--- a/Report-n10603280-cab401.docx
+++ b/Report-n10603280-cab401.docx
@@ -553,16 +553,278 @@
       </w:r>
     </w:p>
     <w:p>
-      <w:r>
-        <w:tab/>
-      </w:r>
-      <w:r>
+      <w:pPr>
+        <w:spacing w:after="120"/>
+      </w:pPr>
+      <w:r>
+        <w:t xml:space="preserve">Firstly, the program loads </w:t>
+      </w:r>
+      <w:r>
+        <w:t xml:space="preserve">Ecoli DNA and </w:t>
+      </w:r>
+      <w:r>
+        <w:t>reference genes</w:t>
+      </w:r>
+      <w:r>
+        <w:t xml:space="preserve"> using the available helper functions.</w:t>
+      </w:r>
+    </w:p>
+    <w:p>
+      <w:pPr>
+        <w:spacing w:after="120"/>
+      </w:pPr>
+      <w:r>
+        <w:t xml:space="preserve">In the </w:t>
+      </w:r>
+      <w:r>
+        <w:rPr>
+          <w:b/>
+          <w:bCs/>
+        </w:rPr>
+        <w:t>first</w:t>
+      </w:r>
+      <w:r>
+        <w:t xml:space="preserve"> </w:t>
+      </w:r>
+      <w:r>
+        <w:rPr>
+          <w:b/>
+          <w:bCs/>
+        </w:rPr>
+        <w:t>For</w:t>
+      </w:r>
+      <w:r>
+        <w:t xml:space="preserve"> </w:t>
+      </w:r>
+      <w:r>
+        <w:rPr>
+          <w:b/>
+          <w:bCs/>
+        </w:rPr>
+        <w:t>loop</w:t>
+      </w:r>
+      <w:r>
+        <w:rPr>
+          <w:b/>
+          <w:bCs/>
+        </w:rPr>
+        <w:t xml:space="preserve"> </w:t>
+      </w:r>
+      <w:r>
+        <w:t>(number 1)</w:t>
+      </w:r>
+      <w:r>
+        <w:t>, the program iterates</w:t>
+      </w:r>
+      <w:r>
+        <w:t xml:space="preserve"> through each Ecoli DNA</w:t>
+      </w:r>
+      <w:r>
+        <w:t xml:space="preserve"> file to </w:t>
+      </w:r>
+      <w:r>
+        <w:t>retrieve its gene record</w:t>
+      </w:r>
+      <w:r>
+        <w:t xml:space="preserve">. </w:t>
+      </w:r>
+    </w:p>
+    <w:p>
+      <w:pPr>
+        <w:spacing w:after="120"/>
+        <w:rPr>
+          <w:b/>
+          <w:bCs/>
+        </w:rPr>
+      </w:pPr>
+      <w:r>
+        <w:t>Another</w:t>
+      </w:r>
+      <w:r>
+        <w:t xml:space="preserve"> </w:t>
+      </w:r>
+      <w:r>
+        <w:rPr>
+          <w:b/>
+          <w:bCs/>
+        </w:rPr>
+        <w:t>inner For loop</w:t>
+      </w:r>
+      <w:r>
+        <w:t xml:space="preserve"> </w:t>
+      </w:r>
+      <w:r>
+        <w:t xml:space="preserve">(number 2) </w:t>
+      </w:r>
+      <w:r>
+        <w:t>iterate</w:t>
+      </w:r>
+      <w:r>
+        <w:t>s</w:t>
+      </w:r>
+      <w:r>
+        <w:t xml:space="preserve"> through </w:t>
+      </w:r>
+      <w:r>
+        <w:t xml:space="preserve">the reference </w:t>
+      </w:r>
+      <w:r>
+        <w:t xml:space="preserve">genes which </w:t>
+      </w:r>
+      <w:r>
+        <w:t>will</w:t>
+      </w:r>
+      <w:r>
+        <w:t xml:space="preserve"> then</w:t>
+      </w:r>
+      <w:r>
+        <w:t xml:space="preserve"> be</w:t>
+      </w:r>
+      <w:r>
+        <w:t xml:space="preserve"> compared with the </w:t>
+      </w:r>
+      <w:r>
+        <w:t xml:space="preserve">each </w:t>
+      </w:r>
+      <w:r>
+        <w:t xml:space="preserve">Ecoli gene </w:t>
+      </w:r>
+      <w:r>
+        <w:t xml:space="preserve">in the </w:t>
+      </w:r>
+      <w:r>
+        <w:t xml:space="preserve">following </w:t>
+      </w:r>
+      <w:r>
+        <w:rPr>
+          <w:b/>
+          <w:bCs/>
+        </w:rPr>
+        <w:t>inner For loop</w:t>
+      </w:r>
+      <w:r>
+        <w:t xml:space="preserve"> (number 3)</w:t>
+      </w:r>
+      <w:r>
+        <w:t>.</w:t>
+      </w:r>
+    </w:p>
+    <w:p>
+      <w:pPr>
+        <w:spacing w:after="120"/>
+      </w:pPr>
+      <w:r>
+        <w:t>The comparation process is handled by Homologous function to determine if 2 genes serve the same purpose</w:t>
+      </w:r>
+      <w:r>
+        <w:t>. In this case, they are a gene from Ecoli records</w:t>
+      </w:r>
+      <w:r>
+        <w:t xml:space="preserve"> </w:t>
+      </w:r>
+      <w:r>
+        <w:t>(from For loop 3)</w:t>
+      </w:r>
+      <w:r>
+        <w:t xml:space="preserve"> and another from </w:t>
+      </w:r>
+      <w:r>
+        <w:t xml:space="preserve">reference genes </w:t>
+      </w:r>
+      <w:r>
+        <w:t xml:space="preserve"> </w:t>
+      </w:r>
+      <w:r>
+        <w:t>(from For loop 2).</w:t>
+      </w:r>
+    </w:p>
+    <w:p>
+      <w:pPr>
+        <w:spacing w:after="120"/>
+      </w:pPr>
+      <w:r>
+        <w:t xml:space="preserve">If the </w:t>
+      </w:r>
+      <w:r>
+        <w:t xml:space="preserve">Homologous function return true, the program proceeds to </w:t>
+      </w:r>
+      <w:r>
+        <w:t xml:space="preserve">extract upstream </w:t>
+      </w:r>
+      <w:r>
+        <w:t xml:space="preserve">region of the </w:t>
+      </w:r>
+      <w:r>
+        <w:t xml:space="preserve">Ecoli gene </w:t>
+      </w:r>
+      <w:r>
+        <w:t xml:space="preserve">and use it to predict if that Ecoli gene </w:t>
+      </w:r>
+      <w:r>
+        <w:t xml:space="preserve">is a promoter. </w:t>
+      </w:r>
+      <w:r>
+        <w:t>If true, t</w:t>
+      </w:r>
+      <w:r>
+        <w:t xml:space="preserve">he </w:t>
+      </w:r>
+      <w:r>
+        <w:t>results</w:t>
+      </w:r>
+      <w:r>
+        <w:t xml:space="preserve"> </w:t>
+      </w:r>
+      <w:r>
+        <w:t>are</w:t>
+      </w:r>
+      <w:r>
+        <w:t xml:space="preserve"> stored in ‘consensus’ variable</w:t>
+      </w:r>
+      <w:r>
+        <w:t xml:space="preserve"> by increase the </w:t>
+      </w:r>
+      <w:r>
+        <w:t xml:space="preserve">counter of </w:t>
+      </w:r>
+      <w:r>
+        <w:t xml:space="preserve">that promoter type </w:t>
+      </w:r>
+      <w:r>
+        <w:t xml:space="preserve">and total matches </w:t>
+      </w:r>
+      <w:r>
+        <w:t>by 1</w:t>
+      </w:r>
+      <w:r>
+        <w:t xml:space="preserve"> each.</w:t>
+      </w:r>
+    </w:p>
+    <w:p>
+      <w:pPr>
+        <w:spacing w:after="120"/>
+      </w:pPr>
+    </w:p>
+    <w:p>
+      <w:pPr>
+        <w:ind w:firstLine="720"/>
+      </w:pPr>
+      <w:r>
+        <w:rPr>
+          <w:highlight w:val="yellow"/>
+        </w:rPr>
         <w:t>***</w:t>
       </w:r>
       <w:r>
+        <w:rPr>
+          <w:highlight w:val="yellow"/>
+        </w:rPr>
         <w:t xml:space="preserve">Watch </w:t>
       </w:r>
       <w:r>
+        <w:rPr>
+          <w:highlight w:val="yellow"/>
+        </w:rPr>
         <w:t>intro video again</w:t>
       </w:r>
     </w:p>
@@ -626,117 +888,133 @@
               <w:rPr>
                 <w:color w:val="7C7C7C" w:themeColor="background2" w:themeShade="80"/>
               </w:rPr>
-              <w:t>identification of existing loops or control flow constructs where parallelism might be</w:t>
+              <w:t xml:space="preserve">identification of </w:t>
             </w:r>
-          </w:p>
-          <w:p>
-            <w:pPr>
+            <w:r>
               <w:rPr>
                 <w:color w:val="7C7C7C" w:themeColor="background2" w:themeShade="80"/>
+                <w:u w:val="single"/>
               </w:rPr>
-            </w:pPr>
+              <w:t>existing</w:t>
+            </w:r>
             <w:r>
               <w:rPr>
                 <w:color w:val="7C7C7C" w:themeColor="background2" w:themeShade="80"/>
               </w:rPr>
-              <w:t xml:space="preserve">found. Explanation of the data and control dependences that you </w:t>
+              <w:t xml:space="preserve"> loops or control flow </w:t>
             </w:r>
-            <w:proofErr w:type="spellStart"/>
+            <w:r>
+              <w:rPr>
+                <w:color w:val="7C7C7C" w:themeColor="background2" w:themeShade="80"/>
+                <w:u w:val="single"/>
+              </w:rPr>
+              <w:t>construct</w:t>
+            </w:r>
+            <w:r>
+              <w:rPr>
+                <w:color w:val="7C7C7C" w:themeColor="background2" w:themeShade="80"/>
+                <w:u w:val="single"/>
+              </w:rPr>
+              <w:t>ure</w:t>
+            </w:r>
             <w:r>
               <w:rPr>
                 <w:color w:val="7C7C7C" w:themeColor="background2" w:themeShade="80"/>
               </w:rPr>
-              <w:t>analysed</w:t>
+              <w:t xml:space="preserve"> where parallelism might be</w:t>
             </w:r>
-            <w:proofErr w:type="spellEnd"/>
+            <w:r>
+              <w:rPr>
+                <w:color w:val="7C7C7C" w:themeColor="background2" w:themeShade="80"/>
+              </w:rPr>
+              <w:t xml:space="preserve"> </w:t>
+            </w:r>
+            <w:r>
+              <w:rPr>
+                <w:color w:val="7C7C7C" w:themeColor="background2" w:themeShade="80"/>
+              </w:rPr>
+              <w:t xml:space="preserve">found. Explanation of the data and control </w:t>
+            </w:r>
+            <w:r>
+              <w:rPr>
+                <w:color w:val="7C7C7C" w:themeColor="background2" w:themeShade="80"/>
+                <w:u w:val="single"/>
+              </w:rPr>
+              <w:t>dependences</w:t>
+            </w:r>
+            <w:r>
+              <w:rPr>
+                <w:color w:val="7C7C7C" w:themeColor="background2" w:themeShade="80"/>
+              </w:rPr>
+              <w:t xml:space="preserve"> that you </w:t>
+            </w:r>
+            <w:r>
+              <w:rPr>
+                <w:color w:val="7C7C7C" w:themeColor="background2" w:themeShade="80"/>
+              </w:rPr>
+              <w:t>analyzed</w:t>
+            </w:r>
             <w:r>
               <w:rPr>
                 <w:color w:val="7C7C7C" w:themeColor="background2" w:themeShade="80"/>
               </w:rPr>
               <w:t xml:space="preserve"> to determine</w:t>
             </w:r>
-          </w:p>
-          <w:p>
-            <w:pPr>
-              <w:rPr>
-                <w:color w:val="7C7C7C" w:themeColor="background2" w:themeShade="80"/>
-              </w:rPr>
-            </w:pPr>
             <w:r>
               <w:rPr>
                 <w:color w:val="7C7C7C" w:themeColor="background2" w:themeShade="80"/>
               </w:rPr>
-              <w:t xml:space="preserve">which sections of code were safe to </w:t>
+              <w:t xml:space="preserve"> </w:t>
             </w:r>
-            <w:proofErr w:type="gramStart"/>
             <w:r>
               <w:rPr>
                 <w:color w:val="7C7C7C" w:themeColor="background2" w:themeShade="80"/>
               </w:rPr>
-              <w:t>parallelize.</w:t>
+              <w:t xml:space="preserve">which sections of code were </w:t>
             </w:r>
-            <w:proofErr w:type="gramEnd"/>
+            <w:r>
+              <w:rPr>
+                <w:color w:val="7C7C7C" w:themeColor="background2" w:themeShade="80"/>
+                <w:u w:val="single"/>
+              </w:rPr>
+              <w:t>safe</w:t>
+            </w:r>
             <w:r>
               <w:rPr>
                 <w:color w:val="7C7C7C" w:themeColor="background2" w:themeShade="80"/>
               </w:rPr>
-              <w:t xml:space="preserve"> Which of these is likely to be of </w:t>
+              <w:t xml:space="preserve"> to parallelize. Which of these is likely to be of sufficient</w:t>
             </w:r>
-            <w:proofErr w:type="gramStart"/>
             <w:r>
               <w:rPr>
                 <w:color w:val="7C7C7C" w:themeColor="background2" w:themeShade="80"/>
               </w:rPr>
-              <w:t>sufficient</w:t>
+              <w:t xml:space="preserve"> </w:t>
             </w:r>
-            <w:proofErr w:type="gramEnd"/>
-          </w:p>
-          <w:p>
-            <w:pPr>
-              <w:rPr>
-                <w:color w:val="7C7C7C" w:themeColor="background2" w:themeShade="80"/>
-              </w:rPr>
-            </w:pPr>
             <w:r>
               <w:rPr>
                 <w:color w:val="7C7C7C" w:themeColor="background2" w:themeShade="80"/>
               </w:rPr>
-              <w:t xml:space="preserve">granularity to be worth </w:t>
+              <w:t>granularity to be worth exploiting? Is it scalable parallelism? A discussion of changes</w:t>
             </w:r>
-            <w:proofErr w:type="gramStart"/>
             <w:r>
               <w:rPr>
                 <w:color w:val="7C7C7C" w:themeColor="background2" w:themeShade="80"/>
               </w:rPr>
-              <w:t>exploiting?</w:t>
+              <w:t xml:space="preserve"> </w:t>
             </w:r>
-            <w:proofErr w:type="gramEnd"/>
-            <w:r>
-              <w:rPr>
-                <w:color w:val="7C7C7C" w:themeColor="background2" w:themeShade="80"/>
-              </w:rPr>
-              <w:t xml:space="preserve"> Is it scalable parallelism? A discussion of changes</w:t>
-            </w:r>
-          </w:p>
-          <w:p>
-            <w:pPr>
-              <w:rPr>
-                <w:color w:val="7C7C7C" w:themeColor="background2" w:themeShade="80"/>
-              </w:rPr>
-            </w:pPr>
             <w:r>
               <w:rPr>
                 <w:color w:val="7C7C7C" w:themeColor="background2" w:themeShade="80"/>
               </w:rPr>
               <w:t>required to expose parallelism, such as replacing algorithms or code restructuring</w:t>
             </w:r>
-          </w:p>
-          <w:p>
-            <w:pPr>
+            <w:r>
               <w:rPr>
                 <w:color w:val="7C7C7C" w:themeColor="background2" w:themeShade="80"/>
               </w:rPr>
-            </w:pPr>
+              <w:t xml:space="preserve"> </w:t>
+            </w:r>
             <w:r>
               <w:rPr>
                 <w:color w:val="7C7C7C" w:themeColor="background2" w:themeShade="80"/>
@@ -795,9 +1073,173 @@
       </w:tr>
     </w:tbl>
     <w:p/>
+    <w:p>
+      <w:r>
+        <w:t>Initial analysis:</w:t>
+      </w:r>
+    </w:p>
+    <w:p>
+      <w:r>
+        <w:lastRenderedPageBreak/>
+        <w:t>Transform</w:t>
+      </w:r>
+      <w:r>
+        <w:t>ing</w:t>
+      </w:r>
+      <w:r>
+        <w:t xml:space="preserve"> the </w:t>
+      </w:r>
+      <w:r>
+        <w:t>For loops structure</w:t>
+      </w:r>
+      <w:r>
+        <w:t>:</w:t>
+      </w:r>
+      <w:r>
+        <w:t xml:space="preserve"> move </w:t>
+      </w:r>
+      <w:r>
+        <w:t>For l</w:t>
+      </w:r>
+      <w:r>
+        <w:t xml:space="preserve">oop </w:t>
+      </w:r>
+      <w:r>
+        <w:t>3</w:t>
+      </w:r>
+      <w:r>
+        <w:t xml:space="preserve"> </w:t>
+      </w:r>
+      <w:r>
+        <w:t xml:space="preserve">to inner For loop </w:t>
+      </w:r>
+      <w:r>
+        <w:t>1</w:t>
+      </w:r>
+      <w:r>
+        <w:t xml:space="preserve"> </w:t>
+      </w:r>
+      <w:r>
+        <w:t xml:space="preserve">and </w:t>
+      </w:r>
+      <w:r>
+        <w:t>execute For loop 3 before</w:t>
+      </w:r>
+      <w:r>
+        <w:t xml:space="preserve"> For loop 2. However, </w:t>
+      </w:r>
+      <w:r>
+        <w:t>e</w:t>
+      </w:r>
+      <w:r>
+        <w:t xml:space="preserve">xtraction and prediction parts </w:t>
+      </w:r>
+      <w:r>
+        <w:t>will remain in For loop 2. This makes the</w:t>
+      </w:r>
+      <w:commentRangeStart w:id="2"/>
+      <w:r>
+        <w:t xml:space="preserve"> </w:t>
+      </w:r>
+      <w:r>
+        <w:t>memory and process</w:t>
+      </w:r>
+      <w:r>
+        <w:t>es</w:t>
+      </w:r>
+      <w:r>
+        <w:t xml:space="preserve"> relating to </w:t>
+      </w:r>
+      <w:r>
+        <w:t>Ecoli genes</w:t>
+      </w:r>
+      <w:r>
+        <w:t xml:space="preserve"> data</w:t>
+      </w:r>
+      <w:r>
+        <w:t xml:space="preserve"> are close to each other</w:t>
+      </w:r>
+      <w:commentRangeEnd w:id="2"/>
+      <w:r>
+        <w:rPr>
+          <w:rStyle w:val="CommentReference"/>
+        </w:rPr>
+        <w:commentReference w:id="2"/>
+      </w:r>
+      <w:r>
+        <w:t>, locality?</w:t>
+      </w:r>
+    </w:p>
+    <w:p/>
+    <w:p>
+      <w:r>
+        <w:t>After</w:t>
+      </w:r>
+      <w:r>
+        <w:t xml:space="preserve"> the transformation above, the program </w:t>
+      </w:r>
+      <w:r>
+        <w:t xml:space="preserve">can be paralleled at </w:t>
+      </w:r>
+      <w:r>
+        <w:t>each of the For loop</w:t>
+      </w:r>
+      <w:r>
+        <w:t>s</w:t>
+      </w:r>
+      <w:r>
+        <w:t xml:space="preserve">. </w:t>
+      </w:r>
+    </w:p>
     <w:p/>
     <w:p/>
     <w:p>
+      <w:r>
+        <w:t>Identified dependencies</w:t>
+      </w:r>
+      <w:r>
+        <w:t>:</w:t>
+      </w:r>
+    </w:p>
+    <w:p>
+      <w:pPr>
+        <w:pStyle w:val="ListParagraph"/>
+        <w:numPr>
+          <w:ilvl w:val="0"/>
+          <w:numId w:val="16"/>
+        </w:numPr>
+      </w:pPr>
+      <w:r>
+        <w:t>upStreamRegion</w:t>
+      </w:r>
+    </w:p>
+    <w:p>
+      <w:pPr>
+        <w:pStyle w:val="ListParagraph"/>
+        <w:numPr>
+          <w:ilvl w:val="0"/>
+          <w:numId w:val="16"/>
+        </w:numPr>
+      </w:pPr>
+      <w:r>
+        <w:t>prediction</w:t>
+      </w:r>
+    </w:p>
+    <w:p>
+      <w:pPr>
+        <w:pStyle w:val="ListParagraph"/>
+        <w:numPr>
+          <w:ilvl w:val="0"/>
+          <w:numId w:val="16"/>
+        </w:numPr>
+      </w:pPr>
+      <w:r>
+        <w:t>consensus</w:t>
+      </w:r>
+    </w:p>
+    <w:p/>
+    <w:p/>
+    <w:p>
       <w:pPr>
         <w:pStyle w:val="Heading1"/>
       </w:pPr>
@@ -812,50 +1254,77 @@
       </w:r>
       <w:r>
         <w:t>utilized</w:t>
+      </w:r>
+    </w:p>
+    <w:p>
+      <w:r>
+        <w:t>Hardware specs:</w:t>
       </w:r>
     </w:p>
     <w:p/>
     <w:p>
-      <w:pPr>
-        <w:pStyle w:val="Heading1"/>
-      </w:pPr>
-      <w:r>
-        <w:t>I</w:t>
-      </w:r>
-      <w:r>
-        <w:t>V</w:t>
-      </w:r>
-      <w:r>
-        <w:t xml:space="preserve">. </w:t>
-      </w:r>
-      <w:r>
-        <w:t>Outcomes</w:t>
-      </w:r>
-    </w:p>
-    <w:p>
-      <w:r>
-        <w:t>d. timing and profiling results, graphs</w:t>
-      </w:r>
-    </w:p>
-    <w:p>
-      <w:r>
-        <w:t>e.</w:t>
-      </w:r>
-      <w:r>
-        <w:t xml:space="preserve"> same results?</w:t>
+      <w:r>
+        <w:t>Software:</w:t>
       </w:r>
     </w:p>
     <w:p/>
     <w:p>
+      <w:r>
+        <w:t>Techniques:</w:t>
+      </w:r>
+    </w:p>
+    <w:p>
+      <w:pPr>
+        <w:ind w:left="720"/>
+      </w:pPr>
+      <w:r>
+        <w:t>Parallel stream</w:t>
+      </w:r>
+    </w:p>
+    <w:p>
+      <w:pPr>
+        <w:ind w:left="720"/>
+      </w:pPr>
+      <w:r>
+        <w:t>Fork Join</w:t>
+      </w:r>
+    </w:p>
+    <w:p/>
+    <w:p/>
+    <w:p>
       <w:pPr>
         <w:pStyle w:val="Heading1"/>
       </w:pPr>
       <w:r>
-        <w:lastRenderedPageBreak/>
-        <w:t>V. Difficulties</w:t>
-      </w:r>
-      <w:r>
-        <w:t xml:space="preserve"> </w:t>
+        <w:t>I</w:t>
+      </w:r>
+      <w:r>
+        <w:t>V</w:t>
+      </w:r>
+      <w:r>
+        <w:t xml:space="preserve">. </w:t>
+      </w:r>
+      <w:r>
+        <w:t>Outcomes</w:t>
+      </w:r>
+    </w:p>
+    <w:p>
+      <w:r>
+        <w:t xml:space="preserve">d. timing and profiling results, </w:t>
+      </w:r>
+      <w:r>
+        <w:t xml:space="preserve">speedup </w:t>
+      </w:r>
+      <w:r>
+        <w:t>graphs</w:t>
+      </w:r>
+    </w:p>
+    <w:p>
+      <w:r>
+        <w:t>e.</w:t>
+      </w:r>
+      <w:r>
+        <w:t xml:space="preserve"> same results?</w:t>
       </w:r>
     </w:p>
     <w:p/>
@@ -864,12 +1333,24 @@
         <w:pStyle w:val="Heading1"/>
       </w:pPr>
       <w:r>
+        <w:t>V. Difficulties</w:t>
+      </w:r>
+      <w:r>
+        <w:t xml:space="preserve"> </w:t>
+      </w:r>
+    </w:p>
+    <w:p/>
+    <w:p>
+      <w:pPr>
+        <w:pStyle w:val="Heading1"/>
+      </w:pPr>
+      <w:r>
         <w:t>VI. Reflection</w:t>
       </w:r>
     </w:p>
     <w:sectPr>
-      <w:headerReference w:type="default" r:id="rId9"/>
-      <w:footerReference w:type="default" r:id="rId10"/>
+      <w:headerReference w:type="default" r:id="rId13"/>
+      <w:footerReference w:type="default" r:id="rId14"/>
       <w:footnotePr>
         <w:pos w:val="beneathText"/>
       </w:footnotePr>
@@ -881,6 +1362,45 @@
     </w:sectPr>
   </w:body>
 </w:document>
+</file>
+
+<file path=word/comments.xml><?xml version="1.0" encoding="utf-8"?>
+<w:comments xmlns:wpc="http://schemas.microsoft.com/office/word/2010/wordprocessingCanvas" xmlns:cx="http://schemas.microsoft.com/office/drawing/2014/chartex" xmlns:cx1="http://schemas.microsoft.com/office/drawing/2015/9/8/chartex" xmlns:cx2="http://schemas.microsoft.com/office/drawing/2015/10/21/chartex" xmlns:cx3="http://schemas.microsoft.com/office/drawing/2016/5/9/chartex" xmlns:cx4="http://schemas.microsoft.com/office/drawing/2016/5/10/chartex" xmlns:cx5="http://schemas.microsoft.com/office/drawing/2016/5/11/chartex" xmlns:cx6="http://schemas.microsoft.com/office/drawing/2016/5/12/chartex" xmlns:cx7="http://schemas.microsoft.com/office/drawing/2016/5/13/chartex" xmlns:cx8="http://schemas.microsoft.com/office/drawing/2016/5/14/chartex" xmlns:mc="http://schemas.openxmlformats.org/markup-compatibility/2006" xmlns:aink="http://schemas.microsoft.com/office/drawing/2016/ink" xmlns:am3d="http://schemas.microsoft.com/office/drawing/2017/model3d" xmlns:o="urn:schemas-microsoft-com:office:office" xmlns:r="http://schemas.openxmlformats.org/officeDocument/2006/relationships" xmlns:m="http://schemas.openxmlformats.org/officeDocument/2006/math" xmlns:v="urn:schemas-microsoft-com:vml" xmlns:wp14="http://schemas.microsoft.com/office/word/2010/wordprocessingDrawing" xmlns:wp="http://schemas.openxmlformats.org/drawingml/2006/wordprocessingDrawing" xmlns:w10="urn:schemas-microsoft-com:office:word" xmlns:w="http://schemas.openxmlformats.org/wordprocessingml/2006/main" xmlns:w14="http://schemas.microsoft.com/office/word/2010/wordml" xmlns:w15="http://schemas.microsoft.com/office/word/2012/wordml" xmlns:w16cex="http://schemas.microsoft.com/office/word/2018/wordml/cex" xmlns:w16cid="http://schemas.microsoft.com/office/word/2016/wordml/cid" xmlns:w16="http://schemas.microsoft.com/office/word/2018/wordml" xmlns:w16sdtdh="http://schemas.microsoft.com/office/word/2020/wordml/sdtdatahash" xmlns:w16se="http://schemas.microsoft.com/office/word/2015/wordml/symex" xmlns:wpg="http://schemas.microsoft.com/office/word/2010/wordprocessingGroup" xmlns:wpi="http://schemas.microsoft.com/office/word/2010/wordprocessingInk" xmlns:wne="http://schemas.microsoft.com/office/word/2006/wordml" xmlns:wps="http://schemas.microsoft.com/office/word/2010/wordprocessingShape" mc:Ignorable="w14 w15 w16se w16cid w16 w16cex w16sdtdh wp14">
+  <w:comment w:id="2" w:author="Rodo Nguyen" w:date="2021-10-10T12:34:00Z" w:initials="RN">
+    <w:p>
+      <w:pPr>
+        <w:pStyle w:val="CommentText"/>
+      </w:pPr>
+      <w:r>
+        <w:rPr>
+          <w:rStyle w:val="CommentReference"/>
+        </w:rPr>
+        <w:annotationRef/>
+      </w:r>
+      <w:r>
+        <w:t>Better wording and benefits?</w:t>
+      </w:r>
+    </w:p>
+  </w:comment>
+</w:comments>
+</file>
+
+<file path=word/commentsExtended.xml><?xml version="1.0" encoding="utf-8"?>
+<w15:commentsEx xmlns:wpc="http://schemas.microsoft.com/office/word/2010/wordprocessingCanvas" xmlns:cx="http://schemas.microsoft.com/office/drawing/2014/chartex" xmlns:cx1="http://schemas.microsoft.com/office/drawing/2015/9/8/chartex" xmlns:cx2="http://schemas.microsoft.com/office/drawing/2015/10/21/chartex" xmlns:cx3="http://schemas.microsoft.com/office/drawing/2016/5/9/chartex" xmlns:cx4="http://schemas.microsoft.com/office/drawing/2016/5/10/chartex" xmlns:cx5="http://schemas.microsoft.com/office/drawing/2016/5/11/chartex" xmlns:cx6="http://schemas.microsoft.com/office/drawing/2016/5/12/chartex" xmlns:cx7="http://schemas.microsoft.com/office/drawing/2016/5/13/chartex" xmlns:cx8="http://schemas.microsoft.com/office/drawing/2016/5/14/chartex" xmlns:mc="http://schemas.openxmlformats.org/markup-compatibility/2006" xmlns:aink="http://schemas.microsoft.com/office/drawing/2016/ink" xmlns:am3d="http://schemas.microsoft.com/office/drawing/2017/model3d" xmlns:o="urn:schemas-microsoft-com:office:office" xmlns:r="http://schemas.openxmlformats.org/officeDocument/2006/relationships" xmlns:m="http://schemas.openxmlformats.org/officeDocument/2006/math" xmlns:v="urn:schemas-microsoft-com:vml" xmlns:wp14="http://schemas.microsoft.com/office/word/2010/wordprocessingDrawing" xmlns:wp="http://schemas.openxmlformats.org/drawingml/2006/wordprocessingDrawing" xmlns:w10="urn:schemas-microsoft-com:office:word" xmlns:w="http://schemas.openxmlformats.org/wordprocessingml/2006/main" xmlns:w14="http://schemas.microsoft.com/office/word/2010/wordml" xmlns:w15="http://schemas.microsoft.com/office/word/2012/wordml" xmlns:w16cex="http://schemas.microsoft.com/office/word/2018/wordml/cex" xmlns:w16cid="http://schemas.microsoft.com/office/word/2016/wordml/cid" xmlns:w16="http://schemas.microsoft.com/office/word/2018/wordml" xmlns:w16sdtdh="http://schemas.microsoft.com/office/word/2020/wordml/sdtdatahash" xmlns:w16se="http://schemas.microsoft.com/office/word/2015/wordml/symex" xmlns:wpg="http://schemas.microsoft.com/office/word/2010/wordprocessingGroup" xmlns:wpi="http://schemas.microsoft.com/office/word/2010/wordprocessingInk" xmlns:wne="http://schemas.microsoft.com/office/word/2006/wordml" xmlns:wps="http://schemas.microsoft.com/office/word/2010/wordprocessingShape" mc:Ignorable="w14 w15 w16se w16cid w16 w16cex w16sdtdh wp14">
+  <w15:commentEx w15:paraId="22E67354" w15:done="0"/>
+</w15:commentsEx>
+</file>
+
+<file path=word/commentsExtensible.xml><?xml version="1.0" encoding="utf-8"?>
+<w16cex:commentsExtensible xmlns:wpc="http://schemas.microsoft.com/office/word/2010/wordprocessingCanvas" xmlns:cx="http://schemas.microsoft.com/office/drawing/2014/chartex" xmlns:cx1="http://schemas.microsoft.com/office/drawing/2015/9/8/chartex" xmlns:cx2="http://schemas.microsoft.com/office/drawing/2015/10/21/chartex" xmlns:cx3="http://schemas.microsoft.com/office/drawing/2016/5/9/chartex" xmlns:cx4="http://schemas.microsoft.com/office/drawing/2016/5/10/chartex" xmlns:cx5="http://schemas.microsoft.com/office/drawing/2016/5/11/chartex" xmlns:cx6="http://schemas.microsoft.com/office/drawing/2016/5/12/chartex" xmlns:cx7="http://schemas.microsoft.com/office/drawing/2016/5/13/chartex" xmlns:cx8="http://schemas.microsoft.com/office/drawing/2016/5/14/chartex" xmlns:mc="http://schemas.openxmlformats.org/markup-compatibility/2006" xmlns:aink="http://schemas.microsoft.com/office/drawing/2016/ink" xmlns:am3d="http://schemas.microsoft.com/office/drawing/2017/model3d" xmlns:o="urn:schemas-microsoft-com:office:office" xmlns:r="http://schemas.openxmlformats.org/officeDocument/2006/relationships" xmlns:m="http://schemas.openxmlformats.org/officeDocument/2006/math" xmlns:v="urn:schemas-microsoft-com:vml" xmlns:wp14="http://schemas.microsoft.com/office/word/2010/wordprocessingDrawing" xmlns:wp="http://schemas.openxmlformats.org/drawingml/2006/wordprocessingDrawing" xmlns:w10="urn:schemas-microsoft-com:office:word" xmlns:w="http://schemas.openxmlformats.org/wordprocessingml/2006/main" xmlns:w14="http://schemas.microsoft.com/office/word/2010/wordml" xmlns:w15="http://schemas.microsoft.com/office/word/2012/wordml" xmlns:w16cex="http://schemas.microsoft.com/office/word/2018/wordml/cex" xmlns:w16cid="http://schemas.microsoft.com/office/word/2016/wordml/cid" xmlns:w16="http://schemas.microsoft.com/office/word/2018/wordml" xmlns:w16sdtdh="http://schemas.microsoft.com/office/word/2020/wordml/sdtdatahash" xmlns:w16se="http://schemas.microsoft.com/office/word/2015/wordml/symex" xmlns:wpg="http://schemas.microsoft.com/office/word/2010/wordprocessingGroup" xmlns:wpi="http://schemas.microsoft.com/office/word/2010/wordprocessingInk" xmlns:wne="http://schemas.microsoft.com/office/word/2006/wordml" xmlns:wps="http://schemas.microsoft.com/office/word/2010/wordprocessingShape" mc:Ignorable="w14 w15 w16se w16cid w16 w16cex w16sdtdh wp14">
+  <w16cex:commentExtensible w16cex:durableId="250D5C5D" w16cex:dateUtc="2021-10-10T02:34:00Z"/>
+</w16cex:commentsExtensible>
+</file>
+
+<file path=word/commentsIds.xml><?xml version="1.0" encoding="utf-8"?>
+<w16cid:commentsIds xmlns:wpc="http://schemas.microsoft.com/office/word/2010/wordprocessingCanvas" xmlns:cx="http://schemas.microsoft.com/office/drawing/2014/chartex" xmlns:cx1="http://schemas.microsoft.com/office/drawing/2015/9/8/chartex" xmlns:cx2="http://schemas.microsoft.com/office/drawing/2015/10/21/chartex" xmlns:cx3="http://schemas.microsoft.com/office/drawing/2016/5/9/chartex" xmlns:cx4="http://schemas.microsoft.com/office/drawing/2016/5/10/chartex" xmlns:cx5="http://schemas.microsoft.com/office/drawing/2016/5/11/chartex" xmlns:cx6="http://schemas.microsoft.com/office/drawing/2016/5/12/chartex" xmlns:cx7="http://schemas.microsoft.com/office/drawing/2016/5/13/chartex" xmlns:cx8="http://schemas.microsoft.com/office/drawing/2016/5/14/chartex" xmlns:mc="http://schemas.openxmlformats.org/markup-compatibility/2006" xmlns:aink="http://schemas.microsoft.com/office/drawing/2016/ink" xmlns:am3d="http://schemas.microsoft.com/office/drawing/2017/model3d" xmlns:o="urn:schemas-microsoft-com:office:office" xmlns:r="http://schemas.openxmlformats.org/officeDocument/2006/relationships" xmlns:m="http://schemas.openxmlformats.org/officeDocument/2006/math" xmlns:v="urn:schemas-microsoft-com:vml" xmlns:wp14="http://schemas.microsoft.com/office/word/2010/wordprocessingDrawing" xmlns:wp="http://schemas.openxmlformats.org/drawingml/2006/wordprocessingDrawing" xmlns:w10="urn:schemas-microsoft-com:office:word" xmlns:w="http://schemas.openxmlformats.org/wordprocessingml/2006/main" xmlns:w14="http://schemas.microsoft.com/office/word/2010/wordml" xmlns:w15="http://schemas.microsoft.com/office/word/2012/wordml" xmlns:w16cex="http://schemas.microsoft.com/office/word/2018/wordml/cex" xmlns:w16cid="http://schemas.microsoft.com/office/word/2016/wordml/cid" xmlns:w16="http://schemas.microsoft.com/office/word/2018/wordml" xmlns:w16sdtdh="http://schemas.microsoft.com/office/word/2020/wordml/sdtdatahash" xmlns:w16se="http://schemas.microsoft.com/office/word/2015/wordml/symex" xmlns:wpg="http://schemas.microsoft.com/office/word/2010/wordprocessingGroup" xmlns:wpi="http://schemas.microsoft.com/office/word/2010/wordprocessingInk" xmlns:wne="http://schemas.microsoft.com/office/word/2006/wordml" xmlns:wps="http://schemas.microsoft.com/office/word/2010/wordprocessingShape" mc:Ignorable="w14 w15 w16se w16cid w16 w16cex w16sdtdh wp14">
+  <w16cid:commentId w16cid:paraId="22E67354" w16cid:durableId="250D5C5D"/>
+</w16cid:commentsIds>
 </file>
 
 <file path=word/endnotes.xml><?xml version="1.0" encoding="utf-8"?>
@@ -1367,6 +1887,119 @@
     </w:lvl>
   </w:abstractNum>
   <w:abstractNum w:abstractNumId="12" w15:restartNumberingAfterBreak="0">
+    <w:nsid w:val="679A5C85"/>
+    <w:multiLevelType w:val="hybridMultilevel"/>
+    <w:tmpl w:val="2D22EA24"/>
+    <w:lvl w:ilvl="0" w:tplc="8B0486A0">
+      <w:start w:val="3"/>
+      <w:numFmt w:val="bullet"/>
+      <w:lvlText w:val="-"/>
+      <w:lvlJc w:val="left"/>
+      <w:pPr>
+        <w:ind w:left="720" w:hanging="360"/>
+      </w:pPr>
+      <w:rPr>
+        <w:rFonts w:ascii="Bahnschrift" w:eastAsiaTheme="minorEastAsia" w:hAnsi="Bahnschrift" w:cstheme="minorBidi" w:hint="default"/>
+      </w:rPr>
+    </w:lvl>
+    <w:lvl w:ilvl="1" w:tplc="04090003" w:tentative="1">
+      <w:start w:val="1"/>
+      <w:numFmt w:val="bullet"/>
+      <w:lvlText w:val="o"/>
+      <w:lvlJc w:val="left"/>
+      <w:pPr>
+        <w:ind w:left="1440" w:hanging="360"/>
+      </w:pPr>
+      <w:rPr>
+        <w:rFonts w:ascii="Courier New" w:hAnsi="Courier New" w:cs="Courier New" w:hint="default"/>
+      </w:rPr>
+    </w:lvl>
+    <w:lvl w:ilvl="2" w:tplc="04090005" w:tentative="1">
+      <w:start w:val="1"/>
+      <w:numFmt w:val="bullet"/>
+      <w:lvlText w:val=""/>
+      <w:lvlJc w:val="left"/>
+      <w:pPr>
+        <w:ind w:left="2160" w:hanging="360"/>
+      </w:pPr>
+      <w:rPr>
+        <w:rFonts w:ascii="Wingdings" w:hAnsi="Wingdings" w:hint="default"/>
+      </w:rPr>
+    </w:lvl>
+    <w:lvl w:ilvl="3" w:tplc="04090001" w:tentative="1">
+      <w:start w:val="1"/>
+      <w:numFmt w:val="bullet"/>
+      <w:lvlText w:val=""/>
+      <w:lvlJc w:val="left"/>
+      <w:pPr>
+        <w:ind w:left="2880" w:hanging="360"/>
+      </w:pPr>
+      <w:rPr>
+        <w:rFonts w:ascii="Symbol" w:hAnsi="Symbol" w:hint="default"/>
+      </w:rPr>
+    </w:lvl>
+    <w:lvl w:ilvl="4" w:tplc="04090003" w:tentative="1">
+      <w:start w:val="1"/>
+      <w:numFmt w:val="bullet"/>
+      <w:lvlText w:val="o"/>
+      <w:lvlJc w:val="left"/>
+      <w:pPr>
+        <w:ind w:left="3600" w:hanging="360"/>
+      </w:pPr>
+      <w:rPr>
+        <w:rFonts w:ascii="Courier New" w:hAnsi="Courier New" w:cs="Courier New" w:hint="default"/>
+      </w:rPr>
+    </w:lvl>
+    <w:lvl w:ilvl="5" w:tplc="04090005" w:tentative="1">
+      <w:start w:val="1"/>
+      <w:numFmt w:val="bullet"/>
+      <w:lvlText w:val=""/>
+      <w:lvlJc w:val="left"/>
+      <w:pPr>
+        <w:ind w:left="4320" w:hanging="360"/>
+      </w:pPr>
+      <w:rPr>
+        <w:rFonts w:ascii="Wingdings" w:hAnsi="Wingdings" w:hint="default"/>
+      </w:rPr>
+    </w:lvl>
+    <w:lvl w:ilvl="6" w:tplc="04090001" w:tentative="1">
+      <w:start w:val="1"/>
+      <w:numFmt w:val="bullet"/>
+      <w:lvlText w:val=""/>
+      <w:lvlJc w:val="left"/>
+      <w:pPr>
+        <w:ind w:left="5040" w:hanging="360"/>
+      </w:pPr>
+      <w:rPr>
+        <w:rFonts w:ascii="Symbol" w:hAnsi="Symbol" w:hint="default"/>
+      </w:rPr>
+    </w:lvl>
+    <w:lvl w:ilvl="7" w:tplc="04090003" w:tentative="1">
+      <w:start w:val="1"/>
+      <w:numFmt w:val="bullet"/>
+      <w:lvlText w:val="o"/>
+      <w:lvlJc w:val="left"/>
+      <w:pPr>
+        <w:ind w:left="5760" w:hanging="360"/>
+      </w:pPr>
+      <w:rPr>
+        <w:rFonts w:ascii="Courier New" w:hAnsi="Courier New" w:cs="Courier New" w:hint="default"/>
+      </w:rPr>
+    </w:lvl>
+    <w:lvl w:ilvl="8" w:tplc="04090005" w:tentative="1">
+      <w:start w:val="1"/>
+      <w:numFmt w:val="bullet"/>
+      <w:lvlText w:val=""/>
+      <w:lvlJc w:val="left"/>
+      <w:pPr>
+        <w:ind w:left="6480" w:hanging="360"/>
+      </w:pPr>
+      <w:rPr>
+        <w:rFonts w:ascii="Wingdings" w:hAnsi="Wingdings" w:hint="default"/>
+      </w:rPr>
+    </w:lvl>
+  </w:abstractNum>
+  <w:abstractNum w:abstractNumId="13" w15:restartNumberingAfterBreak="0">
     <w:nsid w:val="6D702056"/>
     <w:multiLevelType w:val="multilevel"/>
     <w:tmpl w:val="04090023"/>
@@ -1453,7 +2086,7 @@
       </w:pPr>
     </w:lvl>
   </w:abstractNum>
-  <w:abstractNum w:abstractNumId="13" w15:restartNumberingAfterBreak="0">
+  <w:abstractNum w:abstractNumId="14" w15:restartNumberingAfterBreak="0">
     <w:nsid w:val="7273740B"/>
     <w:multiLevelType w:val="multilevel"/>
     <w:tmpl w:val="0409001F"/>
@@ -1576,7 +2209,7 @@
     </w:lvlOverride>
   </w:num>
   <w:num w:numId="12">
-    <w:abstractNumId w:val="13"/>
+    <w:abstractNumId w:val="14"/>
   </w:num>
   <w:num w:numId="13">
     <w:abstractNumId w:val="11"/>
@@ -1585,9 +2218,20 @@
     <w:abstractNumId w:val="10"/>
   </w:num>
   <w:num w:numId="15">
+    <w:abstractNumId w:val="13"/>
+  </w:num>
+  <w:num w:numId="16">
     <w:abstractNumId w:val="12"/>
   </w:num>
 </w:numbering>
+</file>
+
+<file path=word/people.xml><?xml version="1.0" encoding="utf-8"?>
+<w15:people xmlns:wpc="http://schemas.microsoft.com/office/word/2010/wordprocessingCanvas" xmlns:cx="http://schemas.microsoft.com/office/drawing/2014/chartex" xmlns:cx1="http://schemas.microsoft.com/office/drawing/2015/9/8/chartex" xmlns:cx2="http://schemas.microsoft.com/office/drawing/2015/10/21/chartex" xmlns:cx3="http://schemas.microsoft.com/office/drawing/2016/5/9/chartex" xmlns:cx4="http://schemas.microsoft.com/office/drawing/2016/5/10/chartex" xmlns:cx5="http://schemas.microsoft.com/office/drawing/2016/5/11/chartex" xmlns:cx6="http://schemas.microsoft.com/office/drawing/2016/5/12/chartex" xmlns:cx7="http://schemas.microsoft.com/office/drawing/2016/5/13/chartex" xmlns:cx8="http://schemas.microsoft.com/office/drawing/2016/5/14/chartex" xmlns:mc="http://schemas.openxmlformats.org/markup-compatibility/2006" xmlns:aink="http://schemas.microsoft.com/office/drawing/2016/ink" xmlns:am3d="http://schemas.microsoft.com/office/drawing/2017/model3d" xmlns:o="urn:schemas-microsoft-com:office:office" xmlns:r="http://schemas.openxmlformats.org/officeDocument/2006/relationships" xmlns:m="http://schemas.openxmlformats.org/officeDocument/2006/math" xmlns:v="urn:schemas-microsoft-com:vml" xmlns:wp14="http://schemas.microsoft.com/office/word/2010/wordprocessingDrawing" xmlns:wp="http://schemas.openxmlformats.org/drawingml/2006/wordprocessingDrawing" xmlns:w10="urn:schemas-microsoft-com:office:word" xmlns:w="http://schemas.openxmlformats.org/wordprocessingml/2006/main" xmlns:w14="http://schemas.microsoft.com/office/word/2010/wordml" xmlns:w15="http://schemas.microsoft.com/office/word/2012/wordml" xmlns:w16cex="http://schemas.microsoft.com/office/word/2018/wordml/cex" xmlns:w16cid="http://schemas.microsoft.com/office/word/2016/wordml/cid" xmlns:w16="http://schemas.microsoft.com/office/word/2018/wordml" xmlns:w16sdtdh="http://schemas.microsoft.com/office/word/2020/wordml/sdtdatahash" xmlns:w16se="http://schemas.microsoft.com/office/word/2015/wordml/symex" xmlns:wpg="http://schemas.microsoft.com/office/word/2010/wordprocessingGroup" xmlns:wpi="http://schemas.microsoft.com/office/word/2010/wordprocessingInk" xmlns:wne="http://schemas.microsoft.com/office/word/2006/wordml" xmlns:wps="http://schemas.microsoft.com/office/word/2010/wordprocessingShape" mc:Ignorable="w14 w15 w16se w16cid w16 w16cex w16sdtdh wp14">
+  <w15:person w15:author="Rodo Nguyen">
+    <w15:presenceInfo w15:providerId="None" w15:userId="Rodo Nguyen"/>
+  </w15:person>
+</w15:people>
 </file>
 
 <file path=word/styles.xml><?xml version="1.0" encoding="utf-8"?>
@@ -2197,6 +2841,7 @@
   <w:style w:type="character" w:default="1" w:styleId="DefaultParagraphFont">
     <w:name w:val="Default Paragraph Font"/>
     <w:uiPriority w:val="1"/>
+    <w:semiHidden/>
     <w:unhideWhenUsed/>
   </w:style>
   <w:style w:type="table" w:default="1" w:styleId="TableNormal">
@@ -3426,7 +4071,6 @@
     <w:name w:val="List Paragraph"/>
     <w:basedOn w:val="Normal"/>
     <w:uiPriority w:val="34"/>
-    <w:semiHidden/>
     <w:unhideWhenUsed/>
     <w:qFormat/>
     <w:pPr>
@@ -4129,6 +4773,13 @@
     <w:pitch w:val="variable"/>
     <w:sig w:usb0="E0002EFF" w:usb1="C000785B" w:usb2="00000009" w:usb3="00000000" w:csb0="000001FF" w:csb1="00000000"/>
   </w:font>
+  <w:font w:name="Bahnschrift">
+    <w:panose1 w:val="020B0502040204020203"/>
+    <w:charset w:val="A3"/>
+    <w:family w:val="swiss"/>
+    <w:pitch w:val="variable"/>
+    <w:sig w:usb0="A00002C7" w:usb1="00000002" w:usb2="00000000" w:usb3="00000000" w:csb0="0000019F" w:csb1="00000000"/>
+  </w:font>
   <w:font w:name="SimSun">
     <w:altName w:val="宋体"/>
     <w:panose1 w:val="02010600030101010101"/>
@@ -4137,12 +4788,19 @@
     <w:pitch w:val="variable"/>
     <w:sig w:usb0="00000003" w:usb1="288F0000" w:usb2="00000016" w:usb3="00000000" w:csb0="00040001" w:csb1="00000000"/>
   </w:font>
-  <w:font w:name="Bahnschrift">
-    <w:panose1 w:val="020B0502040204020203"/>
+  <w:font w:name="Courier New">
+    <w:panose1 w:val="02070309020205020404"/>
     <w:charset w:val="A3"/>
-    <w:family w:val="swiss"/>
+    <w:family w:val="modern"/>
+    <w:pitch w:val="fixed"/>
+    <w:sig w:usb0="E0002EFF" w:usb1="C0007843" w:usb2="00000009" w:usb3="00000000" w:csb0="000001FF" w:csb1="00000000"/>
+  </w:font>
+  <w:font w:name="Wingdings">
+    <w:panose1 w:val="05000000000000000000"/>
+    <w:charset w:val="02"/>
+    <w:family w:val="auto"/>
     <w:pitch w:val="variable"/>
-    <w:sig w:usb0="A00002C7" w:usb1="00000002" w:usb2="00000000" w:usb3="00000000" w:csb0="0000019F" w:csb1="00000000"/>
+    <w:sig w:usb0="00000000" w:usb1="10000000" w:usb2="00000000" w:usb3="00000000" w:csb0="80000000" w:csb1="00000000"/>
   </w:font>
   <w:font w:name="SimHei">
     <w:altName w:val="黑体"/>

--- a/Report-n10603280-cab401.docx
+++ b/Report-n10603280-cab401.docx
@@ -252,13 +252,13 @@
           <w:r>
             <w:fldChar w:fldCharType="separate"/>
           </w:r>
-          <w:hyperlink w:anchor="_Toc84711591" w:history="1">
+          <w:hyperlink w:anchor="_Toc84884666" w:history="1">
             <w:r>
               <w:rPr>
                 <w:rStyle w:val="Hyperlink"/>
                 <w:noProof/>
               </w:rPr>
-              <w:t>I. Introduction</w:t>
+              <w:t>I. Original sequential application</w:t>
             </w:r>
             <w:r>
               <w:rPr>
@@ -279,7 +279,7 @@
                 <w:noProof/>
                 <w:webHidden/>
               </w:rPr>
-              <w:instrText xml:space="preserve"> PAGEREF _Toc84711591 \h </w:instrText>
+              <w:instrText xml:space="preserve"> PAGEREF _Toc84884666 \h </w:instrText>
             </w:r>
             <w:r>
               <w:rPr>
@@ -325,13 +325,13 @@
               <w:lang w:eastAsia="zh-CN"/>
             </w:rPr>
           </w:pPr>
-          <w:hyperlink w:anchor="_Toc84711592" w:history="1">
+          <w:hyperlink w:anchor="_Toc84884667" w:history="1">
             <w:r>
               <w:rPr>
                 <w:rStyle w:val="Hyperlink"/>
                 <w:noProof/>
               </w:rPr>
-              <w:t>1. Original sequential application</w:t>
+              <w:t>1) What it does</w:t>
             </w:r>
             <w:r>
               <w:rPr>
@@ -352,7 +352,7 @@
                 <w:noProof/>
                 <w:webHidden/>
               </w:rPr>
-              <w:instrText xml:space="preserve"> PAGEREF _Toc84711592 \h </w:instrText>
+              <w:instrText xml:space="preserve"> PAGEREF _Toc84884667 \h </w:instrText>
             </w:r>
             <w:r>
               <w:rPr>
@@ -373,6 +373,444 @@
                 <w:webHidden/>
               </w:rPr>
               <w:t>3</w:t>
+            </w:r>
+            <w:r>
+              <w:rPr>
+                <w:noProof/>
+                <w:webHidden/>
+              </w:rPr>
+              <w:fldChar w:fldCharType="end"/>
+            </w:r>
+          </w:hyperlink>
+        </w:p>
+        <w:p>
+          <w:pPr>
+            <w:pStyle w:val="TOC2"/>
+            <w:tabs>
+              <w:tab w:val="right" w:leader="dot" w:pos="9350"/>
+            </w:tabs>
+            <w:rPr>
+              <w:rFonts w:asciiTheme="minorHAnsi" w:hAnsiTheme="minorHAnsi"/>
+              <w:noProof/>
+              <w:kern w:val="0"/>
+              <w:sz w:val="22"/>
+              <w:szCs w:val="22"/>
+              <w:lang w:eastAsia="zh-CN"/>
+            </w:rPr>
+          </w:pPr>
+          <w:hyperlink w:anchor="_Toc84884668" w:history="1">
+            <w:r>
+              <w:rPr>
+                <w:rStyle w:val="Hyperlink"/>
+                <w:noProof/>
+              </w:rPr>
+              <w:t>2) How it works</w:t>
+            </w:r>
+            <w:r>
+              <w:rPr>
+                <w:noProof/>
+                <w:webHidden/>
+              </w:rPr>
+              <w:tab/>
+            </w:r>
+            <w:r>
+              <w:rPr>
+                <w:noProof/>
+                <w:webHidden/>
+              </w:rPr>
+              <w:fldChar w:fldCharType="begin"/>
+            </w:r>
+            <w:r>
+              <w:rPr>
+                <w:noProof/>
+                <w:webHidden/>
+              </w:rPr>
+              <w:instrText xml:space="preserve"> PAGEREF _Toc84884668 \h </w:instrText>
+            </w:r>
+            <w:r>
+              <w:rPr>
+                <w:noProof/>
+                <w:webHidden/>
+              </w:rPr>
+            </w:r>
+            <w:r>
+              <w:rPr>
+                <w:noProof/>
+                <w:webHidden/>
+              </w:rPr>
+              <w:fldChar w:fldCharType="separate"/>
+            </w:r>
+            <w:r>
+              <w:rPr>
+                <w:noProof/>
+                <w:webHidden/>
+              </w:rPr>
+              <w:t>3</w:t>
+            </w:r>
+            <w:r>
+              <w:rPr>
+                <w:noProof/>
+                <w:webHidden/>
+              </w:rPr>
+              <w:fldChar w:fldCharType="end"/>
+            </w:r>
+          </w:hyperlink>
+        </w:p>
+        <w:p>
+          <w:pPr>
+            <w:pStyle w:val="TOC1"/>
+            <w:tabs>
+              <w:tab w:val="right" w:leader="dot" w:pos="9350"/>
+            </w:tabs>
+            <w:rPr>
+              <w:rFonts w:asciiTheme="minorHAnsi" w:hAnsiTheme="minorHAnsi"/>
+              <w:noProof/>
+              <w:kern w:val="0"/>
+              <w:sz w:val="22"/>
+              <w:szCs w:val="22"/>
+              <w:lang w:eastAsia="zh-CN"/>
+            </w:rPr>
+          </w:pPr>
+          <w:hyperlink w:anchor="_Toc84884669" w:history="1">
+            <w:r>
+              <w:rPr>
+                <w:rStyle w:val="Hyperlink"/>
+                <w:noProof/>
+              </w:rPr>
+              <w:t>II. Potential parallelism analysis</w:t>
+            </w:r>
+            <w:r>
+              <w:rPr>
+                <w:noProof/>
+                <w:webHidden/>
+              </w:rPr>
+              <w:tab/>
+            </w:r>
+            <w:r>
+              <w:rPr>
+                <w:noProof/>
+                <w:webHidden/>
+              </w:rPr>
+              <w:fldChar w:fldCharType="begin"/>
+            </w:r>
+            <w:r>
+              <w:rPr>
+                <w:noProof/>
+                <w:webHidden/>
+              </w:rPr>
+              <w:instrText xml:space="preserve"> PAGEREF _Toc84884669 \h </w:instrText>
+            </w:r>
+            <w:r>
+              <w:rPr>
+                <w:noProof/>
+                <w:webHidden/>
+              </w:rPr>
+            </w:r>
+            <w:r>
+              <w:rPr>
+                <w:noProof/>
+                <w:webHidden/>
+              </w:rPr>
+              <w:fldChar w:fldCharType="separate"/>
+            </w:r>
+            <w:r>
+              <w:rPr>
+                <w:noProof/>
+                <w:webHidden/>
+              </w:rPr>
+              <w:t>3</w:t>
+            </w:r>
+            <w:r>
+              <w:rPr>
+                <w:noProof/>
+                <w:webHidden/>
+              </w:rPr>
+              <w:fldChar w:fldCharType="end"/>
+            </w:r>
+          </w:hyperlink>
+        </w:p>
+        <w:p>
+          <w:pPr>
+            <w:pStyle w:val="TOC1"/>
+            <w:tabs>
+              <w:tab w:val="right" w:leader="dot" w:pos="9350"/>
+            </w:tabs>
+            <w:rPr>
+              <w:rFonts w:asciiTheme="minorHAnsi" w:hAnsiTheme="minorHAnsi"/>
+              <w:noProof/>
+              <w:kern w:val="0"/>
+              <w:sz w:val="22"/>
+              <w:szCs w:val="22"/>
+              <w:lang w:eastAsia="zh-CN"/>
+            </w:rPr>
+          </w:pPr>
+          <w:hyperlink w:anchor="_Toc84884670" w:history="1">
+            <w:r>
+              <w:rPr>
+                <w:rStyle w:val="Hyperlink"/>
+                <w:noProof/>
+              </w:rPr>
+              <w:t>III. Tools and techniques utilized</w:t>
+            </w:r>
+            <w:r>
+              <w:rPr>
+                <w:noProof/>
+                <w:webHidden/>
+              </w:rPr>
+              <w:tab/>
+            </w:r>
+            <w:r>
+              <w:rPr>
+                <w:noProof/>
+                <w:webHidden/>
+              </w:rPr>
+              <w:fldChar w:fldCharType="begin"/>
+            </w:r>
+            <w:r>
+              <w:rPr>
+                <w:noProof/>
+                <w:webHidden/>
+              </w:rPr>
+              <w:instrText xml:space="preserve"> PAGEREF _Toc84884670 \h </w:instrText>
+            </w:r>
+            <w:r>
+              <w:rPr>
+                <w:noProof/>
+                <w:webHidden/>
+              </w:rPr>
+            </w:r>
+            <w:r>
+              <w:rPr>
+                <w:noProof/>
+                <w:webHidden/>
+              </w:rPr>
+              <w:fldChar w:fldCharType="separate"/>
+            </w:r>
+            <w:r>
+              <w:rPr>
+                <w:noProof/>
+                <w:webHidden/>
+              </w:rPr>
+              <w:t>4</w:t>
+            </w:r>
+            <w:r>
+              <w:rPr>
+                <w:noProof/>
+                <w:webHidden/>
+              </w:rPr>
+              <w:fldChar w:fldCharType="end"/>
+            </w:r>
+          </w:hyperlink>
+        </w:p>
+        <w:p>
+          <w:pPr>
+            <w:pStyle w:val="TOC1"/>
+            <w:tabs>
+              <w:tab w:val="right" w:leader="dot" w:pos="9350"/>
+            </w:tabs>
+            <w:rPr>
+              <w:rFonts w:asciiTheme="minorHAnsi" w:hAnsiTheme="minorHAnsi"/>
+              <w:noProof/>
+              <w:kern w:val="0"/>
+              <w:sz w:val="22"/>
+              <w:szCs w:val="22"/>
+              <w:lang w:eastAsia="zh-CN"/>
+            </w:rPr>
+          </w:pPr>
+          <w:hyperlink w:anchor="_Toc84884671" w:history="1">
+            <w:r>
+              <w:rPr>
+                <w:rStyle w:val="Hyperlink"/>
+                <w:noProof/>
+              </w:rPr>
+              <w:t>IV. Outcomes</w:t>
+            </w:r>
+            <w:r>
+              <w:rPr>
+                <w:noProof/>
+                <w:webHidden/>
+              </w:rPr>
+              <w:tab/>
+            </w:r>
+            <w:r>
+              <w:rPr>
+                <w:noProof/>
+                <w:webHidden/>
+              </w:rPr>
+              <w:fldChar w:fldCharType="begin"/>
+            </w:r>
+            <w:r>
+              <w:rPr>
+                <w:noProof/>
+                <w:webHidden/>
+              </w:rPr>
+              <w:instrText xml:space="preserve"> PAGEREF _Toc84884671 \h </w:instrText>
+            </w:r>
+            <w:r>
+              <w:rPr>
+                <w:noProof/>
+                <w:webHidden/>
+              </w:rPr>
+            </w:r>
+            <w:r>
+              <w:rPr>
+                <w:noProof/>
+                <w:webHidden/>
+              </w:rPr>
+              <w:fldChar w:fldCharType="separate"/>
+            </w:r>
+            <w:r>
+              <w:rPr>
+                <w:noProof/>
+                <w:webHidden/>
+              </w:rPr>
+              <w:t>4</w:t>
+            </w:r>
+            <w:r>
+              <w:rPr>
+                <w:noProof/>
+                <w:webHidden/>
+              </w:rPr>
+              <w:fldChar w:fldCharType="end"/>
+            </w:r>
+          </w:hyperlink>
+        </w:p>
+        <w:p>
+          <w:pPr>
+            <w:pStyle w:val="TOC1"/>
+            <w:tabs>
+              <w:tab w:val="right" w:leader="dot" w:pos="9350"/>
+            </w:tabs>
+            <w:rPr>
+              <w:rFonts w:asciiTheme="minorHAnsi" w:hAnsiTheme="minorHAnsi"/>
+              <w:noProof/>
+              <w:kern w:val="0"/>
+              <w:sz w:val="22"/>
+              <w:szCs w:val="22"/>
+              <w:lang w:eastAsia="zh-CN"/>
+            </w:rPr>
+          </w:pPr>
+          <w:hyperlink w:anchor="_Toc84884672" w:history="1">
+            <w:r>
+              <w:rPr>
+                <w:rStyle w:val="Hyperlink"/>
+                <w:noProof/>
+              </w:rPr>
+              <w:t>V. Difficulties</w:t>
+            </w:r>
+            <w:r>
+              <w:rPr>
+                <w:noProof/>
+                <w:webHidden/>
+              </w:rPr>
+              <w:tab/>
+            </w:r>
+            <w:r>
+              <w:rPr>
+                <w:noProof/>
+                <w:webHidden/>
+              </w:rPr>
+              <w:fldChar w:fldCharType="begin"/>
+            </w:r>
+            <w:r>
+              <w:rPr>
+                <w:noProof/>
+                <w:webHidden/>
+              </w:rPr>
+              <w:instrText xml:space="preserve"> PAGEREF _Toc84884672 \h </w:instrText>
+            </w:r>
+            <w:r>
+              <w:rPr>
+                <w:noProof/>
+                <w:webHidden/>
+              </w:rPr>
+            </w:r>
+            <w:r>
+              <w:rPr>
+                <w:noProof/>
+                <w:webHidden/>
+              </w:rPr>
+              <w:fldChar w:fldCharType="separate"/>
+            </w:r>
+            <w:r>
+              <w:rPr>
+                <w:noProof/>
+                <w:webHidden/>
+              </w:rPr>
+              <w:t>4</w:t>
+            </w:r>
+            <w:r>
+              <w:rPr>
+                <w:noProof/>
+                <w:webHidden/>
+              </w:rPr>
+              <w:fldChar w:fldCharType="end"/>
+            </w:r>
+          </w:hyperlink>
+        </w:p>
+        <w:p>
+          <w:pPr>
+            <w:pStyle w:val="TOC1"/>
+            <w:tabs>
+              <w:tab w:val="right" w:leader="dot" w:pos="9350"/>
+            </w:tabs>
+            <w:rPr>
+              <w:rFonts w:asciiTheme="minorHAnsi" w:hAnsiTheme="minorHAnsi"/>
+              <w:noProof/>
+              <w:kern w:val="0"/>
+              <w:sz w:val="22"/>
+              <w:szCs w:val="22"/>
+              <w:lang w:eastAsia="zh-CN"/>
+            </w:rPr>
+          </w:pPr>
+          <w:hyperlink w:anchor="_Toc84884673" w:history="1">
+            <w:r>
+              <w:rPr>
+                <w:rStyle w:val="Hyperlink"/>
+                <w:noProof/>
+              </w:rPr>
+              <w:t>VI. Reflection</w:t>
+            </w:r>
+            <w:r>
+              <w:rPr>
+                <w:noProof/>
+                <w:webHidden/>
+              </w:rPr>
+              <w:tab/>
+            </w:r>
+            <w:r>
+              <w:rPr>
+                <w:noProof/>
+                <w:webHidden/>
+              </w:rPr>
+              <w:fldChar w:fldCharType="begin"/>
+            </w:r>
+            <w:r>
+              <w:rPr>
+                <w:noProof/>
+                <w:webHidden/>
+              </w:rPr>
+              <w:instrText xml:space="preserve"> PAGEREF _Toc84884673 \h </w:instrText>
+            </w:r>
+            <w:r>
+              <w:rPr>
+                <w:noProof/>
+                <w:webHidden/>
+              </w:rPr>
+            </w:r>
+            <w:r>
+              <w:rPr>
+                <w:noProof/>
+                <w:webHidden/>
+              </w:rPr>
+              <w:fldChar w:fldCharType="separate"/>
+            </w:r>
+            <w:r>
+              <w:rPr>
+                <w:noProof/>
+                <w:webHidden/>
+              </w:rPr>
+              <w:t>4</w:t>
             </w:r>
             <w:r>
               <w:rPr>
@@ -483,7 +921,7 @@
       <w:pPr>
         <w:pStyle w:val="Heading1"/>
       </w:pPr>
-      <w:bookmarkStart w:id="0" w:name="_Toc84711591"/>
+      <w:bookmarkStart w:id="0" w:name="_Toc84884666"/>
       <w:r>
         <w:lastRenderedPageBreak/>
         <w:t>I</w:t>
@@ -491,57 +929,58 @@
       <w:r>
         <w:t xml:space="preserve">. </w:t>
       </w:r>
-      <w:bookmarkStart w:id="1" w:name="_Toc84711592"/>
+      <w:r>
+        <w:t>Original sequential application</w:t>
+      </w:r>
       <w:bookmarkEnd w:id="0"/>
-      <w:r>
-        <w:t>Original sequential application</w:t>
+    </w:p>
+    <w:p>
+      <w:pPr>
+        <w:pStyle w:val="Heading2"/>
+      </w:pPr>
+      <w:bookmarkStart w:id="1" w:name="_Toc84884667"/>
+      <w:r>
+        <w:t>1</w:t>
+      </w:r>
+      <w:r>
+        <w:t xml:space="preserve">) </w:t>
+      </w:r>
+      <w:r>
+        <w:t>What it does</w:t>
       </w:r>
       <w:bookmarkEnd w:id="1"/>
     </w:p>
     <w:p>
       <w:pPr>
-        <w:pStyle w:val="Heading2"/>
-      </w:pPr>
-      <w:r>
-        <w:t>1</w:t>
-      </w:r>
-      <w:r>
-        <w:t xml:space="preserve">) </w:t>
-      </w:r>
-      <w:r>
-        <w:t>What it does</w:t>
+        <w:ind w:left="720"/>
+      </w:pPr>
+      <w:r>
+        <w:t>The app</w:t>
+      </w:r>
+      <w:r>
+        <w:t>lication is utilized to identify</w:t>
+      </w:r>
+      <w:r>
+        <w:t xml:space="preserve"> different</w:t>
+      </w:r>
+      <w:r>
+        <w:t xml:space="preserve"> promoters</w:t>
+      </w:r>
+      <w:r>
+        <w:t xml:space="preserve"> in reference</w:t>
+      </w:r>
+      <w:r>
+        <w:t xml:space="preserve"> list from Ecoli </w:t>
+      </w:r>
+      <w:r>
+        <w:t>bacteria</w:t>
       </w:r>
     </w:p>
     <w:p>
       <w:pPr>
-        <w:ind w:left="720"/>
-      </w:pPr>
-      <w:r>
-        <w:t>The app</w:t>
-      </w:r>
-      <w:r>
-        <w:t>lication is utilized to identify</w:t>
-      </w:r>
-      <w:r>
-        <w:t xml:space="preserve"> different</w:t>
-      </w:r>
-      <w:r>
-        <w:t xml:space="preserve"> promoters</w:t>
-      </w:r>
-      <w:r>
-        <w:t xml:space="preserve"> in reference</w:t>
-      </w:r>
-      <w:r>
-        <w:t xml:space="preserve"> list from Ecoli </w:t>
-      </w:r>
-      <w:r>
-        <w:t>bacteria</w:t>
-      </w:r>
-    </w:p>
-    <w:p>
-      <w:pPr>
         <w:pStyle w:val="Heading2"/>
       </w:pPr>
+      <w:bookmarkStart w:id="2" w:name="_Toc84884668"/>
       <w:r>
         <w:t>2</w:t>
       </w:r>
@@ -551,6 +990,7 @@
       <w:r>
         <w:t>How it works</w:t>
       </w:r>
+      <w:bookmarkEnd w:id="2"/>
     </w:p>
     <w:p>
       <w:pPr>
@@ -832,9 +1272,11 @@
       <w:pPr>
         <w:pStyle w:val="Heading1"/>
       </w:pPr>
+      <w:bookmarkStart w:id="3" w:name="_Toc84884669"/>
       <w:r>
         <w:t>II. Potential parallelism analysis</w:t>
       </w:r>
+      <w:bookmarkEnd w:id="3"/>
     </w:p>
     <w:tbl>
       <w:tblPr>
@@ -1137,7 +1579,7 @@
       <w:r>
         <w:t>will remain in For loop 2. This makes the</w:t>
       </w:r>
-      <w:commentRangeStart w:id="2"/>
+      <w:commentRangeStart w:id="4"/>
       <w:r>
         <w:t xml:space="preserve"> </w:t>
       </w:r>
@@ -1159,12 +1601,12 @@
       <w:r>
         <w:t xml:space="preserve"> are close to each other</w:t>
       </w:r>
-      <w:commentRangeEnd w:id="2"/>
+      <w:commentRangeEnd w:id="4"/>
       <w:r>
         <w:rPr>
           <w:rStyle w:val="CommentReference"/>
         </w:rPr>
-        <w:commentReference w:id="2"/>
+        <w:commentReference w:id="4"/>
       </w:r>
       <w:r>
         <w:t>, locality?</w:t>
@@ -1243,6 +1685,7 @@
       <w:pPr>
         <w:pStyle w:val="Heading1"/>
       </w:pPr>
+      <w:bookmarkStart w:id="5" w:name="_Toc84884670"/>
       <w:r>
         <w:t xml:space="preserve">III. </w:t>
       </w:r>
@@ -1255,6 +1698,7 @@
       <w:r>
         <w:t>utilized</w:t>
       </w:r>
+      <w:bookmarkEnd w:id="5"/>
     </w:p>
     <w:p>
       <w:r>
@@ -1286,7 +1730,121 @@
         <w:ind w:left="720"/>
       </w:pPr>
       <w:r>
-        <w:t>Fork Join</w:t>
+        <w:t>ThreadPool</w:t>
+      </w:r>
+    </w:p>
+    <w:p>
+      <w:pPr>
+        <w:ind w:left="720"/>
+      </w:pPr>
+      <w:r>
+        <w:t>Executor</w:t>
+      </w:r>
+      <w:r>
+        <w:t>Service</w:t>
+      </w:r>
+    </w:p>
+    <w:p>
+      <w:pPr>
+        <w:ind w:left="720"/>
+      </w:pPr>
+      <w:r>
+        <w:t>Locality</w:t>
+      </w:r>
+    </w:p>
+    <w:p>
+      <w:r>
+        <w:tab/>
+      </w:r>
+    </w:p>
+    <w:p/>
+    <w:p>
+      <w:pPr>
+        <w:pStyle w:val="Heading1"/>
+      </w:pPr>
+      <w:bookmarkStart w:id="6" w:name="_Toc84884671"/>
+      <w:r>
+        <w:t>I</w:t>
+      </w:r>
+      <w:r>
+        <w:t>V</w:t>
+      </w:r>
+      <w:r>
+        <w:t xml:space="preserve">. </w:t>
+      </w:r>
+      <w:r>
+        <w:t>Outcomes</w:t>
+      </w:r>
+      <w:bookmarkEnd w:id="6"/>
+    </w:p>
+    <w:p>
+      <w:r>
+        <w:t xml:space="preserve">d. timing and profiling results, </w:t>
+      </w:r>
+      <w:r>
+        <w:t xml:space="preserve">speedup </w:t>
+      </w:r>
+      <w:r>
+        <w:t>graphs</w:t>
+      </w:r>
+    </w:p>
+    <w:p>
+      <w:r>
+        <w:t>e.</w:t>
+      </w:r>
+      <w:r>
+        <w:t xml:space="preserve"> same</w:t>
+      </w:r>
+      <w:r>
+        <w:t xml:space="preserve"> </w:t>
+      </w:r>
+      <w:r>
+        <w:t>results</w:t>
+      </w:r>
+      <w:r>
+        <w:t xml:space="preserve"> (number of promoters identified)</w:t>
+      </w:r>
+      <w:r>
+        <w:t>?</w:t>
+      </w:r>
+    </w:p>
+    <w:p/>
+    <w:p>
+      <w:pPr>
+        <w:pStyle w:val="Heading1"/>
+      </w:pPr>
+      <w:bookmarkStart w:id="7" w:name="_Toc84884672"/>
+      <w:r>
+        <w:t>V. Difficulties</w:t>
+      </w:r>
+      <w:bookmarkEnd w:id="7"/>
+      <w:r>
+        <w:t xml:space="preserve"> </w:t>
+      </w:r>
+    </w:p>
+    <w:p>
+      <w:r>
+        <w:t>Identify data dependencies and m</w:t>
+      </w:r>
+      <w:r>
+        <w:t xml:space="preserve">ake some </w:t>
+      </w:r>
+      <w:r>
+        <w:t>variables T</w:t>
+      </w:r>
+      <w:r>
+        <w:t>hreadLocal</w:t>
+      </w:r>
+      <w:r>
+        <w:t>, avoid data race</w:t>
+      </w:r>
+    </w:p>
+    <w:p>
+      <w:r>
+        <w:t xml:space="preserve">Speedup after parallelizing 3 for loops is still not good. Identify </w:t>
+      </w:r>
+      <w:r>
+        <w:t>causes…</w:t>
       </w:r>
     </w:p>
     <w:p/>
@@ -1295,59 +1853,13 @@
       <w:pPr>
         <w:pStyle w:val="Heading1"/>
       </w:pPr>
-      <w:r>
-        <w:t>I</w:t>
-      </w:r>
-      <w:r>
-        <w:t>V</w:t>
-      </w:r>
-      <w:r>
-        <w:t xml:space="preserve">. </w:t>
-      </w:r>
-      <w:r>
-        <w:t>Outcomes</w:t>
-      </w:r>
-    </w:p>
-    <w:p>
-      <w:r>
-        <w:t xml:space="preserve">d. timing and profiling results, </w:t>
-      </w:r>
-      <w:r>
-        <w:t xml:space="preserve">speedup </w:t>
-      </w:r>
-      <w:r>
-        <w:t>graphs</w:t>
-      </w:r>
-    </w:p>
-    <w:p>
-      <w:r>
-        <w:t>e.</w:t>
-      </w:r>
-      <w:r>
-        <w:t xml:space="preserve"> same results?</w:t>
-      </w:r>
+      <w:bookmarkStart w:id="8" w:name="_Toc84884673"/>
+      <w:r>
+        <w:t>VI. Reflection</w:t>
+      </w:r>
+      <w:bookmarkEnd w:id="8"/>
     </w:p>
     <w:p/>
-    <w:p>
-      <w:pPr>
-        <w:pStyle w:val="Heading1"/>
-      </w:pPr>
-      <w:r>
-        <w:t>V. Difficulties</w:t>
-      </w:r>
-      <w:r>
-        <w:t xml:space="preserve"> </w:t>
-      </w:r>
-    </w:p>
-    <w:p/>
-    <w:p>
-      <w:pPr>
-        <w:pStyle w:val="Heading1"/>
-      </w:pPr>
-      <w:r>
-        <w:t>VI. Reflection</w:t>
-      </w:r>
-    </w:p>
     <w:sectPr>
       <w:headerReference w:type="default" r:id="rId13"/>
       <w:footerReference w:type="default" r:id="rId14"/>
@@ -1366,7 +1878,7 @@
 
 <file path=word/comments.xml><?xml version="1.0" encoding="utf-8"?>
 <w:comments xmlns:wpc="http://schemas.microsoft.com/office/word/2010/wordprocessingCanvas" xmlns:cx="http://schemas.microsoft.com/office/drawing/2014/chartex" xmlns:cx1="http://schemas.microsoft.com/office/drawing/2015/9/8/chartex" xmlns:cx2="http://schemas.microsoft.com/office/drawing/2015/10/21/chartex" xmlns:cx3="http://schemas.microsoft.com/office/drawing/2016/5/9/chartex" xmlns:cx4="http://schemas.microsoft.com/office/drawing/2016/5/10/chartex" xmlns:cx5="http://schemas.microsoft.com/office/drawing/2016/5/11/chartex" xmlns:cx6="http://schemas.microsoft.com/office/drawing/2016/5/12/chartex" xmlns:cx7="http://schemas.microsoft.com/office/drawing/2016/5/13/chartex" xmlns:cx8="http://schemas.microsoft.com/office/drawing/2016/5/14/chartex" xmlns:mc="http://schemas.openxmlformats.org/markup-compatibility/2006" xmlns:aink="http://schemas.microsoft.com/office/drawing/2016/ink" xmlns:am3d="http://schemas.microsoft.com/office/drawing/2017/model3d" xmlns:o="urn:schemas-microsoft-com:office:office" xmlns:r="http://schemas.openxmlformats.org/officeDocument/2006/relationships" xmlns:m="http://schemas.openxmlformats.org/officeDocument/2006/math" xmlns:v="urn:schemas-microsoft-com:vml" xmlns:wp14="http://schemas.microsoft.com/office/word/2010/wordprocessingDrawing" xmlns:wp="http://schemas.openxmlformats.org/drawingml/2006/wordprocessingDrawing" xmlns:w10="urn:schemas-microsoft-com:office:word" xmlns:w="http://schemas.openxmlformats.org/wordprocessingml/2006/main" xmlns:w14="http://schemas.microsoft.com/office/word/2010/wordml" xmlns:w15="http://schemas.microsoft.com/office/word/2012/wordml" xmlns:w16cex="http://schemas.microsoft.com/office/word/2018/wordml/cex" xmlns:w16cid="http://schemas.microsoft.com/office/word/2016/wordml/cid" xmlns:w16="http://schemas.microsoft.com/office/word/2018/wordml" xmlns:w16sdtdh="http://schemas.microsoft.com/office/word/2020/wordml/sdtdatahash" xmlns:w16se="http://schemas.microsoft.com/office/word/2015/wordml/symex" xmlns:wpg="http://schemas.microsoft.com/office/word/2010/wordprocessingGroup" xmlns:wpi="http://schemas.microsoft.com/office/word/2010/wordprocessingInk" xmlns:wne="http://schemas.microsoft.com/office/word/2006/wordml" xmlns:wps="http://schemas.microsoft.com/office/word/2010/wordprocessingShape" mc:Ignorable="w14 w15 w16se w16cid w16 w16cex w16sdtdh wp14">
-  <w:comment w:id="2" w:author="Rodo Nguyen" w:date="2021-10-10T12:34:00Z" w:initials="RN">
+  <w:comment w:id="4" w:author="Rodo Nguyen" w:date="2021-10-10T12:34:00Z" w:initials="RN">
     <w:p>
       <w:pPr>
         <w:pStyle w:val="CommentText"/>

--- a/Report-n10603280-cab401.docx
+++ b/Report-n10603280-cab401.docx
@@ -1860,9 +1860,717 @@
       <w:bookmarkEnd w:id="8"/>
     </w:p>
     <w:p/>
+    <w:p/>
+    <w:p/>
+    <w:p/>
+    <w:p>
+      <w:pPr>
+        <w:pStyle w:val="Heading1"/>
+      </w:pPr>
+      <w:r>
+        <w:t>VII. References</w:t>
+      </w:r>
+    </w:p>
+    <w:p/>
+    <w:p>
+      <w:pPr>
+        <w:pStyle w:val="Heading1"/>
+      </w:pPr>
+      <w:r>
+        <w:t xml:space="preserve">VIII. Appendixes </w:t>
+      </w:r>
+    </w:p>
+    <w:p>
+      <w:r>
+        <w:t>parallelStream 111</w:t>
+      </w:r>
+      <w:r>
+        <w:t xml:space="preserve"> </w:t>
+      </w:r>
+      <w:r>
+        <w:t>50</w:t>
+      </w:r>
+      <w:r>
+        <w:t>s</w:t>
+      </w:r>
+      <w:r>
+        <w:t xml:space="preserve"> – 76s</w:t>
+      </w:r>
+    </w:p>
+    <w:p>
+      <w:r>
+        <w:drawing>
+          <wp:inline distT="0" distB="0" distL="0" distR="0" wp14:anchorId="796BE414" wp14:editId="641764CE">
+            <wp:extent cx="5943600" cy="1240790"/>
+            <wp:effectExtent l="0" t="0" r="0" b="0"/>
+            <wp:docPr id="1" name="Picture 1" descr="A picture containing chart&#10;&#10;Description automatically generated"/>
+            <wp:cNvGraphicFramePr>
+              <a:graphicFrameLocks xmlns:a="http://schemas.openxmlformats.org/drawingml/2006/main" noChangeAspect="1"/>
+            </wp:cNvGraphicFramePr>
+            <a:graphic xmlns:a="http://schemas.openxmlformats.org/drawingml/2006/main">
+              <a:graphicData uri="http://schemas.openxmlformats.org/drawingml/2006/picture">
+                <pic:pic xmlns:pic="http://schemas.openxmlformats.org/drawingml/2006/picture">
+                  <pic:nvPicPr>
+                    <pic:cNvPr id="1" name="Picture 1" descr="A picture containing chart&#10;&#10;Description automatically generated"/>
+                    <pic:cNvPicPr/>
+                  </pic:nvPicPr>
+                  <pic:blipFill>
+                    <a:blip r:embed="rId13"/>
+                    <a:stretch>
+                      <a:fillRect/>
+                    </a:stretch>
+                  </pic:blipFill>
+                  <pic:spPr>
+                    <a:xfrm>
+                      <a:off x="0" y="0"/>
+                      <a:ext cx="5943600" cy="1240790"/>
+                    </a:xfrm>
+                    <a:prstGeom prst="rect">
+                      <a:avLst/>
+                    </a:prstGeom>
+                  </pic:spPr>
+                </pic:pic>
+              </a:graphicData>
+            </a:graphic>
+          </wp:inline>
+        </w:drawing>
+      </w:r>
+    </w:p>
+    <w:p>
+      <w:r>
+        <w:drawing>
+          <wp:inline distT="0" distB="0" distL="0" distR="0" wp14:anchorId="0DB36F35" wp14:editId="6E75D463">
+            <wp:extent cx="5943600" cy="3369945"/>
+            <wp:effectExtent l="0" t="0" r="0" b="1905"/>
+            <wp:docPr id="2" name="Picture 2" descr="Diagram, timeline&#10;&#10;Description automatically generated"/>
+            <wp:cNvGraphicFramePr>
+              <a:graphicFrameLocks xmlns:a="http://schemas.openxmlformats.org/drawingml/2006/main" noChangeAspect="1"/>
+            </wp:cNvGraphicFramePr>
+            <a:graphic xmlns:a="http://schemas.openxmlformats.org/drawingml/2006/main">
+              <a:graphicData uri="http://schemas.openxmlformats.org/drawingml/2006/picture">
+                <pic:pic xmlns:pic="http://schemas.openxmlformats.org/drawingml/2006/picture">
+                  <pic:nvPicPr>
+                    <pic:cNvPr id="2" name="Picture 2" descr="Diagram, timeline&#10;&#10;Description automatically generated"/>
+                    <pic:cNvPicPr/>
+                  </pic:nvPicPr>
+                  <pic:blipFill>
+                    <a:blip r:embed="rId14"/>
+                    <a:stretch>
+                      <a:fillRect/>
+                    </a:stretch>
+                  </pic:blipFill>
+                  <pic:spPr>
+                    <a:xfrm>
+                      <a:off x="0" y="0"/>
+                      <a:ext cx="5943600" cy="3369945"/>
+                    </a:xfrm>
+                    <a:prstGeom prst="rect">
+                      <a:avLst/>
+                    </a:prstGeom>
+                  </pic:spPr>
+                </pic:pic>
+              </a:graphicData>
+            </a:graphic>
+          </wp:inline>
+        </w:drawing>
+      </w:r>
+    </w:p>
+    <w:p/>
+    <w:p>
+      <w:r>
+        <w:t>101</w:t>
+      </w:r>
+      <w:r>
+        <w:t xml:space="preserve"> 57s</w:t>
+      </w:r>
+      <w:r>
+        <w:t xml:space="preserve"> 78s</w:t>
+      </w:r>
+      <w:r>
+        <w:t xml:space="preserve"> 79s</w:t>
+      </w:r>
+    </w:p>
+    <w:p>
+      <w:r>
+        <w:lastRenderedPageBreak/>
+        <w:drawing>
+          <wp:inline distT="0" distB="0" distL="0" distR="0" wp14:anchorId="2ADC83E9" wp14:editId="113165D1">
+            <wp:extent cx="5943600" cy="3235960"/>
+            <wp:effectExtent l="0" t="0" r="0" b="2540"/>
+            <wp:docPr id="3" name="Picture 3" descr="Diagram&#10;&#10;Description automatically generated"/>
+            <wp:cNvGraphicFramePr>
+              <a:graphicFrameLocks xmlns:a="http://schemas.openxmlformats.org/drawingml/2006/main" noChangeAspect="1"/>
+            </wp:cNvGraphicFramePr>
+            <a:graphic xmlns:a="http://schemas.openxmlformats.org/drawingml/2006/main">
+              <a:graphicData uri="http://schemas.openxmlformats.org/drawingml/2006/picture">
+                <pic:pic xmlns:pic="http://schemas.openxmlformats.org/drawingml/2006/picture">
+                  <pic:nvPicPr>
+                    <pic:cNvPr id="3" name="Picture 3" descr="Diagram&#10;&#10;Description automatically generated"/>
+                    <pic:cNvPicPr/>
+                  </pic:nvPicPr>
+                  <pic:blipFill>
+                    <a:blip r:embed="rId15"/>
+                    <a:stretch>
+                      <a:fillRect/>
+                    </a:stretch>
+                  </pic:blipFill>
+                  <pic:spPr>
+                    <a:xfrm>
+                      <a:off x="0" y="0"/>
+                      <a:ext cx="5943600" cy="3235960"/>
+                    </a:xfrm>
+                    <a:prstGeom prst="rect">
+                      <a:avLst/>
+                    </a:prstGeom>
+                  </pic:spPr>
+                </pic:pic>
+              </a:graphicData>
+            </a:graphic>
+          </wp:inline>
+        </w:drawing>
+      </w:r>
+    </w:p>
+    <w:p>
+      <w:r>
+        <w:drawing>
+          <wp:inline distT="0" distB="0" distL="0" distR="0" wp14:anchorId="62EB099F" wp14:editId="17A26CDA">
+            <wp:extent cx="5943600" cy="1443990"/>
+            <wp:effectExtent l="0" t="0" r="0" b="3810"/>
+            <wp:docPr id="4" name="Picture 4" descr="Chart&#10;&#10;Description automatically generated with medium confidence"/>
+            <wp:cNvGraphicFramePr>
+              <a:graphicFrameLocks xmlns:a="http://schemas.openxmlformats.org/drawingml/2006/main" noChangeAspect="1"/>
+            </wp:cNvGraphicFramePr>
+            <a:graphic xmlns:a="http://schemas.openxmlformats.org/drawingml/2006/main">
+              <a:graphicData uri="http://schemas.openxmlformats.org/drawingml/2006/picture">
+                <pic:pic xmlns:pic="http://schemas.openxmlformats.org/drawingml/2006/picture">
+                  <pic:nvPicPr>
+                    <pic:cNvPr id="4" name="Picture 4" descr="Chart&#10;&#10;Description automatically generated with medium confidence"/>
+                    <pic:cNvPicPr/>
+                  </pic:nvPicPr>
+                  <pic:blipFill>
+                    <a:blip r:embed="rId16"/>
+                    <a:stretch>
+                      <a:fillRect/>
+                    </a:stretch>
+                  </pic:blipFill>
+                  <pic:spPr>
+                    <a:xfrm>
+                      <a:off x="0" y="0"/>
+                      <a:ext cx="5943600" cy="1443990"/>
+                    </a:xfrm>
+                    <a:prstGeom prst="rect">
+                      <a:avLst/>
+                    </a:prstGeom>
+                  </pic:spPr>
+                </pic:pic>
+              </a:graphicData>
+            </a:graphic>
+          </wp:inline>
+        </w:drawing>
+      </w:r>
+    </w:p>
+    <w:p/>
+    <w:p>
+      <w:r>
+        <w:t>011 72</w:t>
+      </w:r>
+      <w:r>
+        <w:t xml:space="preserve"> less overhead?</w:t>
+      </w:r>
+    </w:p>
+    <w:p>
+      <w:r>
+        <w:lastRenderedPageBreak/>
+        <w:drawing>
+          <wp:inline distT="0" distB="0" distL="0" distR="0" wp14:anchorId="16F83113" wp14:editId="08FF41C8">
+            <wp:extent cx="5943600" cy="3627120"/>
+            <wp:effectExtent l="0" t="0" r="0" b="0"/>
+            <wp:docPr id="5" name="Picture 5" descr="Diagram&#10;&#10;Description automatically generated"/>
+            <wp:cNvGraphicFramePr>
+              <a:graphicFrameLocks xmlns:a="http://schemas.openxmlformats.org/drawingml/2006/main" noChangeAspect="1"/>
+            </wp:cNvGraphicFramePr>
+            <a:graphic xmlns:a="http://schemas.openxmlformats.org/drawingml/2006/main">
+              <a:graphicData uri="http://schemas.openxmlformats.org/drawingml/2006/picture">
+                <pic:pic xmlns:pic="http://schemas.openxmlformats.org/drawingml/2006/picture">
+                  <pic:nvPicPr>
+                    <pic:cNvPr id="5" name="Picture 5" descr="Diagram&#10;&#10;Description automatically generated"/>
+                    <pic:cNvPicPr/>
+                  </pic:nvPicPr>
+                  <pic:blipFill>
+                    <a:blip r:embed="rId17"/>
+                    <a:stretch>
+                      <a:fillRect/>
+                    </a:stretch>
+                  </pic:blipFill>
+                  <pic:spPr>
+                    <a:xfrm>
+                      <a:off x="0" y="0"/>
+                      <a:ext cx="5943600" cy="3627120"/>
+                    </a:xfrm>
+                    <a:prstGeom prst="rect">
+                      <a:avLst/>
+                    </a:prstGeom>
+                  </pic:spPr>
+                </pic:pic>
+              </a:graphicData>
+            </a:graphic>
+          </wp:inline>
+        </w:drawing>
+      </w:r>
+    </w:p>
+    <w:p>
+      <w:r>
+        <w:drawing>
+          <wp:inline distT="0" distB="0" distL="0" distR="0" wp14:anchorId="0AFF4C12" wp14:editId="2194A125">
+            <wp:extent cx="5943600" cy="1212850"/>
+            <wp:effectExtent l="0" t="0" r="0" b="6350"/>
+            <wp:docPr id="6" name="Picture 6" descr="A screenshot of a computer&#10;&#10;Description automatically generated with medium confidence"/>
+            <wp:cNvGraphicFramePr>
+              <a:graphicFrameLocks xmlns:a="http://schemas.openxmlformats.org/drawingml/2006/main" noChangeAspect="1"/>
+            </wp:cNvGraphicFramePr>
+            <a:graphic xmlns:a="http://schemas.openxmlformats.org/drawingml/2006/main">
+              <a:graphicData uri="http://schemas.openxmlformats.org/drawingml/2006/picture">
+                <pic:pic xmlns:pic="http://schemas.openxmlformats.org/drawingml/2006/picture">
+                  <pic:nvPicPr>
+                    <pic:cNvPr id="6" name="Picture 6" descr="A screenshot of a computer&#10;&#10;Description automatically generated with medium confidence"/>
+                    <pic:cNvPicPr/>
+                  </pic:nvPicPr>
+                  <pic:blipFill>
+                    <a:blip r:embed="rId18"/>
+                    <a:stretch>
+                      <a:fillRect/>
+                    </a:stretch>
+                  </pic:blipFill>
+                  <pic:spPr>
+                    <a:xfrm>
+                      <a:off x="0" y="0"/>
+                      <a:ext cx="5943600" cy="1212850"/>
+                    </a:xfrm>
+                    <a:prstGeom prst="rect">
+                      <a:avLst/>
+                    </a:prstGeom>
+                  </pic:spPr>
+                </pic:pic>
+              </a:graphicData>
+            </a:graphic>
+          </wp:inline>
+        </w:drawing>
+      </w:r>
+    </w:p>
+    <w:p/>
+    <w:p>
+      <w:r>
+        <w:t>001</w:t>
+      </w:r>
+      <w:r>
+        <w:t xml:space="preserve"> 77</w:t>
+      </w:r>
+    </w:p>
+    <w:p>
+      <w:r>
+        <w:lastRenderedPageBreak/>
+        <w:drawing>
+          <wp:inline distT="0" distB="0" distL="0" distR="0" wp14:anchorId="68B3DF97" wp14:editId="30201E16">
+            <wp:extent cx="5943600" cy="3455035"/>
+            <wp:effectExtent l="0" t="0" r="0" b="0"/>
+            <wp:docPr id="7" name="Picture 7" descr="Diagram&#10;&#10;Description automatically generated"/>
+            <wp:cNvGraphicFramePr>
+              <a:graphicFrameLocks xmlns:a="http://schemas.openxmlformats.org/drawingml/2006/main" noChangeAspect="1"/>
+            </wp:cNvGraphicFramePr>
+            <a:graphic xmlns:a="http://schemas.openxmlformats.org/drawingml/2006/main">
+              <a:graphicData uri="http://schemas.openxmlformats.org/drawingml/2006/picture">
+                <pic:pic xmlns:pic="http://schemas.openxmlformats.org/drawingml/2006/picture">
+                  <pic:nvPicPr>
+                    <pic:cNvPr id="7" name="Picture 7" descr="Diagram&#10;&#10;Description automatically generated"/>
+                    <pic:cNvPicPr/>
+                  </pic:nvPicPr>
+                  <pic:blipFill>
+                    <a:blip r:embed="rId19"/>
+                    <a:stretch>
+                      <a:fillRect/>
+                    </a:stretch>
+                  </pic:blipFill>
+                  <pic:spPr>
+                    <a:xfrm>
+                      <a:off x="0" y="0"/>
+                      <a:ext cx="5943600" cy="3455035"/>
+                    </a:xfrm>
+                    <a:prstGeom prst="rect">
+                      <a:avLst/>
+                    </a:prstGeom>
+                  </pic:spPr>
+                </pic:pic>
+              </a:graphicData>
+            </a:graphic>
+          </wp:inline>
+        </w:drawing>
+      </w:r>
+    </w:p>
+    <w:p>
+      <w:r>
+        <w:drawing>
+          <wp:inline distT="0" distB="0" distL="0" distR="0" wp14:anchorId="2FA34902" wp14:editId="0A79D062">
+            <wp:extent cx="5943600" cy="1273810"/>
+            <wp:effectExtent l="0" t="0" r="0" b="2540"/>
+            <wp:docPr id="8" name="Picture 8" descr="Chart&#10;&#10;Description automatically generated"/>
+            <wp:cNvGraphicFramePr>
+              <a:graphicFrameLocks xmlns:a="http://schemas.openxmlformats.org/drawingml/2006/main" noChangeAspect="1"/>
+            </wp:cNvGraphicFramePr>
+            <a:graphic xmlns:a="http://schemas.openxmlformats.org/drawingml/2006/main">
+              <a:graphicData uri="http://schemas.openxmlformats.org/drawingml/2006/picture">
+                <pic:pic xmlns:pic="http://schemas.openxmlformats.org/drawingml/2006/picture">
+                  <pic:nvPicPr>
+                    <pic:cNvPr id="8" name="Picture 8" descr="Chart&#10;&#10;Description automatically generated"/>
+                    <pic:cNvPicPr/>
+                  </pic:nvPicPr>
+                  <pic:blipFill>
+                    <a:blip r:embed="rId20"/>
+                    <a:stretch>
+                      <a:fillRect/>
+                    </a:stretch>
+                  </pic:blipFill>
+                  <pic:spPr>
+                    <a:xfrm>
+                      <a:off x="0" y="0"/>
+                      <a:ext cx="5943600" cy="1273810"/>
+                    </a:xfrm>
+                    <a:prstGeom prst="rect">
+                      <a:avLst/>
+                    </a:prstGeom>
+                  </pic:spPr>
+                </pic:pic>
+              </a:graphicData>
+            </a:graphic>
+          </wp:inline>
+        </w:drawing>
+      </w:r>
+    </w:p>
+    <w:p/>
+    <w:p/>
+    <w:p>
+      <w:r>
+        <w:t>110</w:t>
+      </w:r>
+      <w:r>
+        <w:t xml:space="preserve"> </w:t>
+      </w:r>
+      <w:r>
+        <w:t>83</w:t>
+      </w:r>
+    </w:p>
+    <w:p>
+      <w:r>
+        <w:t>Thread waiting for other thread to finish</w:t>
+      </w:r>
+    </w:p>
+    <w:p/>
+    <w:p>
+      <w:r>
+        <w:lastRenderedPageBreak/>
+        <w:drawing>
+          <wp:inline distT="0" distB="0" distL="0" distR="0" wp14:anchorId="77F57C44" wp14:editId="0CED41C9">
+            <wp:extent cx="5943600" cy="3335655"/>
+            <wp:effectExtent l="0" t="0" r="0" b="0"/>
+            <wp:docPr id="9" name="Picture 9" descr="Timeline&#10;&#10;Description automatically generated"/>
+            <wp:cNvGraphicFramePr>
+              <a:graphicFrameLocks xmlns:a="http://schemas.openxmlformats.org/drawingml/2006/main" noChangeAspect="1"/>
+            </wp:cNvGraphicFramePr>
+            <a:graphic xmlns:a="http://schemas.openxmlformats.org/drawingml/2006/main">
+              <a:graphicData uri="http://schemas.openxmlformats.org/drawingml/2006/picture">
+                <pic:pic xmlns:pic="http://schemas.openxmlformats.org/drawingml/2006/picture">
+                  <pic:nvPicPr>
+                    <pic:cNvPr id="9" name="Picture 9" descr="Timeline&#10;&#10;Description automatically generated"/>
+                    <pic:cNvPicPr/>
+                  </pic:nvPicPr>
+                  <pic:blipFill>
+                    <a:blip r:embed="rId21"/>
+                    <a:stretch>
+                      <a:fillRect/>
+                    </a:stretch>
+                  </pic:blipFill>
+                  <pic:spPr>
+                    <a:xfrm>
+                      <a:off x="0" y="0"/>
+                      <a:ext cx="5943600" cy="3335655"/>
+                    </a:xfrm>
+                    <a:prstGeom prst="rect">
+                      <a:avLst/>
+                    </a:prstGeom>
+                  </pic:spPr>
+                </pic:pic>
+              </a:graphicData>
+            </a:graphic>
+          </wp:inline>
+        </w:drawing>
+      </w:r>
+    </w:p>
+    <w:p>
+      <w:r>
+        <w:drawing>
+          <wp:inline distT="0" distB="0" distL="0" distR="0" wp14:anchorId="69BD9703" wp14:editId="05C345F2">
+            <wp:extent cx="5943600" cy="1300480"/>
+            <wp:effectExtent l="0" t="0" r="0" b="0"/>
+            <wp:docPr id="10" name="Picture 10" descr="A picture containing chart&#10;&#10;Description automatically generated"/>
+            <wp:cNvGraphicFramePr>
+              <a:graphicFrameLocks xmlns:a="http://schemas.openxmlformats.org/drawingml/2006/main" noChangeAspect="1"/>
+            </wp:cNvGraphicFramePr>
+            <a:graphic xmlns:a="http://schemas.openxmlformats.org/drawingml/2006/main">
+              <a:graphicData uri="http://schemas.openxmlformats.org/drawingml/2006/picture">
+                <pic:pic xmlns:pic="http://schemas.openxmlformats.org/drawingml/2006/picture">
+                  <pic:nvPicPr>
+                    <pic:cNvPr id="10" name="Picture 10" descr="A picture containing chart&#10;&#10;Description automatically generated"/>
+                    <pic:cNvPicPr/>
+                  </pic:nvPicPr>
+                  <pic:blipFill>
+                    <a:blip r:embed="rId22"/>
+                    <a:stretch>
+                      <a:fillRect/>
+                    </a:stretch>
+                  </pic:blipFill>
+                  <pic:spPr>
+                    <a:xfrm>
+                      <a:off x="0" y="0"/>
+                      <a:ext cx="5943600" cy="1300480"/>
+                    </a:xfrm>
+                    <a:prstGeom prst="rect">
+                      <a:avLst/>
+                    </a:prstGeom>
+                  </pic:spPr>
+                </pic:pic>
+              </a:graphicData>
+            </a:graphic>
+          </wp:inline>
+        </w:drawing>
+      </w:r>
+    </w:p>
+    <w:p/>
+    <w:p>
+      <w:r>
+        <w:t>100</w:t>
+      </w:r>
+      <w:r>
+        <w:t xml:space="preserve"> </w:t>
+      </w:r>
+      <w:r>
+        <w:t>108</w:t>
+      </w:r>
+    </w:p>
+    <w:p>
+      <w:r>
+        <w:t>Too many thread waiting</w:t>
+      </w:r>
+    </w:p>
+    <w:p>
+      <w:r>
+        <w:drawing>
+          <wp:inline distT="0" distB="0" distL="0" distR="0" wp14:anchorId="4019A9F8" wp14:editId="553DA255">
+            <wp:extent cx="5943600" cy="1308100"/>
+            <wp:effectExtent l="0" t="0" r="0" b="6350"/>
+            <wp:docPr id="12" name="Picture 12" descr="Timeline&#10;&#10;Description automatically generated with medium confidence"/>
+            <wp:cNvGraphicFramePr>
+              <a:graphicFrameLocks xmlns:a="http://schemas.openxmlformats.org/drawingml/2006/main" noChangeAspect="1"/>
+            </wp:cNvGraphicFramePr>
+            <a:graphic xmlns:a="http://schemas.openxmlformats.org/drawingml/2006/main">
+              <a:graphicData uri="http://schemas.openxmlformats.org/drawingml/2006/picture">
+                <pic:pic xmlns:pic="http://schemas.openxmlformats.org/drawingml/2006/picture">
+                  <pic:nvPicPr>
+                    <pic:cNvPr id="12" name="Picture 12" descr="Timeline&#10;&#10;Description automatically generated with medium confidence"/>
+                    <pic:cNvPicPr/>
+                  </pic:nvPicPr>
+                  <pic:blipFill>
+                    <a:blip r:embed="rId23"/>
+                    <a:stretch>
+                      <a:fillRect/>
+                    </a:stretch>
+                  </pic:blipFill>
+                  <pic:spPr>
+                    <a:xfrm>
+                      <a:off x="0" y="0"/>
+                      <a:ext cx="5943600" cy="1308100"/>
+                    </a:xfrm>
+                    <a:prstGeom prst="rect">
+                      <a:avLst/>
+                    </a:prstGeom>
+                  </pic:spPr>
+                </pic:pic>
+              </a:graphicData>
+            </a:graphic>
+          </wp:inline>
+        </w:drawing>
+      </w:r>
+    </w:p>
+    <w:p>
+      <w:r>
+        <w:lastRenderedPageBreak/>
+        <w:drawing>
+          <wp:inline distT="0" distB="0" distL="0" distR="0" wp14:anchorId="68371662" wp14:editId="49CD4E27">
+            <wp:extent cx="5943600" cy="3211830"/>
+            <wp:effectExtent l="0" t="0" r="0" b="7620"/>
+            <wp:docPr id="11" name="Picture 11" descr="Timeline&#10;&#10;Description automatically generated"/>
+            <wp:cNvGraphicFramePr>
+              <a:graphicFrameLocks xmlns:a="http://schemas.openxmlformats.org/drawingml/2006/main" noChangeAspect="1"/>
+            </wp:cNvGraphicFramePr>
+            <a:graphic xmlns:a="http://schemas.openxmlformats.org/drawingml/2006/main">
+              <a:graphicData uri="http://schemas.openxmlformats.org/drawingml/2006/picture">
+                <pic:pic xmlns:pic="http://schemas.openxmlformats.org/drawingml/2006/picture">
+                  <pic:nvPicPr>
+                    <pic:cNvPr id="11" name="Picture 11" descr="Timeline&#10;&#10;Description automatically generated"/>
+                    <pic:cNvPicPr/>
+                  </pic:nvPicPr>
+                  <pic:blipFill>
+                    <a:blip r:embed="rId24"/>
+                    <a:stretch>
+                      <a:fillRect/>
+                    </a:stretch>
+                  </pic:blipFill>
+                  <pic:spPr>
+                    <a:xfrm>
+                      <a:off x="0" y="0"/>
+                      <a:ext cx="5943600" cy="3211830"/>
+                    </a:xfrm>
+                    <a:prstGeom prst="rect">
+                      <a:avLst/>
+                    </a:prstGeom>
+                  </pic:spPr>
+                </pic:pic>
+              </a:graphicData>
+            </a:graphic>
+          </wp:inline>
+        </w:drawing>
+      </w:r>
+    </w:p>
+    <w:p/>
+    <w:p>
+      <w:r>
+        <w:t xml:space="preserve">010 </w:t>
+      </w:r>
+      <w:r>
+        <w:t>101s</w:t>
+      </w:r>
+    </w:p>
+    <w:p>
+      <w:r>
+        <w:t>Only create 5 threads</w:t>
+      </w:r>
+    </w:p>
+    <w:p>
+      <w:r>
+        <w:drawing>
+          <wp:inline distT="0" distB="0" distL="0" distR="0" wp14:anchorId="2CE3C65E" wp14:editId="18F5B230">
+            <wp:extent cx="5943600" cy="3163570"/>
+            <wp:effectExtent l="0" t="0" r="0" b="0"/>
+            <wp:docPr id="13" name="Picture 13" descr="Timeline&#10;&#10;Description automatically generated"/>
+            <wp:cNvGraphicFramePr>
+              <a:graphicFrameLocks xmlns:a="http://schemas.openxmlformats.org/drawingml/2006/main" noChangeAspect="1"/>
+            </wp:cNvGraphicFramePr>
+            <a:graphic xmlns:a="http://schemas.openxmlformats.org/drawingml/2006/main">
+              <a:graphicData uri="http://schemas.openxmlformats.org/drawingml/2006/picture">
+                <pic:pic xmlns:pic="http://schemas.openxmlformats.org/drawingml/2006/picture">
+                  <pic:nvPicPr>
+                    <pic:cNvPr id="13" name="Picture 13" descr="Timeline&#10;&#10;Description automatically generated"/>
+                    <pic:cNvPicPr/>
+                  </pic:nvPicPr>
+                  <pic:blipFill>
+                    <a:blip r:embed="rId25"/>
+                    <a:stretch>
+                      <a:fillRect/>
+                    </a:stretch>
+                  </pic:blipFill>
+                  <pic:spPr>
+                    <a:xfrm>
+                      <a:off x="0" y="0"/>
+                      <a:ext cx="5943600" cy="3163570"/>
+                    </a:xfrm>
+                    <a:prstGeom prst="rect">
+                      <a:avLst/>
+                    </a:prstGeom>
+                  </pic:spPr>
+                </pic:pic>
+              </a:graphicData>
+            </a:graphic>
+          </wp:inline>
+        </w:drawing>
+      </w:r>
+      <w:r>
+        <w:tab/>
+      </w:r>
+      <w:r>
+        <w:drawing>
+          <wp:inline distT="0" distB="0" distL="0" distR="0" wp14:anchorId="118CF44B" wp14:editId="25EA82B3">
+            <wp:extent cx="5943600" cy="751205"/>
+            <wp:effectExtent l="0" t="0" r="0" b="0"/>
+            <wp:docPr id="14" name="Picture 14" descr="A picture containing timeline&#10;&#10;Description automatically generated"/>
+            <wp:cNvGraphicFramePr>
+              <a:graphicFrameLocks xmlns:a="http://schemas.openxmlformats.org/drawingml/2006/main" noChangeAspect="1"/>
+            </wp:cNvGraphicFramePr>
+            <a:graphic xmlns:a="http://schemas.openxmlformats.org/drawingml/2006/main">
+              <a:graphicData uri="http://schemas.openxmlformats.org/drawingml/2006/picture">
+                <pic:pic xmlns:pic="http://schemas.openxmlformats.org/drawingml/2006/picture">
+                  <pic:nvPicPr>
+                    <pic:cNvPr id="14" name="Picture 14" descr="A picture containing timeline&#10;&#10;Description automatically generated"/>
+                    <pic:cNvPicPr/>
+                  </pic:nvPicPr>
+                  <pic:blipFill>
+                    <a:blip r:embed="rId26"/>
+                    <a:stretch>
+                      <a:fillRect/>
+                    </a:stretch>
+                  </pic:blipFill>
+                  <pic:spPr>
+                    <a:xfrm>
+                      <a:off x="0" y="0"/>
+                      <a:ext cx="5943600" cy="751205"/>
+                    </a:xfrm>
+                    <a:prstGeom prst="rect">
+                      <a:avLst/>
+                    </a:prstGeom>
+                  </pic:spPr>
+                </pic:pic>
+              </a:graphicData>
+            </a:graphic>
+          </wp:inline>
+        </w:drawing>
+      </w:r>
+    </w:p>
+    <w:p/>
+    <w:p>
+      <w:r>
+        <w:lastRenderedPageBreak/>
+        <w:t>She</w:t>
+      </w:r>
+      <w:r>
+        <w:t xml:space="preserve">ep1 </w:t>
+      </w:r>
+      <w:r>
+        <w:t>62</w:t>
+      </w:r>
+      <w:r>
+        <w:t xml:space="preserve"> 77 </w:t>
+      </w:r>
+      <w:r>
+        <w:t>78</w:t>
+      </w:r>
+      <w:r>
+        <w:t xml:space="preserve"> 85</w:t>
+      </w:r>
+      <w:r>
+        <w:t xml:space="preserve"> </w:t>
+      </w:r>
+      <w:r>
+        <w:t>50</w:t>
+      </w:r>
+      <w:r>
+        <w:t xml:space="preserve"> 60</w:t>
+      </w:r>
+    </w:p>
+    <w:p>
+      <w:r>
+        <w:t>Sheep2 52</w:t>
+      </w:r>
+    </w:p>
     <w:sectPr>
-      <w:headerReference w:type="default" r:id="rId13"/>
-      <w:footerReference w:type="default" r:id="rId14"/>
+      <w:headerReference w:type="default" r:id="rId27"/>
+      <w:footerReference w:type="default" r:id="rId28"/>
       <w:footnotePr>
         <w:pos w:val="beneathText"/>
       </w:footnotePr>
@@ -5385,6 +6093,7 @@
   </w:compat>
   <w:rsids>
     <w:rsidRoot w:val="00F561B8"/>
+    <w:rsid w:val="001141FB"/>
     <w:rsid w:val="006C3D36"/>
     <w:rsid w:val="009F18AD"/>
     <w:rsid w:val="00CB45EB"/>

--- a/Report-n10603280-cab401.docx
+++ b/Report-n10603280-cab401.docx
@@ -252,7 +252,7 @@
           <w:r>
             <w:fldChar w:fldCharType="separate"/>
           </w:r>
-          <w:hyperlink w:anchor="_Toc84884666" w:history="1">
+          <w:hyperlink w:anchor="_Toc85369899" w:history="1">
             <w:r>
               <w:rPr>
                 <w:rStyle w:val="Hyperlink"/>
@@ -279,7 +279,7 @@
                 <w:noProof/>
                 <w:webHidden/>
               </w:rPr>
-              <w:instrText xml:space="preserve"> PAGEREF _Toc84884666 \h </w:instrText>
+              <w:instrText xml:space="preserve"> PAGEREF _Toc85369899 \h </w:instrText>
             </w:r>
             <w:r>
               <w:rPr>
@@ -325,7 +325,7 @@
               <w:lang w:eastAsia="zh-CN"/>
             </w:rPr>
           </w:pPr>
-          <w:hyperlink w:anchor="_Toc84884667" w:history="1">
+          <w:hyperlink w:anchor="_Toc85369900" w:history="1">
             <w:r>
               <w:rPr>
                 <w:rStyle w:val="Hyperlink"/>
@@ -352,7 +352,7 @@
                 <w:noProof/>
                 <w:webHidden/>
               </w:rPr>
-              <w:instrText xml:space="preserve"> PAGEREF _Toc84884667 \h </w:instrText>
+              <w:instrText xml:space="preserve"> PAGEREF _Toc85369900 \h </w:instrText>
             </w:r>
             <w:r>
               <w:rPr>
@@ -398,7 +398,7 @@
               <w:lang w:eastAsia="zh-CN"/>
             </w:rPr>
           </w:pPr>
-          <w:hyperlink w:anchor="_Toc84884668" w:history="1">
+          <w:hyperlink w:anchor="_Toc85369901" w:history="1">
             <w:r>
               <w:rPr>
                 <w:rStyle w:val="Hyperlink"/>
@@ -425,7 +425,7 @@
                 <w:noProof/>
                 <w:webHidden/>
               </w:rPr>
-              <w:instrText xml:space="preserve"> PAGEREF _Toc84884668 \h </w:instrText>
+              <w:instrText xml:space="preserve"> PAGEREF _Toc85369901 \h </w:instrText>
             </w:r>
             <w:r>
               <w:rPr>
@@ -471,7 +471,7 @@
               <w:lang w:eastAsia="zh-CN"/>
             </w:rPr>
           </w:pPr>
-          <w:hyperlink w:anchor="_Toc84884669" w:history="1">
+          <w:hyperlink w:anchor="_Toc85369902" w:history="1">
             <w:r>
               <w:rPr>
                 <w:rStyle w:val="Hyperlink"/>
@@ -498,7 +498,7 @@
                 <w:noProof/>
                 <w:webHidden/>
               </w:rPr>
-              <w:instrText xml:space="preserve"> PAGEREF _Toc84884669 \h </w:instrText>
+              <w:instrText xml:space="preserve"> PAGEREF _Toc85369902 \h </w:instrText>
             </w:r>
             <w:r>
               <w:rPr>
@@ -544,7 +544,7 @@
               <w:lang w:eastAsia="zh-CN"/>
             </w:rPr>
           </w:pPr>
-          <w:hyperlink w:anchor="_Toc84884670" w:history="1">
+          <w:hyperlink w:anchor="_Toc85369903" w:history="1">
             <w:r>
               <w:rPr>
                 <w:rStyle w:val="Hyperlink"/>
@@ -571,7 +571,7 @@
                 <w:noProof/>
                 <w:webHidden/>
               </w:rPr>
-              <w:instrText xml:space="preserve"> PAGEREF _Toc84884670 \h </w:instrText>
+              <w:instrText xml:space="preserve"> PAGEREF _Toc85369903 \h </w:instrText>
             </w:r>
             <w:r>
               <w:rPr>
@@ -617,7 +617,7 @@
               <w:lang w:eastAsia="zh-CN"/>
             </w:rPr>
           </w:pPr>
-          <w:hyperlink w:anchor="_Toc84884671" w:history="1">
+          <w:hyperlink w:anchor="_Toc85369904" w:history="1">
             <w:r>
               <w:rPr>
                 <w:rStyle w:val="Hyperlink"/>
@@ -644,7 +644,7 @@
                 <w:noProof/>
                 <w:webHidden/>
               </w:rPr>
-              <w:instrText xml:space="preserve"> PAGEREF _Toc84884671 \h </w:instrText>
+              <w:instrText xml:space="preserve"> PAGEREF _Toc85369904 \h </w:instrText>
             </w:r>
             <w:r>
               <w:rPr>
@@ -690,7 +690,7 @@
               <w:lang w:eastAsia="zh-CN"/>
             </w:rPr>
           </w:pPr>
-          <w:hyperlink w:anchor="_Toc84884672" w:history="1">
+          <w:hyperlink w:anchor="_Toc85369905" w:history="1">
             <w:r>
               <w:rPr>
                 <w:rStyle w:val="Hyperlink"/>
@@ -717,7 +717,7 @@
                 <w:noProof/>
                 <w:webHidden/>
               </w:rPr>
-              <w:instrText xml:space="preserve"> PAGEREF _Toc84884672 \h </w:instrText>
+              <w:instrText xml:space="preserve"> PAGEREF _Toc85369905 \h </w:instrText>
             </w:r>
             <w:r>
               <w:rPr>
@@ -763,7 +763,7 @@
               <w:lang w:eastAsia="zh-CN"/>
             </w:rPr>
           </w:pPr>
-          <w:hyperlink w:anchor="_Toc84884673" w:history="1">
+          <w:hyperlink w:anchor="_Toc85369906" w:history="1">
             <w:r>
               <w:rPr>
                 <w:rStyle w:val="Hyperlink"/>
@@ -790,7 +790,7 @@
                 <w:noProof/>
                 <w:webHidden/>
               </w:rPr>
-              <w:instrText xml:space="preserve"> PAGEREF _Toc84884673 \h </w:instrText>
+              <w:instrText xml:space="preserve"> PAGEREF _Toc85369906 \h </w:instrText>
             </w:r>
             <w:r>
               <w:rPr>
@@ -811,6 +811,166 @@
                 <w:webHidden/>
               </w:rPr>
               <w:t>4</w:t>
+            </w:r>
+            <w:r>
+              <w:rPr>
+                <w:noProof/>
+                <w:webHidden/>
+              </w:rPr>
+              <w:fldChar w:fldCharType="end"/>
+            </w:r>
+          </w:hyperlink>
+        </w:p>
+        <w:p>
+          <w:pPr>
+            <w:pStyle w:val="TOC1"/>
+            <w:tabs>
+              <w:tab w:val="right" w:leader="dot" w:pos="9350"/>
+            </w:tabs>
+            <w:rPr>
+              <w:rFonts w:asciiTheme="minorHAnsi" w:hAnsiTheme="minorHAnsi"/>
+              <w:noProof/>
+              <w:kern w:val="0"/>
+              <w:sz w:val="22"/>
+              <w:szCs w:val="22"/>
+              <w:lang w:eastAsia="zh-CN"/>
+            </w:rPr>
+          </w:pPr>
+          <w:hyperlink w:anchor="_Toc85369907" w:history="1">
+            <w:r>
+              <w:rPr>
+                <w:rStyle w:val="Hyperlink"/>
+                <w:noProof/>
+              </w:rPr>
+              <w:t>VII. References</w:t>
+            </w:r>
+            <w:r>
+              <w:rPr>
+                <w:noProof/>
+                <w:webHidden/>
+              </w:rPr>
+              <w:tab/>
+            </w:r>
+            <w:r>
+              <w:rPr>
+                <w:noProof/>
+                <w:webHidden/>
+              </w:rPr>
+              <w:fldChar w:fldCharType="begin"/>
+            </w:r>
+            <w:r>
+              <w:rPr>
+                <w:noProof/>
+                <w:webHidden/>
+              </w:rPr>
+              <w:instrText xml:space="preserve"> PAGEREF _Toc85369907 \h </w:instrText>
+            </w:r>
+            <w:r>
+              <w:rPr>
+                <w:noProof/>
+                <w:webHidden/>
+              </w:rPr>
+            </w:r>
+            <w:r>
+              <w:rPr>
+                <w:noProof/>
+                <w:webHidden/>
+              </w:rPr>
+              <w:fldChar w:fldCharType="separate"/>
+            </w:r>
+            <w:r>
+              <w:rPr>
+                <w:noProof/>
+                <w:webHidden/>
+              </w:rPr>
+              <w:t>5</w:t>
+            </w:r>
+            <w:r>
+              <w:rPr>
+                <w:noProof/>
+                <w:webHidden/>
+              </w:rPr>
+              <w:fldChar w:fldCharType="end"/>
+            </w:r>
+          </w:hyperlink>
+        </w:p>
+        <w:p>
+          <w:pPr>
+            <w:pStyle w:val="TOC1"/>
+            <w:tabs>
+              <w:tab w:val="right" w:leader="dot" w:pos="9350"/>
+            </w:tabs>
+            <w:rPr>
+              <w:rFonts w:asciiTheme="minorHAnsi" w:hAnsiTheme="minorHAnsi"/>
+              <w:noProof/>
+              <w:kern w:val="0"/>
+              <w:sz w:val="22"/>
+              <w:szCs w:val="22"/>
+              <w:lang w:eastAsia="zh-CN"/>
+            </w:rPr>
+          </w:pPr>
+          <w:hyperlink w:anchor="_Toc85369908" w:history="1">
+            <w:r>
+              <w:rPr>
+                <w:rStyle w:val="Hyperlink"/>
+                <w:noProof/>
+              </w:rPr>
+              <w:t>VIII. Ap</w:t>
+            </w:r>
+            <w:r>
+              <w:rPr>
+                <w:rStyle w:val="Hyperlink"/>
+                <w:noProof/>
+              </w:rPr>
+              <w:t>p</w:t>
+            </w:r>
+            <w:r>
+              <w:rPr>
+                <w:rStyle w:val="Hyperlink"/>
+                <w:noProof/>
+              </w:rPr>
+              <w:t>endixes</w:t>
+            </w:r>
+            <w:r>
+              <w:rPr>
+                <w:noProof/>
+                <w:webHidden/>
+              </w:rPr>
+              <w:tab/>
+            </w:r>
+            <w:r>
+              <w:rPr>
+                <w:noProof/>
+                <w:webHidden/>
+              </w:rPr>
+              <w:fldChar w:fldCharType="begin"/>
+            </w:r>
+            <w:r>
+              <w:rPr>
+                <w:noProof/>
+                <w:webHidden/>
+              </w:rPr>
+              <w:instrText xml:space="preserve"> PAGEREF _Toc85369908 \h </w:instrText>
+            </w:r>
+            <w:r>
+              <w:rPr>
+                <w:noProof/>
+                <w:webHidden/>
+              </w:rPr>
+            </w:r>
+            <w:r>
+              <w:rPr>
+                <w:noProof/>
+                <w:webHidden/>
+              </w:rPr>
+              <w:fldChar w:fldCharType="separate"/>
+            </w:r>
+            <w:r>
+              <w:rPr>
+                <w:noProof/>
+                <w:webHidden/>
+              </w:rPr>
+              <w:t>5</w:t>
             </w:r>
             <w:r>
               <w:rPr>
@@ -921,7 +1081,7 @@
       <w:pPr>
         <w:pStyle w:val="Heading1"/>
       </w:pPr>
-      <w:bookmarkStart w:id="0" w:name="_Toc84884666"/>
+      <w:bookmarkStart w:id="0" w:name="_Toc85369899"/>
       <w:r>
         <w:lastRenderedPageBreak/>
         <w:t>I</w:t>
@@ -938,7 +1098,7 @@
       <w:pPr>
         <w:pStyle w:val="Heading2"/>
       </w:pPr>
-      <w:bookmarkStart w:id="1" w:name="_Toc84884667"/>
+      <w:bookmarkStart w:id="1" w:name="_Toc85369900"/>
       <w:r>
         <w:t>1</w:t>
       </w:r>
@@ -980,7 +1140,7 @@
       <w:pPr>
         <w:pStyle w:val="Heading2"/>
       </w:pPr>
-      <w:bookmarkStart w:id="2" w:name="_Toc84884668"/>
+      <w:bookmarkStart w:id="2" w:name="_Toc85369901"/>
       <w:r>
         <w:t>2</w:t>
       </w:r>
@@ -1272,7 +1432,7 @@
       <w:pPr>
         <w:pStyle w:val="Heading1"/>
       </w:pPr>
-      <w:bookmarkStart w:id="3" w:name="_Toc84884669"/>
+      <w:bookmarkStart w:id="3" w:name="_Toc85369902"/>
       <w:r>
         <w:t>II. Potential parallelism analysis</w:t>
       </w:r>
@@ -1651,9 +1811,11 @@
           <w:numId w:val="16"/>
         </w:numPr>
       </w:pPr>
+      <w:proofErr w:type="spellStart"/>
       <w:r>
         <w:t>upStreamRegion</w:t>
       </w:r>
+      <w:proofErr w:type="spellEnd"/>
     </w:p>
     <w:p>
       <w:pPr>
@@ -1685,7 +1847,7 @@
       <w:pPr>
         <w:pStyle w:val="Heading1"/>
       </w:pPr>
-      <w:bookmarkStart w:id="5" w:name="_Toc84884670"/>
+      <w:bookmarkStart w:id="5" w:name="_Toc85369903"/>
       <w:r>
         <w:t xml:space="preserve">III. </w:t>
       </w:r>
@@ -1729,20 +1891,24 @@
       <w:pPr>
         <w:ind w:left="720"/>
       </w:pPr>
+      <w:proofErr w:type="spellStart"/>
       <w:r>
         <w:t>ThreadPool</w:t>
       </w:r>
+      <w:proofErr w:type="spellEnd"/>
     </w:p>
     <w:p>
       <w:pPr>
         <w:ind w:left="720"/>
       </w:pPr>
+      <w:proofErr w:type="spellStart"/>
       <w:r>
         <w:t>Executor</w:t>
       </w:r>
       <w:r>
         <w:t>Service</w:t>
       </w:r>
+      <w:proofErr w:type="spellEnd"/>
     </w:p>
     <w:p>
       <w:pPr>
@@ -1762,7 +1928,7 @@
       <w:pPr>
         <w:pStyle w:val="Heading1"/>
       </w:pPr>
-      <w:bookmarkStart w:id="6" w:name="_Toc84884671"/>
+      <w:bookmarkStart w:id="6" w:name="_Toc85369904"/>
       <w:r>
         <w:t>I</w:t>
       </w:r>
@@ -1813,7 +1979,7 @@
       <w:pPr>
         <w:pStyle w:val="Heading1"/>
       </w:pPr>
-      <w:bookmarkStart w:id="7" w:name="_Toc84884672"/>
+      <w:bookmarkStart w:id="7" w:name="_Toc85369905"/>
       <w:r>
         <w:t>V. Difficulties</w:t>
       </w:r>
@@ -1830,11 +1996,16 @@
         <w:t xml:space="preserve">ake some </w:t>
       </w:r>
       <w:r>
-        <w:t>variables T</w:t>
+        <w:t xml:space="preserve">variables </w:t>
+      </w:r>
+      <w:proofErr w:type="spellStart"/>
+      <w:r>
+        <w:t>T</w:t>
       </w:r>
       <w:r>
         <w:t>hreadLocal</w:t>
       </w:r>
+      <w:proofErr w:type="spellEnd"/>
       <w:r>
         <w:t>, avoid data race</w:t>
       </w:r>
@@ -1853,7 +2024,7 @@
       <w:pPr>
         <w:pStyle w:val="Heading1"/>
       </w:pPr>
-      <w:bookmarkStart w:id="8" w:name="_Toc84884673"/>
+      <w:bookmarkStart w:id="8" w:name="_Toc85369906"/>
       <w:r>
         <w:t>VI. Reflection</w:t>
       </w:r>
@@ -1867,26 +2038,38 @@
       <w:pPr>
         <w:pStyle w:val="Heading1"/>
       </w:pPr>
+      <w:bookmarkStart w:id="9" w:name="_Toc85369907"/>
       <w:r>
         <w:t>VII. References</w:t>
       </w:r>
+      <w:bookmarkEnd w:id="9"/>
     </w:p>
     <w:p/>
     <w:p>
       <w:pPr>
         <w:pStyle w:val="Heading1"/>
       </w:pPr>
-      <w:r>
-        <w:t xml:space="preserve">VIII. Appendixes </w:t>
-      </w:r>
-    </w:p>
-    <w:p>
-      <w:r>
-        <w:t>parallelStream 111</w:t>
-      </w:r>
+      <w:bookmarkStart w:id="10" w:name="_Toc85369908"/>
+      <w:r>
+        <w:t>VIII. Appendixes</w:t>
+      </w:r>
+      <w:bookmarkEnd w:id="10"/>
       <w:r>
         <w:t xml:space="preserve"> </w:t>
       </w:r>
+    </w:p>
+    <w:p>
+      <w:proofErr w:type="spellStart"/>
+      <w:r>
+        <w:t>parallelStream</w:t>
+      </w:r>
+      <w:proofErr w:type="spellEnd"/>
+      <w:r>
+        <w:t xml:space="preserve"> 111</w:t>
+      </w:r>
+      <w:r>
+        <w:t xml:space="preserve"> </w:t>
+      </w:r>
       <w:r>
         <w:t>50</w:t>
       </w:r>
@@ -1899,6 +2082,9 @@
     </w:p>
     <w:p>
       <w:r>
+        <w:rPr>
+          <w:noProof/>
+        </w:rPr>
         <w:drawing>
           <wp:inline distT="0" distB="0" distL="0" distR="0" wp14:anchorId="796BE414" wp14:editId="641764CE">
             <wp:extent cx="5943600" cy="1240790"/>
@@ -1938,6 +2124,9 @@
     </w:p>
     <w:p>
       <w:r>
+        <w:rPr>
+          <w:noProof/>
+        </w:rPr>
         <w:drawing>
           <wp:inline distT="0" distB="0" distL="0" distR="0" wp14:anchorId="0DB36F35" wp14:editId="6E75D463">
             <wp:extent cx="5943600" cy="3369945"/>
@@ -1992,6 +2181,9 @@
     </w:p>
     <w:p>
       <w:r>
+        <w:rPr>
+          <w:noProof/>
+        </w:rPr>
         <w:lastRenderedPageBreak/>
         <w:drawing>
           <wp:inline distT="0" distB="0" distL="0" distR="0" wp14:anchorId="2ADC83E9" wp14:editId="113165D1">
@@ -2032,6 +2224,9 @@
     </w:p>
     <w:p>
       <w:r>
+        <w:rPr>
+          <w:noProof/>
+        </w:rPr>
         <w:drawing>
           <wp:inline distT="0" distB="0" distL="0" distR="0" wp14:anchorId="62EB099F" wp14:editId="17A26CDA">
             <wp:extent cx="5943600" cy="1443990"/>
@@ -2080,6 +2275,9 @@
     </w:p>
     <w:p>
       <w:r>
+        <w:rPr>
+          <w:noProof/>
+        </w:rPr>
         <w:lastRenderedPageBreak/>
         <w:drawing>
           <wp:inline distT="0" distB="0" distL="0" distR="0" wp14:anchorId="16F83113" wp14:editId="08FF41C8">
@@ -2120,6 +2318,9 @@
     </w:p>
     <w:p>
       <w:r>
+        <w:rPr>
+          <w:noProof/>
+        </w:rPr>
         <w:drawing>
           <wp:inline distT="0" distB="0" distL="0" distR="0" wp14:anchorId="0AFF4C12" wp14:editId="2194A125">
             <wp:extent cx="5943600" cy="1212850"/>
@@ -2168,6 +2369,9 @@
     </w:p>
     <w:p>
       <w:r>
+        <w:rPr>
+          <w:noProof/>
+        </w:rPr>
         <w:lastRenderedPageBreak/>
         <w:drawing>
           <wp:inline distT="0" distB="0" distL="0" distR="0" wp14:anchorId="68B3DF97" wp14:editId="30201E16">
@@ -2208,6 +2412,9 @@
     </w:p>
     <w:p>
       <w:r>
+        <w:rPr>
+          <w:noProof/>
+        </w:rPr>
         <w:drawing>
           <wp:inline distT="0" distB="0" distL="0" distR="0" wp14:anchorId="2FA34902" wp14:editId="0A79D062">
             <wp:extent cx="5943600" cy="1273810"/>
@@ -2266,6 +2473,9 @@
     <w:p/>
     <w:p>
       <w:r>
+        <w:rPr>
+          <w:noProof/>
+        </w:rPr>
         <w:lastRenderedPageBreak/>
         <w:drawing>
           <wp:inline distT="0" distB="0" distL="0" distR="0" wp14:anchorId="77F57C44" wp14:editId="0CED41C9">
@@ -2306,6 +2516,9 @@
     </w:p>
     <w:p>
       <w:r>
+        <w:rPr>
+          <w:noProof/>
+        </w:rPr>
         <w:drawing>
           <wp:inline distT="0" distB="0" distL="0" distR="0" wp14:anchorId="69BD9703" wp14:editId="05C345F2">
             <wp:extent cx="5943600" cy="1300480"/>
@@ -2357,11 +2570,22 @@
     </w:p>
     <w:p>
       <w:r>
-        <w:t>Too many thread waiting</w:t>
-      </w:r>
-    </w:p>
-    <w:p>
-      <w:r>
+        <w:t xml:space="preserve">Too many </w:t>
+      </w:r>
+      <w:proofErr w:type="gramStart"/>
+      <w:r>
+        <w:t>thread</w:t>
+      </w:r>
+      <w:proofErr w:type="gramEnd"/>
+      <w:r>
+        <w:t xml:space="preserve"> waiting</w:t>
+      </w:r>
+    </w:p>
+    <w:p>
+      <w:r>
+        <w:rPr>
+          <w:noProof/>
+        </w:rPr>
         <w:drawing>
           <wp:inline distT="0" distB="0" distL="0" distR="0" wp14:anchorId="4019A9F8" wp14:editId="553DA255">
             <wp:extent cx="5943600" cy="1308100"/>
@@ -2401,6 +2625,9 @@
     </w:p>
     <w:p>
       <w:r>
+        <w:rPr>
+          <w:noProof/>
+        </w:rPr>
         <w:lastRenderedPageBreak/>
         <w:drawing>
           <wp:inline distT="0" distB="0" distL="0" distR="0" wp14:anchorId="68371662" wp14:editId="49CD4E27">
@@ -2455,6 +2682,9 @@
     </w:p>
     <w:p>
       <w:r>
+        <w:rPr>
+          <w:noProof/>
+        </w:rPr>
         <w:drawing>
           <wp:inline distT="0" distB="0" distL="0" distR="0" wp14:anchorId="2CE3C65E" wp14:editId="18F5B230">
             <wp:extent cx="5943600" cy="3163570"/>
@@ -2495,6 +2725,9 @@
         <w:tab/>
       </w:r>
       <w:r>
+        <w:rPr>
+          <w:noProof/>
+        </w:rPr>
         <w:drawing>
           <wp:inline distT="0" distB="0" distL="0" distR="0" wp14:anchorId="118CF44B" wp14:editId="25EA82B3">
             <wp:extent cx="5943600" cy="751205"/>
@@ -2568,6 +2801,58 @@
         <w:t>Sheep2 52</w:t>
       </w:r>
     </w:p>
+    <w:p/>
+    <w:p>
+      <w:r>
+        <w:t>Sheep2</w:t>
+      </w:r>
+      <w:r>
+        <w:t xml:space="preserve"> PS 12 threads average 63s</w:t>
+      </w:r>
+    </w:p>
+    <w:p>
+      <w:r>
+        <w:t xml:space="preserve">Me 8 threads average </w:t>
+      </w:r>
+      <w:r>
+        <w:t>65s</w:t>
+      </w:r>
+    </w:p>
+    <w:p>
+      <w:r>
+        <w:t xml:space="preserve">Me </w:t>
+      </w:r>
+      <w:r>
+        <w:t>12</w:t>
+      </w:r>
+      <w:r>
+        <w:t xml:space="preserve"> threads average </w:t>
+      </w:r>
+      <w:r>
+        <w:t>70</w:t>
+      </w:r>
+      <w:r>
+        <w:t>s</w:t>
+      </w:r>
+    </w:p>
+    <w:p>
+      <w:r>
+        <w:t>Me 8 threads</w:t>
+      </w:r>
+      <w:r>
+        <w:t xml:space="preserve"> without specify</w:t>
+      </w:r>
+      <w:r>
+        <w:t xml:space="preserve"> average</w:t>
+      </w:r>
+      <w:r>
+        <w:t xml:space="preserve"> </w:t>
+      </w:r>
+      <w:r>
+        <w:t>84s</w:t>
+      </w:r>
+    </w:p>
+    <w:p/>
     <w:sectPr>
       <w:headerReference w:type="default" r:id="rId27"/>
       <w:footerReference w:type="default" r:id="rId28"/>
@@ -4061,7 +4346,6 @@
   <w:style w:type="character" w:default="1" w:styleId="DefaultParagraphFont">
     <w:name w:val="Default Paragraph Font"/>
     <w:uiPriority w:val="1"/>
-    <w:semiHidden/>
     <w:unhideWhenUsed/>
   </w:style>
   <w:style w:type="table" w:default="1" w:styleId="TableNormal">

--- a/Report-n10603280-cab401.docx
+++ b/Report-n10603280-cab401.docx
@@ -915,21 +915,7 @@
                 <w:rStyle w:val="Hyperlink"/>
                 <w:noProof/>
               </w:rPr>
-              <w:t>VIII. Ap</w:t>
-            </w:r>
-            <w:r>
-              <w:rPr>
-                <w:rStyle w:val="Hyperlink"/>
-                <w:noProof/>
-              </w:rPr>
-              <w:t>p</w:t>
-            </w:r>
-            <w:r>
-              <w:rPr>
-                <w:rStyle w:val="Hyperlink"/>
-                <w:noProof/>
-              </w:rPr>
-              <w:t>endixes</w:t>
+              <w:t>VIII. Appendixes</w:t>
             </w:r>
             <w:r>
               <w:rPr>
@@ -2044,6 +2030,28 @@
       </w:r>
       <w:bookmarkEnd w:id="9"/>
     </w:p>
+    <w:p>
+      <w:hyperlink r:id="rId13" w:history="1">
+        <w:r>
+          <w:rPr>
+            <w:rStyle w:val="Hyperlink"/>
+          </w:rPr>
+          <w:t>https://www.baeldung.com/java-executor-service-tutorial</w:t>
+        </w:r>
+      </w:hyperlink>
+    </w:p>
+    <w:p>
+      <w:hyperlink r:id="rId14" w:history="1">
+        <w:r>
+          <w:rPr>
+            <w:rStyle w:val="Hyperlink"/>
+          </w:rPr>
+          <w:t>https://www.baeldung.com/java-when-to-use-parallel-stream</w:t>
+        </w:r>
+      </w:hyperlink>
+    </w:p>
+    <w:p/>
+    <w:p/>
     <w:p/>
     <w:p>
       <w:pPr>
@@ -2101,7 +2109,7 @@
                     <pic:cNvPicPr/>
                   </pic:nvPicPr>
                   <pic:blipFill>
-                    <a:blip r:embed="rId13"/>
+                    <a:blip r:embed="rId15"/>
                     <a:stretch>
                       <a:fillRect/>
                     </a:stretch>
@@ -2143,7 +2151,7 @@
                     <pic:cNvPicPr/>
                   </pic:nvPicPr>
                   <pic:blipFill>
-                    <a:blip r:embed="rId14"/>
+                    <a:blip r:embed="rId16"/>
                     <a:stretch>
                       <a:fillRect/>
                     </a:stretch>
@@ -2201,7 +2209,7 @@
                     <pic:cNvPicPr/>
                   </pic:nvPicPr>
                   <pic:blipFill>
-                    <a:blip r:embed="rId15"/>
+                    <a:blip r:embed="rId17"/>
                     <a:stretch>
                       <a:fillRect/>
                     </a:stretch>
@@ -2243,7 +2251,7 @@
                     <pic:cNvPicPr/>
                   </pic:nvPicPr>
                   <pic:blipFill>
-                    <a:blip r:embed="rId16"/>
+                    <a:blip r:embed="rId18"/>
                     <a:stretch>
                       <a:fillRect/>
                     </a:stretch>
@@ -2295,7 +2303,7 @@
                     <pic:cNvPicPr/>
                   </pic:nvPicPr>
                   <pic:blipFill>
-                    <a:blip r:embed="rId17"/>
+                    <a:blip r:embed="rId19"/>
                     <a:stretch>
                       <a:fillRect/>
                     </a:stretch>
@@ -2337,7 +2345,7 @@
                     <pic:cNvPicPr/>
                   </pic:nvPicPr>
                   <pic:blipFill>
-                    <a:blip r:embed="rId18"/>
+                    <a:blip r:embed="rId20"/>
                     <a:stretch>
                       <a:fillRect/>
                     </a:stretch>
@@ -2389,7 +2397,7 @@
                     <pic:cNvPicPr/>
                   </pic:nvPicPr>
                   <pic:blipFill>
-                    <a:blip r:embed="rId19"/>
+                    <a:blip r:embed="rId21"/>
                     <a:stretch>
                       <a:fillRect/>
                     </a:stretch>
@@ -2431,7 +2439,7 @@
                     <pic:cNvPicPr/>
                   </pic:nvPicPr>
                   <pic:blipFill>
-                    <a:blip r:embed="rId20"/>
+                    <a:blip r:embed="rId22"/>
                     <a:stretch>
                       <a:fillRect/>
                     </a:stretch>
@@ -2493,7 +2501,7 @@
                     <pic:cNvPicPr/>
                   </pic:nvPicPr>
                   <pic:blipFill>
-                    <a:blip r:embed="rId21"/>
+                    <a:blip r:embed="rId23"/>
                     <a:stretch>
                       <a:fillRect/>
                     </a:stretch>
@@ -2535,7 +2543,7 @@
                     <pic:cNvPicPr/>
                   </pic:nvPicPr>
                   <pic:blipFill>
-                    <a:blip r:embed="rId22"/>
+                    <a:blip r:embed="rId24"/>
                     <a:stretch>
                       <a:fillRect/>
                     </a:stretch>
@@ -2602,7 +2610,7 @@
                     <pic:cNvPicPr/>
                   </pic:nvPicPr>
                   <pic:blipFill>
-                    <a:blip r:embed="rId23"/>
+                    <a:blip r:embed="rId25"/>
                     <a:stretch>
                       <a:fillRect/>
                     </a:stretch>
@@ -2645,7 +2653,7 @@
                     <pic:cNvPicPr/>
                   </pic:nvPicPr>
                   <pic:blipFill>
-                    <a:blip r:embed="rId24"/>
+                    <a:blip r:embed="rId26"/>
                     <a:stretch>
                       <a:fillRect/>
                     </a:stretch>
@@ -2701,7 +2709,7 @@
                     <pic:cNvPicPr/>
                   </pic:nvPicPr>
                   <pic:blipFill>
-                    <a:blip r:embed="rId25"/>
+                    <a:blip r:embed="rId27"/>
                     <a:stretch>
                       <a:fillRect/>
                     </a:stretch>
@@ -2744,7 +2752,7 @@
                     <pic:cNvPicPr/>
                   </pic:nvPicPr>
                   <pic:blipFill>
-                    <a:blip r:embed="rId26"/>
+                    <a:blip r:embed="rId28"/>
                     <a:stretch>
                       <a:fillRect/>
                     </a:stretch>
@@ -2854,8 +2862,8 @@
     </w:p>
     <w:p/>
     <w:sectPr>
-      <w:headerReference w:type="default" r:id="rId27"/>
-      <w:footerReference w:type="default" r:id="rId28"/>
+      <w:headerReference w:type="default" r:id="rId29"/>
+      <w:footerReference w:type="default" r:id="rId30"/>
       <w:footnotePr>
         <w:pos w:val="beneathText"/>
       </w:footnotePr>
@@ -4346,6 +4354,7 @@
   <w:style w:type="character" w:default="1" w:styleId="DefaultParagraphFont">
     <w:name w:val="Default Paragraph Font"/>
     <w:uiPriority w:val="1"/>
+    <w:semiHidden/>
     <w:unhideWhenUsed/>
   </w:style>
   <w:style w:type="table" w:default="1" w:styleId="TableNormal">
@@ -6223,6 +6232,18 @@
     <w:rPr>
       <w:color w:val="5F5F5F" w:themeColor="hyperlink"/>
       <w:u w:val="single"/>
+    </w:rPr>
+  </w:style>
+  <w:style w:type="character" w:styleId="UnresolvedMention">
+    <w:name w:val="Unresolved Mention"/>
+    <w:basedOn w:val="DefaultParagraphFont"/>
+    <w:uiPriority w:val="99"/>
+    <w:semiHidden/>
+    <w:unhideWhenUsed/>
+    <w:rsid w:val="009A5D73"/>
+    <w:rPr>
+      <w:color w:val="605E5C"/>
+      <w:shd w:val="clear" w:color="auto" w:fill="E1DFDD"/>
     </w:rPr>
   </w:style>
 </w:styles>
@@ -6377,6 +6398,7 @@
   </w:compat>
   <w:rsids>
     <w:rsidRoot w:val="00F561B8"/>
+    <w:rsid w:val="00086498"/>
     <w:rsid w:val="001141FB"/>
     <w:rsid w:val="006C3D36"/>
     <w:rsid w:val="009F18AD"/>

--- a/Report-n10603280-cab401.docx
+++ b/Report-n10603280-cab401.docx
@@ -1143,7 +1143,22 @@
         <w:spacing w:after="120"/>
       </w:pPr>
       <w:r>
-        <w:t xml:space="preserve">Firstly, the program loads </w:t>
+        <w:t>Through a brief analysis</w:t>
+      </w:r>
+      <w:r>
+        <w:t xml:space="preserve"> in</w:t>
+      </w:r>
+      <w:r>
+        <w:t xml:space="preserve"> run() function</w:t>
+      </w:r>
+      <w:r>
+        <w:t xml:space="preserve">, the program </w:t>
+      </w:r>
+      <w:r>
+        <w:t xml:space="preserve">first </w:t>
+      </w:r>
+      <w:r>
+        <w:t xml:space="preserve">loads </w:t>
       </w:r>
       <w:r>
         <w:t xml:space="preserve">Ecoli DNA and </w:t>
@@ -1152,7 +1167,15 @@
         <w:t>reference genes</w:t>
       </w:r>
       <w:r>
-        <w:t xml:space="preserve"> using the available helper functions.</w:t>
+        <w:t xml:space="preserve"> using </w:t>
+      </w:r>
+      <w:proofErr w:type="spellStart"/>
+      <w:r>
+        <w:t>ParseReferenceGenes</w:t>
+      </w:r>
+      <w:proofErr w:type="spellEnd"/>
+      <w:r>
+        <w:t xml:space="preserve"> function.</w:t>
       </w:r>
     </w:p>
     <w:p>
@@ -1160,7 +1183,10 @@
         <w:spacing w:after="120"/>
       </w:pPr>
       <w:r>
-        <w:t xml:space="preserve">In the </w:t>
+        <w:t>After that, i</w:t>
+      </w:r>
+      <w:r>
+        <w:t xml:space="preserve">n the </w:t>
       </w:r>
       <w:r>
         <w:rPr>
@@ -1212,6 +1238,12 @@
         <w:t>retrieve its gene record</w:t>
       </w:r>
       <w:r>
+        <w:t xml:space="preserve"> using </w:t>
+      </w:r>
+      <w:r>
+        <w:t>Parse function</w:t>
+      </w:r>
+      <w:r>
         <w:t xml:space="preserve">. </w:t>
       </w:r>
     </w:p>
@@ -1255,19 +1287,13 @@
         <w:t xml:space="preserve">the reference </w:t>
       </w:r>
       <w:r>
-        <w:t xml:space="preserve">genes which </w:t>
-      </w:r>
-      <w:r>
-        <w:t>will</w:t>
-      </w:r>
-      <w:r>
-        <w:t xml:space="preserve"> then</w:t>
-      </w:r>
-      <w:r>
-        <w:t xml:space="preserve"> be</w:t>
-      </w:r>
-      <w:r>
-        <w:t xml:space="preserve"> compared with the </w:t>
+        <w:t>genes</w:t>
+      </w:r>
+      <w:r>
+        <w:t xml:space="preserve"> to compare it </w:t>
+      </w:r>
+      <w:r>
+        <w:t xml:space="preserve">with </w:t>
       </w:r>
       <w:r>
         <w:t xml:space="preserve">each </w:t>
@@ -1276,10 +1302,13 @@
         <w:t xml:space="preserve">Ecoli gene </w:t>
       </w:r>
       <w:r>
-        <w:t xml:space="preserve">in the </w:t>
-      </w:r>
-      <w:r>
-        <w:t xml:space="preserve">following </w:t>
+        <w:t xml:space="preserve">in </w:t>
+      </w:r>
+      <w:r>
+        <w:t>its</w:t>
+      </w:r>
+      <w:r>
+        <w:t xml:space="preserve"> </w:t>
       </w:r>
       <w:r>
         <w:rPr>
@@ -1303,7 +1332,13 @@
         <w:t>The comparation process is handled by Homologous function to determine if 2 genes serve the same purpose</w:t>
       </w:r>
       <w:r>
-        <w:t>. In this case, they are a gene from Ecoli records</w:t>
+        <w:t>. In this case, they are a</w:t>
+      </w:r>
+      <w:r>
+        <w:t>n Ecoli</w:t>
+      </w:r>
+      <w:r>
+        <w:t xml:space="preserve"> gene from Ecoli records</w:t>
       </w:r>
       <w:r>
         <w:t xml:space="preserve"> </w:t>
@@ -1312,36 +1347,59 @@
         <w:t>(from For loop 3)</w:t>
       </w:r>
       <w:r>
-        <w:t xml:space="preserve"> and another from </w:t>
+        <w:t xml:space="preserve"> and another </w:t>
+      </w:r>
+      <w:r>
+        <w:t xml:space="preserve">gene </w:t>
+      </w:r>
+      <w:r>
+        <w:t xml:space="preserve">from </w:t>
       </w:r>
       <w:r>
         <w:t xml:space="preserve">reference genes </w:t>
       </w:r>
       <w:r>
+        <w:t>(from For loop 2).</w:t>
+      </w:r>
+    </w:p>
+    <w:p>
+      <w:pPr>
+        <w:spacing w:after="120"/>
+      </w:pPr>
+      <w:r>
+        <w:t xml:space="preserve">If the </w:t>
+      </w:r>
+      <w:r>
+        <w:t xml:space="preserve">Homologous function return true, the program proceeds to </w:t>
+      </w:r>
+      <w:r>
+        <w:t xml:space="preserve">extract upstream </w:t>
+      </w:r>
+      <w:r>
+        <w:t xml:space="preserve">region of the </w:t>
+      </w:r>
+      <w:r>
+        <w:t>Ecoli gene</w:t>
+      </w:r>
+      <w:r>
+        <w:t xml:space="preserve"> by</w:t>
+      </w:r>
+      <w:r>
         <w:t xml:space="preserve"> </w:t>
       </w:r>
-      <w:r>
-        <w:t>(from For loop 2).</w:t>
-      </w:r>
-    </w:p>
-    <w:p>
-      <w:pPr>
-        <w:spacing w:after="120"/>
-      </w:pPr>
-      <w:r>
-        <w:t xml:space="preserve">If the </w:t>
-      </w:r>
-      <w:r>
-        <w:t xml:space="preserve">Homologous function return true, the program proceeds to </w:t>
-      </w:r>
-      <w:r>
-        <w:t xml:space="preserve">extract upstream </w:t>
-      </w:r>
-      <w:r>
-        <w:t xml:space="preserve">region of the </w:t>
-      </w:r>
-      <w:r>
-        <w:t xml:space="preserve">Ecoli gene </w:t>
+      <w:proofErr w:type="spellStart"/>
+      <w:r>
+        <w:t>GetUpStream</w:t>
+      </w:r>
+      <w:r>
+        <w:t>Region</w:t>
+      </w:r>
+      <w:proofErr w:type="spellEnd"/>
+      <w:r>
+        <w:t xml:space="preserve"> function</w:t>
+      </w:r>
+      <w:r>
+        <w:t xml:space="preserve"> </w:t>
       </w:r>
       <w:r>
         <w:t xml:space="preserve">and use it to predict if that Ecoli gene </w:t>
@@ -1368,7 +1426,13 @@
         <w:t xml:space="preserve"> stored in ‘consensus’ variable</w:t>
       </w:r>
       <w:r>
-        <w:t xml:space="preserve"> by increase the </w:t>
+        <w:t xml:space="preserve"> by </w:t>
+      </w:r>
+      <w:r>
+        <w:t>adding 1 to</w:t>
+      </w:r>
+      <w:r>
+        <w:t xml:space="preserve"> the </w:t>
       </w:r>
       <w:r>
         <w:t xml:space="preserve">counter of </w:t>
@@ -1377,13 +1441,19 @@
         <w:t xml:space="preserve">that promoter type </w:t>
       </w:r>
       <w:r>
-        <w:t xml:space="preserve">and total matches </w:t>
-      </w:r>
-      <w:r>
-        <w:t>by 1</w:t>
-      </w:r>
-      <w:r>
-        <w:t xml:space="preserve"> each.</w:t>
+        <w:t>and</w:t>
+      </w:r>
+      <w:r>
+        <w:t xml:space="preserve"> the</w:t>
+      </w:r>
+      <w:r>
+        <w:t xml:space="preserve"> total matche</w:t>
+      </w:r>
+      <w:r>
+        <w:t>s</w:t>
+      </w:r>
+      <w:r>
+        <w:t>.</w:t>
       </w:r>
     </w:p>
     <w:p>
@@ -1663,9 +1733,188 @@
     <w:p/>
     <w:p>
       <w:r>
-        <w:t>Initial analysis:</w:t>
-      </w:r>
-    </w:p>
+        <w:lastRenderedPageBreak/>
+        <w:t>From my i</w:t>
+      </w:r>
+      <w:r>
+        <w:t>nitial analysis</w:t>
+      </w:r>
+      <w:r>
+        <w:t xml:space="preserve"> of the given sequential program, </w:t>
+      </w:r>
+      <w:r>
+        <w:t xml:space="preserve">Homologous function dominantly consumes </w:t>
+      </w:r>
+      <w:r>
+        <w:t>99.7% of the</w:t>
+      </w:r>
+      <w:r>
+        <w:t xml:space="preserve"> CPU</w:t>
+      </w:r>
+      <w:r>
+        <w:t xml:space="preserve"> </w:t>
+      </w:r>
+      <w:r>
+        <w:t>computation</w:t>
+      </w:r>
+      <w:r>
+        <w:t xml:space="preserve">. More specifically, </w:t>
+      </w:r>
+      <w:r>
+        <w:t xml:space="preserve">it’s the align function </w:t>
+      </w:r>
+      <w:r>
+        <w:t xml:space="preserve">in </w:t>
+      </w:r>
+      <w:proofErr w:type="spellStart"/>
+      <w:r>
+        <w:t>SmithWatermanGotoh</w:t>
+      </w:r>
+      <w:proofErr w:type="spellEnd"/>
+      <w:r>
+        <w:t xml:space="preserve"> class </w:t>
+      </w:r>
+      <w:r>
+        <w:t>that get called</w:t>
+      </w:r>
+      <w:r>
+        <w:t xml:space="preserve"> by the Homologous function.</w:t>
+      </w:r>
+    </w:p>
+    <w:p>
+      <w:r>
+        <w:drawing>
+          <wp:inline distT="0" distB="0" distL="0" distR="0" wp14:anchorId="3FD3622B" wp14:editId="71C9C4E0">
+            <wp:extent cx="5943600" cy="4866640"/>
+            <wp:effectExtent l="0" t="0" r="0" b="0"/>
+            <wp:docPr id="17" name="Picture 17" descr="Text&#10;&#10;Description automatically generated with medium confidence"/>
+            <wp:cNvGraphicFramePr>
+              <a:graphicFrameLocks xmlns:a="http://schemas.openxmlformats.org/drawingml/2006/main" noChangeAspect="1"/>
+            </wp:cNvGraphicFramePr>
+            <a:graphic xmlns:a="http://schemas.openxmlformats.org/drawingml/2006/main">
+              <a:graphicData uri="http://schemas.openxmlformats.org/drawingml/2006/picture">
+                <pic:pic xmlns:pic="http://schemas.openxmlformats.org/drawingml/2006/picture">
+                  <pic:nvPicPr>
+                    <pic:cNvPr id="17" name="Picture 17" descr="Text&#10;&#10;Description automatically generated with medium confidence"/>
+                    <pic:cNvPicPr/>
+                  </pic:nvPicPr>
+                  <pic:blipFill>
+                    <a:blip r:embed="rId9"/>
+                    <a:stretch>
+                      <a:fillRect/>
+                    </a:stretch>
+                  </pic:blipFill>
+                  <pic:spPr>
+                    <a:xfrm>
+                      <a:off x="0" y="0"/>
+                      <a:ext cx="5943600" cy="4866640"/>
+                    </a:xfrm>
+                    <a:prstGeom prst="rect">
+                      <a:avLst/>
+                    </a:prstGeom>
+                  </pic:spPr>
+                </pic:pic>
+              </a:graphicData>
+            </a:graphic>
+          </wp:inline>
+        </w:drawing>
+      </w:r>
+    </w:p>
+    <w:p/>
+    <w:p>
+      <w:r>
+        <w:drawing>
+          <wp:inline distT="0" distB="0" distL="0" distR="0" wp14:anchorId="0CA9EC34" wp14:editId="0E2A0EAB">
+            <wp:extent cx="5943600" cy="744855"/>
+            <wp:effectExtent l="0" t="0" r="0" b="0"/>
+            <wp:docPr id="18" name="Picture 18" descr="Graphical user interface, application&#10;&#10;Description automatically generated"/>
+            <wp:cNvGraphicFramePr>
+              <a:graphicFrameLocks xmlns:a="http://schemas.openxmlformats.org/drawingml/2006/main" noChangeAspect="1"/>
+            </wp:cNvGraphicFramePr>
+            <a:graphic xmlns:a="http://schemas.openxmlformats.org/drawingml/2006/main">
+              <a:graphicData uri="http://schemas.openxmlformats.org/drawingml/2006/picture">
+                <pic:pic xmlns:pic="http://schemas.openxmlformats.org/drawingml/2006/picture">
+                  <pic:nvPicPr>
+                    <pic:cNvPr id="18" name="Picture 18" descr="Graphical user interface, application&#10;&#10;Description automatically generated"/>
+                    <pic:cNvPicPr/>
+                  </pic:nvPicPr>
+                  <pic:blipFill>
+                    <a:blip r:embed="rId10"/>
+                    <a:stretch>
+                      <a:fillRect/>
+                    </a:stretch>
+                  </pic:blipFill>
+                  <pic:spPr>
+                    <a:xfrm>
+                      <a:off x="0" y="0"/>
+                      <a:ext cx="5943600" cy="744855"/>
+                    </a:xfrm>
+                    <a:prstGeom prst="rect">
+                      <a:avLst/>
+                    </a:prstGeom>
+                  </pic:spPr>
+                </pic:pic>
+              </a:graphicData>
+            </a:graphic>
+          </wp:inline>
+        </w:drawing>
+      </w:r>
+    </w:p>
+    <w:p/>
+    <w:p>
+      <w:r>
+        <w:t xml:space="preserve">Since </w:t>
+      </w:r>
+      <w:proofErr w:type="spellStart"/>
+      <w:r>
+        <w:t>SmithWatermanGotoh</w:t>
+      </w:r>
+      <w:proofErr w:type="spellEnd"/>
+      <w:r>
+        <w:t xml:space="preserve"> function</w:t>
+      </w:r>
+      <w:r>
+        <w:t xml:space="preserve"> is too complicated </w:t>
+      </w:r>
+      <w:r>
+        <w:t>to rewrite for better performance</w:t>
+      </w:r>
+      <w:r>
+        <w:t xml:space="preserve"> and required a </w:t>
+      </w:r>
+      <w:r>
+        <w:t>deep</w:t>
+      </w:r>
+      <w:r>
+        <w:t xml:space="preserve"> understanding of </w:t>
+      </w:r>
+      <w:r>
+        <w:t>problem, th</w:t>
+      </w:r>
+      <w:r>
+        <w:t>e work of this report focuses only to parallel</w:t>
+      </w:r>
+      <w:r>
+        <w:t xml:space="preserve">ize the app and increase </w:t>
+      </w:r>
+      <w:r>
+        <w:t xml:space="preserve">performance </w:t>
+      </w:r>
+      <w:r>
+        <w:t>at other parts where possible</w:t>
+      </w:r>
+      <w:r>
+        <w:t xml:space="preserve"> </w:t>
+      </w:r>
+    </w:p>
+    <w:p/>
+    <w:p>
+      <w:r>
+        <w:t>--I’m here—</w:t>
+      </w:r>
+    </w:p>
+    <w:p/>
+    <w:p/>
     <w:p>
       <w:r>
         <w:lastRenderedPageBreak/>
@@ -2031,7 +2280,7 @@
       <w:bookmarkEnd w:id="9"/>
     </w:p>
     <w:p>
-      <w:hyperlink r:id="rId13" w:history="1">
+      <w:hyperlink r:id="rId15" w:history="1">
         <w:r>
           <w:rPr>
             <w:rStyle w:val="Hyperlink"/>
@@ -2041,7 +2290,7 @@
       </w:hyperlink>
     </w:p>
     <w:p>
-      <w:hyperlink r:id="rId14" w:history="1">
+      <w:hyperlink r:id="rId16" w:history="1">
         <w:r>
           <w:rPr>
             <w:rStyle w:val="Hyperlink"/>
@@ -2109,7 +2358,7 @@
                     <pic:cNvPicPr/>
                   </pic:nvPicPr>
                   <pic:blipFill>
-                    <a:blip r:embed="rId15"/>
+                    <a:blip r:embed="rId17"/>
                     <a:stretch>
                       <a:fillRect/>
                     </a:stretch>
@@ -2151,7 +2400,7 @@
                     <pic:cNvPicPr/>
                   </pic:nvPicPr>
                   <pic:blipFill>
-                    <a:blip r:embed="rId16"/>
+                    <a:blip r:embed="rId18"/>
                     <a:stretch>
                       <a:fillRect/>
                     </a:stretch>
@@ -2209,7 +2458,7 @@
                     <pic:cNvPicPr/>
                   </pic:nvPicPr>
                   <pic:blipFill>
-                    <a:blip r:embed="rId17"/>
+                    <a:blip r:embed="rId19"/>
                     <a:stretch>
                       <a:fillRect/>
                     </a:stretch>
@@ -2251,7 +2500,7 @@
                     <pic:cNvPicPr/>
                   </pic:nvPicPr>
                   <pic:blipFill>
-                    <a:blip r:embed="rId18"/>
+                    <a:blip r:embed="rId20"/>
                     <a:stretch>
                       <a:fillRect/>
                     </a:stretch>
@@ -2303,7 +2552,7 @@
                     <pic:cNvPicPr/>
                   </pic:nvPicPr>
                   <pic:blipFill>
-                    <a:blip r:embed="rId19"/>
+                    <a:blip r:embed="rId21"/>
                     <a:stretch>
                       <a:fillRect/>
                     </a:stretch>
@@ -2345,7 +2594,7 @@
                     <pic:cNvPicPr/>
                   </pic:nvPicPr>
                   <pic:blipFill>
-                    <a:blip r:embed="rId20"/>
+                    <a:blip r:embed="rId22"/>
                     <a:stretch>
                       <a:fillRect/>
                     </a:stretch>
@@ -2397,7 +2646,7 @@
                     <pic:cNvPicPr/>
                   </pic:nvPicPr>
                   <pic:blipFill>
-                    <a:blip r:embed="rId21"/>
+                    <a:blip r:embed="rId23"/>
                     <a:stretch>
                       <a:fillRect/>
                     </a:stretch>
@@ -2439,7 +2688,7 @@
                     <pic:cNvPicPr/>
                   </pic:nvPicPr>
                   <pic:blipFill>
-                    <a:blip r:embed="rId22"/>
+                    <a:blip r:embed="rId24"/>
                     <a:stretch>
                       <a:fillRect/>
                     </a:stretch>
@@ -2501,7 +2750,7 @@
                     <pic:cNvPicPr/>
                   </pic:nvPicPr>
                   <pic:blipFill>
-                    <a:blip r:embed="rId23"/>
+                    <a:blip r:embed="rId25"/>
                     <a:stretch>
                       <a:fillRect/>
                     </a:stretch>
@@ -2543,7 +2792,7 @@
                     <pic:cNvPicPr/>
                   </pic:nvPicPr>
                   <pic:blipFill>
-                    <a:blip r:embed="rId24"/>
+                    <a:blip r:embed="rId26"/>
                     <a:stretch>
                       <a:fillRect/>
                     </a:stretch>
@@ -2610,7 +2859,7 @@
                     <pic:cNvPicPr/>
                   </pic:nvPicPr>
                   <pic:blipFill>
-                    <a:blip r:embed="rId25"/>
+                    <a:blip r:embed="rId27"/>
                     <a:stretch>
                       <a:fillRect/>
                     </a:stretch>
@@ -2653,7 +2902,7 @@
                     <pic:cNvPicPr/>
                   </pic:nvPicPr>
                   <pic:blipFill>
-                    <a:blip r:embed="rId26"/>
+                    <a:blip r:embed="rId28"/>
                     <a:stretch>
                       <a:fillRect/>
                     </a:stretch>
@@ -2709,7 +2958,7 @@
                     <pic:cNvPicPr/>
                   </pic:nvPicPr>
                   <pic:blipFill>
-                    <a:blip r:embed="rId27"/>
+                    <a:blip r:embed="rId29"/>
                     <a:stretch>
                       <a:fillRect/>
                     </a:stretch>
@@ -2752,7 +3001,7 @@
                     <pic:cNvPicPr/>
                   </pic:nvPicPr>
                   <pic:blipFill>
-                    <a:blip r:embed="rId28"/>
+                    <a:blip r:embed="rId30"/>
                     <a:stretch>
                       <a:fillRect/>
                     </a:stretch>
@@ -2862,8 +3111,8 @@
     </w:p>
     <w:p/>
     <w:sectPr>
-      <w:headerReference w:type="default" r:id="rId29"/>
-      <w:footerReference w:type="default" r:id="rId30"/>
+      <w:headerReference w:type="default" r:id="rId31"/>
+      <w:footerReference w:type="default" r:id="rId32"/>
       <w:footnotePr>
         <w:pos w:val="beneathText"/>
       </w:footnotePr>
@@ -3314,6 +3563,119 @@
     </w:lvl>
   </w:abstractNum>
   <w:abstractNum w:abstractNumId="11" w15:restartNumberingAfterBreak="0">
+    <w:nsid w:val="51EB7E26"/>
+    <w:multiLevelType w:val="hybridMultilevel"/>
+    <w:tmpl w:val="D136B602"/>
+    <w:lvl w:ilvl="0" w:tplc="E5081758">
+      <w:start w:val="2"/>
+      <w:numFmt w:val="bullet"/>
+      <w:lvlText w:val=""/>
+      <w:lvlJc w:val="left"/>
+      <w:pPr>
+        <w:ind w:left="720" w:hanging="360"/>
+      </w:pPr>
+      <w:rPr>
+        <w:rFonts w:ascii="Wingdings" w:eastAsiaTheme="minorEastAsia" w:hAnsi="Wingdings" w:cstheme="minorBidi" w:hint="default"/>
+      </w:rPr>
+    </w:lvl>
+    <w:lvl w:ilvl="1" w:tplc="04090003" w:tentative="1">
+      <w:start w:val="1"/>
+      <w:numFmt w:val="bullet"/>
+      <w:lvlText w:val="o"/>
+      <w:lvlJc w:val="left"/>
+      <w:pPr>
+        <w:ind w:left="1440" w:hanging="360"/>
+      </w:pPr>
+      <w:rPr>
+        <w:rFonts w:ascii="Courier New" w:hAnsi="Courier New" w:cs="Courier New" w:hint="default"/>
+      </w:rPr>
+    </w:lvl>
+    <w:lvl w:ilvl="2" w:tplc="04090005" w:tentative="1">
+      <w:start w:val="1"/>
+      <w:numFmt w:val="bullet"/>
+      <w:lvlText w:val=""/>
+      <w:lvlJc w:val="left"/>
+      <w:pPr>
+        <w:ind w:left="2160" w:hanging="360"/>
+      </w:pPr>
+      <w:rPr>
+        <w:rFonts w:ascii="Wingdings" w:hAnsi="Wingdings" w:hint="default"/>
+      </w:rPr>
+    </w:lvl>
+    <w:lvl w:ilvl="3" w:tplc="04090001" w:tentative="1">
+      <w:start w:val="1"/>
+      <w:numFmt w:val="bullet"/>
+      <w:lvlText w:val=""/>
+      <w:lvlJc w:val="left"/>
+      <w:pPr>
+        <w:ind w:left="2880" w:hanging="360"/>
+      </w:pPr>
+      <w:rPr>
+        <w:rFonts w:ascii="Symbol" w:hAnsi="Symbol" w:hint="default"/>
+      </w:rPr>
+    </w:lvl>
+    <w:lvl w:ilvl="4" w:tplc="04090003" w:tentative="1">
+      <w:start w:val="1"/>
+      <w:numFmt w:val="bullet"/>
+      <w:lvlText w:val="o"/>
+      <w:lvlJc w:val="left"/>
+      <w:pPr>
+        <w:ind w:left="3600" w:hanging="360"/>
+      </w:pPr>
+      <w:rPr>
+        <w:rFonts w:ascii="Courier New" w:hAnsi="Courier New" w:cs="Courier New" w:hint="default"/>
+      </w:rPr>
+    </w:lvl>
+    <w:lvl w:ilvl="5" w:tplc="04090005" w:tentative="1">
+      <w:start w:val="1"/>
+      <w:numFmt w:val="bullet"/>
+      <w:lvlText w:val=""/>
+      <w:lvlJc w:val="left"/>
+      <w:pPr>
+        <w:ind w:left="4320" w:hanging="360"/>
+      </w:pPr>
+      <w:rPr>
+        <w:rFonts w:ascii="Wingdings" w:hAnsi="Wingdings" w:hint="default"/>
+      </w:rPr>
+    </w:lvl>
+    <w:lvl w:ilvl="6" w:tplc="04090001" w:tentative="1">
+      <w:start w:val="1"/>
+      <w:numFmt w:val="bullet"/>
+      <w:lvlText w:val=""/>
+      <w:lvlJc w:val="left"/>
+      <w:pPr>
+        <w:ind w:left="5040" w:hanging="360"/>
+      </w:pPr>
+      <w:rPr>
+        <w:rFonts w:ascii="Symbol" w:hAnsi="Symbol" w:hint="default"/>
+      </w:rPr>
+    </w:lvl>
+    <w:lvl w:ilvl="7" w:tplc="04090003" w:tentative="1">
+      <w:start w:val="1"/>
+      <w:numFmt w:val="bullet"/>
+      <w:lvlText w:val="o"/>
+      <w:lvlJc w:val="left"/>
+      <w:pPr>
+        <w:ind w:left="5760" w:hanging="360"/>
+      </w:pPr>
+      <w:rPr>
+        <w:rFonts w:ascii="Courier New" w:hAnsi="Courier New" w:cs="Courier New" w:hint="default"/>
+      </w:rPr>
+    </w:lvl>
+    <w:lvl w:ilvl="8" w:tplc="04090005" w:tentative="1">
+      <w:start w:val="1"/>
+      <w:numFmt w:val="bullet"/>
+      <w:lvlText w:val=""/>
+      <w:lvlJc w:val="left"/>
+      <w:pPr>
+        <w:ind w:left="6480" w:hanging="360"/>
+      </w:pPr>
+      <w:rPr>
+        <w:rFonts w:ascii="Wingdings" w:hAnsi="Wingdings" w:hint="default"/>
+      </w:rPr>
+    </w:lvl>
+  </w:abstractNum>
+  <w:abstractNum w:abstractNumId="12" w15:restartNumberingAfterBreak="0">
     <w:nsid w:val="54B27D0C"/>
     <w:multiLevelType w:val="multilevel"/>
     <w:tmpl w:val="0409001D"/>
@@ -3399,7 +3761,7 @@
       </w:pPr>
     </w:lvl>
   </w:abstractNum>
-  <w:abstractNum w:abstractNumId="12" w15:restartNumberingAfterBreak="0">
+  <w:abstractNum w:abstractNumId="13" w15:restartNumberingAfterBreak="0">
     <w:nsid w:val="679A5C85"/>
     <w:multiLevelType w:val="hybridMultilevel"/>
     <w:tmpl w:val="2D22EA24"/>
@@ -3512,7 +3874,7 @@
       </w:rPr>
     </w:lvl>
   </w:abstractNum>
-  <w:abstractNum w:abstractNumId="13" w15:restartNumberingAfterBreak="0">
+  <w:abstractNum w:abstractNumId="14" w15:restartNumberingAfterBreak="0">
     <w:nsid w:val="6D702056"/>
     <w:multiLevelType w:val="multilevel"/>
     <w:tmpl w:val="04090023"/>
@@ -3599,7 +3961,7 @@
       </w:pPr>
     </w:lvl>
   </w:abstractNum>
-  <w:abstractNum w:abstractNumId="14" w15:restartNumberingAfterBreak="0">
+  <w:abstractNum w:abstractNumId="15" w15:restartNumberingAfterBreak="0">
     <w:nsid w:val="7273740B"/>
     <w:multiLevelType w:val="multilevel"/>
     <w:tmpl w:val="0409001F"/>
@@ -3722,19 +4084,22 @@
     </w:lvlOverride>
   </w:num>
   <w:num w:numId="12">
-    <w:abstractNumId w:val="14"/>
+    <w:abstractNumId w:val="15"/>
   </w:num>
   <w:num w:numId="13">
-    <w:abstractNumId w:val="11"/>
+    <w:abstractNumId w:val="12"/>
   </w:num>
   <w:num w:numId="14">
     <w:abstractNumId w:val="10"/>
   </w:num>
   <w:num w:numId="15">
+    <w:abstractNumId w:val="14"/>
+  </w:num>
+  <w:num w:numId="16">
     <w:abstractNumId w:val="13"/>
   </w:num>
-  <w:num w:numId="16">
-    <w:abstractNumId w:val="12"/>
+  <w:num w:numId="17">
+    <w:abstractNumId w:val="11"/>
   </w:num>
 </w:numbering>
 </file>
@@ -4354,7 +4719,6 @@
   <w:style w:type="character" w:default="1" w:styleId="DefaultParagraphFont">
     <w:name w:val="Default Paragraph Font"/>
     <w:uiPriority w:val="1"/>
-    <w:semiHidden/>
     <w:unhideWhenUsed/>
   </w:style>
   <w:style w:type="table" w:default="1" w:styleId="TableNormal">
@@ -6298,12 +6662,12 @@
     <w:pitch w:val="variable"/>
     <w:sig w:usb0="E0002EFF" w:usb1="C000785B" w:usb2="00000009" w:usb3="00000000" w:csb0="000001FF" w:csb1="00000000"/>
   </w:font>
-  <w:font w:name="Bahnschrift">
-    <w:panose1 w:val="020B0502040204020203"/>
-    <w:charset w:val="A3"/>
-    <w:family w:val="swiss"/>
+  <w:font w:name="Wingdings">
+    <w:panose1 w:val="05000000000000000000"/>
+    <w:charset w:val="02"/>
+    <w:family w:val="auto"/>
     <w:pitch w:val="variable"/>
-    <w:sig w:usb0="A00002C7" w:usb1="00000002" w:usb2="00000000" w:usb3="00000000" w:csb0="0000019F" w:csb1="00000000"/>
+    <w:sig w:usb0="00000000" w:usb1="10000000" w:usb2="00000000" w:usb3="00000000" w:csb0="80000000" w:csb1="00000000"/>
   </w:font>
   <w:font w:name="SimSun">
     <w:altName w:val="宋体"/>
@@ -6320,12 +6684,12 @@
     <w:pitch w:val="fixed"/>
     <w:sig w:usb0="E0002EFF" w:usb1="C0007843" w:usb2="00000009" w:usb3="00000000" w:csb0="000001FF" w:csb1="00000000"/>
   </w:font>
-  <w:font w:name="Wingdings">
-    <w:panose1 w:val="05000000000000000000"/>
-    <w:charset w:val="02"/>
-    <w:family w:val="auto"/>
+  <w:font w:name="Bahnschrift">
+    <w:panose1 w:val="020B0502040204020203"/>
+    <w:charset w:val="A3"/>
+    <w:family w:val="swiss"/>
     <w:pitch w:val="variable"/>
-    <w:sig w:usb0="00000000" w:usb1="10000000" w:usb2="00000000" w:usb3="00000000" w:csb0="80000000" w:csb1="00000000"/>
+    <w:sig w:usb0="A00002C7" w:usb1="00000002" w:usb2="00000000" w:usb3="00000000" w:csb0="0000019F" w:csb1="00000000"/>
   </w:font>
   <w:font w:name="SimHei">
     <w:altName w:val="黑体"/>
@@ -6401,6 +6765,7 @@
     <w:rsid w:val="00086498"/>
     <w:rsid w:val="001141FB"/>
     <w:rsid w:val="006C3D36"/>
+    <w:rsid w:val="0091199E"/>
     <w:rsid w:val="009F18AD"/>
     <w:rsid w:val="00CB45EB"/>
     <w:rsid w:val="00F561B8"/>

--- a/Report-n10603280-cab401.docx
+++ b/Report-n10603280-cab401.docx
@@ -7,18 +7,14 @@
         <w:pStyle w:val="Title"/>
         <w:spacing w:after="240"/>
         <w:rPr>
-          <w:rFonts w:ascii="Bahnschrift" w:hAnsi="Bahnschrift"/>
           <w:color w:val="0070C0"/>
-          <w:sz w:val="44"/>
           <w:szCs w:val="44"/>
         </w:rPr>
       </w:pPr>
       <w:sdt>
         <w:sdtPr>
           <w:rPr>
-            <w:rFonts w:ascii="Bahnschrift" w:hAnsi="Bahnschrift"/>
             <w:color w:val="0070C0"/>
-            <w:sz w:val="44"/>
             <w:szCs w:val="44"/>
           </w:rPr>
           <w:alias w:val="Title:"/>
@@ -35,45 +31,35 @@
         <w:sdtContent>
           <w:r>
             <w:rPr>
-              <w:rFonts w:ascii="Bahnschrift" w:hAnsi="Bahnschrift"/>
               <w:color w:val="0070C0"/>
-              <w:sz w:val="44"/>
               <w:szCs w:val="44"/>
             </w:rPr>
             <w:t xml:space="preserve">CAB401 </w:t>
           </w:r>
           <w:r>
             <w:rPr>
-              <w:rFonts w:ascii="Bahnschrift" w:hAnsi="Bahnschrift"/>
               <w:color w:val="0070C0"/>
-              <w:sz w:val="44"/>
               <w:szCs w:val="44"/>
             </w:rPr>
             <w:br/>
           </w:r>
           <w:r>
             <w:rPr>
-              <w:rFonts w:ascii="Bahnschrift" w:hAnsi="Bahnschrift"/>
               <w:color w:val="0070C0"/>
-              <w:sz w:val="44"/>
               <w:szCs w:val="44"/>
             </w:rPr>
             <w:br/>
           </w:r>
           <w:r>
             <w:rPr>
-              <w:rFonts w:ascii="Bahnschrift" w:hAnsi="Bahnschrift"/>
               <w:color w:val="0070C0"/>
-              <w:sz w:val="44"/>
               <w:szCs w:val="44"/>
             </w:rPr>
             <w:t>P</w:t>
           </w:r>
           <w:r>
             <w:rPr>
-              <w:rFonts w:ascii="Bahnschrift" w:hAnsi="Bahnschrift"/>
               <w:color w:val="0070C0"/>
-              <w:sz w:val="44"/>
               <w:szCs w:val="44"/>
             </w:rPr>
             <w:t>ARALLELIZATION PROJECT REPORT</w:t>
@@ -113,14 +99,12 @@
       <w:pPr>
         <w:pStyle w:val="Title"/>
         <w:rPr>
-          <w:rFonts w:ascii="Bahnschrift" w:hAnsi="Bahnschrift"/>
           <w:sz w:val="52"/>
           <w:szCs w:val="52"/>
         </w:rPr>
       </w:pPr>
       <w:r>
         <w:rPr>
-          <w:rFonts w:ascii="Bahnschrift" w:hAnsi="Bahnschrift"/>
           <w:sz w:val="52"/>
           <w:szCs w:val="52"/>
         </w:rPr>
@@ -131,7 +115,6 @@
       <w:pPr>
         <w:pStyle w:val="Title"/>
         <w:rPr>
-          <w:rFonts w:ascii="Bahnschrift" w:hAnsi="Bahnschrift"/>
           <w:sz w:val="52"/>
           <w:szCs w:val="52"/>
         </w:rPr>
@@ -141,7 +124,6 @@
       <w:pPr>
         <w:pStyle w:val="Title"/>
         <w:rPr>
-          <w:rFonts w:ascii="Bahnschrift" w:hAnsi="Bahnschrift"/>
           <w:sz w:val="52"/>
           <w:szCs w:val="52"/>
         </w:rPr>
@@ -151,7 +133,6 @@
       <w:pPr>
         <w:pStyle w:val="Title"/>
         <w:rPr>
-          <w:rFonts w:ascii="Bahnschrift" w:hAnsi="Bahnschrift"/>
           <w:sz w:val="52"/>
           <w:szCs w:val="52"/>
         </w:rPr>
@@ -161,7 +142,6 @@
       <w:pPr>
         <w:pStyle w:val="Title"/>
         <w:rPr>
-          <w:rFonts w:ascii="Bahnschrift" w:hAnsi="Bahnschrift"/>
           <w:sz w:val="52"/>
           <w:szCs w:val="52"/>
         </w:rPr>
@@ -171,7 +151,6 @@
       <w:pPr>
         <w:pStyle w:val="Title"/>
         <w:rPr>
-          <w:rFonts w:ascii="Bahnschrift" w:hAnsi="Bahnschrift"/>
           <w:sz w:val="52"/>
           <w:szCs w:val="52"/>
         </w:rPr>
@@ -1070,7 +1049,7 @@
       <w:bookmarkStart w:id="0" w:name="_Toc85369899"/>
       <w:r>
         <w:lastRenderedPageBreak/>
-        <w:t>I</w:t>
+        <w:t>1</w:t>
       </w:r>
       <w:r>
         <w:t xml:space="preserve">. </w:t>
@@ -1089,7 +1068,10 @@
         <w:t>1</w:t>
       </w:r>
       <w:r>
-        <w:t xml:space="preserve">) </w:t>
+        <w:t>.1</w:t>
+      </w:r>
+      <w:r>
+        <w:t xml:space="preserve"> </w:t>
       </w:r>
       <w:r>
         <w:t>What it does</w:t>
@@ -1098,7 +1080,7 @@
     </w:p>
     <w:p>
       <w:pPr>
-        <w:ind w:left="720"/>
+        <w:spacing w:after="240"/>
       </w:pPr>
       <w:r>
         <w:t>The app</w:t>
@@ -1113,14 +1095,29 @@
         <w:t xml:space="preserve"> promoters</w:t>
       </w:r>
       <w:r>
-        <w:t xml:space="preserve"> in reference</w:t>
-      </w:r>
-      <w:r>
-        <w:t xml:space="preserve"> list from Ecoli </w:t>
+        <w:t xml:space="preserve"> </w:t>
+      </w:r>
+      <w:r>
+        <w:t xml:space="preserve">listed </w:t>
+      </w:r>
+      <w:r>
+        <w:t>in reference</w:t>
+      </w:r>
+      <w:r>
+        <w:t xml:space="preserve"> list from </w:t>
+      </w:r>
+      <w:r>
+        <w:t xml:space="preserve">the </w:t>
+      </w:r>
+      <w:r>
+        <w:t xml:space="preserve">Ecoli </w:t>
       </w:r>
       <w:r>
         <w:t>bacteria</w:t>
       </w:r>
+      <w:r>
+        <w:t xml:space="preserve"> genes.</w:t>
+      </w:r>
     </w:p>
     <w:p>
       <w:pPr>
@@ -1128,10 +1125,10 @@
       </w:pPr>
       <w:bookmarkStart w:id="2" w:name="_Toc85369901"/>
       <w:r>
-        <w:t>2</w:t>
-      </w:r>
-      <w:r>
-        <w:t xml:space="preserve">) </w:t>
+        <w:t>1.2</w:t>
+      </w:r>
+      <w:r>
+        <w:t xml:space="preserve"> </w:t>
       </w:r>
       <w:r>
         <w:t>How it works</w:t>
@@ -1169,11 +1166,9 @@
       <w:r>
         <w:t xml:space="preserve"> using </w:t>
       </w:r>
-      <w:proofErr w:type="spellStart"/>
       <w:r>
         <w:t>ParseReferenceGenes</w:t>
       </w:r>
-      <w:proofErr w:type="spellEnd"/>
       <w:r>
         <w:t xml:space="preserve"> function.</w:t>
       </w:r>
@@ -1361,12 +1356,53 @@
       <w:r>
         <w:t>(from For loop 2).</w:t>
       </w:r>
+      <w:r>
+        <w:t xml:space="preserve"> </w:t>
+      </w:r>
     </w:p>
     <w:p>
       <w:pPr>
         <w:spacing w:after="120"/>
       </w:pPr>
       <w:r>
+        <w:t>Inside</w:t>
+      </w:r>
+      <w:r>
+        <w:t xml:space="preserve"> the Homologous</w:t>
+      </w:r>
+      <w:r>
+        <w:t xml:space="preserve"> function, </w:t>
+      </w:r>
+      <w:r>
+        <w:t xml:space="preserve">gene sequences are passed to align function </w:t>
+      </w:r>
+      <w:r>
+        <w:t>of SmithWatermanGotoh class</w:t>
+      </w:r>
+      <w:r>
+        <w:t>. Th</w:t>
+      </w:r>
+      <w:r>
+        <w:t>is</w:t>
+      </w:r>
+      <w:r>
+        <w:t xml:space="preserve"> function </w:t>
+      </w:r>
+      <w:r>
+        <w:t xml:space="preserve">uses Smith-Waterman algorithm </w:t>
+      </w:r>
+      <w:r>
+        <w:t>with Gotoh’s improvement for biological local pairwise sequence alignment.</w:t>
+      </w:r>
+      <w:r>
+        <w:t xml:space="preserve"> </w:t>
+      </w:r>
+    </w:p>
+    <w:p>
+      <w:pPr>
+        <w:spacing w:after="120"/>
+      </w:pPr>
+      <w:r>
         <w:t xml:space="preserve">If the </w:t>
       </w:r>
       <w:r>
@@ -1385,404 +1421,194 @@
         <w:t xml:space="preserve"> by</w:t>
       </w:r>
       <w:r>
+        <w:t xml:space="preserve"> GetUpStream</w:t>
+      </w:r>
+      <w:r>
+        <w:t>Region</w:t>
+      </w:r>
+      <w:r>
+        <w:t xml:space="preserve"> function</w:t>
+      </w:r>
+      <w:r>
         <w:t xml:space="preserve"> </w:t>
       </w:r>
-      <w:proofErr w:type="spellStart"/>
-      <w:r>
-        <w:t>GetUpStream</w:t>
-      </w:r>
-      <w:r>
-        <w:t>Region</w:t>
-      </w:r>
-      <w:proofErr w:type="spellEnd"/>
-      <w:r>
-        <w:t xml:space="preserve"> function</w:t>
+      <w:r>
+        <w:t xml:space="preserve">and use it to predict if that Ecoli gene </w:t>
+      </w:r>
+      <w:r>
+        <w:t xml:space="preserve">is a promoter. </w:t>
+      </w:r>
+      <w:r>
+        <w:t>If true, t</w:t>
+      </w:r>
+      <w:r>
+        <w:t xml:space="preserve">he </w:t>
+      </w:r>
+      <w:r>
+        <w:t>results</w:t>
       </w:r>
       <w:r>
         <w:t xml:space="preserve"> </w:t>
       </w:r>
       <w:r>
-        <w:t xml:space="preserve">and use it to predict if that Ecoli gene </w:t>
-      </w:r>
-      <w:r>
-        <w:t xml:space="preserve">is a promoter. </w:t>
-      </w:r>
-      <w:r>
-        <w:t>If true, t</w:t>
-      </w:r>
-      <w:r>
-        <w:t xml:space="preserve">he </w:t>
-      </w:r>
-      <w:r>
-        <w:t>results</w:t>
+        <w:t>are</w:t>
+      </w:r>
+      <w:r>
+        <w:t xml:space="preserve"> stored in ‘consensus’ variable</w:t>
+      </w:r>
+      <w:r>
+        <w:t xml:space="preserve"> by </w:t>
+      </w:r>
+      <w:r>
+        <w:t>adding 1 to</w:t>
+      </w:r>
+      <w:r>
+        <w:t xml:space="preserve"> the </w:t>
+      </w:r>
+      <w:r>
+        <w:t xml:space="preserve">counter of </w:t>
+      </w:r>
+      <w:r>
+        <w:t xml:space="preserve">that promoter type </w:t>
+      </w:r>
+      <w:r>
+        <w:t>and</w:t>
+      </w:r>
+      <w:r>
+        <w:t xml:space="preserve"> the</w:t>
+      </w:r>
+      <w:r>
+        <w:t xml:space="preserve"> total matche</w:t>
+      </w:r>
+      <w:r>
+        <w:t>s</w:t>
+      </w:r>
+      <w:r>
+        <w:t>.</w:t>
+      </w:r>
+    </w:p>
+    <w:p>
+      <w:pPr>
+        <w:spacing w:after="120"/>
+      </w:pPr>
+    </w:p>
+    <w:p>
+      <w:pPr>
+        <w:spacing w:after="120"/>
+      </w:pPr>
+    </w:p>
+    <w:p>
+      <w:pPr>
+        <w:spacing w:after="120"/>
+      </w:pPr>
+    </w:p>
+    <w:p>
+      <w:pPr>
+        <w:spacing w:after="120"/>
+      </w:pPr>
+    </w:p>
+    <w:p>
+      <w:pPr>
+        <w:spacing w:after="120"/>
+      </w:pPr>
+    </w:p>
+    <w:p>
+      <w:pPr>
+        <w:spacing w:after="120"/>
+      </w:pPr>
+    </w:p>
+    <w:p>
+      <w:pPr>
+        <w:spacing w:after="120"/>
+      </w:pPr>
+    </w:p>
+    <w:p>
+      <w:pPr>
+        <w:spacing w:line="480" w:lineRule="auto"/>
+        <w:ind w:firstLine="720"/>
+        <w:rPr>
+          <w:rFonts w:eastAsiaTheme="majorEastAsia" w:cstheme="majorBidi"/>
+          <w:b/>
+          <w:bCs/>
+          <w:sz w:val="36"/>
+        </w:rPr>
+      </w:pPr>
+      <w:bookmarkStart w:id="3" w:name="_Toc85369902"/>
+      <w:r>
+        <w:br w:type="page"/>
+      </w:r>
+    </w:p>
+    <w:p>
+      <w:pPr>
+        <w:pStyle w:val="Heading1"/>
+      </w:pPr>
+      <w:r>
+        <w:lastRenderedPageBreak/>
+        <w:t>2</w:t>
+      </w:r>
+      <w:r>
+        <w:t>. Potential parallelism analysis</w:t>
+      </w:r>
+      <w:bookmarkEnd w:id="3"/>
+    </w:p>
+    <w:p>
+      <w:r>
+        <w:t xml:space="preserve">From </w:t>
+      </w:r>
+      <w:r>
+        <w:t>the</w:t>
+      </w:r>
+      <w:r>
+        <w:t xml:space="preserve"> i</w:t>
+      </w:r>
+      <w:r>
+        <w:t>nitial analysis</w:t>
+      </w:r>
+      <w:r>
+        <w:t xml:space="preserve"> of the given sequential program, </w:t>
+      </w:r>
+      <w:r>
+        <w:t xml:space="preserve">Homologous function dominantly consumes </w:t>
+      </w:r>
+      <w:r>
+        <w:t>99.7% of the</w:t>
+      </w:r>
+      <w:r>
+        <w:t xml:space="preserve"> CPU</w:t>
       </w:r>
       <w:r>
         <w:t xml:space="preserve"> </w:t>
       </w:r>
       <w:r>
-        <w:t>are</w:t>
-      </w:r>
-      <w:r>
-        <w:t xml:space="preserve"> stored in ‘consensus’ variable</w:t>
-      </w:r>
-      <w:r>
-        <w:t xml:space="preserve"> by </w:t>
-      </w:r>
-      <w:r>
-        <w:t>adding 1 to</w:t>
-      </w:r>
-      <w:r>
-        <w:t xml:space="preserve"> the </w:t>
-      </w:r>
-      <w:r>
-        <w:t xml:space="preserve">counter of </w:t>
-      </w:r>
-      <w:r>
-        <w:t xml:space="preserve">that promoter type </w:t>
-      </w:r>
-      <w:r>
-        <w:t>and</w:t>
-      </w:r>
-      <w:r>
-        <w:t xml:space="preserve"> the</w:t>
-      </w:r>
-      <w:r>
-        <w:t xml:space="preserve"> total matche</w:t>
-      </w:r>
-      <w:r>
-        <w:t>s</w:t>
-      </w:r>
-      <w:r>
-        <w:t>.</w:t>
-      </w:r>
-    </w:p>
-    <w:p>
-      <w:pPr>
-        <w:spacing w:after="120"/>
-      </w:pPr>
-    </w:p>
-    <w:p>
-      <w:pPr>
-        <w:ind w:firstLine="720"/>
-      </w:pPr>
+        <w:t>computation</w:t>
+      </w:r>
+      <w:r>
+        <w:t xml:space="preserve">. More specifically, </w:t>
+      </w:r>
+      <w:r>
+        <w:t xml:space="preserve">it’s the align function </w:t>
+      </w:r>
+      <w:r>
+        <w:t xml:space="preserve">in </w:t>
+      </w:r>
+      <w:r>
+        <w:t>SmithWatermanGotoh</w:t>
+      </w:r>
+      <w:r>
+        <w:t xml:space="preserve"> class </w:t>
+      </w:r>
+      <w:r>
+        <w:t>that get called</w:t>
+      </w:r>
+      <w:r>
+        <w:t xml:space="preserve"> by the Homologous function.</w:t>
+      </w:r>
+    </w:p>
+    <w:p>
       <w:r>
         <w:rPr>
-          <w:highlight w:val="yellow"/>
+          <w:noProof/>
         </w:rPr>
-        <w:t>***</w:t>
-      </w:r>
-      <w:r>
-        <w:rPr>
-          <w:highlight w:val="yellow"/>
-        </w:rPr>
-        <w:t xml:space="preserve">Watch </w:t>
-      </w:r>
-      <w:r>
-        <w:rPr>
-          <w:highlight w:val="yellow"/>
-        </w:rPr>
-        <w:t>intro video again</w:t>
-      </w:r>
-    </w:p>
-    <w:p>
-      <w:pPr>
-        <w:pStyle w:val="Heading1"/>
-      </w:pPr>
-      <w:bookmarkStart w:id="3" w:name="_Toc85369902"/>
-      <w:r>
-        <w:t>II. Potential parallelism analysis</w:t>
-      </w:r>
-      <w:bookmarkEnd w:id="3"/>
-    </w:p>
-    <w:tbl>
-      <w:tblPr>
-        <w:tblStyle w:val="APAReport"/>
-        <w:tblW w:w="0" w:type="auto"/>
-        <w:tblBorders>
-          <w:left w:val="single" w:sz="4" w:space="0" w:color="auto"/>
-          <w:bottom w:val="single" w:sz="4" w:space="0" w:color="auto"/>
-        </w:tblBorders>
-        <w:tblLook w:val="04A0" w:firstRow="1" w:lastRow="0" w:firstColumn="1" w:lastColumn="0" w:noHBand="0" w:noVBand="1"/>
-      </w:tblPr>
-      <w:tblGrid>
-        <w:gridCol w:w="9350"/>
-      </w:tblGrid>
-      <w:tr>
-        <w:trPr>
-          <w:cnfStyle w:val="100000000000" w:firstRow="1" w:lastRow="0" w:firstColumn="0" w:lastColumn="0" w:oddVBand="0" w:evenVBand="0" w:oddHBand="0" w:evenHBand="0" w:firstRowFirstColumn="0" w:firstRowLastColumn="0" w:lastRowFirstColumn="0" w:lastRowLastColumn="0"/>
-        </w:trPr>
-        <w:tc>
-          <w:tcPr>
-            <w:tcW w:w="9360" w:type="dxa"/>
-            <w:tcBorders>
-              <w:top w:val="single" w:sz="4" w:space="0" w:color="auto"/>
-              <w:left w:val="single" w:sz="4" w:space="0" w:color="auto"/>
-              <w:bottom w:val="single" w:sz="4" w:space="0" w:color="auto"/>
-              <w:right w:val="single" w:sz="4" w:space="0" w:color="auto"/>
-              <w:tl2br w:val="none" w:sz="0" w:space="0" w:color="auto"/>
-              <w:tr2bl w:val="none" w:sz="0" w:space="0" w:color="auto"/>
-            </w:tcBorders>
-          </w:tcPr>
-          <w:p>
-            <w:pPr>
-              <w:rPr>
-                <w:color w:val="7C7C7C" w:themeColor="background2" w:themeShade="80"/>
-              </w:rPr>
-            </w:pPr>
-            <w:r>
-              <w:rPr>
-                <w:color w:val="7C7C7C" w:themeColor="background2" w:themeShade="80"/>
-              </w:rPr>
-              <w:t>Your analysis of potential parallelism within the application. This might include</w:t>
-            </w:r>
-          </w:p>
-          <w:p>
-            <w:pPr>
-              <w:rPr>
-                <w:color w:val="7C7C7C" w:themeColor="background2" w:themeShade="80"/>
-              </w:rPr>
-            </w:pPr>
-            <w:r>
-              <w:rPr>
-                <w:color w:val="7C7C7C" w:themeColor="background2" w:themeShade="80"/>
-              </w:rPr>
-              <w:t xml:space="preserve">identification of </w:t>
-            </w:r>
-            <w:r>
-              <w:rPr>
-                <w:color w:val="7C7C7C" w:themeColor="background2" w:themeShade="80"/>
-                <w:u w:val="single"/>
-              </w:rPr>
-              <w:t>existing</w:t>
-            </w:r>
-            <w:r>
-              <w:rPr>
-                <w:color w:val="7C7C7C" w:themeColor="background2" w:themeShade="80"/>
-              </w:rPr>
-              <w:t xml:space="preserve"> loops or control flow </w:t>
-            </w:r>
-            <w:r>
-              <w:rPr>
-                <w:color w:val="7C7C7C" w:themeColor="background2" w:themeShade="80"/>
-                <w:u w:val="single"/>
-              </w:rPr>
-              <w:t>construct</w:t>
-            </w:r>
-            <w:r>
-              <w:rPr>
-                <w:color w:val="7C7C7C" w:themeColor="background2" w:themeShade="80"/>
-                <w:u w:val="single"/>
-              </w:rPr>
-              <w:t>ure</w:t>
-            </w:r>
-            <w:r>
-              <w:rPr>
-                <w:color w:val="7C7C7C" w:themeColor="background2" w:themeShade="80"/>
-              </w:rPr>
-              <w:t xml:space="preserve"> where parallelism might be</w:t>
-            </w:r>
-            <w:r>
-              <w:rPr>
-                <w:color w:val="7C7C7C" w:themeColor="background2" w:themeShade="80"/>
-              </w:rPr>
-              <w:t xml:space="preserve"> </w:t>
-            </w:r>
-            <w:r>
-              <w:rPr>
-                <w:color w:val="7C7C7C" w:themeColor="background2" w:themeShade="80"/>
-              </w:rPr>
-              <w:t xml:space="preserve">found. Explanation of the data and control </w:t>
-            </w:r>
-            <w:r>
-              <w:rPr>
-                <w:color w:val="7C7C7C" w:themeColor="background2" w:themeShade="80"/>
-                <w:u w:val="single"/>
-              </w:rPr>
-              <w:t>dependences</w:t>
-            </w:r>
-            <w:r>
-              <w:rPr>
-                <w:color w:val="7C7C7C" w:themeColor="background2" w:themeShade="80"/>
-              </w:rPr>
-              <w:t xml:space="preserve"> that you </w:t>
-            </w:r>
-            <w:r>
-              <w:rPr>
-                <w:color w:val="7C7C7C" w:themeColor="background2" w:themeShade="80"/>
-              </w:rPr>
-              <w:t>analyzed</w:t>
-            </w:r>
-            <w:r>
-              <w:rPr>
-                <w:color w:val="7C7C7C" w:themeColor="background2" w:themeShade="80"/>
-              </w:rPr>
-              <w:t xml:space="preserve"> to determine</w:t>
-            </w:r>
-            <w:r>
-              <w:rPr>
-                <w:color w:val="7C7C7C" w:themeColor="background2" w:themeShade="80"/>
-              </w:rPr>
-              <w:t xml:space="preserve"> </w:t>
-            </w:r>
-            <w:r>
-              <w:rPr>
-                <w:color w:val="7C7C7C" w:themeColor="background2" w:themeShade="80"/>
-              </w:rPr>
-              <w:t xml:space="preserve">which sections of code were </w:t>
-            </w:r>
-            <w:r>
-              <w:rPr>
-                <w:color w:val="7C7C7C" w:themeColor="background2" w:themeShade="80"/>
-                <w:u w:val="single"/>
-              </w:rPr>
-              <w:t>safe</w:t>
-            </w:r>
-            <w:r>
-              <w:rPr>
-                <w:color w:val="7C7C7C" w:themeColor="background2" w:themeShade="80"/>
-              </w:rPr>
-              <w:t xml:space="preserve"> to parallelize. Which of these is likely to be of sufficient</w:t>
-            </w:r>
-            <w:r>
-              <w:rPr>
-                <w:color w:val="7C7C7C" w:themeColor="background2" w:themeShade="80"/>
-              </w:rPr>
-              <w:t xml:space="preserve"> </w:t>
-            </w:r>
-            <w:r>
-              <w:rPr>
-                <w:color w:val="7C7C7C" w:themeColor="background2" w:themeShade="80"/>
-              </w:rPr>
-              <w:t>granularity to be worth exploiting? Is it scalable parallelism? A discussion of changes</w:t>
-            </w:r>
-            <w:r>
-              <w:rPr>
-                <w:color w:val="7C7C7C" w:themeColor="background2" w:themeShade="80"/>
-              </w:rPr>
-              <w:t xml:space="preserve"> </w:t>
-            </w:r>
-            <w:r>
-              <w:rPr>
-                <w:color w:val="7C7C7C" w:themeColor="background2" w:themeShade="80"/>
-              </w:rPr>
-              <w:t>required to expose parallelism, such as replacing algorithms or code restructuring</w:t>
-            </w:r>
-            <w:r>
-              <w:rPr>
-                <w:color w:val="7C7C7C" w:themeColor="background2" w:themeShade="80"/>
-              </w:rPr>
-              <w:t xml:space="preserve"> </w:t>
-            </w:r>
-            <w:r>
-              <w:rPr>
-                <w:color w:val="7C7C7C" w:themeColor="background2" w:themeShade="80"/>
-              </w:rPr>
-              <w:t>transformations.</w:t>
-            </w:r>
-          </w:p>
-          <w:p>
-            <w:pPr>
-              <w:rPr>
-                <w:color w:val="7C7C7C" w:themeColor="background2" w:themeShade="80"/>
-              </w:rPr>
-            </w:pPr>
-          </w:p>
-          <w:p>
-            <w:pPr>
-              <w:rPr>
-                <w:color w:val="7C7C7C" w:themeColor="background2" w:themeShade="80"/>
-              </w:rPr>
-            </w:pPr>
-            <w:r>
-              <w:rPr>
-                <w:color w:val="7C7C7C" w:themeColor="background2" w:themeShade="80"/>
-              </w:rPr>
-              <w:t>c. map computation to processor</w:t>
-            </w:r>
-          </w:p>
-          <w:p>
-            <w:pPr>
-              <w:rPr>
-                <w:color w:val="7C7C7C" w:themeColor="background2" w:themeShade="80"/>
-              </w:rPr>
-            </w:pPr>
-          </w:p>
-          <w:p>
-            <w:pPr>
-              <w:rPr>
-                <w:color w:val="7C7C7C" w:themeColor="background2" w:themeShade="80"/>
-              </w:rPr>
-            </w:pPr>
-            <w:r>
-              <w:rPr>
-                <w:color w:val="7C7C7C" w:themeColor="background2" w:themeShade="80"/>
-              </w:rPr>
-              <w:t>It uses 3-nested for loop which runs and analyzes large text files (DNA) and is being executed in a sequential way. As a consequence, the computing time takes a substantial amount of time and could be reduced if applying parallelization.</w:t>
-            </w:r>
-          </w:p>
-          <w:p>
-            <w:pPr>
-              <w:rPr>
-                <w:color w:val="7C7C7C" w:themeColor="background2" w:themeShade="80"/>
-              </w:rPr>
-            </w:pPr>
-          </w:p>
-        </w:tc>
-      </w:tr>
-    </w:tbl>
-    <w:p/>
-    <w:p>
-      <w:r>
-        <w:lastRenderedPageBreak/>
-        <w:t>From my i</w:t>
-      </w:r>
-      <w:r>
-        <w:t>nitial analysis</w:t>
-      </w:r>
-      <w:r>
-        <w:t xml:space="preserve"> of the given sequential program, </w:t>
-      </w:r>
-      <w:r>
-        <w:t xml:space="preserve">Homologous function dominantly consumes </w:t>
-      </w:r>
-      <w:r>
-        <w:t>99.7% of the</w:t>
-      </w:r>
-      <w:r>
-        <w:t xml:space="preserve"> CPU</w:t>
-      </w:r>
-      <w:r>
-        <w:t xml:space="preserve"> </w:t>
-      </w:r>
-      <w:r>
-        <w:t>computation</w:t>
-      </w:r>
-      <w:r>
-        <w:t xml:space="preserve">. More specifically, </w:t>
-      </w:r>
-      <w:r>
-        <w:t xml:space="preserve">it’s the align function </w:t>
-      </w:r>
-      <w:r>
-        <w:t xml:space="preserve">in </w:t>
-      </w:r>
-      <w:proofErr w:type="spellStart"/>
-      <w:r>
-        <w:t>SmithWatermanGotoh</w:t>
-      </w:r>
-      <w:proofErr w:type="spellEnd"/>
-      <w:r>
-        <w:t xml:space="preserve"> class </w:t>
-      </w:r>
-      <w:r>
-        <w:t>that get called</w:t>
-      </w:r>
-      <w:r>
-        <w:t xml:space="preserve"> by the Homologous function.</w:t>
-      </w:r>
-    </w:p>
-    <w:p>
-      <w:r>
         <w:drawing>
           <wp:inline distT="0" distB="0" distL="0" distR="0" wp14:anchorId="3FD3622B" wp14:editId="71C9C4E0">
             <wp:extent cx="5943600" cy="4866640"/>
@@ -1823,6 +1649,9 @@
     <w:p/>
     <w:p>
       <w:r>
+        <w:rPr>
+          <w:noProof/>
+        </w:rPr>
         <w:drawing>
           <wp:inline distT="0" distB="0" distL="0" distR="0" wp14:anchorId="0CA9EC34" wp14:editId="0E2A0EAB">
             <wp:extent cx="5943600" cy="744855"/>
@@ -1863,36 +1692,55 @@
     <w:p/>
     <w:p>
       <w:r>
-        <w:t xml:space="preserve">Since </w:t>
-      </w:r>
-      <w:proofErr w:type="spellStart"/>
-      <w:r>
-        <w:t>SmithWatermanGotoh</w:t>
-      </w:r>
-      <w:proofErr w:type="spellEnd"/>
-      <w:r>
-        <w:t xml:space="preserve"> function</w:t>
-      </w:r>
-      <w:r>
-        <w:t xml:space="preserve"> is too complicated </w:t>
+        <w:t>Since SmithWatermanGotoh function</w:t>
+      </w:r>
+      <w:r>
+        <w:t xml:space="preserve"> is </w:t>
+      </w:r>
+      <w:r>
+        <w:t>a</w:t>
+      </w:r>
+      <w:r>
+        <w:t xml:space="preserve"> complicated</w:t>
+      </w:r>
+      <w:r>
+        <w:t xml:space="preserve"> </w:t>
+      </w:r>
+      <w:r>
+        <w:t>algorithm</w:t>
+      </w:r>
+      <w:r>
+        <w:t xml:space="preserve"> </w:t>
+      </w:r>
+      <w:r>
+        <w:t xml:space="preserve">and required a </w:t>
+      </w:r>
+      <w:r>
+        <w:t>deep</w:t>
+      </w:r>
+      <w:r>
+        <w:t xml:space="preserve"> understanding of </w:t>
+      </w:r>
+      <w:r>
+        <w:t>problem</w:t>
+      </w:r>
+      <w:r>
+        <w:t xml:space="preserve"> </w:t>
       </w:r>
       <w:r>
         <w:t>to rewrite for better performance</w:t>
       </w:r>
       <w:r>
-        <w:t xml:space="preserve"> and required a </w:t>
-      </w:r>
-      <w:r>
-        <w:t>deep</w:t>
-      </w:r>
-      <w:r>
-        <w:t xml:space="preserve"> understanding of </w:t>
-      </w:r>
-      <w:r>
-        <w:t>problem, th</w:t>
-      </w:r>
-      <w:r>
-        <w:t>e work of this report focuses only to parallel</w:t>
+        <w:t>, th</w:t>
+      </w:r>
+      <w:r>
+        <w:t xml:space="preserve">e work of this report </w:t>
+      </w:r>
+      <w:r>
+        <w:t xml:space="preserve">mainly </w:t>
+      </w:r>
+      <w:r>
+        <w:t>focuses to parallel</w:t>
       </w:r>
       <w:r>
         <w:t xml:space="preserve">ize the app and increase </w:t>
@@ -1904,138 +1752,123 @@
         <w:t>at other parts where possible</w:t>
       </w:r>
       <w:r>
+        <w:t>.</w:t>
+      </w:r>
+    </w:p>
+    <w:p/>
+    <w:p>
+      <w:r>
+        <w:lastRenderedPageBreak/>
+        <w:t>More importantly, this app</w:t>
+      </w:r>
+      <w:r>
+        <w:t xml:space="preserve"> uses 3-nested for loop which is being executed in a sequential way. As a consequence, the computing time takes a substantial amount of time and could be reduced if applying parallelization.</w:t>
+      </w:r>
+    </w:p>
+    <w:p>
+      <w:pPr>
+        <w:pStyle w:val="Heading1"/>
+      </w:pPr>
+      <w:bookmarkStart w:id="4" w:name="_Toc85369903"/>
+      <w:r>
+        <w:rPr>
+          <w:noProof/>
+        </w:rPr>
+        <w:drawing>
+          <wp:anchor distT="0" distB="0" distL="114300" distR="114300" simplePos="0" relativeHeight="251658240" behindDoc="0" locked="0" layoutInCell="1" allowOverlap="1" wp14:anchorId="383E7E0F" wp14:editId="3A97937F">
+            <wp:simplePos x="0" y="0"/>
+            <wp:positionH relativeFrom="column">
+              <wp:posOffset>3630930</wp:posOffset>
+            </wp:positionH>
+            <wp:positionV relativeFrom="paragraph">
+              <wp:posOffset>221615</wp:posOffset>
+            </wp:positionV>
+            <wp:extent cx="2552700" cy="2541270"/>
+            <wp:effectExtent l="0" t="0" r="0" b="0"/>
+            <wp:wrapSquare wrapText="bothSides"/>
+            <wp:docPr id="15" name="Picture 15" descr="Graphical user interface, application&#10;&#10;Description automatically generated"/>
+            <wp:cNvGraphicFramePr>
+              <a:graphicFrameLocks xmlns:a="http://schemas.openxmlformats.org/drawingml/2006/main" noChangeAspect="1"/>
+            </wp:cNvGraphicFramePr>
+            <a:graphic xmlns:a="http://schemas.openxmlformats.org/drawingml/2006/main">
+              <a:graphicData uri="http://schemas.openxmlformats.org/drawingml/2006/picture">
+                <pic:pic xmlns:pic="http://schemas.openxmlformats.org/drawingml/2006/picture">
+                  <pic:nvPicPr>
+                    <pic:cNvPr id="15" name="Picture 15" descr="Graphical user interface, application&#10;&#10;Description automatically generated"/>
+                    <pic:cNvPicPr>
+                      <a:picLocks noChangeAspect="1" noChangeArrowheads="1"/>
+                    </pic:cNvPicPr>
+                  </pic:nvPicPr>
+                  <pic:blipFill>
+                    <a:blip r:embed="rId11">
+                      <a:extLst>
+                        <a:ext uri="{28A0092B-C50C-407E-A947-70E740481C1C}">
+                          <a14:useLocalDpi xmlns:a14="http://schemas.microsoft.com/office/drawing/2010/main" val="0"/>
+                        </a:ext>
+                      </a:extLst>
+                    </a:blip>
+                    <a:srcRect/>
+                    <a:stretch>
+                      <a:fillRect/>
+                    </a:stretch>
+                  </pic:blipFill>
+                  <pic:spPr bwMode="auto">
+                    <a:xfrm>
+                      <a:off x="0" y="0"/>
+                      <a:ext cx="2552700" cy="2541270"/>
+                    </a:xfrm>
+                    <a:prstGeom prst="rect">
+                      <a:avLst/>
+                    </a:prstGeom>
+                    <a:noFill/>
+                    <a:ln>
+                      <a:noFill/>
+                    </a:ln>
+                  </pic:spPr>
+                </pic:pic>
+              </a:graphicData>
+            </a:graphic>
+            <wp14:sizeRelH relativeFrom="page">
+              <wp14:pctWidth>0</wp14:pctWidth>
+            </wp14:sizeRelH>
+            <wp14:sizeRelV relativeFrom="page">
+              <wp14:pctHeight>0</wp14:pctHeight>
+            </wp14:sizeRelV>
+          </wp:anchor>
+        </w:drawing>
+      </w:r>
+      <w:r>
+        <w:t>3</w:t>
+      </w:r>
+      <w:r>
+        <w:t xml:space="preserve">. </w:t>
+      </w:r>
+      <w:r>
+        <w:t>Tools and techniques</w:t>
+      </w:r>
+      <w:r>
         <w:t xml:space="preserve"> </w:t>
       </w:r>
-    </w:p>
-    <w:p/>
-    <w:p>
-      <w:r>
-        <w:t>--I’m here—</w:t>
-      </w:r>
-    </w:p>
-    <w:p/>
-    <w:p/>
-    <w:p>
-      <w:r>
-        <w:lastRenderedPageBreak/>
-        <w:t>Transform</w:t>
-      </w:r>
-      <w:r>
-        <w:t>ing</w:t>
-      </w:r>
-      <w:r>
-        <w:t xml:space="preserve"> the </w:t>
-      </w:r>
-      <w:r>
-        <w:t>For loops structure</w:t>
-      </w:r>
-      <w:r>
-        <w:t>:</w:t>
-      </w:r>
-      <w:r>
-        <w:t xml:space="preserve"> move </w:t>
-      </w:r>
-      <w:r>
-        <w:t>For l</w:t>
-      </w:r>
-      <w:r>
-        <w:t xml:space="preserve">oop </w:t>
-      </w:r>
+      <w:r>
+        <w:t>utilized</w:t>
+      </w:r>
+      <w:bookmarkEnd w:id="4"/>
+    </w:p>
+    <w:p>
+      <w:pPr>
+        <w:pStyle w:val="Heading2"/>
+      </w:pPr>
       <w:r>
         <w:t>3</w:t>
       </w:r>
       <w:r>
+        <w:t>.1</w:t>
+      </w:r>
+      <w:r>
         <w:t xml:space="preserve"> </w:t>
       </w:r>
       <w:r>
-        <w:t xml:space="preserve">to inner For loop </w:t>
-      </w:r>
-      <w:r>
-        <w:t>1</w:t>
-      </w:r>
-      <w:r>
-        <w:t xml:space="preserve"> </w:t>
-      </w:r>
-      <w:r>
-        <w:t xml:space="preserve">and </w:t>
-      </w:r>
-      <w:r>
-        <w:t>execute For loop 3 before</w:t>
-      </w:r>
-      <w:r>
-        <w:t xml:space="preserve"> For loop 2. However, </w:t>
-      </w:r>
-      <w:r>
-        <w:t>e</w:t>
-      </w:r>
-      <w:r>
-        <w:t xml:space="preserve">xtraction and prediction parts </w:t>
-      </w:r>
-      <w:r>
-        <w:t>will remain in For loop 2. This makes the</w:t>
-      </w:r>
-      <w:commentRangeStart w:id="4"/>
-      <w:r>
-        <w:t xml:space="preserve"> </w:t>
-      </w:r>
-      <w:r>
-        <w:t>memory and process</w:t>
-      </w:r>
-      <w:r>
-        <w:t>es</w:t>
-      </w:r>
-      <w:r>
-        <w:t xml:space="preserve"> relating to </w:t>
-      </w:r>
-      <w:r>
-        <w:t>Ecoli genes</w:t>
-      </w:r>
-      <w:r>
-        <w:t xml:space="preserve"> data</w:t>
-      </w:r>
-      <w:r>
-        <w:t xml:space="preserve"> are close to each other</w:t>
-      </w:r>
-      <w:commentRangeEnd w:id="4"/>
-      <w:r>
-        <w:rPr>
-          <w:rStyle w:val="CommentReference"/>
-        </w:rPr>
-        <w:commentReference w:id="4"/>
-      </w:r>
-      <w:r>
-        <w:t>, locality?</w:t>
-      </w:r>
-    </w:p>
-    <w:p/>
-    <w:p>
-      <w:r>
-        <w:t>After</w:t>
-      </w:r>
-      <w:r>
-        <w:t xml:space="preserve"> the transformation above, the program </w:t>
-      </w:r>
-      <w:r>
-        <w:t xml:space="preserve">can be paralleled at </w:t>
-      </w:r>
-      <w:r>
-        <w:t>each of the For loop</w:t>
-      </w:r>
-      <w:r>
-        <w:t>s</w:t>
-      </w:r>
-      <w:r>
-        <w:t xml:space="preserve">. </w:t>
-      </w:r>
-    </w:p>
-    <w:p/>
-    <w:p/>
-    <w:p>
-      <w:r>
-        <w:t>Identified dependencies</w:t>
-      </w:r>
-      <w:r>
-        <w:t>:</w:t>
+        <w:t>Hardware specs:</w:t>
       </w:r>
     </w:p>
     <w:p>
@@ -2043,209 +1876,765 @@
         <w:pStyle w:val="ListParagraph"/>
         <w:numPr>
           <w:ilvl w:val="0"/>
-          <w:numId w:val="16"/>
+          <w:numId w:val="19"/>
         </w:numPr>
-      </w:pPr>
-      <w:proofErr w:type="spellStart"/>
-      <w:r>
-        <w:t>upStreamRegion</w:t>
-      </w:r>
-      <w:proofErr w:type="spellEnd"/>
+        <w:rPr>
+          <w:lang w:val="fr-FR"/>
+        </w:rPr>
+      </w:pPr>
+      <w:r>
+        <w:rPr>
+          <w:lang w:val="fr-FR"/>
+        </w:rPr>
+        <w:t>CPU: Intel Core i7-8565U @1.8GHz</w:t>
+      </w:r>
     </w:p>
     <w:p>
       <w:pPr>
         <w:pStyle w:val="ListParagraph"/>
         <w:numPr>
           <w:ilvl w:val="0"/>
-          <w:numId w:val="16"/>
+          <w:numId w:val="19"/>
         </w:numPr>
-      </w:pPr>
-      <w:r>
-        <w:t>prediction</w:t>
-      </w:r>
+        <w:rPr>
+          <w:lang w:val="fr-FR"/>
+        </w:rPr>
+      </w:pPr>
+      <w:r>
+        <w:rPr>
+          <w:lang w:val="fr-FR"/>
+        </w:rPr>
+        <w:t xml:space="preserve">4 </w:t>
+      </w:r>
+      <w:proofErr w:type="spellStart"/>
+      <w:r>
+        <w:rPr>
+          <w:lang w:val="fr-FR"/>
+        </w:rPr>
+        <w:t>cores</w:t>
+      </w:r>
+      <w:proofErr w:type="spellEnd"/>
     </w:p>
     <w:p>
       <w:pPr>
         <w:pStyle w:val="ListParagraph"/>
         <w:numPr>
           <w:ilvl w:val="0"/>
-          <w:numId w:val="16"/>
+          <w:numId w:val="19"/>
         </w:numPr>
-      </w:pPr>
-      <w:r>
-        <w:t>consensus</w:t>
+        <w:rPr>
+          <w:lang w:val="fr-FR"/>
+        </w:rPr>
+      </w:pPr>
+      <w:r>
+        <w:rPr>
+          <w:lang w:val="fr-FR"/>
+        </w:rPr>
+        <w:t xml:space="preserve">8 </w:t>
+      </w:r>
+      <w:proofErr w:type="spellStart"/>
+      <w:r>
+        <w:rPr>
+          <w:lang w:val="fr-FR"/>
+        </w:rPr>
+        <w:t>virtual</w:t>
+      </w:r>
+      <w:proofErr w:type="spellEnd"/>
+      <w:r>
+        <w:rPr>
+          <w:lang w:val="fr-FR"/>
+        </w:rPr>
+        <w:t xml:space="preserve"> </w:t>
+      </w:r>
+      <w:proofErr w:type="spellStart"/>
+      <w:r>
+        <w:rPr>
+          <w:lang w:val="fr-FR"/>
+        </w:rPr>
+        <w:t>cores</w:t>
+      </w:r>
+      <w:proofErr w:type="spellEnd"/>
+    </w:p>
+    <w:p>
+      <w:pPr>
+        <w:pStyle w:val="ListParagraph"/>
+        <w:numPr>
+          <w:ilvl w:val="0"/>
+          <w:numId w:val="19"/>
+        </w:numPr>
+        <w:rPr>
+          <w:lang w:val="fr-FR"/>
+        </w:rPr>
+      </w:pPr>
+      <w:r>
+        <w:rPr>
+          <w:lang w:val="fr-FR"/>
+        </w:rPr>
+        <w:t>8GB RA</w:t>
+      </w:r>
+    </w:p>
+    <w:p>
+      <w:pPr>
+        <w:rPr>
+          <w:lang w:val="fr-FR"/>
+        </w:rPr>
+      </w:pPr>
+    </w:p>
+    <w:p>
+      <w:pPr>
+        <w:pStyle w:val="Heading2"/>
+      </w:pPr>
+      <w:r>
+        <w:t xml:space="preserve">3.2 </w:t>
+      </w:r>
+      <w:r>
+        <w:t>Software:</w:t>
+      </w:r>
+    </w:p>
+    <w:p>
+      <w:r>
+        <w:t>-</w:t>
+      </w:r>
+      <w:r>
+        <w:t xml:space="preserve"> </w:t>
+      </w:r>
+      <w:r>
+        <w:t>I</w:t>
+      </w:r>
+      <w:r>
+        <w:t>ntegrated development environment</w:t>
+      </w:r>
+      <w:r>
+        <w:t>: IntelliJ</w:t>
+      </w:r>
+    </w:p>
+    <w:p>
+      <w:r>
+        <w:t>- Java 15</w:t>
+      </w:r>
+    </w:p>
+    <w:p>
+      <w:r>
+        <w:rPr>
+          <w:noProof/>
+        </w:rPr>
+        <mc:AlternateContent>
+          <mc:Choice Requires="wps">
+            <w:drawing>
+              <wp:anchor distT="0" distB="0" distL="114300" distR="114300" simplePos="0" relativeHeight="251660288" behindDoc="0" locked="0" layoutInCell="1" allowOverlap="1" wp14:anchorId="1827B0F3" wp14:editId="545ED891">
+                <wp:simplePos x="0" y="0"/>
+                <wp:positionH relativeFrom="column">
+                  <wp:posOffset>3717925</wp:posOffset>
+                </wp:positionH>
+                <wp:positionV relativeFrom="paragraph">
+                  <wp:posOffset>130810</wp:posOffset>
+                </wp:positionV>
+                <wp:extent cx="2362835" cy="251460"/>
+                <wp:effectExtent l="0" t="0" r="0" b="0"/>
+                <wp:wrapThrough wrapText="bothSides">
+                  <wp:wrapPolygon edited="0">
+                    <wp:start x="0" y="0"/>
+                    <wp:lineTo x="0" y="19636"/>
+                    <wp:lineTo x="21420" y="19636"/>
+                    <wp:lineTo x="21420" y="0"/>
+                    <wp:lineTo x="0" y="0"/>
+                  </wp:wrapPolygon>
+                </wp:wrapThrough>
+                <wp:docPr id="16" name="Text Box 16"/>
+                <wp:cNvGraphicFramePr/>
+                <a:graphic xmlns:a="http://schemas.openxmlformats.org/drawingml/2006/main">
+                  <a:graphicData uri="http://schemas.microsoft.com/office/word/2010/wordprocessingShape">
+                    <wps:wsp>
+                      <wps:cNvSpPr txBox="1"/>
+                      <wps:spPr>
+                        <a:xfrm>
+                          <a:off x="0" y="0"/>
+                          <a:ext cx="2362835" cy="251460"/>
+                        </a:xfrm>
+                        <a:prstGeom prst="rect">
+                          <a:avLst/>
+                        </a:prstGeom>
+                        <a:solidFill>
+                          <a:prstClr val="white"/>
+                        </a:solidFill>
+                        <a:ln>
+                          <a:noFill/>
+                        </a:ln>
+                      </wps:spPr>
+                      <wps:txbx>
+                        <w:txbxContent>
+                          <w:p>
+                            <w:pPr>
+                              <w:pStyle w:val="Caption"/>
+                              <w:jc w:val="center"/>
+                              <w:rPr>
+                                <w:noProof/>
+                                <w:color w:val="auto"/>
+                                <w:sz w:val="32"/>
+                                <w:szCs w:val="24"/>
+                              </w:rPr>
+                            </w:pPr>
+                            <w:r>
+                              <w:rPr>
+                                <w:noProof/>
+                              </w:rPr>
+                              <w:fldChar w:fldCharType="begin"/>
+                            </w:r>
+                            <w:r>
+                              <w:rPr>
+                                <w:noProof/>
+                              </w:rPr>
+                              <w:instrText xml:space="preserve"> SEQ Figure \* ARABIC </w:instrText>
+                            </w:r>
+                            <w:r>
+                              <w:rPr>
+                                <w:noProof/>
+                              </w:rPr>
+                              <w:fldChar w:fldCharType="separate"/>
+                            </w:r>
+                            <w:r>
+                              <w:rPr>
+                                <w:noProof/>
+                              </w:rPr>
+                              <w:t>1</w:t>
+                            </w:r>
+                            <w:r>
+                              <w:rPr>
+                                <w:noProof/>
+                              </w:rPr>
+                              <w:fldChar w:fldCharType="end"/>
+                            </w:r>
+                            <w:r>
+                              <w:t>. My laptop's specs</w:t>
+                            </w:r>
+                            <w:r>
+                              <w:t xml:space="preserve"> in CPU-Z</w:t>
+                            </w:r>
+                          </w:p>
+                        </w:txbxContent>
+                      </wps:txbx>
+                      <wps:bodyPr rot="0" spcFirstLastPara="0" vertOverflow="overflow" horzOverflow="overflow" vert="horz" wrap="square" lIns="0" tIns="0" rIns="0" bIns="0" numCol="1" spcCol="0" rtlCol="0" fromWordArt="0" anchor="t" anchorCtr="0" forceAA="0" compatLnSpc="1">
+                        <a:prstTxWarp prst="textNoShape">
+                          <a:avLst/>
+                        </a:prstTxWarp>
+                        <a:noAutofit/>
+                      </wps:bodyPr>
+                    </wps:wsp>
+                  </a:graphicData>
+                </a:graphic>
+                <wp14:sizeRelH relativeFrom="margin">
+                  <wp14:pctWidth>0</wp14:pctWidth>
+                </wp14:sizeRelH>
+                <wp14:sizeRelV relativeFrom="margin">
+                  <wp14:pctHeight>0</wp14:pctHeight>
+                </wp14:sizeRelV>
+              </wp:anchor>
+            </w:drawing>
+          </mc:Choice>
+          <mc:Fallback>
+            <w:pict>
+              <v:shapetype w14:anchorId="1827B0F3" id="_x0000_t202" coordsize="21600,21600" o:spt="202" path="m,l,21600r21600,l21600,xe">
+                <v:stroke joinstyle="miter"/>
+                <v:path gradientshapeok="t" o:connecttype="rect"/>
+              </v:shapetype>
+              <v:shape id="Text Box 16" o:spid="_x0000_s1026" type="#_x0000_t202" style="position:absolute;margin-left:292.75pt;margin-top:10.3pt;width:186.05pt;height:19.8pt;z-index:251660288;visibility:visible;mso-wrap-style:square;mso-width-percent:0;mso-height-percent:0;mso-wrap-distance-left:9pt;mso-wrap-distance-top:0;mso-wrap-distance-right:9pt;mso-wrap-distance-bottom:0;mso-position-horizontal:absolute;mso-position-horizontal-relative:text;mso-position-vertical:absolute;mso-position-vertical-relative:text;mso-width-percent:0;mso-height-percent:0;mso-width-relative:margin;mso-height-relative:margin;v-text-anchor:top" o:gfxdata="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" stroked="f">
+                <v:textbox inset="0,0,0,0">
+                  <w:txbxContent>
+                    <w:p>
+                      <w:pPr>
+                        <w:pStyle w:val="Caption"/>
+                        <w:jc w:val="center"/>
+                        <w:rPr>
+                          <w:noProof/>
+                          <w:color w:val="auto"/>
+                          <w:sz w:val="32"/>
+                          <w:szCs w:val="24"/>
+                        </w:rPr>
+                      </w:pPr>
+                      <w:r>
+                        <w:rPr>
+                          <w:noProof/>
+                        </w:rPr>
+                        <w:fldChar w:fldCharType="begin"/>
+                      </w:r>
+                      <w:r>
+                        <w:rPr>
+                          <w:noProof/>
+                        </w:rPr>
+                        <w:instrText xml:space="preserve"> SEQ Figure \* ARABIC </w:instrText>
+                      </w:r>
+                      <w:r>
+                        <w:rPr>
+                          <w:noProof/>
+                        </w:rPr>
+                        <w:fldChar w:fldCharType="separate"/>
+                      </w:r>
+                      <w:r>
+                        <w:rPr>
+                          <w:noProof/>
+                        </w:rPr>
+                        <w:t>1</w:t>
+                      </w:r>
+                      <w:r>
+                        <w:rPr>
+                          <w:noProof/>
+                        </w:rPr>
+                        <w:fldChar w:fldCharType="end"/>
+                      </w:r>
+                      <w:r>
+                        <w:t>. My laptop's specs</w:t>
+                      </w:r>
+                      <w:r>
+                        <w:t xml:space="preserve"> in CPU-Z</w:t>
+                      </w:r>
+                    </w:p>
+                  </w:txbxContent>
+                </v:textbox>
+                <w10:wrap type="through"/>
+              </v:shape>
+            </w:pict>
+          </mc:Fallback>
+        </mc:AlternateContent>
+      </w:r>
+      <w:r>
+        <w:t>- OS: run on Window</w:t>
+      </w:r>
+    </w:p>
+    <w:p>
+      <w:r>
+        <w:t xml:space="preserve">- Profiler tool: </w:t>
+      </w:r>
+      <w:proofErr w:type="spellStart"/>
+      <w:r>
+        <w:t>Jprofiler</w:t>
+      </w:r>
+      <w:proofErr w:type="spellEnd"/>
+    </w:p>
+    <w:p/>
+    <w:p>
+      <w:pPr>
+        <w:pStyle w:val="Heading2"/>
+      </w:pPr>
+      <w:r>
+        <w:t xml:space="preserve">3.3 </w:t>
+      </w:r>
+      <w:r>
+        <w:t>Techniques:</w:t>
+      </w:r>
+    </w:p>
+    <w:p>
+      <w:r>
+        <w:t>In this project, I restructured the For loops code block. I</w:t>
+      </w:r>
+      <w:r>
+        <w:t xml:space="preserve"> ma</w:t>
+      </w:r>
+      <w:r>
+        <w:t>de</w:t>
+      </w:r>
+      <w:r>
+        <w:t xml:space="preserve"> For loop 2 wrap For loop 1 and 3. Now, the order of the 3 For loops looks like this: </w:t>
+      </w:r>
+    </w:p>
+    <w:p>
+      <w:r>
+        <w:tab/>
+        <w:t>2: referenceGene</w:t>
+      </w:r>
+      <w:r>
+        <w:t xml:space="preserve"> </w:t>
+      </w:r>
+      <w:r>
+        <w:t xml:space="preserve"> </w:t>
+      </w:r>
+      <w:r>
+        <w:t xml:space="preserve">-&gt;  </w:t>
+      </w:r>
+      <w:r>
+        <w:t>1:filename</w:t>
+      </w:r>
+      <w:r>
+        <w:t xml:space="preserve"> </w:t>
+      </w:r>
+      <w:r>
+        <w:t xml:space="preserve"> </w:t>
+      </w:r>
+      <w:r>
+        <w:t>-</w:t>
+      </w:r>
+      <w:r>
+        <w:t xml:space="preserve">&gt; </w:t>
+      </w:r>
+      <w:r>
+        <w:t xml:space="preserve"> </w:t>
+      </w:r>
+      <w:r>
+        <w:t>3:gene</w:t>
+      </w:r>
+    </w:p>
+    <w:p/>
+    <w:p>
+      <w:pPr>
+        <w:keepNext/>
+      </w:pPr>
+      <w:r>
+        <w:drawing>
+          <wp:inline distT="0" distB="0" distL="0" distR="0" wp14:anchorId="666484D0" wp14:editId="39481DE4">
+            <wp:extent cx="5943600" cy="2809240"/>
+            <wp:effectExtent l="0" t="0" r="0" b="0"/>
+            <wp:docPr id="20" name="Picture 20" descr="Text&#10;&#10;Description automatically generated"/>
+            <wp:cNvGraphicFramePr>
+              <a:graphicFrameLocks xmlns:a="http://schemas.openxmlformats.org/drawingml/2006/main" noChangeAspect="1"/>
+            </wp:cNvGraphicFramePr>
+            <a:graphic xmlns:a="http://schemas.openxmlformats.org/drawingml/2006/main">
+              <a:graphicData uri="http://schemas.openxmlformats.org/drawingml/2006/picture">
+                <pic:pic xmlns:pic="http://schemas.openxmlformats.org/drawingml/2006/picture">
+                  <pic:nvPicPr>
+                    <pic:cNvPr id="20" name="Picture 20" descr="Text&#10;&#10;Description automatically generated"/>
+                    <pic:cNvPicPr/>
+                  </pic:nvPicPr>
+                  <pic:blipFill>
+                    <a:blip r:embed="rId12"/>
+                    <a:stretch>
+                      <a:fillRect/>
+                    </a:stretch>
+                  </pic:blipFill>
+                  <pic:spPr>
+                    <a:xfrm>
+                      <a:off x="0" y="0"/>
+                      <a:ext cx="5943600" cy="2809240"/>
+                    </a:xfrm>
+                    <a:prstGeom prst="rect">
+                      <a:avLst/>
+                    </a:prstGeom>
+                  </pic:spPr>
+                </pic:pic>
+              </a:graphicData>
+            </a:graphic>
+          </wp:inline>
+        </w:drawing>
+      </w:r>
+    </w:p>
+    <w:p>
+      <w:pPr>
+        <w:pStyle w:val="Caption"/>
+        <w:jc w:val="center"/>
+      </w:pPr>
+      <w:fldSimple w:instr=" SEQ Figure \* ARABIC ">
+        <w:r>
+          <w:rPr>
+            <w:noProof/>
+          </w:rPr>
+          <w:t>2</w:t>
+        </w:r>
+      </w:fldSimple>
+      <w:r>
+        <w:t xml:space="preserve"> For loops</w:t>
+      </w:r>
+      <w:r>
+        <w:t xml:space="preserve"> i</w:t>
+      </w:r>
+      <w:r>
+        <w:t>nitial order</w:t>
+      </w:r>
+    </w:p>
+    <w:p/>
+    <w:p>
+      <w:pPr>
+        <w:keepNext/>
+      </w:pPr>
+      <w:r>
+        <w:drawing>
+          <wp:inline distT="0" distB="0" distL="0" distR="0" wp14:anchorId="1EAF971C" wp14:editId="5144DA7F">
+            <wp:extent cx="5943600" cy="3485515"/>
+            <wp:effectExtent l="0" t="0" r="0" b="635"/>
+            <wp:docPr id="21" name="Picture 21" descr="Text&#10;&#10;Description automatically generated"/>
+            <wp:cNvGraphicFramePr>
+              <a:graphicFrameLocks xmlns:a="http://schemas.openxmlformats.org/drawingml/2006/main" noChangeAspect="1"/>
+            </wp:cNvGraphicFramePr>
+            <a:graphic xmlns:a="http://schemas.openxmlformats.org/drawingml/2006/main">
+              <a:graphicData uri="http://schemas.openxmlformats.org/drawingml/2006/picture">
+                <pic:pic xmlns:pic="http://schemas.openxmlformats.org/drawingml/2006/picture">
+                  <pic:nvPicPr>
+                    <pic:cNvPr id="21" name="Picture 21" descr="Text&#10;&#10;Description automatically generated"/>
+                    <pic:cNvPicPr/>
+                  </pic:nvPicPr>
+                  <pic:blipFill>
+                    <a:blip r:embed="rId13"/>
+                    <a:stretch>
+                      <a:fillRect/>
+                    </a:stretch>
+                  </pic:blipFill>
+                  <pic:spPr>
+                    <a:xfrm>
+                      <a:off x="0" y="0"/>
+                      <a:ext cx="5943600" cy="3485515"/>
+                    </a:xfrm>
+                    <a:prstGeom prst="rect">
+                      <a:avLst/>
+                    </a:prstGeom>
+                  </pic:spPr>
+                </pic:pic>
+              </a:graphicData>
+            </a:graphic>
+          </wp:inline>
+        </w:drawing>
+      </w:r>
+    </w:p>
+    <w:p>
+      <w:pPr>
+        <w:pStyle w:val="Caption"/>
+        <w:jc w:val="center"/>
+      </w:pPr>
+      <w:fldSimple w:instr=" SEQ Figure \* ARABIC ">
+        <w:r>
+          <w:rPr>
+            <w:noProof/>
+          </w:rPr>
+          <w:t>3</w:t>
+        </w:r>
+      </w:fldSimple>
+      <w:r>
+        <w:t xml:space="preserve"> For loops</w:t>
+      </w:r>
+      <w:r>
+        <w:t xml:space="preserve"> order changed</w:t>
+      </w:r>
+    </w:p>
+    <w:p/>
+    <w:p>
+      <w:r>
+        <w:t xml:space="preserve">The aim of this transformation is to increase spatial locality by reducing gap time between accessing ‘record’ in For loop 1 and 3 and therefore, increase the number of cache hits </w:t>
+      </w:r>
+      <w:r>
+        <w:t xml:space="preserve">for ‘record’ </w:t>
+      </w:r>
+      <w:r>
+        <w:t>when transiting from For loop 1 to 3</w:t>
+      </w:r>
+    </w:p>
+    <w:p/>
+    <w:p>
+      <w:r>
+        <w:t>While this puts referenceGene further from the inner part (</w:t>
+      </w:r>
+      <w:r>
+        <w:rPr>
+          <w:i/>
+          <w:iCs/>
+        </w:rPr>
+        <w:t>if (Homologous(…){ …}</w:t>
+      </w:r>
+      <w:r>
+        <w:t>), the high frequency in calling the variable will keep its memory location stored in cache.</w:t>
+      </w:r>
+    </w:p>
+    <w:p/>
+    <w:p>
+      <w:r>
+        <w:t>There are 3 parallelization approaches I have implemented in this project:</w:t>
+      </w:r>
+    </w:p>
+    <w:p>
+      <w:pPr>
+        <w:numPr>
+          <w:ilvl w:val="0"/>
+          <w:numId w:val="18"/>
+        </w:numPr>
+      </w:pPr>
+      <w:r>
+        <w:t>Explicit Threading</w:t>
+      </w:r>
+    </w:p>
+    <w:p>
+      <w:pPr>
+        <w:numPr>
+          <w:ilvl w:val="0"/>
+          <w:numId w:val="18"/>
+        </w:numPr>
+      </w:pPr>
+      <w:r>
+        <w:t>Parallel Stream</w:t>
+      </w:r>
+    </w:p>
+    <w:p>
+      <w:pPr>
+        <w:numPr>
+          <w:ilvl w:val="0"/>
+          <w:numId w:val="18"/>
+        </w:numPr>
+        <w:spacing w:after="240"/>
+      </w:pPr>
+      <w:r>
+        <w:t>Executor Service</w:t>
+      </w:r>
+    </w:p>
+    <w:p>
+      <w:pPr>
+        <w:pStyle w:val="Heading3"/>
+      </w:pPr>
+      <w:r>
+        <w:t xml:space="preserve">3.3.1 </w:t>
+      </w:r>
+      <w:r>
+        <w:t>Explicit Threading</w:t>
+      </w:r>
+    </w:p>
+    <w:p/>
+    <w:p>
+      <w:pPr>
+        <w:pStyle w:val="Heading3"/>
+      </w:pPr>
+      <w:r>
+        <w:t xml:space="preserve">3.3.2 </w:t>
+      </w:r>
+      <w:r>
+        <w:t>Parallel stream</w:t>
+      </w:r>
+    </w:p>
+    <w:p/>
+    <w:p>
+      <w:pPr>
+        <w:pStyle w:val="Heading3"/>
+      </w:pPr>
+      <w:r>
+        <w:t xml:space="preserve">3.3.3 </w:t>
+      </w:r>
+      <w:r>
+        <w:t>Executor</w:t>
+      </w:r>
+      <w:r>
+        <w:t xml:space="preserve"> </w:t>
+      </w:r>
+      <w:r>
+        <w:t>Service</w:t>
+      </w:r>
+    </w:p>
+    <w:p/>
+    <w:p>
+      <w:r>
+        <w:tab/>
+      </w:r>
+    </w:p>
+    <w:p/>
+    <w:p>
+      <w:pPr>
+        <w:pStyle w:val="Heading1"/>
+      </w:pPr>
+      <w:bookmarkStart w:id="5" w:name="_Toc85369904"/>
+      <w:r>
+        <w:t>4</w:t>
+      </w:r>
+      <w:r>
+        <w:t xml:space="preserve">. </w:t>
+      </w:r>
+      <w:r>
+        <w:t>Outcomes</w:t>
+      </w:r>
+      <w:bookmarkEnd w:id="5"/>
+    </w:p>
+    <w:p>
+      <w:r>
+        <w:t xml:space="preserve">d. timing and profiling results, </w:t>
+      </w:r>
+      <w:r>
+        <w:t xml:space="preserve">speedup </w:t>
+      </w:r>
+      <w:r>
+        <w:t>graphs</w:t>
+      </w:r>
+    </w:p>
+    <w:p>
+      <w:r>
+        <w:t>e.</w:t>
+      </w:r>
+      <w:r>
+        <w:t xml:space="preserve"> same</w:t>
+      </w:r>
+      <w:r>
+        <w:t xml:space="preserve"> </w:t>
+      </w:r>
+      <w:r>
+        <w:t>results</w:t>
+      </w:r>
+      <w:r>
+        <w:t xml:space="preserve"> (number of promoters identified)</w:t>
+      </w:r>
+      <w:r>
+        <w:t>?</w:t>
+      </w:r>
+    </w:p>
+    <w:p/>
+    <w:p>
+      <w:pPr>
+        <w:pStyle w:val="Heading1"/>
+      </w:pPr>
+      <w:bookmarkStart w:id="6" w:name="_Toc85369905"/>
+      <w:r>
+        <w:t>5</w:t>
+      </w:r>
+      <w:r>
+        <w:t>. Difficulties</w:t>
+      </w:r>
+      <w:bookmarkEnd w:id="6"/>
+      <w:r>
+        <w:t xml:space="preserve"> </w:t>
+      </w:r>
+    </w:p>
+    <w:p>
+      <w:r>
+        <w:t>Have to tur</w:t>
+      </w:r>
+      <w:r>
+        <w:t xml:space="preserve">n </w:t>
+      </w:r>
+      <w:r>
+        <w:rPr>
+          <w:i/>
+          <w:iCs/>
+        </w:rPr>
+        <w:t>sigma70_pattern</w:t>
+      </w:r>
+      <w:r>
+        <w:t xml:space="preserve"> to a List of </w:t>
+      </w:r>
+      <w:r>
+        <w:t xml:space="preserve">ThreadLocal variable due to the use of </w:t>
+      </w:r>
+      <w:proofErr w:type="spellStart"/>
+      <w:r>
+        <w:t>parallel</w:t>
+      </w:r>
+      <w:r>
+        <w:t>Stream</w:t>
+      </w:r>
+      <w:proofErr w:type="spellEnd"/>
+      <w:r>
+        <w:t xml:space="preserve"> and </w:t>
+      </w:r>
+      <w:proofErr w:type="spellStart"/>
+      <w:r>
+        <w:t>executorService</w:t>
+      </w:r>
+      <w:proofErr w:type="spellEnd"/>
+      <w:r>
+        <w:t xml:space="preserve">. </w:t>
+      </w:r>
+      <w:hyperlink r:id="rId14" w:history="1">
+        <w:r>
+          <w:rPr>
+            <w:rStyle w:val="Hyperlink"/>
+          </w:rPr>
+          <w:t>https://www.baeldung.com/java-threadlocal</w:t>
+        </w:r>
+      </w:hyperlink>
+      <w:r>
+        <w:t xml:space="preserve"> </w:t>
       </w:r>
     </w:p>
     <w:p/>
     <w:p/>
     <w:p>
-      <w:pPr>
-        <w:pStyle w:val="Heading1"/>
-      </w:pPr>
-      <w:bookmarkStart w:id="5" w:name="_Toc85369903"/>
-      <w:r>
-        <w:t xml:space="preserve">III. </w:t>
-      </w:r>
-      <w:r>
-        <w:t>Tools and techniques</w:t>
-      </w:r>
-      <w:r>
-        <w:t xml:space="preserve"> </w:t>
-      </w:r>
-      <w:r>
-        <w:t>utilized</w:t>
-      </w:r>
-      <w:bookmarkEnd w:id="5"/>
-    </w:p>
-    <w:p>
-      <w:r>
-        <w:t>Hardware specs:</w:t>
-      </w:r>
-    </w:p>
-    <w:p/>
-    <w:p>
-      <w:r>
-        <w:t>Software:</w:t>
-      </w:r>
-    </w:p>
-    <w:p/>
-    <w:p>
-      <w:r>
-        <w:t>Techniques:</w:t>
-      </w:r>
-    </w:p>
-    <w:p>
-      <w:pPr>
-        <w:ind w:left="720"/>
-      </w:pPr>
-      <w:r>
-        <w:t>Parallel stream</w:t>
-      </w:r>
-    </w:p>
-    <w:p>
-      <w:pPr>
-        <w:ind w:left="720"/>
-      </w:pPr>
-      <w:proofErr w:type="spellStart"/>
-      <w:r>
-        <w:t>ThreadPool</w:t>
-      </w:r>
-      <w:proofErr w:type="spellEnd"/>
-    </w:p>
-    <w:p>
-      <w:pPr>
-        <w:ind w:left="720"/>
-      </w:pPr>
-      <w:proofErr w:type="spellStart"/>
-      <w:r>
-        <w:t>Executor</w:t>
-      </w:r>
-      <w:r>
-        <w:t>Service</w:t>
-      </w:r>
-      <w:proofErr w:type="spellEnd"/>
-    </w:p>
-    <w:p>
-      <w:pPr>
-        <w:ind w:left="720"/>
-      </w:pPr>
-      <w:r>
-        <w:t>Locality</w:t>
-      </w:r>
-    </w:p>
-    <w:p>
-      <w:r>
-        <w:tab/>
-      </w:r>
-    </w:p>
-    <w:p/>
-    <w:p>
-      <w:pPr>
-        <w:pStyle w:val="Heading1"/>
-      </w:pPr>
-      <w:bookmarkStart w:id="6" w:name="_Toc85369904"/>
-      <w:r>
-        <w:t>I</w:t>
-      </w:r>
-      <w:r>
-        <w:t>V</w:t>
-      </w:r>
-      <w:r>
-        <w:t xml:space="preserve">. </w:t>
-      </w:r>
-      <w:r>
-        <w:t>Outcomes</w:t>
-      </w:r>
-      <w:bookmarkEnd w:id="6"/>
-    </w:p>
-    <w:p>
-      <w:r>
-        <w:t xml:space="preserve">d. timing and profiling results, </w:t>
-      </w:r>
-      <w:r>
-        <w:t xml:space="preserve">speedup </w:t>
-      </w:r>
-      <w:r>
-        <w:t>graphs</w:t>
-      </w:r>
-    </w:p>
-    <w:p>
-      <w:r>
-        <w:t>e.</w:t>
-      </w:r>
-      <w:r>
-        <w:t xml:space="preserve"> same</w:t>
-      </w:r>
-      <w:r>
-        <w:t xml:space="preserve"> </w:t>
-      </w:r>
-      <w:r>
-        <w:t>results</w:t>
-      </w:r>
-      <w:r>
-        <w:t xml:space="preserve"> (number of promoters identified)</w:t>
-      </w:r>
-      <w:r>
-        <w:t>?</w:t>
-      </w:r>
-    </w:p>
-    <w:p/>
-    <w:p>
-      <w:pPr>
-        <w:pStyle w:val="Heading1"/>
-      </w:pPr>
-      <w:bookmarkStart w:id="7" w:name="_Toc85369905"/>
-      <w:r>
-        <w:t>V. Difficulties</w:t>
-      </w:r>
-      <w:bookmarkEnd w:id="7"/>
-      <w:r>
-        <w:t xml:space="preserve"> </w:t>
-      </w:r>
-    </w:p>
-    <w:p>
-      <w:r>
-        <w:t>Identify data dependencies and m</w:t>
-      </w:r>
-      <w:r>
-        <w:t xml:space="preserve">ake some </w:t>
-      </w:r>
-      <w:r>
-        <w:t xml:space="preserve">variables </w:t>
-      </w:r>
-      <w:proofErr w:type="spellStart"/>
-      <w:r>
-        <w:t>T</w:t>
-      </w:r>
-      <w:r>
-        <w:t>hreadLocal</w:t>
-      </w:r>
-      <w:proofErr w:type="spellEnd"/>
-      <w:r>
-        <w:t>, avoid data race</w:t>
-      </w:r>
-    </w:p>
-    <w:p>
       <w:r>
         <w:t xml:space="preserve">Speedup after parallelizing 3 for loops is still not good. Identify </w:t>
       </w:r>
@@ -2259,11 +2648,14 @@
       <w:pPr>
         <w:pStyle w:val="Heading1"/>
       </w:pPr>
-      <w:bookmarkStart w:id="8" w:name="_Toc85369906"/>
-      <w:r>
-        <w:t>VI. Reflection</w:t>
-      </w:r>
-      <w:bookmarkEnd w:id="8"/>
+      <w:bookmarkStart w:id="7" w:name="_Toc85369906"/>
+      <w:r>
+        <w:t>6</w:t>
+      </w:r>
+      <w:r>
+        <w:t>. Reflection</w:t>
+      </w:r>
+      <w:bookmarkEnd w:id="7"/>
     </w:p>
     <w:p/>
     <w:p/>
@@ -2273,11 +2665,14 @@
       <w:pPr>
         <w:pStyle w:val="Heading1"/>
       </w:pPr>
-      <w:bookmarkStart w:id="9" w:name="_Toc85369907"/>
-      <w:r>
-        <w:t>VII. References</w:t>
-      </w:r>
-      <w:bookmarkEnd w:id="9"/>
+      <w:bookmarkStart w:id="8" w:name="_Toc85369907"/>
+      <w:r>
+        <w:t>7</w:t>
+      </w:r>
+      <w:r>
+        <w:t>. References</w:t>
+      </w:r>
+      <w:bookmarkEnd w:id="8"/>
     </w:p>
     <w:p>
       <w:hyperlink r:id="rId15" w:history="1">
@@ -2306,11 +2701,14 @@
       <w:pPr>
         <w:pStyle w:val="Heading1"/>
       </w:pPr>
-      <w:bookmarkStart w:id="10" w:name="_Toc85369908"/>
-      <w:r>
-        <w:t>VIII. Appendixes</w:t>
-      </w:r>
-      <w:bookmarkEnd w:id="10"/>
+      <w:bookmarkStart w:id="9" w:name="_Toc85369908"/>
+      <w:r>
+        <w:t>8</w:t>
+      </w:r>
+      <w:r>
+        <w:t>. Appendixes</w:t>
+      </w:r>
+      <w:bookmarkEnd w:id="9"/>
       <w:r>
         <w:t xml:space="preserve"> </w:t>
       </w:r>
@@ -2384,6 +2782,7 @@
         <w:rPr>
           <w:noProof/>
         </w:rPr>
+        <w:lastRenderedPageBreak/>
         <w:drawing>
           <wp:inline distT="0" distB="0" distL="0" distR="0" wp14:anchorId="0DB36F35" wp14:editId="6E75D463">
             <wp:extent cx="5943600" cy="3369945"/>
@@ -2441,7 +2840,6 @@
         <w:rPr>
           <w:noProof/>
         </w:rPr>
-        <w:lastRenderedPageBreak/>
         <w:drawing>
           <wp:inline distT="0" distB="0" distL="0" distR="0" wp14:anchorId="2ADC83E9" wp14:editId="113165D1">
             <wp:extent cx="5943600" cy="3235960"/>
@@ -2484,6 +2882,7 @@
         <w:rPr>
           <w:noProof/>
         </w:rPr>
+        <w:lastRenderedPageBreak/>
         <w:drawing>
           <wp:inline distT="0" distB="0" distL="0" distR="0" wp14:anchorId="62EB099F" wp14:editId="17A26CDA">
             <wp:extent cx="5943600" cy="1443990"/>
@@ -2535,7 +2934,6 @@
         <w:rPr>
           <w:noProof/>
         </w:rPr>
-        <w:lastRenderedPageBreak/>
         <w:drawing>
           <wp:inline distT="0" distB="0" distL="0" distR="0" wp14:anchorId="16F83113" wp14:editId="08FF41C8">
             <wp:extent cx="5943600" cy="3627120"/>
@@ -3124,45 +3522,6 @@
     </w:sectPr>
   </w:body>
 </w:document>
-</file>
-
-<file path=word/comments.xml><?xml version="1.0" encoding="utf-8"?>
-<w:comments xmlns:wpc="http://schemas.microsoft.com/office/word/2010/wordprocessingCanvas" xmlns:cx="http://schemas.microsoft.com/office/drawing/2014/chartex" xmlns:cx1="http://schemas.microsoft.com/office/drawing/2015/9/8/chartex" xmlns:cx2="http://schemas.microsoft.com/office/drawing/2015/10/21/chartex" xmlns:cx3="http://schemas.microsoft.com/office/drawing/2016/5/9/chartex" xmlns:cx4="http://schemas.microsoft.com/office/drawing/2016/5/10/chartex" xmlns:cx5="http://schemas.microsoft.com/office/drawing/2016/5/11/chartex" xmlns:cx6="http://schemas.microsoft.com/office/drawing/2016/5/12/chartex" xmlns:cx7="http://schemas.microsoft.com/office/drawing/2016/5/13/chartex" xmlns:cx8="http://schemas.microsoft.com/office/drawing/2016/5/14/chartex" xmlns:mc="http://schemas.openxmlformats.org/markup-compatibility/2006" xmlns:aink="http://schemas.microsoft.com/office/drawing/2016/ink" xmlns:am3d="http://schemas.microsoft.com/office/drawing/2017/model3d" xmlns:o="urn:schemas-microsoft-com:office:office" xmlns:r="http://schemas.openxmlformats.org/officeDocument/2006/relationships" xmlns:m="http://schemas.openxmlformats.org/officeDocument/2006/math" xmlns:v="urn:schemas-microsoft-com:vml" xmlns:wp14="http://schemas.microsoft.com/office/word/2010/wordprocessingDrawing" xmlns:wp="http://schemas.openxmlformats.org/drawingml/2006/wordprocessingDrawing" xmlns:w10="urn:schemas-microsoft-com:office:word" xmlns:w="http://schemas.openxmlformats.org/wordprocessingml/2006/main" xmlns:w14="http://schemas.microsoft.com/office/word/2010/wordml" xmlns:w15="http://schemas.microsoft.com/office/word/2012/wordml" xmlns:w16cex="http://schemas.microsoft.com/office/word/2018/wordml/cex" xmlns:w16cid="http://schemas.microsoft.com/office/word/2016/wordml/cid" xmlns:w16="http://schemas.microsoft.com/office/word/2018/wordml" xmlns:w16sdtdh="http://schemas.microsoft.com/office/word/2020/wordml/sdtdatahash" xmlns:w16se="http://schemas.microsoft.com/office/word/2015/wordml/symex" xmlns:wpg="http://schemas.microsoft.com/office/word/2010/wordprocessingGroup" xmlns:wpi="http://schemas.microsoft.com/office/word/2010/wordprocessingInk" xmlns:wne="http://schemas.microsoft.com/office/word/2006/wordml" xmlns:wps="http://schemas.microsoft.com/office/word/2010/wordprocessingShape" mc:Ignorable="w14 w15 w16se w16cid w16 w16cex w16sdtdh wp14">
-  <w:comment w:id="4" w:author="Rodo Nguyen" w:date="2021-10-10T12:34:00Z" w:initials="RN">
-    <w:p>
-      <w:pPr>
-        <w:pStyle w:val="CommentText"/>
-      </w:pPr>
-      <w:r>
-        <w:rPr>
-          <w:rStyle w:val="CommentReference"/>
-        </w:rPr>
-        <w:annotationRef/>
-      </w:r>
-      <w:r>
-        <w:t>Better wording and benefits?</w:t>
-      </w:r>
-    </w:p>
-  </w:comment>
-</w:comments>
-</file>
-
-<file path=word/commentsExtended.xml><?xml version="1.0" encoding="utf-8"?>
-<w15:commentsEx xmlns:wpc="http://schemas.microsoft.com/office/word/2010/wordprocessingCanvas" xmlns:cx="http://schemas.microsoft.com/office/drawing/2014/chartex" xmlns:cx1="http://schemas.microsoft.com/office/drawing/2015/9/8/chartex" xmlns:cx2="http://schemas.microsoft.com/office/drawing/2015/10/21/chartex" xmlns:cx3="http://schemas.microsoft.com/office/drawing/2016/5/9/chartex" xmlns:cx4="http://schemas.microsoft.com/office/drawing/2016/5/10/chartex" xmlns:cx5="http://schemas.microsoft.com/office/drawing/2016/5/11/chartex" xmlns:cx6="http://schemas.microsoft.com/office/drawing/2016/5/12/chartex" xmlns:cx7="http://schemas.microsoft.com/office/drawing/2016/5/13/chartex" xmlns:cx8="http://schemas.microsoft.com/office/drawing/2016/5/14/chartex" xmlns:mc="http://schemas.openxmlformats.org/markup-compatibility/2006" xmlns:aink="http://schemas.microsoft.com/office/drawing/2016/ink" xmlns:am3d="http://schemas.microsoft.com/office/drawing/2017/model3d" xmlns:o="urn:schemas-microsoft-com:office:office" xmlns:r="http://schemas.openxmlformats.org/officeDocument/2006/relationships" xmlns:m="http://schemas.openxmlformats.org/officeDocument/2006/math" xmlns:v="urn:schemas-microsoft-com:vml" xmlns:wp14="http://schemas.microsoft.com/office/word/2010/wordprocessingDrawing" xmlns:wp="http://schemas.openxmlformats.org/drawingml/2006/wordprocessingDrawing" xmlns:w10="urn:schemas-microsoft-com:office:word" xmlns:w="http://schemas.openxmlformats.org/wordprocessingml/2006/main" xmlns:w14="http://schemas.microsoft.com/office/word/2010/wordml" xmlns:w15="http://schemas.microsoft.com/office/word/2012/wordml" xmlns:w16cex="http://schemas.microsoft.com/office/word/2018/wordml/cex" xmlns:w16cid="http://schemas.microsoft.com/office/word/2016/wordml/cid" xmlns:w16="http://schemas.microsoft.com/office/word/2018/wordml" xmlns:w16sdtdh="http://schemas.microsoft.com/office/word/2020/wordml/sdtdatahash" xmlns:w16se="http://schemas.microsoft.com/office/word/2015/wordml/symex" xmlns:wpg="http://schemas.microsoft.com/office/word/2010/wordprocessingGroup" xmlns:wpi="http://schemas.microsoft.com/office/word/2010/wordprocessingInk" xmlns:wne="http://schemas.microsoft.com/office/word/2006/wordml" xmlns:wps="http://schemas.microsoft.com/office/word/2010/wordprocessingShape" mc:Ignorable="w14 w15 w16se w16cid w16 w16cex w16sdtdh wp14">
-  <w15:commentEx w15:paraId="22E67354" w15:done="0"/>
-</w15:commentsEx>
-</file>
-
-<file path=word/commentsExtensible.xml><?xml version="1.0" encoding="utf-8"?>
-<w16cex:commentsExtensible xmlns:wpc="http://schemas.microsoft.com/office/word/2010/wordprocessingCanvas" xmlns:cx="http://schemas.microsoft.com/office/drawing/2014/chartex" xmlns:cx1="http://schemas.microsoft.com/office/drawing/2015/9/8/chartex" xmlns:cx2="http://schemas.microsoft.com/office/drawing/2015/10/21/chartex" xmlns:cx3="http://schemas.microsoft.com/office/drawing/2016/5/9/chartex" xmlns:cx4="http://schemas.microsoft.com/office/drawing/2016/5/10/chartex" xmlns:cx5="http://schemas.microsoft.com/office/drawing/2016/5/11/chartex" xmlns:cx6="http://schemas.microsoft.com/office/drawing/2016/5/12/chartex" xmlns:cx7="http://schemas.microsoft.com/office/drawing/2016/5/13/chartex" xmlns:cx8="http://schemas.microsoft.com/office/drawing/2016/5/14/chartex" xmlns:mc="http://schemas.openxmlformats.org/markup-compatibility/2006" xmlns:aink="http://schemas.microsoft.com/office/drawing/2016/ink" xmlns:am3d="http://schemas.microsoft.com/office/drawing/2017/model3d" xmlns:o="urn:schemas-microsoft-com:office:office" xmlns:r="http://schemas.openxmlformats.org/officeDocument/2006/relationships" xmlns:m="http://schemas.openxmlformats.org/officeDocument/2006/math" xmlns:v="urn:schemas-microsoft-com:vml" xmlns:wp14="http://schemas.microsoft.com/office/word/2010/wordprocessingDrawing" xmlns:wp="http://schemas.openxmlformats.org/drawingml/2006/wordprocessingDrawing" xmlns:w10="urn:schemas-microsoft-com:office:word" xmlns:w="http://schemas.openxmlformats.org/wordprocessingml/2006/main" xmlns:w14="http://schemas.microsoft.com/office/word/2010/wordml" xmlns:w15="http://schemas.microsoft.com/office/word/2012/wordml" xmlns:w16cex="http://schemas.microsoft.com/office/word/2018/wordml/cex" xmlns:w16cid="http://schemas.microsoft.com/office/word/2016/wordml/cid" xmlns:w16="http://schemas.microsoft.com/office/word/2018/wordml" xmlns:w16sdtdh="http://schemas.microsoft.com/office/word/2020/wordml/sdtdatahash" xmlns:w16se="http://schemas.microsoft.com/office/word/2015/wordml/symex" xmlns:wpg="http://schemas.microsoft.com/office/word/2010/wordprocessingGroup" xmlns:wpi="http://schemas.microsoft.com/office/word/2010/wordprocessingInk" xmlns:wne="http://schemas.microsoft.com/office/word/2006/wordml" xmlns:wps="http://schemas.microsoft.com/office/word/2010/wordprocessingShape" mc:Ignorable="w14 w15 w16se w16cid w16 w16cex w16sdtdh wp14">
-  <w16cex:commentExtensible w16cex:durableId="250D5C5D" w16cex:dateUtc="2021-10-10T02:34:00Z"/>
-</w16cex:commentsExtensible>
-</file>
-
-<file path=word/commentsIds.xml><?xml version="1.0" encoding="utf-8"?>
-<w16cid:commentsIds xmlns:wpc="http://schemas.microsoft.com/office/word/2010/wordprocessingCanvas" xmlns:cx="http://schemas.microsoft.com/office/drawing/2014/chartex" xmlns:cx1="http://schemas.microsoft.com/office/drawing/2015/9/8/chartex" xmlns:cx2="http://schemas.microsoft.com/office/drawing/2015/10/21/chartex" xmlns:cx3="http://schemas.microsoft.com/office/drawing/2016/5/9/chartex" xmlns:cx4="http://schemas.microsoft.com/office/drawing/2016/5/10/chartex" xmlns:cx5="http://schemas.microsoft.com/office/drawing/2016/5/11/chartex" xmlns:cx6="http://schemas.microsoft.com/office/drawing/2016/5/12/chartex" xmlns:cx7="http://schemas.microsoft.com/office/drawing/2016/5/13/chartex" xmlns:cx8="http://schemas.microsoft.com/office/drawing/2016/5/14/chartex" xmlns:mc="http://schemas.openxmlformats.org/markup-compatibility/2006" xmlns:aink="http://schemas.microsoft.com/office/drawing/2016/ink" xmlns:am3d="http://schemas.microsoft.com/office/drawing/2017/model3d" xmlns:o="urn:schemas-microsoft-com:office:office" xmlns:r="http://schemas.openxmlformats.org/officeDocument/2006/relationships" xmlns:m="http://schemas.openxmlformats.org/officeDocument/2006/math" xmlns:v="urn:schemas-microsoft-com:vml" xmlns:wp14="http://schemas.microsoft.com/office/word/2010/wordprocessingDrawing" xmlns:wp="http://schemas.openxmlformats.org/drawingml/2006/wordprocessingDrawing" xmlns:w10="urn:schemas-microsoft-com:office:word" xmlns:w="http://schemas.openxmlformats.org/wordprocessingml/2006/main" xmlns:w14="http://schemas.microsoft.com/office/word/2010/wordml" xmlns:w15="http://schemas.microsoft.com/office/word/2012/wordml" xmlns:w16cex="http://schemas.microsoft.com/office/word/2018/wordml/cex" xmlns:w16cid="http://schemas.microsoft.com/office/word/2016/wordml/cid" xmlns:w16="http://schemas.microsoft.com/office/word/2018/wordml" xmlns:w16sdtdh="http://schemas.microsoft.com/office/word/2020/wordml/sdtdatahash" xmlns:w16se="http://schemas.microsoft.com/office/word/2015/wordml/symex" xmlns:wpg="http://schemas.microsoft.com/office/word/2010/wordprocessingGroup" xmlns:wpi="http://schemas.microsoft.com/office/word/2010/wordprocessingInk" xmlns:wne="http://schemas.microsoft.com/office/word/2006/wordml" xmlns:wps="http://schemas.microsoft.com/office/word/2010/wordprocessingShape" mc:Ignorable="w14 w15 w16se w16cid w16 w16cex w16sdtdh wp14">
-  <w16cid:commentId w16cid:paraId="22E67354" w16cid:durableId="250D5C5D"/>
-</w16cid:commentsIds>
 </file>
 
 <file path=word/endnotes.xml><?xml version="1.0" encoding="utf-8"?>
@@ -3875,6 +4234,119 @@
     </w:lvl>
   </w:abstractNum>
   <w:abstractNum w:abstractNumId="14" w15:restartNumberingAfterBreak="0">
+    <w:nsid w:val="68984A16"/>
+    <w:multiLevelType w:val="hybridMultilevel"/>
+    <w:tmpl w:val="AEBA9114"/>
+    <w:lvl w:ilvl="0" w:tplc="64741B90">
+      <w:start w:val="5"/>
+      <w:numFmt w:val="bullet"/>
+      <w:lvlText w:val="-"/>
+      <w:lvlJc w:val="left"/>
+      <w:pPr>
+        <w:ind w:left="720" w:hanging="360"/>
+      </w:pPr>
+      <w:rPr>
+        <w:rFonts w:ascii="Bahnschrift" w:eastAsiaTheme="minorEastAsia" w:hAnsi="Bahnschrift" w:cstheme="minorBidi" w:hint="default"/>
+      </w:rPr>
+    </w:lvl>
+    <w:lvl w:ilvl="1" w:tplc="04090003" w:tentative="1">
+      <w:start w:val="1"/>
+      <w:numFmt w:val="bullet"/>
+      <w:lvlText w:val="o"/>
+      <w:lvlJc w:val="left"/>
+      <w:pPr>
+        <w:ind w:left="1440" w:hanging="360"/>
+      </w:pPr>
+      <w:rPr>
+        <w:rFonts w:ascii="Courier New" w:hAnsi="Courier New" w:cs="Courier New" w:hint="default"/>
+      </w:rPr>
+    </w:lvl>
+    <w:lvl w:ilvl="2" w:tplc="04090005" w:tentative="1">
+      <w:start w:val="1"/>
+      <w:numFmt w:val="bullet"/>
+      <w:lvlText w:val=""/>
+      <w:lvlJc w:val="left"/>
+      <w:pPr>
+        <w:ind w:left="2160" w:hanging="360"/>
+      </w:pPr>
+      <w:rPr>
+        <w:rFonts w:ascii="Wingdings" w:hAnsi="Wingdings" w:hint="default"/>
+      </w:rPr>
+    </w:lvl>
+    <w:lvl w:ilvl="3" w:tplc="04090001" w:tentative="1">
+      <w:start w:val="1"/>
+      <w:numFmt w:val="bullet"/>
+      <w:lvlText w:val=""/>
+      <w:lvlJc w:val="left"/>
+      <w:pPr>
+        <w:ind w:left="2880" w:hanging="360"/>
+      </w:pPr>
+      <w:rPr>
+        <w:rFonts w:ascii="Symbol" w:hAnsi="Symbol" w:hint="default"/>
+      </w:rPr>
+    </w:lvl>
+    <w:lvl w:ilvl="4" w:tplc="04090003" w:tentative="1">
+      <w:start w:val="1"/>
+      <w:numFmt w:val="bullet"/>
+      <w:lvlText w:val="o"/>
+      <w:lvlJc w:val="left"/>
+      <w:pPr>
+        <w:ind w:left="3600" w:hanging="360"/>
+      </w:pPr>
+      <w:rPr>
+        <w:rFonts w:ascii="Courier New" w:hAnsi="Courier New" w:cs="Courier New" w:hint="default"/>
+      </w:rPr>
+    </w:lvl>
+    <w:lvl w:ilvl="5" w:tplc="04090005" w:tentative="1">
+      <w:start w:val="1"/>
+      <w:numFmt w:val="bullet"/>
+      <w:lvlText w:val=""/>
+      <w:lvlJc w:val="left"/>
+      <w:pPr>
+        <w:ind w:left="4320" w:hanging="360"/>
+      </w:pPr>
+      <w:rPr>
+        <w:rFonts w:ascii="Wingdings" w:hAnsi="Wingdings" w:hint="default"/>
+      </w:rPr>
+    </w:lvl>
+    <w:lvl w:ilvl="6" w:tplc="04090001" w:tentative="1">
+      <w:start w:val="1"/>
+      <w:numFmt w:val="bullet"/>
+      <w:lvlText w:val=""/>
+      <w:lvlJc w:val="left"/>
+      <w:pPr>
+        <w:ind w:left="5040" w:hanging="360"/>
+      </w:pPr>
+      <w:rPr>
+        <w:rFonts w:ascii="Symbol" w:hAnsi="Symbol" w:hint="default"/>
+      </w:rPr>
+    </w:lvl>
+    <w:lvl w:ilvl="7" w:tplc="04090003" w:tentative="1">
+      <w:start w:val="1"/>
+      <w:numFmt w:val="bullet"/>
+      <w:lvlText w:val="o"/>
+      <w:lvlJc w:val="left"/>
+      <w:pPr>
+        <w:ind w:left="5760" w:hanging="360"/>
+      </w:pPr>
+      <w:rPr>
+        <w:rFonts w:ascii="Courier New" w:hAnsi="Courier New" w:cs="Courier New" w:hint="default"/>
+      </w:rPr>
+    </w:lvl>
+    <w:lvl w:ilvl="8" w:tplc="04090005" w:tentative="1">
+      <w:start w:val="1"/>
+      <w:numFmt w:val="bullet"/>
+      <w:lvlText w:val=""/>
+      <w:lvlJc w:val="left"/>
+      <w:pPr>
+        <w:ind w:left="6480" w:hanging="360"/>
+      </w:pPr>
+      <w:rPr>
+        <w:rFonts w:ascii="Wingdings" w:hAnsi="Wingdings" w:hint="default"/>
+      </w:rPr>
+    </w:lvl>
+  </w:abstractNum>
+  <w:abstractNum w:abstractNumId="15" w15:restartNumberingAfterBreak="0">
     <w:nsid w:val="6D702056"/>
     <w:multiLevelType w:val="multilevel"/>
     <w:tmpl w:val="04090023"/>
@@ -3961,7 +4433,7 @@
       </w:pPr>
     </w:lvl>
   </w:abstractNum>
-  <w:abstractNum w:abstractNumId="15" w15:restartNumberingAfterBreak="0">
+  <w:abstractNum w:abstractNumId="16" w15:restartNumberingAfterBreak="0">
     <w:nsid w:val="7273740B"/>
     <w:multiLevelType w:val="multilevel"/>
     <w:tmpl w:val="0409001F"/>
@@ -4045,6 +4517,119 @@
       <w:pPr>
         <w:ind w:left="4320" w:hanging="1440"/>
       </w:pPr>
+    </w:lvl>
+  </w:abstractNum>
+  <w:abstractNum w:abstractNumId="17" w15:restartNumberingAfterBreak="0">
+    <w:nsid w:val="770720ED"/>
+    <w:multiLevelType w:val="hybridMultilevel"/>
+    <w:tmpl w:val="B0F2E7EA"/>
+    <w:lvl w:ilvl="0" w:tplc="04090001">
+      <w:start w:val="1"/>
+      <w:numFmt w:val="bullet"/>
+      <w:lvlText w:val=""/>
+      <w:lvlJc w:val="left"/>
+      <w:pPr>
+        <w:ind w:left="720" w:hanging="360"/>
+      </w:pPr>
+      <w:rPr>
+        <w:rFonts w:ascii="Symbol" w:hAnsi="Symbol" w:hint="default"/>
+      </w:rPr>
+    </w:lvl>
+    <w:lvl w:ilvl="1" w:tplc="04090003" w:tentative="1">
+      <w:start w:val="1"/>
+      <w:numFmt w:val="bullet"/>
+      <w:lvlText w:val="o"/>
+      <w:lvlJc w:val="left"/>
+      <w:pPr>
+        <w:ind w:left="1440" w:hanging="360"/>
+      </w:pPr>
+      <w:rPr>
+        <w:rFonts w:ascii="Courier New" w:hAnsi="Courier New" w:cs="Courier New" w:hint="default"/>
+      </w:rPr>
+    </w:lvl>
+    <w:lvl w:ilvl="2" w:tplc="04090005" w:tentative="1">
+      <w:start w:val="1"/>
+      <w:numFmt w:val="bullet"/>
+      <w:lvlText w:val=""/>
+      <w:lvlJc w:val="left"/>
+      <w:pPr>
+        <w:ind w:left="2160" w:hanging="360"/>
+      </w:pPr>
+      <w:rPr>
+        <w:rFonts w:ascii="Wingdings" w:hAnsi="Wingdings" w:hint="default"/>
+      </w:rPr>
+    </w:lvl>
+    <w:lvl w:ilvl="3" w:tplc="04090001" w:tentative="1">
+      <w:start w:val="1"/>
+      <w:numFmt w:val="bullet"/>
+      <w:lvlText w:val=""/>
+      <w:lvlJc w:val="left"/>
+      <w:pPr>
+        <w:ind w:left="2880" w:hanging="360"/>
+      </w:pPr>
+      <w:rPr>
+        <w:rFonts w:ascii="Symbol" w:hAnsi="Symbol" w:hint="default"/>
+      </w:rPr>
+    </w:lvl>
+    <w:lvl w:ilvl="4" w:tplc="04090003" w:tentative="1">
+      <w:start w:val="1"/>
+      <w:numFmt w:val="bullet"/>
+      <w:lvlText w:val="o"/>
+      <w:lvlJc w:val="left"/>
+      <w:pPr>
+        <w:ind w:left="3600" w:hanging="360"/>
+      </w:pPr>
+      <w:rPr>
+        <w:rFonts w:ascii="Courier New" w:hAnsi="Courier New" w:cs="Courier New" w:hint="default"/>
+      </w:rPr>
+    </w:lvl>
+    <w:lvl w:ilvl="5" w:tplc="04090005" w:tentative="1">
+      <w:start w:val="1"/>
+      <w:numFmt w:val="bullet"/>
+      <w:lvlText w:val=""/>
+      <w:lvlJc w:val="left"/>
+      <w:pPr>
+        <w:ind w:left="4320" w:hanging="360"/>
+      </w:pPr>
+      <w:rPr>
+        <w:rFonts w:ascii="Wingdings" w:hAnsi="Wingdings" w:hint="default"/>
+      </w:rPr>
+    </w:lvl>
+    <w:lvl w:ilvl="6" w:tplc="04090001" w:tentative="1">
+      <w:start w:val="1"/>
+      <w:numFmt w:val="bullet"/>
+      <w:lvlText w:val=""/>
+      <w:lvlJc w:val="left"/>
+      <w:pPr>
+        <w:ind w:left="5040" w:hanging="360"/>
+      </w:pPr>
+      <w:rPr>
+        <w:rFonts w:ascii="Symbol" w:hAnsi="Symbol" w:hint="default"/>
+      </w:rPr>
+    </w:lvl>
+    <w:lvl w:ilvl="7" w:tplc="04090003" w:tentative="1">
+      <w:start w:val="1"/>
+      <w:numFmt w:val="bullet"/>
+      <w:lvlText w:val="o"/>
+      <w:lvlJc w:val="left"/>
+      <w:pPr>
+        <w:ind w:left="5760" w:hanging="360"/>
+      </w:pPr>
+      <w:rPr>
+        <w:rFonts w:ascii="Courier New" w:hAnsi="Courier New" w:cs="Courier New" w:hint="default"/>
+      </w:rPr>
+    </w:lvl>
+    <w:lvl w:ilvl="8" w:tplc="04090005" w:tentative="1">
+      <w:start w:val="1"/>
+      <w:numFmt w:val="bullet"/>
+      <w:lvlText w:val=""/>
+      <w:lvlJc w:val="left"/>
+      <w:pPr>
+        <w:ind w:left="6480" w:hanging="360"/>
+      </w:pPr>
+      <w:rPr>
+        <w:rFonts w:ascii="Wingdings" w:hAnsi="Wingdings" w:hint="default"/>
+      </w:rPr>
     </w:lvl>
   </w:abstractNum>
   <w:num w:numId="1">
@@ -4084,7 +4669,7 @@
     </w:lvlOverride>
   </w:num>
   <w:num w:numId="12">
-    <w:abstractNumId w:val="15"/>
+    <w:abstractNumId w:val="16"/>
   </w:num>
   <w:num w:numId="13">
     <w:abstractNumId w:val="12"/>
@@ -4093,7 +4678,7 @@
     <w:abstractNumId w:val="10"/>
   </w:num>
   <w:num w:numId="15">
-    <w:abstractNumId w:val="14"/>
+    <w:abstractNumId w:val="15"/>
   </w:num>
   <w:num w:numId="16">
     <w:abstractNumId w:val="13"/>
@@ -4101,15 +4686,13 @@
   <w:num w:numId="17">
     <w:abstractNumId w:val="11"/>
   </w:num>
+  <w:num w:numId="18">
+    <w:abstractNumId w:val="14"/>
+  </w:num>
+  <w:num w:numId="19">
+    <w:abstractNumId w:val="17"/>
+  </w:num>
 </w:numbering>
-</file>
-
-<file path=word/people.xml><?xml version="1.0" encoding="utf-8"?>
-<w15:people xmlns:wpc="http://schemas.microsoft.com/office/word/2010/wordprocessingCanvas" xmlns:cx="http://schemas.microsoft.com/office/drawing/2014/chartex" xmlns:cx1="http://schemas.microsoft.com/office/drawing/2015/9/8/chartex" xmlns:cx2="http://schemas.microsoft.com/office/drawing/2015/10/21/chartex" xmlns:cx3="http://schemas.microsoft.com/office/drawing/2016/5/9/chartex" xmlns:cx4="http://schemas.microsoft.com/office/drawing/2016/5/10/chartex" xmlns:cx5="http://schemas.microsoft.com/office/drawing/2016/5/11/chartex" xmlns:cx6="http://schemas.microsoft.com/office/drawing/2016/5/12/chartex" xmlns:cx7="http://schemas.microsoft.com/office/drawing/2016/5/13/chartex" xmlns:cx8="http://schemas.microsoft.com/office/drawing/2016/5/14/chartex" xmlns:mc="http://schemas.openxmlformats.org/markup-compatibility/2006" xmlns:aink="http://schemas.microsoft.com/office/drawing/2016/ink" xmlns:am3d="http://schemas.microsoft.com/office/drawing/2017/model3d" xmlns:o="urn:schemas-microsoft-com:office:office" xmlns:r="http://schemas.openxmlformats.org/officeDocument/2006/relationships" xmlns:m="http://schemas.openxmlformats.org/officeDocument/2006/math" xmlns:v="urn:schemas-microsoft-com:vml" xmlns:wp14="http://schemas.microsoft.com/office/word/2010/wordprocessingDrawing" xmlns:wp="http://schemas.openxmlformats.org/drawingml/2006/wordprocessingDrawing" xmlns:w10="urn:schemas-microsoft-com:office:word" xmlns:w="http://schemas.openxmlformats.org/wordprocessingml/2006/main" xmlns:w14="http://schemas.microsoft.com/office/word/2010/wordml" xmlns:w15="http://schemas.microsoft.com/office/word/2012/wordml" xmlns:w16cex="http://schemas.microsoft.com/office/word/2018/wordml/cex" xmlns:w16cid="http://schemas.microsoft.com/office/word/2016/wordml/cid" xmlns:w16="http://schemas.microsoft.com/office/word/2018/wordml" xmlns:w16sdtdh="http://schemas.microsoft.com/office/word/2020/wordml/sdtdatahash" xmlns:w16se="http://schemas.microsoft.com/office/word/2015/wordml/symex" xmlns:wpg="http://schemas.microsoft.com/office/word/2010/wordprocessingGroup" xmlns:wpi="http://schemas.microsoft.com/office/word/2010/wordprocessingInk" xmlns:wne="http://schemas.microsoft.com/office/word/2006/wordml" xmlns:wps="http://schemas.microsoft.com/office/word/2010/wordprocessingShape" mc:Ignorable="w14 w15 w16se w16cid w16 w16cex w16sdtdh wp14">
-  <w15:person w15:author="Rodo Nguyen">
-    <w15:presenceInfo w15:providerId="None" w15:userId="Rodo Nguyen"/>
-  </w15:person>
-</w15:people>
 </file>
 
 <file path=word/styles.xml><?xml version="1.0" encoding="utf-8"?>
@@ -4528,11 +5111,11 @@
     <w:autoRedefine/>
     <w:uiPriority w:val="4"/>
     <w:qFormat/>
-    <w:rsid w:val="00066588"/>
+    <w:rsid w:val="001861E2"/>
     <w:pPr>
       <w:keepNext/>
       <w:keepLines/>
-      <w:spacing w:before="120" w:after="240" w:line="240" w:lineRule="auto"/>
+      <w:spacing w:before="240" w:after="120" w:line="240" w:lineRule="auto"/>
       <w:ind w:firstLine="0"/>
       <w:outlineLvl w:val="0"/>
     </w:pPr>
@@ -4552,11 +5135,11 @@
     <w:uiPriority w:val="4"/>
     <w:unhideWhenUsed/>
     <w:qFormat/>
-    <w:rsid w:val="00066588"/>
+    <w:rsid w:val="001861E2"/>
     <w:pPr>
       <w:keepNext/>
       <w:keepLines/>
-      <w:spacing w:before="120" w:after="120" w:line="240" w:lineRule="auto"/>
+      <w:spacing w:before="240" w:after="120" w:line="240" w:lineRule="auto"/>
       <w:ind w:firstLine="0"/>
       <w:outlineLvl w:val="1"/>
     </w:pPr>
@@ -4571,19 +5154,21 @@
     <w:basedOn w:val="Normal"/>
     <w:next w:val="Normal"/>
     <w:link w:val="Heading3Char"/>
+    <w:autoRedefine/>
     <w:uiPriority w:val="4"/>
     <w:unhideWhenUsed/>
     <w:qFormat/>
-    <w:rsid w:val="00C31D30"/>
+    <w:rsid w:val="001861E2"/>
     <w:pPr>
       <w:keepNext/>
       <w:keepLines/>
+      <w:spacing w:before="240" w:after="120"/>
       <w:outlineLvl w:val="2"/>
     </w:pPr>
     <w:rPr>
-      <w:rFonts w:asciiTheme="majorHAnsi" w:eastAsiaTheme="majorEastAsia" w:hAnsiTheme="majorHAnsi" w:cstheme="majorBidi"/>
-      <w:b/>
+      <w:rFonts w:eastAsiaTheme="majorEastAsia" w:cstheme="majorBidi"/>
       <w:bCs/>
+      <w:sz w:val="28"/>
     </w:rPr>
   </w:style>
   <w:style w:type="paragraph" w:styleId="Heading4">
@@ -4810,7 +5395,7 @@
     <w:basedOn w:val="DefaultParagraphFont"/>
     <w:link w:val="Heading1"/>
     <w:uiPriority w:val="4"/>
-    <w:rsid w:val="00066588"/>
+    <w:rsid w:val="001861E2"/>
     <w:rPr>
       <w:rFonts w:ascii="Bahnschrift" w:eastAsiaTheme="majorEastAsia" w:hAnsi="Bahnschrift" w:cstheme="majorBidi"/>
       <w:b/>
@@ -4824,7 +5409,7 @@
     <w:basedOn w:val="DefaultParagraphFont"/>
     <w:link w:val="Heading2"/>
     <w:uiPriority w:val="4"/>
-    <w:rsid w:val="00066588"/>
+    <w:rsid w:val="001861E2"/>
     <w:rPr>
       <w:rFonts w:ascii="Bahnschrift" w:eastAsiaTheme="majorEastAsia" w:hAnsi="Bahnschrift" w:cstheme="majorBidi"/>
       <w:kern w:val="24"/>
@@ -4836,23 +5421,26 @@
     <w:basedOn w:val="Normal"/>
     <w:link w:val="TitleChar"/>
     <w:qFormat/>
+    <w:rsid w:val="001861E2"/>
     <w:pPr>
       <w:spacing w:before="2400"/>
       <w:contextualSpacing/>
       <w:jc w:val="center"/>
     </w:pPr>
     <w:rPr>
-      <w:rFonts w:asciiTheme="majorHAnsi" w:eastAsiaTheme="majorEastAsia" w:hAnsiTheme="majorHAnsi" w:cstheme="majorBidi"/>
+      <w:rFonts w:eastAsiaTheme="majorEastAsia" w:cstheme="majorBidi"/>
+      <w:sz w:val="44"/>
     </w:rPr>
   </w:style>
   <w:style w:type="character" w:customStyle="1" w:styleId="TitleChar">
     <w:name w:val="Title Char"/>
     <w:basedOn w:val="DefaultParagraphFont"/>
     <w:link w:val="Title"/>
-    <w:rsid w:val="008C5323"/>
-    <w:rPr>
-      <w:rFonts w:asciiTheme="majorHAnsi" w:eastAsiaTheme="majorEastAsia" w:hAnsiTheme="majorHAnsi" w:cstheme="majorBidi"/>
+    <w:rsid w:val="001861E2"/>
+    <w:rPr>
+      <w:rFonts w:ascii="Bahnschrift" w:eastAsiaTheme="majorEastAsia" w:hAnsi="Bahnschrift" w:cstheme="majorBidi"/>
       <w:kern w:val="24"/>
+      <w:sz w:val="44"/>
     </w:rPr>
   </w:style>
   <w:style w:type="character" w:styleId="Emphasis">
@@ -4871,12 +5459,12 @@
     <w:basedOn w:val="DefaultParagraphFont"/>
     <w:link w:val="Heading3"/>
     <w:uiPriority w:val="4"/>
-    <w:rsid w:val="00C31D30"/>
-    <w:rPr>
-      <w:rFonts w:asciiTheme="majorHAnsi" w:eastAsiaTheme="majorEastAsia" w:hAnsiTheme="majorHAnsi" w:cstheme="majorBidi"/>
-      <w:b/>
+    <w:rsid w:val="001861E2"/>
+    <w:rPr>
+      <w:rFonts w:ascii="Bahnschrift" w:eastAsiaTheme="majorEastAsia" w:hAnsi="Bahnschrift" w:cstheme="majorBidi"/>
       <w:bCs/>
       <w:kern w:val="24"/>
+      <w:sz w:val="28"/>
     </w:rPr>
   </w:style>
   <w:style w:type="character" w:customStyle="1" w:styleId="Heading4Char">
@@ -5160,7 +5748,6 @@
     <w:basedOn w:val="Normal"/>
     <w:next w:val="Normal"/>
     <w:uiPriority w:val="35"/>
-    <w:semiHidden/>
     <w:unhideWhenUsed/>
     <w:qFormat/>
     <w:rsid w:val="00FF2002"/>
@@ -6531,7 +7118,6 @@
     <w:qFormat/>
     <w:rsid w:val="009A6A3B"/>
     <w:pPr>
-      <w:spacing w:before="240"/>
       <w:ind w:firstLine="720"/>
       <w:outlineLvl w:val="9"/>
     </w:pPr>
@@ -6765,6 +7351,7 @@
     <w:rsid w:val="00086498"/>
     <w:rsid w:val="001141FB"/>
     <w:rsid w:val="006C3D36"/>
+    <w:rsid w:val="00772F42"/>
     <w:rsid w:val="0091199E"/>
     <w:rsid w:val="009F18AD"/>
     <w:rsid w:val="00CB45EB"/>

--- a/Report-n10603280-cab401.docx
+++ b/Report-n10603280-cab401.docx
@@ -231,13 +231,13 @@
           <w:r>
             <w:fldChar w:fldCharType="separate"/>
           </w:r>
-          <w:hyperlink w:anchor="_Toc85369899" w:history="1">
+          <w:hyperlink w:anchor="_Toc85756017" w:history="1">
             <w:r>
               <w:rPr>
                 <w:rStyle w:val="Hyperlink"/>
                 <w:noProof/>
               </w:rPr>
-              <w:t>I. Original sequential application</w:t>
+              <w:t>1. Original sequential application</w:t>
             </w:r>
             <w:r>
               <w:rPr>
@@ -258,7 +258,7 @@
                 <w:noProof/>
                 <w:webHidden/>
               </w:rPr>
-              <w:instrText xml:space="preserve"> PAGEREF _Toc85369899 \h </w:instrText>
+              <w:instrText xml:space="preserve"> PAGEREF _Toc85756017 \h </w:instrText>
             </w:r>
             <w:r>
               <w:rPr>
@@ -304,13 +304,13 @@
               <w:lang w:eastAsia="zh-CN"/>
             </w:rPr>
           </w:pPr>
-          <w:hyperlink w:anchor="_Toc85369900" w:history="1">
+          <w:hyperlink w:anchor="_Toc85756018" w:history="1">
             <w:r>
               <w:rPr>
                 <w:rStyle w:val="Hyperlink"/>
                 <w:noProof/>
               </w:rPr>
-              <w:t>1) What it does</w:t>
+              <w:t>1.1 What it does</w:t>
             </w:r>
             <w:r>
               <w:rPr>
@@ -331,7 +331,7 @@
                 <w:noProof/>
                 <w:webHidden/>
               </w:rPr>
-              <w:instrText xml:space="preserve"> PAGEREF _Toc85369900 \h </w:instrText>
+              <w:instrText xml:space="preserve"> PAGEREF _Toc85756018 \h </w:instrText>
             </w:r>
             <w:r>
               <w:rPr>
@@ -377,13 +377,13 @@
               <w:lang w:eastAsia="zh-CN"/>
             </w:rPr>
           </w:pPr>
-          <w:hyperlink w:anchor="_Toc85369901" w:history="1">
+          <w:hyperlink w:anchor="_Toc85756019" w:history="1">
             <w:r>
               <w:rPr>
                 <w:rStyle w:val="Hyperlink"/>
                 <w:noProof/>
               </w:rPr>
-              <w:t>2) How it works</w:t>
+              <w:t>1.2 How it works</w:t>
             </w:r>
             <w:r>
               <w:rPr>
@@ -404,7 +404,7 @@
                 <w:noProof/>
                 <w:webHidden/>
               </w:rPr>
-              <w:instrText xml:space="preserve"> PAGEREF _Toc85369901 \h </w:instrText>
+              <w:instrText xml:space="preserve"> PAGEREF _Toc85756019 \h </w:instrText>
             </w:r>
             <w:r>
               <w:rPr>
@@ -450,13 +450,13 @@
               <w:lang w:eastAsia="zh-CN"/>
             </w:rPr>
           </w:pPr>
-          <w:hyperlink w:anchor="_Toc85369902" w:history="1">
+          <w:hyperlink w:anchor="_Toc85756020" w:history="1">
             <w:r>
               <w:rPr>
                 <w:rStyle w:val="Hyperlink"/>
                 <w:noProof/>
               </w:rPr>
-              <w:t>II. Potential parallelism analysis</w:t>
+              <w:t>2. Potential parallelism analysis</w:t>
             </w:r>
             <w:r>
               <w:rPr>
@@ -477,7 +477,7 @@
                 <w:noProof/>
                 <w:webHidden/>
               </w:rPr>
-              <w:instrText xml:space="preserve"> PAGEREF _Toc85369902 \h </w:instrText>
+              <w:instrText xml:space="preserve"> PAGEREF _Toc85756020 \h </w:instrText>
             </w:r>
             <w:r>
               <w:rPr>
@@ -497,7 +497,7 @@
                 <w:noProof/>
                 <w:webHidden/>
               </w:rPr>
-              <w:t>3</w:t>
+              <w:t>4</w:t>
             </w:r>
             <w:r>
               <w:rPr>
@@ -523,13 +523,13 @@
               <w:lang w:eastAsia="zh-CN"/>
             </w:rPr>
           </w:pPr>
-          <w:hyperlink w:anchor="_Toc85369903" w:history="1">
+          <w:hyperlink w:anchor="_Toc85756021" w:history="1">
             <w:r>
               <w:rPr>
                 <w:rStyle w:val="Hyperlink"/>
                 <w:noProof/>
               </w:rPr>
-              <w:t>III. Tools and techniques utilized</w:t>
+              <w:t>3. Tools and techniques utilized</w:t>
             </w:r>
             <w:r>
               <w:rPr>
@@ -550,7 +550,7 @@
                 <w:noProof/>
                 <w:webHidden/>
               </w:rPr>
-              <w:instrText xml:space="preserve"> PAGEREF _Toc85369903 \h </w:instrText>
+              <w:instrText xml:space="preserve"> PAGEREF _Toc85756021 \h </w:instrText>
             </w:r>
             <w:r>
               <w:rPr>
@@ -570,7 +570,430 @@
                 <w:noProof/>
                 <w:webHidden/>
               </w:rPr>
-              <w:t>4</w:t>
+              <w:t>5</w:t>
+            </w:r>
+            <w:r>
+              <w:rPr>
+                <w:noProof/>
+                <w:webHidden/>
+              </w:rPr>
+              <w:fldChar w:fldCharType="end"/>
+            </w:r>
+          </w:hyperlink>
+        </w:p>
+        <w:p>
+          <w:pPr>
+            <w:pStyle w:val="TOC2"/>
+            <w:tabs>
+              <w:tab w:val="right" w:leader="dot" w:pos="9350"/>
+            </w:tabs>
+            <w:rPr>
+              <w:rFonts w:asciiTheme="minorHAnsi" w:hAnsiTheme="minorHAnsi"/>
+              <w:noProof/>
+              <w:kern w:val="0"/>
+              <w:sz w:val="22"/>
+              <w:szCs w:val="22"/>
+              <w:lang w:eastAsia="zh-CN"/>
+            </w:rPr>
+          </w:pPr>
+          <w:hyperlink w:anchor="_Toc85756022" w:history="1">
+            <w:r>
+              <w:rPr>
+                <w:rStyle w:val="Hyperlink"/>
+                <w:noProof/>
+              </w:rPr>
+              <w:t>3.1 Hardware specs:</w:t>
+            </w:r>
+            <w:r>
+              <w:rPr>
+                <w:noProof/>
+                <w:webHidden/>
+              </w:rPr>
+              <w:tab/>
+            </w:r>
+            <w:r>
+              <w:rPr>
+                <w:noProof/>
+                <w:webHidden/>
+              </w:rPr>
+              <w:fldChar w:fldCharType="begin"/>
+            </w:r>
+            <w:r>
+              <w:rPr>
+                <w:noProof/>
+                <w:webHidden/>
+              </w:rPr>
+              <w:instrText xml:space="preserve"> PAGEREF _Toc85756022 \h </w:instrText>
+            </w:r>
+            <w:r>
+              <w:rPr>
+                <w:noProof/>
+                <w:webHidden/>
+              </w:rPr>
+            </w:r>
+            <w:r>
+              <w:rPr>
+                <w:noProof/>
+                <w:webHidden/>
+              </w:rPr>
+              <w:fldChar w:fldCharType="separate"/>
+            </w:r>
+            <w:r>
+              <w:rPr>
+                <w:noProof/>
+                <w:webHidden/>
+              </w:rPr>
+              <w:t>5</w:t>
+            </w:r>
+            <w:r>
+              <w:rPr>
+                <w:noProof/>
+                <w:webHidden/>
+              </w:rPr>
+              <w:fldChar w:fldCharType="end"/>
+            </w:r>
+          </w:hyperlink>
+        </w:p>
+        <w:p>
+          <w:pPr>
+            <w:pStyle w:val="TOC2"/>
+            <w:tabs>
+              <w:tab w:val="right" w:leader="dot" w:pos="9350"/>
+            </w:tabs>
+            <w:rPr>
+              <w:rFonts w:asciiTheme="minorHAnsi" w:hAnsiTheme="minorHAnsi"/>
+              <w:noProof/>
+              <w:kern w:val="0"/>
+              <w:sz w:val="22"/>
+              <w:szCs w:val="22"/>
+              <w:lang w:eastAsia="zh-CN"/>
+            </w:rPr>
+          </w:pPr>
+          <w:hyperlink w:anchor="_Toc85756023" w:history="1">
+            <w:r>
+              <w:rPr>
+                <w:rStyle w:val="Hyperlink"/>
+                <w:noProof/>
+              </w:rPr>
+              <w:t>3.2 Software:</w:t>
+            </w:r>
+            <w:r>
+              <w:rPr>
+                <w:noProof/>
+                <w:webHidden/>
+              </w:rPr>
+              <w:tab/>
+            </w:r>
+            <w:r>
+              <w:rPr>
+                <w:noProof/>
+                <w:webHidden/>
+              </w:rPr>
+              <w:fldChar w:fldCharType="begin"/>
+            </w:r>
+            <w:r>
+              <w:rPr>
+                <w:noProof/>
+                <w:webHidden/>
+              </w:rPr>
+              <w:instrText xml:space="preserve"> PAGEREF _Toc85756023 \h </w:instrText>
+            </w:r>
+            <w:r>
+              <w:rPr>
+                <w:noProof/>
+                <w:webHidden/>
+              </w:rPr>
+            </w:r>
+            <w:r>
+              <w:rPr>
+                <w:noProof/>
+                <w:webHidden/>
+              </w:rPr>
+              <w:fldChar w:fldCharType="separate"/>
+            </w:r>
+            <w:r>
+              <w:rPr>
+                <w:noProof/>
+                <w:webHidden/>
+              </w:rPr>
+              <w:t>5</w:t>
+            </w:r>
+            <w:r>
+              <w:rPr>
+                <w:noProof/>
+                <w:webHidden/>
+              </w:rPr>
+              <w:fldChar w:fldCharType="end"/>
+            </w:r>
+          </w:hyperlink>
+        </w:p>
+        <w:p>
+          <w:pPr>
+            <w:pStyle w:val="TOC2"/>
+            <w:tabs>
+              <w:tab w:val="right" w:leader="dot" w:pos="9350"/>
+            </w:tabs>
+            <w:rPr>
+              <w:rFonts w:asciiTheme="minorHAnsi" w:hAnsiTheme="minorHAnsi"/>
+              <w:noProof/>
+              <w:kern w:val="0"/>
+              <w:sz w:val="22"/>
+              <w:szCs w:val="22"/>
+              <w:lang w:eastAsia="zh-CN"/>
+            </w:rPr>
+          </w:pPr>
+          <w:hyperlink w:anchor="_Toc85756024" w:history="1">
+            <w:r>
+              <w:rPr>
+                <w:rStyle w:val="Hyperlink"/>
+                <w:noProof/>
+              </w:rPr>
+              <w:t>3.3 Techniques:</w:t>
+            </w:r>
+            <w:r>
+              <w:rPr>
+                <w:noProof/>
+                <w:webHidden/>
+              </w:rPr>
+              <w:tab/>
+            </w:r>
+            <w:r>
+              <w:rPr>
+                <w:noProof/>
+                <w:webHidden/>
+              </w:rPr>
+              <w:fldChar w:fldCharType="begin"/>
+            </w:r>
+            <w:r>
+              <w:rPr>
+                <w:noProof/>
+                <w:webHidden/>
+              </w:rPr>
+              <w:instrText xml:space="preserve"> PAGEREF _Toc85756024 \h </w:instrText>
+            </w:r>
+            <w:r>
+              <w:rPr>
+                <w:noProof/>
+                <w:webHidden/>
+              </w:rPr>
+            </w:r>
+            <w:r>
+              <w:rPr>
+                <w:noProof/>
+                <w:webHidden/>
+              </w:rPr>
+              <w:fldChar w:fldCharType="separate"/>
+            </w:r>
+            <w:r>
+              <w:rPr>
+                <w:noProof/>
+                <w:webHidden/>
+              </w:rPr>
+              <w:t>5</w:t>
+            </w:r>
+            <w:r>
+              <w:rPr>
+                <w:noProof/>
+                <w:webHidden/>
+              </w:rPr>
+              <w:fldChar w:fldCharType="end"/>
+            </w:r>
+          </w:hyperlink>
+        </w:p>
+        <w:p>
+          <w:pPr>
+            <w:pStyle w:val="TOC3"/>
+            <w:tabs>
+              <w:tab w:val="right" w:leader="dot" w:pos="9350"/>
+            </w:tabs>
+            <w:rPr>
+              <w:noProof/>
+            </w:rPr>
+          </w:pPr>
+          <w:hyperlink w:anchor="_Toc85756025" w:history="1">
+            <w:r>
+              <w:rPr>
+                <w:rStyle w:val="Hyperlink"/>
+                <w:noProof/>
+              </w:rPr>
+              <w:t>3.3.1 Explicit Threading</w:t>
+            </w:r>
+            <w:r>
+              <w:rPr>
+                <w:noProof/>
+                <w:webHidden/>
+              </w:rPr>
+              <w:tab/>
+            </w:r>
+            <w:r>
+              <w:rPr>
+                <w:noProof/>
+                <w:webHidden/>
+              </w:rPr>
+              <w:fldChar w:fldCharType="begin"/>
+            </w:r>
+            <w:r>
+              <w:rPr>
+                <w:noProof/>
+                <w:webHidden/>
+              </w:rPr>
+              <w:instrText xml:space="preserve"> PAGEREF _Toc85756025 \h </w:instrText>
+            </w:r>
+            <w:r>
+              <w:rPr>
+                <w:noProof/>
+                <w:webHidden/>
+              </w:rPr>
+            </w:r>
+            <w:r>
+              <w:rPr>
+                <w:noProof/>
+                <w:webHidden/>
+              </w:rPr>
+              <w:fldChar w:fldCharType="separate"/>
+            </w:r>
+            <w:r>
+              <w:rPr>
+                <w:noProof/>
+                <w:webHidden/>
+              </w:rPr>
+              <w:t>6</w:t>
+            </w:r>
+            <w:r>
+              <w:rPr>
+                <w:noProof/>
+                <w:webHidden/>
+              </w:rPr>
+              <w:fldChar w:fldCharType="end"/>
+            </w:r>
+          </w:hyperlink>
+        </w:p>
+        <w:p>
+          <w:pPr>
+            <w:pStyle w:val="TOC3"/>
+            <w:tabs>
+              <w:tab w:val="right" w:leader="dot" w:pos="9350"/>
+            </w:tabs>
+            <w:rPr>
+              <w:noProof/>
+            </w:rPr>
+          </w:pPr>
+          <w:hyperlink w:anchor="_Toc85756026" w:history="1">
+            <w:r>
+              <w:rPr>
+                <w:rStyle w:val="Hyperlink"/>
+                <w:noProof/>
+              </w:rPr>
+              <w:t>3.3.2 Parallel stream</w:t>
+            </w:r>
+            <w:r>
+              <w:rPr>
+                <w:noProof/>
+                <w:webHidden/>
+              </w:rPr>
+              <w:tab/>
+            </w:r>
+            <w:r>
+              <w:rPr>
+                <w:noProof/>
+                <w:webHidden/>
+              </w:rPr>
+              <w:fldChar w:fldCharType="begin"/>
+            </w:r>
+            <w:r>
+              <w:rPr>
+                <w:noProof/>
+                <w:webHidden/>
+              </w:rPr>
+              <w:instrText xml:space="preserve"> PAGEREF _Toc85756026 \h </w:instrText>
+            </w:r>
+            <w:r>
+              <w:rPr>
+                <w:noProof/>
+                <w:webHidden/>
+              </w:rPr>
+            </w:r>
+            <w:r>
+              <w:rPr>
+                <w:noProof/>
+                <w:webHidden/>
+              </w:rPr>
+              <w:fldChar w:fldCharType="separate"/>
+            </w:r>
+            <w:r>
+              <w:rPr>
+                <w:noProof/>
+                <w:webHidden/>
+              </w:rPr>
+              <w:t>6</w:t>
+            </w:r>
+            <w:r>
+              <w:rPr>
+                <w:noProof/>
+                <w:webHidden/>
+              </w:rPr>
+              <w:fldChar w:fldCharType="end"/>
+            </w:r>
+          </w:hyperlink>
+        </w:p>
+        <w:p>
+          <w:pPr>
+            <w:pStyle w:val="TOC3"/>
+            <w:tabs>
+              <w:tab w:val="right" w:leader="dot" w:pos="9350"/>
+            </w:tabs>
+            <w:rPr>
+              <w:noProof/>
+            </w:rPr>
+          </w:pPr>
+          <w:hyperlink w:anchor="_Toc85756027" w:history="1">
+            <w:r>
+              <w:rPr>
+                <w:rStyle w:val="Hyperlink"/>
+                <w:noProof/>
+              </w:rPr>
+              <w:t>3.3.3 Executor Service</w:t>
+            </w:r>
+            <w:r>
+              <w:rPr>
+                <w:noProof/>
+                <w:webHidden/>
+              </w:rPr>
+              <w:tab/>
+            </w:r>
+            <w:r>
+              <w:rPr>
+                <w:noProof/>
+                <w:webHidden/>
+              </w:rPr>
+              <w:fldChar w:fldCharType="begin"/>
+            </w:r>
+            <w:r>
+              <w:rPr>
+                <w:noProof/>
+                <w:webHidden/>
+              </w:rPr>
+              <w:instrText xml:space="preserve"> PAGEREF _Toc85756027 \h </w:instrText>
+            </w:r>
+            <w:r>
+              <w:rPr>
+                <w:noProof/>
+                <w:webHidden/>
+              </w:rPr>
+            </w:r>
+            <w:r>
+              <w:rPr>
+                <w:noProof/>
+                <w:webHidden/>
+              </w:rPr>
+              <w:fldChar w:fldCharType="separate"/>
+            </w:r>
+            <w:r>
+              <w:rPr>
+                <w:noProof/>
+                <w:webHidden/>
+              </w:rPr>
+              <w:t>6</w:t>
             </w:r>
             <w:r>
               <w:rPr>
@@ -596,13 +1019,13 @@
               <w:lang w:eastAsia="zh-CN"/>
             </w:rPr>
           </w:pPr>
-          <w:hyperlink w:anchor="_Toc85369904" w:history="1">
+          <w:hyperlink w:anchor="_Toc85756028" w:history="1">
             <w:r>
               <w:rPr>
                 <w:rStyle w:val="Hyperlink"/>
                 <w:noProof/>
               </w:rPr>
-              <w:t>IV. Outcomes</w:t>
+              <w:t>4. Outcomes</w:t>
             </w:r>
             <w:r>
               <w:rPr>
@@ -623,7 +1046,7 @@
                 <w:noProof/>
                 <w:webHidden/>
               </w:rPr>
-              <w:instrText xml:space="preserve"> PAGEREF _Toc85369904 \h </w:instrText>
+              <w:instrText xml:space="preserve"> PAGEREF _Toc85756028 \h </w:instrText>
             </w:r>
             <w:r>
               <w:rPr>
@@ -643,7 +1066,7 @@
                 <w:noProof/>
                 <w:webHidden/>
               </w:rPr>
-              <w:t>4</w:t>
+              <w:t>7</w:t>
             </w:r>
             <w:r>
               <w:rPr>
@@ -669,13 +1092,13 @@
               <w:lang w:eastAsia="zh-CN"/>
             </w:rPr>
           </w:pPr>
-          <w:hyperlink w:anchor="_Toc85369905" w:history="1">
+          <w:hyperlink w:anchor="_Toc85756029" w:history="1">
             <w:r>
               <w:rPr>
                 <w:rStyle w:val="Hyperlink"/>
                 <w:noProof/>
               </w:rPr>
-              <w:t>V. Difficulties</w:t>
+              <w:t>5. Difficulties</w:t>
             </w:r>
             <w:r>
               <w:rPr>
@@ -696,7 +1119,7 @@
                 <w:noProof/>
                 <w:webHidden/>
               </w:rPr>
-              <w:instrText xml:space="preserve"> PAGEREF _Toc85369905 \h </w:instrText>
+              <w:instrText xml:space="preserve"> PAGEREF _Toc85756029 \h </w:instrText>
             </w:r>
             <w:r>
               <w:rPr>
@@ -716,7 +1139,7 @@
                 <w:noProof/>
                 <w:webHidden/>
               </w:rPr>
-              <w:t>4</w:t>
+              <w:t>7</w:t>
             </w:r>
             <w:r>
               <w:rPr>
@@ -742,13 +1165,13 @@
               <w:lang w:eastAsia="zh-CN"/>
             </w:rPr>
           </w:pPr>
-          <w:hyperlink w:anchor="_Toc85369906" w:history="1">
+          <w:hyperlink w:anchor="_Toc85756030" w:history="1">
             <w:r>
               <w:rPr>
                 <w:rStyle w:val="Hyperlink"/>
                 <w:noProof/>
               </w:rPr>
-              <w:t>VI. Reflection</w:t>
+              <w:t>6. Reflection</w:t>
             </w:r>
             <w:r>
               <w:rPr>
@@ -769,7 +1192,7 @@
                 <w:noProof/>
                 <w:webHidden/>
               </w:rPr>
-              <w:instrText xml:space="preserve"> PAGEREF _Toc85369906 \h </w:instrText>
+              <w:instrText xml:space="preserve"> PAGEREF _Toc85756030 \h </w:instrText>
             </w:r>
             <w:r>
               <w:rPr>
@@ -789,7 +1212,7 @@
                 <w:noProof/>
                 <w:webHidden/>
               </w:rPr>
-              <w:t>4</w:t>
+              <w:t>7</w:t>
             </w:r>
             <w:r>
               <w:rPr>
@@ -815,13 +1238,13 @@
               <w:lang w:eastAsia="zh-CN"/>
             </w:rPr>
           </w:pPr>
-          <w:hyperlink w:anchor="_Toc85369907" w:history="1">
+          <w:hyperlink w:anchor="_Toc85756031" w:history="1">
             <w:r>
               <w:rPr>
                 <w:rStyle w:val="Hyperlink"/>
                 <w:noProof/>
               </w:rPr>
-              <w:t>VII. References</w:t>
+              <w:t>7. References</w:t>
             </w:r>
             <w:r>
               <w:rPr>
@@ -842,7 +1265,7 @@
                 <w:noProof/>
                 <w:webHidden/>
               </w:rPr>
-              <w:instrText xml:space="preserve"> PAGEREF _Toc85369907 \h </w:instrText>
+              <w:instrText xml:space="preserve"> PAGEREF _Toc85756031 \h </w:instrText>
             </w:r>
             <w:r>
               <w:rPr>
@@ -862,7 +1285,7 @@
                 <w:noProof/>
                 <w:webHidden/>
               </w:rPr>
-              <w:t>5</w:t>
+              <w:t>7</w:t>
             </w:r>
             <w:r>
               <w:rPr>
@@ -888,13 +1311,13 @@
               <w:lang w:eastAsia="zh-CN"/>
             </w:rPr>
           </w:pPr>
-          <w:hyperlink w:anchor="_Toc85369908" w:history="1">
+          <w:hyperlink w:anchor="_Toc85756032" w:history="1">
             <w:r>
               <w:rPr>
                 <w:rStyle w:val="Hyperlink"/>
                 <w:noProof/>
               </w:rPr>
-              <w:t>VIII. Appendixes</w:t>
+              <w:t>8. Appendixes</w:t>
             </w:r>
             <w:r>
               <w:rPr>
@@ -915,7 +1338,7 @@
                 <w:noProof/>
                 <w:webHidden/>
               </w:rPr>
-              <w:instrText xml:space="preserve"> PAGEREF _Toc85369908 \h </w:instrText>
+              <w:instrText xml:space="preserve"> PAGEREF _Toc85756032 \h </w:instrText>
             </w:r>
             <w:r>
               <w:rPr>
@@ -935,7 +1358,7 @@
                 <w:noProof/>
                 <w:webHidden/>
               </w:rPr>
-              <w:t>5</w:t>
+              <w:t>7</w:t>
             </w:r>
             <w:r>
               <w:rPr>
@@ -1046,7 +1469,7 @@
       <w:pPr>
         <w:pStyle w:val="Heading1"/>
       </w:pPr>
-      <w:bookmarkStart w:id="0" w:name="_Toc85369899"/>
+      <w:bookmarkStart w:id="0" w:name="_Toc85756017"/>
       <w:r>
         <w:lastRenderedPageBreak/>
         <w:t>1</w:t>
@@ -1063,7 +1486,7 @@
       <w:pPr>
         <w:pStyle w:val="Heading2"/>
       </w:pPr>
-      <w:bookmarkStart w:id="1" w:name="_Toc85369900"/>
+      <w:bookmarkStart w:id="1" w:name="_Toc85756018"/>
       <w:r>
         <w:t>1</w:t>
       </w:r>
@@ -1080,7 +1503,7 @@
     </w:p>
     <w:p>
       <w:pPr>
-        <w:spacing w:after="240"/>
+        <w:spacing w:after="360"/>
       </w:pPr>
       <w:r>
         <w:t>The app</w:t>
@@ -1123,7 +1546,7 @@
       <w:pPr>
         <w:pStyle w:val="Heading2"/>
       </w:pPr>
-      <w:bookmarkStart w:id="2" w:name="_Toc85369901"/>
+      <w:bookmarkStart w:id="2" w:name="_Toc85756019"/>
       <w:r>
         <w:t>1.2</w:t>
       </w:r>
@@ -1134,6 +1557,120 @@
         <w:t>How it works</w:t>
       </w:r>
       <w:bookmarkEnd w:id="2"/>
+    </w:p>
+    <w:p>
+      <w:pPr>
+        <w:pStyle w:val="Heading3"/>
+      </w:pPr>
+      <w:r>
+        <w:t xml:space="preserve">1.2.1 Important </w:t>
+      </w:r>
+      <w:r>
+        <w:t>packages</w:t>
+      </w:r>
+      <w:r>
+        <w:t xml:space="preserve"> </w:t>
+      </w:r>
+    </w:p>
+    <w:p>
+      <w:r>
+        <w:t>Description and analysis of some important packages:</w:t>
+      </w:r>
+    </w:p>
+    <w:p>
+      <w:pPr>
+        <w:pStyle w:val="ListParagraph"/>
+        <w:numPr>
+          <w:ilvl w:val="0"/>
+          <w:numId w:val="20"/>
+        </w:numPr>
+        <w:ind w:left="426"/>
+      </w:pPr>
+      <w:r>
+        <w:t>SmithWatermanGotoh: contains utility classes that uses Smith-Waterman algorithm with Gotoh’s improvement for biological local pairwise sequence alignment. Note that classes in this package requires an intensive computation power to determine the similar regions between two strings of sequences.</w:t>
+      </w:r>
+    </w:p>
+    <w:p>
+      <w:pPr>
+        <w:pStyle w:val="ListParagraph"/>
+        <w:numPr>
+          <w:ilvl w:val="0"/>
+          <w:numId w:val="20"/>
+        </w:numPr>
+        <w:spacing w:after="120"/>
+        <w:ind w:left="426"/>
+      </w:pPr>
+      <w:r>
+        <w:t>Sigma</w:t>
+      </w:r>
+      <w:r>
+        <w:t>70Consensus</w:t>
+      </w:r>
+      <w:r>
+        <w:t xml:space="preserve">: </w:t>
+      </w:r>
+      <w:r>
+        <w:t xml:space="preserve">initializes </w:t>
+      </w:r>
+      <w:r>
+        <w:t xml:space="preserve">the map and prediction of a </w:t>
+      </w:r>
+      <w:r>
+        <w:t xml:space="preserve">sigma factor 70 </w:t>
+      </w:r>
+      <w:r>
+        <w:t>consensu</w:t>
+      </w:r>
+      <w:r>
+        <w:t xml:space="preserve">s and contains utility functions to </w:t>
+      </w:r>
+      <w:r>
+        <w:t>record results</w:t>
+      </w:r>
+      <w:r>
+        <w:t>.</w:t>
+      </w:r>
+    </w:p>
+    <w:p>
+      <w:pPr>
+        <w:pStyle w:val="ListParagraph"/>
+        <w:numPr>
+          <w:ilvl w:val="0"/>
+          <w:numId w:val="20"/>
+        </w:numPr>
+        <w:spacing w:after="120"/>
+        <w:ind w:left="426"/>
+      </w:pPr>
+      <w:r>
+        <w:t>BioPatterns: contains getBestMatch function</w:t>
+      </w:r>
+      <w:r>
+        <w:t xml:space="preserve"> which is responsible for searching the best match</w:t>
+      </w:r>
+      <w:r>
+        <w:t xml:space="preserve"> </w:t>
+      </w:r>
+      <w:r>
+        <w:t>of a pattern in a nucleotide sequence.</w:t>
+      </w:r>
+    </w:p>
+    <w:p>
+      <w:pPr>
+        <w:pStyle w:val="ListParagraph"/>
+        <w:spacing w:after="120"/>
+        <w:ind w:left="426"/>
+      </w:pPr>
+    </w:p>
+    <w:p>
+      <w:pPr>
+        <w:pStyle w:val="Heading3"/>
+      </w:pPr>
+      <w:r>
+        <w:t>1.2.2 Sequential</w:t>
+      </w:r>
+      <w:r>
+        <w:t xml:space="preserve"> </w:t>
+      </w:r>
     </w:p>
     <w:p>
       <w:pPr>
@@ -1377,84 +1914,84 @@
         <w:t xml:space="preserve">gene sequences are passed to align function </w:t>
       </w:r>
       <w:r>
-        <w:t>of SmithWatermanGotoh class</w:t>
-      </w:r>
-      <w:r>
-        <w:t>. Th</w:t>
-      </w:r>
-      <w:r>
-        <w:t>is</w:t>
-      </w:r>
-      <w:r>
-        <w:t xml:space="preserve"> function </w:t>
-      </w:r>
-      <w:r>
-        <w:t xml:space="preserve">uses Smith-Waterman algorithm </w:t>
-      </w:r>
-      <w:r>
-        <w:t>with Gotoh’s improvement for biological local pairwise sequence alignment.</w:t>
+        <w:t xml:space="preserve">of </w:t>
+      </w:r>
+      <w:r>
+        <w:t xml:space="preserve">the </w:t>
+      </w:r>
+      <w:r>
+        <w:t xml:space="preserve">SmithWatermanGotoh </w:t>
+      </w:r>
+      <w:r>
+        <w:t>package</w:t>
+      </w:r>
+      <w:r>
+        <w:t>.</w:t>
+      </w:r>
+    </w:p>
+    <w:p>
+      <w:pPr>
+        <w:spacing w:after="120"/>
+      </w:pPr>
+      <w:r>
+        <w:t xml:space="preserve">If the </w:t>
+      </w:r>
+      <w:r>
+        <w:t xml:space="preserve">Homologous function return true, the program proceeds to </w:t>
+      </w:r>
+      <w:r>
+        <w:t xml:space="preserve">extract upstream </w:t>
+      </w:r>
+      <w:r>
+        <w:t xml:space="preserve">region of the </w:t>
+      </w:r>
+      <w:r>
+        <w:t>Ecoli gene</w:t>
+      </w:r>
+      <w:r>
+        <w:t xml:space="preserve"> by</w:t>
+      </w:r>
+      <w:r>
+        <w:t xml:space="preserve"> GetUpStream</w:t>
+      </w:r>
+      <w:r>
+        <w:t>Region</w:t>
+      </w:r>
+      <w:r>
+        <w:t xml:space="preserve"> function</w:t>
       </w:r>
       <w:r>
         <w:t xml:space="preserve"> </w:t>
       </w:r>
-    </w:p>
-    <w:p>
-      <w:pPr>
-        <w:spacing w:after="120"/>
-      </w:pPr>
-      <w:r>
-        <w:t xml:space="preserve">If the </w:t>
-      </w:r>
-      <w:r>
-        <w:t xml:space="preserve">Homologous function return true, the program proceeds to </w:t>
-      </w:r>
-      <w:r>
-        <w:t xml:space="preserve">extract upstream </w:t>
-      </w:r>
-      <w:r>
-        <w:t xml:space="preserve">region of the </w:t>
-      </w:r>
-      <w:r>
-        <w:t>Ecoli gene</w:t>
-      </w:r>
-      <w:r>
-        <w:t xml:space="preserve"> by</w:t>
-      </w:r>
-      <w:r>
-        <w:t xml:space="preserve"> GetUpStream</w:t>
-      </w:r>
-      <w:r>
-        <w:t>Region</w:t>
-      </w:r>
-      <w:r>
-        <w:t xml:space="preserve"> function</w:t>
+      <w:r>
+        <w:t xml:space="preserve">and use it to predict if that Ecoli gene </w:t>
+      </w:r>
+      <w:r>
+        <w:t xml:space="preserve">is a promoter. </w:t>
+      </w:r>
+      <w:r>
+        <w:t>If true, t</w:t>
+      </w:r>
+      <w:r>
+        <w:t xml:space="preserve">he </w:t>
+      </w:r>
+      <w:r>
+        <w:t>results</w:t>
       </w:r>
       <w:r>
         <w:t xml:space="preserve"> </w:t>
       </w:r>
       <w:r>
-        <w:t xml:space="preserve">and use it to predict if that Ecoli gene </w:t>
-      </w:r>
-      <w:r>
-        <w:t xml:space="preserve">is a promoter. </w:t>
-      </w:r>
-      <w:r>
-        <w:t>If true, t</w:t>
-      </w:r>
-      <w:r>
-        <w:t xml:space="preserve">he </w:t>
-      </w:r>
-      <w:r>
-        <w:t>results</w:t>
+        <w:t>are</w:t>
       </w:r>
       <w:r>
         <w:t xml:space="preserve"> </w:t>
       </w:r>
       <w:r>
-        <w:t>are</w:t>
-      </w:r>
-      <w:r>
-        <w:t xml:space="preserve"> stored in ‘consensus’ variable</w:t>
+        <w:t>recorded</w:t>
+      </w:r>
+      <w:r>
+        <w:t xml:space="preserve"> in ‘consensus’ variable</w:t>
       </w:r>
       <w:r>
         <w:t xml:space="preserve"> by </w:t>
@@ -1486,54 +2023,6 @@
       <w:r>
         <w:t>.</w:t>
       </w:r>
-    </w:p>
-    <w:p>
-      <w:pPr>
-        <w:spacing w:after="120"/>
-      </w:pPr>
-    </w:p>
-    <w:p>
-      <w:pPr>
-        <w:spacing w:after="120"/>
-      </w:pPr>
-    </w:p>
-    <w:p>
-      <w:pPr>
-        <w:spacing w:after="120"/>
-      </w:pPr>
-    </w:p>
-    <w:p>
-      <w:pPr>
-        <w:spacing w:after="120"/>
-      </w:pPr>
-    </w:p>
-    <w:p>
-      <w:pPr>
-        <w:spacing w:after="120"/>
-      </w:pPr>
-    </w:p>
-    <w:p>
-      <w:pPr>
-        <w:spacing w:after="120"/>
-      </w:pPr>
-    </w:p>
-    <w:p>
-      <w:pPr>
-        <w:spacing w:after="120"/>
-      </w:pPr>
-    </w:p>
-    <w:p>
-      <w:pPr>
-        <w:spacing w:line="480" w:lineRule="auto"/>
-        <w:ind w:firstLine="720"/>
-        <w:rPr>
-          <w:rFonts w:eastAsiaTheme="majorEastAsia" w:cstheme="majorBidi"/>
-          <w:b/>
-          <w:bCs/>
-          <w:sz w:val="36"/>
-        </w:rPr>
-      </w:pPr>
-      <w:bookmarkStart w:id="3" w:name="_Toc85369902"/>
       <w:r>
         <w:br w:type="page"/>
       </w:r>
@@ -1542,6 +2031,7 @@
       <w:pPr>
         <w:pStyle w:val="Heading1"/>
       </w:pPr>
+      <w:bookmarkStart w:id="3" w:name="_Toc85756020"/>
       <w:r>
         <w:lastRenderedPageBreak/>
         <w:t>2</w:t>
@@ -1758,18 +2248,39 @@
     <w:p/>
     <w:p>
       <w:r>
+        <w:t>More importantly, this app</w:t>
+      </w:r>
+      <w:r>
+        <w:t xml:space="preserve"> uses 3-nested for loop which is being executed sequential</w:t>
+      </w:r>
+      <w:r>
+        <w:t>ly</w:t>
+      </w:r>
+      <w:r>
+        <w:t xml:space="preserve"> and includes many computation</w:t>
+      </w:r>
+      <w:r>
+        <w:t>s,</w:t>
+      </w:r>
+      <w:r>
+        <w:t xml:space="preserve"> read and write operations inside the </w:t>
+      </w:r>
+      <w:r>
+        <w:t>for loops</w:t>
+      </w:r>
+      <w:r>
+        <w:t xml:space="preserve">. As a </w:t>
+      </w:r>
+      <w:r>
         <w:lastRenderedPageBreak/>
-        <w:t>More importantly, this app</w:t>
-      </w:r>
-      <w:r>
-        <w:t xml:space="preserve"> uses 3-nested for loop which is being executed in a sequential way. As a consequence, the computing time takes a substantial amount of time and could be reduced if applying parallelization.</w:t>
+        <w:t>consequence, the computing time takes a substantial amount of time and could be reduced if applying parallelization.</w:t>
       </w:r>
     </w:p>
     <w:p>
       <w:pPr>
         <w:pStyle w:val="Heading1"/>
       </w:pPr>
-      <w:bookmarkStart w:id="4" w:name="_Toc85369903"/>
+      <w:bookmarkStart w:id="4" w:name="_Toc85756021"/>
       <w:r>
         <w:rPr>
           <w:noProof/>
@@ -1858,6 +2369,7 @@
       <w:pPr>
         <w:pStyle w:val="Heading2"/>
       </w:pPr>
+      <w:bookmarkStart w:id="5" w:name="_Toc85756022"/>
       <w:r>
         <w:t>3</w:t>
       </w:r>
@@ -1870,6 +2382,7 @@
       <w:r>
         <w:t>Hardware specs:</w:t>
       </w:r>
+      <w:bookmarkEnd w:id="5"/>
     </w:p>
     <w:p>
       <w:pPr>
@@ -1906,14 +2419,12 @@
         </w:rPr>
         <w:t xml:space="preserve">4 </w:t>
       </w:r>
-      <w:proofErr w:type="spellStart"/>
       <w:r>
         <w:rPr>
           <w:lang w:val="fr-FR"/>
         </w:rPr>
         <w:t>cores</w:t>
       </w:r>
-      <w:proofErr w:type="spellEnd"/>
     </w:p>
     <w:p>
       <w:pPr>
@@ -1930,30 +2441,8 @@
         <w:rPr>
           <w:lang w:val="fr-FR"/>
         </w:rPr>
-        <w:t xml:space="preserve">8 </w:t>
-      </w:r>
-      <w:proofErr w:type="spellStart"/>
-      <w:r>
-        <w:rPr>
-          <w:lang w:val="fr-FR"/>
-        </w:rPr>
-        <w:t>virtual</w:t>
-      </w:r>
-      <w:proofErr w:type="spellEnd"/>
-      <w:r>
-        <w:rPr>
-          <w:lang w:val="fr-FR"/>
-        </w:rPr>
-        <w:t xml:space="preserve"> </w:t>
-      </w:r>
-      <w:proofErr w:type="spellStart"/>
-      <w:r>
-        <w:rPr>
-          <w:lang w:val="fr-FR"/>
-        </w:rPr>
-        <w:t>cores</w:t>
-      </w:r>
-      <w:proofErr w:type="spellEnd"/>
+        <w:t>8 virtual cores</w:t>
+      </w:r>
     </w:p>
     <w:p>
       <w:pPr>
@@ -1984,12 +2473,14 @@
       <w:pPr>
         <w:pStyle w:val="Heading2"/>
       </w:pPr>
+      <w:bookmarkStart w:id="6" w:name="_Toc85756023"/>
       <w:r>
         <w:t xml:space="preserve">3.2 </w:t>
       </w:r>
       <w:r>
         <w:t>Software:</w:t>
       </w:r>
+      <w:bookmarkEnd w:id="6"/>
     </w:p>
     <w:p>
       <w:r>
@@ -2021,22 +2512,22 @@
         <mc:AlternateContent>
           <mc:Choice Requires="wps">
             <w:drawing>
-              <wp:anchor distT="0" distB="0" distL="114300" distR="114300" simplePos="0" relativeHeight="251660288" behindDoc="0" locked="0" layoutInCell="1" allowOverlap="1" wp14:anchorId="1827B0F3" wp14:editId="545ED891">
+              <wp:anchor distT="0" distB="0" distL="114300" distR="114300" simplePos="0" relativeHeight="251660288" behindDoc="0" locked="0" layoutInCell="1" allowOverlap="1" wp14:anchorId="1827B0F3" wp14:editId="7078767A">
                 <wp:simplePos x="0" y="0"/>
                 <wp:positionH relativeFrom="column">
-                  <wp:posOffset>3717925</wp:posOffset>
+                  <wp:posOffset>3441880</wp:posOffset>
                 </wp:positionH>
                 <wp:positionV relativeFrom="paragraph">
                   <wp:posOffset>130810</wp:posOffset>
                 </wp:positionV>
-                <wp:extent cx="2362835" cy="251460"/>
-                <wp:effectExtent l="0" t="0" r="0" b="0"/>
+                <wp:extent cx="2811780" cy="251460"/>
+                <wp:effectExtent l="0" t="0" r="7620" b="0"/>
                 <wp:wrapThrough wrapText="bothSides">
                   <wp:wrapPolygon edited="0">
                     <wp:start x="0" y="0"/>
                     <wp:lineTo x="0" y="19636"/>
-                    <wp:lineTo x="21420" y="19636"/>
-                    <wp:lineTo x="21420" y="0"/>
+                    <wp:lineTo x="21512" y="19636"/>
+                    <wp:lineTo x="21512" y="0"/>
                     <wp:lineTo x="0" y="0"/>
                   </wp:wrapPolygon>
                 </wp:wrapThrough>
@@ -2049,7 +2540,7 @@
                       <wps:spPr>
                         <a:xfrm>
                           <a:off x="0" y="0"/>
-                          <a:ext cx="2362835" cy="251460"/>
+                          <a:ext cx="2811780" cy="251460"/>
                         </a:xfrm>
                         <a:prstGeom prst="rect">
                           <a:avLst/>
@@ -2108,7 +2599,13 @@
                               <w:t>. My laptop's specs</w:t>
                             </w:r>
                             <w:r>
-                              <w:t xml:space="preserve"> in CPU-Z</w:t>
+                              <w:t xml:space="preserve"> </w:t>
+                            </w:r>
+                            <w:r>
+                              <w:t xml:space="preserve">captured </w:t>
+                            </w:r>
+                            <w:r>
+                              <w:t>in CPU-Z</w:t>
                             </w:r>
                           </w:p>
                         </w:txbxContent>
@@ -2137,7 +2634,7 @@
                 <v:stroke joinstyle="miter"/>
                 <v:path gradientshapeok="t" o:connecttype="rect"/>
               </v:shapetype>
-              <v:shape id="Text Box 16" o:spid="_x0000_s1026" type="#_x0000_t202" style="position:absolute;margin-left:292.75pt;margin-top:10.3pt;width:186.05pt;height:19.8pt;z-index:251660288;visibility:visible;mso-wrap-style:square;mso-width-percent:0;mso-height-percent:0;mso-wrap-distance-left:9pt;mso-wrap-distance-top:0;mso-wrap-distance-right:9pt;mso-wrap-distance-bottom:0;mso-position-horizontal:absolute;mso-position-horizontal-relative:text;mso-position-vertical:absolute;mso-position-vertical-relative:text;mso-width-percent:0;mso-height-percent:0;mso-width-relative:margin;mso-height-relative:margin;v-text-anchor:top" o:gfxdata="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" stroked="f">
+              <v:shape id="Text Box 16" o:spid="_x0000_s1026" type="#_x0000_t202" style="position:absolute;margin-left:271pt;margin-top:10.3pt;width:221.4pt;height:19.8pt;z-index:251660288;visibility:visible;mso-wrap-style:square;mso-width-percent:0;mso-height-percent:0;mso-wrap-distance-left:9pt;mso-wrap-distance-top:0;mso-wrap-distance-right:9pt;mso-wrap-distance-bottom:0;mso-position-horizontal:absolute;mso-position-horizontal-relative:text;mso-position-vertical:absolute;mso-position-vertical-relative:text;mso-width-percent:0;mso-height-percent:0;mso-width-relative:margin;mso-height-relative:margin;v-text-anchor:top" o:gfxdata="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" stroked="f">
                 <v:textbox inset="0,0,0,0">
                   <w:txbxContent>
                     <w:p>
@@ -2185,7 +2682,13 @@
                         <w:t>. My laptop's specs</w:t>
                       </w:r>
                       <w:r>
-                        <w:t xml:space="preserve"> in CPU-Z</w:t>
+                        <w:t xml:space="preserve"> </w:t>
+                      </w:r>
+                      <w:r>
+                        <w:t xml:space="preserve">captured </w:t>
+                      </w:r>
+                      <w:r>
+                        <w:t>in CPU-Z</w:t>
                       </w:r>
                     </w:p>
                   </w:txbxContent>
@@ -2197,34 +2700,46 @@
         </mc:AlternateContent>
       </w:r>
       <w:r>
-        <w:t>- OS: run on Window</w:t>
-      </w:r>
-    </w:p>
-    <w:p>
-      <w:r>
-        <w:t xml:space="preserve">- Profiler tool: </w:t>
-      </w:r>
-      <w:proofErr w:type="spellStart"/>
-      <w:r>
-        <w:t>Jprofiler</w:t>
-      </w:r>
-      <w:proofErr w:type="spellEnd"/>
+        <w:t xml:space="preserve">- </w:t>
+      </w:r>
+      <w:r>
+        <w:t>Run</w:t>
+      </w:r>
+      <w:r>
+        <w:t xml:space="preserve"> on Window</w:t>
+      </w:r>
+      <w:r>
+        <w:t xml:space="preserve"> Operating System</w:t>
+      </w:r>
+    </w:p>
+    <w:p>
+      <w:r>
+        <w:t>- Profiler tool: Jprofiler</w:t>
+      </w:r>
     </w:p>
     <w:p/>
     <w:p>
       <w:pPr>
         <w:pStyle w:val="Heading2"/>
       </w:pPr>
+      <w:bookmarkStart w:id="7" w:name="_Toc85756024"/>
       <w:r>
         <w:t xml:space="preserve">3.3 </w:t>
       </w:r>
       <w:r>
         <w:t>Techniques:</w:t>
       </w:r>
-    </w:p>
-    <w:p>
-      <w:r>
-        <w:t>In this project, I restructured the For loops code block. I</w:t>
+      <w:bookmarkEnd w:id="7"/>
+    </w:p>
+    <w:p>
+      <w:r>
+        <w:t>In this project, I restructured the For loops code block</w:t>
+      </w:r>
+      <w:r>
+        <w:t xml:space="preserve"> to parallelize (except for Explicit threading technique)</w:t>
+      </w:r>
+      <w:r>
+        <w:t>. I</w:t>
       </w:r>
       <w:r>
         <w:t xml:space="preserve"> ma</w:t>
@@ -2278,6 +2793,9 @@
         <w:keepNext/>
       </w:pPr>
       <w:r>
+        <w:rPr>
+          <w:noProof/>
+        </w:rPr>
         <w:drawing>
           <wp:inline distT="0" distB="0" distL="0" distR="0" wp14:anchorId="666484D0" wp14:editId="39481DE4">
             <wp:extent cx="5943600" cy="2809240"/>
@@ -2344,6 +2862,9 @@
         <w:keepNext/>
       </w:pPr>
       <w:r>
+        <w:rPr>
+          <w:noProof/>
+        </w:rPr>
         <w:drawing>
           <wp:inline distT="0" distB="0" distL="0" distR="0" wp14:anchorId="1EAF971C" wp14:editId="5144DA7F">
             <wp:extent cx="5943600" cy="3485515"/>
@@ -2473,30 +2994,75 @@
       <w:pPr>
         <w:pStyle w:val="Heading3"/>
       </w:pPr>
-      <w:r>
+      <w:bookmarkStart w:id="8" w:name="_Toc85756025"/>
+      <w:r>
+        <w:lastRenderedPageBreak/>
         <w:t xml:space="preserve">3.3.1 </w:t>
       </w:r>
       <w:r>
         <w:t>Explicit Threading</w:t>
       </w:r>
+      <w:bookmarkEnd w:id="8"/>
+    </w:p>
+    <w:p>
+      <w:r>
+        <w:drawing>
+          <wp:inline distT="0" distB="0" distL="0" distR="0" wp14:anchorId="6287FE8A" wp14:editId="10CFAEC2">
+            <wp:extent cx="5943600" cy="3218180"/>
+            <wp:effectExtent l="0" t="0" r="0" b="1270"/>
+            <wp:docPr id="19" name="Picture 19" descr="Text&#10;&#10;Description automatically generated"/>
+            <wp:cNvGraphicFramePr>
+              <a:graphicFrameLocks xmlns:a="http://schemas.openxmlformats.org/drawingml/2006/main" noChangeAspect="1"/>
+            </wp:cNvGraphicFramePr>
+            <a:graphic xmlns:a="http://schemas.openxmlformats.org/drawingml/2006/main">
+              <a:graphicData uri="http://schemas.openxmlformats.org/drawingml/2006/picture">
+                <pic:pic xmlns:pic="http://schemas.openxmlformats.org/drawingml/2006/picture">
+                  <pic:nvPicPr>
+                    <pic:cNvPr id="19" name="Picture 19" descr="Text&#10;&#10;Description automatically generated"/>
+                    <pic:cNvPicPr/>
+                  </pic:nvPicPr>
+                  <pic:blipFill>
+                    <a:blip r:embed="rId14"/>
+                    <a:stretch>
+                      <a:fillRect/>
+                    </a:stretch>
+                  </pic:blipFill>
+                  <pic:spPr>
+                    <a:xfrm>
+                      <a:off x="0" y="0"/>
+                      <a:ext cx="5943600" cy="3218180"/>
+                    </a:xfrm>
+                    <a:prstGeom prst="rect">
+                      <a:avLst/>
+                    </a:prstGeom>
+                  </pic:spPr>
+                </pic:pic>
+              </a:graphicData>
+            </a:graphic>
+          </wp:inline>
+        </w:drawing>
+      </w:r>
     </w:p>
     <w:p/>
     <w:p>
       <w:pPr>
         <w:pStyle w:val="Heading3"/>
       </w:pPr>
+      <w:bookmarkStart w:id="9" w:name="_Toc85756026"/>
       <w:r>
         <w:t xml:space="preserve">3.3.2 </w:t>
       </w:r>
       <w:r>
         <w:t>Parallel stream</w:t>
       </w:r>
+      <w:bookmarkEnd w:id="9"/>
     </w:p>
     <w:p/>
     <w:p>
       <w:pPr>
         <w:pStyle w:val="Heading3"/>
       </w:pPr>
+      <w:bookmarkStart w:id="10" w:name="_Toc85756027"/>
       <w:r>
         <w:t xml:space="preserve">3.3.3 </w:t>
       </w:r>
@@ -2509,6 +3075,7 @@
       <w:r>
         <w:t>Service</w:t>
       </w:r>
+      <w:bookmarkEnd w:id="10"/>
     </w:p>
     <w:p/>
     <w:p>
@@ -2521,7 +3088,7 @@
       <w:pPr>
         <w:pStyle w:val="Heading1"/>
       </w:pPr>
-      <w:bookmarkStart w:id="5" w:name="_Toc85369904"/>
+      <w:bookmarkStart w:id="11" w:name="_Toc85756028"/>
       <w:r>
         <w:t>4</w:t>
       </w:r>
@@ -2531,7 +3098,7 @@
       <w:r>
         <w:t>Outcomes</w:t>
       </w:r>
-      <w:bookmarkEnd w:id="5"/>
+      <w:bookmarkEnd w:id="11"/>
     </w:p>
     <w:p>
       <w:r>
@@ -2569,14 +3136,14 @@
       <w:pPr>
         <w:pStyle w:val="Heading1"/>
       </w:pPr>
-      <w:bookmarkStart w:id="6" w:name="_Toc85369905"/>
+      <w:bookmarkStart w:id="12" w:name="_Toc85756029"/>
       <w:r>
         <w:t>5</w:t>
       </w:r>
       <w:r>
         <w:t>. Difficulties</w:t>
       </w:r>
-      <w:bookmarkEnd w:id="6"/>
+      <w:bookmarkEnd w:id="12"/>
       <w:r>
         <w:t xml:space="preserve"> </w:t>
       </w:r>
@@ -2599,28 +3166,15 @@
         <w:t xml:space="preserve"> to a List of </w:t>
       </w:r>
       <w:r>
-        <w:t xml:space="preserve">ThreadLocal variable due to the use of </w:t>
-      </w:r>
-      <w:proofErr w:type="spellStart"/>
-      <w:r>
-        <w:t>parallel</w:t>
-      </w:r>
-      <w:r>
-        <w:t>Stream</w:t>
-      </w:r>
-      <w:proofErr w:type="spellEnd"/>
-      <w:r>
-        <w:t xml:space="preserve"> and </w:t>
-      </w:r>
-      <w:proofErr w:type="spellStart"/>
-      <w:r>
-        <w:t>executorService</w:t>
-      </w:r>
-      <w:proofErr w:type="spellEnd"/>
+        <w:t>ThreadLocal variable due to the use of parallel</w:t>
+      </w:r>
+      <w:r>
+        <w:t>Stream and executorService</w:t>
+      </w:r>
       <w:r>
         <w:t xml:space="preserve">. </w:t>
       </w:r>
-      <w:hyperlink r:id="rId14" w:history="1">
+      <w:hyperlink r:id="rId15" w:history="1">
         <w:r>
           <w:rPr>
             <w:rStyle w:val="Hyperlink"/>
@@ -2648,14 +3202,15 @@
       <w:pPr>
         <w:pStyle w:val="Heading1"/>
       </w:pPr>
-      <w:bookmarkStart w:id="7" w:name="_Toc85369906"/>
-      <w:r>
+      <w:bookmarkStart w:id="13" w:name="_Toc85756030"/>
+      <w:r>
+        <w:lastRenderedPageBreak/>
         <w:t>6</w:t>
       </w:r>
       <w:r>
         <w:t>. Reflection</w:t>
       </w:r>
-      <w:bookmarkEnd w:id="7"/>
+      <w:bookmarkEnd w:id="13"/>
     </w:p>
     <w:p/>
     <w:p/>
@@ -2665,17 +3220,17 @@
       <w:pPr>
         <w:pStyle w:val="Heading1"/>
       </w:pPr>
-      <w:bookmarkStart w:id="8" w:name="_Toc85369907"/>
+      <w:bookmarkStart w:id="14" w:name="_Toc85756031"/>
       <w:r>
         <w:t>7</w:t>
       </w:r>
       <w:r>
         <w:t>. References</w:t>
       </w:r>
-      <w:bookmarkEnd w:id="8"/>
-    </w:p>
-    <w:p>
-      <w:hyperlink r:id="rId15" w:history="1">
+      <w:bookmarkEnd w:id="14"/>
+    </w:p>
+    <w:p>
+      <w:hyperlink r:id="rId16" w:history="1">
         <w:r>
           <w:rPr>
             <w:rStyle w:val="Hyperlink"/>
@@ -2685,7 +3240,7 @@
       </w:hyperlink>
     </w:p>
     <w:p>
-      <w:hyperlink r:id="rId16" w:history="1">
+      <w:hyperlink r:id="rId17" w:history="1">
         <w:r>
           <w:rPr>
             <w:rStyle w:val="Hyperlink"/>
@@ -2701,26 +3256,21 @@
       <w:pPr>
         <w:pStyle w:val="Heading1"/>
       </w:pPr>
-      <w:bookmarkStart w:id="9" w:name="_Toc85369908"/>
+      <w:bookmarkStart w:id="15" w:name="_Toc85756032"/>
       <w:r>
         <w:t>8</w:t>
       </w:r>
       <w:r>
         <w:t>. Appendixes</w:t>
       </w:r>
-      <w:bookmarkEnd w:id="9"/>
+      <w:bookmarkEnd w:id="15"/>
       <w:r>
         <w:t xml:space="preserve"> </w:t>
       </w:r>
     </w:p>
     <w:p>
-      <w:proofErr w:type="spellStart"/>
-      <w:r>
-        <w:t>parallelStream</w:t>
-      </w:r>
-      <w:proofErr w:type="spellEnd"/>
-      <w:r>
-        <w:t xml:space="preserve"> 111</w:t>
+      <w:r>
+        <w:t>parallelStream 111</w:t>
       </w:r>
       <w:r>
         <w:t xml:space="preserve"> </w:t>
@@ -2756,7 +3306,7 @@
                     <pic:cNvPicPr/>
                   </pic:nvPicPr>
                   <pic:blipFill>
-                    <a:blip r:embed="rId17"/>
+                    <a:blip r:embed="rId18"/>
                     <a:stretch>
                       <a:fillRect/>
                     </a:stretch>
@@ -2782,7 +3332,6 @@
         <w:rPr>
           <w:noProof/>
         </w:rPr>
-        <w:lastRenderedPageBreak/>
         <w:drawing>
           <wp:inline distT="0" distB="0" distL="0" distR="0" wp14:anchorId="0DB36F35" wp14:editId="6E75D463">
             <wp:extent cx="5943600" cy="3369945"/>
@@ -2799,7 +3348,7 @@
                     <pic:cNvPicPr/>
                   </pic:nvPicPr>
                   <pic:blipFill>
-                    <a:blip r:embed="rId18"/>
+                    <a:blip r:embed="rId19"/>
                     <a:stretch>
                       <a:fillRect/>
                     </a:stretch>
@@ -2840,6 +3389,7 @@
         <w:rPr>
           <w:noProof/>
         </w:rPr>
+        <w:lastRenderedPageBreak/>
         <w:drawing>
           <wp:inline distT="0" distB="0" distL="0" distR="0" wp14:anchorId="2ADC83E9" wp14:editId="113165D1">
             <wp:extent cx="5943600" cy="3235960"/>
@@ -2856,7 +3406,7 @@
                     <pic:cNvPicPr/>
                   </pic:nvPicPr>
                   <pic:blipFill>
-                    <a:blip r:embed="rId19"/>
+                    <a:blip r:embed="rId20"/>
                     <a:stretch>
                       <a:fillRect/>
                     </a:stretch>
@@ -2882,7 +3432,6 @@
         <w:rPr>
           <w:noProof/>
         </w:rPr>
-        <w:lastRenderedPageBreak/>
         <w:drawing>
           <wp:inline distT="0" distB="0" distL="0" distR="0" wp14:anchorId="62EB099F" wp14:editId="17A26CDA">
             <wp:extent cx="5943600" cy="1443990"/>
@@ -2899,7 +3448,7 @@
                     <pic:cNvPicPr/>
                   </pic:nvPicPr>
                   <pic:blipFill>
-                    <a:blip r:embed="rId20"/>
+                    <a:blip r:embed="rId21"/>
                     <a:stretch>
                       <a:fillRect/>
                     </a:stretch>
@@ -2934,6 +3483,7 @@
         <w:rPr>
           <w:noProof/>
         </w:rPr>
+        <w:lastRenderedPageBreak/>
         <w:drawing>
           <wp:inline distT="0" distB="0" distL="0" distR="0" wp14:anchorId="16F83113" wp14:editId="08FF41C8">
             <wp:extent cx="5943600" cy="3627120"/>
@@ -2950,7 +3500,7 @@
                     <pic:cNvPicPr/>
                   </pic:nvPicPr>
                   <pic:blipFill>
-                    <a:blip r:embed="rId21"/>
+                    <a:blip r:embed="rId22"/>
                     <a:stretch>
                       <a:fillRect/>
                     </a:stretch>
@@ -2992,7 +3542,7 @@
                     <pic:cNvPicPr/>
                   </pic:nvPicPr>
                   <pic:blipFill>
-                    <a:blip r:embed="rId22"/>
+                    <a:blip r:embed="rId23"/>
                     <a:stretch>
                       <a:fillRect/>
                     </a:stretch>
@@ -3044,7 +3594,7 @@
                     <pic:cNvPicPr/>
                   </pic:nvPicPr>
                   <pic:blipFill>
-                    <a:blip r:embed="rId23"/>
+                    <a:blip r:embed="rId24"/>
                     <a:stretch>
                       <a:fillRect/>
                     </a:stretch>
@@ -3086,7 +3636,7 @@
                     <pic:cNvPicPr/>
                   </pic:nvPicPr>
                   <pic:blipFill>
-                    <a:blip r:embed="rId24"/>
+                    <a:blip r:embed="rId25"/>
                     <a:stretch>
                       <a:fillRect/>
                     </a:stretch>
@@ -3148,7 +3698,7 @@
                     <pic:cNvPicPr/>
                   </pic:nvPicPr>
                   <pic:blipFill>
-                    <a:blip r:embed="rId25"/>
+                    <a:blip r:embed="rId26"/>
                     <a:stretch>
                       <a:fillRect/>
                     </a:stretch>
@@ -3190,7 +3740,7 @@
                     <pic:cNvPicPr/>
                   </pic:nvPicPr>
                   <pic:blipFill>
-                    <a:blip r:embed="rId26"/>
+                    <a:blip r:embed="rId27"/>
                     <a:stretch>
                       <a:fillRect/>
                     </a:stretch>
@@ -3225,15 +3775,7 @@
     </w:p>
     <w:p>
       <w:r>
-        <w:t xml:space="preserve">Too many </w:t>
-      </w:r>
-      <w:proofErr w:type="gramStart"/>
-      <w:r>
-        <w:t>thread</w:t>
-      </w:r>
-      <w:proofErr w:type="gramEnd"/>
-      <w:r>
-        <w:t xml:space="preserve"> waiting</w:t>
+        <w:t>Too many thread waiting</w:t>
       </w:r>
     </w:p>
     <w:p>
@@ -3257,7 +3799,7 @@
                     <pic:cNvPicPr/>
                   </pic:nvPicPr>
                   <pic:blipFill>
-                    <a:blip r:embed="rId27"/>
+                    <a:blip r:embed="rId28"/>
                     <a:stretch>
                       <a:fillRect/>
                     </a:stretch>
@@ -3300,7 +3842,7 @@
                     <pic:cNvPicPr/>
                   </pic:nvPicPr>
                   <pic:blipFill>
-                    <a:blip r:embed="rId28"/>
+                    <a:blip r:embed="rId29"/>
                     <a:stretch>
                       <a:fillRect/>
                     </a:stretch>
@@ -3356,7 +3898,7 @@
                     <pic:cNvPicPr/>
                   </pic:nvPicPr>
                   <pic:blipFill>
-                    <a:blip r:embed="rId29"/>
+                    <a:blip r:embed="rId30"/>
                     <a:stretch>
                       <a:fillRect/>
                     </a:stretch>
@@ -3399,7 +3941,7 @@
                     <pic:cNvPicPr/>
                   </pic:nvPicPr>
                   <pic:blipFill>
-                    <a:blip r:embed="rId30"/>
+                    <a:blip r:embed="rId31"/>
                     <a:stretch>
                       <a:fillRect/>
                     </a:stretch>
@@ -3509,8 +4051,8 @@
     </w:p>
     <w:p/>
     <w:sectPr>
-      <w:headerReference w:type="default" r:id="rId31"/>
-      <w:footerReference w:type="default" r:id="rId32"/>
+      <w:headerReference w:type="default" r:id="rId32"/>
+      <w:footerReference w:type="default" r:id="rId33"/>
       <w:footnotePr>
         <w:pos w:val="beneathText"/>
       </w:footnotePr>
@@ -3835,6 +4377,119 @@
     </w:lvl>
   </w:abstractNum>
   <w:abstractNum w:abstractNumId="10" w15:restartNumberingAfterBreak="0">
+    <w:nsid w:val="12C24B59"/>
+    <w:multiLevelType w:val="hybridMultilevel"/>
+    <w:tmpl w:val="D5002106"/>
+    <w:lvl w:ilvl="0" w:tplc="04090001">
+      <w:start w:val="1"/>
+      <w:numFmt w:val="bullet"/>
+      <w:lvlText w:val=""/>
+      <w:lvlJc w:val="left"/>
+      <w:pPr>
+        <w:ind w:left="720" w:hanging="360"/>
+      </w:pPr>
+      <w:rPr>
+        <w:rFonts w:ascii="Symbol" w:hAnsi="Symbol" w:hint="default"/>
+      </w:rPr>
+    </w:lvl>
+    <w:lvl w:ilvl="1" w:tplc="04090003" w:tentative="1">
+      <w:start w:val="1"/>
+      <w:numFmt w:val="bullet"/>
+      <w:lvlText w:val="o"/>
+      <w:lvlJc w:val="left"/>
+      <w:pPr>
+        <w:ind w:left="1440" w:hanging="360"/>
+      </w:pPr>
+      <w:rPr>
+        <w:rFonts w:ascii="Courier New" w:hAnsi="Courier New" w:cs="Courier New" w:hint="default"/>
+      </w:rPr>
+    </w:lvl>
+    <w:lvl w:ilvl="2" w:tplc="04090005" w:tentative="1">
+      <w:start w:val="1"/>
+      <w:numFmt w:val="bullet"/>
+      <w:lvlText w:val=""/>
+      <w:lvlJc w:val="left"/>
+      <w:pPr>
+        <w:ind w:left="2160" w:hanging="360"/>
+      </w:pPr>
+      <w:rPr>
+        <w:rFonts w:ascii="Wingdings" w:hAnsi="Wingdings" w:hint="default"/>
+      </w:rPr>
+    </w:lvl>
+    <w:lvl w:ilvl="3" w:tplc="04090001" w:tentative="1">
+      <w:start w:val="1"/>
+      <w:numFmt w:val="bullet"/>
+      <w:lvlText w:val=""/>
+      <w:lvlJc w:val="left"/>
+      <w:pPr>
+        <w:ind w:left="2880" w:hanging="360"/>
+      </w:pPr>
+      <w:rPr>
+        <w:rFonts w:ascii="Symbol" w:hAnsi="Symbol" w:hint="default"/>
+      </w:rPr>
+    </w:lvl>
+    <w:lvl w:ilvl="4" w:tplc="04090003" w:tentative="1">
+      <w:start w:val="1"/>
+      <w:numFmt w:val="bullet"/>
+      <w:lvlText w:val="o"/>
+      <w:lvlJc w:val="left"/>
+      <w:pPr>
+        <w:ind w:left="3600" w:hanging="360"/>
+      </w:pPr>
+      <w:rPr>
+        <w:rFonts w:ascii="Courier New" w:hAnsi="Courier New" w:cs="Courier New" w:hint="default"/>
+      </w:rPr>
+    </w:lvl>
+    <w:lvl w:ilvl="5" w:tplc="04090005" w:tentative="1">
+      <w:start w:val="1"/>
+      <w:numFmt w:val="bullet"/>
+      <w:lvlText w:val=""/>
+      <w:lvlJc w:val="left"/>
+      <w:pPr>
+        <w:ind w:left="4320" w:hanging="360"/>
+      </w:pPr>
+      <w:rPr>
+        <w:rFonts w:ascii="Wingdings" w:hAnsi="Wingdings" w:hint="default"/>
+      </w:rPr>
+    </w:lvl>
+    <w:lvl w:ilvl="6" w:tplc="04090001" w:tentative="1">
+      <w:start w:val="1"/>
+      <w:numFmt w:val="bullet"/>
+      <w:lvlText w:val=""/>
+      <w:lvlJc w:val="left"/>
+      <w:pPr>
+        <w:ind w:left="5040" w:hanging="360"/>
+      </w:pPr>
+      <w:rPr>
+        <w:rFonts w:ascii="Symbol" w:hAnsi="Symbol" w:hint="default"/>
+      </w:rPr>
+    </w:lvl>
+    <w:lvl w:ilvl="7" w:tplc="04090003" w:tentative="1">
+      <w:start w:val="1"/>
+      <w:numFmt w:val="bullet"/>
+      <w:lvlText w:val="o"/>
+      <w:lvlJc w:val="left"/>
+      <w:pPr>
+        <w:ind w:left="5760" w:hanging="360"/>
+      </w:pPr>
+      <w:rPr>
+        <w:rFonts w:ascii="Courier New" w:hAnsi="Courier New" w:cs="Courier New" w:hint="default"/>
+      </w:rPr>
+    </w:lvl>
+    <w:lvl w:ilvl="8" w:tplc="04090005" w:tentative="1">
+      <w:start w:val="1"/>
+      <w:numFmt w:val="bullet"/>
+      <w:lvlText w:val=""/>
+      <w:lvlJc w:val="left"/>
+      <w:pPr>
+        <w:ind w:left="6480" w:hanging="360"/>
+      </w:pPr>
+      <w:rPr>
+        <w:rFonts w:ascii="Wingdings" w:hAnsi="Wingdings" w:hint="default"/>
+      </w:rPr>
+    </w:lvl>
+  </w:abstractNum>
+  <w:abstractNum w:abstractNumId="11" w15:restartNumberingAfterBreak="0">
     <w:nsid w:val="4A5A1099"/>
     <w:multiLevelType w:val="multilevel"/>
     <w:tmpl w:val="4268E1E0"/>
@@ -3921,7 +4576,7 @@
       </w:pPr>
     </w:lvl>
   </w:abstractNum>
-  <w:abstractNum w:abstractNumId="11" w15:restartNumberingAfterBreak="0">
+  <w:abstractNum w:abstractNumId="12" w15:restartNumberingAfterBreak="0">
     <w:nsid w:val="51EB7E26"/>
     <w:multiLevelType w:val="hybridMultilevel"/>
     <w:tmpl w:val="D136B602"/>
@@ -4034,7 +4689,7 @@
       </w:rPr>
     </w:lvl>
   </w:abstractNum>
-  <w:abstractNum w:abstractNumId="12" w15:restartNumberingAfterBreak="0">
+  <w:abstractNum w:abstractNumId="13" w15:restartNumberingAfterBreak="0">
     <w:nsid w:val="54B27D0C"/>
     <w:multiLevelType w:val="multilevel"/>
     <w:tmpl w:val="0409001D"/>
@@ -4120,7 +4775,7 @@
       </w:pPr>
     </w:lvl>
   </w:abstractNum>
-  <w:abstractNum w:abstractNumId="13" w15:restartNumberingAfterBreak="0">
+  <w:abstractNum w:abstractNumId="14" w15:restartNumberingAfterBreak="0">
     <w:nsid w:val="679A5C85"/>
     <w:multiLevelType w:val="hybridMultilevel"/>
     <w:tmpl w:val="2D22EA24"/>
@@ -4233,7 +4888,7 @@
       </w:rPr>
     </w:lvl>
   </w:abstractNum>
-  <w:abstractNum w:abstractNumId="14" w15:restartNumberingAfterBreak="0">
+  <w:abstractNum w:abstractNumId="15" w15:restartNumberingAfterBreak="0">
     <w:nsid w:val="68984A16"/>
     <w:multiLevelType w:val="hybridMultilevel"/>
     <w:tmpl w:val="AEBA9114"/>
@@ -4346,7 +5001,7 @@
       </w:rPr>
     </w:lvl>
   </w:abstractNum>
-  <w:abstractNum w:abstractNumId="15" w15:restartNumberingAfterBreak="0">
+  <w:abstractNum w:abstractNumId="16" w15:restartNumberingAfterBreak="0">
     <w:nsid w:val="6D702056"/>
     <w:multiLevelType w:val="multilevel"/>
     <w:tmpl w:val="04090023"/>
@@ -4433,7 +5088,7 @@
       </w:pPr>
     </w:lvl>
   </w:abstractNum>
-  <w:abstractNum w:abstractNumId="16" w15:restartNumberingAfterBreak="0">
+  <w:abstractNum w:abstractNumId="17" w15:restartNumberingAfterBreak="0">
     <w:nsid w:val="7273740B"/>
     <w:multiLevelType w:val="multilevel"/>
     <w:tmpl w:val="0409001F"/>
@@ -4519,7 +5174,7 @@
       </w:pPr>
     </w:lvl>
   </w:abstractNum>
-  <w:abstractNum w:abstractNumId="17" w15:restartNumberingAfterBreak="0">
+  <w:abstractNum w:abstractNumId="18" w15:restartNumberingAfterBreak="0">
     <w:nsid w:val="770720ED"/>
     <w:multiLevelType w:val="hybridMultilevel"/>
     <w:tmpl w:val="B0F2E7EA"/>
@@ -4669,28 +5324,31 @@
     </w:lvlOverride>
   </w:num>
   <w:num w:numId="12">
+    <w:abstractNumId w:val="17"/>
+  </w:num>
+  <w:num w:numId="13">
+    <w:abstractNumId w:val="13"/>
+  </w:num>
+  <w:num w:numId="14">
+    <w:abstractNumId w:val="11"/>
+  </w:num>
+  <w:num w:numId="15">
     <w:abstractNumId w:val="16"/>
   </w:num>
-  <w:num w:numId="13">
+  <w:num w:numId="16">
+    <w:abstractNumId w:val="14"/>
+  </w:num>
+  <w:num w:numId="17">
     <w:abstractNumId w:val="12"/>
   </w:num>
-  <w:num w:numId="14">
-    <w:abstractNumId w:val="10"/>
-  </w:num>
-  <w:num w:numId="15">
+  <w:num w:numId="18">
     <w:abstractNumId w:val="15"/>
   </w:num>
-  <w:num w:numId="16">
-    <w:abstractNumId w:val="13"/>
+  <w:num w:numId="19">
+    <w:abstractNumId w:val="18"/>
   </w:num>
-  <w:num w:numId="17">
-    <w:abstractNumId w:val="11"/>
-  </w:num>
-  <w:num w:numId="18">
-    <w:abstractNumId w:val="14"/>
-  </w:num>
-  <w:num w:numId="19">
-    <w:abstractNumId w:val="17"/>
+  <w:num w:numId="20">
+    <w:abstractNumId w:val="10"/>
   </w:num>
 </w:numbering>
 </file>
@@ -5158,7 +5816,7 @@
     <w:uiPriority w:val="4"/>
     <w:unhideWhenUsed/>
     <w:qFormat/>
-    <w:rsid w:val="001861E2"/>
+    <w:rsid w:val="003A0C2E"/>
     <w:pPr>
       <w:keepNext/>
       <w:keepLines/>
@@ -5459,7 +6117,7 @@
     <w:basedOn w:val="DefaultParagraphFont"/>
     <w:link w:val="Heading3"/>
     <w:uiPriority w:val="4"/>
-    <w:rsid w:val="001861E2"/>
+    <w:rsid w:val="003A0C2E"/>
     <w:rPr>
       <w:rFonts w:ascii="Bahnschrift" w:eastAsiaTheme="majorEastAsia" w:hAnsi="Bahnschrift" w:cstheme="majorBidi"/>
       <w:bCs/>
@@ -7196,6 +7854,19 @@
       <w:shd w:val="clear" w:color="auto" w:fill="E1DFDD"/>
     </w:rPr>
   </w:style>
+  <w:style w:type="paragraph" w:styleId="TOC3">
+    <w:name w:val="toc 3"/>
+    <w:basedOn w:val="Normal"/>
+    <w:next w:val="Normal"/>
+    <w:autoRedefine/>
+    <w:uiPriority w:val="39"/>
+    <w:unhideWhenUsed/>
+    <w:rsid w:val="00715467"/>
+    <w:pPr>
+      <w:spacing w:after="100"/>
+      <w:ind w:left="480"/>
+    </w:pPr>
+  </w:style>
 </w:styles>
 </file>
 
@@ -7248,6 +7919,13 @@
     <w:pitch w:val="variable"/>
     <w:sig w:usb0="E0002EFF" w:usb1="C000785B" w:usb2="00000009" w:usb3="00000000" w:csb0="000001FF" w:csb1="00000000"/>
   </w:font>
+  <w:font w:name="Courier New">
+    <w:panose1 w:val="02070309020205020404"/>
+    <w:charset w:val="A3"/>
+    <w:family w:val="modern"/>
+    <w:pitch w:val="fixed"/>
+    <w:sig w:usb0="E0002EFF" w:usb1="C0007843" w:usb2="00000009" w:usb3="00000000" w:csb0="000001FF" w:csb1="00000000"/>
+  </w:font>
   <w:font w:name="Wingdings">
     <w:panose1 w:val="05000000000000000000"/>
     <w:charset w:val="02"/>
@@ -7262,13 +7940,6 @@
     <w:family w:val="auto"/>
     <w:pitch w:val="variable"/>
     <w:sig w:usb0="00000003" w:usb1="288F0000" w:usb2="00000016" w:usb3="00000000" w:csb0="00040001" w:csb1="00000000"/>
-  </w:font>
-  <w:font w:name="Courier New">
-    <w:panose1 w:val="02070309020205020404"/>
-    <w:charset w:val="A3"/>
-    <w:family w:val="modern"/>
-    <w:pitch w:val="fixed"/>
-    <w:sig w:usb0="E0002EFF" w:usb1="C0007843" w:usb2="00000009" w:usb3="00000000" w:csb0="000001FF" w:csb1="00000000"/>
   </w:font>
   <w:font w:name="Bahnschrift">
     <w:panose1 w:val="020B0502040204020203"/>
@@ -7354,6 +8025,7 @@
     <w:rsid w:val="00772F42"/>
     <w:rsid w:val="0091199E"/>
     <w:rsid w:val="009F18AD"/>
+    <w:rsid w:val="00A72092"/>
     <w:rsid w:val="00CB45EB"/>
     <w:rsid w:val="00F561B8"/>
   </w:rsids>

--- a/Report-n10603280-cab401.docx
+++ b/Report-n10603280-cab401.docx
@@ -2276,11 +2276,26 @@
         <w:t>consequence, the computing time takes a substantial amount of time and could be reduced if applying parallelization.</w:t>
       </w:r>
     </w:p>
+    <w:p/>
+    <w:p>
+      <w:commentRangeStart w:id="4"/>
+      <w:r>
+        <w:t>Dependencies:</w:t>
+      </w:r>
+      <w:commentRangeEnd w:id="4"/>
+      <w:r>
+        <w:rPr>
+          <w:rStyle w:val="CommentReference"/>
+        </w:rPr>
+        <w:commentReference w:id="4"/>
+      </w:r>
+    </w:p>
+    <w:p/>
     <w:p>
       <w:pPr>
         <w:pStyle w:val="Heading1"/>
       </w:pPr>
-      <w:bookmarkStart w:id="4" w:name="_Toc85756021"/>
+      <w:bookmarkStart w:id="5" w:name="_Toc85756021"/>
       <w:r>
         <w:rPr>
           <w:noProof/>
@@ -2311,7 +2326,7 @@
                     </pic:cNvPicPr>
                   </pic:nvPicPr>
                   <pic:blipFill>
-                    <a:blip r:embed="rId11">
+                    <a:blip r:embed="rId15">
                       <a:extLst>
                         <a:ext uri="{28A0092B-C50C-407E-A947-70E740481C1C}">
                           <a14:useLocalDpi xmlns:a14="http://schemas.microsoft.com/office/drawing/2010/main" val="0"/>
@@ -2363,13 +2378,13 @@
       <w:r>
         <w:t>utilized</w:t>
       </w:r>
-      <w:bookmarkEnd w:id="4"/>
+      <w:bookmarkEnd w:id="5"/>
     </w:p>
     <w:p>
       <w:pPr>
         <w:pStyle w:val="Heading2"/>
       </w:pPr>
-      <w:bookmarkStart w:id="5" w:name="_Toc85756022"/>
+      <w:bookmarkStart w:id="6" w:name="_Toc85756022"/>
       <w:r>
         <w:t>3</w:t>
       </w:r>
@@ -2382,7 +2397,7 @@
       <w:r>
         <w:t>Hardware specs:</w:t>
       </w:r>
-      <w:bookmarkEnd w:id="5"/>
+      <w:bookmarkEnd w:id="6"/>
     </w:p>
     <w:p>
       <w:pPr>
@@ -2399,7 +2414,21 @@
         <w:rPr>
           <w:lang w:val="fr-FR"/>
         </w:rPr>
-        <w:t>CPU: Intel Core i7-8565U @1.8GHz</w:t>
+        <w:t xml:space="preserve">CPU: Intel </w:t>
+      </w:r>
+      <w:proofErr w:type="spellStart"/>
+      <w:r>
+        <w:rPr>
+          <w:lang w:val="fr-FR"/>
+        </w:rPr>
+        <w:t>Core</w:t>
+      </w:r>
+      <w:proofErr w:type="spellEnd"/>
+      <w:r>
+        <w:rPr>
+          <w:lang w:val="fr-FR"/>
+        </w:rPr>
+        <w:t xml:space="preserve"> i7-8565U @1.8GHz</w:t>
       </w:r>
     </w:p>
     <w:p>
@@ -2419,12 +2448,14 @@
         </w:rPr>
         <w:t xml:space="preserve">4 </w:t>
       </w:r>
+      <w:proofErr w:type="spellStart"/>
       <w:r>
         <w:rPr>
           <w:lang w:val="fr-FR"/>
         </w:rPr>
         <w:t>cores</w:t>
       </w:r>
+      <w:proofErr w:type="spellEnd"/>
     </w:p>
     <w:p>
       <w:pPr>
@@ -2441,8 +2472,30 @@
         <w:rPr>
           <w:lang w:val="fr-FR"/>
         </w:rPr>
-        <w:t>8 virtual cores</w:t>
-      </w:r>
+        <w:t xml:space="preserve">8 </w:t>
+      </w:r>
+      <w:proofErr w:type="spellStart"/>
+      <w:r>
+        <w:rPr>
+          <w:lang w:val="fr-FR"/>
+        </w:rPr>
+        <w:t>virtual</w:t>
+      </w:r>
+      <w:proofErr w:type="spellEnd"/>
+      <w:r>
+        <w:rPr>
+          <w:lang w:val="fr-FR"/>
+        </w:rPr>
+        <w:t xml:space="preserve"> </w:t>
+      </w:r>
+      <w:proofErr w:type="spellStart"/>
+      <w:r>
+        <w:rPr>
+          <w:lang w:val="fr-FR"/>
+        </w:rPr>
+        <w:t>cores</w:t>
+      </w:r>
+      <w:proofErr w:type="spellEnd"/>
     </w:p>
     <w:p>
       <w:pPr>
@@ -2473,14 +2526,14 @@
       <w:pPr>
         <w:pStyle w:val="Heading2"/>
       </w:pPr>
-      <w:bookmarkStart w:id="6" w:name="_Toc85756023"/>
+      <w:bookmarkStart w:id="7" w:name="_Toc85756023"/>
       <w:r>
         <w:t xml:space="preserve">3.2 </w:t>
       </w:r>
       <w:r>
         <w:t>Software:</w:t>
       </w:r>
-      <w:bookmarkEnd w:id="6"/>
+      <w:bookmarkEnd w:id="7"/>
     </w:p>
     <w:p>
       <w:r>
@@ -2722,14 +2775,14 @@
       <w:pPr>
         <w:pStyle w:val="Heading2"/>
       </w:pPr>
-      <w:bookmarkStart w:id="7" w:name="_Toc85756024"/>
+      <w:bookmarkStart w:id="8" w:name="_Toc85756024"/>
       <w:r>
         <w:t xml:space="preserve">3.3 </w:t>
       </w:r>
       <w:r>
         <w:t>Techniques:</w:t>
       </w:r>
-      <w:bookmarkEnd w:id="7"/>
+      <w:bookmarkEnd w:id="8"/>
     </w:p>
     <w:p>
       <w:r>
@@ -2796,6 +2849,7 @@
         <w:rPr>
           <w:noProof/>
         </w:rPr>
+        <w:lastRenderedPageBreak/>
         <w:drawing>
           <wp:inline distT="0" distB="0" distL="0" distR="0" wp14:anchorId="666484D0" wp14:editId="39481DE4">
             <wp:extent cx="5943600" cy="2809240"/>
@@ -2812,7 +2866,7 @@
                     <pic:cNvPicPr/>
                   </pic:nvPicPr>
                   <pic:blipFill>
-                    <a:blip r:embed="rId12"/>
+                    <a:blip r:embed="rId16"/>
                     <a:stretch>
                       <a:fillRect/>
                     </a:stretch>
@@ -2881,7 +2935,7 @@
                     <pic:cNvPicPr/>
                   </pic:nvPicPr>
                   <pic:blipFill>
-                    <a:blip r:embed="rId13"/>
+                    <a:blip r:embed="rId17"/>
                     <a:stretch>
                       <a:fillRect/>
                     </a:stretch>
@@ -2937,6 +2991,7 @@
     <w:p/>
     <w:p>
       <w:r>
+        <w:lastRenderedPageBreak/>
         <w:t>While this puts referenceGene further from the inner part (</w:t>
       </w:r>
       <w:r>
@@ -2994,23 +3049,193 @@
       <w:pPr>
         <w:pStyle w:val="Heading3"/>
       </w:pPr>
-      <w:bookmarkStart w:id="8" w:name="_Toc85756025"/>
-      <w:r>
-        <w:lastRenderedPageBreak/>
+      <w:bookmarkStart w:id="9" w:name="_Toc85756025"/>
+      <w:r>
         <w:t xml:space="preserve">3.3.1 </w:t>
       </w:r>
       <w:r>
         <w:t>Explicit Threading</w:t>
       </w:r>
-      <w:bookmarkEnd w:id="8"/>
-    </w:p>
-    <w:p>
-      <w:r>
+      <w:bookmarkEnd w:id="9"/>
+    </w:p>
+    <w:p>
+      <w:pPr>
+        <w:spacing w:after="120"/>
+      </w:pPr>
+      <w:r>
+        <w:t xml:space="preserve">This is the first method I attempted for this application. </w:t>
+      </w:r>
+      <w:r>
+        <w:t xml:space="preserve">From the sequential code, I </w:t>
+      </w:r>
+      <w:r>
+        <w:t>thought</w:t>
+      </w:r>
+      <w:r>
+        <w:t xml:space="preserve"> the application can run faster </w:t>
+      </w:r>
+      <w:r>
+        <w:t xml:space="preserve">by </w:t>
+      </w:r>
+      <w:r>
+        <w:t>parallelizing and letting each thread handles one single input file</w:t>
+      </w:r>
+      <w:r>
+        <w:t xml:space="preserve"> instead of having them queue and </w:t>
+      </w:r>
+      <w:r>
+        <w:t xml:space="preserve">run </w:t>
+      </w:r>
+      <w:r>
+        <w:t xml:space="preserve">one by one. </w:t>
+      </w:r>
+      <w:r>
+        <w:t xml:space="preserve">Therefore, I estimated this method can reduce the </w:t>
+      </w:r>
+      <w:r>
+        <w:t>execution time by approximately 4 times</w:t>
+      </w:r>
+      <w:r>
+        <w:t xml:space="preserve"> (with 4 thread running parallelly </w:t>
+      </w:r>
+      <w:r>
+        <w:t>to process 4 given Ecoli text files at once)</w:t>
+      </w:r>
+      <w:r>
+        <w:t xml:space="preserve">. </w:t>
+      </w:r>
+    </w:p>
+    <w:p>
+      <w:pPr>
+        <w:spacing w:after="120"/>
+      </w:pPr>
+      <w:r>
+        <w:t xml:space="preserve">To apply explicit threading method, I created a new class </w:t>
+      </w:r>
+      <w:r>
+        <w:t xml:space="preserve">called </w:t>
+      </w:r>
+      <w:proofErr w:type="spellStart"/>
+      <w:r>
+        <w:t>ExplicitThreading</w:t>
+      </w:r>
+      <w:proofErr w:type="spellEnd"/>
+      <w:r>
+        <w:t xml:space="preserve"> </w:t>
+      </w:r>
+      <w:r>
+        <w:t xml:space="preserve">so that it can spawn a new thread </w:t>
+      </w:r>
+      <w:r>
+        <w:t xml:space="preserve">of Sequential class </w:t>
+      </w:r>
+      <w:r>
+        <w:t xml:space="preserve">to process one single </w:t>
+      </w:r>
+      <w:r>
+        <w:t>input</w:t>
+      </w:r>
+      <w:r>
+        <w:t xml:space="preserve"> </w:t>
+      </w:r>
+      <w:r>
+        <w:t>file</w:t>
+      </w:r>
+      <w:r>
+        <w:t xml:space="preserve">. With this change, the Sequential class </w:t>
+      </w:r>
+      <w:r>
+        <w:t xml:space="preserve">now </w:t>
+      </w:r>
+      <w:r>
+        <w:t xml:space="preserve">only </w:t>
+      </w:r>
+      <w:r>
+        <w:t>receive one file</w:t>
+      </w:r>
+      <w:r>
+        <w:t xml:space="preserve"> </w:t>
+      </w:r>
+      <w:r>
+        <w:t>in its parameter.</w:t>
+      </w:r>
+      <w:r>
+        <w:t xml:space="preserve"> </w:t>
+      </w:r>
+      <w:r>
+        <w:t xml:space="preserve"> </w:t>
+      </w:r>
+    </w:p>
+    <w:p>
+      <w:pPr>
+        <w:spacing w:after="120"/>
+      </w:pPr>
+      <w:r>
+        <w:t xml:space="preserve">So in order </w:t>
+      </w:r>
+      <w:r>
+        <w:t xml:space="preserve">to prepare and extract the necessary data </w:t>
+      </w:r>
+      <w:r>
+        <w:t>and</w:t>
+      </w:r>
+      <w:r>
+        <w:t xml:space="preserve"> add them as parameter</w:t>
+      </w:r>
+      <w:r>
+        <w:t>s</w:t>
+      </w:r>
+      <w:r>
+        <w:t xml:space="preserve"> to each Sequential call</w:t>
+      </w:r>
+      <w:r>
+        <w:t xml:space="preserve">, </w:t>
+      </w:r>
+      <w:r>
+        <w:t>2 functions</w:t>
+      </w:r>
+      <w:r>
+        <w:t xml:space="preserve">, </w:t>
+      </w:r>
+      <w:proofErr w:type="spellStart"/>
+      <w:r>
+        <w:t>ProcessDir</w:t>
+      </w:r>
+      <w:proofErr w:type="spellEnd"/>
+      <w:r>
+        <w:t xml:space="preserve"> and </w:t>
+      </w:r>
+      <w:proofErr w:type="spellStart"/>
+      <w:r>
+        <w:t>ListGenBankFiles</w:t>
+      </w:r>
+      <w:proofErr w:type="spellEnd"/>
+      <w:r>
+        <w:t xml:space="preserve">, </w:t>
+      </w:r>
+      <w:r>
+        <w:t>from Sequential class were mo</w:t>
+      </w:r>
+      <w:r>
+        <w:t>ved down to my newly created class</w:t>
+      </w:r>
+      <w:r>
+        <w:t xml:space="preserve">. </w:t>
+      </w:r>
+    </w:p>
+    <w:p>
+      <w:pPr>
+        <w:spacing w:after="120"/>
+      </w:pPr>
+      <w:r>
+        <w:rPr>
+          <w:noProof/>
+        </w:rPr>
         <w:drawing>
-          <wp:inline distT="0" distB="0" distL="0" distR="0" wp14:anchorId="6287FE8A" wp14:editId="10CFAEC2">
-            <wp:extent cx="5943600" cy="3218180"/>
-            <wp:effectExtent l="0" t="0" r="0" b="1270"/>
-            <wp:docPr id="19" name="Picture 19" descr="Text&#10;&#10;Description automatically generated"/>
+          <wp:inline distT="0" distB="0" distL="0" distR="0" wp14:anchorId="6FBEAD8B" wp14:editId="1649C6C7">
+            <wp:extent cx="5943600" cy="3807460"/>
+            <wp:effectExtent l="0" t="0" r="0" b="2540"/>
+            <wp:docPr id="25" name="Picture 25" descr="Text&#10;&#10;Description automatically generated"/>
             <wp:cNvGraphicFramePr>
               <a:graphicFrameLocks xmlns:a="http://schemas.openxmlformats.org/drawingml/2006/main" noChangeAspect="1"/>
             </wp:cNvGraphicFramePr>
@@ -3018,11 +3243,84 @@
               <a:graphicData uri="http://schemas.openxmlformats.org/drawingml/2006/picture">
                 <pic:pic xmlns:pic="http://schemas.openxmlformats.org/drawingml/2006/picture">
                   <pic:nvPicPr>
-                    <pic:cNvPr id="19" name="Picture 19" descr="Text&#10;&#10;Description automatically generated"/>
+                    <pic:cNvPr id="25" name="Picture 25" descr="Text&#10;&#10;Description automatically generated"/>
+                    <pic:cNvPicPr>
+                      <a:picLocks noChangeAspect="1" noChangeArrowheads="1"/>
+                    </pic:cNvPicPr>
+                  </pic:nvPicPr>
+                  <pic:blipFill>
+                    <a:blip r:embed="rId18">
+                      <a:extLst>
+                        <a:ext uri="{28A0092B-C50C-407E-A947-70E740481C1C}">
+                          <a14:useLocalDpi xmlns:a14="http://schemas.microsoft.com/office/drawing/2010/main" val="0"/>
+                        </a:ext>
+                      </a:extLst>
+                    </a:blip>
+                    <a:srcRect/>
+                    <a:stretch>
+                      <a:fillRect/>
+                    </a:stretch>
+                  </pic:blipFill>
+                  <pic:spPr bwMode="auto">
+                    <a:xfrm>
+                      <a:off x="0" y="0"/>
+                      <a:ext cx="5943600" cy="3807460"/>
+                    </a:xfrm>
+                    <a:prstGeom prst="rect">
+                      <a:avLst/>
+                    </a:prstGeom>
+                    <a:noFill/>
+                    <a:ln>
+                      <a:noFill/>
+                    </a:ln>
+                  </pic:spPr>
+                </pic:pic>
+              </a:graphicData>
+            </a:graphic>
+          </wp:inline>
+        </w:drawing>
+      </w:r>
+    </w:p>
+    <w:p>
+      <w:pPr>
+        <w:spacing w:after="120"/>
+      </w:pPr>
+      <w:r>
+        <w:t>New private variables and constructor</w:t>
+      </w:r>
+      <w:r>
+        <w:t xml:space="preserve"> in Sequential</w:t>
+      </w:r>
+      <w:r>
+        <w:t xml:space="preserve"> were also added.</w:t>
+      </w:r>
+    </w:p>
+    <w:p>
+      <w:pPr>
+        <w:spacing w:after="120"/>
+      </w:pPr>
+      <w:r>
+        <w:rPr>
+          <w:noProof/>
+        </w:rPr>
+        <w:lastRenderedPageBreak/>
+        <w:drawing>
+          <wp:inline distT="0" distB="0" distL="0" distR="0" wp14:anchorId="29D12BF2" wp14:editId="6B335B04">
+            <wp:extent cx="5943600" cy="1866900"/>
+            <wp:effectExtent l="0" t="0" r="0" b="0"/>
+            <wp:docPr id="24" name="Picture 24" descr="Text&#10;&#10;Description automatically generated"/>
+            <wp:cNvGraphicFramePr>
+              <a:graphicFrameLocks xmlns:a="http://schemas.openxmlformats.org/drawingml/2006/main" noChangeAspect="1"/>
+            </wp:cNvGraphicFramePr>
+            <a:graphic xmlns:a="http://schemas.openxmlformats.org/drawingml/2006/main">
+              <a:graphicData uri="http://schemas.openxmlformats.org/drawingml/2006/picture">
+                <pic:pic xmlns:pic="http://schemas.openxmlformats.org/drawingml/2006/picture">
+                  <pic:nvPicPr>
+                    <pic:cNvPr id="24" name="Picture 24" descr="Text&#10;&#10;Description automatically generated"/>
                     <pic:cNvPicPr/>
                   </pic:nvPicPr>
                   <pic:blipFill>
-                    <a:blip r:embed="rId14"/>
+                    <a:blip r:embed="rId19"/>
                     <a:stretch>
                       <a:fillRect/>
                     </a:stretch>
@@ -3030,7 +3328,7 @@
                   <pic:spPr>
                     <a:xfrm>
                       <a:off x="0" y="0"/>
-                      <a:ext cx="5943600" cy="3218180"/>
+                      <a:ext cx="5943600" cy="1866900"/>
                     </a:xfrm>
                     <a:prstGeom prst="rect">
                       <a:avLst/>
@@ -3043,112 +3341,473 @@
         </w:drawing>
       </w:r>
     </w:p>
+    <w:p>
+      <w:pPr>
+        <w:spacing w:after="120"/>
+      </w:pPr>
+      <w:r>
+        <w:t xml:space="preserve">As for critical part with most write operations, I </w:t>
+      </w:r>
+      <w:r>
+        <w:t xml:space="preserve">used </w:t>
+      </w:r>
+      <w:proofErr w:type="spellStart"/>
+      <w:r>
+        <w:t>ReentrantLock</w:t>
+      </w:r>
+      <w:proofErr w:type="spellEnd"/>
+      <w:r>
+        <w:t xml:space="preserve"> to only allow 1 thread</w:t>
+      </w:r>
+      <w:r>
+        <w:t xml:space="preserve"> to</w:t>
+      </w:r>
+      <w:r>
+        <w:t xml:space="preserve"> </w:t>
+      </w:r>
+      <w:r>
+        <w:t>access to it in any given time.</w:t>
+      </w:r>
+      <w:r>
+        <w:t xml:space="preserve"> </w:t>
+      </w:r>
+    </w:p>
+    <w:p>
+      <w:pPr>
+        <w:spacing w:after="120"/>
+      </w:pPr>
+      <w:r>
+        <w:rPr>
+          <w:noProof/>
+        </w:rPr>
+        <w:drawing>
+          <wp:inline distT="0" distB="0" distL="0" distR="0" wp14:anchorId="5917F9A4" wp14:editId="753DE9E6">
+            <wp:extent cx="5943600" cy="1441450"/>
+            <wp:effectExtent l="0" t="0" r="0" b="6350"/>
+            <wp:docPr id="23" name="Picture 23" descr="Text&#10;&#10;Description automatically generated"/>
+            <wp:cNvGraphicFramePr>
+              <a:graphicFrameLocks xmlns:a="http://schemas.openxmlformats.org/drawingml/2006/main" noChangeAspect="1"/>
+            </wp:cNvGraphicFramePr>
+            <a:graphic xmlns:a="http://schemas.openxmlformats.org/drawingml/2006/main">
+              <a:graphicData uri="http://schemas.openxmlformats.org/drawingml/2006/picture">
+                <pic:pic xmlns:pic="http://schemas.openxmlformats.org/drawingml/2006/picture">
+                  <pic:nvPicPr>
+                    <pic:cNvPr id="23" name="Picture 23" descr="Text&#10;&#10;Description automatically generated"/>
+                    <pic:cNvPicPr/>
+                  </pic:nvPicPr>
+                  <pic:blipFill>
+                    <a:blip r:embed="rId20"/>
+                    <a:stretch>
+                      <a:fillRect/>
+                    </a:stretch>
+                  </pic:blipFill>
+                  <pic:spPr>
+                    <a:xfrm>
+                      <a:off x="0" y="0"/>
+                      <a:ext cx="5943600" cy="1441450"/>
+                    </a:xfrm>
+                    <a:prstGeom prst="rect">
+                      <a:avLst/>
+                    </a:prstGeom>
+                  </pic:spPr>
+                </pic:pic>
+              </a:graphicData>
+            </a:graphic>
+          </wp:inline>
+        </w:drawing>
+      </w:r>
+    </w:p>
+    <w:p>
+      <w:pPr>
+        <w:spacing w:after="120"/>
+      </w:pPr>
+    </w:p>
+    <w:p>
+      <w:pPr>
+        <w:pStyle w:val="Heading3"/>
+      </w:pPr>
+      <w:bookmarkStart w:id="10" w:name="_Toc85756026"/>
+      <w:r>
+        <w:t xml:space="preserve">3.3.2 </w:t>
+      </w:r>
+      <w:r>
+        <w:t>Parallel stream</w:t>
+      </w:r>
+      <w:bookmarkEnd w:id="10"/>
+    </w:p>
     <w:p/>
     <w:p>
       <w:pPr>
         <w:pStyle w:val="Heading3"/>
       </w:pPr>
-      <w:bookmarkStart w:id="9" w:name="_Toc85756026"/>
-      <w:r>
-        <w:t xml:space="preserve">3.3.2 </w:t>
-      </w:r>
-      <w:r>
-        <w:t>Parallel stream</w:t>
-      </w:r>
-      <w:bookmarkEnd w:id="9"/>
+      <w:bookmarkStart w:id="11" w:name="_Toc85756027"/>
+      <w:r>
+        <w:t xml:space="preserve">3.3.3 </w:t>
+      </w:r>
+      <w:r>
+        <w:t>Executor</w:t>
+      </w:r>
+      <w:r>
+        <w:t xml:space="preserve"> </w:t>
+      </w:r>
+      <w:r>
+        <w:t>Service</w:t>
+      </w:r>
+      <w:bookmarkEnd w:id="11"/>
     </w:p>
     <w:p/>
     <w:p>
+      <w:r>
+        <w:tab/>
+      </w:r>
+    </w:p>
+    <w:p/>
+    <w:p>
+      <w:pPr>
+        <w:pStyle w:val="Heading1"/>
+      </w:pPr>
+      <w:bookmarkStart w:id="12" w:name="_Toc85756028"/>
+      <w:r>
+        <w:t>4</w:t>
+      </w:r>
+      <w:r>
+        <w:t xml:space="preserve">. </w:t>
+      </w:r>
+      <w:r>
+        <w:t>Outcomes</w:t>
+      </w:r>
+      <w:bookmarkEnd w:id="12"/>
+    </w:p>
+    <w:p>
+      <w:r>
+        <w:t xml:space="preserve">d. timing and profiling results, </w:t>
+      </w:r>
+      <w:r>
+        <w:t xml:space="preserve">speedup </w:t>
+      </w:r>
+      <w:r>
+        <w:t>graphs</w:t>
+      </w:r>
+    </w:p>
+    <w:p>
+      <w:r>
+        <w:t>e.</w:t>
+      </w:r>
+      <w:r>
+        <w:t xml:space="preserve"> same</w:t>
+      </w:r>
+      <w:r>
+        <w:t xml:space="preserve"> </w:t>
+      </w:r>
+      <w:r>
+        <w:t>results</w:t>
+      </w:r>
+      <w:r>
+        <w:t xml:space="preserve"> (number of promoters identified)</w:t>
+      </w:r>
+      <w:r>
+        <w:t>?</w:t>
+      </w:r>
+    </w:p>
+    <w:p/>
+    <w:p>
+      <w:pPr>
+        <w:pStyle w:val="Heading1"/>
+      </w:pPr>
+      <w:bookmarkStart w:id="13" w:name="_Toc85756029"/>
+      <w:r>
+        <w:t>5</w:t>
+      </w:r>
+      <w:r>
+        <w:t>. Difficulties</w:t>
+      </w:r>
+      <w:bookmarkEnd w:id="13"/>
+      <w:r>
+        <w:t xml:space="preserve"> </w:t>
+      </w:r>
+    </w:p>
+    <w:p>
       <w:pPr>
         <w:pStyle w:val="Heading3"/>
       </w:pPr>
-      <w:bookmarkStart w:id="10" w:name="_Toc85756027"/>
-      <w:r>
-        <w:t xml:space="preserve">3.3.3 </w:t>
-      </w:r>
-      <w:r>
-        <w:t>Executor</w:t>
-      </w:r>
+      <w:r>
+        <w:t>5.1 Explicit Threading</w:t>
+      </w:r>
+    </w:p>
+    <w:p>
+      <w:pPr>
+        <w:spacing w:after="120"/>
+      </w:pPr>
+      <w:r>
+        <w:t xml:space="preserve">The app can save </w:t>
+      </w:r>
+      <w:r>
+        <w:t xml:space="preserve">some computation power if </w:t>
+      </w:r>
+      <w:proofErr w:type="spellStart"/>
+      <w:r>
+        <w:t>ParseReferenceGene</w:t>
+      </w:r>
+      <w:proofErr w:type="spellEnd"/>
+      <w:r>
+        <w:t xml:space="preserve"> is moved down to </w:t>
+      </w:r>
+      <w:r>
+        <w:t xml:space="preserve">my new class </w:t>
+      </w:r>
+      <w:proofErr w:type="spellStart"/>
+      <w:r>
+        <w:t>ExplicitThreading</w:t>
+      </w:r>
+      <w:proofErr w:type="spellEnd"/>
+      <w:r>
+        <w:t>. Because then,</w:t>
+      </w:r>
+      <w:r>
+        <w:t xml:space="preserve"> the </w:t>
+      </w:r>
+      <w:proofErr w:type="spellStart"/>
+      <w:r>
+        <w:t>referenceFile</w:t>
+      </w:r>
+      <w:proofErr w:type="spellEnd"/>
       <w:r>
         <w:t xml:space="preserve"> </w:t>
       </w:r>
       <w:r>
-        <w:t>Service</w:t>
-      </w:r>
-      <w:bookmarkEnd w:id="10"/>
-    </w:p>
-    <w:p/>
-    <w:p>
-      <w:r>
+        <w:t xml:space="preserve">can now be </w:t>
+      </w:r>
+      <w:r>
+        <w:lastRenderedPageBreak/>
+        <w:t>processed once</w:t>
+      </w:r>
+      <w:r>
+        <w:t xml:space="preserve"> in </w:t>
+      </w:r>
+      <w:proofErr w:type="spellStart"/>
+      <w:r>
+        <w:t>ExplicitThreading</w:t>
+      </w:r>
+      <w:proofErr w:type="spellEnd"/>
+      <w:r>
+        <w:t xml:space="preserve"> and used multiple times by adding </w:t>
+      </w:r>
+      <w:r>
+        <w:t xml:space="preserve">the variable </w:t>
+      </w:r>
+      <w:r>
+        <w:t>as a parameter in every thread</w:t>
+      </w:r>
+      <w:r>
+        <w:t xml:space="preserve"> call instead of compute it </w:t>
+      </w:r>
+      <w:r>
+        <w:t>every time</w:t>
+      </w:r>
+      <w:r>
+        <w:t xml:space="preserve"> a new Thread is call.</w:t>
+      </w:r>
+      <w:r>
+        <w:t xml:space="preserve"> </w:t>
+      </w:r>
+    </w:p>
+    <w:p>
+      <w:pPr>
+        <w:spacing w:after="120"/>
+      </w:pPr>
+      <w:r>
+        <w:t>However,</w:t>
+      </w:r>
+      <w:r>
+        <w:t xml:space="preserve"> </w:t>
+      </w:r>
+      <w:proofErr w:type="spellStart"/>
+      <w:r>
+        <w:t>ParseReferenceGene</w:t>
+      </w:r>
+      <w:proofErr w:type="spellEnd"/>
+      <w:r>
+        <w:t xml:space="preserve"> </w:t>
+      </w:r>
+      <w:r>
+        <w:t xml:space="preserve">depends on </w:t>
+      </w:r>
+      <w:r>
+        <w:t>‘</w:t>
+      </w:r>
+      <w:r>
+        <w:t>consensus</w:t>
+      </w:r>
+      <w:r>
+        <w:t>’</w:t>
+      </w:r>
+      <w:r>
+        <w:t xml:space="preserve"> </w:t>
+      </w:r>
+      <w:r>
+        <w:t>and functions</w:t>
+      </w:r>
+      <w:r>
+        <w:t>,</w:t>
+      </w:r>
+      <w:r>
+        <w:t xml:space="preserve"> which makes the program much more complex</w:t>
+      </w:r>
+      <w:r>
+        <w:t>. While attempting to do this,</w:t>
+      </w:r>
+      <w:r>
+        <w:t xml:space="preserve"> </w:t>
+      </w:r>
+      <w:r>
+        <w:t>I got a</w:t>
+      </w:r>
+      <w:r>
+        <w:t xml:space="preserve"> </w:t>
+      </w:r>
+      <w:r>
+        <w:t>data race</w:t>
+      </w:r>
+      <w:r>
+        <w:t xml:space="preserve"> error</w:t>
+      </w:r>
+      <w:r>
+        <w:t xml:space="preserve"> and </w:t>
+      </w:r>
+      <w:r>
+        <w:t xml:space="preserve">did not </w:t>
+      </w:r>
+      <w:r>
+        <w:t xml:space="preserve">manage to fix </w:t>
+      </w:r>
+      <w:r>
+        <w:t>it</w:t>
+      </w:r>
+      <w:r>
+        <w:t>.</w:t>
+      </w:r>
+      <w:r>
+        <w:t xml:space="preserve"> </w:t>
+      </w:r>
+    </w:p>
+    <w:p>
+      <w:pPr>
+        <w:spacing w:after="120"/>
+        <w:ind w:left="720"/>
+        <w:rPr>
+          <w:color w:val="FF0000"/>
+          <w:sz w:val="20"/>
+          <w:szCs w:val="20"/>
+        </w:rPr>
+      </w:pPr>
+      <w:r>
+        <w:rPr>
+          <w:color w:val="FF0000"/>
+          <w:sz w:val="20"/>
+          <w:szCs w:val="20"/>
+        </w:rPr>
+        <w:t xml:space="preserve">Exception in thread "0" </w:t>
+      </w:r>
+      <w:proofErr w:type="spellStart"/>
+      <w:r>
+        <w:rPr>
+          <w:color w:val="FF0000"/>
+          <w:sz w:val="20"/>
+          <w:szCs w:val="20"/>
+        </w:rPr>
+        <w:t>java.lang.NullPointerException</w:t>
+      </w:r>
+      <w:proofErr w:type="spellEnd"/>
+      <w:r>
+        <w:rPr>
+          <w:color w:val="FF0000"/>
+          <w:sz w:val="20"/>
+          <w:szCs w:val="20"/>
+        </w:rPr>
+        <w:t>: Cannot invoke "qut.Sigma70Consensus.addMatch(</w:t>
+      </w:r>
+      <w:proofErr w:type="spellStart"/>
+      <w:r>
+        <w:rPr>
+          <w:color w:val="FF0000"/>
+          <w:sz w:val="20"/>
+          <w:szCs w:val="20"/>
+        </w:rPr>
+        <w:t>edu.au.jacobi.pattern.Match</w:t>
+      </w:r>
+      <w:proofErr w:type="spellEnd"/>
+      <w:r>
+        <w:rPr>
+          <w:color w:val="FF0000"/>
+          <w:sz w:val="20"/>
+          <w:szCs w:val="20"/>
+        </w:rPr>
+        <w:t>)" because the return value of "</w:t>
+      </w:r>
+      <w:proofErr w:type="spellStart"/>
+      <w:r>
+        <w:rPr>
+          <w:color w:val="FF0000"/>
+          <w:sz w:val="20"/>
+          <w:szCs w:val="20"/>
+        </w:rPr>
+        <w:t>java.util.HashMap.get</w:t>
+      </w:r>
+      <w:proofErr w:type="spellEnd"/>
+      <w:r>
+        <w:rPr>
+          <w:color w:val="FF0000"/>
+          <w:sz w:val="20"/>
+          <w:szCs w:val="20"/>
+        </w:rPr>
+        <w:t>(Object)" is null</w:t>
+      </w:r>
+    </w:p>
+    <w:p>
+      <w:pPr>
+        <w:spacing w:after="120"/>
+        <w:ind w:left="720"/>
+        <w:rPr>
+          <w:color w:val="FF0000"/>
+          <w:sz w:val="20"/>
+          <w:szCs w:val="20"/>
+        </w:rPr>
+      </w:pPr>
+      <w:r>
+        <w:rPr>
+          <w:color w:val="FF0000"/>
+          <w:sz w:val="20"/>
+          <w:szCs w:val="20"/>
+        </w:rPr>
         <w:tab/>
-      </w:r>
-    </w:p>
-    <w:p/>
-    <w:p>
-      <w:pPr>
-        <w:pStyle w:val="Heading1"/>
-      </w:pPr>
-      <w:bookmarkStart w:id="11" w:name="_Toc85756028"/>
-      <w:r>
-        <w:t>4</w:t>
-      </w:r>
-      <w:r>
-        <w:t xml:space="preserve">. </w:t>
-      </w:r>
-      <w:r>
-        <w:t>Outcomes</w:t>
-      </w:r>
-      <w:bookmarkEnd w:id="11"/>
-    </w:p>
-    <w:p>
-      <w:r>
-        <w:t xml:space="preserve">d. timing and profiling results, </w:t>
-      </w:r>
-      <w:r>
-        <w:t xml:space="preserve">speedup </w:t>
-      </w:r>
-      <w:r>
-        <w:t>graphs</w:t>
-      </w:r>
-    </w:p>
-    <w:p>
-      <w:r>
-        <w:t>e.</w:t>
-      </w:r>
-      <w:r>
-        <w:t xml:space="preserve"> same</w:t>
-      </w:r>
-      <w:r>
-        <w:t xml:space="preserve"> </w:t>
-      </w:r>
-      <w:r>
-        <w:t>results</w:t>
-      </w:r>
-      <w:r>
-        <w:t xml:space="preserve"> (number of promoters identified)</w:t>
-      </w:r>
-      <w:r>
-        <w:t>?</w:t>
-      </w:r>
-    </w:p>
-    <w:p/>
-    <w:p>
-      <w:pPr>
-        <w:pStyle w:val="Heading1"/>
-      </w:pPr>
-      <w:bookmarkStart w:id="12" w:name="_Toc85756029"/>
-      <w:r>
-        <w:t>5</w:t>
-      </w:r>
-      <w:r>
-        <w:t>. Difficulties</w:t>
-      </w:r>
-      <w:bookmarkEnd w:id="12"/>
-      <w:r>
-        <w:t xml:space="preserve"> </w:t>
-      </w:r>
-    </w:p>
-    <w:p>
+        <w:t>at qut.Sequential_for_explicit_threading.run(ExplicitThreading.java:93)</w:t>
+      </w:r>
+    </w:p>
+    <w:p>
+      <w:pPr>
+        <w:spacing w:after="120"/>
+      </w:pPr>
+      <w:r>
+        <w:t xml:space="preserve">So I </w:t>
+      </w:r>
+      <w:r>
+        <w:t>stopped this approach.</w:t>
+      </w:r>
+    </w:p>
+    <w:p>
+      <w:pPr>
+        <w:spacing w:after="120"/>
+      </w:pPr>
+    </w:p>
+    <w:p>
+      <w:pPr>
+        <w:spacing w:after="120"/>
+      </w:pPr>
+    </w:p>
+    <w:p>
+      <w:pPr>
+        <w:spacing w:after="120"/>
+      </w:pPr>
       <w:r>
         <w:t>Have to tur</w:t>
       </w:r>
@@ -3166,15 +3825,28 @@
         <w:t xml:space="preserve"> to a List of </w:t>
       </w:r>
       <w:r>
-        <w:t>ThreadLocal variable due to the use of parallel</w:t>
-      </w:r>
-      <w:r>
-        <w:t>Stream and executorService</w:t>
-      </w:r>
+        <w:t xml:space="preserve">ThreadLocal variable due to the use of </w:t>
+      </w:r>
+      <w:proofErr w:type="spellStart"/>
+      <w:r>
+        <w:t>parallel</w:t>
+      </w:r>
+      <w:r>
+        <w:t>Stream</w:t>
+      </w:r>
+      <w:proofErr w:type="spellEnd"/>
+      <w:r>
+        <w:t xml:space="preserve"> and </w:t>
+      </w:r>
+      <w:proofErr w:type="spellStart"/>
+      <w:r>
+        <w:t>executorService</w:t>
+      </w:r>
+      <w:proofErr w:type="spellEnd"/>
       <w:r>
         <w:t xml:space="preserve">. </w:t>
       </w:r>
-      <w:hyperlink r:id="rId15" w:history="1">
+      <w:hyperlink r:id="rId21" w:history="1">
         <w:r>
           <w:rPr>
             <w:rStyle w:val="Hyperlink"/>
@@ -3186,31 +3858,45 @@
         <w:t xml:space="preserve"> </w:t>
       </w:r>
     </w:p>
+    <w:p>
+      <w:pPr>
+        <w:spacing w:after="120"/>
+      </w:pPr>
+    </w:p>
+    <w:p>
+      <w:pPr>
+        <w:spacing w:after="120"/>
+      </w:pPr>
+    </w:p>
+    <w:p>
+      <w:pPr>
+        <w:spacing w:after="120"/>
+      </w:pPr>
+      <w:r>
+        <w:t xml:space="preserve">Speedup after parallelizing 3 for loops is still not good. Identify </w:t>
+      </w:r>
+      <w:r>
+        <w:t>causes…</w:t>
+      </w:r>
+    </w:p>
+    <w:p>
+      <w:pPr>
+        <w:spacing w:after="120"/>
+      </w:pPr>
+    </w:p>
     <w:p/>
-    <w:p/>
-    <w:p>
-      <w:r>
-        <w:t xml:space="preserve">Speedup after parallelizing 3 for loops is still not good. Identify </w:t>
-      </w:r>
-      <w:r>
-        <w:t>causes…</w:t>
-      </w:r>
-    </w:p>
-    <w:p/>
-    <w:p/>
     <w:p>
       <w:pPr>
         <w:pStyle w:val="Heading1"/>
       </w:pPr>
-      <w:bookmarkStart w:id="13" w:name="_Toc85756030"/>
-      <w:r>
-        <w:lastRenderedPageBreak/>
+      <w:bookmarkStart w:id="14" w:name="_Toc85756030"/>
+      <w:r>
         <w:t>6</w:t>
       </w:r>
       <w:r>
         <w:t>. Reflection</w:t>
       </w:r>
-      <w:bookmarkEnd w:id="13"/>
+      <w:bookmarkEnd w:id="14"/>
     </w:p>
     <w:p/>
     <w:p/>
@@ -3220,17 +3906,17 @@
       <w:pPr>
         <w:pStyle w:val="Heading1"/>
       </w:pPr>
-      <w:bookmarkStart w:id="14" w:name="_Toc85756031"/>
+      <w:bookmarkStart w:id="15" w:name="_Toc85756031"/>
       <w:r>
         <w:t>7</w:t>
       </w:r>
       <w:r>
         <w:t>. References</w:t>
       </w:r>
-      <w:bookmarkEnd w:id="14"/>
-    </w:p>
-    <w:p>
-      <w:hyperlink r:id="rId16" w:history="1">
+      <w:bookmarkEnd w:id="15"/>
+    </w:p>
+    <w:p>
+      <w:hyperlink r:id="rId22" w:history="1">
         <w:r>
           <w:rPr>
             <w:rStyle w:val="Hyperlink"/>
@@ -3240,7 +3926,7 @@
       </w:hyperlink>
     </w:p>
     <w:p>
-      <w:hyperlink r:id="rId17" w:history="1">
+      <w:hyperlink r:id="rId23" w:history="1">
         <w:r>
           <w:rPr>
             <w:rStyle w:val="Hyperlink"/>
@@ -3256,21 +3942,26 @@
       <w:pPr>
         <w:pStyle w:val="Heading1"/>
       </w:pPr>
-      <w:bookmarkStart w:id="15" w:name="_Toc85756032"/>
+      <w:bookmarkStart w:id="16" w:name="_Toc85756032"/>
       <w:r>
         <w:t>8</w:t>
       </w:r>
       <w:r>
         <w:t>. Appendixes</w:t>
       </w:r>
-      <w:bookmarkEnd w:id="15"/>
+      <w:bookmarkEnd w:id="16"/>
       <w:r>
         <w:t xml:space="preserve"> </w:t>
       </w:r>
     </w:p>
     <w:p>
-      <w:r>
-        <w:t>parallelStream 111</w:t>
+      <w:proofErr w:type="spellStart"/>
+      <w:r>
+        <w:t>parallelStream</w:t>
+      </w:r>
+      <w:proofErr w:type="spellEnd"/>
+      <w:r>
+        <w:t xml:space="preserve"> 111</w:t>
       </w:r>
       <w:r>
         <w:t xml:space="preserve"> </w:t>
@@ -3290,6 +3981,7 @@
         <w:rPr>
           <w:noProof/>
         </w:rPr>
+        <w:lastRenderedPageBreak/>
         <w:drawing>
           <wp:inline distT="0" distB="0" distL="0" distR="0" wp14:anchorId="796BE414" wp14:editId="641764CE">
             <wp:extent cx="5943600" cy="1240790"/>
@@ -3306,7 +3998,7 @@
                     <pic:cNvPicPr/>
                   </pic:nvPicPr>
                   <pic:blipFill>
-                    <a:blip r:embed="rId18"/>
+                    <a:blip r:embed="rId24"/>
                     <a:stretch>
                       <a:fillRect/>
                     </a:stretch>
@@ -3348,7 +4040,7 @@
                     <pic:cNvPicPr/>
                   </pic:nvPicPr>
                   <pic:blipFill>
-                    <a:blip r:embed="rId19"/>
+                    <a:blip r:embed="rId25"/>
                     <a:stretch>
                       <a:fillRect/>
                     </a:stretch>
@@ -3389,7 +4081,6 @@
         <w:rPr>
           <w:noProof/>
         </w:rPr>
-        <w:lastRenderedPageBreak/>
         <w:drawing>
           <wp:inline distT="0" distB="0" distL="0" distR="0" wp14:anchorId="2ADC83E9" wp14:editId="113165D1">
             <wp:extent cx="5943600" cy="3235960"/>
@@ -3406,7 +4097,7 @@
                     <pic:cNvPicPr/>
                   </pic:nvPicPr>
                   <pic:blipFill>
-                    <a:blip r:embed="rId20"/>
+                    <a:blip r:embed="rId26"/>
                     <a:stretch>
                       <a:fillRect/>
                     </a:stretch>
@@ -3432,6 +4123,7 @@
         <w:rPr>
           <w:noProof/>
         </w:rPr>
+        <w:lastRenderedPageBreak/>
         <w:drawing>
           <wp:inline distT="0" distB="0" distL="0" distR="0" wp14:anchorId="62EB099F" wp14:editId="17A26CDA">
             <wp:extent cx="5943600" cy="1443990"/>
@@ -3448,7 +4140,7 @@
                     <pic:cNvPicPr/>
                   </pic:nvPicPr>
                   <pic:blipFill>
-                    <a:blip r:embed="rId21"/>
+                    <a:blip r:embed="rId27"/>
                     <a:stretch>
                       <a:fillRect/>
                     </a:stretch>
@@ -3483,7 +4175,6 @@
         <w:rPr>
           <w:noProof/>
         </w:rPr>
-        <w:lastRenderedPageBreak/>
         <w:drawing>
           <wp:inline distT="0" distB="0" distL="0" distR="0" wp14:anchorId="16F83113" wp14:editId="08FF41C8">
             <wp:extent cx="5943600" cy="3627120"/>
@@ -3500,7 +4191,7 @@
                     <pic:cNvPicPr/>
                   </pic:nvPicPr>
                   <pic:blipFill>
-                    <a:blip r:embed="rId22"/>
+                    <a:blip r:embed="rId28"/>
                     <a:stretch>
                       <a:fillRect/>
                     </a:stretch>
@@ -3542,7 +4233,7 @@
                     <pic:cNvPicPr/>
                   </pic:nvPicPr>
                   <pic:blipFill>
-                    <a:blip r:embed="rId23"/>
+                    <a:blip r:embed="rId29"/>
                     <a:stretch>
                       <a:fillRect/>
                     </a:stretch>
@@ -3594,7 +4285,7 @@
                     <pic:cNvPicPr/>
                   </pic:nvPicPr>
                   <pic:blipFill>
-                    <a:blip r:embed="rId24"/>
+                    <a:blip r:embed="rId30"/>
                     <a:stretch>
                       <a:fillRect/>
                     </a:stretch>
@@ -3636,7 +4327,7 @@
                     <pic:cNvPicPr/>
                   </pic:nvPicPr>
                   <pic:blipFill>
-                    <a:blip r:embed="rId25"/>
+                    <a:blip r:embed="rId31"/>
                     <a:stretch>
                       <a:fillRect/>
                     </a:stretch>
@@ -3698,7 +4389,7 @@
                     <pic:cNvPicPr/>
                   </pic:nvPicPr>
                   <pic:blipFill>
-                    <a:blip r:embed="rId26"/>
+                    <a:blip r:embed="rId32"/>
                     <a:stretch>
                       <a:fillRect/>
                     </a:stretch>
@@ -3740,7 +4431,7 @@
                     <pic:cNvPicPr/>
                   </pic:nvPicPr>
                   <pic:blipFill>
-                    <a:blip r:embed="rId27"/>
+                    <a:blip r:embed="rId33"/>
                     <a:stretch>
                       <a:fillRect/>
                     </a:stretch>
@@ -3799,7 +4490,7 @@
                     <pic:cNvPicPr/>
                   </pic:nvPicPr>
                   <pic:blipFill>
-                    <a:blip r:embed="rId28"/>
+                    <a:blip r:embed="rId34"/>
                     <a:stretch>
                       <a:fillRect/>
                     </a:stretch>
@@ -3842,7 +4533,7 @@
                     <pic:cNvPicPr/>
                   </pic:nvPicPr>
                   <pic:blipFill>
-                    <a:blip r:embed="rId29"/>
+                    <a:blip r:embed="rId35"/>
                     <a:stretch>
                       <a:fillRect/>
                     </a:stretch>
@@ -3898,7 +4589,7 @@
                     <pic:cNvPicPr/>
                   </pic:nvPicPr>
                   <pic:blipFill>
-                    <a:blip r:embed="rId30"/>
+                    <a:blip r:embed="rId36"/>
                     <a:stretch>
                       <a:fillRect/>
                     </a:stretch>
@@ -3941,7 +4632,7 @@
                     <pic:cNvPicPr/>
                   </pic:nvPicPr>
                   <pic:blipFill>
-                    <a:blip r:embed="rId31"/>
+                    <a:blip r:embed="rId37"/>
                     <a:stretch>
                       <a:fillRect/>
                     </a:stretch>
@@ -4051,8 +4742,8 @@
     </w:p>
     <w:p/>
     <w:sectPr>
-      <w:headerReference w:type="default" r:id="rId32"/>
-      <w:footerReference w:type="default" r:id="rId33"/>
+      <w:headerReference w:type="default" r:id="rId38"/>
+      <w:footerReference w:type="default" r:id="rId39"/>
       <w:footnotePr>
         <w:pos w:val="beneathText"/>
       </w:footnotePr>
@@ -4064,6 +4755,45 @@
     </w:sectPr>
   </w:body>
 </w:document>
+</file>
+
+<file path=word/comments.xml><?xml version="1.0" encoding="utf-8"?>
+<w:comments xmlns:wpc="http://schemas.microsoft.com/office/word/2010/wordprocessingCanvas" xmlns:cx="http://schemas.microsoft.com/office/drawing/2014/chartex" xmlns:cx1="http://schemas.microsoft.com/office/drawing/2015/9/8/chartex" xmlns:cx2="http://schemas.microsoft.com/office/drawing/2015/10/21/chartex" xmlns:cx3="http://schemas.microsoft.com/office/drawing/2016/5/9/chartex" xmlns:cx4="http://schemas.microsoft.com/office/drawing/2016/5/10/chartex" xmlns:cx5="http://schemas.microsoft.com/office/drawing/2016/5/11/chartex" xmlns:cx6="http://schemas.microsoft.com/office/drawing/2016/5/12/chartex" xmlns:cx7="http://schemas.microsoft.com/office/drawing/2016/5/13/chartex" xmlns:cx8="http://schemas.microsoft.com/office/drawing/2016/5/14/chartex" xmlns:mc="http://schemas.openxmlformats.org/markup-compatibility/2006" xmlns:aink="http://schemas.microsoft.com/office/drawing/2016/ink" xmlns:am3d="http://schemas.microsoft.com/office/drawing/2017/model3d" xmlns:o="urn:schemas-microsoft-com:office:office" xmlns:r="http://schemas.openxmlformats.org/officeDocument/2006/relationships" xmlns:m="http://schemas.openxmlformats.org/officeDocument/2006/math" xmlns:v="urn:schemas-microsoft-com:vml" xmlns:wp14="http://schemas.microsoft.com/office/word/2010/wordprocessingDrawing" xmlns:wp="http://schemas.openxmlformats.org/drawingml/2006/wordprocessingDrawing" xmlns:w10="urn:schemas-microsoft-com:office:word" xmlns:w="http://schemas.openxmlformats.org/wordprocessingml/2006/main" xmlns:w14="http://schemas.microsoft.com/office/word/2010/wordml" xmlns:w15="http://schemas.microsoft.com/office/word/2012/wordml" xmlns:w16cex="http://schemas.microsoft.com/office/word/2018/wordml/cex" xmlns:w16cid="http://schemas.microsoft.com/office/word/2016/wordml/cid" xmlns:w16="http://schemas.microsoft.com/office/word/2018/wordml" xmlns:w16sdtdh="http://schemas.microsoft.com/office/word/2020/wordml/sdtdatahash" xmlns:w16se="http://schemas.microsoft.com/office/word/2015/wordml/symex" xmlns:wpg="http://schemas.microsoft.com/office/word/2010/wordprocessingGroup" xmlns:wpi="http://schemas.microsoft.com/office/word/2010/wordprocessingInk" xmlns:wne="http://schemas.microsoft.com/office/word/2006/wordml" xmlns:wps="http://schemas.microsoft.com/office/word/2010/wordprocessingShape" mc:Ignorable="w14 w15 w16se w16cid w16 w16cex w16sdtdh wp14">
+  <w:comment w:id="4" w:author="Rodo Nguyen" w:date="2021-10-22T14:39:00Z" w:initials="RN">
+    <w:p>
+      <w:pPr>
+        <w:pStyle w:val="CommentText"/>
+      </w:pPr>
+      <w:r>
+        <w:rPr>
+          <w:rStyle w:val="CommentReference"/>
+        </w:rPr>
+        <w:annotationRef/>
+      </w:r>
+      <w:r>
+        <w:t>.</w:t>
+      </w:r>
+    </w:p>
+  </w:comment>
+</w:comments>
+</file>
+
+<file path=word/commentsExtended.xml><?xml version="1.0" encoding="utf-8"?>
+<w15:commentsEx xmlns:wpc="http://schemas.microsoft.com/office/word/2010/wordprocessingCanvas" xmlns:cx="http://schemas.microsoft.com/office/drawing/2014/chartex" xmlns:cx1="http://schemas.microsoft.com/office/drawing/2015/9/8/chartex" xmlns:cx2="http://schemas.microsoft.com/office/drawing/2015/10/21/chartex" xmlns:cx3="http://schemas.microsoft.com/office/drawing/2016/5/9/chartex" xmlns:cx4="http://schemas.microsoft.com/office/drawing/2016/5/10/chartex" xmlns:cx5="http://schemas.microsoft.com/office/drawing/2016/5/11/chartex" xmlns:cx6="http://schemas.microsoft.com/office/drawing/2016/5/12/chartex" xmlns:cx7="http://schemas.microsoft.com/office/drawing/2016/5/13/chartex" xmlns:cx8="http://schemas.microsoft.com/office/drawing/2016/5/14/chartex" xmlns:mc="http://schemas.openxmlformats.org/markup-compatibility/2006" xmlns:aink="http://schemas.microsoft.com/office/drawing/2016/ink" xmlns:am3d="http://schemas.microsoft.com/office/drawing/2017/model3d" xmlns:o="urn:schemas-microsoft-com:office:office" xmlns:r="http://schemas.openxmlformats.org/officeDocument/2006/relationships" xmlns:m="http://schemas.openxmlformats.org/officeDocument/2006/math" xmlns:v="urn:schemas-microsoft-com:vml" xmlns:wp14="http://schemas.microsoft.com/office/word/2010/wordprocessingDrawing" xmlns:wp="http://schemas.openxmlformats.org/drawingml/2006/wordprocessingDrawing" xmlns:w10="urn:schemas-microsoft-com:office:word" xmlns:w="http://schemas.openxmlformats.org/wordprocessingml/2006/main" xmlns:w14="http://schemas.microsoft.com/office/word/2010/wordml" xmlns:w15="http://schemas.microsoft.com/office/word/2012/wordml" xmlns:w16cex="http://schemas.microsoft.com/office/word/2018/wordml/cex" xmlns:w16cid="http://schemas.microsoft.com/office/word/2016/wordml/cid" xmlns:w16="http://schemas.microsoft.com/office/word/2018/wordml" xmlns:w16sdtdh="http://schemas.microsoft.com/office/word/2020/wordml/sdtdatahash" xmlns:w16se="http://schemas.microsoft.com/office/word/2015/wordml/symex" xmlns:wpg="http://schemas.microsoft.com/office/word/2010/wordprocessingGroup" xmlns:wpi="http://schemas.microsoft.com/office/word/2010/wordprocessingInk" xmlns:wne="http://schemas.microsoft.com/office/word/2006/wordml" xmlns:wps="http://schemas.microsoft.com/office/word/2010/wordprocessingShape" mc:Ignorable="w14 w15 w16se w16cid w16 w16cex w16sdtdh wp14">
+  <w15:commentEx w15:paraId="7885550F" w15:done="0"/>
+</w15:commentsEx>
+</file>
+
+<file path=word/commentsExtensible.xml><?xml version="1.0" encoding="utf-8"?>
+<w16cex:commentsExtensible xmlns:wpc="http://schemas.microsoft.com/office/word/2010/wordprocessingCanvas" xmlns:cx="http://schemas.microsoft.com/office/drawing/2014/chartex" xmlns:cx1="http://schemas.microsoft.com/office/drawing/2015/9/8/chartex" xmlns:cx2="http://schemas.microsoft.com/office/drawing/2015/10/21/chartex" xmlns:cx3="http://schemas.microsoft.com/office/drawing/2016/5/9/chartex" xmlns:cx4="http://schemas.microsoft.com/office/drawing/2016/5/10/chartex" xmlns:cx5="http://schemas.microsoft.com/office/drawing/2016/5/11/chartex" xmlns:cx6="http://schemas.microsoft.com/office/drawing/2016/5/12/chartex" xmlns:cx7="http://schemas.microsoft.com/office/drawing/2016/5/13/chartex" xmlns:cx8="http://schemas.microsoft.com/office/drawing/2016/5/14/chartex" xmlns:mc="http://schemas.openxmlformats.org/markup-compatibility/2006" xmlns:aink="http://schemas.microsoft.com/office/drawing/2016/ink" xmlns:am3d="http://schemas.microsoft.com/office/drawing/2017/model3d" xmlns:o="urn:schemas-microsoft-com:office:office" xmlns:r="http://schemas.openxmlformats.org/officeDocument/2006/relationships" xmlns:m="http://schemas.openxmlformats.org/officeDocument/2006/math" xmlns:v="urn:schemas-microsoft-com:vml" xmlns:wp14="http://schemas.microsoft.com/office/word/2010/wordprocessingDrawing" xmlns:wp="http://schemas.openxmlformats.org/drawingml/2006/wordprocessingDrawing" xmlns:w10="urn:schemas-microsoft-com:office:word" xmlns:w="http://schemas.openxmlformats.org/wordprocessingml/2006/main" xmlns:w14="http://schemas.microsoft.com/office/word/2010/wordml" xmlns:w15="http://schemas.microsoft.com/office/word/2012/wordml" xmlns:w16cex="http://schemas.microsoft.com/office/word/2018/wordml/cex" xmlns:w16cid="http://schemas.microsoft.com/office/word/2016/wordml/cid" xmlns:w16="http://schemas.microsoft.com/office/word/2018/wordml" xmlns:w16sdtdh="http://schemas.microsoft.com/office/word/2020/wordml/sdtdatahash" xmlns:w16se="http://schemas.microsoft.com/office/word/2015/wordml/symex" xmlns:wpg="http://schemas.microsoft.com/office/word/2010/wordprocessingGroup" xmlns:wpi="http://schemas.microsoft.com/office/word/2010/wordprocessingInk" xmlns:wne="http://schemas.microsoft.com/office/word/2006/wordml" xmlns:wps="http://schemas.microsoft.com/office/word/2010/wordprocessingShape" mc:Ignorable="w14 w15 w16se w16cid w16 w16cex w16sdtdh wp14">
+  <w16cex:commentExtensible w16cex:durableId="251D4B86" w16cex:dateUtc="2021-10-22T04:39:00Z"/>
+</w16cex:commentsExtensible>
+</file>
+
+<file path=word/commentsIds.xml><?xml version="1.0" encoding="utf-8"?>
+<w16cid:commentsIds xmlns:wpc="http://schemas.microsoft.com/office/word/2010/wordprocessingCanvas" xmlns:cx="http://schemas.microsoft.com/office/drawing/2014/chartex" xmlns:cx1="http://schemas.microsoft.com/office/drawing/2015/9/8/chartex" xmlns:cx2="http://schemas.microsoft.com/office/drawing/2015/10/21/chartex" xmlns:cx3="http://schemas.microsoft.com/office/drawing/2016/5/9/chartex" xmlns:cx4="http://schemas.microsoft.com/office/drawing/2016/5/10/chartex" xmlns:cx5="http://schemas.microsoft.com/office/drawing/2016/5/11/chartex" xmlns:cx6="http://schemas.microsoft.com/office/drawing/2016/5/12/chartex" xmlns:cx7="http://schemas.microsoft.com/office/drawing/2016/5/13/chartex" xmlns:cx8="http://schemas.microsoft.com/office/drawing/2016/5/14/chartex" xmlns:mc="http://schemas.openxmlformats.org/markup-compatibility/2006" xmlns:aink="http://schemas.microsoft.com/office/drawing/2016/ink" xmlns:am3d="http://schemas.microsoft.com/office/drawing/2017/model3d" xmlns:o="urn:schemas-microsoft-com:office:office" xmlns:r="http://schemas.openxmlformats.org/officeDocument/2006/relationships" xmlns:m="http://schemas.openxmlformats.org/officeDocument/2006/math" xmlns:v="urn:schemas-microsoft-com:vml" xmlns:wp14="http://schemas.microsoft.com/office/word/2010/wordprocessingDrawing" xmlns:wp="http://schemas.openxmlformats.org/drawingml/2006/wordprocessingDrawing" xmlns:w10="urn:schemas-microsoft-com:office:word" xmlns:w="http://schemas.openxmlformats.org/wordprocessingml/2006/main" xmlns:w14="http://schemas.microsoft.com/office/word/2010/wordml" xmlns:w15="http://schemas.microsoft.com/office/word/2012/wordml" xmlns:w16cex="http://schemas.microsoft.com/office/word/2018/wordml/cex" xmlns:w16cid="http://schemas.microsoft.com/office/word/2016/wordml/cid" xmlns:w16="http://schemas.microsoft.com/office/word/2018/wordml" xmlns:w16sdtdh="http://schemas.microsoft.com/office/word/2020/wordml/sdtdatahash" xmlns:w16se="http://schemas.microsoft.com/office/word/2015/wordml/symex" xmlns:wpg="http://schemas.microsoft.com/office/word/2010/wordprocessingGroup" xmlns:wpi="http://schemas.microsoft.com/office/word/2010/wordprocessingInk" xmlns:wne="http://schemas.microsoft.com/office/word/2006/wordml" xmlns:wps="http://schemas.microsoft.com/office/word/2010/wordprocessingShape" mc:Ignorable="w14 w15 w16se w16cid w16 w16cex w16sdtdh wp14">
+  <w16cid:commentId w16cid:paraId="7885550F" w16cid:durableId="251D4B86"/>
+</w16cid:commentsIds>
 </file>
 
 <file path=word/endnotes.xml><?xml version="1.0" encoding="utf-8"?>
@@ -5351,6 +6081,14 @@
     <w:abstractNumId w:val="10"/>
   </w:num>
 </w:numbering>
+</file>
+
+<file path=word/people.xml><?xml version="1.0" encoding="utf-8"?>
+<w15:people xmlns:wpc="http://schemas.microsoft.com/office/word/2010/wordprocessingCanvas" xmlns:cx="http://schemas.microsoft.com/office/drawing/2014/chartex" xmlns:cx1="http://schemas.microsoft.com/office/drawing/2015/9/8/chartex" xmlns:cx2="http://schemas.microsoft.com/office/drawing/2015/10/21/chartex" xmlns:cx3="http://schemas.microsoft.com/office/drawing/2016/5/9/chartex" xmlns:cx4="http://schemas.microsoft.com/office/drawing/2016/5/10/chartex" xmlns:cx5="http://schemas.microsoft.com/office/drawing/2016/5/11/chartex" xmlns:cx6="http://schemas.microsoft.com/office/drawing/2016/5/12/chartex" xmlns:cx7="http://schemas.microsoft.com/office/drawing/2016/5/13/chartex" xmlns:cx8="http://schemas.microsoft.com/office/drawing/2016/5/14/chartex" xmlns:mc="http://schemas.openxmlformats.org/markup-compatibility/2006" xmlns:aink="http://schemas.microsoft.com/office/drawing/2016/ink" xmlns:am3d="http://schemas.microsoft.com/office/drawing/2017/model3d" xmlns:o="urn:schemas-microsoft-com:office:office" xmlns:r="http://schemas.openxmlformats.org/officeDocument/2006/relationships" xmlns:m="http://schemas.openxmlformats.org/officeDocument/2006/math" xmlns:v="urn:schemas-microsoft-com:vml" xmlns:wp14="http://schemas.microsoft.com/office/word/2010/wordprocessingDrawing" xmlns:wp="http://schemas.openxmlformats.org/drawingml/2006/wordprocessingDrawing" xmlns:w10="urn:schemas-microsoft-com:office:word" xmlns:w="http://schemas.openxmlformats.org/wordprocessingml/2006/main" xmlns:w14="http://schemas.microsoft.com/office/word/2010/wordml" xmlns:w15="http://schemas.microsoft.com/office/word/2012/wordml" xmlns:w16cex="http://schemas.microsoft.com/office/word/2018/wordml/cex" xmlns:w16cid="http://schemas.microsoft.com/office/word/2016/wordml/cid" xmlns:w16="http://schemas.microsoft.com/office/word/2018/wordml" xmlns:w16sdtdh="http://schemas.microsoft.com/office/word/2020/wordml/sdtdatahash" xmlns:w16se="http://schemas.microsoft.com/office/word/2015/wordml/symex" xmlns:wpg="http://schemas.microsoft.com/office/word/2010/wordprocessingGroup" xmlns:wpi="http://schemas.microsoft.com/office/word/2010/wordprocessingInk" xmlns:wne="http://schemas.microsoft.com/office/word/2006/wordml" xmlns:wps="http://schemas.microsoft.com/office/word/2010/wordprocessingShape" mc:Ignorable="w14 w15 w16se w16cid w16 w16cex w16sdtdh wp14">
+  <w15:person w15:author="Rodo Nguyen">
+    <w15:presenceInfo w15:providerId="None" w15:userId="Rodo Nguyen"/>
+  </w15:person>
+</w15:people>
 </file>
 
 <file path=word/styles.xml><?xml version="1.0" encoding="utf-8"?>
@@ -5962,6 +6700,7 @@
   <w:style w:type="character" w:default="1" w:styleId="DefaultParagraphFont">
     <w:name w:val="Default Paragraph Font"/>
     <w:uiPriority w:val="1"/>
+    <w:semiHidden/>
     <w:unhideWhenUsed/>
   </w:style>
   <w:style w:type="table" w:default="1" w:styleId="TableNormal">
@@ -8021,6 +8760,7 @@
     <w:rsidRoot w:val="00F561B8"/>
     <w:rsid w:val="00086498"/>
     <w:rsid w:val="001141FB"/>
+    <w:rsid w:val="002A3E79"/>
     <w:rsid w:val="006C3D36"/>
     <w:rsid w:val="00772F42"/>
     <w:rsid w:val="0091199E"/>

--- a/Report-n10603280-cab401.docx
+++ b/Report-n10603280-cab401.docx
@@ -1503,60 +1503,306 @@
     </w:p>
     <w:p>
       <w:pPr>
+        <w:spacing w:after="120"/>
+      </w:pPr>
+      <w:commentRangeStart w:id="2"/>
+      <w:r>
+        <w:t>The app</w:t>
+      </w:r>
+      <w:r>
+        <w:t>lication is utilized to identify</w:t>
+      </w:r>
+      <w:r>
+        <w:t xml:space="preserve"> different</w:t>
+      </w:r>
+      <w:r>
+        <w:t xml:space="preserve"> promoters</w:t>
+      </w:r>
+      <w:r>
+        <w:t xml:space="preserve"> – whose genes are </w:t>
+      </w:r>
+      <w:r>
+        <w:t xml:space="preserve">listed </w:t>
+      </w:r>
+      <w:r>
+        <w:t>in reference</w:t>
+      </w:r>
+      <w:r>
+        <w:t xml:space="preserve"> list</w:t>
+      </w:r>
+      <w:r>
+        <w:t xml:space="preserve"> –</w:t>
+      </w:r>
+      <w:r>
+        <w:t xml:space="preserve"> from </w:t>
+      </w:r>
+      <w:r>
+        <w:t xml:space="preserve">the </w:t>
+      </w:r>
+      <w:r>
+        <w:t xml:space="preserve">Ecoli </w:t>
+      </w:r>
+      <w:r>
+        <w:t>bacteria</w:t>
+      </w:r>
+      <w:r>
+        <w:t xml:space="preserve"> genes.</w:t>
+      </w:r>
+      <w:commentRangeEnd w:id="2"/>
+      <w:r>
+        <w:rPr>
+          <w:rStyle w:val="CommentReference"/>
+        </w:rPr>
+        <w:commentReference w:id="2"/>
+      </w:r>
+    </w:p>
+    <w:p>
+      <w:pPr>
+        <w:spacing w:after="120"/>
+      </w:pPr>
+      <w:r>
+        <w:t xml:space="preserve">For more information regarding the biology in this app, </w:t>
+      </w:r>
+      <w:proofErr w:type="spellStart"/>
+      <w:r>
+        <w:t>referenceGenes.list</w:t>
+      </w:r>
+      <w:proofErr w:type="spellEnd"/>
+      <w:r>
+        <w:t xml:space="preserve"> contain</w:t>
+      </w:r>
+      <w:r>
+        <w:t>s</w:t>
+      </w:r>
+      <w:r>
+        <w:t xml:space="preserve"> 8 pairs of gene name and its gene - the protein sequence. Each letter </w:t>
+      </w:r>
+      <w:r>
+        <w:t xml:space="preserve">in the sequence </w:t>
+      </w:r>
+      <w:r>
+        <w:t>correspond</w:t>
+      </w:r>
+      <w:r>
+        <w:t>s</w:t>
+      </w:r>
+      <w:r>
+        <w:t xml:space="preserve"> to a</w:t>
+      </w:r>
+      <w:r>
+        <w:t>n</w:t>
+      </w:r>
+      <w:r>
+        <w:t xml:space="preserve"> amino acid – a basic building block of </w:t>
+      </w:r>
+      <w:r>
+        <w:t xml:space="preserve">a </w:t>
+      </w:r>
+      <w:r>
+        <w:t>protein</w:t>
+      </w:r>
+      <w:r>
+        <w:t xml:space="preserve"> sequence.</w:t>
+      </w:r>
+    </w:p>
+    <w:p>
+      <w:pPr>
+        <w:keepNext/>
+        <w:spacing w:after="120"/>
+      </w:pPr>
+      <w:r>
+        <w:rPr>
+          <w:noProof/>
+        </w:rPr>
+        <w:drawing>
+          <wp:inline distT="0" distB="0" distL="0" distR="0" wp14:anchorId="413288C3" wp14:editId="4D358C9A">
+            <wp:extent cx="5943600" cy="2886075"/>
+            <wp:effectExtent l="0" t="0" r="0" b="9525"/>
+            <wp:docPr id="22" name="Picture 22"/>
+            <wp:cNvGraphicFramePr>
+              <a:graphicFrameLocks xmlns:a="http://schemas.openxmlformats.org/drawingml/2006/main" noChangeAspect="1"/>
+            </wp:cNvGraphicFramePr>
+            <a:graphic xmlns:a="http://schemas.openxmlformats.org/drawingml/2006/main">
+              <a:graphicData uri="http://schemas.openxmlformats.org/drawingml/2006/picture">
+                <pic:pic xmlns:pic="http://schemas.openxmlformats.org/drawingml/2006/picture">
+                  <pic:nvPicPr>
+                    <pic:cNvPr id="0" name="Picture 2"/>
+                    <pic:cNvPicPr>
+                      <a:picLocks noChangeAspect="1" noChangeArrowheads="1"/>
+                    </pic:cNvPicPr>
+                  </pic:nvPicPr>
+                  <pic:blipFill>
+                    <a:blip r:embed="rId13">
+                      <a:extLst>
+                        <a:ext uri="{28A0092B-C50C-407E-A947-70E740481C1C}">
+                          <a14:useLocalDpi xmlns:a14="http://schemas.microsoft.com/office/drawing/2010/main" val="0"/>
+                        </a:ext>
+                      </a:extLst>
+                    </a:blip>
+                    <a:srcRect/>
+                    <a:stretch>
+                      <a:fillRect/>
+                    </a:stretch>
+                  </pic:blipFill>
+                  <pic:spPr bwMode="auto">
+                    <a:xfrm>
+                      <a:off x="0" y="0"/>
+                      <a:ext cx="5943600" cy="2886075"/>
+                    </a:xfrm>
+                    <a:prstGeom prst="rect">
+                      <a:avLst/>
+                    </a:prstGeom>
+                    <a:noFill/>
+                    <a:ln>
+                      <a:noFill/>
+                    </a:ln>
+                  </pic:spPr>
+                </pic:pic>
+              </a:graphicData>
+            </a:graphic>
+          </wp:inline>
+        </w:drawing>
+      </w:r>
+    </w:p>
+    <w:p>
+      <w:pPr>
+        <w:pStyle w:val="Caption"/>
+        <w:jc w:val="center"/>
+      </w:pPr>
+      <w:r>
+        <w:t xml:space="preserve">Figure </w:t>
+      </w:r>
+      <w:fldSimple w:instr=" SEQ Figure \* ARABIC ">
+        <w:r>
+          <w:rPr>
+            <w:noProof/>
+          </w:rPr>
+          <w:t>1</w:t>
+        </w:r>
+      </w:fldSimple>
+      <w:r>
+        <w:t xml:space="preserve"> Capture of the </w:t>
+      </w:r>
+      <w:proofErr w:type="spellStart"/>
+      <w:r>
+        <w:t>referenceGens.list</w:t>
+      </w:r>
+      <w:proofErr w:type="spellEnd"/>
+      <w:r>
+        <w:rPr>
+          <w:noProof/>
+        </w:rPr>
+        <w:t xml:space="preserve"> file</w:t>
+      </w:r>
+    </w:p>
+    <w:p>
+      <w:pPr>
+        <w:spacing w:after="120"/>
+      </w:pPr>
+      <w:r>
+        <w:t>In each gene bank file (with .</w:t>
+      </w:r>
+      <w:proofErr w:type="spellStart"/>
+      <w:r>
+        <w:t>gbk</w:t>
+      </w:r>
+      <w:proofErr w:type="spellEnd"/>
+      <w:r>
+        <w:t xml:space="preserve"> tail),</w:t>
+      </w:r>
+      <w:r>
+        <w:t xml:space="preserve"> </w:t>
+      </w:r>
+      <w:r>
+        <w:t>ORIGIN</w:t>
+      </w:r>
+      <w:r>
+        <w:t xml:space="preserve"> section is the</w:t>
+      </w:r>
+      <w:r>
+        <w:t xml:space="preserve"> DNA of a bacteria organism. The DNA </w:t>
+      </w:r>
+      <w:r>
+        <w:t xml:space="preserve">can </w:t>
+      </w:r>
+      <w:r>
+        <w:t xml:space="preserve">contain millions of DNA molecules </w:t>
+      </w:r>
+      <w:r>
+        <w:t xml:space="preserve">represented by 4 letter </w:t>
+      </w:r>
+      <w:r>
+        <w:t>a-t-g-c</w:t>
+      </w:r>
+      <w:r>
+        <w:t xml:space="preserve"> and t</w:t>
+      </w:r>
+      <w:r>
+        <w:t xml:space="preserve">riplet of DNA molecules </w:t>
+      </w:r>
+      <w:r>
+        <w:t>encodes</w:t>
+      </w:r>
+      <w:r>
+        <w:t xml:space="preserve"> 1 protein. There are 20 different amino acids </w:t>
+      </w:r>
+      <w:r>
+        <w:t xml:space="preserve">out of 64 possible combinations of a </w:t>
+      </w:r>
+      <w:r>
+        <w:t>triplet,</w:t>
+      </w:r>
+      <w:r>
+        <w:t xml:space="preserve"> and they are</w:t>
+      </w:r>
+      <w:r>
+        <w:t xml:space="preserve"> the basic building block of proteins</w:t>
+      </w:r>
+      <w:r>
+        <w:t>. Some sections of DNA don’t correspond directly to proteins</w:t>
+      </w:r>
+      <w:r>
+        <w:t xml:space="preserve"> s</w:t>
+      </w:r>
+      <w:r>
+        <w:t>o in between proteins, there are upstream</w:t>
+      </w:r>
+      <w:r>
+        <w:t xml:space="preserve"> </w:t>
+      </w:r>
+      <w:r>
+        <w:t>region called promoters</w:t>
+      </w:r>
+      <w:r>
+        <w:t xml:space="preserve"> which</w:t>
+      </w:r>
+      <w:r>
+        <w:t xml:space="preserve"> are the objects we need to identify.</w:t>
+      </w:r>
+      <w:r>
+        <w:t xml:space="preserve"> </w:t>
+      </w:r>
+    </w:p>
+    <w:p>
+      <w:pPr>
         <w:spacing w:after="360"/>
       </w:pPr>
-      <w:r>
-        <w:t>The app</w:t>
-      </w:r>
-      <w:r>
-        <w:t>lication is utilized to identify</w:t>
-      </w:r>
-      <w:r>
-        <w:t xml:space="preserve"> different</w:t>
-      </w:r>
-      <w:r>
-        <w:t xml:space="preserve"> promoters</w:t>
+    </w:p>
+    <w:p>
+      <w:pPr>
+        <w:pStyle w:val="Heading2"/>
+      </w:pPr>
+      <w:bookmarkStart w:id="3" w:name="_Toc85756019"/>
+      <w:r>
+        <w:t>1.2</w:t>
       </w:r>
       <w:r>
         <w:t xml:space="preserve"> </w:t>
       </w:r>
       <w:r>
-        <w:t xml:space="preserve">listed </w:t>
-      </w:r>
-      <w:r>
-        <w:t>in reference</w:t>
-      </w:r>
-      <w:r>
-        <w:t xml:space="preserve"> list from </w:t>
-      </w:r>
-      <w:r>
-        <w:t xml:space="preserve">the </w:t>
-      </w:r>
-      <w:r>
-        <w:t xml:space="preserve">Ecoli </w:t>
-      </w:r>
-      <w:r>
-        <w:t>bacteria</w:t>
-      </w:r>
-      <w:r>
-        <w:t xml:space="preserve"> genes.</w:t>
-      </w:r>
-    </w:p>
-    <w:p>
-      <w:pPr>
-        <w:pStyle w:val="Heading2"/>
-      </w:pPr>
-      <w:bookmarkStart w:id="2" w:name="_Toc85756019"/>
-      <w:r>
-        <w:t>1.2</w:t>
-      </w:r>
-      <w:r>
-        <w:t xml:space="preserve"> </w:t>
-      </w:r>
-      <w:r>
         <w:t>How it works</w:t>
       </w:r>
-      <w:bookmarkEnd w:id="2"/>
+      <w:bookmarkEnd w:id="3"/>
     </w:p>
     <w:p>
       <w:pPr>
@@ -1587,7 +1833,11 @@
         <w:ind w:left="426"/>
       </w:pPr>
       <w:r>
-        <w:t>SmithWatermanGotoh: contains utility classes that uses Smith-Waterman algorithm with Gotoh’s improvement for biological local pairwise sequence alignment. Note that classes in this package requires an intensive computation power to determine the similar regions between two strings of sequences.</w:t>
+        <w:t xml:space="preserve">SmithWatermanGotoh: contains utility classes that uses Smith-Waterman algorithm with Gotoh’s improvement for biological local pairwise sequence </w:t>
+      </w:r>
+      <w:r>
+        <w:lastRenderedPageBreak/>
+        <w:t>alignment. Note that classes in this package requires an intensive computation power to determine the similar regions between two strings of sequences.</w:t>
       </w:r>
     </w:p>
     <w:p>
@@ -1657,9 +1907,47 @@
     <w:p>
       <w:pPr>
         <w:pStyle w:val="ListParagraph"/>
+        <w:numPr>
+          <w:ilvl w:val="0"/>
+          <w:numId w:val="20"/>
+        </w:numPr>
         <w:spacing w:after="120"/>
         <w:ind w:left="426"/>
       </w:pPr>
+      <w:r>
+        <w:t xml:space="preserve">GenBankRecord: </w:t>
+      </w:r>
+      <w:r>
+        <w:t xml:space="preserve">its instance </w:t>
+      </w:r>
+      <w:r>
+        <w:t>contains a list of gene names</w:t>
+      </w:r>
+      <w:r>
+        <w:t xml:space="preserve">, </w:t>
+      </w:r>
+      <w:r>
+        <w:t>their</w:t>
+      </w:r>
+      <w:r>
+        <w:t xml:space="preserve"> strand, location and</w:t>
+      </w:r>
+      <w:r>
+        <w:t xml:space="preserve"> gene sequences and a nucleotide sequence.</w:t>
+      </w:r>
+      <w:r>
+        <w:t xml:space="preserve"> This package also has Parse method used to extract the mentioned data from a file</w:t>
+      </w:r>
+      <w:r>
+        <w:t>.</w:t>
+      </w:r>
+    </w:p>
+    <w:p>
+      <w:pPr>
+        <w:pStyle w:val="ListParagraph"/>
+        <w:spacing w:after="120"/>
+        <w:ind w:left="426"/>
+      </w:pPr>
     </w:p>
     <w:p>
       <w:pPr>
@@ -2031,7 +2319,7 @@
       <w:pPr>
         <w:pStyle w:val="Heading1"/>
       </w:pPr>
-      <w:bookmarkStart w:id="3" w:name="_Toc85756020"/>
+      <w:bookmarkStart w:id="4" w:name="_Toc85756020"/>
       <w:r>
         <w:lastRenderedPageBreak/>
         <w:t>2</w:t>
@@ -2039,7 +2327,15 @@
       <w:r>
         <w:t>. Potential parallelism analysis</w:t>
       </w:r>
-      <w:bookmarkEnd w:id="3"/>
+      <w:bookmarkEnd w:id="4"/>
+    </w:p>
+    <w:p>
+      <w:pPr>
+        <w:pStyle w:val="Heading2"/>
+      </w:pPr>
+      <w:r>
+        <w:t>2.1 Profiler analysis</w:t>
+      </w:r>
     </w:p>
     <w:p>
       <w:r>
@@ -2115,7 +2411,7 @@
                     <pic:cNvPicPr/>
                   </pic:nvPicPr>
                   <pic:blipFill>
-                    <a:blip r:embed="rId9"/>
+                    <a:blip r:embed="rId14"/>
                     <a:stretch>
                       <a:fillRect/>
                     </a:stretch>
@@ -2158,7 +2454,7 @@
                     <pic:cNvPicPr/>
                   </pic:nvPicPr>
                   <pic:blipFill>
-                    <a:blip r:embed="rId10"/>
+                    <a:blip r:embed="rId15"/>
                     <a:stretch>
                       <a:fillRect/>
                     </a:stretch>
@@ -2248,6 +2544,7 @@
     <w:p/>
     <w:p>
       <w:r>
+        <w:lastRenderedPageBreak/>
         <w:t>More importantly, this app</w:t>
       </w:r>
       <w:r>
@@ -2269,50 +2566,122 @@
         <w:t>for loops</w:t>
       </w:r>
       <w:r>
-        <w:t xml:space="preserve">. As a </w:t>
-      </w:r>
-      <w:r>
-        <w:lastRenderedPageBreak/>
-        <w:t>consequence, the computing time takes a substantial amount of time and could be reduced if applying parallelization.</w:t>
+        <w:t>. As a consequence, the computing time takes a substantial amount of time and could be reduced if applying parallelization.</w:t>
       </w:r>
     </w:p>
     <w:p/>
     <w:p>
-      <w:commentRangeStart w:id="4"/>
+      <w:pPr>
+        <w:pStyle w:val="Heading2"/>
+      </w:pPr>
+      <w:r>
+        <w:t xml:space="preserve">2.2 </w:t>
+      </w:r>
       <w:r>
         <w:t>Dependencies:</w:t>
       </w:r>
-      <w:commentRangeEnd w:id="4"/>
-      <w:r>
-        <w:rPr>
-          <w:rStyle w:val="CommentReference"/>
-        </w:rPr>
-        <w:commentReference w:id="4"/>
-      </w:r>
     </w:p>
     <w:p/>
     <w:p>
-      <w:pPr>
-        <w:pStyle w:val="Heading1"/>
-      </w:pPr>
-      <w:bookmarkStart w:id="5" w:name="_Toc85756021"/>
-      <w:r>
-        <w:rPr>
-          <w:noProof/>
-        </w:rPr>
+      <w:r>
+        <w:t>s</w:t>
+      </w:r>
+      <w:r>
+        <w:t>igma70_pattern</w:t>
+      </w:r>
+      <w:r>
+        <w:t xml:space="preserve"> is assigned value from Sigma70</w:t>
+      </w:r>
+      <w:r>
+        <w:t>Definition.getSeriesAll_Unanchored()</w:t>
+      </w:r>
+      <w:r>
+        <w:t xml:space="preserve">. But the method itself </w:t>
+      </w:r>
+      <w:proofErr w:type="spellStart"/>
+      <w:r>
+        <w:t>getSeriesAll_Unanchored</w:t>
+      </w:r>
+      <w:proofErr w:type="spellEnd"/>
+      <w:r>
+        <w:t>()</w:t>
+      </w:r>
+      <w:r>
+        <w:t xml:space="preserve"> is also static</w:t>
+      </w:r>
+      <w:r>
+        <w:t xml:space="preserve"> which will cause data race when there are multiple threads trying to access sigma70_pattern. </w:t>
+      </w:r>
+      <w:proofErr w:type="gramStart"/>
+      <w:r>
+        <w:t>So</w:t>
+      </w:r>
+      <w:proofErr w:type="gramEnd"/>
+      <w:r>
+        <w:t xml:space="preserve"> </w:t>
+      </w:r>
+      <w:r>
+        <w:t>to parallelize</w:t>
+      </w:r>
+      <w:r>
+        <w:t>, I made it a ThreadLocal variable to store data individually for each thread (except for Explicit Threading technique).</w:t>
+      </w:r>
+    </w:p>
+    <w:p/>
+    <w:p>
+      <w:r>
+        <w:t xml:space="preserve">Control dependency: the condition statement in </w:t>
+      </w:r>
+      <w:r>
+        <w:t>‘</w:t>
+      </w:r>
+      <w:r>
+        <w:t>if</w:t>
+      </w:r>
+      <w:r>
+        <w:t>’ affects whether the code in it executes or not. However, the properties in Gene class ar</w:t>
+      </w:r>
+      <w:r>
+        <w:t xml:space="preserve">e not static meaning </w:t>
+      </w:r>
+      <w:r>
+        <w:t xml:space="preserve">values of its instance are separated from each </w:t>
+      </w:r>
+      <w:r>
+        <w:t>thread s</w:t>
+      </w:r>
+      <w:r>
+        <w:t>o it can be safe to implement parallelization for this part.</w:t>
+      </w:r>
+    </w:p>
+    <w:p/>
+    <w:p>
+      <w:pPr>
+        <w:spacing w:after="120"/>
+      </w:pPr>
+      <w:r>
+        <w:t xml:space="preserve">A lot of data dependencies are also identified in the most inner section of the For loops. </w:t>
+      </w:r>
+      <w:r>
+        <w:t xml:space="preserve">Specifically, they are </w:t>
+      </w:r>
+      <w:r>
+        <w:t>of True Dependence type in which one statement reads a value written by an earlier statement. In this case, they are upStreamRegion and prediction</w:t>
+      </w:r>
+      <w:r>
+        <w:t>.</w:t>
+      </w:r>
+    </w:p>
+    <w:p>
+      <w:pPr>
+        <w:keepNext/>
+      </w:pPr>
+      <w:r>
         <w:drawing>
-          <wp:anchor distT="0" distB="0" distL="114300" distR="114300" simplePos="0" relativeHeight="251658240" behindDoc="0" locked="0" layoutInCell="1" allowOverlap="1" wp14:anchorId="383E7E0F" wp14:editId="3A97937F">
-            <wp:simplePos x="0" y="0"/>
-            <wp:positionH relativeFrom="column">
-              <wp:posOffset>3630930</wp:posOffset>
-            </wp:positionH>
-            <wp:positionV relativeFrom="paragraph">
-              <wp:posOffset>221615</wp:posOffset>
-            </wp:positionV>
-            <wp:extent cx="2552700" cy="2541270"/>
+          <wp:inline distT="0" distB="0" distL="0" distR="0" wp14:anchorId="5B965041" wp14:editId="6B3A4E48">
+            <wp:extent cx="5943600" cy="2941320"/>
             <wp:effectExtent l="0" t="0" r="0" b="0"/>
-            <wp:wrapSquare wrapText="bothSides"/>
-            <wp:docPr id="15" name="Picture 15" descr="Graphical user interface, application&#10;&#10;Description automatically generated"/>
+            <wp:docPr id="28" name="Picture 28" descr="Text&#10;&#10;Description automatically generated"/>
             <wp:cNvGraphicFramePr>
               <a:graphicFrameLocks xmlns:a="http://schemas.openxmlformats.org/drawingml/2006/main" noChangeAspect="1"/>
             </wp:cNvGraphicFramePr>
@@ -2320,50 +2689,113 @@
               <a:graphicData uri="http://schemas.openxmlformats.org/drawingml/2006/picture">
                 <pic:pic xmlns:pic="http://schemas.openxmlformats.org/drawingml/2006/picture">
                   <pic:nvPicPr>
-                    <pic:cNvPr id="15" name="Picture 15" descr="Graphical user interface, application&#10;&#10;Description automatically generated"/>
-                    <pic:cNvPicPr>
-                      <a:picLocks noChangeAspect="1" noChangeArrowheads="1"/>
-                    </pic:cNvPicPr>
+                    <pic:cNvPr id="28" name="Picture 28" descr="Text&#10;&#10;Description automatically generated"/>
+                    <pic:cNvPicPr/>
                   </pic:nvPicPr>
                   <pic:blipFill>
-                    <a:blip r:embed="rId15">
-                      <a:extLst>
-                        <a:ext uri="{28A0092B-C50C-407E-A947-70E740481C1C}">
-                          <a14:useLocalDpi xmlns:a14="http://schemas.microsoft.com/office/drawing/2010/main" val="0"/>
-                        </a:ext>
-                      </a:extLst>
-                    </a:blip>
-                    <a:srcRect/>
+                    <a:blip r:embed="rId16"/>
                     <a:stretch>
                       <a:fillRect/>
                     </a:stretch>
                   </pic:blipFill>
-                  <pic:spPr bwMode="auto">
+                  <pic:spPr>
                     <a:xfrm>
                       <a:off x="0" y="0"/>
-                      <a:ext cx="2552700" cy="2541270"/>
+                      <a:ext cx="5943600" cy="2941320"/>
                     </a:xfrm>
                     <a:prstGeom prst="rect">
                       <a:avLst/>
                     </a:prstGeom>
-                    <a:noFill/>
-                    <a:ln>
-                      <a:noFill/>
-                    </a:ln>
                   </pic:spPr>
                 </pic:pic>
               </a:graphicData>
             </a:graphic>
-            <wp14:sizeRelH relativeFrom="page">
-              <wp14:pctWidth>0</wp14:pctWidth>
-            </wp14:sizeRelH>
-            <wp14:sizeRelV relativeFrom="page">
-              <wp14:pctHeight>0</wp14:pctHeight>
-            </wp14:sizeRelV>
-          </wp:anchor>
+          </wp:inline>
         </w:drawing>
       </w:r>
       <w:r>
+        <w:rPr>
+          <w:noProof/>
+        </w:rPr>
+        <w:t xml:space="preserve"> </w:t>
+      </w:r>
+    </w:p>
+    <w:p>
+      <w:pPr>
+        <w:pStyle w:val="Caption"/>
+        <w:jc w:val="center"/>
+        <w:rPr>
+          <w:sz w:val="20"/>
+          <w:szCs w:val="16"/>
+        </w:rPr>
+      </w:pPr>
+      <w:r>
+        <w:rPr>
+          <w:sz w:val="20"/>
+          <w:szCs w:val="16"/>
+        </w:rPr>
+        <w:t xml:space="preserve">Figure </w:t>
+      </w:r>
+      <w:r>
+        <w:rPr>
+          <w:sz w:val="20"/>
+          <w:szCs w:val="16"/>
+        </w:rPr>
+        <w:fldChar w:fldCharType="begin"/>
+      </w:r>
+      <w:r>
+        <w:rPr>
+          <w:sz w:val="20"/>
+          <w:szCs w:val="16"/>
+        </w:rPr>
+        <w:instrText xml:space="preserve"> SEQ Figure \* ARABIC </w:instrText>
+      </w:r>
+      <w:r>
+        <w:rPr>
+          <w:sz w:val="20"/>
+          <w:szCs w:val="16"/>
+        </w:rPr>
+        <w:fldChar w:fldCharType="separate"/>
+      </w:r>
+      <w:r>
+        <w:rPr>
+          <w:noProof/>
+          <w:sz w:val="20"/>
+          <w:szCs w:val="16"/>
+        </w:rPr>
+        <w:t>2</w:t>
+      </w:r>
+      <w:r>
+        <w:rPr>
+          <w:sz w:val="20"/>
+          <w:szCs w:val="16"/>
+        </w:rPr>
+        <w:fldChar w:fldCharType="end"/>
+      </w:r>
+      <w:r>
+        <w:rPr>
+          <w:sz w:val="20"/>
+          <w:szCs w:val="16"/>
+        </w:rPr>
+        <w:t xml:space="preserve"> </w:t>
+      </w:r>
+      <w:r>
+        <w:rPr>
+          <w:sz w:val="20"/>
+          <w:szCs w:val="16"/>
+        </w:rPr>
+        <w:t>Control (red) and data dependencies (orange)</w:t>
+      </w:r>
+    </w:p>
+    <w:p/>
+    <w:p/>
+    <w:p>
+      <w:pPr>
+        <w:pStyle w:val="Heading1"/>
+      </w:pPr>
+      <w:bookmarkStart w:id="5" w:name="_Toc85756021"/>
+      <w:r>
+        <w:lastRenderedPageBreak/>
         <w:t>3</w:t>
       </w:r>
       <w:r>
@@ -2514,12 +2946,168 @@
         </w:rPr>
         <w:t>8GB RA</w:t>
       </w:r>
-    </w:p>
-    <w:p>
-      <w:pPr>
+      <w:r>
         <w:rPr>
           <w:lang w:val="fr-FR"/>
         </w:rPr>
+        <w:t>M</w:t>
+      </w:r>
+    </w:p>
+    <w:p>
+      <w:pPr>
+        <w:pStyle w:val="ListParagraph"/>
+        <w:numPr>
+          <w:ilvl w:val="0"/>
+          <w:numId w:val="19"/>
+        </w:numPr>
+        <w:rPr>
+          <w:lang w:val="fr-FR"/>
+        </w:rPr>
+      </w:pPr>
+      <w:r>
+        <w:rPr>
+          <w:lang w:val="fr-FR"/>
+        </w:rPr>
+        <w:t>Cache</w:t>
+      </w:r>
+    </w:p>
+    <w:p>
+      <w:pPr>
+        <w:pStyle w:val="ListParagraph"/>
+        <w:numPr>
+          <w:ilvl w:val="1"/>
+          <w:numId w:val="19"/>
+        </w:numPr>
+        <w:rPr>
+          <w:lang w:val="fr-FR"/>
+        </w:rPr>
+      </w:pPr>
+      <w:r>
+        <w:rPr>
+          <w:lang w:val="fr-FR"/>
+        </w:rPr>
+        <w:t>L1 Data 4x32KB, 8-way</w:t>
+      </w:r>
+    </w:p>
+    <w:p>
+      <w:pPr>
+        <w:pStyle w:val="ListParagraph"/>
+        <w:numPr>
+          <w:ilvl w:val="1"/>
+          <w:numId w:val="19"/>
+        </w:numPr>
+        <w:rPr>
+          <w:lang w:val="fr-FR"/>
+        </w:rPr>
+      </w:pPr>
+      <w:r>
+        <w:rPr>
+          <w:lang w:val="fr-FR"/>
+        </w:rPr>
+        <w:t>L1 Inst</w:t>
+      </w:r>
+      <w:r>
+        <w:rPr>
+          <w:lang w:val="fr-FR"/>
+        </w:rPr>
+        <w:t xml:space="preserve">ruction </w:t>
+      </w:r>
+      <w:r>
+        <w:rPr>
+          <w:lang w:val="fr-FR"/>
+        </w:rPr>
+        <w:t>4x32KB, 8-way</w:t>
+      </w:r>
+    </w:p>
+    <w:p>
+      <w:pPr>
+        <w:pStyle w:val="ListParagraph"/>
+        <w:numPr>
+          <w:ilvl w:val="1"/>
+          <w:numId w:val="19"/>
+        </w:numPr>
+        <w:rPr>
+          <w:lang w:val="fr-FR"/>
+        </w:rPr>
+      </w:pPr>
+      <w:r>
+        <w:rPr>
+          <w:lang w:val="fr-FR"/>
+        </w:rPr>
+        <w:t xml:space="preserve">L2 </w:t>
+      </w:r>
+      <w:r>
+        <w:rPr>
+          <w:lang w:val="fr-FR"/>
+        </w:rPr>
+        <w:t>4x</w:t>
+      </w:r>
+      <w:r>
+        <w:rPr>
+          <w:lang w:val="fr-FR"/>
+        </w:rPr>
+        <w:t>256</w:t>
+      </w:r>
+      <w:r>
+        <w:rPr>
+          <w:lang w:val="fr-FR"/>
+        </w:rPr>
+        <w:t xml:space="preserve">KB, </w:t>
+      </w:r>
+      <w:r>
+        <w:rPr>
+          <w:lang w:val="fr-FR"/>
+        </w:rPr>
+        <w:t>4</w:t>
+      </w:r>
+      <w:r>
+        <w:rPr>
+          <w:lang w:val="fr-FR"/>
+        </w:rPr>
+        <w:t>-way</w:t>
+      </w:r>
+    </w:p>
+    <w:p>
+      <w:pPr>
+        <w:pStyle w:val="ListParagraph"/>
+        <w:numPr>
+          <w:ilvl w:val="1"/>
+          <w:numId w:val="19"/>
+        </w:numPr>
+        <w:rPr>
+          <w:lang w:val="fr-FR"/>
+        </w:rPr>
+      </w:pPr>
+      <w:r>
+        <w:rPr>
+          <w:lang w:val="fr-FR"/>
+        </w:rPr>
+        <w:t>L3 8M</w:t>
+      </w:r>
+      <w:r>
+        <w:rPr>
+          <w:lang w:val="fr-FR"/>
+        </w:rPr>
+        <w:t xml:space="preserve">B, </w:t>
+      </w:r>
+      <w:r>
+        <w:rPr>
+          <w:lang w:val="fr-FR"/>
+        </w:rPr>
+        <w:t>16</w:t>
+      </w:r>
+      <w:r>
+        <w:rPr>
+          <w:lang w:val="fr-FR"/>
+        </w:rPr>
+        <w:t>-way</w:t>
+      </w:r>
+    </w:p>
+    <w:p>
+      <w:pPr>
+        <w:rPr>
+          <w:lang w:val="fr-FR"/>
+        </w:rPr>
       </w:pPr>
     </w:p>
     <w:p>
@@ -2558,200 +3146,6 @@
       </w:r>
     </w:p>
     <w:p>
-      <w:r>
-        <w:rPr>
-          <w:noProof/>
-        </w:rPr>
-        <mc:AlternateContent>
-          <mc:Choice Requires="wps">
-            <w:drawing>
-              <wp:anchor distT="0" distB="0" distL="114300" distR="114300" simplePos="0" relativeHeight="251660288" behindDoc="0" locked="0" layoutInCell="1" allowOverlap="1" wp14:anchorId="1827B0F3" wp14:editId="7078767A">
-                <wp:simplePos x="0" y="0"/>
-                <wp:positionH relativeFrom="column">
-                  <wp:posOffset>3441880</wp:posOffset>
-                </wp:positionH>
-                <wp:positionV relativeFrom="paragraph">
-                  <wp:posOffset>130810</wp:posOffset>
-                </wp:positionV>
-                <wp:extent cx="2811780" cy="251460"/>
-                <wp:effectExtent l="0" t="0" r="7620" b="0"/>
-                <wp:wrapThrough wrapText="bothSides">
-                  <wp:wrapPolygon edited="0">
-                    <wp:start x="0" y="0"/>
-                    <wp:lineTo x="0" y="19636"/>
-                    <wp:lineTo x="21512" y="19636"/>
-                    <wp:lineTo x="21512" y="0"/>
-                    <wp:lineTo x="0" y="0"/>
-                  </wp:wrapPolygon>
-                </wp:wrapThrough>
-                <wp:docPr id="16" name="Text Box 16"/>
-                <wp:cNvGraphicFramePr/>
-                <a:graphic xmlns:a="http://schemas.openxmlformats.org/drawingml/2006/main">
-                  <a:graphicData uri="http://schemas.microsoft.com/office/word/2010/wordprocessingShape">
-                    <wps:wsp>
-                      <wps:cNvSpPr txBox="1"/>
-                      <wps:spPr>
-                        <a:xfrm>
-                          <a:off x="0" y="0"/>
-                          <a:ext cx="2811780" cy="251460"/>
-                        </a:xfrm>
-                        <a:prstGeom prst="rect">
-                          <a:avLst/>
-                        </a:prstGeom>
-                        <a:solidFill>
-                          <a:prstClr val="white"/>
-                        </a:solidFill>
-                        <a:ln>
-                          <a:noFill/>
-                        </a:ln>
-                      </wps:spPr>
-                      <wps:txbx>
-                        <w:txbxContent>
-                          <w:p>
-                            <w:pPr>
-                              <w:pStyle w:val="Caption"/>
-                              <w:jc w:val="center"/>
-                              <w:rPr>
-                                <w:noProof/>
-                                <w:color w:val="auto"/>
-                                <w:sz w:val="32"/>
-                                <w:szCs w:val="24"/>
-                              </w:rPr>
-                            </w:pPr>
-                            <w:r>
-                              <w:rPr>
-                                <w:noProof/>
-                              </w:rPr>
-                              <w:fldChar w:fldCharType="begin"/>
-                            </w:r>
-                            <w:r>
-                              <w:rPr>
-                                <w:noProof/>
-                              </w:rPr>
-                              <w:instrText xml:space="preserve"> SEQ Figure \* ARABIC </w:instrText>
-                            </w:r>
-                            <w:r>
-                              <w:rPr>
-                                <w:noProof/>
-                              </w:rPr>
-                              <w:fldChar w:fldCharType="separate"/>
-                            </w:r>
-                            <w:r>
-                              <w:rPr>
-                                <w:noProof/>
-                              </w:rPr>
-                              <w:t>1</w:t>
-                            </w:r>
-                            <w:r>
-                              <w:rPr>
-                                <w:noProof/>
-                              </w:rPr>
-                              <w:fldChar w:fldCharType="end"/>
-                            </w:r>
-                            <w:r>
-                              <w:t>. My laptop's specs</w:t>
-                            </w:r>
-                            <w:r>
-                              <w:t xml:space="preserve"> </w:t>
-                            </w:r>
-                            <w:r>
-                              <w:t xml:space="preserve">captured </w:t>
-                            </w:r>
-                            <w:r>
-                              <w:t>in CPU-Z</w:t>
-                            </w:r>
-                          </w:p>
-                        </w:txbxContent>
-                      </wps:txbx>
-                      <wps:bodyPr rot="0" spcFirstLastPara="0" vertOverflow="overflow" horzOverflow="overflow" vert="horz" wrap="square" lIns="0" tIns="0" rIns="0" bIns="0" numCol="1" spcCol="0" rtlCol="0" fromWordArt="0" anchor="t" anchorCtr="0" forceAA="0" compatLnSpc="1">
-                        <a:prstTxWarp prst="textNoShape">
-                          <a:avLst/>
-                        </a:prstTxWarp>
-                        <a:noAutofit/>
-                      </wps:bodyPr>
-                    </wps:wsp>
-                  </a:graphicData>
-                </a:graphic>
-                <wp14:sizeRelH relativeFrom="margin">
-                  <wp14:pctWidth>0</wp14:pctWidth>
-                </wp14:sizeRelH>
-                <wp14:sizeRelV relativeFrom="margin">
-                  <wp14:pctHeight>0</wp14:pctHeight>
-                </wp14:sizeRelV>
-              </wp:anchor>
-            </w:drawing>
-          </mc:Choice>
-          <mc:Fallback>
-            <w:pict>
-              <v:shapetype w14:anchorId="1827B0F3" id="_x0000_t202" coordsize="21600,21600" o:spt="202" path="m,l,21600r21600,l21600,xe">
-                <v:stroke joinstyle="miter"/>
-                <v:path gradientshapeok="t" o:connecttype="rect"/>
-              </v:shapetype>
-              <v:shape id="Text Box 16" o:spid="_x0000_s1026" type="#_x0000_t202" style="position:absolute;margin-left:271pt;margin-top:10.3pt;width:221.4pt;height:19.8pt;z-index:251660288;visibility:visible;mso-wrap-style:square;mso-width-percent:0;mso-height-percent:0;mso-wrap-distance-left:9pt;mso-wrap-distance-top:0;mso-wrap-distance-right:9pt;mso-wrap-distance-bottom:0;mso-position-horizontal:absolute;mso-position-horizontal-relative:text;mso-position-vertical:absolute;mso-position-vertical-relative:text;mso-width-percent:0;mso-height-percent:0;mso-width-relative:margin;mso-height-relative:margin;v-text-anchor:top" o:gfxdata="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" stroked="f">
-                <v:textbox inset="0,0,0,0">
-                  <w:txbxContent>
-                    <w:p>
-                      <w:pPr>
-                        <w:pStyle w:val="Caption"/>
-                        <w:jc w:val="center"/>
-                        <w:rPr>
-                          <w:noProof/>
-                          <w:color w:val="auto"/>
-                          <w:sz w:val="32"/>
-                          <w:szCs w:val="24"/>
-                        </w:rPr>
-                      </w:pPr>
-                      <w:r>
-                        <w:rPr>
-                          <w:noProof/>
-                        </w:rPr>
-                        <w:fldChar w:fldCharType="begin"/>
-                      </w:r>
-                      <w:r>
-                        <w:rPr>
-                          <w:noProof/>
-                        </w:rPr>
-                        <w:instrText xml:space="preserve"> SEQ Figure \* ARABIC </w:instrText>
-                      </w:r>
-                      <w:r>
-                        <w:rPr>
-                          <w:noProof/>
-                        </w:rPr>
-                        <w:fldChar w:fldCharType="separate"/>
-                      </w:r>
-                      <w:r>
-                        <w:rPr>
-                          <w:noProof/>
-                        </w:rPr>
-                        <w:t>1</w:t>
-                      </w:r>
-                      <w:r>
-                        <w:rPr>
-                          <w:noProof/>
-                        </w:rPr>
-                        <w:fldChar w:fldCharType="end"/>
-                      </w:r>
-                      <w:r>
-                        <w:t>. My laptop's specs</w:t>
-                      </w:r>
-                      <w:r>
-                        <w:t xml:space="preserve"> </w:t>
-                      </w:r>
-                      <w:r>
-                        <w:t xml:space="preserve">captured </w:t>
-                      </w:r>
-                      <w:r>
-                        <w:t>in CPU-Z</w:t>
-                      </w:r>
-                    </w:p>
-                  </w:txbxContent>
-                </v:textbox>
-                <w10:wrap type="through"/>
-              </v:shape>
-            </w:pict>
-          </mc:Fallback>
-        </mc:AlternateContent>
-      </w:r>
       <w:r>
         <w:t xml:space="preserve">- </w:t>
       </w:r>
@@ -2866,7 +3260,7 @@
                     <pic:cNvPicPr/>
                   </pic:nvPicPr>
                   <pic:blipFill>
-                    <a:blip r:embed="rId16"/>
+                    <a:blip r:embed="rId17"/>
                     <a:stretch>
                       <a:fillRect/>
                     </a:stretch>
@@ -2892,14 +3286,30 @@
         <w:pStyle w:val="Caption"/>
         <w:jc w:val="center"/>
       </w:pPr>
-      <w:fldSimple w:instr=" SEQ Figure \* ARABIC ">
-        <w:r>
-          <w:rPr>
-            <w:noProof/>
-          </w:rPr>
-          <w:t>2</w:t>
-        </w:r>
-      </w:fldSimple>
+      <w:r>
+        <w:t xml:space="preserve">Figure </w:t>
+      </w:r>
+      <w:r>
+        <w:fldChar w:fldCharType="begin"/>
+      </w:r>
+      <w:r>
+        <w:instrText xml:space="preserve"> SEQ Figure \* ARABIC </w:instrText>
+      </w:r>
+      <w:r>
+        <w:fldChar w:fldCharType="separate"/>
+      </w:r>
+      <w:r>
+        <w:rPr>
+          <w:noProof/>
+        </w:rPr>
+        <w:t>3</w:t>
+      </w:r>
+      <w:r>
+        <w:rPr>
+          <w:noProof/>
+        </w:rPr>
+        <w:fldChar w:fldCharType="end"/>
+      </w:r>
       <w:r>
         <w:t xml:space="preserve"> For loops</w:t>
       </w:r>
@@ -2935,7 +3345,7 @@
                     <pic:cNvPicPr/>
                   </pic:nvPicPr>
                   <pic:blipFill>
-                    <a:blip r:embed="rId17"/>
+                    <a:blip r:embed="rId18"/>
                     <a:stretch>
                       <a:fillRect/>
                     </a:stretch>
@@ -2961,14 +3371,30 @@
         <w:pStyle w:val="Caption"/>
         <w:jc w:val="center"/>
       </w:pPr>
-      <w:fldSimple w:instr=" SEQ Figure \* ARABIC ">
-        <w:r>
-          <w:rPr>
-            <w:noProof/>
-          </w:rPr>
-          <w:t>3</w:t>
-        </w:r>
-      </w:fldSimple>
+      <w:r>
+        <w:t xml:space="preserve">Figure </w:t>
+      </w:r>
+      <w:r>
+        <w:fldChar w:fldCharType="begin"/>
+      </w:r>
+      <w:r>
+        <w:instrText xml:space="preserve"> SEQ Figure \* ARABIC </w:instrText>
+      </w:r>
+      <w:r>
+        <w:fldChar w:fldCharType="separate"/>
+      </w:r>
+      <w:r>
+        <w:rPr>
+          <w:noProof/>
+        </w:rPr>
+        <w:t>4</w:t>
+      </w:r>
+      <w:r>
+        <w:rPr>
+          <w:noProof/>
+        </w:rPr>
+        <w:fldChar w:fldCharType="end"/>
+      </w:r>
       <w:r>
         <w:t xml:space="preserve"> For loops</w:t>
       </w:r>
@@ -3078,13 +3504,37 @@
         <w:t xml:space="preserve">by </w:t>
       </w:r>
       <w:r>
-        <w:t>parallelizing and letting each thread handles one single input file</w:t>
+        <w:t>paralleliz</w:t>
+      </w:r>
+      <w:r>
+        <w:t>ing</w:t>
+      </w:r>
+      <w:r>
+        <w:t xml:space="preserve"> </w:t>
+      </w:r>
+      <w:r>
+        <w:t>and let</w:t>
+      </w:r>
+      <w:r>
+        <w:t>ting</w:t>
+      </w:r>
+      <w:r>
+        <w:t xml:space="preserve"> </w:t>
+      </w:r>
+      <w:r>
+        <w:t>each thread handles one single input file</w:t>
       </w:r>
       <w:r>
         <w:t xml:space="preserve"> instead of having them queue and </w:t>
       </w:r>
       <w:r>
-        <w:t xml:space="preserve">run </w:t>
+        <w:t>run</w:t>
+      </w:r>
+      <w:r>
+        <w:t>ning</w:t>
+      </w:r>
+      <w:r>
+        <w:t xml:space="preserve"> </w:t>
       </w:r>
       <w:r>
         <w:t xml:space="preserve">one by one. </w:t>
@@ -3096,7 +3546,13 @@
         <w:t>execution time by approximately 4 times</w:t>
       </w:r>
       <w:r>
-        <w:t xml:space="preserve"> (with 4 thread running parallelly </w:t>
+        <w:t xml:space="preserve"> (with 4 </w:t>
+      </w:r>
+      <w:r>
+        <w:t>threads</w:t>
+      </w:r>
+      <w:r>
+        <w:t xml:space="preserve"> running parallelly </w:t>
       </w:r>
       <w:r>
         <w:t>to process 4 given Ecoli text files at once)</w:t>
@@ -3113,65 +3569,87 @@
         <w:t xml:space="preserve">To apply explicit threading method, I created a new class </w:t>
       </w:r>
       <w:r>
-        <w:t xml:space="preserve">called </w:t>
-      </w:r>
-      <w:proofErr w:type="spellStart"/>
-      <w:r>
-        <w:t>ExplicitThreading</w:t>
-      </w:r>
-      <w:proofErr w:type="spellEnd"/>
+        <w:t xml:space="preserve">called ExplicitThreading </w:t>
+      </w:r>
+      <w:r>
+        <w:t xml:space="preserve">so that it can spawn a new thread </w:t>
+      </w:r>
+      <w:r>
+        <w:t xml:space="preserve">of Sequential class </w:t>
+      </w:r>
+      <w:r>
+        <w:t xml:space="preserve">by a </w:t>
+      </w:r>
+      <w:r>
+        <w:t xml:space="preserve">separated </w:t>
+      </w:r>
+      <w:r>
+        <w:t>For loop</w:t>
+      </w:r>
+      <w:r>
+        <w:t>. To distribute the workload, that For loop also pre-</w:t>
+      </w:r>
+      <w:r>
+        <w:t>process</w:t>
+      </w:r>
+      <w:r>
+        <w:t>es</w:t>
+      </w:r>
       <w:r>
         <w:t xml:space="preserve"> </w:t>
       </w:r>
       <w:r>
-        <w:t xml:space="preserve">so that it can spawn a new thread </w:t>
-      </w:r>
-      <w:r>
-        <w:t xml:space="preserve">of Sequential class </w:t>
-      </w:r>
-      <w:r>
-        <w:t xml:space="preserve">to process one single </w:t>
-      </w:r>
-      <w:r>
-        <w:t>input</w:t>
+        <w:t>ListGenBankFiles</w:t>
+      </w:r>
+      <w:r>
+        <w:t xml:space="preserve"> and assign each file for each thread</w:t>
+      </w:r>
+      <w:r>
+        <w:t xml:space="preserve">. With this change, the Sequential class </w:t>
+      </w:r>
+      <w:r>
+        <w:t xml:space="preserve">now </w:t>
+      </w:r>
+      <w:r>
+        <w:t xml:space="preserve">only </w:t>
+      </w:r>
+      <w:r>
+        <w:t>handle</w:t>
+      </w:r>
+      <w:r>
+        <w:t xml:space="preserve"> one file</w:t>
       </w:r>
       <w:r>
         <w:t xml:space="preserve"> </w:t>
       </w:r>
       <w:r>
-        <w:t>file</w:t>
-      </w:r>
-      <w:r>
-        <w:t xml:space="preserve">. With this change, the Sequential class </w:t>
-      </w:r>
-      <w:r>
-        <w:t xml:space="preserve">now </w:t>
-      </w:r>
-      <w:r>
-        <w:t xml:space="preserve">only </w:t>
-      </w:r>
-      <w:r>
-        <w:t>receive one file</w:t>
+        <w:t>in each thread</w:t>
+      </w:r>
+      <w:r>
+        <w:t xml:space="preserve"> and 4 of them can run simultaneously</w:t>
+      </w:r>
+      <w:r>
+        <w:t>.</w:t>
       </w:r>
       <w:r>
         <w:t xml:space="preserve"> </w:t>
       </w:r>
       <w:r>
-        <w:t>in its parameter.</w:t>
-      </w:r>
-      <w:r>
         <w:t xml:space="preserve"> </w:t>
       </w:r>
-      <w:r>
-        <w:t xml:space="preserve"> </w:t>
-      </w:r>
     </w:p>
     <w:p>
       <w:pPr>
         <w:spacing w:after="120"/>
       </w:pPr>
       <w:r>
-        <w:t xml:space="preserve">So in order </w:t>
+        <w:t>With</w:t>
+      </w:r>
+      <w:r>
+        <w:t xml:space="preserve"> this approach, there are several changes in the original code structure. I</w:t>
+      </w:r>
+      <w:r>
+        <w:t xml:space="preserve">n order </w:t>
       </w:r>
       <w:r>
         <w:t xml:space="preserve">to prepare and extract the necessary data </w:t>
@@ -3195,23 +3673,7 @@
         <w:t>2 functions</w:t>
       </w:r>
       <w:r>
-        <w:t xml:space="preserve">, </w:t>
-      </w:r>
-      <w:proofErr w:type="spellStart"/>
-      <w:r>
-        <w:t>ProcessDir</w:t>
-      </w:r>
-      <w:proofErr w:type="spellEnd"/>
-      <w:r>
-        <w:t xml:space="preserve"> and </w:t>
-      </w:r>
-      <w:proofErr w:type="spellStart"/>
-      <w:r>
-        <w:t>ListGenBankFiles</w:t>
-      </w:r>
-      <w:proofErr w:type="spellEnd"/>
-      <w:r>
-        <w:t xml:space="preserve">, </w:t>
+        <w:t xml:space="preserve">, ProcessDir and ListGenBankFiles, </w:t>
       </w:r>
       <w:r>
         <w:t>from Sequential class were mo</w:t>
@@ -3225,12 +3687,14 @@
     </w:p>
     <w:p>
       <w:pPr>
+        <w:keepNext/>
         <w:spacing w:after="120"/>
       </w:pPr>
       <w:r>
         <w:rPr>
           <w:noProof/>
         </w:rPr>
+        <w:lastRenderedPageBreak/>
         <w:drawing>
           <wp:inline distT="0" distB="0" distL="0" distR="0" wp14:anchorId="6FBEAD8B" wp14:editId="1649C6C7">
             <wp:extent cx="5943600" cy="3807460"/>
@@ -3249,7 +3713,7 @@
                     </pic:cNvPicPr>
                   </pic:nvPicPr>
                   <pic:blipFill>
-                    <a:blip r:embed="rId18">
+                    <a:blip r:embed="rId19">
                       <a:extLst>
                         <a:ext uri="{28A0092B-C50C-407E-A947-70E740481C1C}">
                           <a14:useLocalDpi xmlns:a14="http://schemas.microsoft.com/office/drawing/2010/main" val="0"/>
@@ -3283,27 +3747,99 @@
     </w:p>
     <w:p>
       <w:pPr>
+        <w:pStyle w:val="Caption"/>
+        <w:jc w:val="center"/>
+        <w:rPr>
+          <w:sz w:val="20"/>
+          <w:szCs w:val="16"/>
+        </w:rPr>
+      </w:pPr>
+      <w:r>
+        <w:rPr>
+          <w:sz w:val="20"/>
+          <w:szCs w:val="16"/>
+        </w:rPr>
+        <w:t xml:space="preserve">Figure </w:t>
+      </w:r>
+      <w:r>
+        <w:rPr>
+          <w:sz w:val="20"/>
+          <w:szCs w:val="16"/>
+        </w:rPr>
+        <w:fldChar w:fldCharType="begin"/>
+      </w:r>
+      <w:r>
+        <w:rPr>
+          <w:sz w:val="20"/>
+          <w:szCs w:val="16"/>
+        </w:rPr>
+        <w:instrText xml:space="preserve"> SEQ Figure \* ARABIC </w:instrText>
+      </w:r>
+      <w:r>
+        <w:rPr>
+          <w:sz w:val="20"/>
+          <w:szCs w:val="16"/>
+        </w:rPr>
+        <w:fldChar w:fldCharType="separate"/>
+      </w:r>
+      <w:r>
+        <w:rPr>
+          <w:noProof/>
+          <w:sz w:val="20"/>
+          <w:szCs w:val="16"/>
+        </w:rPr>
+        <w:t>5</w:t>
+      </w:r>
+      <w:r>
+        <w:rPr>
+          <w:sz w:val="20"/>
+          <w:szCs w:val="16"/>
+        </w:rPr>
+        <w:fldChar w:fldCharType="end"/>
+      </w:r>
+      <w:r>
+        <w:rPr>
+          <w:sz w:val="20"/>
+          <w:szCs w:val="16"/>
+        </w:rPr>
+        <w:t xml:space="preserve"> Newly created ExplicitThreading Class</w:t>
+      </w:r>
+    </w:p>
+    <w:p>
+      <w:pPr>
         <w:spacing w:after="120"/>
       </w:pPr>
       <w:r>
         <w:t>New private variables and constructor</w:t>
       </w:r>
       <w:r>
-        <w:t xml:space="preserve"> in Sequential</w:t>
-      </w:r>
-      <w:r>
-        <w:t xml:space="preserve"> were also added.</w:t>
-      </w:r>
-    </w:p>
-    <w:p>
-      <w:pPr>
+        <w:t>s</w:t>
+      </w:r>
+      <w:r>
+        <w:t xml:space="preserve"> </w:t>
+      </w:r>
+      <w:r>
+        <w:t>were also added</w:t>
+      </w:r>
+      <w:r>
+        <w:t xml:space="preserve"> </w:t>
+      </w:r>
+      <w:r>
+        <w:t>in Sequential</w:t>
+      </w:r>
+      <w:r>
+        <w:t xml:space="preserve"> to keep exclusive data from ExplicitThreading for each particular thread.</w:t>
+      </w:r>
+    </w:p>
+    <w:p>
+      <w:pPr>
+        <w:keepNext/>
         <w:spacing w:after="120"/>
       </w:pPr>
       <w:r>
         <w:rPr>
           <w:noProof/>
         </w:rPr>
-        <w:lastRenderedPageBreak/>
         <w:drawing>
           <wp:inline distT="0" distB="0" distL="0" distR="0" wp14:anchorId="29D12BF2" wp14:editId="6B335B04">
             <wp:extent cx="5943600" cy="1866900"/>
@@ -3320,7 +3856,7 @@
                     <pic:cNvPicPr/>
                   </pic:nvPicPr>
                   <pic:blipFill>
-                    <a:blip r:embed="rId19"/>
+                    <a:blip r:embed="rId20"/>
                     <a:stretch>
                       <a:fillRect/>
                     </a:stretch>
@@ -3343,6 +3879,66 @@
     </w:p>
     <w:p>
       <w:pPr>
+        <w:pStyle w:val="Caption"/>
+        <w:jc w:val="center"/>
+        <w:rPr>
+          <w:sz w:val="20"/>
+          <w:szCs w:val="16"/>
+        </w:rPr>
+      </w:pPr>
+      <w:r>
+        <w:rPr>
+          <w:sz w:val="20"/>
+          <w:szCs w:val="16"/>
+        </w:rPr>
+        <w:t xml:space="preserve">Figure </w:t>
+      </w:r>
+      <w:r>
+        <w:rPr>
+          <w:sz w:val="20"/>
+          <w:szCs w:val="16"/>
+        </w:rPr>
+        <w:fldChar w:fldCharType="begin"/>
+      </w:r>
+      <w:r>
+        <w:rPr>
+          <w:sz w:val="20"/>
+          <w:szCs w:val="16"/>
+        </w:rPr>
+        <w:instrText xml:space="preserve"> SEQ Figure \* ARABIC </w:instrText>
+      </w:r>
+      <w:r>
+        <w:rPr>
+          <w:sz w:val="20"/>
+          <w:szCs w:val="16"/>
+        </w:rPr>
+        <w:fldChar w:fldCharType="separate"/>
+      </w:r>
+      <w:r>
+        <w:rPr>
+          <w:noProof/>
+          <w:sz w:val="20"/>
+          <w:szCs w:val="16"/>
+        </w:rPr>
+        <w:t>6</w:t>
+      </w:r>
+      <w:r>
+        <w:rPr>
+          <w:sz w:val="20"/>
+          <w:szCs w:val="16"/>
+        </w:rPr>
+        <w:fldChar w:fldCharType="end"/>
+      </w:r>
+      <w:r>
+        <w:rPr>
+          <w:sz w:val="20"/>
+          <w:szCs w:val="16"/>
+        </w:rPr>
+        <w:t xml:space="preserve"> New private variables and constructors</w:t>
+      </w:r>
+    </w:p>
+    <w:p>
+      <w:pPr>
         <w:spacing w:after="120"/>
       </w:pPr>
       <w:r>
@@ -3374,17 +3970,24 @@
     </w:p>
     <w:p>
       <w:pPr>
+        <w:keepNext/>
         <w:spacing w:after="120"/>
-      </w:pPr>
-      <w:r>
-        <w:rPr>
-          <w:noProof/>
-        </w:rPr>
+        <w:rPr>
+          <w:sz w:val="22"/>
+          <w:szCs w:val="22"/>
+        </w:rPr>
+      </w:pPr>
+      <w:r>
+        <w:rPr>
+          <w:sz w:val="22"/>
+          <w:szCs w:val="22"/>
+        </w:rPr>
+        <w:lastRenderedPageBreak/>
         <w:drawing>
-          <wp:inline distT="0" distB="0" distL="0" distR="0" wp14:anchorId="5917F9A4" wp14:editId="753DE9E6">
-            <wp:extent cx="5943600" cy="1441450"/>
-            <wp:effectExtent l="0" t="0" r="0" b="6350"/>
-            <wp:docPr id="23" name="Picture 23" descr="Text&#10;&#10;Description automatically generated"/>
+          <wp:inline distT="0" distB="0" distL="0" distR="0" wp14:anchorId="71C65CE1" wp14:editId="409253AD">
+            <wp:extent cx="5943600" cy="2374265"/>
+            <wp:effectExtent l="0" t="0" r="0" b="6985"/>
+            <wp:docPr id="26" name="Picture 26" descr="Text&#10;&#10;Description automatically generated"/>
             <wp:cNvGraphicFramePr>
               <a:graphicFrameLocks xmlns:a="http://schemas.openxmlformats.org/drawingml/2006/main" noChangeAspect="1"/>
             </wp:cNvGraphicFramePr>
@@ -3392,11 +3995,11 @@
               <a:graphicData uri="http://schemas.openxmlformats.org/drawingml/2006/picture">
                 <pic:pic xmlns:pic="http://schemas.openxmlformats.org/drawingml/2006/picture">
                   <pic:nvPicPr>
-                    <pic:cNvPr id="23" name="Picture 23" descr="Text&#10;&#10;Description automatically generated"/>
+                    <pic:cNvPr id="26" name="Picture 26" descr="Text&#10;&#10;Description automatically generated"/>
                     <pic:cNvPicPr/>
                   </pic:nvPicPr>
                   <pic:blipFill>
-                    <a:blip r:embed="rId20"/>
+                    <a:blip r:embed="rId21"/>
                     <a:stretch>
                       <a:fillRect/>
                     </a:stretch>
@@ -3404,7 +4007,7 @@
                   <pic:spPr>
                     <a:xfrm>
                       <a:off x="0" y="0"/>
-                      <a:ext cx="5943600" cy="1441450"/>
+                      <a:ext cx="5943600" cy="2374265"/>
                     </a:xfrm>
                     <a:prstGeom prst="rect">
                       <a:avLst/>
@@ -3419,228 +4022,304 @@
     </w:p>
     <w:p>
       <w:pPr>
+        <w:pStyle w:val="Caption"/>
+        <w:jc w:val="center"/>
+        <w:rPr>
+          <w:sz w:val="20"/>
+          <w:szCs w:val="16"/>
+        </w:rPr>
+      </w:pPr>
+      <w:r>
+        <w:rPr>
+          <w:sz w:val="20"/>
+          <w:szCs w:val="16"/>
+        </w:rPr>
+        <w:t xml:space="preserve">Figure </w:t>
+      </w:r>
+      <w:r>
+        <w:rPr>
+          <w:sz w:val="20"/>
+          <w:szCs w:val="16"/>
+        </w:rPr>
+        <w:fldChar w:fldCharType="begin"/>
+      </w:r>
+      <w:r>
+        <w:rPr>
+          <w:sz w:val="20"/>
+          <w:szCs w:val="16"/>
+        </w:rPr>
+        <w:instrText xml:space="preserve"> SEQ Figure \* ARABIC </w:instrText>
+      </w:r>
+      <w:r>
+        <w:rPr>
+          <w:sz w:val="20"/>
+          <w:szCs w:val="16"/>
+        </w:rPr>
+        <w:fldChar w:fldCharType="separate"/>
+      </w:r>
+      <w:r>
+        <w:rPr>
+          <w:noProof/>
+          <w:sz w:val="20"/>
+          <w:szCs w:val="16"/>
+        </w:rPr>
+        <w:t>7</w:t>
+      </w:r>
+      <w:r>
+        <w:rPr>
+          <w:sz w:val="20"/>
+          <w:szCs w:val="16"/>
+        </w:rPr>
+        <w:fldChar w:fldCharType="end"/>
+      </w:r>
+      <w:r>
+        <w:rPr>
+          <w:sz w:val="20"/>
+          <w:szCs w:val="16"/>
+        </w:rPr>
+        <w:t xml:space="preserve"> Critical part is protected with a lock</w:t>
+      </w:r>
+    </w:p>
+    <w:p>
+      <w:pPr>
+        <w:pStyle w:val="Heading3"/>
+      </w:pPr>
+      <w:bookmarkStart w:id="10" w:name="_Toc85756026"/>
+      <w:r>
+        <w:t xml:space="preserve">3.3.2 </w:t>
+      </w:r>
+      <w:r>
+        <w:t>Parallel stream</w:t>
+      </w:r>
+      <w:bookmarkEnd w:id="10"/>
+    </w:p>
+    <w:p/>
+    <w:p>
+      <w:pPr>
+        <w:pStyle w:val="Heading3"/>
+      </w:pPr>
+      <w:bookmarkStart w:id="11" w:name="_Toc85756027"/>
+      <w:r>
+        <w:t xml:space="preserve">3.3.3 </w:t>
+      </w:r>
+      <w:r>
+        <w:t>Executor</w:t>
+      </w:r>
+      <w:r>
+        <w:t xml:space="preserve"> </w:t>
+      </w:r>
+      <w:r>
+        <w:t>Service</w:t>
+      </w:r>
+      <w:bookmarkEnd w:id="11"/>
+    </w:p>
+    <w:p/>
+    <w:p>
+      <w:r>
+        <w:tab/>
+      </w:r>
+    </w:p>
+    <w:p/>
+    <w:p>
+      <w:pPr>
+        <w:pStyle w:val="Heading1"/>
+      </w:pPr>
+      <w:bookmarkStart w:id="12" w:name="_Toc85756028"/>
+      <w:r>
+        <w:t>4</w:t>
+      </w:r>
+      <w:r>
+        <w:t xml:space="preserve">. </w:t>
+      </w:r>
+      <w:r>
+        <w:t>Outcomes</w:t>
+      </w:r>
+      <w:bookmarkEnd w:id="12"/>
+    </w:p>
+    <w:p>
+      <w:r>
+        <w:t xml:space="preserve">d. timing and profiling results, </w:t>
+      </w:r>
+      <w:r>
+        <w:t xml:space="preserve">speedup </w:t>
+      </w:r>
+      <w:r>
+        <w:t>graphs</w:t>
+      </w:r>
+    </w:p>
+    <w:p>
+      <w:r>
+        <w:t>e.</w:t>
+      </w:r>
+      <w:r>
+        <w:t xml:space="preserve"> same</w:t>
+      </w:r>
+      <w:r>
+        <w:t xml:space="preserve"> </w:t>
+      </w:r>
+      <w:r>
+        <w:t>results</w:t>
+      </w:r>
+      <w:r>
+        <w:t xml:space="preserve"> (number of promoters identified)</w:t>
+      </w:r>
+      <w:r>
+        <w:t>?</w:t>
+      </w:r>
+    </w:p>
+    <w:p>
+      <w:pPr>
+        <w:pStyle w:val="Heading2"/>
+      </w:pPr>
+      <w:r>
+        <w:t>4.1 ExplicitThreading</w:t>
+      </w:r>
+    </w:p>
+    <w:p/>
+    <w:p>
+      <w:pPr>
+        <w:pStyle w:val="Heading2"/>
+      </w:pPr>
+      <w:r>
+        <w:t xml:space="preserve">4.2 </w:t>
+      </w:r>
+      <w:r>
+        <w:t>Parallel stream</w:t>
+      </w:r>
+    </w:p>
+    <w:p/>
+    <w:p>
+      <w:pPr>
+        <w:pStyle w:val="Heading2"/>
+      </w:pPr>
+      <w:r>
+        <w:t xml:space="preserve">4.3 </w:t>
+      </w:r>
+      <w:r>
+        <w:t>Executor Service</w:t>
+      </w:r>
+    </w:p>
+    <w:p/>
+    <w:p>
+      <w:pPr>
+        <w:pStyle w:val="Heading1"/>
+      </w:pPr>
+      <w:bookmarkStart w:id="13" w:name="_Toc85756029"/>
+      <w:r>
+        <w:lastRenderedPageBreak/>
+        <w:t>5</w:t>
+      </w:r>
+      <w:r>
+        <w:t>. Difficulties</w:t>
+      </w:r>
+      <w:bookmarkEnd w:id="13"/>
+      <w:r>
+        <w:t xml:space="preserve"> </w:t>
+      </w:r>
+    </w:p>
+    <w:p>
+      <w:pPr>
+        <w:pStyle w:val="Heading2"/>
+      </w:pPr>
+      <w:r>
+        <w:t>5.1 Explicit Threading</w:t>
+      </w:r>
+    </w:p>
+    <w:p>
+      <w:pPr>
         <w:spacing w:after="120"/>
       </w:pPr>
-    </w:p>
-    <w:p>
-      <w:pPr>
-        <w:pStyle w:val="Heading3"/>
-      </w:pPr>
-      <w:bookmarkStart w:id="10" w:name="_Toc85756026"/>
-      <w:r>
-        <w:t xml:space="preserve">3.3.2 </w:t>
-      </w:r>
-      <w:r>
-        <w:t>Parallel stream</w:t>
-      </w:r>
-      <w:bookmarkEnd w:id="10"/>
-    </w:p>
-    <w:p/>
-    <w:p>
-      <w:pPr>
-        <w:pStyle w:val="Heading3"/>
-      </w:pPr>
-      <w:bookmarkStart w:id="11" w:name="_Toc85756027"/>
-      <w:r>
-        <w:t xml:space="preserve">3.3.3 </w:t>
-      </w:r>
-      <w:r>
-        <w:t>Executor</w:t>
-      </w:r>
+      <w:r>
+        <w:t xml:space="preserve">The app can save </w:t>
+      </w:r>
+      <w:r>
+        <w:t xml:space="preserve">some computation power if </w:t>
+      </w:r>
+      <w:proofErr w:type="spellStart"/>
+      <w:r>
+        <w:t>ParseReferenceGene</w:t>
+      </w:r>
+      <w:proofErr w:type="spellEnd"/>
+      <w:r>
+        <w:t xml:space="preserve"> is moved down to </w:t>
+      </w:r>
+      <w:r>
+        <w:t>my new class ExplicitThreading</w:t>
+      </w:r>
+      <w:r>
+        <w:t>. Because then,</w:t>
+      </w:r>
+      <w:r>
+        <w:t xml:space="preserve"> the </w:t>
+      </w:r>
+      <w:proofErr w:type="spellStart"/>
+      <w:r>
+        <w:t>referenceFile</w:t>
+      </w:r>
+      <w:proofErr w:type="spellEnd"/>
       <w:r>
         <w:t xml:space="preserve"> </w:t>
       </w:r>
       <w:r>
-        <w:t>Service</w:t>
-      </w:r>
-      <w:bookmarkEnd w:id="11"/>
-    </w:p>
-    <w:p/>
-    <w:p>
-      <w:r>
-        <w:tab/>
-      </w:r>
-    </w:p>
-    <w:p/>
-    <w:p>
-      <w:pPr>
-        <w:pStyle w:val="Heading1"/>
-      </w:pPr>
-      <w:bookmarkStart w:id="12" w:name="_Toc85756028"/>
-      <w:r>
-        <w:t>4</w:t>
-      </w:r>
-      <w:r>
-        <w:t xml:space="preserve">. </w:t>
-      </w:r>
-      <w:r>
-        <w:t>Outcomes</w:t>
-      </w:r>
-      <w:bookmarkEnd w:id="12"/>
-    </w:p>
-    <w:p>
-      <w:r>
-        <w:t xml:space="preserve">d. timing and profiling results, </w:t>
-      </w:r>
-      <w:r>
-        <w:t xml:space="preserve">speedup </w:t>
-      </w:r>
-      <w:r>
-        <w:t>graphs</w:t>
-      </w:r>
-    </w:p>
-    <w:p>
-      <w:r>
-        <w:t>e.</w:t>
-      </w:r>
-      <w:r>
-        <w:t xml:space="preserve"> same</w:t>
+        <w:t>can now be processed once</w:t>
+      </w:r>
+      <w:r>
+        <w:t xml:space="preserve"> in ExplicitThreading</w:t>
+      </w:r>
+      <w:r>
+        <w:t xml:space="preserve"> and used multiple times by adding </w:t>
+      </w:r>
+      <w:r>
+        <w:t xml:space="preserve">the variable </w:t>
+      </w:r>
+      <w:r>
+        <w:t>as a parameter in every thread</w:t>
+      </w:r>
+      <w:r>
+        <w:t xml:space="preserve"> call instead of compute it </w:t>
+      </w:r>
+      <w:r>
+        <w:t>every time</w:t>
+      </w:r>
+      <w:r>
+        <w:t xml:space="preserve"> a new Thread is call.</w:t>
       </w:r>
       <w:r>
         <w:t xml:space="preserve"> </w:t>
       </w:r>
-      <w:r>
-        <w:t>results</w:t>
-      </w:r>
-      <w:r>
-        <w:t xml:space="preserve"> (number of promoters identified)</w:t>
-      </w:r>
-      <w:r>
-        <w:t>?</w:t>
-      </w:r>
-    </w:p>
-    <w:p/>
-    <w:p>
-      <w:pPr>
-        <w:pStyle w:val="Heading1"/>
-      </w:pPr>
-      <w:bookmarkStart w:id="13" w:name="_Toc85756029"/>
-      <w:r>
-        <w:t>5</w:t>
-      </w:r>
-      <w:r>
-        <w:t>. Difficulties</w:t>
-      </w:r>
-      <w:bookmarkEnd w:id="13"/>
+    </w:p>
+    <w:p>
+      <w:pPr>
+        <w:spacing w:after="120"/>
+      </w:pPr>
+      <w:r>
+        <w:t>However,</w:t>
+      </w:r>
       <w:r>
         <w:t xml:space="preserve"> </w:t>
       </w:r>
-    </w:p>
-    <w:p>
-      <w:pPr>
-        <w:pStyle w:val="Heading3"/>
-      </w:pPr>
-      <w:r>
-        <w:t>5.1 Explicit Threading</w:t>
-      </w:r>
-    </w:p>
-    <w:p>
-      <w:pPr>
-        <w:spacing w:after="120"/>
-      </w:pPr>
-      <w:r>
-        <w:t xml:space="preserve">The app can save </w:t>
-      </w:r>
-      <w:r>
-        <w:t xml:space="preserve">some computation power if </w:t>
-      </w:r>
       <w:proofErr w:type="spellStart"/>
       <w:r>
         <w:t>ParseReferenceGene</w:t>
       </w:r>
       <w:proofErr w:type="spellEnd"/>
       <w:r>
-        <w:t xml:space="preserve"> is moved down to </w:t>
-      </w:r>
-      <w:r>
-        <w:t xml:space="preserve">my new class </w:t>
-      </w:r>
-      <w:proofErr w:type="spellStart"/>
-      <w:r>
-        <w:t>ExplicitThreading</w:t>
-      </w:r>
-      <w:proofErr w:type="spellEnd"/>
-      <w:r>
-        <w:t>. Because then,</w:t>
-      </w:r>
-      <w:r>
-        <w:t xml:space="preserve"> the </w:t>
-      </w:r>
-      <w:proofErr w:type="spellStart"/>
-      <w:r>
-        <w:t>referenceFile</w:t>
-      </w:r>
-      <w:proofErr w:type="spellEnd"/>
-      <w:r>
         <w:t xml:space="preserve"> </w:t>
       </w:r>
       <w:r>
-        <w:t xml:space="preserve">can now be </w:t>
-      </w:r>
-      <w:r>
-        <w:lastRenderedPageBreak/>
-        <w:t>processed once</w:t>
-      </w:r>
-      <w:r>
-        <w:t xml:space="preserve"> in </w:t>
-      </w:r>
-      <w:proofErr w:type="spellStart"/>
-      <w:r>
-        <w:t>ExplicitThreading</w:t>
-      </w:r>
-      <w:proofErr w:type="spellEnd"/>
-      <w:r>
-        <w:t xml:space="preserve"> and used multiple times by adding </w:t>
-      </w:r>
-      <w:r>
-        <w:t xml:space="preserve">the variable </w:t>
-      </w:r>
-      <w:r>
-        <w:t>as a parameter in every thread</w:t>
-      </w:r>
-      <w:r>
-        <w:t xml:space="preserve"> call instead of compute it </w:t>
-      </w:r>
-      <w:r>
-        <w:t>every time</w:t>
-      </w:r>
-      <w:r>
-        <w:t xml:space="preserve"> a new Thread is call.</w:t>
-      </w:r>
-      <w:r>
-        <w:t xml:space="preserve"> </w:t>
-      </w:r>
-    </w:p>
-    <w:p>
-      <w:pPr>
-        <w:spacing w:after="120"/>
-      </w:pPr>
-      <w:r>
-        <w:t>However,</w:t>
-      </w:r>
-      <w:r>
-        <w:t xml:space="preserve"> </w:t>
-      </w:r>
-      <w:proofErr w:type="spellStart"/>
-      <w:r>
-        <w:t>ParseReferenceGene</w:t>
-      </w:r>
-      <w:proofErr w:type="spellEnd"/>
-      <w:r>
-        <w:t xml:space="preserve"> </w:t>
-      </w:r>
-      <w:r>
         <w:t xml:space="preserve">depends on </w:t>
       </w:r>
       <w:r>
         <w:t>‘</w:t>
       </w:r>
+      <w:proofErr w:type="gramStart"/>
       <w:r>
         <w:t>consensus</w:t>
       </w:r>
       <w:r>
         <w:t>’</w:t>
       </w:r>
+      <w:proofErr w:type="gramEnd"/>
       <w:r>
         <w:t xml:space="preserve"> </w:t>
       </w:r>
@@ -3788,10 +4467,19 @@
         <w:spacing w:after="120"/>
       </w:pPr>
       <w:r>
-        <w:t xml:space="preserve">So I </w:t>
-      </w:r>
-      <w:r>
-        <w:t>stopped this approach.</w:t>
+        <w:t>So</w:t>
+      </w:r>
+      <w:r>
+        <w:t>,</w:t>
+      </w:r>
+      <w:r>
+        <w:t xml:space="preserve"> </w:t>
+      </w:r>
+      <w:r>
+        <w:t xml:space="preserve">this </w:t>
+      </w:r>
+      <w:r>
+        <w:t>further development is stopped.</w:t>
       </w:r>
     </w:p>
     <w:p>
@@ -3801,8 +4489,11 @@
     </w:p>
     <w:p>
       <w:pPr>
-        <w:spacing w:after="120"/>
-      </w:pPr>
+        <w:pStyle w:val="Heading2"/>
+      </w:pPr>
+      <w:r>
+        <w:t>5.2 Parallel Stream</w:t>
+      </w:r>
     </w:p>
     <w:p>
       <w:pPr>
@@ -3846,7 +4537,7 @@
       <w:r>
         <w:t xml:space="preserve">. </w:t>
       </w:r>
-      <w:hyperlink r:id="rId21" w:history="1">
+      <w:hyperlink r:id="rId22" w:history="1">
         <w:r>
           <w:rPr>
             <w:rStyle w:val="Hyperlink"/>
@@ -3916,7 +4607,7 @@
       <w:bookmarkEnd w:id="15"/>
     </w:p>
     <w:p>
-      <w:hyperlink r:id="rId22" w:history="1">
+      <w:hyperlink r:id="rId23" w:history="1">
         <w:r>
           <w:rPr>
             <w:rStyle w:val="Hyperlink"/>
@@ -3926,12 +4617,24 @@
       </w:hyperlink>
     </w:p>
     <w:p>
-      <w:hyperlink r:id="rId23" w:history="1">
+      <w:hyperlink r:id="rId24" w:history="1">
         <w:r>
           <w:rPr>
             <w:rStyle w:val="Hyperlink"/>
           </w:rPr>
-          <w:t>https://www.baeldung.com/java-when-to-use-parallel-stream</w:t>
+          <w:t>https://www.baeldung.com/java-when-to-</w:t>
+        </w:r>
+        <w:r>
+          <w:rPr>
+            <w:rStyle w:val="Hyperlink"/>
+          </w:rPr>
+          <w:t>u</w:t>
+        </w:r>
+        <w:r>
+          <w:rPr>
+            <w:rStyle w:val="Hyperlink"/>
+          </w:rPr>
+          <w:t>se-parallel-stream</w:t>
         </w:r>
       </w:hyperlink>
     </w:p>
@@ -3944,6 +4647,7 @@
       </w:pPr>
       <w:bookmarkStart w:id="16" w:name="_Toc85756032"/>
       <w:r>
+        <w:lastRenderedPageBreak/>
         <w:t>8</w:t>
       </w:r>
       <w:r>
@@ -3981,7 +4685,6 @@
         <w:rPr>
           <w:noProof/>
         </w:rPr>
-        <w:lastRenderedPageBreak/>
         <w:drawing>
           <wp:inline distT="0" distB="0" distL="0" distR="0" wp14:anchorId="796BE414" wp14:editId="641764CE">
             <wp:extent cx="5943600" cy="1240790"/>
@@ -3998,7 +4701,7 @@
                     <pic:cNvPicPr/>
                   </pic:nvPicPr>
                   <pic:blipFill>
-                    <a:blip r:embed="rId24"/>
+                    <a:blip r:embed="rId25"/>
                     <a:stretch>
                       <a:fillRect/>
                     </a:stretch>
@@ -4040,7 +4743,7 @@
                     <pic:cNvPicPr/>
                   </pic:nvPicPr>
                   <pic:blipFill>
-                    <a:blip r:embed="rId25"/>
+                    <a:blip r:embed="rId26"/>
                     <a:stretch>
                       <a:fillRect/>
                     </a:stretch>
@@ -4081,6 +4784,7 @@
         <w:rPr>
           <w:noProof/>
         </w:rPr>
+        <w:lastRenderedPageBreak/>
         <w:drawing>
           <wp:inline distT="0" distB="0" distL="0" distR="0" wp14:anchorId="2ADC83E9" wp14:editId="113165D1">
             <wp:extent cx="5943600" cy="3235960"/>
@@ -4097,7 +4801,7 @@
                     <pic:cNvPicPr/>
                   </pic:nvPicPr>
                   <pic:blipFill>
-                    <a:blip r:embed="rId26"/>
+                    <a:blip r:embed="rId27"/>
                     <a:stretch>
                       <a:fillRect/>
                     </a:stretch>
@@ -4123,7 +4827,6 @@
         <w:rPr>
           <w:noProof/>
         </w:rPr>
-        <w:lastRenderedPageBreak/>
         <w:drawing>
           <wp:inline distT="0" distB="0" distL="0" distR="0" wp14:anchorId="62EB099F" wp14:editId="17A26CDA">
             <wp:extent cx="5943600" cy="1443990"/>
@@ -4140,7 +4843,7 @@
                     <pic:cNvPicPr/>
                   </pic:nvPicPr>
                   <pic:blipFill>
-                    <a:blip r:embed="rId27"/>
+                    <a:blip r:embed="rId28"/>
                     <a:stretch>
                       <a:fillRect/>
                     </a:stretch>
@@ -4175,6 +4878,7 @@
         <w:rPr>
           <w:noProof/>
         </w:rPr>
+        <w:lastRenderedPageBreak/>
         <w:drawing>
           <wp:inline distT="0" distB="0" distL="0" distR="0" wp14:anchorId="16F83113" wp14:editId="08FF41C8">
             <wp:extent cx="5943600" cy="3627120"/>
@@ -4191,7 +4895,7 @@
                     <pic:cNvPicPr/>
                   </pic:nvPicPr>
                   <pic:blipFill>
-                    <a:blip r:embed="rId28"/>
+                    <a:blip r:embed="rId29"/>
                     <a:stretch>
                       <a:fillRect/>
                     </a:stretch>
@@ -4233,7 +4937,7 @@
                     <pic:cNvPicPr/>
                   </pic:nvPicPr>
                   <pic:blipFill>
-                    <a:blip r:embed="rId29"/>
+                    <a:blip r:embed="rId30"/>
                     <a:stretch>
                       <a:fillRect/>
                     </a:stretch>
@@ -4285,7 +4989,7 @@
                     <pic:cNvPicPr/>
                   </pic:nvPicPr>
                   <pic:blipFill>
-                    <a:blip r:embed="rId30"/>
+                    <a:blip r:embed="rId31"/>
                     <a:stretch>
                       <a:fillRect/>
                     </a:stretch>
@@ -4327,7 +5031,7 @@
                     <pic:cNvPicPr/>
                   </pic:nvPicPr>
                   <pic:blipFill>
-                    <a:blip r:embed="rId31"/>
+                    <a:blip r:embed="rId32"/>
                     <a:stretch>
                       <a:fillRect/>
                     </a:stretch>
@@ -4389,7 +5093,7 @@
                     <pic:cNvPicPr/>
                   </pic:nvPicPr>
                   <pic:blipFill>
-                    <a:blip r:embed="rId32"/>
+                    <a:blip r:embed="rId33"/>
                     <a:stretch>
                       <a:fillRect/>
                     </a:stretch>
@@ -4431,7 +5135,7 @@
                     <pic:cNvPicPr/>
                   </pic:nvPicPr>
                   <pic:blipFill>
-                    <a:blip r:embed="rId33"/>
+                    <a:blip r:embed="rId34"/>
                     <a:stretch>
                       <a:fillRect/>
                     </a:stretch>
@@ -4466,7 +5170,15 @@
     </w:p>
     <w:p>
       <w:r>
-        <w:t>Too many thread waiting</w:t>
+        <w:t xml:space="preserve">Too many </w:t>
+      </w:r>
+      <w:proofErr w:type="gramStart"/>
+      <w:r>
+        <w:t>thread</w:t>
+      </w:r>
+      <w:proofErr w:type="gramEnd"/>
+      <w:r>
+        <w:t xml:space="preserve"> waiting</w:t>
       </w:r>
     </w:p>
     <w:p>
@@ -4490,7 +5202,7 @@
                     <pic:cNvPicPr/>
                   </pic:nvPicPr>
                   <pic:blipFill>
-                    <a:blip r:embed="rId34"/>
+                    <a:blip r:embed="rId35"/>
                     <a:stretch>
                       <a:fillRect/>
                     </a:stretch>
@@ -4533,7 +5245,7 @@
                     <pic:cNvPicPr/>
                   </pic:nvPicPr>
                   <pic:blipFill>
-                    <a:blip r:embed="rId35"/>
+                    <a:blip r:embed="rId36"/>
                     <a:stretch>
                       <a:fillRect/>
                     </a:stretch>
@@ -4589,7 +5301,7 @@
                     <pic:cNvPicPr/>
                   </pic:nvPicPr>
                   <pic:blipFill>
-                    <a:blip r:embed="rId36"/>
+                    <a:blip r:embed="rId37"/>
                     <a:stretch>
                       <a:fillRect/>
                     </a:stretch>
@@ -4632,7 +5344,7 @@
                     <pic:cNvPicPr/>
                   </pic:nvPicPr>
                   <pic:blipFill>
-                    <a:blip r:embed="rId37"/>
+                    <a:blip r:embed="rId38"/>
                     <a:stretch>
                       <a:fillRect/>
                     </a:stretch>
@@ -4742,8 +5454,8 @@
     </w:p>
     <w:p/>
     <w:sectPr>
-      <w:headerReference w:type="default" r:id="rId38"/>
-      <w:footerReference w:type="default" r:id="rId39"/>
+      <w:headerReference w:type="default" r:id="rId39"/>
+      <w:footerReference w:type="default" r:id="rId40"/>
       <w:footnotePr>
         <w:pos w:val="beneathText"/>
       </w:footnotePr>
@@ -4759,7 +5471,7 @@
 
 <file path=word/comments.xml><?xml version="1.0" encoding="utf-8"?>
 <w:comments xmlns:wpc="http://schemas.microsoft.com/office/word/2010/wordprocessingCanvas" xmlns:cx="http://schemas.microsoft.com/office/drawing/2014/chartex" xmlns:cx1="http://schemas.microsoft.com/office/drawing/2015/9/8/chartex" xmlns:cx2="http://schemas.microsoft.com/office/drawing/2015/10/21/chartex" xmlns:cx3="http://schemas.microsoft.com/office/drawing/2016/5/9/chartex" xmlns:cx4="http://schemas.microsoft.com/office/drawing/2016/5/10/chartex" xmlns:cx5="http://schemas.microsoft.com/office/drawing/2016/5/11/chartex" xmlns:cx6="http://schemas.microsoft.com/office/drawing/2016/5/12/chartex" xmlns:cx7="http://schemas.microsoft.com/office/drawing/2016/5/13/chartex" xmlns:cx8="http://schemas.microsoft.com/office/drawing/2016/5/14/chartex" xmlns:mc="http://schemas.openxmlformats.org/markup-compatibility/2006" xmlns:aink="http://schemas.microsoft.com/office/drawing/2016/ink" xmlns:am3d="http://schemas.microsoft.com/office/drawing/2017/model3d" xmlns:o="urn:schemas-microsoft-com:office:office" xmlns:r="http://schemas.openxmlformats.org/officeDocument/2006/relationships" xmlns:m="http://schemas.openxmlformats.org/officeDocument/2006/math" xmlns:v="urn:schemas-microsoft-com:vml" xmlns:wp14="http://schemas.microsoft.com/office/word/2010/wordprocessingDrawing" xmlns:wp="http://schemas.openxmlformats.org/drawingml/2006/wordprocessingDrawing" xmlns:w10="urn:schemas-microsoft-com:office:word" xmlns:w="http://schemas.openxmlformats.org/wordprocessingml/2006/main" xmlns:w14="http://schemas.microsoft.com/office/word/2010/wordml" xmlns:w15="http://schemas.microsoft.com/office/word/2012/wordml" xmlns:w16cex="http://schemas.microsoft.com/office/word/2018/wordml/cex" xmlns:w16cid="http://schemas.microsoft.com/office/word/2016/wordml/cid" xmlns:w16="http://schemas.microsoft.com/office/word/2018/wordml" xmlns:w16sdtdh="http://schemas.microsoft.com/office/word/2020/wordml/sdtdatahash" xmlns:w16se="http://schemas.microsoft.com/office/word/2015/wordml/symex" xmlns:wpg="http://schemas.microsoft.com/office/word/2010/wordprocessingGroup" xmlns:wpi="http://schemas.microsoft.com/office/word/2010/wordprocessingInk" xmlns:wne="http://schemas.microsoft.com/office/word/2006/wordml" xmlns:wps="http://schemas.microsoft.com/office/word/2010/wordprocessingShape" mc:Ignorable="w14 w15 w16se w16cid w16 w16cex w16sdtdh wp14">
-  <w:comment w:id="4" w:author="Rodo Nguyen" w:date="2021-10-22T14:39:00Z" w:initials="RN">
+  <w:comment w:id="2" w:author="Rodo Nguyen" w:date="2021-10-26T19:56:00Z" w:initials="RN">
     <w:p>
       <w:pPr>
         <w:pStyle w:val="CommentText"/>
@@ -4771,7 +5483,7 @@
         <w:annotationRef/>
       </w:r>
       <w:r>
-        <w:t>.</w:t>
+        <w:t>more</w:t>
       </w:r>
     </w:p>
   </w:comment>
@@ -4780,19 +5492,19 @@
 
 <file path=word/commentsExtended.xml><?xml version="1.0" encoding="utf-8"?>
 <w15:commentsEx xmlns:wpc="http://schemas.microsoft.com/office/word/2010/wordprocessingCanvas" xmlns:cx="http://schemas.microsoft.com/office/drawing/2014/chartex" xmlns:cx1="http://schemas.microsoft.com/office/drawing/2015/9/8/chartex" xmlns:cx2="http://schemas.microsoft.com/office/drawing/2015/10/21/chartex" xmlns:cx3="http://schemas.microsoft.com/office/drawing/2016/5/9/chartex" xmlns:cx4="http://schemas.microsoft.com/office/drawing/2016/5/10/chartex" xmlns:cx5="http://schemas.microsoft.com/office/drawing/2016/5/11/chartex" xmlns:cx6="http://schemas.microsoft.com/office/drawing/2016/5/12/chartex" xmlns:cx7="http://schemas.microsoft.com/office/drawing/2016/5/13/chartex" xmlns:cx8="http://schemas.microsoft.com/office/drawing/2016/5/14/chartex" xmlns:mc="http://schemas.openxmlformats.org/markup-compatibility/2006" xmlns:aink="http://schemas.microsoft.com/office/drawing/2016/ink" xmlns:am3d="http://schemas.microsoft.com/office/drawing/2017/model3d" xmlns:o="urn:schemas-microsoft-com:office:office" xmlns:r="http://schemas.openxmlformats.org/officeDocument/2006/relationships" xmlns:m="http://schemas.openxmlformats.org/officeDocument/2006/math" xmlns:v="urn:schemas-microsoft-com:vml" xmlns:wp14="http://schemas.microsoft.com/office/word/2010/wordprocessingDrawing" xmlns:wp="http://schemas.openxmlformats.org/drawingml/2006/wordprocessingDrawing" xmlns:w10="urn:schemas-microsoft-com:office:word" xmlns:w="http://schemas.openxmlformats.org/wordprocessingml/2006/main" xmlns:w14="http://schemas.microsoft.com/office/word/2010/wordml" xmlns:w15="http://schemas.microsoft.com/office/word/2012/wordml" xmlns:w16cex="http://schemas.microsoft.com/office/word/2018/wordml/cex" xmlns:w16cid="http://schemas.microsoft.com/office/word/2016/wordml/cid" xmlns:w16="http://schemas.microsoft.com/office/word/2018/wordml" xmlns:w16sdtdh="http://schemas.microsoft.com/office/word/2020/wordml/sdtdatahash" xmlns:w16se="http://schemas.microsoft.com/office/word/2015/wordml/symex" xmlns:wpg="http://schemas.microsoft.com/office/word/2010/wordprocessingGroup" xmlns:wpi="http://schemas.microsoft.com/office/word/2010/wordprocessingInk" xmlns:wne="http://schemas.microsoft.com/office/word/2006/wordml" xmlns:wps="http://schemas.microsoft.com/office/word/2010/wordprocessingShape" mc:Ignorable="w14 w15 w16se w16cid w16 w16cex w16sdtdh wp14">
-  <w15:commentEx w15:paraId="7885550F" w15:done="0"/>
+  <w15:commentEx w15:paraId="78D08685" w15:done="0"/>
 </w15:commentsEx>
 </file>
 
 <file path=word/commentsExtensible.xml><?xml version="1.0" encoding="utf-8"?>
 <w16cex:commentsExtensible xmlns:wpc="http://schemas.microsoft.com/office/word/2010/wordprocessingCanvas" xmlns:cx="http://schemas.microsoft.com/office/drawing/2014/chartex" xmlns:cx1="http://schemas.microsoft.com/office/drawing/2015/9/8/chartex" xmlns:cx2="http://schemas.microsoft.com/office/drawing/2015/10/21/chartex" xmlns:cx3="http://schemas.microsoft.com/office/drawing/2016/5/9/chartex" xmlns:cx4="http://schemas.microsoft.com/office/drawing/2016/5/10/chartex" xmlns:cx5="http://schemas.microsoft.com/office/drawing/2016/5/11/chartex" xmlns:cx6="http://schemas.microsoft.com/office/drawing/2016/5/12/chartex" xmlns:cx7="http://schemas.microsoft.com/office/drawing/2016/5/13/chartex" xmlns:cx8="http://schemas.microsoft.com/office/drawing/2016/5/14/chartex" xmlns:mc="http://schemas.openxmlformats.org/markup-compatibility/2006" xmlns:aink="http://schemas.microsoft.com/office/drawing/2016/ink" xmlns:am3d="http://schemas.microsoft.com/office/drawing/2017/model3d" xmlns:o="urn:schemas-microsoft-com:office:office" xmlns:r="http://schemas.openxmlformats.org/officeDocument/2006/relationships" xmlns:m="http://schemas.openxmlformats.org/officeDocument/2006/math" xmlns:v="urn:schemas-microsoft-com:vml" xmlns:wp14="http://schemas.microsoft.com/office/word/2010/wordprocessingDrawing" xmlns:wp="http://schemas.openxmlformats.org/drawingml/2006/wordprocessingDrawing" xmlns:w10="urn:schemas-microsoft-com:office:word" xmlns:w="http://schemas.openxmlformats.org/wordprocessingml/2006/main" xmlns:w14="http://schemas.microsoft.com/office/word/2010/wordml" xmlns:w15="http://schemas.microsoft.com/office/word/2012/wordml" xmlns:w16cex="http://schemas.microsoft.com/office/word/2018/wordml/cex" xmlns:w16cid="http://schemas.microsoft.com/office/word/2016/wordml/cid" xmlns:w16="http://schemas.microsoft.com/office/word/2018/wordml" xmlns:w16sdtdh="http://schemas.microsoft.com/office/word/2020/wordml/sdtdatahash" xmlns:w16se="http://schemas.microsoft.com/office/word/2015/wordml/symex" xmlns:wpg="http://schemas.microsoft.com/office/word/2010/wordprocessingGroup" xmlns:wpi="http://schemas.microsoft.com/office/word/2010/wordprocessingInk" xmlns:wne="http://schemas.microsoft.com/office/word/2006/wordml" xmlns:wps="http://schemas.microsoft.com/office/word/2010/wordprocessingShape" mc:Ignorable="w14 w15 w16se w16cid w16 w16cex w16sdtdh wp14">
-  <w16cex:commentExtensible w16cex:durableId="251D4B86" w16cex:dateUtc="2021-10-22T04:39:00Z"/>
+  <w16cex:commentExtensible w16cex:durableId="2522DBF4" w16cex:dateUtc="2021-10-26T09:56:00Z"/>
 </w16cex:commentsExtensible>
 </file>
 
 <file path=word/commentsIds.xml><?xml version="1.0" encoding="utf-8"?>
 <w16cid:commentsIds xmlns:wpc="http://schemas.microsoft.com/office/word/2010/wordprocessingCanvas" xmlns:cx="http://schemas.microsoft.com/office/drawing/2014/chartex" xmlns:cx1="http://schemas.microsoft.com/office/drawing/2015/9/8/chartex" xmlns:cx2="http://schemas.microsoft.com/office/drawing/2015/10/21/chartex" xmlns:cx3="http://schemas.microsoft.com/office/drawing/2016/5/9/chartex" xmlns:cx4="http://schemas.microsoft.com/office/drawing/2016/5/10/chartex" xmlns:cx5="http://schemas.microsoft.com/office/drawing/2016/5/11/chartex" xmlns:cx6="http://schemas.microsoft.com/office/drawing/2016/5/12/chartex" xmlns:cx7="http://schemas.microsoft.com/office/drawing/2016/5/13/chartex" xmlns:cx8="http://schemas.microsoft.com/office/drawing/2016/5/14/chartex" xmlns:mc="http://schemas.openxmlformats.org/markup-compatibility/2006" xmlns:aink="http://schemas.microsoft.com/office/drawing/2016/ink" xmlns:am3d="http://schemas.microsoft.com/office/drawing/2017/model3d" xmlns:o="urn:schemas-microsoft-com:office:office" xmlns:r="http://schemas.openxmlformats.org/officeDocument/2006/relationships" xmlns:m="http://schemas.openxmlformats.org/officeDocument/2006/math" xmlns:v="urn:schemas-microsoft-com:vml" xmlns:wp14="http://schemas.microsoft.com/office/word/2010/wordprocessingDrawing" xmlns:wp="http://schemas.openxmlformats.org/drawingml/2006/wordprocessingDrawing" xmlns:w10="urn:schemas-microsoft-com:office:word" xmlns:w="http://schemas.openxmlformats.org/wordprocessingml/2006/main" xmlns:w14="http://schemas.microsoft.com/office/word/2010/wordml" xmlns:w15="http://schemas.microsoft.com/office/word/2012/wordml" xmlns:w16cex="http://schemas.microsoft.com/office/word/2018/wordml/cex" xmlns:w16cid="http://schemas.microsoft.com/office/word/2016/wordml/cid" xmlns:w16="http://schemas.microsoft.com/office/word/2018/wordml" xmlns:w16sdtdh="http://schemas.microsoft.com/office/word/2020/wordml/sdtdatahash" xmlns:w16se="http://schemas.microsoft.com/office/word/2015/wordml/symex" xmlns:wpg="http://schemas.microsoft.com/office/word/2010/wordprocessingGroup" xmlns:wpi="http://schemas.microsoft.com/office/word/2010/wordprocessingInk" xmlns:wne="http://schemas.microsoft.com/office/word/2006/wordml" xmlns:wps="http://schemas.microsoft.com/office/word/2010/wordprocessingShape" mc:Ignorable="w14 w15 w16se w16cid w16 w16cex w16sdtdh wp14">
-  <w16cid:commentId w16cid:paraId="7885550F" w16cid:durableId="251D4B86"/>
+  <w16cid:commentId w16cid:paraId="78D08685" w16cid:durableId="2522DBF4"/>
 </w16cid:commentsIds>
 </file>
 
@@ -5920,7 +6632,7 @@
         <w:rFonts w:ascii="Symbol" w:hAnsi="Symbol" w:hint="default"/>
       </w:rPr>
     </w:lvl>
-    <w:lvl w:ilvl="1" w:tplc="04090003" w:tentative="1">
+    <w:lvl w:ilvl="1" w:tplc="04090003">
       <w:start w:val="1"/>
       <w:numFmt w:val="bullet"/>
       <w:lvlText w:val="o"/>
@@ -6700,7 +7412,6 @@
   <w:style w:type="character" w:default="1" w:styleId="DefaultParagraphFont">
     <w:name w:val="Default Paragraph Font"/>
     <w:uiPriority w:val="1"/>
-    <w:semiHidden/>
     <w:unhideWhenUsed/>
   </w:style>
   <w:style w:type="table" w:default="1" w:styleId="TableNormal">
@@ -8766,6 +9477,7 @@
     <w:rsid w:val="0091199E"/>
     <w:rsid w:val="009F18AD"/>
     <w:rsid w:val="00A72092"/>
+    <w:rsid w:val="00B71768"/>
     <w:rsid w:val="00CB45EB"/>
     <w:rsid w:val="00F561B8"/>
   </w:rsids>

--- a/Report-n10603280-cab401.docx
+++ b/Report-n10603280-cab401.docx
@@ -231,7 +231,7 @@
           <w:r>
             <w:fldChar w:fldCharType="separate"/>
           </w:r>
-          <w:hyperlink w:anchor="_Toc85756017" w:history="1">
+          <w:hyperlink w:anchor="_Toc86440172" w:history="1">
             <w:r>
               <w:rPr>
                 <w:rStyle w:val="Hyperlink"/>
@@ -258,7 +258,7 @@
                 <w:noProof/>
                 <w:webHidden/>
               </w:rPr>
-              <w:instrText xml:space="preserve"> PAGEREF _Toc85756017 \h </w:instrText>
+              <w:instrText xml:space="preserve"> PAGEREF _Toc86440172 \h </w:instrText>
             </w:r>
             <w:r>
               <w:rPr>
@@ -278,7 +278,7 @@
                 <w:noProof/>
                 <w:webHidden/>
               </w:rPr>
-              <w:t>3</w:t>
+              <w:t>4</w:t>
             </w:r>
             <w:r>
               <w:rPr>
@@ -304,7 +304,7 @@
               <w:lang w:eastAsia="zh-CN"/>
             </w:rPr>
           </w:pPr>
-          <w:hyperlink w:anchor="_Toc85756018" w:history="1">
+          <w:hyperlink w:anchor="_Toc86440173" w:history="1">
             <w:r>
               <w:rPr>
                 <w:rStyle w:val="Hyperlink"/>
@@ -331,7 +331,7 @@
                 <w:noProof/>
                 <w:webHidden/>
               </w:rPr>
-              <w:instrText xml:space="preserve"> PAGEREF _Toc85756018 \h </w:instrText>
+              <w:instrText xml:space="preserve"> PAGEREF _Toc86440173 \h </w:instrText>
             </w:r>
             <w:r>
               <w:rPr>
@@ -351,7 +351,7 @@
                 <w:noProof/>
                 <w:webHidden/>
               </w:rPr>
-              <w:t>3</w:t>
+              <w:t>4</w:t>
             </w:r>
             <w:r>
               <w:rPr>
@@ -377,7 +377,7 @@
               <w:lang w:eastAsia="zh-CN"/>
             </w:rPr>
           </w:pPr>
-          <w:hyperlink w:anchor="_Toc85756019" w:history="1">
+          <w:hyperlink w:anchor="_Toc86440174" w:history="1">
             <w:r>
               <w:rPr>
                 <w:rStyle w:val="Hyperlink"/>
@@ -404,7 +404,7 @@
                 <w:noProof/>
                 <w:webHidden/>
               </w:rPr>
-              <w:instrText xml:space="preserve"> PAGEREF _Toc85756019 \h </w:instrText>
+              <w:instrText xml:space="preserve"> PAGEREF _Toc86440174 \h </w:instrText>
             </w:r>
             <w:r>
               <w:rPr>
@@ -424,7 +424,153 @@
                 <w:noProof/>
                 <w:webHidden/>
               </w:rPr>
-              <w:t>3</w:t>
+              <w:t>4</w:t>
+            </w:r>
+            <w:r>
+              <w:rPr>
+                <w:noProof/>
+                <w:webHidden/>
+              </w:rPr>
+              <w:fldChar w:fldCharType="end"/>
+            </w:r>
+          </w:hyperlink>
+        </w:p>
+        <w:p>
+          <w:pPr>
+            <w:pStyle w:val="TOC3"/>
+            <w:tabs>
+              <w:tab w:val="right" w:leader="dot" w:pos="9350"/>
+            </w:tabs>
+            <w:rPr>
+              <w:rFonts w:asciiTheme="minorHAnsi" w:hAnsiTheme="minorHAnsi"/>
+              <w:noProof/>
+              <w:kern w:val="0"/>
+              <w:sz w:val="22"/>
+              <w:szCs w:val="22"/>
+              <w:lang w:eastAsia="zh-CN"/>
+            </w:rPr>
+          </w:pPr>
+          <w:hyperlink w:anchor="_Toc86440175" w:history="1">
+            <w:r>
+              <w:rPr>
+                <w:rStyle w:val="Hyperlink"/>
+                <w:noProof/>
+              </w:rPr>
+              <w:t>1.2.1 Important packages</w:t>
+            </w:r>
+            <w:r>
+              <w:rPr>
+                <w:noProof/>
+                <w:webHidden/>
+              </w:rPr>
+              <w:tab/>
+            </w:r>
+            <w:r>
+              <w:rPr>
+                <w:noProof/>
+                <w:webHidden/>
+              </w:rPr>
+              <w:fldChar w:fldCharType="begin"/>
+            </w:r>
+            <w:r>
+              <w:rPr>
+                <w:noProof/>
+                <w:webHidden/>
+              </w:rPr>
+              <w:instrText xml:space="preserve"> PAGEREF _Toc86440175 \h </w:instrText>
+            </w:r>
+            <w:r>
+              <w:rPr>
+                <w:noProof/>
+                <w:webHidden/>
+              </w:rPr>
+            </w:r>
+            <w:r>
+              <w:rPr>
+                <w:noProof/>
+                <w:webHidden/>
+              </w:rPr>
+              <w:fldChar w:fldCharType="separate"/>
+            </w:r>
+            <w:r>
+              <w:rPr>
+                <w:noProof/>
+                <w:webHidden/>
+              </w:rPr>
+              <w:t>4</w:t>
+            </w:r>
+            <w:r>
+              <w:rPr>
+                <w:noProof/>
+                <w:webHidden/>
+              </w:rPr>
+              <w:fldChar w:fldCharType="end"/>
+            </w:r>
+          </w:hyperlink>
+        </w:p>
+        <w:p>
+          <w:pPr>
+            <w:pStyle w:val="TOC3"/>
+            <w:tabs>
+              <w:tab w:val="right" w:leader="dot" w:pos="9350"/>
+            </w:tabs>
+            <w:rPr>
+              <w:rFonts w:asciiTheme="minorHAnsi" w:hAnsiTheme="minorHAnsi"/>
+              <w:noProof/>
+              <w:kern w:val="0"/>
+              <w:sz w:val="22"/>
+              <w:szCs w:val="22"/>
+              <w:lang w:eastAsia="zh-CN"/>
+            </w:rPr>
+          </w:pPr>
+          <w:hyperlink w:anchor="_Toc86440176" w:history="1">
+            <w:r>
+              <w:rPr>
+                <w:rStyle w:val="Hyperlink"/>
+                <w:noProof/>
+              </w:rPr>
+              <w:t>1.2.2 Sequential</w:t>
+            </w:r>
+            <w:r>
+              <w:rPr>
+                <w:noProof/>
+                <w:webHidden/>
+              </w:rPr>
+              <w:tab/>
+            </w:r>
+            <w:r>
+              <w:rPr>
+                <w:noProof/>
+                <w:webHidden/>
+              </w:rPr>
+              <w:fldChar w:fldCharType="begin"/>
+            </w:r>
+            <w:r>
+              <w:rPr>
+                <w:noProof/>
+                <w:webHidden/>
+              </w:rPr>
+              <w:instrText xml:space="preserve"> PAGEREF _Toc86440176 \h </w:instrText>
+            </w:r>
+            <w:r>
+              <w:rPr>
+                <w:noProof/>
+                <w:webHidden/>
+              </w:rPr>
+            </w:r>
+            <w:r>
+              <w:rPr>
+                <w:noProof/>
+                <w:webHidden/>
+              </w:rPr>
+              <w:fldChar w:fldCharType="separate"/>
+            </w:r>
+            <w:r>
+              <w:rPr>
+                <w:noProof/>
+                <w:webHidden/>
+              </w:rPr>
+              <w:t>5</w:t>
             </w:r>
             <w:r>
               <w:rPr>
@@ -450,7 +596,7 @@
               <w:lang w:eastAsia="zh-CN"/>
             </w:rPr>
           </w:pPr>
-          <w:hyperlink w:anchor="_Toc85756020" w:history="1">
+          <w:hyperlink w:anchor="_Toc86440177" w:history="1">
             <w:r>
               <w:rPr>
                 <w:rStyle w:val="Hyperlink"/>
@@ -477,7 +623,7 @@
                 <w:noProof/>
                 <w:webHidden/>
               </w:rPr>
-              <w:instrText xml:space="preserve"> PAGEREF _Toc85756020 \h </w:instrText>
+              <w:instrText xml:space="preserve"> PAGEREF _Toc86440177 \h </w:instrText>
             </w:r>
             <w:r>
               <w:rPr>
@@ -497,7 +643,153 @@
                 <w:noProof/>
                 <w:webHidden/>
               </w:rPr>
-              <w:t>4</w:t>
+              <w:t>6</w:t>
+            </w:r>
+            <w:r>
+              <w:rPr>
+                <w:noProof/>
+                <w:webHidden/>
+              </w:rPr>
+              <w:fldChar w:fldCharType="end"/>
+            </w:r>
+          </w:hyperlink>
+        </w:p>
+        <w:p>
+          <w:pPr>
+            <w:pStyle w:val="TOC2"/>
+            <w:tabs>
+              <w:tab w:val="right" w:leader="dot" w:pos="9350"/>
+            </w:tabs>
+            <w:rPr>
+              <w:rFonts w:asciiTheme="minorHAnsi" w:hAnsiTheme="minorHAnsi"/>
+              <w:noProof/>
+              <w:kern w:val="0"/>
+              <w:sz w:val="22"/>
+              <w:szCs w:val="22"/>
+              <w:lang w:eastAsia="zh-CN"/>
+            </w:rPr>
+          </w:pPr>
+          <w:hyperlink w:anchor="_Toc86440178" w:history="1">
+            <w:r>
+              <w:rPr>
+                <w:rStyle w:val="Hyperlink"/>
+                <w:noProof/>
+              </w:rPr>
+              <w:t>2.1 Profiler analysis</w:t>
+            </w:r>
+            <w:r>
+              <w:rPr>
+                <w:noProof/>
+                <w:webHidden/>
+              </w:rPr>
+              <w:tab/>
+            </w:r>
+            <w:r>
+              <w:rPr>
+                <w:noProof/>
+                <w:webHidden/>
+              </w:rPr>
+              <w:fldChar w:fldCharType="begin"/>
+            </w:r>
+            <w:r>
+              <w:rPr>
+                <w:noProof/>
+                <w:webHidden/>
+              </w:rPr>
+              <w:instrText xml:space="preserve"> PAGEREF _Toc86440178 \h </w:instrText>
+            </w:r>
+            <w:r>
+              <w:rPr>
+                <w:noProof/>
+                <w:webHidden/>
+              </w:rPr>
+            </w:r>
+            <w:r>
+              <w:rPr>
+                <w:noProof/>
+                <w:webHidden/>
+              </w:rPr>
+              <w:fldChar w:fldCharType="separate"/>
+            </w:r>
+            <w:r>
+              <w:rPr>
+                <w:noProof/>
+                <w:webHidden/>
+              </w:rPr>
+              <w:t>6</w:t>
+            </w:r>
+            <w:r>
+              <w:rPr>
+                <w:noProof/>
+                <w:webHidden/>
+              </w:rPr>
+              <w:fldChar w:fldCharType="end"/>
+            </w:r>
+          </w:hyperlink>
+        </w:p>
+        <w:p>
+          <w:pPr>
+            <w:pStyle w:val="TOC2"/>
+            <w:tabs>
+              <w:tab w:val="right" w:leader="dot" w:pos="9350"/>
+            </w:tabs>
+            <w:rPr>
+              <w:rFonts w:asciiTheme="minorHAnsi" w:hAnsiTheme="minorHAnsi"/>
+              <w:noProof/>
+              <w:kern w:val="0"/>
+              <w:sz w:val="22"/>
+              <w:szCs w:val="22"/>
+              <w:lang w:eastAsia="zh-CN"/>
+            </w:rPr>
+          </w:pPr>
+          <w:hyperlink w:anchor="_Toc86440179" w:history="1">
+            <w:r>
+              <w:rPr>
+                <w:rStyle w:val="Hyperlink"/>
+                <w:noProof/>
+              </w:rPr>
+              <w:t>2.2 Dependencies:</w:t>
+            </w:r>
+            <w:r>
+              <w:rPr>
+                <w:noProof/>
+                <w:webHidden/>
+              </w:rPr>
+              <w:tab/>
+            </w:r>
+            <w:r>
+              <w:rPr>
+                <w:noProof/>
+                <w:webHidden/>
+              </w:rPr>
+              <w:fldChar w:fldCharType="begin"/>
+            </w:r>
+            <w:r>
+              <w:rPr>
+                <w:noProof/>
+                <w:webHidden/>
+              </w:rPr>
+              <w:instrText xml:space="preserve"> PAGEREF _Toc86440179 \h </w:instrText>
+            </w:r>
+            <w:r>
+              <w:rPr>
+                <w:noProof/>
+                <w:webHidden/>
+              </w:rPr>
+            </w:r>
+            <w:r>
+              <w:rPr>
+                <w:noProof/>
+                <w:webHidden/>
+              </w:rPr>
+              <w:fldChar w:fldCharType="separate"/>
+            </w:r>
+            <w:r>
+              <w:rPr>
+                <w:noProof/>
+                <w:webHidden/>
+              </w:rPr>
+              <w:t>7</w:t>
             </w:r>
             <w:r>
               <w:rPr>
@@ -523,7 +815,7 @@
               <w:lang w:eastAsia="zh-CN"/>
             </w:rPr>
           </w:pPr>
-          <w:hyperlink w:anchor="_Toc85756021" w:history="1">
+          <w:hyperlink w:anchor="_Toc86440180" w:history="1">
             <w:r>
               <w:rPr>
                 <w:rStyle w:val="Hyperlink"/>
@@ -550,7 +842,7 @@
                 <w:noProof/>
                 <w:webHidden/>
               </w:rPr>
-              <w:instrText xml:space="preserve"> PAGEREF _Toc85756021 \h </w:instrText>
+              <w:instrText xml:space="preserve"> PAGEREF _Toc86440180 \h </w:instrText>
             </w:r>
             <w:r>
               <w:rPr>
@@ -570,7 +862,7 @@
                 <w:noProof/>
                 <w:webHidden/>
               </w:rPr>
-              <w:t>5</w:t>
+              <w:t>8</w:t>
             </w:r>
             <w:r>
               <w:rPr>
@@ -596,7 +888,7 @@
               <w:lang w:eastAsia="zh-CN"/>
             </w:rPr>
           </w:pPr>
-          <w:hyperlink w:anchor="_Toc85756022" w:history="1">
+          <w:hyperlink w:anchor="_Toc86440181" w:history="1">
             <w:r>
               <w:rPr>
                 <w:rStyle w:val="Hyperlink"/>
@@ -623,7 +915,7 @@
                 <w:noProof/>
                 <w:webHidden/>
               </w:rPr>
-              <w:instrText xml:space="preserve"> PAGEREF _Toc85756022 \h </w:instrText>
+              <w:instrText xml:space="preserve"> PAGEREF _Toc86440181 \h </w:instrText>
             </w:r>
             <w:r>
               <w:rPr>
@@ -643,7 +935,7 @@
                 <w:noProof/>
                 <w:webHidden/>
               </w:rPr>
-              <w:t>5</w:t>
+              <w:t>8</w:t>
             </w:r>
             <w:r>
               <w:rPr>
@@ -669,7 +961,7 @@
               <w:lang w:eastAsia="zh-CN"/>
             </w:rPr>
           </w:pPr>
-          <w:hyperlink w:anchor="_Toc85756023" w:history="1">
+          <w:hyperlink w:anchor="_Toc86440182" w:history="1">
             <w:r>
               <w:rPr>
                 <w:rStyle w:val="Hyperlink"/>
@@ -696,7 +988,7 @@
                 <w:noProof/>
                 <w:webHidden/>
               </w:rPr>
-              <w:instrText xml:space="preserve"> PAGEREF _Toc85756023 \h </w:instrText>
+              <w:instrText xml:space="preserve"> PAGEREF _Toc86440182 \h </w:instrText>
             </w:r>
             <w:r>
               <w:rPr>
@@ -716,7 +1008,7 @@
                 <w:noProof/>
                 <w:webHidden/>
               </w:rPr>
-              <w:t>5</w:t>
+              <w:t>8</w:t>
             </w:r>
             <w:r>
               <w:rPr>
@@ -742,7 +1034,7 @@
               <w:lang w:eastAsia="zh-CN"/>
             </w:rPr>
           </w:pPr>
-          <w:hyperlink w:anchor="_Toc85756024" w:history="1">
+          <w:hyperlink w:anchor="_Toc86440183" w:history="1">
             <w:r>
               <w:rPr>
                 <w:rStyle w:val="Hyperlink"/>
@@ -769,7 +1061,7 @@
                 <w:noProof/>
                 <w:webHidden/>
               </w:rPr>
-              <w:instrText xml:space="preserve"> PAGEREF _Toc85756024 \h </w:instrText>
+              <w:instrText xml:space="preserve"> PAGEREF _Toc86440183 \h </w:instrText>
             </w:r>
             <w:r>
               <w:rPr>
@@ -789,7 +1081,7 @@
                 <w:noProof/>
                 <w:webHidden/>
               </w:rPr>
-              <w:t>5</w:t>
+              <w:t>8</w:t>
             </w:r>
             <w:r>
               <w:rPr>
@@ -807,10 +1099,15 @@
               <w:tab w:val="right" w:leader="dot" w:pos="9350"/>
             </w:tabs>
             <w:rPr>
+              <w:rFonts w:asciiTheme="minorHAnsi" w:hAnsiTheme="minorHAnsi"/>
               <w:noProof/>
+              <w:kern w:val="0"/>
+              <w:sz w:val="22"/>
+              <w:szCs w:val="22"/>
+              <w:lang w:eastAsia="zh-CN"/>
             </w:rPr>
           </w:pPr>
-          <w:hyperlink w:anchor="_Toc85756025" w:history="1">
+          <w:hyperlink w:anchor="_Toc86440184" w:history="1">
             <w:r>
               <w:rPr>
                 <w:rStyle w:val="Hyperlink"/>
@@ -837,7 +1134,7 @@
                 <w:noProof/>
                 <w:webHidden/>
               </w:rPr>
-              <w:instrText xml:space="preserve"> PAGEREF _Toc85756025 \h </w:instrText>
+              <w:instrText xml:space="preserve"> PAGEREF _Toc86440184 \h </w:instrText>
             </w:r>
             <w:r>
               <w:rPr>
@@ -857,7 +1154,7 @@
                 <w:noProof/>
                 <w:webHidden/>
               </w:rPr>
-              <w:t>6</w:t>
+              <w:t>9</w:t>
             </w:r>
             <w:r>
               <w:rPr>
@@ -875,10 +1172,15 @@
               <w:tab w:val="right" w:leader="dot" w:pos="9350"/>
             </w:tabs>
             <w:rPr>
+              <w:rFonts w:asciiTheme="minorHAnsi" w:hAnsiTheme="minorHAnsi"/>
               <w:noProof/>
+              <w:kern w:val="0"/>
+              <w:sz w:val="22"/>
+              <w:szCs w:val="22"/>
+              <w:lang w:eastAsia="zh-CN"/>
             </w:rPr>
           </w:pPr>
-          <w:hyperlink w:anchor="_Toc85756026" w:history="1">
+          <w:hyperlink w:anchor="_Toc86440185" w:history="1">
             <w:r>
               <w:rPr>
                 <w:rStyle w:val="Hyperlink"/>
@@ -905,7 +1207,7 @@
                 <w:noProof/>
                 <w:webHidden/>
               </w:rPr>
-              <w:instrText xml:space="preserve"> PAGEREF _Toc85756026 \h </w:instrText>
+              <w:instrText xml:space="preserve"> PAGEREF _Toc86440185 \h </w:instrText>
             </w:r>
             <w:r>
               <w:rPr>
@@ -925,7 +1227,7 @@
                 <w:noProof/>
                 <w:webHidden/>
               </w:rPr>
-              <w:t>6</w:t>
+              <w:t>11</w:t>
             </w:r>
             <w:r>
               <w:rPr>
@@ -943,10 +1245,15 @@
               <w:tab w:val="right" w:leader="dot" w:pos="9350"/>
             </w:tabs>
             <w:rPr>
+              <w:rFonts w:asciiTheme="minorHAnsi" w:hAnsiTheme="minorHAnsi"/>
               <w:noProof/>
+              <w:kern w:val="0"/>
+              <w:sz w:val="22"/>
+              <w:szCs w:val="22"/>
+              <w:lang w:eastAsia="zh-CN"/>
             </w:rPr>
           </w:pPr>
-          <w:hyperlink w:anchor="_Toc85756027" w:history="1">
+          <w:hyperlink w:anchor="_Toc86440186" w:history="1">
             <w:r>
               <w:rPr>
                 <w:rStyle w:val="Hyperlink"/>
@@ -973,7 +1280,7 @@
                 <w:noProof/>
                 <w:webHidden/>
               </w:rPr>
-              <w:instrText xml:space="preserve"> PAGEREF _Toc85756027 \h </w:instrText>
+              <w:instrText xml:space="preserve"> PAGEREF _Toc86440186 \h </w:instrText>
             </w:r>
             <w:r>
               <w:rPr>
@@ -993,7 +1300,7 @@
                 <w:noProof/>
                 <w:webHidden/>
               </w:rPr>
-              <w:t>6</w:t>
+              <w:t>12</w:t>
             </w:r>
             <w:r>
               <w:rPr>
@@ -1019,7 +1326,7 @@
               <w:lang w:eastAsia="zh-CN"/>
             </w:rPr>
           </w:pPr>
-          <w:hyperlink w:anchor="_Toc85756028" w:history="1">
+          <w:hyperlink w:anchor="_Toc86440187" w:history="1">
             <w:r>
               <w:rPr>
                 <w:rStyle w:val="Hyperlink"/>
@@ -1046,7 +1353,7 @@
                 <w:noProof/>
                 <w:webHidden/>
               </w:rPr>
-              <w:instrText xml:space="preserve"> PAGEREF _Toc85756028 \h </w:instrText>
+              <w:instrText xml:space="preserve"> PAGEREF _Toc86440187 \h </w:instrText>
             </w:r>
             <w:r>
               <w:rPr>
@@ -1066,7 +1373,226 @@
                 <w:noProof/>
                 <w:webHidden/>
               </w:rPr>
-              <w:t>7</w:t>
+              <w:t>13</w:t>
+            </w:r>
+            <w:r>
+              <w:rPr>
+                <w:noProof/>
+                <w:webHidden/>
+              </w:rPr>
+              <w:fldChar w:fldCharType="end"/>
+            </w:r>
+          </w:hyperlink>
+        </w:p>
+        <w:p>
+          <w:pPr>
+            <w:pStyle w:val="TOC2"/>
+            <w:tabs>
+              <w:tab w:val="right" w:leader="dot" w:pos="9350"/>
+            </w:tabs>
+            <w:rPr>
+              <w:rFonts w:asciiTheme="minorHAnsi" w:hAnsiTheme="minorHAnsi"/>
+              <w:noProof/>
+              <w:kern w:val="0"/>
+              <w:sz w:val="22"/>
+              <w:szCs w:val="22"/>
+              <w:lang w:eastAsia="zh-CN"/>
+            </w:rPr>
+          </w:pPr>
+          <w:hyperlink w:anchor="_Toc86440188" w:history="1">
+            <w:r>
+              <w:rPr>
+                <w:rStyle w:val="Hyperlink"/>
+                <w:noProof/>
+              </w:rPr>
+              <w:t>4.1 ExplicitThreading</w:t>
+            </w:r>
+            <w:r>
+              <w:rPr>
+                <w:noProof/>
+                <w:webHidden/>
+              </w:rPr>
+              <w:tab/>
+            </w:r>
+            <w:r>
+              <w:rPr>
+                <w:noProof/>
+                <w:webHidden/>
+              </w:rPr>
+              <w:fldChar w:fldCharType="begin"/>
+            </w:r>
+            <w:r>
+              <w:rPr>
+                <w:noProof/>
+                <w:webHidden/>
+              </w:rPr>
+              <w:instrText xml:space="preserve"> PAGEREF _Toc86440188 \h </w:instrText>
+            </w:r>
+            <w:r>
+              <w:rPr>
+                <w:noProof/>
+                <w:webHidden/>
+              </w:rPr>
+            </w:r>
+            <w:r>
+              <w:rPr>
+                <w:noProof/>
+                <w:webHidden/>
+              </w:rPr>
+              <w:fldChar w:fldCharType="separate"/>
+            </w:r>
+            <w:r>
+              <w:rPr>
+                <w:noProof/>
+                <w:webHidden/>
+              </w:rPr>
+              <w:t>13</w:t>
+            </w:r>
+            <w:r>
+              <w:rPr>
+                <w:noProof/>
+                <w:webHidden/>
+              </w:rPr>
+              <w:fldChar w:fldCharType="end"/>
+            </w:r>
+          </w:hyperlink>
+        </w:p>
+        <w:p>
+          <w:pPr>
+            <w:pStyle w:val="TOC2"/>
+            <w:tabs>
+              <w:tab w:val="right" w:leader="dot" w:pos="9350"/>
+            </w:tabs>
+            <w:rPr>
+              <w:rFonts w:asciiTheme="minorHAnsi" w:hAnsiTheme="minorHAnsi"/>
+              <w:noProof/>
+              <w:kern w:val="0"/>
+              <w:sz w:val="22"/>
+              <w:szCs w:val="22"/>
+              <w:lang w:eastAsia="zh-CN"/>
+            </w:rPr>
+          </w:pPr>
+          <w:hyperlink w:anchor="_Toc86440189" w:history="1">
+            <w:r>
+              <w:rPr>
+                <w:rStyle w:val="Hyperlink"/>
+                <w:noProof/>
+              </w:rPr>
+              <w:t>4.2 Parallel stream</w:t>
+            </w:r>
+            <w:r>
+              <w:rPr>
+                <w:noProof/>
+                <w:webHidden/>
+              </w:rPr>
+              <w:tab/>
+            </w:r>
+            <w:r>
+              <w:rPr>
+                <w:noProof/>
+                <w:webHidden/>
+              </w:rPr>
+              <w:fldChar w:fldCharType="begin"/>
+            </w:r>
+            <w:r>
+              <w:rPr>
+                <w:noProof/>
+                <w:webHidden/>
+              </w:rPr>
+              <w:instrText xml:space="preserve"> PAGEREF _Toc86440189 \h </w:instrText>
+            </w:r>
+            <w:r>
+              <w:rPr>
+                <w:noProof/>
+                <w:webHidden/>
+              </w:rPr>
+            </w:r>
+            <w:r>
+              <w:rPr>
+                <w:noProof/>
+                <w:webHidden/>
+              </w:rPr>
+              <w:fldChar w:fldCharType="separate"/>
+            </w:r>
+            <w:r>
+              <w:rPr>
+                <w:noProof/>
+                <w:webHidden/>
+              </w:rPr>
+              <w:t>13</w:t>
+            </w:r>
+            <w:r>
+              <w:rPr>
+                <w:noProof/>
+                <w:webHidden/>
+              </w:rPr>
+              <w:fldChar w:fldCharType="end"/>
+            </w:r>
+          </w:hyperlink>
+        </w:p>
+        <w:p>
+          <w:pPr>
+            <w:pStyle w:val="TOC2"/>
+            <w:tabs>
+              <w:tab w:val="right" w:leader="dot" w:pos="9350"/>
+            </w:tabs>
+            <w:rPr>
+              <w:rFonts w:asciiTheme="minorHAnsi" w:hAnsiTheme="minorHAnsi"/>
+              <w:noProof/>
+              <w:kern w:val="0"/>
+              <w:sz w:val="22"/>
+              <w:szCs w:val="22"/>
+              <w:lang w:eastAsia="zh-CN"/>
+            </w:rPr>
+          </w:pPr>
+          <w:hyperlink w:anchor="_Toc86440190" w:history="1">
+            <w:r>
+              <w:rPr>
+                <w:rStyle w:val="Hyperlink"/>
+                <w:noProof/>
+              </w:rPr>
+              <w:t>4.3 Executor Service</w:t>
+            </w:r>
+            <w:r>
+              <w:rPr>
+                <w:noProof/>
+                <w:webHidden/>
+              </w:rPr>
+              <w:tab/>
+            </w:r>
+            <w:r>
+              <w:rPr>
+                <w:noProof/>
+                <w:webHidden/>
+              </w:rPr>
+              <w:fldChar w:fldCharType="begin"/>
+            </w:r>
+            <w:r>
+              <w:rPr>
+                <w:noProof/>
+                <w:webHidden/>
+              </w:rPr>
+              <w:instrText xml:space="preserve"> PAGEREF _Toc86440190 \h </w:instrText>
+            </w:r>
+            <w:r>
+              <w:rPr>
+                <w:noProof/>
+                <w:webHidden/>
+              </w:rPr>
+            </w:r>
+            <w:r>
+              <w:rPr>
+                <w:noProof/>
+                <w:webHidden/>
+              </w:rPr>
+              <w:fldChar w:fldCharType="separate"/>
+            </w:r>
+            <w:r>
+              <w:rPr>
+                <w:noProof/>
+                <w:webHidden/>
+              </w:rPr>
+              <w:t>13</w:t>
             </w:r>
             <w:r>
               <w:rPr>
@@ -1092,7 +1618,7 @@
               <w:lang w:eastAsia="zh-CN"/>
             </w:rPr>
           </w:pPr>
-          <w:hyperlink w:anchor="_Toc85756029" w:history="1">
+          <w:hyperlink w:anchor="_Toc86440191" w:history="1">
             <w:r>
               <w:rPr>
                 <w:rStyle w:val="Hyperlink"/>
@@ -1119,7 +1645,7 @@
                 <w:noProof/>
                 <w:webHidden/>
               </w:rPr>
-              <w:instrText xml:space="preserve"> PAGEREF _Toc85756029 \h </w:instrText>
+              <w:instrText xml:space="preserve"> PAGEREF _Toc86440191 \h </w:instrText>
             </w:r>
             <w:r>
               <w:rPr>
@@ -1139,7 +1665,153 @@
                 <w:noProof/>
                 <w:webHidden/>
               </w:rPr>
-              <w:t>7</w:t>
+              <w:t>13</w:t>
+            </w:r>
+            <w:r>
+              <w:rPr>
+                <w:noProof/>
+                <w:webHidden/>
+              </w:rPr>
+              <w:fldChar w:fldCharType="end"/>
+            </w:r>
+          </w:hyperlink>
+        </w:p>
+        <w:p>
+          <w:pPr>
+            <w:pStyle w:val="TOC2"/>
+            <w:tabs>
+              <w:tab w:val="right" w:leader="dot" w:pos="9350"/>
+            </w:tabs>
+            <w:rPr>
+              <w:rFonts w:asciiTheme="minorHAnsi" w:hAnsiTheme="minorHAnsi"/>
+              <w:noProof/>
+              <w:kern w:val="0"/>
+              <w:sz w:val="22"/>
+              <w:szCs w:val="22"/>
+              <w:lang w:eastAsia="zh-CN"/>
+            </w:rPr>
+          </w:pPr>
+          <w:hyperlink w:anchor="_Toc86440192" w:history="1">
+            <w:r>
+              <w:rPr>
+                <w:rStyle w:val="Hyperlink"/>
+                <w:noProof/>
+              </w:rPr>
+              <w:t>5.1 Explicit Threading</w:t>
+            </w:r>
+            <w:r>
+              <w:rPr>
+                <w:noProof/>
+                <w:webHidden/>
+              </w:rPr>
+              <w:tab/>
+            </w:r>
+            <w:r>
+              <w:rPr>
+                <w:noProof/>
+                <w:webHidden/>
+              </w:rPr>
+              <w:fldChar w:fldCharType="begin"/>
+            </w:r>
+            <w:r>
+              <w:rPr>
+                <w:noProof/>
+                <w:webHidden/>
+              </w:rPr>
+              <w:instrText xml:space="preserve"> PAGEREF _Toc86440192 \h </w:instrText>
+            </w:r>
+            <w:r>
+              <w:rPr>
+                <w:noProof/>
+                <w:webHidden/>
+              </w:rPr>
+            </w:r>
+            <w:r>
+              <w:rPr>
+                <w:noProof/>
+                <w:webHidden/>
+              </w:rPr>
+              <w:fldChar w:fldCharType="separate"/>
+            </w:r>
+            <w:r>
+              <w:rPr>
+                <w:noProof/>
+                <w:webHidden/>
+              </w:rPr>
+              <w:t>13</w:t>
+            </w:r>
+            <w:r>
+              <w:rPr>
+                <w:noProof/>
+                <w:webHidden/>
+              </w:rPr>
+              <w:fldChar w:fldCharType="end"/>
+            </w:r>
+          </w:hyperlink>
+        </w:p>
+        <w:p>
+          <w:pPr>
+            <w:pStyle w:val="TOC2"/>
+            <w:tabs>
+              <w:tab w:val="right" w:leader="dot" w:pos="9350"/>
+            </w:tabs>
+            <w:rPr>
+              <w:rFonts w:asciiTheme="minorHAnsi" w:hAnsiTheme="minorHAnsi"/>
+              <w:noProof/>
+              <w:kern w:val="0"/>
+              <w:sz w:val="22"/>
+              <w:szCs w:val="22"/>
+              <w:lang w:eastAsia="zh-CN"/>
+            </w:rPr>
+          </w:pPr>
+          <w:hyperlink w:anchor="_Toc86440193" w:history="1">
+            <w:r>
+              <w:rPr>
+                <w:rStyle w:val="Hyperlink"/>
+                <w:noProof/>
+              </w:rPr>
+              <w:t>5.2 Parallel Stream</w:t>
+            </w:r>
+            <w:r>
+              <w:rPr>
+                <w:noProof/>
+                <w:webHidden/>
+              </w:rPr>
+              <w:tab/>
+            </w:r>
+            <w:r>
+              <w:rPr>
+                <w:noProof/>
+                <w:webHidden/>
+              </w:rPr>
+              <w:fldChar w:fldCharType="begin"/>
+            </w:r>
+            <w:r>
+              <w:rPr>
+                <w:noProof/>
+                <w:webHidden/>
+              </w:rPr>
+              <w:instrText xml:space="preserve"> PAGEREF _Toc86440193 \h </w:instrText>
+            </w:r>
+            <w:r>
+              <w:rPr>
+                <w:noProof/>
+                <w:webHidden/>
+              </w:rPr>
+            </w:r>
+            <w:r>
+              <w:rPr>
+                <w:noProof/>
+                <w:webHidden/>
+              </w:rPr>
+              <w:fldChar w:fldCharType="separate"/>
+            </w:r>
+            <w:r>
+              <w:rPr>
+                <w:noProof/>
+                <w:webHidden/>
+              </w:rPr>
+              <w:t>13</w:t>
             </w:r>
             <w:r>
               <w:rPr>
@@ -1165,7 +1837,7 @@
               <w:lang w:eastAsia="zh-CN"/>
             </w:rPr>
           </w:pPr>
-          <w:hyperlink w:anchor="_Toc85756030" w:history="1">
+          <w:hyperlink w:anchor="_Toc86440194" w:history="1">
             <w:r>
               <w:rPr>
                 <w:rStyle w:val="Hyperlink"/>
@@ -1192,7 +1864,7 @@
                 <w:noProof/>
                 <w:webHidden/>
               </w:rPr>
-              <w:instrText xml:space="preserve"> PAGEREF _Toc85756030 \h </w:instrText>
+              <w:instrText xml:space="preserve"> PAGEREF _Toc86440194 \h </w:instrText>
             </w:r>
             <w:r>
               <w:rPr>
@@ -1212,7 +1884,7 @@
                 <w:noProof/>
                 <w:webHidden/>
               </w:rPr>
-              <w:t>7</w:t>
+              <w:t>14</w:t>
             </w:r>
             <w:r>
               <w:rPr>
@@ -1238,7 +1910,7 @@
               <w:lang w:eastAsia="zh-CN"/>
             </w:rPr>
           </w:pPr>
-          <w:hyperlink w:anchor="_Toc85756031" w:history="1">
+          <w:hyperlink w:anchor="_Toc86440195" w:history="1">
             <w:r>
               <w:rPr>
                 <w:rStyle w:val="Hyperlink"/>
@@ -1265,7 +1937,7 @@
                 <w:noProof/>
                 <w:webHidden/>
               </w:rPr>
-              <w:instrText xml:space="preserve"> PAGEREF _Toc85756031 \h </w:instrText>
+              <w:instrText xml:space="preserve"> PAGEREF _Toc86440195 \h </w:instrText>
             </w:r>
             <w:r>
               <w:rPr>
@@ -1285,7 +1957,7 @@
                 <w:noProof/>
                 <w:webHidden/>
               </w:rPr>
-              <w:t>7</w:t>
+              <w:t>14</w:t>
             </w:r>
             <w:r>
               <w:rPr>
@@ -1311,7 +1983,7 @@
               <w:lang w:eastAsia="zh-CN"/>
             </w:rPr>
           </w:pPr>
-          <w:hyperlink w:anchor="_Toc85756032" w:history="1">
+          <w:hyperlink w:anchor="_Toc86440196" w:history="1">
             <w:r>
               <w:rPr>
                 <w:rStyle w:val="Hyperlink"/>
@@ -1338,7 +2010,7 @@
                 <w:noProof/>
                 <w:webHidden/>
               </w:rPr>
-              <w:instrText xml:space="preserve"> PAGEREF _Toc85756032 \h </w:instrText>
+              <w:instrText xml:space="preserve"> PAGEREF _Toc86440196 \h </w:instrText>
             </w:r>
             <w:r>
               <w:rPr>
@@ -1358,7 +2030,7 @@
                 <w:noProof/>
                 <w:webHidden/>
               </w:rPr>
-              <w:t>7</w:t>
+              <w:t>14</w:t>
             </w:r>
             <w:r>
               <w:rPr>
@@ -1462,6 +2134,7 @@
         </w:rPr>
       </w:pPr>
       <w:r>
+        <w:lastRenderedPageBreak/>
         <w:br w:type="page"/>
       </w:r>
     </w:p>
@@ -1469,7 +2142,7 @@
       <w:pPr>
         <w:pStyle w:val="Heading1"/>
       </w:pPr>
-      <w:bookmarkStart w:id="0" w:name="_Toc85756017"/>
+      <w:bookmarkStart w:id="0" w:name="_Toc86440172"/>
       <w:r>
         <w:lastRenderedPageBreak/>
         <w:t>1</w:t>
@@ -1486,7 +2159,7 @@
       <w:pPr>
         <w:pStyle w:val="Heading2"/>
       </w:pPr>
-      <w:bookmarkStart w:id="1" w:name="_Toc85756018"/>
+      <w:bookmarkStart w:id="1" w:name="_Toc86440173"/>
       <w:r>
         <w:t>1</w:t>
       </w:r>
@@ -1505,7 +2178,6 @@
       <w:pPr>
         <w:spacing w:after="120"/>
       </w:pPr>
-      <w:commentRangeStart w:id="2"/>
       <w:r>
         <w:t>The app</w:t>
       </w:r>
@@ -1548,13 +2220,6 @@
       <w:r>
         <w:t xml:space="preserve"> genes.</w:t>
       </w:r>
-      <w:commentRangeEnd w:id="2"/>
-      <w:r>
-        <w:rPr>
-          <w:rStyle w:val="CommentReference"/>
-        </w:rPr>
-        <w:commentReference w:id="2"/>
-      </w:r>
     </w:p>
     <w:p>
       <w:pPr>
@@ -1575,7 +2240,58 @@
         <w:t>s</w:t>
       </w:r>
       <w:r>
-        <w:t xml:space="preserve"> 8 pairs of gene name and its gene - the protein sequence. Each letter </w:t>
+        <w:t xml:space="preserve"> </w:t>
+      </w:r>
+      <w:r>
+        <w:t>gene name and its gene</w:t>
+      </w:r>
+      <w:r>
+        <w:t xml:space="preserve"> </w:t>
+      </w:r>
+      <w:r>
+        <w:t xml:space="preserve">sequence </w:t>
+      </w:r>
+      <w:r>
+        <w:t>-</w:t>
+      </w:r>
+      <w:r>
+        <w:t xml:space="preserve"> </w:t>
+      </w:r>
+      <w:r>
+        <w:t xml:space="preserve">the </w:t>
+      </w:r>
+      <w:r>
+        <w:t xml:space="preserve">objectives </w:t>
+      </w:r>
+      <w:r>
+        <w:t>this</w:t>
+      </w:r>
+      <w:r>
+        <w:t xml:space="preserve"> app </w:t>
+      </w:r>
+      <w:r>
+        <w:t>needs to find</w:t>
+      </w:r>
+      <w:r>
+        <w:t xml:space="preserve"> in the bacteria genes</w:t>
+      </w:r>
+      <w:r>
+        <w:t xml:space="preserve">. In the </w:t>
+      </w:r>
+      <w:r>
+        <w:t>provided program, there are</w:t>
+      </w:r>
+      <w:r>
+        <w:t xml:space="preserve"> 8 reference genes</w:t>
+      </w:r>
+      <w:r>
+        <w:t xml:space="preserve"> </w:t>
+      </w:r>
+      <w:r>
+        <w:t xml:space="preserve">in total. </w:t>
+      </w:r>
+      <w:r>
+        <w:t xml:space="preserve">Each letter </w:t>
       </w:r>
       <w:r>
         <w:t xml:space="preserve">in the sequence </w:t>
@@ -1632,7 +2348,7 @@
                     </pic:cNvPicPr>
                   </pic:nvPicPr>
                   <pic:blipFill>
-                    <a:blip r:embed="rId13">
+                    <a:blip r:embed="rId9">
                       <a:extLst>
                         <a:ext uri="{28A0092B-C50C-407E-A947-70E740481C1C}">
                           <a14:useLocalDpi xmlns:a14="http://schemas.microsoft.com/office/drawing/2010/main" val="0"/>
@@ -1672,14 +2388,27 @@
       <w:r>
         <w:t xml:space="preserve">Figure </w:t>
       </w:r>
-      <w:fldSimple w:instr=" SEQ Figure \* ARABIC ">
-        <w:r>
-          <w:rPr>
-            <w:noProof/>
-          </w:rPr>
-          <w:t>1</w:t>
-        </w:r>
-      </w:fldSimple>
+      <w:r>
+        <w:fldChar w:fldCharType="begin"/>
+      </w:r>
+      <w:r>
+        <w:instrText xml:space="preserve"> SEQ Figure \* ARABIC </w:instrText>
+      </w:r>
+      <w:r>
+        <w:fldChar w:fldCharType="separate"/>
+      </w:r>
+      <w:r>
+        <w:rPr>
+          <w:noProof/>
+        </w:rPr>
+        <w:t>1</w:t>
+      </w:r>
+      <w:r>
+        <w:rPr>
+          <w:noProof/>
+        </w:rPr>
+        <w:fldChar w:fldCharType="end"/>
+      </w:r>
       <w:r>
         <w:t xml:space="preserve"> Capture of the </w:t>
       </w:r>
@@ -1744,10 +2473,27 @@
         <w:t>encodes</w:t>
       </w:r>
       <w:r>
-        <w:t xml:space="preserve"> 1 protein. There are 20 different amino acids </w:t>
-      </w:r>
-      <w:r>
-        <w:t xml:space="preserve">out of 64 possible combinations of a </w:t>
+        <w:t xml:space="preserve"> 1 protein. </w:t>
+      </w:r>
+      <w:commentRangeStart w:id="2"/>
+      <w:r>
+        <w:t xml:space="preserve">There are 20 different </w:t>
+      </w:r>
+      <w:commentRangeEnd w:id="2"/>
+      <w:r>
+        <w:rPr>
+          <w:rStyle w:val="CommentReference"/>
+        </w:rPr>
+        <w:commentReference w:id="2"/>
+      </w:r>
+      <w:r>
+        <w:t xml:space="preserve">amino acids </w:t>
+      </w:r>
+      <w:r>
+        <w:t xml:space="preserve">built from </w:t>
+      </w:r>
+      <w:r>
+        <w:t xml:space="preserve">64 possible combinations of a </w:t>
       </w:r>
       <w:r>
         <w:t>triplet,</w:t>
@@ -1792,7 +2538,7 @@
       <w:pPr>
         <w:pStyle w:val="Heading2"/>
       </w:pPr>
-      <w:bookmarkStart w:id="3" w:name="_Toc85756019"/>
+      <w:bookmarkStart w:id="3" w:name="_Toc86440174"/>
       <w:r>
         <w:t>1.2</w:t>
       </w:r>
@@ -1808,12 +2554,14 @@
       <w:pPr>
         <w:pStyle w:val="Heading3"/>
       </w:pPr>
+      <w:bookmarkStart w:id="4" w:name="_Toc86440175"/>
       <w:r>
         <w:t xml:space="preserve">1.2.1 Important </w:t>
       </w:r>
       <w:r>
         <w:t>packages</w:t>
       </w:r>
+      <w:bookmarkEnd w:id="4"/>
       <w:r>
         <w:t xml:space="preserve"> </w:t>
       </w:r>
@@ -1833,11 +2581,8 @@
         <w:ind w:left="426"/>
       </w:pPr>
       <w:r>
-        <w:t xml:space="preserve">SmithWatermanGotoh: contains utility classes that uses Smith-Waterman algorithm with Gotoh’s improvement for biological local pairwise sequence </w:t>
-      </w:r>
-      <w:r>
         <w:lastRenderedPageBreak/>
-        <w:t>alignment. Note that classes in this package requires an intensive computation power to determine the similar regions between two strings of sequences.</w:t>
+        <w:t>SmithWatermanGotoh: contains utility classes that uses Smith-Waterman algorithm with Gotoh’s improvement for biological local pairwise sequence alignment. Note that classes in this package requires an intensive computation power to determine the similar regions between two strings of sequences.</w:t>
       </w:r>
     </w:p>
     <w:p>
@@ -1953,9 +2698,11 @@
       <w:pPr>
         <w:pStyle w:val="Heading3"/>
       </w:pPr>
+      <w:bookmarkStart w:id="5" w:name="_Toc86440176"/>
       <w:r>
         <w:t>1.2.2 Sequential</w:t>
       </w:r>
+      <w:bookmarkEnd w:id="5"/>
       <w:r>
         <w:t xml:space="preserve"> </w:t>
       </w:r>
@@ -2319,7 +3066,7 @@
       <w:pPr>
         <w:pStyle w:val="Heading1"/>
       </w:pPr>
-      <w:bookmarkStart w:id="4" w:name="_Toc85756020"/>
+      <w:bookmarkStart w:id="6" w:name="_Toc86440177"/>
       <w:r>
         <w:lastRenderedPageBreak/>
         <w:t>2</w:t>
@@ -2327,15 +3074,17 @@
       <w:r>
         <w:t>. Potential parallelism analysis</w:t>
       </w:r>
-      <w:bookmarkEnd w:id="4"/>
+      <w:bookmarkEnd w:id="6"/>
     </w:p>
     <w:p>
       <w:pPr>
         <w:pStyle w:val="Heading2"/>
       </w:pPr>
+      <w:bookmarkStart w:id="7" w:name="_Toc86440178"/>
       <w:r>
         <w:t>2.1 Profiler analysis</w:t>
       </w:r>
+      <w:bookmarkEnd w:id="7"/>
     </w:p>
     <w:p>
       <w:r>
@@ -2432,8 +3181,10 @@
         </w:drawing>
       </w:r>
     </w:p>
-    <w:p/>
-    <w:p>
+    <w:p>
+      <w:pPr>
+        <w:keepNext/>
+      </w:pPr>
       <w:r>
         <w:rPr>
           <w:noProof/>
@@ -2475,7 +3226,76 @@
         </w:drawing>
       </w:r>
     </w:p>
-    <w:p/>
+    <w:p>
+      <w:pPr>
+        <w:pStyle w:val="Caption"/>
+        <w:jc w:val="center"/>
+        <w:rPr>
+          <w:sz w:val="20"/>
+          <w:szCs w:val="16"/>
+        </w:rPr>
+      </w:pPr>
+      <w:bookmarkStart w:id="8" w:name="_Ref86261346"/>
+      <w:r>
+        <w:rPr>
+          <w:sz w:val="20"/>
+          <w:szCs w:val="16"/>
+        </w:rPr>
+        <w:t xml:space="preserve">Figure </w:t>
+      </w:r>
+      <w:r>
+        <w:rPr>
+          <w:sz w:val="20"/>
+          <w:szCs w:val="16"/>
+        </w:rPr>
+        <w:fldChar w:fldCharType="begin"/>
+      </w:r>
+      <w:r>
+        <w:rPr>
+          <w:sz w:val="20"/>
+          <w:szCs w:val="16"/>
+        </w:rPr>
+        <w:instrText xml:space="preserve"> SEQ Figure \* ARABIC </w:instrText>
+      </w:r>
+      <w:r>
+        <w:rPr>
+          <w:sz w:val="20"/>
+          <w:szCs w:val="16"/>
+        </w:rPr>
+        <w:fldChar w:fldCharType="separate"/>
+      </w:r>
+      <w:r>
+        <w:rPr>
+          <w:noProof/>
+          <w:sz w:val="20"/>
+          <w:szCs w:val="16"/>
+        </w:rPr>
+        <w:t>2</w:t>
+      </w:r>
+      <w:r>
+        <w:rPr>
+          <w:sz w:val="20"/>
+          <w:szCs w:val="16"/>
+        </w:rPr>
+        <w:fldChar w:fldCharType="end"/>
+      </w:r>
+      <w:r>
+        <w:rPr>
+          <w:sz w:val="20"/>
+          <w:szCs w:val="16"/>
+        </w:rPr>
+        <w:t xml:space="preserve"> CPU hotspot</w:t>
+      </w:r>
+      <w:r>
+        <w:rPr>
+          <w:noProof/>
+          <w:sz w:val="20"/>
+          <w:szCs w:val="16"/>
+        </w:rPr>
+        <w:t xml:space="preserve"> from JProfiler</w:t>
+      </w:r>
+      <w:bookmarkEnd w:id="8"/>
+    </w:p>
     <w:p>
       <w:r>
         <w:t>Since SmithWatermanGotoh function</w:t>
@@ -2574,15 +3394,19 @@
       <w:pPr>
         <w:pStyle w:val="Heading2"/>
       </w:pPr>
+      <w:bookmarkStart w:id="9" w:name="_Toc86440179"/>
       <w:r>
         <w:t xml:space="preserve">2.2 </w:t>
       </w:r>
       <w:r>
         <w:t>Dependencies:</w:t>
       </w:r>
-    </w:p>
-    <w:p/>
-    <w:p>
+      <w:bookmarkEnd w:id="9"/>
+    </w:p>
+    <w:p>
+      <w:pPr>
+        <w:spacing w:after="120"/>
+      </w:pPr>
       <w:r>
         <w:t>s</w:t>
       </w:r>
@@ -2627,8 +3451,10 @@
         <w:t>, I made it a ThreadLocal variable to store data individually for each thread (except for Explicit Threading technique).</w:t>
       </w:r>
     </w:p>
-    <w:p/>
-    <w:p>
+    <w:p>
+      <w:pPr>
+        <w:spacing w:after="120"/>
+      </w:pPr>
       <w:r>
         <w:t xml:space="preserve">Control dependency: the condition statement in </w:t>
       </w:r>
@@ -2654,13 +3480,15 @@
         <w:t>o it can be safe to implement parallelization for this part.</w:t>
       </w:r>
     </w:p>
-    <w:p/>
     <w:p>
       <w:pPr>
         <w:spacing w:after="120"/>
       </w:pPr>
       <w:r>
-        <w:t xml:space="preserve">A lot of data dependencies are also identified in the most inner section of the For loops. </w:t>
+        <w:t xml:space="preserve">2 </w:t>
+      </w:r>
+      <w:r>
+        <w:t xml:space="preserve">data dependencies are also identified in the most inner section of the For loops. </w:t>
       </w:r>
       <w:r>
         <w:t xml:space="preserve">Specifically, they are </w:t>
@@ -2677,6 +3505,9 @@
         <w:keepNext/>
       </w:pPr>
       <w:r>
+        <w:rPr>
+          <w:noProof/>
+        </w:rPr>
         <w:drawing>
           <wp:inline distT="0" distB="0" distL="0" distR="0" wp14:anchorId="5B965041" wp14:editId="6B3A4E48">
             <wp:extent cx="5943600" cy="2941320"/>
@@ -2763,7 +3594,7 @@
           <w:sz w:val="20"/>
           <w:szCs w:val="16"/>
         </w:rPr>
-        <w:t>2</w:t>
+        <w:t>3</w:t>
       </w:r>
       <w:r>
         <w:rPr>
@@ -2793,7 +3624,7 @@
       <w:pPr>
         <w:pStyle w:val="Heading1"/>
       </w:pPr>
-      <w:bookmarkStart w:id="5" w:name="_Toc85756021"/>
+      <w:bookmarkStart w:id="10" w:name="_Toc86440180"/>
       <w:r>
         <w:lastRenderedPageBreak/>
         <w:t>3</w:t>
@@ -2810,13 +3641,13 @@
       <w:r>
         <w:t>utilized</w:t>
       </w:r>
-      <w:bookmarkEnd w:id="5"/>
+      <w:bookmarkEnd w:id="10"/>
     </w:p>
     <w:p>
       <w:pPr>
         <w:pStyle w:val="Heading2"/>
       </w:pPr>
-      <w:bookmarkStart w:id="6" w:name="_Toc85756022"/>
+      <w:bookmarkStart w:id="11" w:name="_Toc86440181"/>
       <w:r>
         <w:t>3</w:t>
       </w:r>
@@ -2829,7 +3660,7 @@
       <w:r>
         <w:t>Hardware specs:</w:t>
       </w:r>
-      <w:bookmarkEnd w:id="6"/>
+      <w:bookmarkEnd w:id="11"/>
     </w:p>
     <w:p>
       <w:pPr>
@@ -3105,78 +3936,148 @@
     </w:p>
     <w:p>
       <w:pPr>
+        <w:pStyle w:val="Heading2"/>
+      </w:pPr>
+      <w:bookmarkStart w:id="12" w:name="_Toc86440182"/>
+      <w:r>
+        <w:t xml:space="preserve">3.2 </w:t>
+      </w:r>
+      <w:r>
+        <w:t>Software:</w:t>
+      </w:r>
+      <w:bookmarkEnd w:id="12"/>
+    </w:p>
+    <w:p>
+      <w:pPr>
+        <w:pStyle w:val="ListParagraph"/>
+        <w:numPr>
+          <w:ilvl w:val="0"/>
+          <w:numId w:val="19"/>
+        </w:numPr>
         <w:rPr>
           <w:lang w:val="fr-FR"/>
         </w:rPr>
       </w:pPr>
+      <w:r>
+        <w:rPr>
+          <w:lang w:val="fr-FR"/>
+        </w:rPr>
+        <w:t xml:space="preserve">Integrated </w:t>
+      </w:r>
+      <w:proofErr w:type="spellStart"/>
+      <w:r>
+        <w:rPr>
+          <w:lang w:val="fr-FR"/>
+        </w:rPr>
+        <w:t>development</w:t>
+      </w:r>
+      <w:proofErr w:type="spellEnd"/>
+      <w:r>
+        <w:rPr>
+          <w:lang w:val="fr-FR"/>
+        </w:rPr>
+        <w:t xml:space="preserve"> </w:t>
+      </w:r>
+      <w:proofErr w:type="spellStart"/>
+      <w:r>
+        <w:rPr>
+          <w:lang w:val="fr-FR"/>
+        </w:rPr>
+        <w:t>environment</w:t>
+      </w:r>
+      <w:proofErr w:type="spellEnd"/>
+      <w:r>
+        <w:rPr>
+          <w:lang w:val="fr-FR"/>
+        </w:rPr>
+        <w:t xml:space="preserve">: </w:t>
+      </w:r>
+      <w:proofErr w:type="spellStart"/>
+      <w:r>
+        <w:rPr>
+          <w:lang w:val="fr-FR"/>
+        </w:rPr>
+        <w:t>IntelliJ</w:t>
+      </w:r>
+      <w:proofErr w:type="spellEnd"/>
+    </w:p>
+    <w:p>
+      <w:pPr>
+        <w:pStyle w:val="ListParagraph"/>
+        <w:numPr>
+          <w:ilvl w:val="0"/>
+          <w:numId w:val="19"/>
+        </w:numPr>
+        <w:rPr>
+          <w:lang w:val="fr-FR"/>
+        </w:rPr>
+      </w:pPr>
+      <w:r>
+        <w:rPr>
+          <w:lang w:val="fr-FR"/>
+        </w:rPr>
+        <w:t>Java 15</w:t>
+      </w:r>
+    </w:p>
+    <w:p>
+      <w:pPr>
+        <w:pStyle w:val="ListParagraph"/>
+        <w:numPr>
+          <w:ilvl w:val="0"/>
+          <w:numId w:val="19"/>
+        </w:numPr>
+      </w:pPr>
+      <w:r>
+        <w:t>Run</w:t>
+      </w:r>
+      <w:r>
+        <w:t xml:space="preserve"> on Window</w:t>
+      </w:r>
+      <w:r>
+        <w:t xml:space="preserve"> Operating System</w:t>
+      </w:r>
+    </w:p>
+    <w:p>
+      <w:pPr>
+        <w:pStyle w:val="ListParagraph"/>
+        <w:numPr>
+          <w:ilvl w:val="0"/>
+          <w:numId w:val="19"/>
+        </w:numPr>
+      </w:pPr>
+      <w:r>
+        <w:rPr>
+          <w:lang w:val="fr-FR"/>
+        </w:rPr>
+        <w:t xml:space="preserve">Profiler </w:t>
+      </w:r>
+      <w:proofErr w:type="spellStart"/>
+      <w:r>
+        <w:rPr>
+          <w:lang w:val="fr-FR"/>
+        </w:rPr>
+        <w:t>tool</w:t>
+      </w:r>
+      <w:proofErr w:type="spellEnd"/>
+      <w:r>
+        <w:rPr>
+          <w:lang w:val="fr-FR"/>
+        </w:rPr>
+        <w:t>: Jprofiler</w:t>
+      </w:r>
     </w:p>
     <w:p>
       <w:pPr>
         <w:pStyle w:val="Heading2"/>
       </w:pPr>
-      <w:bookmarkStart w:id="7" w:name="_Toc85756023"/>
-      <w:r>
-        <w:t xml:space="preserve">3.2 </w:t>
-      </w:r>
-      <w:r>
-        <w:t>Software:</w:t>
-      </w:r>
-      <w:bookmarkEnd w:id="7"/>
-    </w:p>
-    <w:p>
-      <w:r>
-        <w:t>-</w:t>
-      </w:r>
-      <w:r>
-        <w:t xml:space="preserve"> </w:t>
-      </w:r>
-      <w:r>
-        <w:t>I</w:t>
-      </w:r>
-      <w:r>
-        <w:t>ntegrated development environment</w:t>
-      </w:r>
-      <w:r>
-        <w:t>: IntelliJ</w:t>
-      </w:r>
-    </w:p>
-    <w:p>
-      <w:r>
-        <w:t>- Java 15</w:t>
-      </w:r>
-    </w:p>
-    <w:p>
-      <w:r>
-        <w:t xml:space="preserve">- </w:t>
-      </w:r>
-      <w:r>
-        <w:t>Run</w:t>
-      </w:r>
-      <w:r>
-        <w:t xml:space="preserve"> on Window</w:t>
-      </w:r>
-      <w:r>
-        <w:t xml:space="preserve"> Operating System</w:t>
-      </w:r>
-    </w:p>
-    <w:p>
-      <w:r>
-        <w:t>- Profiler tool: Jprofiler</w:t>
-      </w:r>
-    </w:p>
-    <w:p/>
-    <w:p>
-      <w:pPr>
-        <w:pStyle w:val="Heading2"/>
-      </w:pPr>
-      <w:bookmarkStart w:id="8" w:name="_Toc85756024"/>
+      <w:bookmarkStart w:id="13" w:name="_Toc86440183"/>
       <w:r>
         <w:t xml:space="preserve">3.3 </w:t>
       </w:r>
       <w:r>
         <w:t>Techniques:</w:t>
       </w:r>
-      <w:bookmarkEnd w:id="8"/>
+      <w:bookmarkEnd w:id="13"/>
     </w:p>
     <w:p>
       <w:r>
@@ -3213,15 +4114,21 @@
         <w:t xml:space="preserve">-&gt;  </w:t>
       </w:r>
       <w:r>
-        <w:t>1:filename</w:t>
+        <w:t>1:</w:t>
       </w:r>
       <w:r>
         <w:t xml:space="preserve"> </w:t>
       </w:r>
       <w:r>
+        <w:t>filename</w:t>
+      </w:r>
+      <w:r>
         <w:t xml:space="preserve"> </w:t>
       </w:r>
       <w:r>
+        <w:t xml:space="preserve"> </w:t>
+      </w:r>
+      <w:r>
         <w:t>-</w:t>
       </w:r>
       <w:r>
@@ -3231,7 +4138,13 @@
         <w:t xml:space="preserve"> </w:t>
       </w:r>
       <w:r>
-        <w:t>3:gene</w:t>
+        <w:t>3:</w:t>
+      </w:r>
+      <w:r>
+        <w:t xml:space="preserve"> </w:t>
+      </w:r>
+      <w:r>
+        <w:t>gene</w:t>
       </w:r>
     </w:p>
     <w:p/>
@@ -3243,7 +4156,6 @@
         <w:rPr>
           <w:noProof/>
         </w:rPr>
-        <w:lastRenderedPageBreak/>
         <w:drawing>
           <wp:inline distT="0" distB="0" distL="0" distR="0" wp14:anchorId="666484D0" wp14:editId="39481DE4">
             <wp:extent cx="5943600" cy="2809240"/>
@@ -3289,46 +4201,33 @@
       <w:r>
         <w:t xml:space="preserve">Figure </w:t>
       </w:r>
-      <w:r>
-        <w:fldChar w:fldCharType="begin"/>
-      </w:r>
-      <w:r>
-        <w:instrText xml:space="preserve"> SEQ Figure \* ARABIC </w:instrText>
-      </w:r>
-      <w:r>
-        <w:fldChar w:fldCharType="separate"/>
-      </w:r>
+      <w:fldSimple w:instr=" SEQ Figure \* ARABIC ">
+        <w:r>
+          <w:rPr>
+            <w:noProof/>
+          </w:rPr>
+          <w:t>4</w:t>
+        </w:r>
+      </w:fldSimple>
+      <w:r>
+        <w:t xml:space="preserve"> For loops</w:t>
+      </w:r>
+      <w:r>
+        <w:t xml:space="preserve"> i</w:t>
+      </w:r>
+      <w:r>
+        <w:t>nitial order</w:t>
+      </w:r>
+    </w:p>
+    <w:p>
+      <w:pPr>
+        <w:keepNext/>
+      </w:pPr>
       <w:r>
         <w:rPr>
           <w:noProof/>
         </w:rPr>
-        <w:t>3</w:t>
-      </w:r>
-      <w:r>
-        <w:rPr>
-          <w:noProof/>
-        </w:rPr>
-        <w:fldChar w:fldCharType="end"/>
-      </w:r>
-      <w:r>
-        <w:t xml:space="preserve"> For loops</w:t>
-      </w:r>
-      <w:r>
-        <w:t xml:space="preserve"> i</w:t>
-      </w:r>
-      <w:r>
-        <w:t>nitial order</w:t>
-      </w:r>
-    </w:p>
-    <w:p/>
-    <w:p>
-      <w:pPr>
-        <w:keepNext/>
-      </w:pPr>
-      <w:r>
-        <w:rPr>
-          <w:noProof/>
-        </w:rPr>
+        <w:lastRenderedPageBreak/>
         <w:drawing>
           <wp:inline distT="0" distB="0" distL="0" distR="0" wp14:anchorId="1EAF971C" wp14:editId="5144DA7F">
             <wp:extent cx="5943600" cy="3485515"/>
@@ -3374,27 +4273,14 @@
       <w:r>
         <w:t xml:space="preserve">Figure </w:t>
       </w:r>
-      <w:r>
-        <w:fldChar w:fldCharType="begin"/>
-      </w:r>
-      <w:r>
-        <w:instrText xml:space="preserve"> SEQ Figure \* ARABIC </w:instrText>
-      </w:r>
-      <w:r>
-        <w:fldChar w:fldCharType="separate"/>
-      </w:r>
-      <w:r>
-        <w:rPr>
-          <w:noProof/>
-        </w:rPr>
-        <w:t>4</w:t>
-      </w:r>
-      <w:r>
-        <w:rPr>
-          <w:noProof/>
-        </w:rPr>
-        <w:fldChar w:fldCharType="end"/>
-      </w:r>
+      <w:fldSimple w:instr=" SEQ Figure \* ARABIC ">
+        <w:r>
+          <w:rPr>
+            <w:noProof/>
+          </w:rPr>
+          <w:t>5</w:t>
+        </w:r>
+      </w:fldSimple>
       <w:r>
         <w:t xml:space="preserve"> For loops</w:t>
       </w:r>
@@ -3402,22 +4288,20 @@
         <w:t xml:space="preserve"> order changed</w:t>
       </w:r>
     </w:p>
+    <w:p>
+      <w:r>
+        <w:t xml:space="preserve">The aim of this transformation is to increase spatial locality by reducing gap time between accessing ‘record’ in For loop 1 and 3 and therefore, increase the number of cache hits </w:t>
+      </w:r>
+      <w:r>
+        <w:t xml:space="preserve">for ‘record’ </w:t>
+      </w:r>
+      <w:r>
+        <w:t>when transiting from For loop 1 to 3</w:t>
+      </w:r>
+    </w:p>
     <w:p/>
     <w:p>
       <w:r>
-        <w:t xml:space="preserve">The aim of this transformation is to increase spatial locality by reducing gap time between accessing ‘record’ in For loop 1 and 3 and therefore, increase the number of cache hits </w:t>
-      </w:r>
-      <w:r>
-        <w:t xml:space="preserve">for ‘record’ </w:t>
-      </w:r>
-      <w:r>
-        <w:t>when transiting from For loop 1 to 3</w:t>
-      </w:r>
-    </w:p>
-    <w:p/>
-    <w:p>
-      <w:r>
-        <w:lastRenderedPageBreak/>
         <w:t>While this puts referenceGene further from the inner part (</w:t>
       </w:r>
       <w:r>
@@ -3475,14 +4359,14 @@
       <w:pPr>
         <w:pStyle w:val="Heading3"/>
       </w:pPr>
-      <w:bookmarkStart w:id="9" w:name="_Toc85756025"/>
+      <w:bookmarkStart w:id="14" w:name="_Toc86440184"/>
       <w:r>
         <w:t xml:space="preserve">3.3.1 </w:t>
       </w:r>
       <w:r>
         <w:t>Explicit Threading</w:t>
       </w:r>
-      <w:bookmarkEnd w:id="9"/>
+      <w:bookmarkEnd w:id="14"/>
     </w:p>
     <w:p>
       <w:pPr>
@@ -3643,6 +4527,7 @@
         <w:spacing w:after="120"/>
       </w:pPr>
       <w:r>
+        <w:lastRenderedPageBreak/>
         <w:t>With</w:t>
       </w:r>
       <w:r>
@@ -3689,16 +4574,16 @@
       <w:pPr>
         <w:keepNext/>
         <w:spacing w:after="120"/>
+        <w:jc w:val="center"/>
       </w:pPr>
       <w:r>
         <w:rPr>
           <w:noProof/>
         </w:rPr>
-        <w:lastRenderedPageBreak/>
         <w:drawing>
-          <wp:inline distT="0" distB="0" distL="0" distR="0" wp14:anchorId="6FBEAD8B" wp14:editId="1649C6C7">
-            <wp:extent cx="5943600" cy="3807460"/>
-            <wp:effectExtent l="0" t="0" r="0" b="2540"/>
+          <wp:inline distT="0" distB="0" distL="0" distR="0" wp14:anchorId="6FBEAD8B" wp14:editId="5C3A8FF9">
+            <wp:extent cx="5784008" cy="3705225"/>
+            <wp:effectExtent l="0" t="0" r="7620" b="0"/>
             <wp:docPr id="25" name="Picture 25" descr="Text&#10;&#10;Description automatically generated"/>
             <wp:cNvGraphicFramePr>
               <a:graphicFrameLocks xmlns:a="http://schemas.openxmlformats.org/drawingml/2006/main" noChangeAspect="1"/>
@@ -3728,7 +4613,7 @@
                   <pic:spPr bwMode="auto">
                     <a:xfrm>
                       <a:off x="0" y="0"/>
-                      <a:ext cx="5943600" cy="3807460"/>
+                      <a:ext cx="5801853" cy="3716657"/>
                     </a:xfrm>
                     <a:prstGeom prst="rect">
                       <a:avLst/>
@@ -3788,7 +4673,7 @@
           <w:sz w:val="20"/>
           <w:szCs w:val="16"/>
         </w:rPr>
-        <w:t>5</w:t>
+        <w:t>6</w:t>
       </w:r>
       <w:r>
         <w:rPr>
@@ -3920,7 +4805,7 @@
           <w:sz w:val="20"/>
           <w:szCs w:val="16"/>
         </w:rPr>
-        <w:t>6</w:t>
+        <w:t>7</w:t>
       </w:r>
       <w:r>
         <w:rPr>
@@ -3979,6 +4864,7 @@
       </w:pPr>
       <w:r>
         <w:rPr>
+          <w:noProof/>
           <w:sz w:val="22"/>
           <w:szCs w:val="22"/>
         </w:rPr>
@@ -4063,7 +4949,7 @@
           <w:sz w:val="20"/>
           <w:szCs w:val="16"/>
         </w:rPr>
-        <w:t>7</w:t>
+        <w:t>8</w:t>
       </w:r>
       <w:r>
         <w:rPr>
@@ -4084,127 +4970,1533 @@
       <w:pPr>
         <w:pStyle w:val="Heading3"/>
       </w:pPr>
-      <w:bookmarkStart w:id="10" w:name="_Toc85756026"/>
+      <w:bookmarkStart w:id="15" w:name="_Toc86440185"/>
       <w:r>
         <w:t xml:space="preserve">3.3.2 </w:t>
       </w:r>
       <w:r>
         <w:t>Parallel stream</w:t>
       </w:r>
-      <w:bookmarkEnd w:id="10"/>
+      <w:bookmarkEnd w:id="15"/>
+    </w:p>
+    <w:p>
+      <w:pPr>
+        <w:spacing w:after="120"/>
+      </w:pPr>
+      <w:r>
+        <w:rPr>
+          <w:highlight w:val="yellow"/>
+        </w:rPr>
+        <w:t>Intro</w:t>
+      </w:r>
+    </w:p>
+    <w:p>
+      <w:pPr>
+        <w:spacing w:after="120"/>
+      </w:pPr>
+      <w:r>
+        <w:t xml:space="preserve">As analyzed from the </w:t>
+      </w:r>
+      <w:r>
+        <w:t>Jprofiler hotspot</w:t>
+      </w:r>
+      <w:r>
+        <w:t xml:space="preserve"> </w:t>
+      </w:r>
+      <w:r>
+        <w:t>(</w:t>
+      </w:r>
+      <w:r>
+        <w:rPr>
+          <w:sz w:val="28"/>
+          <w:szCs w:val="28"/>
+        </w:rPr>
+        <w:fldChar w:fldCharType="begin"/>
+      </w:r>
+      <w:r>
+        <w:rPr>
+          <w:sz w:val="28"/>
+          <w:szCs w:val="28"/>
+        </w:rPr>
+        <w:instrText xml:space="preserve"> REF _Ref86261346 \h </w:instrText>
+      </w:r>
+      <w:r>
+        <w:rPr>
+          <w:sz w:val="28"/>
+          <w:szCs w:val="28"/>
+        </w:rPr>
+        <w:instrText xml:space="preserve"> \* MERGEFORMAT </w:instrText>
+      </w:r>
+      <w:r>
+        <w:rPr>
+          <w:sz w:val="28"/>
+          <w:szCs w:val="28"/>
+        </w:rPr>
+      </w:r>
+      <w:r>
+        <w:rPr>
+          <w:sz w:val="28"/>
+          <w:szCs w:val="28"/>
+        </w:rPr>
+        <w:fldChar w:fldCharType="separate"/>
+      </w:r>
+      <w:r>
+        <w:rPr>
+          <w:sz w:val="22"/>
+          <w:szCs w:val="18"/>
+        </w:rPr>
+        <w:t xml:space="preserve">Figure </w:t>
+      </w:r>
+      <w:r>
+        <w:rPr>
+          <w:noProof/>
+          <w:sz w:val="22"/>
+          <w:szCs w:val="18"/>
+        </w:rPr>
+        <w:t>2</w:t>
+      </w:r>
+      <w:r>
+        <w:rPr>
+          <w:sz w:val="22"/>
+          <w:szCs w:val="18"/>
+        </w:rPr>
+        <w:t xml:space="preserve"> CPU hotspot</w:t>
+      </w:r>
+      <w:r>
+        <w:rPr>
+          <w:noProof/>
+          <w:sz w:val="22"/>
+          <w:szCs w:val="18"/>
+        </w:rPr>
+        <w:t xml:space="preserve"> from JProfiler</w:t>
+      </w:r>
+      <w:r>
+        <w:rPr>
+          <w:sz w:val="28"/>
+          <w:szCs w:val="28"/>
+        </w:rPr>
+        <w:fldChar w:fldCharType="end"/>
+      </w:r>
+      <w:r>
+        <w:rPr>
+          <w:sz w:val="28"/>
+          <w:szCs w:val="28"/>
+        </w:rPr>
+        <w:t>)</w:t>
+      </w:r>
+      <w:r>
+        <w:t xml:space="preserve">, </w:t>
+      </w:r>
+      <w:r>
+        <w:t xml:space="preserve">99.7% of </w:t>
+      </w:r>
+      <w:r>
+        <w:t xml:space="preserve">execution time is spent on Homologous function so </w:t>
+      </w:r>
+      <w:r>
+        <w:t xml:space="preserve">I decided to </w:t>
+      </w:r>
+      <w:r>
+        <w:t>just</w:t>
+      </w:r>
+      <w:r>
+        <w:t xml:space="preserve"> paralleliz</w:t>
+      </w:r>
+      <w:r>
+        <w:t>e</w:t>
+      </w:r>
+      <w:r>
+        <w:t xml:space="preserve"> the Homologous part</w:t>
+      </w:r>
+      <w:r>
+        <w:t xml:space="preserve"> using parallel stream</w:t>
+      </w:r>
+      <w:r>
+        <w:t>.</w:t>
+      </w:r>
+      <w:r>
+        <w:t xml:space="preserve"> In addition, </w:t>
+      </w:r>
+      <w:r>
+        <w:t>loops distribution is applied with one For loop to pre-process files and store outcomes and another For loop to actually run Homologous check and promoter prediction.</w:t>
+      </w:r>
+    </w:p>
+    <w:p>
+      <w:pPr>
+        <w:spacing w:after="120"/>
+      </w:pPr>
+      <w:r>
+        <w:t>In order to increase efficiency in storing</w:t>
+      </w:r>
+      <w:r>
+        <w:t xml:space="preserve"> data </w:t>
+      </w:r>
+      <w:r>
+        <w:t>in</w:t>
+      </w:r>
+      <w:r>
+        <w:t xml:space="preserve"> the</w:t>
+      </w:r>
+      <w:r>
+        <w:t xml:space="preserve"> pre-process phase</w:t>
+      </w:r>
+      <w:r>
+        <w:t xml:space="preserve"> and accessing</w:t>
+      </w:r>
+      <w:r>
+        <w:t xml:space="preserve"> </w:t>
+      </w:r>
+      <w:r>
+        <w:t>it</w:t>
+      </w:r>
+      <w:r>
+        <w:t xml:space="preserve"> in</w:t>
+      </w:r>
+      <w:r>
+        <w:t xml:space="preserve"> the second For loop, I created a new Class called </w:t>
+      </w:r>
+      <w:proofErr w:type="spellStart"/>
+      <w:r>
+        <w:t>TaskHandler</w:t>
+      </w:r>
+      <w:proofErr w:type="spellEnd"/>
+      <w:r>
+        <w:t xml:space="preserve"> </w:t>
+      </w:r>
+      <w:r>
+        <w:t xml:space="preserve">which </w:t>
+      </w:r>
+      <w:r>
+        <w:t xml:space="preserve">takes </w:t>
+      </w:r>
+      <w:r>
+        <w:t xml:space="preserve">each combination of reference gene, gene and gen bank record </w:t>
+      </w:r>
+      <w:r>
+        <w:t>and then store it as</w:t>
+      </w:r>
+      <w:r>
+        <w:t xml:space="preserve"> an item in a List</w:t>
+      </w:r>
+      <w:r>
+        <w:t xml:space="preserve"> for later use</w:t>
+      </w:r>
+      <w:r>
+        <w:t xml:space="preserve">. </w:t>
+      </w:r>
+    </w:p>
+    <w:p>
+      <w:pPr>
+        <w:keepNext/>
+        <w:spacing w:after="120"/>
+      </w:pPr>
+      <w:r>
+        <w:rPr>
+          <w:noProof/>
+        </w:rPr>
+        <w:lastRenderedPageBreak/>
+        <w:drawing>
+          <wp:inline distT="0" distB="0" distL="0" distR="0" wp14:anchorId="4DBF590D" wp14:editId="58A7B4E4">
+            <wp:extent cx="5606567" cy="3010535"/>
+            <wp:effectExtent l="0" t="0" r="0" b="0"/>
+            <wp:docPr id="16" name="Picture 16" descr="Text&#10;&#10;Description automatically generated"/>
+            <wp:cNvGraphicFramePr>
+              <a:graphicFrameLocks xmlns:a="http://schemas.openxmlformats.org/drawingml/2006/main" noChangeAspect="1"/>
+            </wp:cNvGraphicFramePr>
+            <a:graphic xmlns:a="http://schemas.openxmlformats.org/drawingml/2006/main">
+              <a:graphicData uri="http://schemas.openxmlformats.org/drawingml/2006/picture">
+                <pic:pic xmlns:pic="http://schemas.openxmlformats.org/drawingml/2006/picture">
+                  <pic:nvPicPr>
+                    <pic:cNvPr id="16" name="Picture 16" descr="Text&#10;&#10;Description automatically generated"/>
+                    <pic:cNvPicPr/>
+                  </pic:nvPicPr>
+                  <pic:blipFill>
+                    <a:blip r:embed="rId22"/>
+                    <a:stretch>
+                      <a:fillRect/>
+                    </a:stretch>
+                  </pic:blipFill>
+                  <pic:spPr>
+                    <a:xfrm>
+                      <a:off x="0" y="0"/>
+                      <a:ext cx="5607232" cy="3010892"/>
+                    </a:xfrm>
+                    <a:prstGeom prst="rect">
+                      <a:avLst/>
+                    </a:prstGeom>
+                  </pic:spPr>
+                </pic:pic>
+              </a:graphicData>
+            </a:graphic>
+          </wp:inline>
+        </w:drawing>
+      </w:r>
+    </w:p>
+    <w:p>
+      <w:pPr>
+        <w:pStyle w:val="Caption"/>
+        <w:jc w:val="center"/>
+        <w:rPr>
+          <w:sz w:val="20"/>
+          <w:szCs w:val="16"/>
+        </w:rPr>
+      </w:pPr>
+      <w:r>
+        <w:rPr>
+          <w:sz w:val="20"/>
+          <w:szCs w:val="16"/>
+        </w:rPr>
+        <w:t xml:space="preserve">Figure </w:t>
+      </w:r>
+      <w:r>
+        <w:rPr>
+          <w:sz w:val="20"/>
+          <w:szCs w:val="16"/>
+        </w:rPr>
+        <w:fldChar w:fldCharType="begin"/>
+      </w:r>
+      <w:r>
+        <w:rPr>
+          <w:sz w:val="20"/>
+          <w:szCs w:val="16"/>
+        </w:rPr>
+        <w:instrText xml:space="preserve"> SEQ Figure \* ARABIC </w:instrText>
+      </w:r>
+      <w:r>
+        <w:rPr>
+          <w:sz w:val="20"/>
+          <w:szCs w:val="16"/>
+        </w:rPr>
+        <w:fldChar w:fldCharType="separate"/>
+      </w:r>
+      <w:r>
+        <w:rPr>
+          <w:noProof/>
+          <w:sz w:val="20"/>
+          <w:szCs w:val="16"/>
+        </w:rPr>
+        <w:t>9</w:t>
+      </w:r>
+      <w:r>
+        <w:rPr>
+          <w:sz w:val="20"/>
+          <w:szCs w:val="16"/>
+        </w:rPr>
+        <w:fldChar w:fldCharType="end"/>
+      </w:r>
+      <w:r>
+        <w:rPr>
+          <w:sz w:val="20"/>
+          <w:szCs w:val="16"/>
+        </w:rPr>
+        <w:t xml:space="preserve"> </w:t>
+      </w:r>
+      <w:proofErr w:type="spellStart"/>
+      <w:r>
+        <w:rPr>
+          <w:sz w:val="20"/>
+          <w:szCs w:val="16"/>
+        </w:rPr>
+        <w:t>TaskHandler</w:t>
+      </w:r>
+      <w:proofErr w:type="spellEnd"/>
+      <w:r>
+        <w:rPr>
+          <w:sz w:val="20"/>
+          <w:szCs w:val="16"/>
+        </w:rPr>
+        <w:t xml:space="preserve"> class</w:t>
+      </w:r>
+    </w:p>
+    <w:p>
+      <w:pPr>
+        <w:keepNext/>
+        <w:spacing w:after="120"/>
+        <w:jc w:val="center"/>
+      </w:pPr>
+      <w:r>
+        <w:rPr>
+          <w:noProof/>
+        </w:rPr>
+        <w:drawing>
+          <wp:inline distT="0" distB="0" distL="0" distR="0" wp14:anchorId="658B9EBF" wp14:editId="687E03CB">
+            <wp:extent cx="5691162" cy="1518249"/>
+            <wp:effectExtent l="0" t="0" r="5080" b="6350"/>
+            <wp:docPr id="23" name="Picture 23"/>
+            <wp:cNvGraphicFramePr>
+              <a:graphicFrameLocks xmlns:a="http://schemas.openxmlformats.org/drawingml/2006/main" noChangeAspect="1"/>
+            </wp:cNvGraphicFramePr>
+            <a:graphic xmlns:a="http://schemas.openxmlformats.org/drawingml/2006/main">
+              <a:graphicData uri="http://schemas.openxmlformats.org/drawingml/2006/picture">
+                <pic:pic xmlns:pic="http://schemas.openxmlformats.org/drawingml/2006/picture">
+                  <pic:nvPicPr>
+                    <pic:cNvPr id="1" name=""/>
+                    <pic:cNvPicPr/>
+                  </pic:nvPicPr>
+                  <pic:blipFill rotWithShape="1">
+                    <a:blip r:embed="rId23"/>
+                    <a:srcRect t="19862" r="4124" b="13785"/>
+                    <a:stretch/>
+                  </pic:blipFill>
+                  <pic:spPr bwMode="auto">
+                    <a:xfrm>
+                      <a:off x="0" y="0"/>
+                      <a:ext cx="5726757" cy="1527745"/>
+                    </a:xfrm>
+                    <a:prstGeom prst="rect">
+                      <a:avLst/>
+                    </a:prstGeom>
+                    <a:ln>
+                      <a:noFill/>
+                    </a:ln>
+                    <a:extLst>
+                      <a:ext uri="{53640926-AAD7-44D8-BBD7-CCE9431645EC}">
+                        <a14:shadowObscured xmlns:a14="http://schemas.microsoft.com/office/drawing/2010/main"/>
+                      </a:ext>
+                    </a:extLst>
+                  </pic:spPr>
+                </pic:pic>
+              </a:graphicData>
+            </a:graphic>
+          </wp:inline>
+        </w:drawing>
+      </w:r>
+    </w:p>
+    <w:p>
+      <w:pPr>
+        <w:pStyle w:val="Caption"/>
+        <w:jc w:val="center"/>
+        <w:rPr>
+          <w:sz w:val="20"/>
+          <w:szCs w:val="16"/>
+        </w:rPr>
+      </w:pPr>
+      <w:r>
+        <w:rPr>
+          <w:sz w:val="20"/>
+          <w:szCs w:val="16"/>
+        </w:rPr>
+        <w:t xml:space="preserve">Figure </w:t>
+      </w:r>
+      <w:r>
+        <w:rPr>
+          <w:sz w:val="20"/>
+          <w:szCs w:val="16"/>
+        </w:rPr>
+        <w:fldChar w:fldCharType="begin"/>
+      </w:r>
+      <w:r>
+        <w:rPr>
+          <w:sz w:val="20"/>
+          <w:szCs w:val="16"/>
+        </w:rPr>
+        <w:instrText xml:space="preserve"> SEQ Figure \* ARABIC </w:instrText>
+      </w:r>
+      <w:r>
+        <w:rPr>
+          <w:sz w:val="20"/>
+          <w:szCs w:val="16"/>
+        </w:rPr>
+        <w:fldChar w:fldCharType="separate"/>
+      </w:r>
+      <w:r>
+        <w:rPr>
+          <w:noProof/>
+          <w:sz w:val="20"/>
+          <w:szCs w:val="16"/>
+        </w:rPr>
+        <w:t>10</w:t>
+      </w:r>
+      <w:r>
+        <w:rPr>
+          <w:sz w:val="20"/>
+          <w:szCs w:val="16"/>
+        </w:rPr>
+        <w:fldChar w:fldCharType="end"/>
+      </w:r>
+      <w:r>
+        <w:rPr>
+          <w:sz w:val="20"/>
+          <w:szCs w:val="16"/>
+        </w:rPr>
+        <w:t xml:space="preserve"> Pre-process code</w:t>
+      </w:r>
+      <w:r>
+        <w:rPr>
+          <w:sz w:val="20"/>
+          <w:szCs w:val="16"/>
+        </w:rPr>
+        <w:t xml:space="preserve"> with List&lt;</w:t>
+      </w:r>
+      <w:proofErr w:type="spellStart"/>
+      <w:r>
+        <w:rPr>
+          <w:sz w:val="20"/>
+          <w:szCs w:val="16"/>
+        </w:rPr>
+        <w:t>T</w:t>
+      </w:r>
+      <w:r>
+        <w:rPr>
+          <w:sz w:val="20"/>
+          <w:szCs w:val="16"/>
+        </w:rPr>
+        <w:t>askHandler</w:t>
+      </w:r>
+      <w:proofErr w:type="spellEnd"/>
+      <w:r>
+        <w:rPr>
+          <w:sz w:val="20"/>
+          <w:szCs w:val="16"/>
+        </w:rPr>
+        <w:t>&gt;</w:t>
+      </w:r>
+      <w:r>
+        <w:rPr>
+          <w:sz w:val="20"/>
+          <w:szCs w:val="16"/>
+        </w:rPr>
+        <w:t xml:space="preserve"> </w:t>
+      </w:r>
+      <w:proofErr w:type="spellStart"/>
+      <w:r>
+        <w:rPr>
+          <w:sz w:val="20"/>
+          <w:szCs w:val="16"/>
+        </w:rPr>
+        <w:t>taskHandlers</w:t>
+      </w:r>
+      <w:proofErr w:type="spellEnd"/>
+      <w:r>
+        <w:rPr>
+          <w:sz w:val="20"/>
+          <w:szCs w:val="16"/>
+        </w:rPr>
+        <w:t xml:space="preserve"> to </w:t>
+      </w:r>
+      <w:r>
+        <w:rPr>
+          <w:sz w:val="20"/>
+          <w:szCs w:val="16"/>
+        </w:rPr>
+        <w:t>store data</w:t>
+      </w:r>
+    </w:p>
+    <w:p>
+      <w:pPr>
+        <w:spacing w:after="120"/>
+      </w:pPr>
+      <w:r>
+        <w:t xml:space="preserve">Then, </w:t>
+      </w:r>
+      <w:r>
+        <w:t xml:space="preserve">parallel stream can easily be implemented </w:t>
+      </w:r>
+      <w:r>
+        <w:t>on</w:t>
+      </w:r>
+      <w:r>
+        <w:t xml:space="preserve"> a List</w:t>
+      </w:r>
+      <w:r>
+        <w:t xml:space="preserve">. Here, </w:t>
+      </w:r>
+      <w:r>
+        <w:t>the</w:t>
+      </w:r>
+      <w:r>
+        <w:t xml:space="preserve"> task</w:t>
+      </w:r>
+      <w:r>
+        <w:t>s in List&lt;</w:t>
+      </w:r>
+      <w:proofErr w:type="spellStart"/>
+      <w:r>
+        <w:t>TaskHandler</w:t>
+      </w:r>
+      <w:proofErr w:type="spellEnd"/>
+      <w:r>
+        <w:t>&gt;</w:t>
+      </w:r>
+      <w:r>
+        <w:t xml:space="preserve"> </w:t>
+      </w:r>
+      <w:r>
+        <w:t>will be</w:t>
+      </w:r>
+      <w:r>
+        <w:t xml:space="preserve"> assigned to a thread and</w:t>
+      </w:r>
+      <w:r>
+        <w:t xml:space="preserve"> process</w:t>
+      </w:r>
+      <w:r>
+        <w:t xml:space="preserve">ed as </w:t>
+      </w:r>
+      <w:r>
+        <w:t xml:space="preserve">soon as one </w:t>
+      </w:r>
+      <w:r>
+        <w:t>become</w:t>
+      </w:r>
+      <w:r>
+        <w:t>s</w:t>
+      </w:r>
+      <w:r>
+        <w:t xml:space="preserve"> free</w:t>
+      </w:r>
+      <w:r>
+        <w:t xml:space="preserve">. ‘filter’ </w:t>
+      </w:r>
+      <w:r>
+        <w:t xml:space="preserve">expression </w:t>
+      </w:r>
+      <w:r>
+        <w:t xml:space="preserve">of </w:t>
+      </w:r>
+      <w:proofErr w:type="spellStart"/>
+      <w:r>
+        <w:t>parallelStream</w:t>
+      </w:r>
+      <w:proofErr w:type="spellEnd"/>
+      <w:r>
+        <w:t xml:space="preserve">() is also utilized instead of if condition </w:t>
+      </w:r>
+      <w:r>
+        <w:t xml:space="preserve">to </w:t>
+      </w:r>
+      <w:r>
+        <w:t>check</w:t>
+      </w:r>
+      <w:r>
+        <w:t xml:space="preserve"> whether </w:t>
+      </w:r>
+      <w:r>
+        <w:t xml:space="preserve">if 2 gene sequences are </w:t>
+      </w:r>
+      <w:r>
+        <w:t xml:space="preserve">Homologous </w:t>
+      </w:r>
+      <w:r>
+        <w:t>or not</w:t>
+      </w:r>
+      <w:r>
+        <w:t>.</w:t>
+      </w:r>
+    </w:p>
+    <w:p>
+      <w:pPr>
+        <w:keepNext/>
+        <w:spacing w:after="120"/>
+        <w:jc w:val="center"/>
+      </w:pPr>
+      <w:r>
+        <w:rPr>
+          <w:noProof/>
+        </w:rPr>
+        <w:drawing>
+          <wp:inline distT="0" distB="0" distL="0" distR="0" wp14:anchorId="158AC8C7" wp14:editId="19A6C81E">
+            <wp:extent cx="6493692" cy="1266825"/>
+            <wp:effectExtent l="0" t="0" r="2540" b="0"/>
+            <wp:docPr id="27" name="Picture 27" descr="Text&#10;&#10;Description automatically generated"/>
+            <wp:cNvGraphicFramePr>
+              <a:graphicFrameLocks xmlns:a="http://schemas.openxmlformats.org/drawingml/2006/main" noChangeAspect="1"/>
+            </wp:cNvGraphicFramePr>
+            <a:graphic xmlns:a="http://schemas.openxmlformats.org/drawingml/2006/main">
+              <a:graphicData uri="http://schemas.openxmlformats.org/drawingml/2006/picture">
+                <pic:pic xmlns:pic="http://schemas.openxmlformats.org/drawingml/2006/picture">
+                  <pic:nvPicPr>
+                    <pic:cNvPr id="27" name="Picture 27" descr="Text&#10;&#10;Description automatically generated"/>
+                    <pic:cNvPicPr/>
+                  </pic:nvPicPr>
+                  <pic:blipFill>
+                    <a:blip r:embed="rId24"/>
+                    <a:stretch>
+                      <a:fillRect/>
+                    </a:stretch>
+                  </pic:blipFill>
+                  <pic:spPr>
+                    <a:xfrm>
+                      <a:off x="0" y="0"/>
+                      <a:ext cx="6500986" cy="1268248"/>
+                    </a:xfrm>
+                    <a:prstGeom prst="rect">
+                      <a:avLst/>
+                    </a:prstGeom>
+                  </pic:spPr>
+                </pic:pic>
+              </a:graphicData>
+            </a:graphic>
+          </wp:inline>
+        </w:drawing>
+      </w:r>
+    </w:p>
+    <w:p>
+      <w:pPr>
+        <w:pStyle w:val="Caption"/>
+        <w:jc w:val="center"/>
+        <w:rPr>
+          <w:sz w:val="20"/>
+          <w:szCs w:val="16"/>
+        </w:rPr>
+      </w:pPr>
+      <w:r>
+        <w:rPr>
+          <w:sz w:val="20"/>
+          <w:szCs w:val="16"/>
+        </w:rPr>
+        <w:t xml:space="preserve">Figure </w:t>
+      </w:r>
+      <w:r>
+        <w:rPr>
+          <w:sz w:val="20"/>
+          <w:szCs w:val="16"/>
+        </w:rPr>
+        <w:fldChar w:fldCharType="begin"/>
+      </w:r>
+      <w:r>
+        <w:rPr>
+          <w:sz w:val="20"/>
+          <w:szCs w:val="16"/>
+        </w:rPr>
+        <w:instrText xml:space="preserve"> SEQ Figure \* ARABIC </w:instrText>
+      </w:r>
+      <w:r>
+        <w:rPr>
+          <w:sz w:val="20"/>
+          <w:szCs w:val="16"/>
+        </w:rPr>
+        <w:fldChar w:fldCharType="separate"/>
+      </w:r>
+      <w:r>
+        <w:rPr>
+          <w:noProof/>
+          <w:sz w:val="20"/>
+          <w:szCs w:val="16"/>
+        </w:rPr>
+        <w:t>11</w:t>
+      </w:r>
+      <w:r>
+        <w:rPr>
+          <w:sz w:val="20"/>
+          <w:szCs w:val="16"/>
+        </w:rPr>
+        <w:fldChar w:fldCharType="end"/>
+      </w:r>
+      <w:r>
+        <w:rPr>
+          <w:sz w:val="20"/>
+          <w:szCs w:val="16"/>
+        </w:rPr>
+        <w:t xml:space="preserve"> </w:t>
+      </w:r>
+      <w:proofErr w:type="spellStart"/>
+      <w:r>
+        <w:rPr>
+          <w:sz w:val="20"/>
+          <w:szCs w:val="16"/>
+        </w:rPr>
+        <w:t>parallelStream</w:t>
+      </w:r>
+      <w:proofErr w:type="spellEnd"/>
+      <w:r>
+        <w:rPr>
+          <w:sz w:val="20"/>
+          <w:szCs w:val="16"/>
+        </w:rPr>
+        <w:t>() the hotspot block</w:t>
+      </w:r>
+    </w:p>
+    <w:p>
+      <w:pPr>
+        <w:spacing w:after="120"/>
+      </w:pPr>
+      <w:r>
+        <w:t xml:space="preserve">Note that </w:t>
+      </w:r>
+      <w:r>
+        <w:t xml:space="preserve">the </w:t>
+      </w:r>
+      <w:r>
+        <w:t xml:space="preserve">codes involve </w:t>
+      </w:r>
+      <w:r>
+        <w:t>consensus</w:t>
+      </w:r>
+      <w:r>
+        <w:t>,</w:t>
+      </w:r>
+      <w:r>
+        <w:t xml:space="preserve"> </w:t>
+      </w:r>
+      <w:r>
+        <w:t xml:space="preserve">the </w:t>
+      </w:r>
+      <w:r>
+        <w:t>hotspot</w:t>
+      </w:r>
+      <w:r>
+        <w:t xml:space="preserve"> of </w:t>
+      </w:r>
+      <w:r>
+        <w:t xml:space="preserve">many </w:t>
+      </w:r>
+      <w:r>
+        <w:t>write statement</w:t>
+      </w:r>
+      <w:r>
+        <w:t xml:space="preserve">s during the process, </w:t>
+      </w:r>
+      <w:r>
+        <w:t>are</w:t>
+      </w:r>
+      <w:r>
+        <w:t xml:space="preserve"> now placed in a synchronized </w:t>
+      </w:r>
+      <w:r>
+        <w:t xml:space="preserve">function </w:t>
+      </w:r>
+      <w:r>
+        <w:t xml:space="preserve">to ensure only one thread can write </w:t>
+      </w:r>
+      <w:r>
+        <w:t>on its value in any given moment</w:t>
+      </w:r>
+      <w:r>
+        <w:t xml:space="preserve"> and therefore, a correct </w:t>
+      </w:r>
+      <w:r>
+        <w:t xml:space="preserve">final </w:t>
+      </w:r>
+      <w:r>
+        <w:t>result.</w:t>
+      </w:r>
+    </w:p>
+    <w:p>
+      <w:pPr>
+        <w:keepNext/>
+        <w:spacing w:after="120"/>
+        <w:jc w:val="center"/>
+      </w:pPr>
+      <w:r>
+        <w:rPr>
+          <w:noProof/>
+        </w:rPr>
+        <w:lastRenderedPageBreak/>
+        <w:drawing>
+          <wp:inline distT="0" distB="0" distL="0" distR="0" wp14:anchorId="5F17224F" wp14:editId="14A452EA">
+            <wp:extent cx="4953000" cy="761371"/>
+            <wp:effectExtent l="0" t="0" r="0" b="635"/>
+            <wp:docPr id="29" name="Picture 29" descr="Graphical user interface, text&#10;&#10;Description automatically generated"/>
+            <wp:cNvGraphicFramePr>
+              <a:graphicFrameLocks xmlns:a="http://schemas.openxmlformats.org/drawingml/2006/main" noChangeAspect="1"/>
+            </wp:cNvGraphicFramePr>
+            <a:graphic xmlns:a="http://schemas.openxmlformats.org/drawingml/2006/main">
+              <a:graphicData uri="http://schemas.openxmlformats.org/drawingml/2006/picture">
+                <pic:pic xmlns:pic="http://schemas.openxmlformats.org/drawingml/2006/picture">
+                  <pic:nvPicPr>
+                    <pic:cNvPr id="29" name="Picture 29" descr="Graphical user interface, text&#10;&#10;Description automatically generated"/>
+                    <pic:cNvPicPr/>
+                  </pic:nvPicPr>
+                  <pic:blipFill>
+                    <a:blip r:embed="rId25"/>
+                    <a:stretch>
+                      <a:fillRect/>
+                    </a:stretch>
+                  </pic:blipFill>
+                  <pic:spPr>
+                    <a:xfrm>
+                      <a:off x="0" y="0"/>
+                      <a:ext cx="4990875" cy="767193"/>
+                    </a:xfrm>
+                    <a:prstGeom prst="rect">
+                      <a:avLst/>
+                    </a:prstGeom>
+                  </pic:spPr>
+                </pic:pic>
+              </a:graphicData>
+            </a:graphic>
+          </wp:inline>
+        </w:drawing>
+      </w:r>
+    </w:p>
+    <w:p>
+      <w:pPr>
+        <w:pStyle w:val="Caption"/>
+        <w:jc w:val="center"/>
+        <w:rPr>
+          <w:sz w:val="20"/>
+          <w:szCs w:val="16"/>
+        </w:rPr>
+      </w:pPr>
+      <w:r>
+        <w:rPr>
+          <w:sz w:val="20"/>
+          <w:szCs w:val="16"/>
+        </w:rPr>
+        <w:t xml:space="preserve">Figure </w:t>
+      </w:r>
+      <w:r>
+        <w:rPr>
+          <w:sz w:val="20"/>
+          <w:szCs w:val="16"/>
+        </w:rPr>
+        <w:fldChar w:fldCharType="begin"/>
+      </w:r>
+      <w:r>
+        <w:rPr>
+          <w:sz w:val="20"/>
+          <w:szCs w:val="16"/>
+        </w:rPr>
+        <w:instrText xml:space="preserve"> SEQ Figure \* ARABIC </w:instrText>
+      </w:r>
+      <w:r>
+        <w:rPr>
+          <w:sz w:val="20"/>
+          <w:szCs w:val="16"/>
+        </w:rPr>
+        <w:fldChar w:fldCharType="separate"/>
+      </w:r>
+      <w:r>
+        <w:rPr>
+          <w:noProof/>
+          <w:sz w:val="20"/>
+          <w:szCs w:val="16"/>
+        </w:rPr>
+        <w:t>12</w:t>
+      </w:r>
+      <w:r>
+        <w:rPr>
+          <w:sz w:val="20"/>
+          <w:szCs w:val="16"/>
+        </w:rPr>
+        <w:fldChar w:fldCharType="end"/>
+      </w:r>
+      <w:r>
+        <w:rPr>
+          <w:sz w:val="20"/>
+          <w:szCs w:val="16"/>
+        </w:rPr>
+        <w:t xml:space="preserve"> synchronized addConsensus function</w:t>
+      </w:r>
+    </w:p>
+    <w:p>
+      <w:pPr>
+        <w:pStyle w:val="Heading3"/>
+      </w:pPr>
+      <w:bookmarkStart w:id="16" w:name="_Toc86440186"/>
+      <w:r>
+        <w:t xml:space="preserve">3.3.3 </w:t>
+      </w:r>
+      <w:r>
+        <w:t>Executor</w:t>
+      </w:r>
+      <w:r>
+        <w:t xml:space="preserve"> </w:t>
+      </w:r>
+      <w:r>
+        <w:t>Service</w:t>
+      </w:r>
+      <w:bookmarkEnd w:id="16"/>
+    </w:p>
+    <w:p>
+      <w:pPr>
+        <w:spacing w:after="120"/>
+      </w:pPr>
+      <w:r>
+        <w:t xml:space="preserve">Executor Service is a JDK API that </w:t>
+      </w:r>
+      <w:r>
+        <w:t>enable</w:t>
+      </w:r>
+      <w:r>
+        <w:t>s</w:t>
+      </w:r>
+      <w:r>
+        <w:t xml:space="preserve"> app to </w:t>
+      </w:r>
+      <w:r>
+        <w:t>create a pool of threads</w:t>
+      </w:r>
+      <w:r>
+        <w:t xml:space="preserve"> and </w:t>
+      </w:r>
+      <w:r>
+        <w:t xml:space="preserve">provides </w:t>
+      </w:r>
+      <w:r>
+        <w:t xml:space="preserve">an API </w:t>
+      </w:r>
+      <w:r>
+        <w:t>to assign task</w:t>
+      </w:r>
+      <w:r>
+        <w:t>s to it</w:t>
+      </w:r>
+      <w:r>
+        <w:t xml:space="preserve"> as threads become free</w:t>
+      </w:r>
+      <w:r>
+        <w:t>.</w:t>
+      </w:r>
+      <w:r>
+        <w:t xml:space="preserve"> Number of threads is assigned </w:t>
+      </w:r>
+      <w:r>
+        <w:t>when declaring</w:t>
+      </w:r>
+      <w:r>
+        <w:t xml:space="preserve"> an ExecutorService object</w:t>
+      </w:r>
+      <w:r>
+        <w:t>.</w:t>
+      </w:r>
+      <w:r>
+        <w:t xml:space="preserve"> In this solution, tasks are objects of </w:t>
+      </w:r>
+      <w:r>
+        <w:t>a</w:t>
+      </w:r>
+      <w:r>
+        <w:t xml:space="preserve"> class</w:t>
+      </w:r>
+      <w:r>
+        <w:t xml:space="preserve"> – RunnableTask –</w:t>
+      </w:r>
+      <w:r>
+        <w:t xml:space="preserve"> implement</w:t>
+      </w:r>
+      <w:r>
+        <w:t>ing</w:t>
+      </w:r>
+      <w:r>
+        <w:t xml:space="preserve"> </w:t>
+      </w:r>
+      <w:r>
+        <w:t xml:space="preserve">Runnable </w:t>
+      </w:r>
+      <w:r>
+        <w:t xml:space="preserve">Interface </w:t>
+      </w:r>
+      <w:r>
+        <w:t>and each of which will keep a combination of referenceGene</w:t>
+      </w:r>
+      <w:r>
+        <w:t>, gene, and record</w:t>
+      </w:r>
+      <w:r>
+        <w:t>.</w:t>
+      </w:r>
+      <w:r>
+        <w:t xml:space="preserve"> </w:t>
+      </w:r>
+      <w:r>
+        <w:t xml:space="preserve">Following the same approach with </w:t>
+      </w:r>
+      <w:r>
+        <w:t xml:space="preserve">Parallel stream technique, </w:t>
+      </w:r>
+      <w:r>
+        <w:t xml:space="preserve">thread pool will only be used for </w:t>
+      </w:r>
+      <w:r>
+        <w:t>running Homologous code</w:t>
+      </w:r>
+      <w:r>
+        <w:t>.</w:t>
+      </w:r>
+    </w:p>
+    <w:p>
+      <w:pPr>
+        <w:keepNext/>
+        <w:spacing w:after="120"/>
+      </w:pPr>
+      <w:r>
+        <w:drawing>
+          <wp:inline distT="0" distB="0" distL="0" distR="0" wp14:anchorId="41810552" wp14:editId="32B927DA">
+            <wp:extent cx="5943600" cy="2935605"/>
+            <wp:effectExtent l="0" t="0" r="0" b="0"/>
+            <wp:docPr id="15" name="Picture 15" descr="Text&#10;&#10;Description automatically generated"/>
+            <wp:cNvGraphicFramePr>
+              <a:graphicFrameLocks xmlns:a="http://schemas.openxmlformats.org/drawingml/2006/main" noChangeAspect="1"/>
+            </wp:cNvGraphicFramePr>
+            <a:graphic xmlns:a="http://schemas.openxmlformats.org/drawingml/2006/main">
+              <a:graphicData uri="http://schemas.openxmlformats.org/drawingml/2006/picture">
+                <pic:pic xmlns:pic="http://schemas.openxmlformats.org/drawingml/2006/picture">
+                  <pic:nvPicPr>
+                    <pic:cNvPr id="15" name="Picture 15" descr="Text&#10;&#10;Description automatically generated"/>
+                    <pic:cNvPicPr/>
+                  </pic:nvPicPr>
+                  <pic:blipFill>
+                    <a:blip r:embed="rId26"/>
+                    <a:stretch>
+                      <a:fillRect/>
+                    </a:stretch>
+                  </pic:blipFill>
+                  <pic:spPr>
+                    <a:xfrm>
+                      <a:off x="0" y="0"/>
+                      <a:ext cx="5943600" cy="2935605"/>
+                    </a:xfrm>
+                    <a:prstGeom prst="rect">
+                      <a:avLst/>
+                    </a:prstGeom>
+                  </pic:spPr>
+                </pic:pic>
+              </a:graphicData>
+            </a:graphic>
+          </wp:inline>
+        </w:drawing>
+      </w:r>
+    </w:p>
+    <w:p>
+      <w:pPr>
+        <w:pStyle w:val="Caption"/>
+        <w:jc w:val="center"/>
+        <w:rPr>
+          <w:sz w:val="20"/>
+          <w:szCs w:val="16"/>
+        </w:rPr>
+      </w:pPr>
+      <w:r>
+        <w:rPr>
+          <w:sz w:val="20"/>
+          <w:szCs w:val="16"/>
+        </w:rPr>
+        <w:t xml:space="preserve">Figure </w:t>
+      </w:r>
+      <w:r>
+        <w:rPr>
+          <w:sz w:val="20"/>
+          <w:szCs w:val="16"/>
+        </w:rPr>
+        <w:fldChar w:fldCharType="begin"/>
+      </w:r>
+      <w:r>
+        <w:rPr>
+          <w:sz w:val="20"/>
+          <w:szCs w:val="16"/>
+        </w:rPr>
+        <w:instrText xml:space="preserve"> SEQ Figure \* ARABIC </w:instrText>
+      </w:r>
+      <w:r>
+        <w:rPr>
+          <w:sz w:val="20"/>
+          <w:szCs w:val="16"/>
+        </w:rPr>
+        <w:fldChar w:fldCharType="separate"/>
+      </w:r>
+      <w:r>
+        <w:rPr>
+          <w:noProof/>
+          <w:sz w:val="20"/>
+          <w:szCs w:val="16"/>
+        </w:rPr>
+        <w:t>13</w:t>
+      </w:r>
+      <w:r>
+        <w:rPr>
+          <w:sz w:val="20"/>
+          <w:szCs w:val="16"/>
+        </w:rPr>
+        <w:fldChar w:fldCharType="end"/>
+      </w:r>
+      <w:r>
+        <w:rPr>
+          <w:sz w:val="20"/>
+          <w:szCs w:val="16"/>
+        </w:rPr>
+        <w:t xml:space="preserve"> RunnableTask class</w:t>
+      </w:r>
+    </w:p>
+    <w:p>
+      <w:pPr>
+        <w:spacing w:after="120"/>
+      </w:pPr>
+      <w:r>
+        <w:t xml:space="preserve">In Executor service, </w:t>
+      </w:r>
+      <w:commentRangeStart w:id="17"/>
+      <w:r>
+        <w:t xml:space="preserve">Future represents </w:t>
+      </w:r>
+      <w:r>
+        <w:t>pending completion of a task</w:t>
+      </w:r>
+      <w:commentRangeEnd w:id="17"/>
+      <w:r>
+        <w:rPr>
+          <w:rStyle w:val="CommentReference"/>
+        </w:rPr>
+        <w:commentReference w:id="17"/>
+      </w:r>
+      <w:r>
+        <w:t>.</w:t>
+      </w:r>
+      <w:r>
+        <w:t xml:space="preserve"> </w:t>
+      </w:r>
+      <w:r>
+        <w:t>T</w:t>
+      </w:r>
+      <w:r>
+        <w:t>o</w:t>
+      </w:r>
+      <w:r>
+        <w:t xml:space="preserve"> assign tasks to </w:t>
+      </w:r>
+      <w:r>
+        <w:t>a pool</w:t>
+      </w:r>
+      <w:r>
+        <w:t xml:space="preserve">, </w:t>
+      </w:r>
+      <w:r>
+        <w:t xml:space="preserve">these objects </w:t>
+      </w:r>
+      <w:r>
+        <w:t>are</w:t>
+      </w:r>
+      <w:r>
+        <w:t xml:space="preserve"> first submitted to </w:t>
+      </w:r>
+      <w:r>
+        <w:t xml:space="preserve">an executorService </w:t>
+      </w:r>
+      <w:r>
+        <w:t>object,</w:t>
+      </w:r>
+      <w:r>
+        <w:t xml:space="preserve"> and they will then be added to a </w:t>
+      </w:r>
+      <w:r>
+        <w:t xml:space="preserve">List&lt;Future&gt;. </w:t>
+      </w:r>
+    </w:p>
+    <w:p>
+      <w:pPr>
+        <w:keepNext/>
+        <w:spacing w:after="120"/>
+      </w:pPr>
+      <w:r>
+        <w:lastRenderedPageBreak/>
+        <w:drawing>
+          <wp:inline distT="0" distB="0" distL="0" distR="0" wp14:anchorId="44105C21" wp14:editId="1EAF912E">
+            <wp:extent cx="6559062" cy="1831071"/>
+            <wp:effectExtent l="0" t="0" r="0" b="0"/>
+            <wp:docPr id="31" name="Picture 31" descr="Text&#10;&#10;Description automatically generated"/>
+            <wp:cNvGraphicFramePr>
+              <a:graphicFrameLocks xmlns:a="http://schemas.openxmlformats.org/drawingml/2006/main" noChangeAspect="1"/>
+            </wp:cNvGraphicFramePr>
+            <a:graphic xmlns:a="http://schemas.openxmlformats.org/drawingml/2006/main">
+              <a:graphicData uri="http://schemas.openxmlformats.org/drawingml/2006/picture">
+                <pic:pic xmlns:pic="http://schemas.openxmlformats.org/drawingml/2006/picture">
+                  <pic:nvPicPr>
+                    <pic:cNvPr id="31" name="Picture 31" descr="Text&#10;&#10;Description automatically generated"/>
+                    <pic:cNvPicPr/>
+                  </pic:nvPicPr>
+                  <pic:blipFill>
+                    <a:blip r:embed="rId27"/>
+                    <a:stretch>
+                      <a:fillRect/>
+                    </a:stretch>
+                  </pic:blipFill>
+                  <pic:spPr>
+                    <a:xfrm>
+                      <a:off x="0" y="0"/>
+                      <a:ext cx="6568284" cy="1833646"/>
+                    </a:xfrm>
+                    <a:prstGeom prst="rect">
+                      <a:avLst/>
+                    </a:prstGeom>
+                  </pic:spPr>
+                </pic:pic>
+              </a:graphicData>
+            </a:graphic>
+          </wp:inline>
+        </w:drawing>
+      </w:r>
+    </w:p>
+    <w:p>
+      <w:pPr>
+        <w:pStyle w:val="Caption"/>
+        <w:jc w:val="center"/>
+        <w:rPr>
+          <w:sz w:val="20"/>
+          <w:szCs w:val="16"/>
+        </w:rPr>
+      </w:pPr>
+      <w:r>
+        <w:rPr>
+          <w:sz w:val="20"/>
+          <w:szCs w:val="16"/>
+        </w:rPr>
+        <w:t xml:space="preserve">Figure </w:t>
+      </w:r>
+      <w:r>
+        <w:rPr>
+          <w:sz w:val="20"/>
+          <w:szCs w:val="16"/>
+        </w:rPr>
+        <w:fldChar w:fldCharType="begin"/>
+      </w:r>
+      <w:r>
+        <w:rPr>
+          <w:sz w:val="20"/>
+          <w:szCs w:val="16"/>
+        </w:rPr>
+        <w:instrText xml:space="preserve"> SEQ Figure \* ARABIC </w:instrText>
+      </w:r>
+      <w:r>
+        <w:rPr>
+          <w:sz w:val="20"/>
+          <w:szCs w:val="16"/>
+        </w:rPr>
+        <w:fldChar w:fldCharType="separate"/>
+      </w:r>
+      <w:r>
+        <w:rPr>
+          <w:noProof/>
+          <w:sz w:val="20"/>
+          <w:szCs w:val="16"/>
+        </w:rPr>
+        <w:t>14</w:t>
+      </w:r>
+      <w:r>
+        <w:rPr>
+          <w:sz w:val="20"/>
+          <w:szCs w:val="16"/>
+        </w:rPr>
+        <w:fldChar w:fldCharType="end"/>
+      </w:r>
+      <w:r>
+        <w:rPr>
+          <w:sz w:val="20"/>
+          <w:szCs w:val="16"/>
+        </w:rPr>
+        <w:t xml:space="preserve"> Pre-process data: collecting List&lt;Future&gt;</w:t>
+      </w:r>
+    </w:p>
+    <w:p>
+      <w:pPr>
+        <w:spacing w:after="120"/>
+      </w:pPr>
+      <w:r>
+        <w:t xml:space="preserve">After having completed to </w:t>
+      </w:r>
+      <w:r>
+        <w:t>getting</w:t>
+      </w:r>
+      <w:r>
+        <w:t xml:space="preserve"> all </w:t>
+      </w:r>
+      <w:r>
+        <w:t xml:space="preserve">the </w:t>
+      </w:r>
+      <w:proofErr w:type="spellStart"/>
+      <w:r>
+        <w:t>futureTasks</w:t>
+      </w:r>
+      <w:proofErr w:type="spellEnd"/>
+      <w:r>
+        <w:t xml:space="preserve"> in List</w:t>
+      </w:r>
+      <w:r>
+        <w:t>&lt;Future&gt;</w:t>
+      </w:r>
+      <w:r>
+        <w:t>, t</w:t>
+      </w:r>
+      <w:r>
+        <w:t xml:space="preserve">he program iterates though each </w:t>
+      </w:r>
+      <w:r>
+        <w:t>item</w:t>
+      </w:r>
+      <w:r>
+        <w:t xml:space="preserve"> in </w:t>
+      </w:r>
+      <w:r>
+        <w:t>List&lt;Future&gt;</w:t>
+      </w:r>
+      <w:r>
+        <w:t xml:space="preserve"> </w:t>
+      </w:r>
+      <w:r>
+        <w:t xml:space="preserve">and execute them </w:t>
+      </w:r>
+      <w:r>
+        <w:t xml:space="preserve">asynchronously using </w:t>
+      </w:r>
+      <w:r>
+        <w:t>the pool of threads we have declared in executorService</w:t>
+      </w:r>
+      <w:r>
+        <w:t>.</w:t>
+      </w:r>
+    </w:p>
+    <w:p>
+      <w:pPr>
+        <w:spacing w:after="120"/>
+      </w:pPr>
+    </w:p>
+    <w:p>
+      <w:pPr>
+        <w:spacing w:after="120"/>
+      </w:pPr>
+    </w:p>
+    <w:p>
+      <w:pPr>
+        <w:spacing w:after="120"/>
+      </w:pPr>
     </w:p>
     <w:p/>
-    <w:p>
-      <w:pPr>
-        <w:pStyle w:val="Heading3"/>
-      </w:pPr>
-      <w:bookmarkStart w:id="11" w:name="_Toc85756027"/>
-      <w:r>
-        <w:t xml:space="preserve">3.3.3 </w:t>
-      </w:r>
-      <w:r>
-        <w:t>Executor</w:t>
+    <w:p/>
+    <w:p>
+      <w:pPr>
+        <w:pStyle w:val="Heading1"/>
+      </w:pPr>
+      <w:bookmarkStart w:id="18" w:name="_Toc86440187"/>
+      <w:r>
+        <w:t>4</w:t>
+      </w:r>
+      <w:r>
+        <w:t xml:space="preserve">. </w:t>
+      </w:r>
+      <w:r>
+        <w:t>Outcomes</w:t>
+      </w:r>
+      <w:bookmarkEnd w:id="18"/>
+    </w:p>
+    <w:p>
+      <w:r>
+        <w:t xml:space="preserve">d. timing and profiling results, </w:t>
+      </w:r>
+      <w:r>
+        <w:t xml:space="preserve">speedup </w:t>
+      </w:r>
+      <w:r>
+        <w:t>graphs</w:t>
+      </w:r>
+    </w:p>
+    <w:p>
+      <w:r>
+        <w:t>e.</w:t>
+      </w:r>
+      <w:r>
+        <w:t xml:space="preserve"> same</w:t>
       </w:r>
       <w:r>
         <w:t xml:space="preserve"> </w:t>
       </w:r>
       <w:r>
-        <w:t>Service</w:t>
-      </w:r>
-      <w:bookmarkEnd w:id="11"/>
+        <w:t>results</w:t>
+      </w:r>
+      <w:r>
+        <w:t xml:space="preserve"> (number of promoters identified)</w:t>
+      </w:r>
+      <w:r>
+        <w:t>?</w:t>
+      </w:r>
+    </w:p>
+    <w:p>
+      <w:r>
+        <w:t xml:space="preserve">CPU is utilized </w:t>
+      </w:r>
+      <w:r>
+        <w:t xml:space="preserve">at high percentage - </w:t>
+      </w:r>
+      <w:r>
+        <w:t xml:space="preserve">90% </w:t>
+      </w:r>
+      <w:r>
+        <w:t>on average -</w:t>
+      </w:r>
+      <w:r>
+        <w:t xml:space="preserve"> </w:t>
+      </w:r>
+      <w:r>
+        <w:t>during the execution period</w:t>
+      </w:r>
+    </w:p>
+    <w:p>
+      <w:pPr>
+        <w:pStyle w:val="Heading2"/>
+      </w:pPr>
+      <w:bookmarkStart w:id="19" w:name="_Toc86440188"/>
+      <w:r>
+        <w:t>4.1 ExplicitThreading</w:t>
+      </w:r>
+      <w:bookmarkEnd w:id="19"/>
     </w:p>
     <w:p/>
     <w:p>
-      <w:r>
-        <w:tab/>
-      </w:r>
+      <w:pPr>
+        <w:pStyle w:val="Heading2"/>
+      </w:pPr>
+      <w:bookmarkStart w:id="20" w:name="_Toc86440189"/>
+      <w:r>
+        <w:t xml:space="preserve">4.2 </w:t>
+      </w:r>
+      <w:r>
+        <w:t>Parallel stream</w:t>
+      </w:r>
+      <w:bookmarkEnd w:id="20"/>
+    </w:p>
+    <w:p>
+      <w:r>
+        <w:t>The Parallel stream technique</w:t>
+      </w:r>
+      <w:r>
+        <w:t xml:space="preserve"> clearly has more advantages than Explicit Threading in this </w:t>
+      </w:r>
+      <w:r>
+        <w:t>app since it automates the process of distribut</w:t>
+      </w:r>
+      <w:r>
+        <w:t>ing</w:t>
+      </w:r>
+      <w:r>
+        <w:t xml:space="preserve"> tasks between </w:t>
+      </w:r>
+      <w:r>
+        <w:t xml:space="preserve">threads when they </w:t>
+      </w:r>
+      <w:r>
+        <w:t>finished pre</w:t>
+      </w:r>
+      <w:r>
+        <w:t>vious tasks and turn</w:t>
+      </w:r>
+      <w:r>
+        <w:t xml:space="preserve"> idle </w:t>
+      </w:r>
+      <w:r>
+        <w:t xml:space="preserve">and </w:t>
+      </w:r>
+      <w:r>
+        <w:t>then combine the results after finishing the task</w:t>
+      </w:r>
+    </w:p>
+    <w:p>
+      <w:pPr>
+        <w:pStyle w:val="Heading2"/>
+      </w:pPr>
+      <w:bookmarkStart w:id="21" w:name="_Toc86440190"/>
+      <w:r>
+        <w:t xml:space="preserve">4.3 </w:t>
+      </w:r>
+      <w:r>
+        <w:t>Executor Service</w:t>
+      </w:r>
+      <w:bookmarkEnd w:id="21"/>
     </w:p>
     <w:p/>
     <w:p>
       <w:pPr>
         <w:pStyle w:val="Heading1"/>
       </w:pPr>
-      <w:bookmarkStart w:id="12" w:name="_Toc85756028"/>
-      <w:r>
-        <w:t>4</w:t>
-      </w:r>
-      <w:r>
-        <w:t xml:space="preserve">. </w:t>
-      </w:r>
-      <w:r>
-        <w:t>Outcomes</w:t>
-      </w:r>
-      <w:bookmarkEnd w:id="12"/>
-    </w:p>
-    <w:p>
-      <w:r>
-        <w:t xml:space="preserve">d. timing and profiling results, </w:t>
-      </w:r>
-      <w:r>
-        <w:t xml:space="preserve">speedup </w:t>
-      </w:r>
-      <w:r>
-        <w:t>graphs</w:t>
-      </w:r>
-    </w:p>
-    <w:p>
-      <w:r>
-        <w:t>e.</w:t>
-      </w:r>
-      <w:r>
-        <w:t xml:space="preserve"> same</w:t>
-      </w:r>
-      <w:r>
-        <w:t xml:space="preserve"> </w:t>
-      </w:r>
-      <w:r>
-        <w:t>results</w:t>
-      </w:r>
-      <w:r>
-        <w:t xml:space="preserve"> (number of promoters identified)</w:t>
-      </w:r>
-      <w:r>
-        <w:t>?</w:t>
-      </w:r>
-    </w:p>
-    <w:p>
-      <w:pPr>
-        <w:pStyle w:val="Heading2"/>
-      </w:pPr>
-      <w:r>
-        <w:t>4.1 ExplicitThreading</w:t>
-      </w:r>
-    </w:p>
-    <w:p/>
-    <w:p>
-      <w:pPr>
-        <w:pStyle w:val="Heading2"/>
-      </w:pPr>
-      <w:r>
-        <w:t xml:space="preserve">4.2 </w:t>
-      </w:r>
-      <w:r>
-        <w:t>Parallel stream</w:t>
-      </w:r>
-    </w:p>
-    <w:p/>
-    <w:p>
-      <w:pPr>
-        <w:pStyle w:val="Heading2"/>
-      </w:pPr>
-      <w:r>
-        <w:t xml:space="preserve">4.3 </w:t>
-      </w:r>
-      <w:r>
-        <w:t>Executor Service</w:t>
-      </w:r>
-    </w:p>
-    <w:p/>
-    <w:p>
-      <w:pPr>
-        <w:pStyle w:val="Heading1"/>
-      </w:pPr>
-      <w:bookmarkStart w:id="13" w:name="_Toc85756029"/>
+      <w:bookmarkStart w:id="22" w:name="_Toc86440191"/>
       <w:r>
         <w:lastRenderedPageBreak/>
         <w:t>5</w:t>
@@ -4212,7 +6504,7 @@
       <w:r>
         <w:t>. Difficulties</w:t>
       </w:r>
-      <w:bookmarkEnd w:id="13"/>
+      <w:bookmarkEnd w:id="22"/>
       <w:r>
         <w:t xml:space="preserve"> </w:t>
       </w:r>
@@ -4221,9 +6513,11 @@
       <w:pPr>
         <w:pStyle w:val="Heading2"/>
       </w:pPr>
+      <w:bookmarkStart w:id="23" w:name="_Toc86440192"/>
       <w:r>
         <w:t>5.1 Explicit Threading</w:t>
       </w:r>
+      <w:bookmarkEnd w:id="23"/>
     </w:p>
     <w:p>
       <w:pPr>
@@ -4374,14 +6668,14 @@
         <w:spacing w:after="120"/>
         <w:ind w:left="720"/>
         <w:rPr>
-          <w:color w:val="FF0000"/>
+          <w:color w:val="C00000"/>
           <w:sz w:val="20"/>
           <w:szCs w:val="20"/>
         </w:rPr>
       </w:pPr>
       <w:r>
         <w:rPr>
-          <w:color w:val="FF0000"/>
+          <w:color w:val="C00000"/>
           <w:sz w:val="20"/>
           <w:szCs w:val="20"/>
         </w:rPr>
@@ -4390,7 +6684,7 @@
       <w:proofErr w:type="spellStart"/>
       <w:r>
         <w:rPr>
-          <w:color w:val="FF0000"/>
+          <w:color w:val="C00000"/>
           <w:sz w:val="20"/>
           <w:szCs w:val="20"/>
         </w:rPr>
@@ -4399,7 +6693,7 @@
       <w:proofErr w:type="spellEnd"/>
       <w:r>
         <w:rPr>
-          <w:color w:val="FF0000"/>
+          <w:color w:val="C00000"/>
           <w:sz w:val="20"/>
           <w:szCs w:val="20"/>
         </w:rPr>
@@ -4408,7 +6702,7 @@
       <w:proofErr w:type="spellStart"/>
       <w:r>
         <w:rPr>
-          <w:color w:val="FF0000"/>
+          <w:color w:val="C00000"/>
           <w:sz w:val="20"/>
           <w:szCs w:val="20"/>
         </w:rPr>
@@ -4417,7 +6711,7 @@
       <w:proofErr w:type="spellEnd"/>
       <w:r>
         <w:rPr>
-          <w:color w:val="FF0000"/>
+          <w:color w:val="C00000"/>
           <w:sz w:val="20"/>
           <w:szCs w:val="20"/>
         </w:rPr>
@@ -4426,7 +6720,7 @@
       <w:proofErr w:type="spellStart"/>
       <w:r>
         <w:rPr>
-          <w:color w:val="FF0000"/>
+          <w:color w:val="C00000"/>
           <w:sz w:val="20"/>
           <w:szCs w:val="20"/>
         </w:rPr>
@@ -4435,7 +6729,7 @@
       <w:proofErr w:type="spellEnd"/>
       <w:r>
         <w:rPr>
-          <w:color w:val="FF0000"/>
+          <w:color w:val="C00000"/>
           <w:sz w:val="20"/>
           <w:szCs w:val="20"/>
         </w:rPr>
@@ -4447,14 +6741,14 @@
         <w:spacing w:after="120"/>
         <w:ind w:left="720"/>
         <w:rPr>
-          <w:color w:val="FF0000"/>
+          <w:color w:val="C00000"/>
           <w:sz w:val="20"/>
           <w:szCs w:val="20"/>
         </w:rPr>
       </w:pPr>
       <w:r>
         <w:rPr>
-          <w:color w:val="FF0000"/>
+          <w:color w:val="C00000"/>
           <w:sz w:val="20"/>
           <w:szCs w:val="20"/>
         </w:rPr>
@@ -4491,9 +6785,11 @@
       <w:pPr>
         <w:pStyle w:val="Heading2"/>
       </w:pPr>
+      <w:bookmarkStart w:id="24" w:name="_Toc86440193"/>
       <w:r>
         <w:t>5.2 Parallel Stream</w:t>
       </w:r>
+      <w:bookmarkEnd w:id="24"/>
     </w:p>
     <w:p>
       <w:pPr>
@@ -4527,17 +6823,12 @@
       </w:r>
       <w:proofErr w:type="spellEnd"/>
       <w:r>
-        <w:t xml:space="preserve"> and </w:t>
-      </w:r>
-      <w:proofErr w:type="spellStart"/>
-      <w:r>
-        <w:t>executorService</w:t>
-      </w:r>
-      <w:proofErr w:type="spellEnd"/>
+        <w:t xml:space="preserve"> and executorService</w:t>
+      </w:r>
       <w:r>
         <w:t xml:space="preserve">. </w:t>
       </w:r>
-      <w:hyperlink r:id="rId22" w:history="1">
+      <w:hyperlink r:id="rId28" w:history="1">
         <w:r>
           <w:rPr>
             <w:rStyle w:val="Hyperlink"/>
@@ -4580,14 +6871,14 @@
       <w:pPr>
         <w:pStyle w:val="Heading1"/>
       </w:pPr>
-      <w:bookmarkStart w:id="14" w:name="_Toc85756030"/>
+      <w:bookmarkStart w:id="25" w:name="_Toc86440194"/>
       <w:r>
         <w:t>6</w:t>
       </w:r>
       <w:r>
         <w:t>. Reflection</w:t>
       </w:r>
-      <w:bookmarkEnd w:id="14"/>
+      <w:bookmarkEnd w:id="25"/>
     </w:p>
     <w:p/>
     <w:p/>
@@ -4597,17 +6888,17 @@
       <w:pPr>
         <w:pStyle w:val="Heading1"/>
       </w:pPr>
-      <w:bookmarkStart w:id="15" w:name="_Toc85756031"/>
+      <w:bookmarkStart w:id="26" w:name="_Toc86440195"/>
       <w:r>
         <w:t>7</w:t>
       </w:r>
       <w:r>
         <w:t>. References</w:t>
       </w:r>
-      <w:bookmarkEnd w:id="15"/>
-    </w:p>
-    <w:p>
-      <w:hyperlink r:id="rId23" w:history="1">
+      <w:bookmarkEnd w:id="26"/>
+    </w:p>
+    <w:p>
+      <w:hyperlink r:id="rId29" w:history="1">
         <w:r>
           <w:rPr>
             <w:rStyle w:val="Hyperlink"/>
@@ -4617,26 +6908,81 @@
       </w:hyperlink>
     </w:p>
     <w:p>
-      <w:hyperlink r:id="rId24" w:history="1">
+      <w:pPr>
+        <w:rPr>
+          <w:rStyle w:val="Hyperlink"/>
+        </w:rPr>
+      </w:pPr>
+      <w:hyperlink r:id="rId30" w:history="1">
         <w:r>
           <w:rPr>
             <w:rStyle w:val="Hyperlink"/>
           </w:rPr>
-          <w:t>https://www.baeldung.com/java-when-to-</w:t>
+          <w:t>https://www.baeldung.com/java-when-to-use-parallel-stream</w:t>
         </w:r>
+      </w:hyperlink>
+    </w:p>
+    <w:p>
+      <w:hyperlink r:id="rId31" w:history="1">
         <w:r>
           <w:rPr>
             <w:rStyle w:val="Hyperlink"/>
           </w:rPr>
-          <w:t>u</w:t>
+          <w:t>https://docs.oracle.com/javase/tutorial/collections/streams/parallelism.html</w:t>
         </w:r>
+      </w:hyperlink>
+    </w:p>
+    <w:p>
+      <w:hyperlink r:id="rId32" w:history="1">
         <w:r>
           <w:rPr>
             <w:rStyle w:val="Hyperlink"/>
           </w:rPr>
-          <w:t>se-parallel-stream</w:t>
+          <w:t>https://www.tabnine.com/code/java/methods/java.util.Collection/parallelStream</w:t>
         </w:r>
       </w:hyperlink>
+    </w:p>
+    <w:p>
+      <w:hyperlink r:id="rId33" w:anchor=":~:text=A%20triplet%20code%20could%20make,of%20all%2020%20amino%20acids" w:history="1">
+        <w:r>
+          <w:rPr>
+            <w:rStyle w:val="Hyperlink"/>
+          </w:rPr>
+          <w:t>https://passel2.unl.edu/view/lesson/3ccee8500ac8/6#:~:text=A%20triplet%20code%20could%20make,of%20all%2020%20amino%20acids</w:t>
+        </w:r>
+      </w:hyperlink>
+      <w:r>
+        <w:t>.</w:t>
+      </w:r>
+    </w:p>
+    <w:p>
+      <w:hyperlink r:id="rId34" w:history="1">
+        <w:r>
+          <w:rPr>
+            <w:rStyle w:val="Hyperlink"/>
+          </w:rPr>
+          <w:t>https://docs.oracle.com/javase/7/docs/api/java/lang/Runnable.html#:~:text=A%20class%20that%20implements%20Runnable,and%20no%20other%20Thread%20methods</w:t>
+        </w:r>
+      </w:hyperlink>
+      <w:r>
+        <w:t>.</w:t>
+      </w:r>
+      <w:r>
+        <w:t xml:space="preserve"> </w:t>
+      </w:r>
+    </w:p>
+    <w:p>
+      <w:hyperlink r:id="rId35" w:history="1">
+        <w:r>
+          <w:rPr>
+            <w:rStyle w:val="Hyperlink"/>
+          </w:rPr>
+          <w:t>https://docs.oracle.com/en/java/javase/11/docs/api/java.base/java/util/concurrent/ExecutorService.html</w:t>
+        </w:r>
+      </w:hyperlink>
+      <w:r>
+        <w:t xml:space="preserve"> </w:t>
+      </w:r>
     </w:p>
     <w:p/>
     <w:p/>
@@ -4645,19 +6991,44 @@
       <w:pPr>
         <w:pStyle w:val="Heading1"/>
       </w:pPr>
-      <w:bookmarkStart w:id="16" w:name="_Toc85756032"/>
-      <w:r>
-        <w:lastRenderedPageBreak/>
+      <w:bookmarkStart w:id="27" w:name="_Toc86440196"/>
+      <w:r>
         <w:t>8</w:t>
       </w:r>
       <w:r>
         <w:t>. Appendixes</w:t>
       </w:r>
-      <w:bookmarkEnd w:id="16"/>
+      <w:bookmarkEnd w:id="27"/>
       <w:r>
         <w:t xml:space="preserve"> </w:t>
       </w:r>
     </w:p>
+    <w:p>
+      <w:pPr>
+        <w:pStyle w:val="Heading2"/>
+      </w:pPr>
+      <w:r>
+        <w:t xml:space="preserve">8.1 </w:t>
+      </w:r>
+      <w:r>
+        <w:t>Instructions to run app with each technique</w:t>
+      </w:r>
+    </w:p>
+    <w:p>
+      <w:pPr>
+        <w:pStyle w:val="Heading2"/>
+      </w:pPr>
+      <w:r>
+        <w:t xml:space="preserve">8.2 </w:t>
+      </w:r>
+      <w:r>
+        <w:t>Other</w:t>
+      </w:r>
+      <w:r>
+        <w:t>s</w:t>
+      </w:r>
+    </w:p>
+    <w:p/>
     <w:p>
       <w:proofErr w:type="spellStart"/>
       <w:r>
@@ -4701,7 +7072,7 @@
                     <pic:cNvPicPr/>
                   </pic:nvPicPr>
                   <pic:blipFill>
-                    <a:blip r:embed="rId25"/>
+                    <a:blip r:embed="rId36"/>
                     <a:stretch>
                       <a:fillRect/>
                     </a:stretch>
@@ -4743,7 +7114,7 @@
                     <pic:cNvPicPr/>
                   </pic:nvPicPr>
                   <pic:blipFill>
-                    <a:blip r:embed="rId26"/>
+                    <a:blip r:embed="rId37"/>
                     <a:stretch>
                       <a:fillRect/>
                     </a:stretch>
@@ -4767,6 +7138,7 @@
     <w:p/>
     <w:p>
       <w:r>
+        <w:lastRenderedPageBreak/>
         <w:t>101</w:t>
       </w:r>
       <w:r>
@@ -4784,7 +7156,6 @@
         <w:rPr>
           <w:noProof/>
         </w:rPr>
-        <w:lastRenderedPageBreak/>
         <w:drawing>
           <wp:inline distT="0" distB="0" distL="0" distR="0" wp14:anchorId="2ADC83E9" wp14:editId="113165D1">
             <wp:extent cx="5943600" cy="3235960"/>
@@ -4801,7 +7172,7 @@
                     <pic:cNvPicPr/>
                   </pic:nvPicPr>
                   <pic:blipFill>
-                    <a:blip r:embed="rId27"/>
+                    <a:blip r:embed="rId38"/>
                     <a:stretch>
                       <a:fillRect/>
                     </a:stretch>
@@ -4843,7 +7214,7 @@
                     <pic:cNvPicPr/>
                   </pic:nvPicPr>
                   <pic:blipFill>
-                    <a:blip r:embed="rId28"/>
+                    <a:blip r:embed="rId39"/>
                     <a:stretch>
                       <a:fillRect/>
                     </a:stretch>
@@ -4895,7 +7266,7 @@
                     <pic:cNvPicPr/>
                   </pic:nvPicPr>
                   <pic:blipFill>
-                    <a:blip r:embed="rId29"/>
+                    <a:blip r:embed="rId40"/>
                     <a:stretch>
                       <a:fillRect/>
                     </a:stretch>
@@ -4937,7 +7308,7 @@
                     <pic:cNvPicPr/>
                   </pic:nvPicPr>
                   <pic:blipFill>
-                    <a:blip r:embed="rId30"/>
+                    <a:blip r:embed="rId41"/>
                     <a:stretch>
                       <a:fillRect/>
                     </a:stretch>
@@ -4989,7 +7360,7 @@
                     <pic:cNvPicPr/>
                   </pic:nvPicPr>
                   <pic:blipFill>
-                    <a:blip r:embed="rId31"/>
+                    <a:blip r:embed="rId42"/>
                     <a:stretch>
                       <a:fillRect/>
                     </a:stretch>
@@ -5031,7 +7402,7 @@
                     <pic:cNvPicPr/>
                   </pic:nvPicPr>
                   <pic:blipFill>
-                    <a:blip r:embed="rId32"/>
+                    <a:blip r:embed="rId43"/>
                     <a:stretch>
                       <a:fillRect/>
                     </a:stretch>
@@ -5093,7 +7464,7 @@
                     <pic:cNvPicPr/>
                   </pic:nvPicPr>
                   <pic:blipFill>
-                    <a:blip r:embed="rId33"/>
+                    <a:blip r:embed="rId44"/>
                     <a:stretch>
                       <a:fillRect/>
                     </a:stretch>
@@ -5135,7 +7506,7 @@
                     <pic:cNvPicPr/>
                   </pic:nvPicPr>
                   <pic:blipFill>
-                    <a:blip r:embed="rId34"/>
+                    <a:blip r:embed="rId45"/>
                     <a:stretch>
                       <a:fillRect/>
                     </a:stretch>
@@ -5202,7 +7573,7 @@
                     <pic:cNvPicPr/>
                   </pic:nvPicPr>
                   <pic:blipFill>
-                    <a:blip r:embed="rId35"/>
+                    <a:blip r:embed="rId46"/>
                     <a:stretch>
                       <a:fillRect/>
                     </a:stretch>
@@ -5245,7 +7616,7 @@
                     <pic:cNvPicPr/>
                   </pic:nvPicPr>
                   <pic:blipFill>
-                    <a:blip r:embed="rId36"/>
+                    <a:blip r:embed="rId47"/>
                     <a:stretch>
                       <a:fillRect/>
                     </a:stretch>
@@ -5301,7 +7672,7 @@
                     <pic:cNvPicPr/>
                   </pic:nvPicPr>
                   <pic:blipFill>
-                    <a:blip r:embed="rId37"/>
+                    <a:blip r:embed="rId48"/>
                     <a:stretch>
                       <a:fillRect/>
                     </a:stretch>
@@ -5344,7 +7715,7 @@
                     <pic:cNvPicPr/>
                   </pic:nvPicPr>
                   <pic:blipFill>
-                    <a:blip r:embed="rId38"/>
+                    <a:blip r:embed="rId49"/>
                     <a:stretch>
                       <a:fillRect/>
                     </a:stretch>
@@ -5454,8 +7825,8 @@
     </w:p>
     <w:p/>
     <w:sectPr>
-      <w:headerReference w:type="default" r:id="rId39"/>
-      <w:footerReference w:type="default" r:id="rId40"/>
+      <w:headerReference w:type="default" r:id="rId50"/>
+      <w:footerReference w:type="default" r:id="rId51"/>
       <w:footnotePr>
         <w:pos w:val="beneathText"/>
       </w:footnotePr>
@@ -5471,7 +7842,7 @@
 
 <file path=word/comments.xml><?xml version="1.0" encoding="utf-8"?>
 <w:comments xmlns:wpc="http://schemas.microsoft.com/office/word/2010/wordprocessingCanvas" xmlns:cx="http://schemas.microsoft.com/office/drawing/2014/chartex" xmlns:cx1="http://schemas.microsoft.com/office/drawing/2015/9/8/chartex" xmlns:cx2="http://schemas.microsoft.com/office/drawing/2015/10/21/chartex" xmlns:cx3="http://schemas.microsoft.com/office/drawing/2016/5/9/chartex" xmlns:cx4="http://schemas.microsoft.com/office/drawing/2016/5/10/chartex" xmlns:cx5="http://schemas.microsoft.com/office/drawing/2016/5/11/chartex" xmlns:cx6="http://schemas.microsoft.com/office/drawing/2016/5/12/chartex" xmlns:cx7="http://schemas.microsoft.com/office/drawing/2016/5/13/chartex" xmlns:cx8="http://schemas.microsoft.com/office/drawing/2016/5/14/chartex" xmlns:mc="http://schemas.openxmlformats.org/markup-compatibility/2006" xmlns:aink="http://schemas.microsoft.com/office/drawing/2016/ink" xmlns:am3d="http://schemas.microsoft.com/office/drawing/2017/model3d" xmlns:o="urn:schemas-microsoft-com:office:office" xmlns:r="http://schemas.openxmlformats.org/officeDocument/2006/relationships" xmlns:m="http://schemas.openxmlformats.org/officeDocument/2006/math" xmlns:v="urn:schemas-microsoft-com:vml" xmlns:wp14="http://schemas.microsoft.com/office/word/2010/wordprocessingDrawing" xmlns:wp="http://schemas.openxmlformats.org/drawingml/2006/wordprocessingDrawing" xmlns:w10="urn:schemas-microsoft-com:office:word" xmlns:w="http://schemas.openxmlformats.org/wordprocessingml/2006/main" xmlns:w14="http://schemas.microsoft.com/office/word/2010/wordml" xmlns:w15="http://schemas.microsoft.com/office/word/2012/wordml" xmlns:w16cex="http://schemas.microsoft.com/office/word/2018/wordml/cex" xmlns:w16cid="http://schemas.microsoft.com/office/word/2016/wordml/cid" xmlns:w16="http://schemas.microsoft.com/office/word/2018/wordml" xmlns:w16sdtdh="http://schemas.microsoft.com/office/word/2020/wordml/sdtdatahash" xmlns:w16se="http://schemas.microsoft.com/office/word/2015/wordml/symex" xmlns:wpg="http://schemas.microsoft.com/office/word/2010/wordprocessingGroup" xmlns:wpi="http://schemas.microsoft.com/office/word/2010/wordprocessingInk" xmlns:wne="http://schemas.microsoft.com/office/word/2006/wordml" xmlns:wps="http://schemas.microsoft.com/office/word/2010/wordprocessingShape" mc:Ignorable="w14 w15 w16se w16cid w16 w16cex w16sdtdh wp14">
-  <w:comment w:id="2" w:author="Rodo Nguyen" w:date="2021-10-26T19:56:00Z" w:initials="RN">
+  <w:comment w:id="2" w:author="Rodo Nguyen" w:date="2021-10-28T02:09:00Z" w:initials="RN">
     <w:p>
       <w:pPr>
         <w:pStyle w:val="CommentText"/>
@@ -5482,8 +7853,35 @@
         </w:rPr>
         <w:annotationRef/>
       </w:r>
-      <w:r>
-        <w:t>more</w:t>
+      <w:hyperlink r:id="rId1" w:anchor=":~:text=A%20triplet%20code%20could%20make,of%20all%2020%20amino%20acids" w:history="1">
+        <w:r>
+          <w:rPr>
+            <w:rStyle w:val="Hyperlink"/>
+          </w:rPr>
+          <w:t>https://passel2.unl.edu/view/lesson/3ccee8500ac8/6#:~:text=A%20triplet%20code%20could%20make,of%20all%2020%20amino%20acids</w:t>
+        </w:r>
+      </w:hyperlink>
+      <w:r>
+        <w:t>.</w:t>
+      </w:r>
+      <w:r>
+        <w:t xml:space="preserve"> </w:t>
+      </w:r>
+    </w:p>
+  </w:comment>
+  <w:comment w:id="17" w:author="Rodo Nguyen" w:date="2021-10-30T10:58:00Z" w:initials="RN">
+    <w:p>
+      <w:pPr>
+        <w:pStyle w:val="CommentText"/>
+      </w:pPr>
+      <w:r>
+        <w:rPr>
+          <w:rStyle w:val="CommentReference"/>
+        </w:rPr>
+        <w:annotationRef/>
+      </w:r>
+      <w:r>
+        <w:t>https://docs.oracle.com/en/java/javase/11/docs/api/java.base/java/util/concurrent/ExecutorService.html</w:t>
       </w:r>
     </w:p>
   </w:comment>
@@ -5492,19 +7890,22 @@
 
 <file path=word/commentsExtended.xml><?xml version="1.0" encoding="utf-8"?>
 <w15:commentsEx xmlns:wpc="http://schemas.microsoft.com/office/word/2010/wordprocessingCanvas" xmlns:cx="http://schemas.microsoft.com/office/drawing/2014/chartex" xmlns:cx1="http://schemas.microsoft.com/office/drawing/2015/9/8/chartex" xmlns:cx2="http://schemas.microsoft.com/office/drawing/2015/10/21/chartex" xmlns:cx3="http://schemas.microsoft.com/office/drawing/2016/5/9/chartex" xmlns:cx4="http://schemas.microsoft.com/office/drawing/2016/5/10/chartex" xmlns:cx5="http://schemas.microsoft.com/office/drawing/2016/5/11/chartex" xmlns:cx6="http://schemas.microsoft.com/office/drawing/2016/5/12/chartex" xmlns:cx7="http://schemas.microsoft.com/office/drawing/2016/5/13/chartex" xmlns:cx8="http://schemas.microsoft.com/office/drawing/2016/5/14/chartex" xmlns:mc="http://schemas.openxmlformats.org/markup-compatibility/2006" xmlns:aink="http://schemas.microsoft.com/office/drawing/2016/ink" xmlns:am3d="http://schemas.microsoft.com/office/drawing/2017/model3d" xmlns:o="urn:schemas-microsoft-com:office:office" xmlns:r="http://schemas.openxmlformats.org/officeDocument/2006/relationships" xmlns:m="http://schemas.openxmlformats.org/officeDocument/2006/math" xmlns:v="urn:schemas-microsoft-com:vml" xmlns:wp14="http://schemas.microsoft.com/office/word/2010/wordprocessingDrawing" xmlns:wp="http://schemas.openxmlformats.org/drawingml/2006/wordprocessingDrawing" xmlns:w10="urn:schemas-microsoft-com:office:word" xmlns:w="http://schemas.openxmlformats.org/wordprocessingml/2006/main" xmlns:w14="http://schemas.microsoft.com/office/word/2010/wordml" xmlns:w15="http://schemas.microsoft.com/office/word/2012/wordml" xmlns:w16cex="http://schemas.microsoft.com/office/word/2018/wordml/cex" xmlns:w16cid="http://schemas.microsoft.com/office/word/2016/wordml/cid" xmlns:w16="http://schemas.microsoft.com/office/word/2018/wordml" xmlns:w16sdtdh="http://schemas.microsoft.com/office/word/2020/wordml/sdtdatahash" xmlns:w16se="http://schemas.microsoft.com/office/word/2015/wordml/symex" xmlns:wpg="http://schemas.microsoft.com/office/word/2010/wordprocessingGroup" xmlns:wpi="http://schemas.microsoft.com/office/word/2010/wordprocessingInk" xmlns:wne="http://schemas.microsoft.com/office/word/2006/wordml" xmlns:wps="http://schemas.microsoft.com/office/word/2010/wordprocessingShape" mc:Ignorable="w14 w15 w16se w16cid w16 w16cex w16sdtdh wp14">
-  <w15:commentEx w15:paraId="78D08685" w15:done="0"/>
+  <w15:commentEx w15:paraId="297E0C75" w15:done="0"/>
+  <w15:commentEx w15:paraId="63FCFE4E" w15:done="0"/>
 </w15:commentsEx>
 </file>
 
 <file path=word/commentsExtensible.xml><?xml version="1.0" encoding="utf-8"?>
 <w16cex:commentsExtensible xmlns:wpc="http://schemas.microsoft.com/office/word/2010/wordprocessingCanvas" xmlns:cx="http://schemas.microsoft.com/office/drawing/2014/chartex" xmlns:cx1="http://schemas.microsoft.com/office/drawing/2015/9/8/chartex" xmlns:cx2="http://schemas.microsoft.com/office/drawing/2015/10/21/chartex" xmlns:cx3="http://schemas.microsoft.com/office/drawing/2016/5/9/chartex" xmlns:cx4="http://schemas.microsoft.com/office/drawing/2016/5/10/chartex" xmlns:cx5="http://schemas.microsoft.com/office/drawing/2016/5/11/chartex" xmlns:cx6="http://schemas.microsoft.com/office/drawing/2016/5/12/chartex" xmlns:cx7="http://schemas.microsoft.com/office/drawing/2016/5/13/chartex" xmlns:cx8="http://schemas.microsoft.com/office/drawing/2016/5/14/chartex" xmlns:mc="http://schemas.openxmlformats.org/markup-compatibility/2006" xmlns:aink="http://schemas.microsoft.com/office/drawing/2016/ink" xmlns:am3d="http://schemas.microsoft.com/office/drawing/2017/model3d" xmlns:o="urn:schemas-microsoft-com:office:office" xmlns:r="http://schemas.openxmlformats.org/officeDocument/2006/relationships" xmlns:m="http://schemas.openxmlformats.org/officeDocument/2006/math" xmlns:v="urn:schemas-microsoft-com:vml" xmlns:wp14="http://schemas.microsoft.com/office/word/2010/wordprocessingDrawing" xmlns:wp="http://schemas.openxmlformats.org/drawingml/2006/wordprocessingDrawing" xmlns:w10="urn:schemas-microsoft-com:office:word" xmlns:w="http://schemas.openxmlformats.org/wordprocessingml/2006/main" xmlns:w14="http://schemas.microsoft.com/office/word/2010/wordml" xmlns:w15="http://schemas.microsoft.com/office/word/2012/wordml" xmlns:w16cex="http://schemas.microsoft.com/office/word/2018/wordml/cex" xmlns:w16cid="http://schemas.microsoft.com/office/word/2016/wordml/cid" xmlns:w16="http://schemas.microsoft.com/office/word/2018/wordml" xmlns:w16sdtdh="http://schemas.microsoft.com/office/word/2020/wordml/sdtdatahash" xmlns:w16se="http://schemas.microsoft.com/office/word/2015/wordml/symex" xmlns:wpg="http://schemas.microsoft.com/office/word/2010/wordprocessingGroup" xmlns:wpi="http://schemas.microsoft.com/office/word/2010/wordprocessingInk" xmlns:wne="http://schemas.microsoft.com/office/word/2006/wordml" xmlns:wps="http://schemas.microsoft.com/office/word/2010/wordprocessingShape" mc:Ignorable="w14 w15 w16se w16cid w16 w16cex w16sdtdh wp14">
-  <w16cex:commentExtensible w16cex:durableId="2522DBF4" w16cex:dateUtc="2021-10-26T09:56:00Z"/>
+  <w16cex:commentExtensible w16cex:durableId="252484F1" w16cex:dateUtc="2021-10-27T16:09:00Z"/>
+  <w16cex:commentExtensible w16cex:durableId="2527A3BB" w16cex:dateUtc="2021-10-30T00:58:00Z"/>
 </w16cex:commentsExtensible>
 </file>
 
 <file path=word/commentsIds.xml><?xml version="1.0" encoding="utf-8"?>
 <w16cid:commentsIds xmlns:wpc="http://schemas.microsoft.com/office/word/2010/wordprocessingCanvas" xmlns:cx="http://schemas.microsoft.com/office/drawing/2014/chartex" xmlns:cx1="http://schemas.microsoft.com/office/drawing/2015/9/8/chartex" xmlns:cx2="http://schemas.microsoft.com/office/drawing/2015/10/21/chartex" xmlns:cx3="http://schemas.microsoft.com/office/drawing/2016/5/9/chartex" xmlns:cx4="http://schemas.microsoft.com/office/drawing/2016/5/10/chartex" xmlns:cx5="http://schemas.microsoft.com/office/drawing/2016/5/11/chartex" xmlns:cx6="http://schemas.microsoft.com/office/drawing/2016/5/12/chartex" xmlns:cx7="http://schemas.microsoft.com/office/drawing/2016/5/13/chartex" xmlns:cx8="http://schemas.microsoft.com/office/drawing/2016/5/14/chartex" xmlns:mc="http://schemas.openxmlformats.org/markup-compatibility/2006" xmlns:aink="http://schemas.microsoft.com/office/drawing/2016/ink" xmlns:am3d="http://schemas.microsoft.com/office/drawing/2017/model3d" xmlns:o="urn:schemas-microsoft-com:office:office" xmlns:r="http://schemas.openxmlformats.org/officeDocument/2006/relationships" xmlns:m="http://schemas.openxmlformats.org/officeDocument/2006/math" xmlns:v="urn:schemas-microsoft-com:vml" xmlns:wp14="http://schemas.microsoft.com/office/word/2010/wordprocessingDrawing" xmlns:wp="http://schemas.openxmlformats.org/drawingml/2006/wordprocessingDrawing" xmlns:w10="urn:schemas-microsoft-com:office:word" xmlns:w="http://schemas.openxmlformats.org/wordprocessingml/2006/main" xmlns:w14="http://schemas.microsoft.com/office/word/2010/wordml" xmlns:w15="http://schemas.microsoft.com/office/word/2012/wordml" xmlns:w16cex="http://schemas.microsoft.com/office/word/2018/wordml/cex" xmlns:w16cid="http://schemas.microsoft.com/office/word/2016/wordml/cid" xmlns:w16="http://schemas.microsoft.com/office/word/2018/wordml" xmlns:w16sdtdh="http://schemas.microsoft.com/office/word/2020/wordml/sdtdatahash" xmlns:w16se="http://schemas.microsoft.com/office/word/2015/wordml/symex" xmlns:wpg="http://schemas.microsoft.com/office/word/2010/wordprocessingGroup" xmlns:wpi="http://schemas.microsoft.com/office/word/2010/wordprocessingInk" xmlns:wne="http://schemas.microsoft.com/office/word/2006/wordml" xmlns:wps="http://schemas.microsoft.com/office/word/2010/wordprocessingShape" mc:Ignorable="w14 w15 w16se w16cid w16 w16cex w16sdtdh wp14">
-  <w16cid:commentId w16cid:paraId="78D08685" w16cid:durableId="2522DBF4"/>
+  <w16cid:commentId w16cid:paraId="297E0C75" w16cid:durableId="252484F1"/>
+  <w16cid:commentId w16cid:paraId="63FCFE4E" w16cid:durableId="2527A3BB"/>
 </w16cid:commentsIds>
 </file>
 
@@ -9472,11 +11873,14 @@
     <w:rsid w:val="00086498"/>
     <w:rsid w:val="001141FB"/>
     <w:rsid w:val="002A3E79"/>
+    <w:rsid w:val="00383984"/>
     <w:rsid w:val="006C3D36"/>
     <w:rsid w:val="00772F42"/>
+    <w:rsid w:val="007C474F"/>
     <w:rsid w:val="0091199E"/>
     <w:rsid w:val="009F18AD"/>
     <w:rsid w:val="00A72092"/>
+    <w:rsid w:val="00AA17C7"/>
     <w:rsid w:val="00B71768"/>
     <w:rsid w:val="00CB45EB"/>
     <w:rsid w:val="00F561B8"/>

--- a/Report-n10603280-cab401.docx
+++ b/Report-n10603280-cab401.docx
@@ -231,7 +231,7 @@
           <w:r>
             <w:fldChar w:fldCharType="separate"/>
           </w:r>
-          <w:hyperlink w:anchor="_Toc86440172" w:history="1">
+          <w:hyperlink w:anchor="_Toc86519479" w:history="1">
             <w:r>
               <w:rPr>
                 <w:rStyle w:val="Hyperlink"/>
@@ -258,7 +258,7 @@
                 <w:noProof/>
                 <w:webHidden/>
               </w:rPr>
-              <w:instrText xml:space="preserve"> PAGEREF _Toc86440172 \h </w:instrText>
+              <w:instrText xml:space="preserve"> PAGEREF _Toc86519479 \h </w:instrText>
             </w:r>
             <w:r>
               <w:rPr>
@@ -304,7 +304,7 @@
               <w:lang w:eastAsia="zh-CN"/>
             </w:rPr>
           </w:pPr>
-          <w:hyperlink w:anchor="_Toc86440173" w:history="1">
+          <w:hyperlink w:anchor="_Toc86519480" w:history="1">
             <w:r>
               <w:rPr>
                 <w:rStyle w:val="Hyperlink"/>
@@ -331,7 +331,7 @@
                 <w:noProof/>
                 <w:webHidden/>
               </w:rPr>
-              <w:instrText xml:space="preserve"> PAGEREF _Toc86440173 \h </w:instrText>
+              <w:instrText xml:space="preserve"> PAGEREF _Toc86519480 \h </w:instrText>
             </w:r>
             <w:r>
               <w:rPr>
@@ -377,7 +377,7 @@
               <w:lang w:eastAsia="zh-CN"/>
             </w:rPr>
           </w:pPr>
-          <w:hyperlink w:anchor="_Toc86440174" w:history="1">
+          <w:hyperlink w:anchor="_Toc86519481" w:history="1">
             <w:r>
               <w:rPr>
                 <w:rStyle w:val="Hyperlink"/>
@@ -404,7 +404,7 @@
                 <w:noProof/>
                 <w:webHidden/>
               </w:rPr>
-              <w:instrText xml:space="preserve"> PAGEREF _Toc86440174 \h </w:instrText>
+              <w:instrText xml:space="preserve"> PAGEREF _Toc86519481 \h </w:instrText>
             </w:r>
             <w:r>
               <w:rPr>
@@ -450,7 +450,7 @@
               <w:lang w:eastAsia="zh-CN"/>
             </w:rPr>
           </w:pPr>
-          <w:hyperlink w:anchor="_Toc86440175" w:history="1">
+          <w:hyperlink w:anchor="_Toc86519482" w:history="1">
             <w:r>
               <w:rPr>
                 <w:rStyle w:val="Hyperlink"/>
@@ -477,7 +477,7 @@
                 <w:noProof/>
                 <w:webHidden/>
               </w:rPr>
-              <w:instrText xml:space="preserve"> PAGEREF _Toc86440175 \h </w:instrText>
+              <w:instrText xml:space="preserve"> PAGEREF _Toc86519482 \h </w:instrText>
             </w:r>
             <w:r>
               <w:rPr>
@@ -523,7 +523,7 @@
               <w:lang w:eastAsia="zh-CN"/>
             </w:rPr>
           </w:pPr>
-          <w:hyperlink w:anchor="_Toc86440176" w:history="1">
+          <w:hyperlink w:anchor="_Toc86519483" w:history="1">
             <w:r>
               <w:rPr>
                 <w:rStyle w:val="Hyperlink"/>
@@ -550,7 +550,7 @@
                 <w:noProof/>
                 <w:webHidden/>
               </w:rPr>
-              <w:instrText xml:space="preserve"> PAGEREF _Toc86440176 \h </w:instrText>
+              <w:instrText xml:space="preserve"> PAGEREF _Toc86519483 \h </w:instrText>
             </w:r>
             <w:r>
               <w:rPr>
@@ -596,7 +596,7 @@
               <w:lang w:eastAsia="zh-CN"/>
             </w:rPr>
           </w:pPr>
-          <w:hyperlink w:anchor="_Toc86440177" w:history="1">
+          <w:hyperlink w:anchor="_Toc86519484" w:history="1">
             <w:r>
               <w:rPr>
                 <w:rStyle w:val="Hyperlink"/>
@@ -623,7 +623,7 @@
                 <w:noProof/>
                 <w:webHidden/>
               </w:rPr>
-              <w:instrText xml:space="preserve"> PAGEREF _Toc86440177 \h </w:instrText>
+              <w:instrText xml:space="preserve"> PAGEREF _Toc86519484 \h </w:instrText>
             </w:r>
             <w:r>
               <w:rPr>
@@ -669,7 +669,7 @@
               <w:lang w:eastAsia="zh-CN"/>
             </w:rPr>
           </w:pPr>
-          <w:hyperlink w:anchor="_Toc86440178" w:history="1">
+          <w:hyperlink w:anchor="_Toc86519485" w:history="1">
             <w:r>
               <w:rPr>
                 <w:rStyle w:val="Hyperlink"/>
@@ -696,7 +696,7 @@
                 <w:noProof/>
                 <w:webHidden/>
               </w:rPr>
-              <w:instrText xml:space="preserve"> PAGEREF _Toc86440178 \h </w:instrText>
+              <w:instrText xml:space="preserve"> PAGEREF _Toc86519485 \h </w:instrText>
             </w:r>
             <w:r>
               <w:rPr>
@@ -742,7 +742,7 @@
               <w:lang w:eastAsia="zh-CN"/>
             </w:rPr>
           </w:pPr>
-          <w:hyperlink w:anchor="_Toc86440179" w:history="1">
+          <w:hyperlink w:anchor="_Toc86519486" w:history="1">
             <w:r>
               <w:rPr>
                 <w:rStyle w:val="Hyperlink"/>
@@ -769,7 +769,7 @@
                 <w:noProof/>
                 <w:webHidden/>
               </w:rPr>
-              <w:instrText xml:space="preserve"> PAGEREF _Toc86440179 \h </w:instrText>
+              <w:instrText xml:space="preserve"> PAGEREF _Toc86519486 \h </w:instrText>
             </w:r>
             <w:r>
               <w:rPr>
@@ -815,7 +815,7 @@
               <w:lang w:eastAsia="zh-CN"/>
             </w:rPr>
           </w:pPr>
-          <w:hyperlink w:anchor="_Toc86440180" w:history="1">
+          <w:hyperlink w:anchor="_Toc86519487" w:history="1">
             <w:r>
               <w:rPr>
                 <w:rStyle w:val="Hyperlink"/>
@@ -842,7 +842,7 @@
                 <w:noProof/>
                 <w:webHidden/>
               </w:rPr>
-              <w:instrText xml:space="preserve"> PAGEREF _Toc86440180 \h </w:instrText>
+              <w:instrText xml:space="preserve"> PAGEREF _Toc86519487 \h </w:instrText>
             </w:r>
             <w:r>
               <w:rPr>
@@ -888,7 +888,7 @@
               <w:lang w:eastAsia="zh-CN"/>
             </w:rPr>
           </w:pPr>
-          <w:hyperlink w:anchor="_Toc86440181" w:history="1">
+          <w:hyperlink w:anchor="_Toc86519488" w:history="1">
             <w:r>
               <w:rPr>
                 <w:rStyle w:val="Hyperlink"/>
@@ -915,7 +915,7 @@
                 <w:noProof/>
                 <w:webHidden/>
               </w:rPr>
-              <w:instrText xml:space="preserve"> PAGEREF _Toc86440181 \h </w:instrText>
+              <w:instrText xml:space="preserve"> PAGEREF _Toc86519488 \h </w:instrText>
             </w:r>
             <w:r>
               <w:rPr>
@@ -961,7 +961,7 @@
               <w:lang w:eastAsia="zh-CN"/>
             </w:rPr>
           </w:pPr>
-          <w:hyperlink w:anchor="_Toc86440182" w:history="1">
+          <w:hyperlink w:anchor="_Toc86519489" w:history="1">
             <w:r>
               <w:rPr>
                 <w:rStyle w:val="Hyperlink"/>
@@ -988,7 +988,7 @@
                 <w:noProof/>
                 <w:webHidden/>
               </w:rPr>
-              <w:instrText xml:space="preserve"> PAGEREF _Toc86440182 \h </w:instrText>
+              <w:instrText xml:space="preserve"> PAGEREF _Toc86519489 \h </w:instrText>
             </w:r>
             <w:r>
               <w:rPr>
@@ -1034,7 +1034,7 @@
               <w:lang w:eastAsia="zh-CN"/>
             </w:rPr>
           </w:pPr>
-          <w:hyperlink w:anchor="_Toc86440183" w:history="1">
+          <w:hyperlink w:anchor="_Toc86519490" w:history="1">
             <w:r>
               <w:rPr>
                 <w:rStyle w:val="Hyperlink"/>
@@ -1061,7 +1061,7 @@
                 <w:noProof/>
                 <w:webHidden/>
               </w:rPr>
-              <w:instrText xml:space="preserve"> PAGEREF _Toc86440183 \h </w:instrText>
+              <w:instrText xml:space="preserve"> PAGEREF _Toc86519490 \h </w:instrText>
             </w:r>
             <w:r>
               <w:rPr>
@@ -1107,13 +1107,13 @@
               <w:lang w:eastAsia="zh-CN"/>
             </w:rPr>
           </w:pPr>
-          <w:hyperlink w:anchor="_Toc86440184" w:history="1">
+          <w:hyperlink w:anchor="_Toc86519491" w:history="1">
             <w:r>
               <w:rPr>
                 <w:rStyle w:val="Hyperlink"/>
                 <w:noProof/>
               </w:rPr>
-              <w:t>3.3.1 Explicit Threading</w:t>
+              <w:t>3.3.1 Explicit Threading (in ExplicitThreading.java)</w:t>
             </w:r>
             <w:r>
               <w:rPr>
@@ -1134,7 +1134,7 @@
                 <w:noProof/>
                 <w:webHidden/>
               </w:rPr>
-              <w:instrText xml:space="preserve"> PAGEREF _Toc86440184 \h </w:instrText>
+              <w:instrText xml:space="preserve"> PAGEREF _Toc86519491 \h </w:instrText>
             </w:r>
             <w:r>
               <w:rPr>
@@ -1180,13 +1180,13 @@
               <w:lang w:eastAsia="zh-CN"/>
             </w:rPr>
           </w:pPr>
-          <w:hyperlink w:anchor="_Toc86440185" w:history="1">
+          <w:hyperlink w:anchor="_Toc86519492" w:history="1">
             <w:r>
               <w:rPr>
                 <w:rStyle w:val="Hyperlink"/>
                 <w:noProof/>
               </w:rPr>
-              <w:t>3.3.2 Parallel stream</w:t>
+              <w:t>3.3.2 Parallel stream (in Parallel.java)</w:t>
             </w:r>
             <w:r>
               <w:rPr>
@@ -1207,7 +1207,7 @@
                 <w:noProof/>
                 <w:webHidden/>
               </w:rPr>
-              <w:instrText xml:space="preserve"> PAGEREF _Toc86440185 \h </w:instrText>
+              <w:instrText xml:space="preserve"> PAGEREF _Toc86519492 \h </w:instrText>
             </w:r>
             <w:r>
               <w:rPr>
@@ -1253,13 +1253,13 @@
               <w:lang w:eastAsia="zh-CN"/>
             </w:rPr>
           </w:pPr>
-          <w:hyperlink w:anchor="_Toc86440186" w:history="1">
+          <w:hyperlink w:anchor="_Toc86519493" w:history="1">
             <w:r>
               <w:rPr>
                 <w:rStyle w:val="Hyperlink"/>
                 <w:noProof/>
               </w:rPr>
-              <w:t>3.3.3 Executor Service</w:t>
+              <w:t>3.3.3 Executor Service (in Parallel.java)</w:t>
             </w:r>
             <w:r>
               <w:rPr>
@@ -1280,7 +1280,7 @@
                 <w:noProof/>
                 <w:webHidden/>
               </w:rPr>
-              <w:instrText xml:space="preserve"> PAGEREF _Toc86440186 \h </w:instrText>
+              <w:instrText xml:space="preserve"> PAGEREF _Toc86519493 \h </w:instrText>
             </w:r>
             <w:r>
               <w:rPr>
@@ -1300,7 +1300,80 @@
                 <w:noProof/>
                 <w:webHidden/>
               </w:rPr>
-              <w:t>12</w:t>
+              <w:t>13</w:t>
+            </w:r>
+            <w:r>
+              <w:rPr>
+                <w:noProof/>
+                <w:webHidden/>
+              </w:rPr>
+              <w:fldChar w:fldCharType="end"/>
+            </w:r>
+          </w:hyperlink>
+        </w:p>
+        <w:p>
+          <w:pPr>
+            <w:pStyle w:val="TOC2"/>
+            <w:tabs>
+              <w:tab w:val="right" w:leader="dot" w:pos="9350"/>
+            </w:tabs>
+            <w:rPr>
+              <w:rFonts w:asciiTheme="minorHAnsi" w:hAnsiTheme="minorHAnsi"/>
+              <w:noProof/>
+              <w:kern w:val="0"/>
+              <w:sz w:val="22"/>
+              <w:szCs w:val="22"/>
+              <w:lang w:eastAsia="zh-CN"/>
+            </w:rPr>
+          </w:pPr>
+          <w:hyperlink w:anchor="_Toc86519494" w:history="1">
+            <w:r>
+              <w:rPr>
+                <w:rStyle w:val="Hyperlink"/>
+                <w:noProof/>
+              </w:rPr>
+              <w:t>3.4 Testing</w:t>
+            </w:r>
+            <w:r>
+              <w:rPr>
+                <w:noProof/>
+                <w:webHidden/>
+              </w:rPr>
+              <w:tab/>
+            </w:r>
+            <w:r>
+              <w:rPr>
+                <w:noProof/>
+                <w:webHidden/>
+              </w:rPr>
+              <w:fldChar w:fldCharType="begin"/>
+            </w:r>
+            <w:r>
+              <w:rPr>
+                <w:noProof/>
+                <w:webHidden/>
+              </w:rPr>
+              <w:instrText xml:space="preserve"> PAGEREF _Toc86519494 \h </w:instrText>
+            </w:r>
+            <w:r>
+              <w:rPr>
+                <w:noProof/>
+                <w:webHidden/>
+              </w:rPr>
+            </w:r>
+            <w:r>
+              <w:rPr>
+                <w:noProof/>
+                <w:webHidden/>
+              </w:rPr>
+              <w:fldChar w:fldCharType="separate"/>
+            </w:r>
+            <w:r>
+              <w:rPr>
+                <w:noProof/>
+                <w:webHidden/>
+              </w:rPr>
+              <w:t>14</w:t>
             </w:r>
             <w:r>
               <w:rPr>
@@ -1326,7 +1399,7 @@
               <w:lang w:eastAsia="zh-CN"/>
             </w:rPr>
           </w:pPr>
-          <w:hyperlink w:anchor="_Toc86440187" w:history="1">
+          <w:hyperlink w:anchor="_Toc86519495" w:history="1">
             <w:r>
               <w:rPr>
                 <w:rStyle w:val="Hyperlink"/>
@@ -1353,7 +1426,7 @@
                 <w:noProof/>
                 <w:webHidden/>
               </w:rPr>
-              <w:instrText xml:space="preserve"> PAGEREF _Toc86440187 \h </w:instrText>
+              <w:instrText xml:space="preserve"> PAGEREF _Toc86519495 \h </w:instrText>
             </w:r>
             <w:r>
               <w:rPr>
@@ -1373,7 +1446,7 @@
                 <w:noProof/>
                 <w:webHidden/>
               </w:rPr>
-              <w:t>13</w:t>
+              <w:t>15</w:t>
             </w:r>
             <w:r>
               <w:rPr>
@@ -1399,7 +1472,7 @@
               <w:lang w:eastAsia="zh-CN"/>
             </w:rPr>
           </w:pPr>
-          <w:hyperlink w:anchor="_Toc86440188" w:history="1">
+          <w:hyperlink w:anchor="_Toc86519496" w:history="1">
             <w:r>
               <w:rPr>
                 <w:rStyle w:val="Hyperlink"/>
@@ -1426,7 +1499,7 @@
                 <w:noProof/>
                 <w:webHidden/>
               </w:rPr>
-              <w:instrText xml:space="preserve"> PAGEREF _Toc86440188 \h </w:instrText>
+              <w:instrText xml:space="preserve"> PAGEREF _Toc86519496 \h </w:instrText>
             </w:r>
             <w:r>
               <w:rPr>
@@ -1446,7 +1519,7 @@
                 <w:noProof/>
                 <w:webHidden/>
               </w:rPr>
-              <w:t>13</w:t>
+              <w:t>15</w:t>
             </w:r>
             <w:r>
               <w:rPr>
@@ -1472,7 +1545,7 @@
               <w:lang w:eastAsia="zh-CN"/>
             </w:rPr>
           </w:pPr>
-          <w:hyperlink w:anchor="_Toc86440189" w:history="1">
+          <w:hyperlink w:anchor="_Toc86519497" w:history="1">
             <w:r>
               <w:rPr>
                 <w:rStyle w:val="Hyperlink"/>
@@ -1499,7 +1572,7 @@
                 <w:noProof/>
                 <w:webHidden/>
               </w:rPr>
-              <w:instrText xml:space="preserve"> PAGEREF _Toc86440189 \h </w:instrText>
+              <w:instrText xml:space="preserve"> PAGEREF _Toc86519497 \h </w:instrText>
             </w:r>
             <w:r>
               <w:rPr>
@@ -1519,7 +1592,7 @@
                 <w:noProof/>
                 <w:webHidden/>
               </w:rPr>
-              <w:t>13</w:t>
+              <w:t>15</w:t>
             </w:r>
             <w:r>
               <w:rPr>
@@ -1545,7 +1618,7 @@
               <w:lang w:eastAsia="zh-CN"/>
             </w:rPr>
           </w:pPr>
-          <w:hyperlink w:anchor="_Toc86440190" w:history="1">
+          <w:hyperlink w:anchor="_Toc86519498" w:history="1">
             <w:r>
               <w:rPr>
                 <w:rStyle w:val="Hyperlink"/>
@@ -1572,7 +1645,7 @@
                 <w:noProof/>
                 <w:webHidden/>
               </w:rPr>
-              <w:instrText xml:space="preserve"> PAGEREF _Toc86440190 \h </w:instrText>
+              <w:instrText xml:space="preserve"> PAGEREF _Toc86519498 \h </w:instrText>
             </w:r>
             <w:r>
               <w:rPr>
@@ -1592,7 +1665,7 @@
                 <w:noProof/>
                 <w:webHidden/>
               </w:rPr>
-              <w:t>13</w:t>
+              <w:t>15</w:t>
             </w:r>
             <w:r>
               <w:rPr>
@@ -1618,7 +1691,7 @@
               <w:lang w:eastAsia="zh-CN"/>
             </w:rPr>
           </w:pPr>
-          <w:hyperlink w:anchor="_Toc86440191" w:history="1">
+          <w:hyperlink w:anchor="_Toc86519499" w:history="1">
             <w:r>
               <w:rPr>
                 <w:rStyle w:val="Hyperlink"/>
@@ -1645,7 +1718,7 @@
                 <w:noProof/>
                 <w:webHidden/>
               </w:rPr>
-              <w:instrText xml:space="preserve"> PAGEREF _Toc86440191 \h </w:instrText>
+              <w:instrText xml:space="preserve"> PAGEREF _Toc86519499 \h </w:instrText>
             </w:r>
             <w:r>
               <w:rPr>
@@ -1665,7 +1738,7 @@
                 <w:noProof/>
                 <w:webHidden/>
               </w:rPr>
-              <w:t>13</w:t>
+              <w:t>15</w:t>
             </w:r>
             <w:r>
               <w:rPr>
@@ -1691,7 +1764,7 @@
               <w:lang w:eastAsia="zh-CN"/>
             </w:rPr>
           </w:pPr>
-          <w:hyperlink w:anchor="_Toc86440192" w:history="1">
+          <w:hyperlink w:anchor="_Toc86519500" w:history="1">
             <w:r>
               <w:rPr>
                 <w:rStyle w:val="Hyperlink"/>
@@ -1718,7 +1791,7 @@
                 <w:noProof/>
                 <w:webHidden/>
               </w:rPr>
-              <w:instrText xml:space="preserve"> PAGEREF _Toc86440192 \h </w:instrText>
+              <w:instrText xml:space="preserve"> PAGEREF _Toc86519500 \h </w:instrText>
             </w:r>
             <w:r>
               <w:rPr>
@@ -1738,7 +1811,7 @@
                 <w:noProof/>
                 <w:webHidden/>
               </w:rPr>
-              <w:t>13</w:t>
+              <w:t>15</w:t>
             </w:r>
             <w:r>
               <w:rPr>
@@ -1764,7 +1837,7 @@
               <w:lang w:eastAsia="zh-CN"/>
             </w:rPr>
           </w:pPr>
-          <w:hyperlink w:anchor="_Toc86440193" w:history="1">
+          <w:hyperlink w:anchor="_Toc86519501" w:history="1">
             <w:r>
               <w:rPr>
                 <w:rStyle w:val="Hyperlink"/>
@@ -1791,7 +1864,7 @@
                 <w:noProof/>
                 <w:webHidden/>
               </w:rPr>
-              <w:instrText xml:space="preserve"> PAGEREF _Toc86440193 \h </w:instrText>
+              <w:instrText xml:space="preserve"> PAGEREF _Toc86519501 \h </w:instrText>
             </w:r>
             <w:r>
               <w:rPr>
@@ -1811,7 +1884,7 @@
                 <w:noProof/>
                 <w:webHidden/>
               </w:rPr>
-              <w:t>13</w:t>
+              <w:t>16</w:t>
             </w:r>
             <w:r>
               <w:rPr>
@@ -1837,7 +1910,7 @@
               <w:lang w:eastAsia="zh-CN"/>
             </w:rPr>
           </w:pPr>
-          <w:hyperlink w:anchor="_Toc86440194" w:history="1">
+          <w:hyperlink w:anchor="_Toc86519502" w:history="1">
             <w:r>
               <w:rPr>
                 <w:rStyle w:val="Hyperlink"/>
@@ -1864,7 +1937,7 @@
                 <w:noProof/>
                 <w:webHidden/>
               </w:rPr>
-              <w:instrText xml:space="preserve"> PAGEREF _Toc86440194 \h </w:instrText>
+              <w:instrText xml:space="preserve"> PAGEREF _Toc86519502 \h </w:instrText>
             </w:r>
             <w:r>
               <w:rPr>
@@ -1884,7 +1957,7 @@
                 <w:noProof/>
                 <w:webHidden/>
               </w:rPr>
-              <w:t>14</w:t>
+              <w:t>16</w:t>
             </w:r>
             <w:r>
               <w:rPr>
@@ -1910,7 +1983,7 @@
               <w:lang w:eastAsia="zh-CN"/>
             </w:rPr>
           </w:pPr>
-          <w:hyperlink w:anchor="_Toc86440195" w:history="1">
+          <w:hyperlink w:anchor="_Toc86519503" w:history="1">
             <w:r>
               <w:rPr>
                 <w:rStyle w:val="Hyperlink"/>
@@ -1937,7 +2010,7 @@
                 <w:noProof/>
                 <w:webHidden/>
               </w:rPr>
-              <w:instrText xml:space="preserve"> PAGEREF _Toc86440195 \h </w:instrText>
+              <w:instrText xml:space="preserve"> PAGEREF _Toc86519503 \h </w:instrText>
             </w:r>
             <w:r>
               <w:rPr>
@@ -1957,7 +2030,7 @@
                 <w:noProof/>
                 <w:webHidden/>
               </w:rPr>
-              <w:t>14</w:t>
+              <w:t>16</w:t>
             </w:r>
             <w:r>
               <w:rPr>
@@ -1983,7 +2056,7 @@
               <w:lang w:eastAsia="zh-CN"/>
             </w:rPr>
           </w:pPr>
-          <w:hyperlink w:anchor="_Toc86440196" w:history="1">
+          <w:hyperlink w:anchor="_Toc86519504" w:history="1">
             <w:r>
               <w:rPr>
                 <w:rStyle w:val="Hyperlink"/>
@@ -2010,7 +2083,7 @@
                 <w:noProof/>
                 <w:webHidden/>
               </w:rPr>
-              <w:instrText xml:space="preserve"> PAGEREF _Toc86440196 \h </w:instrText>
+              <w:instrText xml:space="preserve"> PAGEREF _Toc86519504 \h </w:instrText>
             </w:r>
             <w:r>
               <w:rPr>
@@ -2030,7 +2103,153 @@
                 <w:noProof/>
                 <w:webHidden/>
               </w:rPr>
-              <w:t>14</w:t>
+              <w:t>17</w:t>
+            </w:r>
+            <w:r>
+              <w:rPr>
+                <w:noProof/>
+                <w:webHidden/>
+              </w:rPr>
+              <w:fldChar w:fldCharType="end"/>
+            </w:r>
+          </w:hyperlink>
+        </w:p>
+        <w:p>
+          <w:pPr>
+            <w:pStyle w:val="TOC2"/>
+            <w:tabs>
+              <w:tab w:val="right" w:leader="dot" w:pos="9350"/>
+            </w:tabs>
+            <w:rPr>
+              <w:rFonts w:asciiTheme="minorHAnsi" w:hAnsiTheme="minorHAnsi"/>
+              <w:noProof/>
+              <w:kern w:val="0"/>
+              <w:sz w:val="22"/>
+              <w:szCs w:val="22"/>
+              <w:lang w:eastAsia="zh-CN"/>
+            </w:rPr>
+          </w:pPr>
+          <w:hyperlink w:anchor="_Toc86519505" w:history="1">
+            <w:r>
+              <w:rPr>
+                <w:rStyle w:val="Hyperlink"/>
+                <w:noProof/>
+              </w:rPr>
+              <w:t>8.1 Instructions to run app with each technique</w:t>
+            </w:r>
+            <w:r>
+              <w:rPr>
+                <w:noProof/>
+                <w:webHidden/>
+              </w:rPr>
+              <w:tab/>
+            </w:r>
+            <w:r>
+              <w:rPr>
+                <w:noProof/>
+                <w:webHidden/>
+              </w:rPr>
+              <w:fldChar w:fldCharType="begin"/>
+            </w:r>
+            <w:r>
+              <w:rPr>
+                <w:noProof/>
+                <w:webHidden/>
+              </w:rPr>
+              <w:instrText xml:space="preserve"> PAGEREF _Toc86519505 \h </w:instrText>
+            </w:r>
+            <w:r>
+              <w:rPr>
+                <w:noProof/>
+                <w:webHidden/>
+              </w:rPr>
+            </w:r>
+            <w:r>
+              <w:rPr>
+                <w:noProof/>
+                <w:webHidden/>
+              </w:rPr>
+              <w:fldChar w:fldCharType="separate"/>
+            </w:r>
+            <w:r>
+              <w:rPr>
+                <w:noProof/>
+                <w:webHidden/>
+              </w:rPr>
+              <w:t>17</w:t>
+            </w:r>
+            <w:r>
+              <w:rPr>
+                <w:noProof/>
+                <w:webHidden/>
+              </w:rPr>
+              <w:fldChar w:fldCharType="end"/>
+            </w:r>
+          </w:hyperlink>
+        </w:p>
+        <w:p>
+          <w:pPr>
+            <w:pStyle w:val="TOC2"/>
+            <w:tabs>
+              <w:tab w:val="right" w:leader="dot" w:pos="9350"/>
+            </w:tabs>
+            <w:rPr>
+              <w:rFonts w:asciiTheme="minorHAnsi" w:hAnsiTheme="minorHAnsi"/>
+              <w:noProof/>
+              <w:kern w:val="0"/>
+              <w:sz w:val="22"/>
+              <w:szCs w:val="22"/>
+              <w:lang w:eastAsia="zh-CN"/>
+            </w:rPr>
+          </w:pPr>
+          <w:hyperlink w:anchor="_Toc86519506" w:history="1">
+            <w:r>
+              <w:rPr>
+                <w:rStyle w:val="Hyperlink"/>
+                <w:noProof/>
+              </w:rPr>
+              <w:t>8.2 Others</w:t>
+            </w:r>
+            <w:r>
+              <w:rPr>
+                <w:noProof/>
+                <w:webHidden/>
+              </w:rPr>
+              <w:tab/>
+            </w:r>
+            <w:r>
+              <w:rPr>
+                <w:noProof/>
+                <w:webHidden/>
+              </w:rPr>
+              <w:fldChar w:fldCharType="begin"/>
+            </w:r>
+            <w:r>
+              <w:rPr>
+                <w:noProof/>
+                <w:webHidden/>
+              </w:rPr>
+              <w:instrText xml:space="preserve"> PAGEREF _Toc86519506 \h </w:instrText>
+            </w:r>
+            <w:r>
+              <w:rPr>
+                <w:noProof/>
+                <w:webHidden/>
+              </w:rPr>
+            </w:r>
+            <w:r>
+              <w:rPr>
+                <w:noProof/>
+                <w:webHidden/>
+              </w:rPr>
+              <w:fldChar w:fldCharType="separate"/>
+            </w:r>
+            <w:r>
+              <w:rPr>
+                <w:noProof/>
+                <w:webHidden/>
+              </w:rPr>
+              <w:t>17</w:t>
             </w:r>
             <w:r>
               <w:rPr>
@@ -2080,51 +2299,6 @@
     </w:p>
     <w:p>
       <w:pPr>
-        <w:rPr>
-          <w:b/>
-          <w:bCs/>
-          <w:noProof/>
-        </w:rPr>
-      </w:pPr>
-    </w:p>
-    <w:p>
-      <w:pPr>
-        <w:rPr>
-          <w:b/>
-          <w:bCs/>
-          <w:noProof/>
-        </w:rPr>
-      </w:pPr>
-    </w:p>
-    <w:p>
-      <w:pPr>
-        <w:rPr>
-          <w:b/>
-          <w:bCs/>
-          <w:noProof/>
-        </w:rPr>
-      </w:pPr>
-    </w:p>
-    <w:p>
-      <w:pPr>
-        <w:rPr>
-          <w:b/>
-          <w:bCs/>
-          <w:noProof/>
-        </w:rPr>
-      </w:pPr>
-    </w:p>
-    <w:p>
-      <w:pPr>
-        <w:rPr>
-          <w:b/>
-          <w:bCs/>
-          <w:noProof/>
-        </w:rPr>
-      </w:pPr>
-    </w:p>
-    <w:p>
-      <w:pPr>
         <w:ind w:firstLine="720"/>
         <w:rPr>
           <w:rFonts w:eastAsiaTheme="majorEastAsia" w:cstheme="majorBidi"/>
@@ -2134,7 +2308,6 @@
         </w:rPr>
       </w:pPr>
       <w:r>
-        <w:lastRenderedPageBreak/>
         <w:br w:type="page"/>
       </w:r>
     </w:p>
@@ -2142,7 +2315,7 @@
       <w:pPr>
         <w:pStyle w:val="Heading1"/>
       </w:pPr>
-      <w:bookmarkStart w:id="0" w:name="_Toc86440172"/>
+      <w:bookmarkStart w:id="0" w:name="_Toc86519479"/>
       <w:r>
         <w:lastRenderedPageBreak/>
         <w:t>1</w:t>
@@ -2159,7 +2332,7 @@
       <w:pPr>
         <w:pStyle w:val="Heading2"/>
       </w:pPr>
-      <w:bookmarkStart w:id="1" w:name="_Toc86440173"/>
+      <w:bookmarkStart w:id="1" w:name="_Toc86519480"/>
       <w:r>
         <w:t>1</w:t>
       </w:r>
@@ -2228,11 +2401,9 @@
       <w:r>
         <w:t xml:space="preserve">For more information regarding the biology in this app, </w:t>
       </w:r>
-      <w:proofErr w:type="spellStart"/>
       <w:r>
         <w:t>referenceGenes.list</w:t>
       </w:r>
-      <w:proofErr w:type="spellEnd"/>
       <w:r>
         <w:t xml:space="preserve"> contain</w:t>
       </w:r>
@@ -2388,39 +2559,21 @@
       <w:r>
         <w:t xml:space="preserve">Figure </w:t>
       </w:r>
-      <w:r>
-        <w:fldChar w:fldCharType="begin"/>
-      </w:r>
-      <w:r>
-        <w:instrText xml:space="preserve"> SEQ Figure \* ARABIC </w:instrText>
-      </w:r>
-      <w:r>
-        <w:fldChar w:fldCharType="separate"/>
+      <w:fldSimple w:instr=" SEQ Figure \* ARABIC ">
+        <w:r>
+          <w:rPr>
+            <w:noProof/>
+          </w:rPr>
+          <w:t>1</w:t>
+        </w:r>
+      </w:fldSimple>
+      <w:r>
+        <w:t xml:space="preserve"> Capture of the referenceGens.list</w:t>
       </w:r>
       <w:r>
         <w:rPr>
           <w:noProof/>
         </w:rPr>
-        <w:t>1</w:t>
-      </w:r>
-      <w:r>
-        <w:rPr>
-          <w:noProof/>
-        </w:rPr>
-        <w:fldChar w:fldCharType="end"/>
-      </w:r>
-      <w:r>
-        <w:t xml:space="preserve"> Capture of the </w:t>
-      </w:r>
-      <w:proofErr w:type="spellStart"/>
-      <w:r>
-        <w:t>referenceGens.list</w:t>
-      </w:r>
-      <w:proofErr w:type="spellEnd"/>
-      <w:r>
-        <w:rPr>
-          <w:noProof/>
-        </w:rPr>
         <w:t xml:space="preserve"> file</w:t>
       </w:r>
     </w:p>
@@ -2429,15 +2582,7 @@
         <w:spacing w:after="120"/>
       </w:pPr>
       <w:r>
-        <w:t>In each gene bank file (with .</w:t>
-      </w:r>
-      <w:proofErr w:type="spellStart"/>
-      <w:r>
-        <w:t>gbk</w:t>
-      </w:r>
-      <w:proofErr w:type="spellEnd"/>
-      <w:r>
-        <w:t xml:space="preserve"> tail),</w:t>
+        <w:t>In each gene bank file (with .gbk tail),</w:t>
       </w:r>
       <w:r>
         <w:t xml:space="preserve"> </w:t>
@@ -2538,7 +2683,7 @@
       <w:pPr>
         <w:pStyle w:val="Heading2"/>
       </w:pPr>
-      <w:bookmarkStart w:id="3" w:name="_Toc86440174"/>
+      <w:bookmarkStart w:id="3" w:name="_Toc86519481"/>
       <w:r>
         <w:t>1.2</w:t>
       </w:r>
@@ -2554,7 +2699,7 @@
       <w:pPr>
         <w:pStyle w:val="Heading3"/>
       </w:pPr>
-      <w:bookmarkStart w:id="4" w:name="_Toc86440175"/>
+      <w:bookmarkStart w:id="4" w:name="_Toc86519482"/>
       <w:r>
         <w:t xml:space="preserve">1.2.1 Important </w:t>
       </w:r>
@@ -2581,8 +2726,11 @@
         <w:ind w:left="426"/>
       </w:pPr>
       <w:r>
+        <w:t xml:space="preserve">SmithWatermanGotoh: contains utility classes that uses Smith-Waterman algorithm with Gotoh’s improvement for biological local pairwise sequence alignment. Note that classes in this package </w:t>
+      </w:r>
+      <w:r>
         <w:lastRenderedPageBreak/>
-        <w:t>SmithWatermanGotoh: contains utility classes that uses Smith-Waterman algorithm with Gotoh’s improvement for biological local pairwise sequence alignment. Note that classes in this package requires an intensive computation power to determine the similar regions between two strings of sequences.</w:t>
+        <w:t>requires an intensive computation power to determine the similar regions between two strings of sequences.</w:t>
       </w:r>
     </w:p>
     <w:p>
@@ -2698,7 +2846,7 @@
       <w:pPr>
         <w:pStyle w:val="Heading3"/>
       </w:pPr>
-      <w:bookmarkStart w:id="5" w:name="_Toc86440176"/>
+      <w:bookmarkStart w:id="5" w:name="_Toc86519483"/>
       <w:r>
         <w:t>1.2.2 Sequential</w:t>
       </w:r>
@@ -3066,7 +3214,7 @@
       <w:pPr>
         <w:pStyle w:val="Heading1"/>
       </w:pPr>
-      <w:bookmarkStart w:id="6" w:name="_Toc86440177"/>
+      <w:bookmarkStart w:id="6" w:name="_Toc86519484"/>
       <w:r>
         <w:lastRenderedPageBreak/>
         <w:t>2</w:t>
@@ -3080,7 +3228,7 @@
       <w:pPr>
         <w:pStyle w:val="Heading2"/>
       </w:pPr>
-      <w:bookmarkStart w:id="7" w:name="_Toc86440178"/>
+      <w:bookmarkStart w:id="7" w:name="_Toc86519485"/>
       <w:r>
         <w:t>2.1 Profiler analysis</w:t>
       </w:r>
@@ -3140,6 +3288,9 @@
       </w:r>
     </w:p>
     <w:p>
+      <w:pPr>
+        <w:jc w:val="center"/>
+      </w:pPr>
       <w:r>
         <w:rPr>
           <w:noProof/>
@@ -3184,6 +3335,7 @@
     <w:p>
       <w:pPr>
         <w:keepNext/>
+        <w:jc w:val="center"/>
       </w:pPr>
       <w:r>
         <w:rPr>
@@ -3394,7 +3546,7 @@
       <w:pPr>
         <w:pStyle w:val="Heading2"/>
       </w:pPr>
-      <w:bookmarkStart w:id="9" w:name="_Toc86440179"/>
+      <w:bookmarkStart w:id="9" w:name="_Toc86519486"/>
       <w:r>
         <w:t xml:space="preserve">2.2 </w:t>
       </w:r>
@@ -3422,27 +3574,14 @@
       <w:r>
         <w:t xml:space="preserve">. But the method itself </w:t>
       </w:r>
-      <w:proofErr w:type="spellStart"/>
-      <w:r>
-        <w:t>getSeriesAll_Unanchored</w:t>
-      </w:r>
-      <w:proofErr w:type="spellEnd"/>
-      <w:r>
-        <w:t>()</w:t>
+      <w:r>
+        <w:t>getSeriesAll_Unanchored()</w:t>
       </w:r>
       <w:r>
         <w:t xml:space="preserve"> is also static</w:t>
       </w:r>
       <w:r>
-        <w:t xml:space="preserve"> which will cause data race when there are multiple threads trying to access sigma70_pattern. </w:t>
-      </w:r>
-      <w:proofErr w:type="gramStart"/>
-      <w:r>
-        <w:t>So</w:t>
-      </w:r>
-      <w:proofErr w:type="gramEnd"/>
-      <w:r>
-        <w:t xml:space="preserve"> </w:t>
+        <w:t xml:space="preserve"> which will cause data race when there are multiple threads trying to access sigma70_pattern. So </w:t>
       </w:r>
       <w:r>
         <w:t>to parallelize</w:t>
@@ -3503,6 +3642,7 @@
     <w:p>
       <w:pPr>
         <w:keepNext/>
+        <w:jc w:val="center"/>
       </w:pPr>
       <w:r>
         <w:rPr>
@@ -3544,12 +3684,6 @@
           </wp:inline>
         </w:drawing>
       </w:r>
-      <w:r>
-        <w:rPr>
-          <w:noProof/>
-        </w:rPr>
-        <w:t xml:space="preserve"> </w:t>
-      </w:r>
     </w:p>
     <w:p>
       <w:pPr>
@@ -3624,9 +3758,8 @@
       <w:pPr>
         <w:pStyle w:val="Heading1"/>
       </w:pPr>
-      <w:bookmarkStart w:id="10" w:name="_Toc86440180"/>
-      <w:r>
-        <w:lastRenderedPageBreak/>
+      <w:bookmarkStart w:id="10" w:name="_Toc86519487"/>
+      <w:r>
         <w:t>3</w:t>
       </w:r>
       <w:r>
@@ -3647,7 +3780,7 @@
       <w:pPr>
         <w:pStyle w:val="Heading2"/>
       </w:pPr>
-      <w:bookmarkStart w:id="11" w:name="_Toc86440181"/>
+      <w:bookmarkStart w:id="11" w:name="_Toc86519488"/>
       <w:r>
         <w:t>3</w:t>
       </w:r>
@@ -3677,21 +3810,7 @@
         <w:rPr>
           <w:lang w:val="fr-FR"/>
         </w:rPr>
-        <w:t xml:space="preserve">CPU: Intel </w:t>
-      </w:r>
-      <w:proofErr w:type="spellStart"/>
-      <w:r>
-        <w:rPr>
-          <w:lang w:val="fr-FR"/>
-        </w:rPr>
-        <w:t>Core</w:t>
-      </w:r>
-      <w:proofErr w:type="spellEnd"/>
-      <w:r>
-        <w:rPr>
-          <w:lang w:val="fr-FR"/>
-        </w:rPr>
-        <w:t xml:space="preserve"> i7-8565U @1.8GHz</w:t>
+        <w:t>CPU: Intel Core i7-8565U @1.8GHz</w:t>
       </w:r>
     </w:p>
     <w:p>
@@ -3711,14 +3830,12 @@
         </w:rPr>
         <w:t xml:space="preserve">4 </w:t>
       </w:r>
-      <w:proofErr w:type="spellStart"/>
       <w:r>
         <w:rPr>
           <w:lang w:val="fr-FR"/>
         </w:rPr>
         <w:t>cores</w:t>
       </w:r>
-      <w:proofErr w:type="spellEnd"/>
     </w:p>
     <w:p>
       <w:pPr>
@@ -3735,30 +3852,8 @@
         <w:rPr>
           <w:lang w:val="fr-FR"/>
         </w:rPr>
-        <w:t xml:space="preserve">8 </w:t>
-      </w:r>
-      <w:proofErr w:type="spellStart"/>
-      <w:r>
-        <w:rPr>
-          <w:lang w:val="fr-FR"/>
-        </w:rPr>
-        <w:t>virtual</w:t>
-      </w:r>
-      <w:proofErr w:type="spellEnd"/>
-      <w:r>
-        <w:rPr>
-          <w:lang w:val="fr-FR"/>
-        </w:rPr>
-        <w:t xml:space="preserve"> </w:t>
-      </w:r>
-      <w:proofErr w:type="spellStart"/>
-      <w:r>
-        <w:rPr>
-          <w:lang w:val="fr-FR"/>
-        </w:rPr>
-        <w:t>cores</w:t>
-      </w:r>
-      <w:proofErr w:type="spellEnd"/>
+        <w:t>8 virtual cores</w:t>
+      </w:r>
     </w:p>
     <w:p>
       <w:pPr>
@@ -3775,6 +3870,7 @@
         <w:rPr>
           <w:lang w:val="fr-FR"/>
         </w:rPr>
+        <w:lastRenderedPageBreak/>
         <w:t>8GB RA</w:t>
       </w:r>
       <w:r>
@@ -3938,7 +4034,7 @@
       <w:pPr>
         <w:pStyle w:val="Heading2"/>
       </w:pPr>
-      <w:bookmarkStart w:id="12" w:name="_Toc86440182"/>
+      <w:bookmarkStart w:id="12" w:name="_Toc86519489"/>
       <w:r>
         <w:t xml:space="preserve">3.2 </w:t>
       </w:r>
@@ -3962,44 +4058,8 @@
         <w:rPr>
           <w:lang w:val="fr-FR"/>
         </w:rPr>
-        <w:t xml:space="preserve">Integrated </w:t>
-      </w:r>
-      <w:proofErr w:type="spellStart"/>
-      <w:r>
-        <w:rPr>
-          <w:lang w:val="fr-FR"/>
-        </w:rPr>
-        <w:t>development</w:t>
-      </w:r>
-      <w:proofErr w:type="spellEnd"/>
-      <w:r>
-        <w:rPr>
-          <w:lang w:val="fr-FR"/>
-        </w:rPr>
-        <w:t xml:space="preserve"> </w:t>
-      </w:r>
-      <w:proofErr w:type="spellStart"/>
-      <w:r>
-        <w:rPr>
-          <w:lang w:val="fr-FR"/>
-        </w:rPr>
-        <w:t>environment</w:t>
-      </w:r>
-      <w:proofErr w:type="spellEnd"/>
-      <w:r>
-        <w:rPr>
-          <w:lang w:val="fr-FR"/>
-        </w:rPr>
-        <w:t xml:space="preserve">: </w:t>
-      </w:r>
-      <w:proofErr w:type="spellStart"/>
-      <w:r>
-        <w:rPr>
-          <w:lang w:val="fr-FR"/>
-        </w:rPr>
-        <w:t>IntelliJ</w:t>
-      </w:r>
-      <w:proofErr w:type="spellEnd"/>
+        <w:t>Integrated development environment: IntelliJ</w:t>
+      </w:r>
     </w:p>
     <w:p>
       <w:pPr>
@@ -4049,28 +4109,14 @@
         <w:rPr>
           <w:lang w:val="fr-FR"/>
         </w:rPr>
-        <w:t xml:space="preserve">Profiler </w:t>
-      </w:r>
-      <w:proofErr w:type="spellStart"/>
-      <w:r>
-        <w:rPr>
-          <w:lang w:val="fr-FR"/>
-        </w:rPr>
-        <w:t>tool</w:t>
-      </w:r>
-      <w:proofErr w:type="spellEnd"/>
-      <w:r>
-        <w:rPr>
-          <w:lang w:val="fr-FR"/>
-        </w:rPr>
-        <w:t>: Jprofiler</w:t>
+        <w:t>Profiler tool: Jprofiler</w:t>
       </w:r>
     </w:p>
     <w:p>
       <w:pPr>
         <w:pStyle w:val="Heading2"/>
       </w:pPr>
-      <w:bookmarkStart w:id="13" w:name="_Toc86440183"/>
+      <w:bookmarkStart w:id="13" w:name="_Toc86519490"/>
       <w:r>
         <w:t xml:space="preserve">3.3 </w:t>
       </w:r>
@@ -4151,6 +4197,7 @@
     <w:p>
       <w:pPr>
         <w:keepNext/>
+        <w:jc w:val="center"/>
       </w:pPr>
       <w:r>
         <w:rPr>
@@ -4201,14 +4248,27 @@
       <w:r>
         <w:t xml:space="preserve">Figure </w:t>
       </w:r>
-      <w:fldSimple w:instr=" SEQ Figure \* ARABIC ">
-        <w:r>
-          <w:rPr>
-            <w:noProof/>
-          </w:rPr>
-          <w:t>4</w:t>
-        </w:r>
-      </w:fldSimple>
+      <w:r>
+        <w:fldChar w:fldCharType="begin"/>
+      </w:r>
+      <w:r>
+        <w:instrText xml:space="preserve"> SEQ Figure \* ARABIC </w:instrText>
+      </w:r>
+      <w:r>
+        <w:fldChar w:fldCharType="separate"/>
+      </w:r>
+      <w:r>
+        <w:rPr>
+          <w:noProof/>
+        </w:rPr>
+        <w:t>4</w:t>
+      </w:r>
+      <w:r>
+        <w:rPr>
+          <w:noProof/>
+        </w:rPr>
+        <w:fldChar w:fldCharType="end"/>
+      </w:r>
       <w:r>
         <w:t xml:space="preserve"> For loops</w:t>
       </w:r>
@@ -4222,6 +4282,7 @@
     <w:p>
       <w:pPr>
         <w:keepNext/>
+        <w:jc w:val="center"/>
       </w:pPr>
       <w:r>
         <w:rPr>
@@ -4273,14 +4334,27 @@
       <w:r>
         <w:t xml:space="preserve">Figure </w:t>
       </w:r>
-      <w:fldSimple w:instr=" SEQ Figure \* ARABIC ">
-        <w:r>
-          <w:rPr>
-            <w:noProof/>
-          </w:rPr>
-          <w:t>5</w:t>
-        </w:r>
-      </w:fldSimple>
+      <w:r>
+        <w:fldChar w:fldCharType="begin"/>
+      </w:r>
+      <w:r>
+        <w:instrText xml:space="preserve"> SEQ Figure \* ARABIC </w:instrText>
+      </w:r>
+      <w:r>
+        <w:fldChar w:fldCharType="separate"/>
+      </w:r>
+      <w:r>
+        <w:rPr>
+          <w:noProof/>
+        </w:rPr>
+        <w:t>5</w:t>
+      </w:r>
+      <w:r>
+        <w:rPr>
+          <w:noProof/>
+        </w:rPr>
+        <w:fldChar w:fldCharType="end"/>
+      </w:r>
       <w:r>
         <w:t xml:space="preserve"> For loops</w:t>
       </w:r>
@@ -4359,13 +4433,25 @@
       <w:pPr>
         <w:pStyle w:val="Heading3"/>
       </w:pPr>
-      <w:bookmarkStart w:id="14" w:name="_Toc86440184"/>
+      <w:bookmarkStart w:id="14" w:name="_Toc86519491"/>
       <w:r>
         <w:t xml:space="preserve">3.3.1 </w:t>
       </w:r>
       <w:r>
         <w:t>Explicit Threading</w:t>
       </w:r>
+      <w:r>
+        <w:t xml:space="preserve"> </w:t>
+      </w:r>
+      <w:r>
+        <w:t xml:space="preserve">(in </w:t>
+      </w:r>
+      <w:r>
+        <w:t>ExplicitThreading</w:t>
+      </w:r>
+      <w:r>
+        <w:t>.java)</w:t>
+      </w:r>
       <w:bookmarkEnd w:id="14"/>
     </w:p>
     <w:p>
@@ -4527,38 +4613,41 @@
         <w:spacing w:after="120"/>
       </w:pPr>
       <w:r>
+        <w:t>With</w:t>
+      </w:r>
+      <w:r>
+        <w:t xml:space="preserve"> this approach, there are several changes in the original code structure. I</w:t>
+      </w:r>
+      <w:r>
+        <w:t xml:space="preserve">n order </w:t>
+      </w:r>
+      <w:r>
+        <w:t xml:space="preserve">to prepare and extract the necessary data </w:t>
+      </w:r>
+      <w:r>
+        <w:t>and</w:t>
+      </w:r>
+      <w:r>
+        <w:t xml:space="preserve"> add them as parameter</w:t>
+      </w:r>
+      <w:r>
+        <w:t>s</w:t>
+      </w:r>
+      <w:r>
+        <w:t xml:space="preserve"> to each Sequential call</w:t>
+      </w:r>
+      <w:r>
+        <w:t xml:space="preserve">, </w:t>
+      </w:r>
+      <w:r>
+        <w:t>2 functions</w:t>
+      </w:r>
+      <w:r>
+        <w:t xml:space="preserve">, </w:t>
+      </w:r>
+      <w:r>
         <w:lastRenderedPageBreak/>
-        <w:t>With</w:t>
-      </w:r>
-      <w:r>
-        <w:t xml:space="preserve"> this approach, there are several changes in the original code structure. I</w:t>
-      </w:r>
-      <w:r>
-        <w:t xml:space="preserve">n order </w:t>
-      </w:r>
-      <w:r>
-        <w:t xml:space="preserve">to prepare and extract the necessary data </w:t>
-      </w:r>
-      <w:r>
-        <w:t>and</w:t>
-      </w:r>
-      <w:r>
-        <w:t xml:space="preserve"> add them as parameter</w:t>
-      </w:r>
-      <w:r>
-        <w:t>s</w:t>
-      </w:r>
-      <w:r>
-        <w:t xml:space="preserve"> to each Sequential call</w:t>
-      </w:r>
-      <w:r>
-        <w:t xml:space="preserve">, </w:t>
-      </w:r>
-      <w:r>
-        <w:t>2 functions</w:t>
-      </w:r>
-      <w:r>
-        <w:t xml:space="preserve">, ProcessDir and ListGenBankFiles, </w:t>
+        <w:t xml:space="preserve">ProcessDir and ListGenBankFiles, </w:t>
       </w:r>
       <w:r>
         <w:t>from Sequential class were mo</w:t>
@@ -4720,6 +4809,7 @@
       <w:pPr>
         <w:keepNext/>
         <w:spacing w:after="120"/>
+        <w:jc w:val="center"/>
       </w:pPr>
       <w:r>
         <w:rPr>
@@ -4830,15 +4920,7 @@
         <w:t xml:space="preserve">As for critical part with most write operations, I </w:t>
       </w:r>
       <w:r>
-        <w:t xml:space="preserve">used </w:t>
-      </w:r>
-      <w:proofErr w:type="spellStart"/>
-      <w:r>
-        <w:t>ReentrantLock</w:t>
-      </w:r>
-      <w:proofErr w:type="spellEnd"/>
-      <w:r>
-        <w:t xml:space="preserve"> to only allow 1 thread</w:t>
+        <w:t>used ReentrantLock to only allow 1 thread</w:t>
       </w:r>
       <w:r>
         <w:t xml:space="preserve"> to</w:t>
@@ -4857,6 +4939,7 @@
       <w:pPr>
         <w:keepNext/>
         <w:spacing w:after="120"/>
+        <w:jc w:val="center"/>
         <w:rPr>
           <w:sz w:val="22"/>
           <w:szCs w:val="22"/>
@@ -4870,9 +4953,9 @@
         </w:rPr>
         <w:lastRenderedPageBreak/>
         <w:drawing>
-          <wp:inline distT="0" distB="0" distL="0" distR="0" wp14:anchorId="71C65CE1" wp14:editId="409253AD">
-            <wp:extent cx="5943600" cy="2374265"/>
-            <wp:effectExtent l="0" t="0" r="0" b="6985"/>
+          <wp:inline distT="0" distB="0" distL="0" distR="0" wp14:anchorId="71C65CE1" wp14:editId="0CE1177A">
+            <wp:extent cx="6426969" cy="2567354"/>
+            <wp:effectExtent l="0" t="0" r="0" b="4445"/>
             <wp:docPr id="26" name="Picture 26" descr="Text&#10;&#10;Description automatically generated"/>
             <wp:cNvGraphicFramePr>
               <a:graphicFrameLocks xmlns:a="http://schemas.openxmlformats.org/drawingml/2006/main" noChangeAspect="1"/>
@@ -4893,7 +4976,7 @@
                   <pic:spPr>
                     <a:xfrm>
                       <a:off x="0" y="0"/>
-                      <a:ext cx="5943600" cy="2374265"/>
+                      <a:ext cx="6430444" cy="2568742"/>
                     </a:xfrm>
                     <a:prstGeom prst="rect">
                       <a:avLst/>
@@ -4970,13 +5053,19 @@
       <w:pPr>
         <w:pStyle w:val="Heading3"/>
       </w:pPr>
-      <w:bookmarkStart w:id="15" w:name="_Toc86440185"/>
+      <w:bookmarkStart w:id="15" w:name="_Toc86519492"/>
       <w:r>
         <w:t xml:space="preserve">3.3.2 </w:t>
       </w:r>
       <w:r>
         <w:t>Parallel stream</w:t>
       </w:r>
+      <w:r>
+        <w:t xml:space="preserve"> </w:t>
+      </w:r>
+      <w:r>
+        <w:t>(in Parallel.java)</w:t>
+      </w:r>
       <w:bookmarkEnd w:id="15"/>
     </w:p>
     <w:p>
@@ -4984,10 +5073,33 @@
         <w:spacing w:after="120"/>
       </w:pPr>
       <w:r>
-        <w:rPr>
-          <w:highlight w:val="yellow"/>
-        </w:rPr>
-        <w:t>Intro</w:t>
+        <w:t>Parallel Stream is an API that allows us to create multiple parallel streams</w:t>
+      </w:r>
+      <w:r>
+        <w:t xml:space="preserve">, </w:t>
+      </w:r>
+      <w:r>
+        <w:t>perform operations on them parallelly</w:t>
+      </w:r>
+      <w:r>
+        <w:t xml:space="preserve"> and as a result, utilize multiple processor cores</w:t>
+      </w:r>
+      <w:r>
+        <w:t xml:space="preserve">. This technique especially comes in handy when the source of a stream is a Collection or an Array. In these cases, we use parallelStream() </w:t>
+      </w:r>
+      <w:commentRangeStart w:id="16"/>
+      <w:r>
+        <w:t>method</w:t>
+      </w:r>
+      <w:commentRangeEnd w:id="16"/>
+      <w:r>
+        <w:rPr>
+          <w:rStyle w:val="CommentReference"/>
+        </w:rPr>
+        <w:commentReference w:id="16"/>
+      </w:r>
+      <w:r>
+        <w:t>.</w:t>
       </w:r>
     </w:p>
     <w:p>
@@ -5118,7 +5230,31 @@
         <w:t xml:space="preserve"> In addition, </w:t>
       </w:r>
       <w:r>
-        <w:t>loops distribution is applied with one For loop to pre-process files and store outcomes and another For loop to actually run Homologous check and promoter prediction.</w:t>
+        <w:t>loops distribution is applied</w:t>
+      </w:r>
+      <w:r>
+        <w:t xml:space="preserve">, which turns a block of 3 For loops into </w:t>
+      </w:r>
+      <w:r>
+        <w:t>one</w:t>
+      </w:r>
+      <w:r>
+        <w:t xml:space="preserve"> block of 3</w:t>
+      </w:r>
+      <w:r>
+        <w:t xml:space="preserve"> For loop</w:t>
+      </w:r>
+      <w:r>
+        <w:t>s</w:t>
+      </w:r>
+      <w:r>
+        <w:t xml:space="preserve"> to pre-process files</w:t>
+      </w:r>
+      <w:r>
+        <w:t>,</w:t>
+      </w:r>
+      <w:r>
+        <w:t xml:space="preserve"> store outcomes and another For loop to actually run Homologous check and promoter prediction.</w:t>
       </w:r>
     </w:p>
     <w:p>
@@ -5153,15 +5289,7 @@
         <w:t xml:space="preserve"> in</w:t>
       </w:r>
       <w:r>
-        <w:t xml:space="preserve"> the second For loop, I created a new Class called </w:t>
-      </w:r>
-      <w:proofErr w:type="spellStart"/>
-      <w:r>
-        <w:t>TaskHandler</w:t>
-      </w:r>
-      <w:proofErr w:type="spellEnd"/>
-      <w:r>
-        <w:t xml:space="preserve"> </w:t>
+        <w:t xml:space="preserve"> the second For loop, I created a new Class called TaskHandler </w:t>
       </w:r>
       <w:r>
         <w:t xml:space="preserve">which </w:t>
@@ -5189,6 +5317,7 @@
       <w:pPr>
         <w:keepNext/>
         <w:spacing w:after="120"/>
+        <w:jc w:val="center"/>
       </w:pPr>
       <w:r>
         <w:rPr>
@@ -5196,9 +5325,9 @@
         </w:rPr>
         <w:lastRenderedPageBreak/>
         <w:drawing>
-          <wp:inline distT="0" distB="0" distL="0" distR="0" wp14:anchorId="4DBF590D" wp14:editId="58A7B4E4">
-            <wp:extent cx="5606567" cy="3010535"/>
-            <wp:effectExtent l="0" t="0" r="0" b="0"/>
+          <wp:inline distT="0" distB="0" distL="0" distR="0" wp14:anchorId="4DBF590D" wp14:editId="61D62C93">
+            <wp:extent cx="6091148" cy="3270738"/>
+            <wp:effectExtent l="0" t="0" r="5080" b="6350"/>
             <wp:docPr id="16" name="Picture 16" descr="Text&#10;&#10;Description automatically generated"/>
             <wp:cNvGraphicFramePr>
               <a:graphicFrameLocks xmlns:a="http://schemas.openxmlformats.org/drawingml/2006/main" noChangeAspect="1"/>
@@ -5219,7 +5348,7 @@
                   <pic:spPr>
                     <a:xfrm>
                       <a:off x="0" y="0"/>
-                      <a:ext cx="5607232" cy="3010892"/>
+                      <a:ext cx="6101523" cy="3276309"/>
                     </a:xfrm>
                     <a:prstGeom prst="rect">
                       <a:avLst/>
@@ -5289,23 +5418,7 @@
           <w:sz w:val="20"/>
           <w:szCs w:val="16"/>
         </w:rPr>
-        <w:t xml:space="preserve"> </w:t>
-      </w:r>
-      <w:proofErr w:type="spellStart"/>
-      <w:r>
-        <w:rPr>
-          <w:sz w:val="20"/>
-          <w:szCs w:val="16"/>
-        </w:rPr>
-        <w:t>TaskHandler</w:t>
-      </w:r>
-      <w:proofErr w:type="spellEnd"/>
-      <w:r>
-        <w:rPr>
-          <w:sz w:val="20"/>
-          <w:szCs w:val="16"/>
-        </w:rPr>
-        <w:t xml:space="preserve"> class</w:t>
+        <w:t xml:space="preserve"> TaskHandler class</w:t>
       </w:r>
     </w:p>
     <w:p>
@@ -5319,9 +5432,9 @@
           <w:noProof/>
         </w:rPr>
         <w:drawing>
-          <wp:inline distT="0" distB="0" distL="0" distR="0" wp14:anchorId="658B9EBF" wp14:editId="687E03CB">
-            <wp:extent cx="5691162" cy="1518249"/>
-            <wp:effectExtent l="0" t="0" r="5080" b="6350"/>
+          <wp:inline distT="0" distB="0" distL="0" distR="0" wp14:anchorId="658B9EBF" wp14:editId="6475B6B5">
+            <wp:extent cx="6163147" cy="1644162"/>
+            <wp:effectExtent l="0" t="0" r="0" b="0"/>
             <wp:docPr id="23" name="Picture 23"/>
             <wp:cNvGraphicFramePr>
               <a:graphicFrameLocks xmlns:a="http://schemas.openxmlformats.org/drawingml/2006/main" noChangeAspect="1"/>
@@ -5341,7 +5454,7 @@
                   <pic:spPr bwMode="auto">
                     <a:xfrm>
                       <a:off x="0" y="0"/>
-                      <a:ext cx="5726757" cy="1527745"/>
+                      <a:ext cx="6211091" cy="1656952"/>
                     </a:xfrm>
                     <a:prstGeom prst="rect">
                       <a:avLst/>
@@ -5428,7 +5541,6 @@
         </w:rPr>
         <w:t xml:space="preserve"> with List&lt;</w:t>
       </w:r>
-      <w:proofErr w:type="spellStart"/>
       <w:r>
         <w:rPr>
           <w:sz w:val="20"/>
@@ -5441,15 +5553,72 @@
           <w:sz w:val="20"/>
           <w:szCs w:val="16"/>
         </w:rPr>
-        <w:t>askHandler</w:t>
-      </w:r>
-      <w:proofErr w:type="spellEnd"/>
-      <w:r>
-        <w:rPr>
-          <w:sz w:val="20"/>
-          <w:szCs w:val="16"/>
-        </w:rPr>
-        <w:t>&gt;</w:t>
+        <w:t>askHandler&gt;</w:t>
+      </w:r>
+      <w:r>
+        <w:rPr>
+          <w:sz w:val="20"/>
+          <w:szCs w:val="16"/>
+        </w:rPr>
+        <w:t xml:space="preserve"> taskHandlers</w:t>
+      </w:r>
+      <w:r>
+        <w:rPr>
+          <w:sz w:val="20"/>
+          <w:szCs w:val="16"/>
+        </w:rPr>
+        <w:t xml:space="preserve"> to </w:t>
+      </w:r>
+      <w:r>
+        <w:rPr>
+          <w:sz w:val="20"/>
+          <w:szCs w:val="16"/>
+        </w:rPr>
+        <w:t>store data</w:t>
+      </w:r>
+    </w:p>
+    <w:p>
+      <w:pPr>
+        <w:spacing w:after="120"/>
+      </w:pPr>
+      <w:r>
+        <w:t xml:space="preserve">Then, </w:t>
+      </w:r>
+      <w:r>
+        <w:t xml:space="preserve">parallel stream can easily be implemented </w:t>
+      </w:r>
+      <w:r>
+        <w:t>on</w:t>
+      </w:r>
+      <w:r>
+        <w:t xml:space="preserve"> a List</w:t>
+      </w:r>
+      <w:r>
+        <w:t xml:space="preserve"> as shown in </w:t>
+      </w:r>
+      <w:r>
+        <w:fldChar w:fldCharType="begin"/>
+      </w:r>
+      <w:r>
+        <w:instrText xml:space="preserve"> REF _Ref86523090 \h </w:instrText>
+      </w:r>
+      <w:r>
+        <w:fldChar w:fldCharType="separate"/>
+      </w:r>
+      <w:r>
+        <w:rPr>
+          <w:sz w:val="20"/>
+          <w:szCs w:val="16"/>
+        </w:rPr>
+        <w:t xml:space="preserve">Figure </w:t>
+      </w:r>
+      <w:r>
+        <w:rPr>
+          <w:noProof/>
+          <w:sz w:val="20"/>
+          <w:szCs w:val="16"/>
+        </w:rPr>
+        <w:t>11</w:t>
       </w:r>
       <w:r>
         <w:rPr>
@@ -5458,45 +5627,36 @@
         </w:rPr>
         <w:t xml:space="preserve"> </w:t>
       </w:r>
-      <w:proofErr w:type="spellStart"/>
-      <w:r>
-        <w:rPr>
-          <w:sz w:val="20"/>
-          <w:szCs w:val="16"/>
-        </w:rPr>
-        <w:t>taskHandlers</w:t>
-      </w:r>
-      <w:proofErr w:type="spellEnd"/>
-      <w:r>
-        <w:rPr>
-          <w:sz w:val="20"/>
-          <w:szCs w:val="16"/>
-        </w:rPr>
-        <w:t xml:space="preserve"> to </w:t>
-      </w:r>
-      <w:r>
-        <w:rPr>
-          <w:sz w:val="20"/>
-          <w:szCs w:val="16"/>
-        </w:rPr>
-        <w:t>store data</w:t>
-      </w:r>
-    </w:p>
-    <w:p>
-      <w:pPr>
-        <w:spacing w:after="120"/>
-      </w:pPr>
-      <w:r>
-        <w:t xml:space="preserve">Then, </w:t>
-      </w:r>
-      <w:r>
-        <w:t xml:space="preserve">parallel stream can easily be implemented </w:t>
-      </w:r>
-      <w:r>
-        <w:t>on</w:t>
-      </w:r>
-      <w:r>
-        <w:t xml:space="preserve"> a List</w:t>
+      <w:r>
+        <w:rPr>
+          <w:sz w:val="20"/>
+          <w:szCs w:val="16"/>
+        </w:rPr>
+        <w:t xml:space="preserve">Apply </w:t>
+      </w:r>
+      <w:r>
+        <w:rPr>
+          <w:sz w:val="20"/>
+          <w:szCs w:val="16"/>
+        </w:rPr>
+        <w:t>parallelStream()</w:t>
+      </w:r>
+      <w:r>
+        <w:rPr>
+          <w:sz w:val="20"/>
+          <w:szCs w:val="16"/>
+        </w:rPr>
+        <w:t xml:space="preserve"> on</w:t>
+      </w:r>
+      <w:r>
+        <w:rPr>
+          <w:sz w:val="20"/>
+          <w:szCs w:val="16"/>
+        </w:rPr>
+        <w:t xml:space="preserve"> the hotspot block</w:t>
+      </w:r>
+      <w:r>
+        <w:fldChar w:fldCharType="end"/>
       </w:r>
       <w:r>
         <w:t xml:space="preserve">. Here, </w:t>
@@ -5508,15 +5668,7 @@
         <w:t xml:space="preserve"> task</w:t>
       </w:r>
       <w:r>
-        <w:t>s in List&lt;</w:t>
-      </w:r>
-      <w:proofErr w:type="spellStart"/>
-      <w:r>
-        <w:t>TaskHandler</w:t>
-      </w:r>
-      <w:proofErr w:type="spellEnd"/>
-      <w:r>
-        <w:t>&gt;</w:t>
+        <w:t>s in List&lt;TaskHandler&gt;</w:t>
       </w:r>
       <w:r>
         <w:t xml:space="preserve"> </w:t>
@@ -5554,13 +5706,8 @@
       <w:r>
         <w:t xml:space="preserve">of </w:t>
       </w:r>
-      <w:proofErr w:type="spellStart"/>
-      <w:r>
-        <w:t>parallelStream</w:t>
-      </w:r>
-      <w:proofErr w:type="spellEnd"/>
-      <w:r>
-        <w:t xml:space="preserve">() is also utilized instead of if condition </w:t>
+      <w:r>
+        <w:t xml:space="preserve">parallelStream() is also utilized instead of if condition </w:t>
       </w:r>
       <w:r>
         <w:t xml:space="preserve">to </w:t>
@@ -5640,6 +5787,7 @@
           <w:szCs w:val="16"/>
         </w:rPr>
       </w:pPr>
+      <w:bookmarkStart w:id="17" w:name="_Ref86523090"/>
       <w:r>
         <w:rPr>
           <w:sz w:val="20"/>
@@ -5690,28 +5838,42 @@
         </w:rPr>
         <w:t xml:space="preserve"> </w:t>
       </w:r>
-      <w:proofErr w:type="spellStart"/>
-      <w:r>
-        <w:rPr>
-          <w:sz w:val="20"/>
-          <w:szCs w:val="16"/>
-        </w:rPr>
-        <w:t>parallelStream</w:t>
-      </w:r>
-      <w:proofErr w:type="spellEnd"/>
-      <w:r>
-        <w:rPr>
-          <w:sz w:val="20"/>
-          <w:szCs w:val="16"/>
-        </w:rPr>
-        <w:t>() the hotspot block</w:t>
-      </w:r>
+      <w:r>
+        <w:rPr>
+          <w:sz w:val="20"/>
+          <w:szCs w:val="16"/>
+        </w:rPr>
+        <w:t xml:space="preserve">Apply </w:t>
+      </w:r>
+      <w:r>
+        <w:rPr>
+          <w:sz w:val="20"/>
+          <w:szCs w:val="16"/>
+        </w:rPr>
+        <w:t>parallelStream()</w:t>
+      </w:r>
+      <w:r>
+        <w:rPr>
+          <w:sz w:val="20"/>
+          <w:szCs w:val="16"/>
+        </w:rPr>
+        <w:t xml:space="preserve"> on</w:t>
+      </w:r>
+      <w:r>
+        <w:rPr>
+          <w:sz w:val="20"/>
+          <w:szCs w:val="16"/>
+        </w:rPr>
+        <w:t xml:space="preserve"> the hotspot block</w:t>
+      </w:r>
+      <w:bookmarkEnd w:id="17"/>
     </w:p>
     <w:p>
       <w:pPr>
         <w:spacing w:after="120"/>
       </w:pPr>
       <w:r>
+        <w:lastRenderedPageBreak/>
         <w:t xml:space="preserve">Note that </w:t>
       </w:r>
       <w:r>
@@ -5774,7 +5936,6 @@
     </w:p>
     <w:p>
       <w:pPr>
-        <w:keepNext/>
         <w:spacing w:after="120"/>
         <w:jc w:val="center"/>
       </w:pPr>
@@ -5782,11 +5943,10 @@
         <w:rPr>
           <w:noProof/>
         </w:rPr>
-        <w:lastRenderedPageBreak/>
         <w:drawing>
-          <wp:inline distT="0" distB="0" distL="0" distR="0" wp14:anchorId="5F17224F" wp14:editId="14A452EA">
-            <wp:extent cx="4953000" cy="761371"/>
-            <wp:effectExtent l="0" t="0" r="0" b="635"/>
+          <wp:inline distT="0" distB="0" distL="0" distR="0" wp14:anchorId="5F17224F" wp14:editId="27090132">
+            <wp:extent cx="5653454" cy="869044"/>
+            <wp:effectExtent l="0" t="0" r="4445" b="7620"/>
             <wp:docPr id="29" name="Picture 29" descr="Graphical user interface, text&#10;&#10;Description automatically generated"/>
             <wp:cNvGraphicFramePr>
               <a:graphicFrameLocks xmlns:a="http://schemas.openxmlformats.org/drawingml/2006/main" noChangeAspect="1"/>
@@ -5807,7 +5967,7 @@
                   <pic:spPr>
                     <a:xfrm>
                       <a:off x="0" y="0"/>
-                      <a:ext cx="4990875" cy="767193"/>
+                      <a:ext cx="5719309" cy="879167"/>
                     </a:xfrm>
                     <a:prstGeom prst="rect">
                       <a:avLst/>
@@ -5877,14 +6037,28 @@
           <w:sz w:val="20"/>
           <w:szCs w:val="16"/>
         </w:rPr>
-        <w:t xml:space="preserve"> synchronized addConsensus function</w:t>
+        <w:t xml:space="preserve"> synchronized addConsensus</w:t>
+      </w:r>
+      <w:r>
+        <w:rPr>
+          <w:sz w:val="20"/>
+          <w:szCs w:val="16"/>
+        </w:rPr>
+        <w:t>()</w:t>
+      </w:r>
+      <w:r>
+        <w:rPr>
+          <w:sz w:val="20"/>
+          <w:szCs w:val="16"/>
+        </w:rPr>
+        <w:t xml:space="preserve"> function</w:t>
       </w:r>
     </w:p>
     <w:p>
       <w:pPr>
         <w:pStyle w:val="Heading3"/>
       </w:pPr>
-      <w:bookmarkStart w:id="16" w:name="_Toc86440186"/>
+      <w:bookmarkStart w:id="18" w:name="_Toc86519493"/>
       <w:r>
         <w:t xml:space="preserve">3.3.3 </w:t>
       </w:r>
@@ -5897,7 +6071,10 @@
       <w:r>
         <w:t>Service</w:t>
       </w:r>
-      <w:bookmarkEnd w:id="16"/>
+      <w:r>
+        <w:t xml:space="preserve"> (in Parallel.java)</w:t>
+      </w:r>
+      <w:bookmarkEnd w:id="18"/>
     </w:p>
     <w:p>
       <w:pPr>
@@ -6010,12 +6187,16 @@
       <w:pPr>
         <w:keepNext/>
         <w:spacing w:after="120"/>
-      </w:pPr>
-      <w:r>
+        <w:jc w:val="center"/>
+      </w:pPr>
+      <w:r>
+        <w:rPr>
+          <w:noProof/>
+        </w:rPr>
         <w:drawing>
-          <wp:inline distT="0" distB="0" distL="0" distR="0" wp14:anchorId="41810552" wp14:editId="32B927DA">
-            <wp:extent cx="5943600" cy="2935605"/>
-            <wp:effectExtent l="0" t="0" r="0" b="0"/>
+          <wp:inline distT="0" distB="0" distL="0" distR="0" wp14:anchorId="41810552" wp14:editId="7C7A4027">
+            <wp:extent cx="6515321" cy="3217984"/>
+            <wp:effectExtent l="0" t="0" r="0" b="1905"/>
             <wp:docPr id="15" name="Picture 15" descr="Text&#10;&#10;Description automatically generated"/>
             <wp:cNvGraphicFramePr>
               <a:graphicFrameLocks xmlns:a="http://schemas.openxmlformats.org/drawingml/2006/main" noChangeAspect="1"/>
@@ -6036,7 +6217,7 @@
                   <pic:spPr>
                     <a:xfrm>
                       <a:off x="0" y="0"/>
-                      <a:ext cx="5943600" cy="2935605"/>
+                      <a:ext cx="6519213" cy="3219906"/>
                     </a:xfrm>
                     <a:prstGeom prst="rect">
                       <a:avLst/>
@@ -6116,19 +6297,19 @@
       <w:r>
         <w:t xml:space="preserve">In Executor service, </w:t>
       </w:r>
-      <w:commentRangeStart w:id="17"/>
+      <w:commentRangeStart w:id="19"/>
       <w:r>
         <w:t xml:space="preserve">Future represents </w:t>
       </w:r>
       <w:r>
         <w:t>pending completion of a task</w:t>
       </w:r>
-      <w:commentRangeEnd w:id="17"/>
+      <w:commentRangeEnd w:id="19"/>
       <w:r>
         <w:rPr>
           <w:rStyle w:val="CommentReference"/>
         </w:rPr>
-        <w:commentReference w:id="17"/>
+        <w:commentReference w:id="19"/>
       </w:r>
       <w:r>
         <w:t>.</w:t>
@@ -6177,14 +6358,15 @@
       <w:pPr>
         <w:keepNext/>
         <w:spacing w:after="120"/>
+        <w:jc w:val="center"/>
       </w:pPr>
       <w:r>
         <w:lastRenderedPageBreak/>
         <w:drawing>
-          <wp:inline distT="0" distB="0" distL="0" distR="0" wp14:anchorId="44105C21" wp14:editId="1EAF912E">
-            <wp:extent cx="6559062" cy="1831071"/>
-            <wp:effectExtent l="0" t="0" r="0" b="0"/>
-            <wp:docPr id="31" name="Picture 31" descr="Text&#10;&#10;Description automatically generated"/>
+          <wp:inline distT="0" distB="0" distL="0" distR="0" wp14:anchorId="2B880A37" wp14:editId="7B9127C7">
+            <wp:extent cx="5943600" cy="2886075"/>
+            <wp:effectExtent l="0" t="0" r="0" b="9525"/>
+            <wp:docPr id="19" name="Picture 19" descr="Text&#10;&#10;Description automatically generated"/>
             <wp:cNvGraphicFramePr>
               <a:graphicFrameLocks xmlns:a="http://schemas.openxmlformats.org/drawingml/2006/main" noChangeAspect="1"/>
             </wp:cNvGraphicFramePr>
@@ -6192,7 +6374,7 @@
               <a:graphicData uri="http://schemas.openxmlformats.org/drawingml/2006/picture">
                 <pic:pic xmlns:pic="http://schemas.openxmlformats.org/drawingml/2006/picture">
                   <pic:nvPicPr>
-                    <pic:cNvPr id="31" name="Picture 31" descr="Text&#10;&#10;Description automatically generated"/>
+                    <pic:cNvPr id="19" name="Picture 19" descr="Text&#10;&#10;Description automatically generated"/>
                     <pic:cNvPicPr/>
                   </pic:nvPicPr>
                   <pic:blipFill>
@@ -6204,7 +6386,7 @@
                   <pic:spPr>
                     <a:xfrm>
                       <a:off x="0" y="0"/>
-                      <a:ext cx="6568284" cy="1833646"/>
+                      <a:ext cx="5943600" cy="2886075"/>
                     </a:xfrm>
                     <a:prstGeom prst="rect">
                       <a:avLst/>
@@ -6291,15 +6473,7 @@
         <w:t xml:space="preserve"> all </w:t>
       </w:r>
       <w:r>
-        <w:t xml:space="preserve">the </w:t>
-      </w:r>
-      <w:proofErr w:type="spellStart"/>
-      <w:r>
-        <w:t>futureTasks</w:t>
-      </w:r>
-      <w:proofErr w:type="spellEnd"/>
-      <w:r>
-        <w:t xml:space="preserve"> in List</w:t>
+        <w:t>the futureTasks in List</w:t>
       </w:r>
       <w:r>
         <w:t>&lt;Future&gt;</w:t>
@@ -6342,263 +6516,548 @@
     </w:p>
     <w:p>
       <w:pPr>
+        <w:pStyle w:val="Heading2"/>
+      </w:pPr>
+      <w:bookmarkStart w:id="20" w:name="_Toc86519494"/>
+      <w:r>
+        <w:t>3.4 Testing</w:t>
+      </w:r>
+      <w:bookmarkEnd w:id="20"/>
+    </w:p>
+    <w:p>
+      <w:pPr>
         <w:spacing w:after="120"/>
       </w:pPr>
-    </w:p>
-    <w:p>
-      <w:pPr>
+      <w:r>
+        <w:t xml:space="preserve">In my UnitTests (CompareTests.java), I declare a defaultConsensus variable of type </w:t>
+      </w:r>
+      <w:r>
+        <w:t>HashMap&lt;String, String&gt;</w:t>
+      </w:r>
+      <w:r>
+        <w:t xml:space="preserve"> to store default result in the original Sequential run with given default input dataset. This helps speed up the testing time when comparing</w:t>
+      </w:r>
+      <w:r>
+        <w:t xml:space="preserve"> the final result</w:t>
+      </w:r>
+      <w:r>
+        <w:t xml:space="preserve"> </w:t>
+      </w:r>
+      <w:r>
+        <w:t xml:space="preserve">of </w:t>
+      </w:r>
+      <w:r>
+        <w:t>new parallelization techniques</w:t>
+      </w:r>
+      <w:r>
+        <w:t xml:space="preserve"> with Sequential code’s.</w:t>
+      </w:r>
+      <w:r>
+        <w:t xml:space="preserve"> </w:t>
+      </w:r>
+    </w:p>
+    <w:p>
+      <w:pPr>
+        <w:keepNext/>
         <w:spacing w:after="120"/>
-      </w:pPr>
+        <w:jc w:val="center"/>
+      </w:pPr>
+      <w:r>
+        <w:drawing>
+          <wp:inline distT="0" distB="0" distL="0" distR="0" wp14:anchorId="290AF0DB" wp14:editId="1250614D">
+            <wp:extent cx="5943600" cy="2143125"/>
+            <wp:effectExtent l="0" t="0" r="0" b="9525"/>
+            <wp:docPr id="32" name="Picture 32" descr="Text&#10;&#10;Description automatically generated"/>
+            <wp:cNvGraphicFramePr>
+              <a:graphicFrameLocks xmlns:a="http://schemas.openxmlformats.org/drawingml/2006/main" noChangeAspect="1"/>
+            </wp:cNvGraphicFramePr>
+            <a:graphic xmlns:a="http://schemas.openxmlformats.org/drawingml/2006/main">
+              <a:graphicData uri="http://schemas.openxmlformats.org/drawingml/2006/picture">
+                <pic:pic xmlns:pic="http://schemas.openxmlformats.org/drawingml/2006/picture">
+                  <pic:nvPicPr>
+                    <pic:cNvPr id="32" name="Picture 32" descr="Text&#10;&#10;Description automatically generated"/>
+                    <pic:cNvPicPr/>
+                  </pic:nvPicPr>
+                  <pic:blipFill>
+                    <a:blip r:embed="rId28"/>
+                    <a:stretch>
+                      <a:fillRect/>
+                    </a:stretch>
+                  </pic:blipFill>
+                  <pic:spPr>
+                    <a:xfrm>
+                      <a:off x="0" y="0"/>
+                      <a:ext cx="5943600" cy="2143125"/>
+                    </a:xfrm>
+                    <a:prstGeom prst="rect">
+                      <a:avLst/>
+                    </a:prstGeom>
+                  </pic:spPr>
+                </pic:pic>
+              </a:graphicData>
+            </a:graphic>
+          </wp:inline>
+        </w:drawing>
+      </w:r>
+    </w:p>
+    <w:p>
+      <w:pPr>
+        <w:pStyle w:val="Caption"/>
+        <w:jc w:val="center"/>
+        <w:rPr>
+          <w:sz w:val="20"/>
+          <w:szCs w:val="16"/>
+        </w:rPr>
+      </w:pPr>
+      <w:r>
+        <w:rPr>
+          <w:sz w:val="20"/>
+          <w:szCs w:val="16"/>
+        </w:rPr>
+        <w:t xml:space="preserve">Figure </w:t>
+      </w:r>
+      <w:r>
+        <w:rPr>
+          <w:sz w:val="20"/>
+          <w:szCs w:val="16"/>
+        </w:rPr>
+        <w:fldChar w:fldCharType="begin"/>
+      </w:r>
+      <w:r>
+        <w:rPr>
+          <w:sz w:val="20"/>
+          <w:szCs w:val="16"/>
+        </w:rPr>
+        <w:instrText xml:space="preserve"> SEQ Figure \* ARABIC </w:instrText>
+      </w:r>
+      <w:r>
+        <w:rPr>
+          <w:sz w:val="20"/>
+          <w:szCs w:val="16"/>
+        </w:rPr>
+        <w:fldChar w:fldCharType="separate"/>
+      </w:r>
+      <w:r>
+        <w:rPr>
+          <w:noProof/>
+          <w:sz w:val="20"/>
+          <w:szCs w:val="16"/>
+        </w:rPr>
+        <w:t>15</w:t>
+      </w:r>
+      <w:r>
+        <w:rPr>
+          <w:sz w:val="20"/>
+          <w:szCs w:val="16"/>
+        </w:rPr>
+        <w:fldChar w:fldCharType="end"/>
+      </w:r>
+      <w:r>
+        <w:rPr>
+          <w:sz w:val="20"/>
+          <w:szCs w:val="16"/>
+        </w:rPr>
+        <w:t xml:space="preserve"> Declare default consensus function</w:t>
+      </w:r>
+    </w:p>
+    <w:p>
+      <w:pPr>
+        <w:spacing w:after="120"/>
+      </w:pPr>
+      <w:r>
+        <w:t xml:space="preserve">Tests in this app includes testing </w:t>
+      </w:r>
+      <w:r>
+        <w:t>all</w:t>
+      </w:r>
+      <w:r>
+        <w:t xml:space="preserve"> </w:t>
+      </w:r>
+      <w:r>
+        <w:t>3</w:t>
+      </w:r>
+      <w:r>
+        <w:t xml:space="preserve"> techniques. </w:t>
+      </w:r>
+    </w:p>
+    <w:p>
+      <w:pPr>
+        <w:spacing w:after="120"/>
+      </w:pPr>
+      <w:r>
+        <w:lastRenderedPageBreak/>
+        <w:t>All the tests are conducted by going through each entry of consensus and comparing the 2 values of each entry’s key</w:t>
+      </w:r>
+      <w:r>
+        <w:t xml:space="preserve"> (</w:t>
+      </w:r>
+      <w:r>
+        <w:fldChar w:fldCharType="begin"/>
+      </w:r>
+      <w:r>
+        <w:instrText xml:space="preserve"> REF _Ref86519160 \h </w:instrText>
+      </w:r>
+      <w:r>
+        <w:fldChar w:fldCharType="separate"/>
+      </w:r>
+      <w:r>
+        <w:rPr>
+          <w:sz w:val="20"/>
+          <w:szCs w:val="16"/>
+        </w:rPr>
+        <w:t xml:space="preserve">Figure </w:t>
+      </w:r>
+      <w:r>
+        <w:rPr>
+          <w:noProof/>
+          <w:sz w:val="20"/>
+          <w:szCs w:val="16"/>
+        </w:rPr>
+        <w:t>15</w:t>
+      </w:r>
+      <w:r>
+        <w:rPr>
+          <w:sz w:val="20"/>
+          <w:szCs w:val="16"/>
+        </w:rPr>
+        <w:t xml:space="preserve"> A test un</w:t>
+      </w:r>
+      <w:r>
+        <w:rPr>
+          <w:sz w:val="20"/>
+          <w:szCs w:val="16"/>
+        </w:rPr>
+        <w:t>i</w:t>
+      </w:r>
+      <w:r>
+        <w:rPr>
+          <w:sz w:val="20"/>
+          <w:szCs w:val="16"/>
+        </w:rPr>
+        <w:t>t example</w:t>
+      </w:r>
+      <w:r>
+        <w:fldChar w:fldCharType="end"/>
+      </w:r>
+      <w:r>
+        <w:t>)</w:t>
+      </w:r>
+    </w:p>
+    <w:p>
+      <w:pPr>
+        <w:pStyle w:val="Heading1"/>
+      </w:pPr>
+      <w:bookmarkStart w:id="21" w:name="_Toc86519495"/>
+      <w:r>
+        <w:t>4</w:t>
+      </w:r>
+      <w:r>
+        <w:t xml:space="preserve">. </w:t>
+      </w:r>
+      <w:r>
+        <w:t>Outcomes</w:t>
+      </w:r>
+      <w:bookmarkEnd w:id="21"/>
+    </w:p>
+    <w:p>
+      <w:pPr>
+        <w:spacing w:after="120"/>
+      </w:pPr>
+      <w:r>
+        <w:t xml:space="preserve">First of all, all the parallelization techniques have achieved correct outcomes from the same input dataset. </w:t>
+      </w:r>
+    </w:p>
+    <w:p>
+      <w:pPr>
+        <w:spacing w:after="120"/>
+      </w:pPr>
+      <w:r>
+        <w:t xml:space="preserve">Below is the execution of </w:t>
+      </w:r>
+    </w:p>
+    <w:p>
+      <w:pPr>
+        <w:spacing w:after="120"/>
+      </w:pPr>
+    </w:p>
+    <w:p>
+      <w:pPr>
+        <w:spacing w:after="120"/>
+      </w:pPr>
+      <w:commentRangeStart w:id="22"/>
+      <w:r>
+        <w:t>Table of exe time</w:t>
+      </w:r>
+      <w:commentRangeEnd w:id="22"/>
+      <w:r>
+        <w:rPr>
+          <w:rStyle w:val="CommentReference"/>
+        </w:rPr>
+        <w:commentReference w:id="22"/>
+      </w:r>
+    </w:p>
+    <w:p>
+      <w:pPr>
+        <w:spacing w:after="120"/>
+      </w:pPr>
+    </w:p>
+    <w:p>
+      <w:pPr>
+        <w:spacing w:after="120"/>
+      </w:pPr>
+      <w:r>
+        <w:t xml:space="preserve">Overall, </w:t>
+      </w:r>
+      <w:r>
+        <w:t xml:space="preserve">Parallel Stream and Executor Service technique achieved significantly better performance than Explicit Threading and the </w:t>
+      </w:r>
+      <w:r>
+        <w:t xml:space="preserve">CPU is utilized </w:t>
+      </w:r>
+      <w:r>
+        <w:t xml:space="preserve">at high percentage - </w:t>
+      </w:r>
+      <w:r>
+        <w:t xml:space="preserve">90% </w:t>
+      </w:r>
+      <w:r>
+        <w:t>on average -</w:t>
+      </w:r>
+      <w:r>
+        <w:t xml:space="preserve"> </w:t>
+      </w:r>
+      <w:r>
+        <w:t>during the</w:t>
+      </w:r>
+      <w:r>
+        <w:t>ir</w:t>
+      </w:r>
+      <w:r>
+        <w:t xml:space="preserve"> execution period</w:t>
+      </w:r>
+      <w:r>
+        <w:t>s.</w:t>
+      </w:r>
+    </w:p>
+    <w:p>
+      <w:pPr>
+        <w:spacing w:after="120"/>
+      </w:pPr>
+      <w:r>
+        <w:t xml:space="preserve">2 </w:t>
+      </w:r>
+      <w:commentRangeStart w:id="23"/>
+      <w:r>
+        <w:t>ss</w:t>
+      </w:r>
+      <w:commentRangeEnd w:id="23"/>
+      <w:r>
+        <w:rPr>
+          <w:rStyle w:val="CommentReference"/>
+        </w:rPr>
+        <w:commentReference w:id="23"/>
+      </w:r>
+      <w:r>
+        <w:t xml:space="preserve"> of CPU, 12 threads by ES and PS</w:t>
+      </w:r>
+    </w:p>
+    <w:p>
+      <w:pPr>
+        <w:spacing w:after="120"/>
+      </w:pPr>
+    </w:p>
+    <w:p>
+      <w:pPr>
+        <w:spacing w:after="120"/>
+      </w:pPr>
+      <w:r>
+        <w:t>P</w:t>
+      </w:r>
+      <w:r>
+        <w:t xml:space="preserve">arallel stream </w:t>
+      </w:r>
+      <w:r>
+        <w:t xml:space="preserve">and Executor service </w:t>
+      </w:r>
+      <w:r>
+        <w:t>technique</w:t>
+      </w:r>
+      <w:r>
+        <w:t xml:space="preserve"> clearly has more advantages than Explicit Threading in this </w:t>
+      </w:r>
+      <w:r>
+        <w:t>app since it automates the process of distribut</w:t>
+      </w:r>
+      <w:r>
+        <w:t>ing</w:t>
+      </w:r>
+      <w:r>
+        <w:t xml:space="preserve"> tasks between </w:t>
+      </w:r>
+      <w:r>
+        <w:t xml:space="preserve">threads </w:t>
+      </w:r>
+      <w:r>
+        <w:t xml:space="preserve">and </w:t>
+      </w:r>
+      <w:r>
+        <w:t>then combine the results after finishing the task</w:t>
+      </w:r>
+      <w:r>
+        <w:t xml:space="preserve">. </w:t>
+      </w:r>
+    </w:p>
+    <w:p>
+      <w:pPr>
+        <w:spacing w:after="120"/>
+      </w:pPr>
+      <w:r>
+        <w:t xml:space="preserve">Explicit threading </w:t>
+      </w:r>
+      <w:r>
+        <w:t xml:space="preserve">can spawn more threads as we get inside the program with more For loops to increase performance, but at the same time it also </w:t>
+      </w:r>
+      <w:r>
+        <w:t xml:space="preserve">gets </w:t>
+      </w:r>
+      <w:r>
+        <w:t xml:space="preserve">more </w:t>
+      </w:r>
+      <w:r>
+        <w:t xml:space="preserve">complicated </w:t>
+      </w:r>
+      <w:r>
+        <w:t>with data and control dependencies.</w:t>
+      </w:r>
+    </w:p>
+    <w:p>
+      <w:pPr>
+        <w:spacing w:after="120"/>
+      </w:pPr>
+    </w:p>
+    <w:p>
+      <w:pPr>
+        <w:pStyle w:val="Heading2"/>
+      </w:pPr>
+      <w:bookmarkStart w:id="24" w:name="_Toc86519498"/>
+      <w:bookmarkStart w:id="25" w:name="_Toc86519496"/>
+      <w:r>
+        <w:t>4.1 ExplicitThreading</w:t>
+      </w:r>
+      <w:bookmarkEnd w:id="25"/>
+    </w:p>
+    <w:p>
+      <w:pPr>
+        <w:pStyle w:val="Heading2"/>
+      </w:pPr>
+      <w:bookmarkStart w:id="26" w:name="_Toc86519497"/>
+      <w:r>
+        <w:t>4.2 Parallel stream</w:t>
+      </w:r>
+      <w:bookmarkEnd w:id="26"/>
+    </w:p>
+    <w:p>
+      <w:pPr>
+        <w:pStyle w:val="Heading2"/>
+      </w:pPr>
+      <w:r>
+        <w:t xml:space="preserve">4.3 </w:t>
+      </w:r>
+      <w:r>
+        <w:t>Executor Service</w:t>
+      </w:r>
+      <w:bookmarkEnd w:id="24"/>
     </w:p>
     <w:p/>
-    <w:p/>
     <w:p>
       <w:pPr>
         <w:pStyle w:val="Heading1"/>
       </w:pPr>
-      <w:bookmarkStart w:id="18" w:name="_Toc86440187"/>
-      <w:r>
-        <w:t>4</w:t>
-      </w:r>
-      <w:r>
-        <w:t xml:space="preserve">. </w:t>
-      </w:r>
-      <w:r>
-        <w:t>Outcomes</w:t>
-      </w:r>
-      <w:bookmarkEnd w:id="18"/>
-    </w:p>
-    <w:p>
-      <w:r>
-        <w:t xml:space="preserve">d. timing and profiling results, </w:t>
-      </w:r>
-      <w:r>
-        <w:t xml:space="preserve">speedup </w:t>
-      </w:r>
-      <w:r>
-        <w:t>graphs</w:t>
-      </w:r>
-    </w:p>
-    <w:p>
-      <w:r>
-        <w:t>e.</w:t>
-      </w:r>
-      <w:r>
-        <w:t xml:space="preserve"> same</w:t>
-      </w:r>
+      <w:bookmarkStart w:id="27" w:name="_Toc86519499"/>
+      <w:r>
+        <w:t>5</w:t>
+      </w:r>
+      <w:r>
+        <w:t>. Difficulties</w:t>
+      </w:r>
+      <w:bookmarkEnd w:id="27"/>
       <w:r>
         <w:t xml:space="preserve"> </w:t>
       </w:r>
-      <w:r>
-        <w:t>results</w:t>
-      </w:r>
-      <w:r>
-        <w:t xml:space="preserve"> (number of promoters identified)</w:t>
-      </w:r>
-      <w:r>
-        <w:t>?</w:t>
-      </w:r>
-    </w:p>
-    <w:p>
-      <w:r>
-        <w:t xml:space="preserve">CPU is utilized </w:t>
-      </w:r>
-      <w:r>
-        <w:t xml:space="preserve">at high percentage - </w:t>
-      </w:r>
-      <w:r>
-        <w:t xml:space="preserve">90% </w:t>
-      </w:r>
-      <w:r>
-        <w:t>on average -</w:t>
+    </w:p>
+    <w:p>
+      <w:pPr>
+        <w:pStyle w:val="Heading2"/>
+      </w:pPr>
+      <w:bookmarkStart w:id="28" w:name="_Toc86519500"/>
+      <w:r>
+        <w:t>5.1 Explicit Threading</w:t>
+      </w:r>
+      <w:bookmarkEnd w:id="28"/>
+    </w:p>
+    <w:p>
+      <w:pPr>
+        <w:spacing w:after="120"/>
+      </w:pPr>
+      <w:r>
+        <w:t xml:space="preserve">The app can save </w:t>
+      </w:r>
+      <w:r>
+        <w:t xml:space="preserve">some computation power if </w:t>
+      </w:r>
+      <w:r>
+        <w:t xml:space="preserve">ParseReferenceGene is moved down to </w:t>
+      </w:r>
+      <w:r>
+        <w:t>my new class ExplicitThreading</w:t>
+      </w:r>
+      <w:r>
+        <w:t>. Because then,</w:t>
+      </w:r>
+      <w:r>
+        <w:t xml:space="preserve"> the referenceFile </w:t>
+      </w:r>
+      <w:r>
+        <w:t>can now be processed once</w:t>
+      </w:r>
+      <w:r>
+        <w:t xml:space="preserve"> in ExplicitThreading</w:t>
+      </w:r>
+      <w:r>
+        <w:t xml:space="preserve"> and used multiple times by adding </w:t>
+      </w:r>
+      <w:r>
+        <w:t xml:space="preserve">the variable </w:t>
+      </w:r>
+      <w:r>
+        <w:t>as a parameter in every thread</w:t>
+      </w:r>
+      <w:r>
+        <w:t xml:space="preserve"> call instead of compute it </w:t>
+      </w:r>
+      <w:r>
+        <w:t>every time</w:t>
+      </w:r>
+      <w:r>
+        <w:t xml:space="preserve"> a new Thread is call.</w:t>
       </w:r>
       <w:r>
         <w:t xml:space="preserve"> </w:t>
       </w:r>
-      <w:r>
-        <w:t>during the execution period</w:t>
-      </w:r>
-    </w:p>
-    <w:p>
-      <w:pPr>
-        <w:pStyle w:val="Heading2"/>
-      </w:pPr>
-      <w:bookmarkStart w:id="19" w:name="_Toc86440188"/>
-      <w:r>
-        <w:t>4.1 ExplicitThreading</w:t>
-      </w:r>
-      <w:bookmarkEnd w:id="19"/>
-    </w:p>
-    <w:p/>
-    <w:p>
-      <w:pPr>
-        <w:pStyle w:val="Heading2"/>
-      </w:pPr>
-      <w:bookmarkStart w:id="20" w:name="_Toc86440189"/>
-      <w:r>
-        <w:t xml:space="preserve">4.2 </w:t>
-      </w:r>
-      <w:r>
-        <w:t>Parallel stream</w:t>
-      </w:r>
-      <w:bookmarkEnd w:id="20"/>
-    </w:p>
-    <w:p>
-      <w:r>
-        <w:t>The Parallel stream technique</w:t>
-      </w:r>
-      <w:r>
-        <w:t xml:space="preserve"> clearly has more advantages than Explicit Threading in this </w:t>
-      </w:r>
-      <w:r>
-        <w:t>app since it automates the process of distribut</w:t>
-      </w:r>
-      <w:r>
-        <w:t>ing</w:t>
-      </w:r>
-      <w:r>
-        <w:t xml:space="preserve"> tasks between </w:t>
-      </w:r>
-      <w:r>
-        <w:t xml:space="preserve">threads when they </w:t>
-      </w:r>
-      <w:r>
-        <w:t>finished pre</w:t>
-      </w:r>
-      <w:r>
-        <w:t>vious tasks and turn</w:t>
-      </w:r>
-      <w:r>
-        <w:t xml:space="preserve"> idle </w:t>
-      </w:r>
-      <w:r>
-        <w:t xml:space="preserve">and </w:t>
-      </w:r>
-      <w:r>
-        <w:t>then combine the results after finishing the task</w:t>
-      </w:r>
-    </w:p>
-    <w:p>
-      <w:pPr>
-        <w:pStyle w:val="Heading2"/>
-      </w:pPr>
-      <w:bookmarkStart w:id="21" w:name="_Toc86440190"/>
-      <w:r>
-        <w:t xml:space="preserve">4.3 </w:t>
-      </w:r>
-      <w:r>
-        <w:t>Executor Service</w:t>
-      </w:r>
-      <w:bookmarkEnd w:id="21"/>
-    </w:p>
-    <w:p/>
-    <w:p>
-      <w:pPr>
-        <w:pStyle w:val="Heading1"/>
-      </w:pPr>
-      <w:bookmarkStart w:id="22" w:name="_Toc86440191"/>
+    </w:p>
+    <w:p>
+      <w:pPr>
+        <w:spacing w:after="120"/>
+      </w:pPr>
       <w:r>
         <w:lastRenderedPageBreak/>
-        <w:t>5</w:t>
-      </w:r>
-      <w:r>
-        <w:t>. Difficulties</w:t>
-      </w:r>
-      <w:bookmarkEnd w:id="22"/>
+        <w:t>However,</w:t>
+      </w:r>
       <w:r>
         <w:t xml:space="preserve"> </w:t>
       </w:r>
-    </w:p>
-    <w:p>
-      <w:pPr>
-        <w:pStyle w:val="Heading2"/>
-      </w:pPr>
-      <w:bookmarkStart w:id="23" w:name="_Toc86440192"/>
-      <w:r>
-        <w:t>5.1 Explicit Threading</w:t>
-      </w:r>
-      <w:bookmarkEnd w:id="23"/>
-    </w:p>
-    <w:p>
-      <w:pPr>
-        <w:spacing w:after="120"/>
-      </w:pPr>
-      <w:r>
-        <w:t xml:space="preserve">The app can save </w:t>
-      </w:r>
-      <w:r>
-        <w:t xml:space="preserve">some computation power if </w:t>
-      </w:r>
-      <w:proofErr w:type="spellStart"/>
-      <w:r>
-        <w:t>ParseReferenceGene</w:t>
-      </w:r>
-      <w:proofErr w:type="spellEnd"/>
-      <w:r>
-        <w:t xml:space="preserve"> is moved down to </w:t>
-      </w:r>
-      <w:r>
-        <w:t>my new class ExplicitThreading</w:t>
-      </w:r>
-      <w:r>
-        <w:t>. Because then,</w:t>
-      </w:r>
-      <w:r>
-        <w:t xml:space="preserve"> the </w:t>
-      </w:r>
-      <w:proofErr w:type="spellStart"/>
-      <w:r>
-        <w:t>referenceFile</w:t>
-      </w:r>
-      <w:proofErr w:type="spellEnd"/>
-      <w:r>
-        <w:t xml:space="preserve"> </w:t>
-      </w:r>
-      <w:r>
-        <w:t>can now be processed once</w:t>
-      </w:r>
-      <w:r>
-        <w:t xml:space="preserve"> in ExplicitThreading</w:t>
-      </w:r>
-      <w:r>
-        <w:t xml:space="preserve"> and used multiple times by adding </w:t>
-      </w:r>
-      <w:r>
-        <w:t xml:space="preserve">the variable </w:t>
-      </w:r>
-      <w:r>
-        <w:t>as a parameter in every thread</w:t>
-      </w:r>
-      <w:r>
-        <w:t xml:space="preserve"> call instead of compute it </w:t>
-      </w:r>
-      <w:r>
-        <w:t>every time</w:t>
-      </w:r>
-      <w:r>
-        <w:t xml:space="preserve"> a new Thread is call.</w:t>
-      </w:r>
-      <w:r>
-        <w:t xml:space="preserve"> </w:t>
-      </w:r>
-    </w:p>
-    <w:p>
-      <w:pPr>
-        <w:spacing w:after="120"/>
-      </w:pPr>
-      <w:r>
-        <w:t>However,</w:t>
-      </w:r>
-      <w:r>
-        <w:t xml:space="preserve"> </w:t>
-      </w:r>
-      <w:proofErr w:type="spellStart"/>
-      <w:r>
-        <w:t>ParseReferenceGene</w:t>
-      </w:r>
-      <w:proofErr w:type="spellEnd"/>
-      <w:r>
-        <w:t xml:space="preserve"> </w:t>
+      <w:r>
+        <w:t xml:space="preserve">ParseReferenceGene </w:t>
       </w:r>
       <w:r>
         <w:t xml:space="preserve">depends on </w:t>
@@ -6606,14 +7065,12 @@
       <w:r>
         <w:t>‘</w:t>
       </w:r>
-      <w:proofErr w:type="gramStart"/>
       <w:r>
         <w:t>consensus</w:t>
       </w:r>
       <w:r>
         <w:t>’</w:t>
       </w:r>
-      <w:proofErr w:type="gramEnd"/>
       <w:r>
         <w:t xml:space="preserve"> </w:t>
       </w:r>
@@ -6679,61 +7136,7 @@
           <w:sz w:val="20"/>
           <w:szCs w:val="20"/>
         </w:rPr>
-        <w:t xml:space="preserve">Exception in thread "0" </w:t>
-      </w:r>
-      <w:proofErr w:type="spellStart"/>
-      <w:r>
-        <w:rPr>
-          <w:color w:val="C00000"/>
-          <w:sz w:val="20"/>
-          <w:szCs w:val="20"/>
-        </w:rPr>
-        <w:t>java.lang.NullPointerException</w:t>
-      </w:r>
-      <w:proofErr w:type="spellEnd"/>
-      <w:r>
-        <w:rPr>
-          <w:color w:val="C00000"/>
-          <w:sz w:val="20"/>
-          <w:szCs w:val="20"/>
-        </w:rPr>
-        <w:t>: Cannot invoke "qut.Sigma70Consensus.addMatch(</w:t>
-      </w:r>
-      <w:proofErr w:type="spellStart"/>
-      <w:r>
-        <w:rPr>
-          <w:color w:val="C00000"/>
-          <w:sz w:val="20"/>
-          <w:szCs w:val="20"/>
-        </w:rPr>
-        <w:t>edu.au.jacobi.pattern.Match</w:t>
-      </w:r>
-      <w:proofErr w:type="spellEnd"/>
-      <w:r>
-        <w:rPr>
-          <w:color w:val="C00000"/>
-          <w:sz w:val="20"/>
-          <w:szCs w:val="20"/>
-        </w:rPr>
-        <w:t>)" because the return value of "</w:t>
-      </w:r>
-      <w:proofErr w:type="spellStart"/>
-      <w:r>
-        <w:rPr>
-          <w:color w:val="C00000"/>
-          <w:sz w:val="20"/>
-          <w:szCs w:val="20"/>
-        </w:rPr>
-        <w:t>java.util.HashMap.get</w:t>
-      </w:r>
-      <w:proofErr w:type="spellEnd"/>
-      <w:r>
-        <w:rPr>
-          <w:color w:val="C00000"/>
-          <w:sz w:val="20"/>
-          <w:szCs w:val="20"/>
-        </w:rPr>
-        <w:t>(Object)" is null</w:t>
+        <w:t>Exception in thread "0" java.lang.NullPointerException: Cannot invoke "qut.Sigma70Consensus.addMatch(edu.au.jacobi.pattern.Match)" because the return value of "java.util.HashMap.get(Object)" is null</w:t>
       </w:r>
     </w:p>
     <w:p>
@@ -6785,60 +7188,259 @@
       <w:pPr>
         <w:pStyle w:val="Heading2"/>
       </w:pPr>
-      <w:bookmarkStart w:id="24" w:name="_Toc86440193"/>
+      <w:bookmarkStart w:id="29" w:name="_Toc86519501"/>
       <w:r>
         <w:t>5.2 Parallel Stream</w:t>
       </w:r>
-      <w:bookmarkEnd w:id="24"/>
+      <w:bookmarkEnd w:id="29"/>
     </w:p>
     <w:p>
       <w:pPr>
         <w:spacing w:after="120"/>
-      </w:pPr>
-      <w:r>
-        <w:t>Have to tur</w:t>
-      </w:r>
-      <w:r>
-        <w:t xml:space="preserve">n </w:t>
-      </w:r>
-      <w:r>
-        <w:rPr>
-          <w:i/>
-          <w:iCs/>
-        </w:rPr>
+        <w:rPr>
+          <w:b/>
+          <w:bCs/>
+        </w:rPr>
+      </w:pPr>
+      <w:r>
+        <w:rPr>
+          <w:b/>
+          <w:bCs/>
+        </w:rPr>
+        <w:t>Inefficient</w:t>
+      </w:r>
+      <w:r>
+        <w:rPr>
+          <w:b/>
+          <w:bCs/>
+        </w:rPr>
+        <w:t xml:space="preserve"> performance</w:t>
+      </w:r>
+      <w:r>
+        <w:rPr>
+          <w:b/>
+          <w:bCs/>
+        </w:rPr>
+        <w:t xml:space="preserve"> while parallelize every For Loop:</w:t>
+      </w:r>
+    </w:p>
+    <w:p>
+      <w:pPr>
+        <w:spacing w:after="120"/>
+      </w:pPr>
+      <w:r>
+        <w:t>My first approach to this Parallel Stream technique was to apply parallelStream() to every List instead of iterating through every item in List in every For loop without performing any other code transformation.</w:t>
+      </w:r>
+    </w:p>
+    <w:p>
+      <w:pPr>
+        <w:spacing w:after="120"/>
+      </w:pPr>
+      <w:r>
+        <w:t>Causes:</w:t>
+      </w:r>
+    </w:p>
+    <w:p>
+      <w:pPr>
+        <w:spacing w:after="120"/>
+      </w:pPr>
+    </w:p>
+    <w:p>
+      <w:pPr>
+        <w:spacing w:after="120"/>
+        <w:rPr>
+          <w:b/>
+          <w:bCs/>
+        </w:rPr>
+      </w:pPr>
+      <w:r>
+        <w:rPr>
+          <w:b/>
+          <w:bCs/>
+        </w:rPr>
+        <w:t>Fixing data race while parallelStream() the app.</w:t>
+      </w:r>
+    </w:p>
+    <w:p>
+      <w:pPr>
+        <w:spacing w:after="120"/>
+      </w:pPr>
+      <w:r>
+        <w:t xml:space="preserve">While parallelizing </w:t>
+      </w:r>
+      <w:r>
+        <w:t xml:space="preserve">the app with parallel stream, my app ran into an </w:t>
+      </w:r>
+      <w:r>
+        <w:t xml:space="preserve">IndexOutOfBound </w:t>
+      </w:r>
+      <w:r>
+        <w:t>error</w:t>
+      </w:r>
+      <w:r>
+        <w:t>. So I speculate</w:t>
+      </w:r>
+      <w:r>
+        <w:t>d</w:t>
+      </w:r>
+      <w:r>
+        <w:t xml:space="preserve"> this is a data race issue. I followed the error report and found the key cause of this error which is in PredictPromoter function</w:t>
+      </w:r>
+      <w:r>
+        <w:t xml:space="preserve">. </w:t>
+      </w:r>
+      <w:r>
+        <w:t xml:space="preserve"> </w:t>
+      </w:r>
+    </w:p>
+    <w:p>
+      <w:pPr>
+        <w:spacing w:after="120"/>
+      </w:pPr>
+      <w:r>
+        <w:drawing>
+          <wp:inline distT="0" distB="0" distL="0" distR="0" wp14:anchorId="31C519A7" wp14:editId="59833B64">
+            <wp:extent cx="7056322" cy="1739787"/>
+            <wp:effectExtent l="0" t="0" r="0" b="0"/>
+            <wp:docPr id="35" name="Picture 35" descr="A screenshot of a computer&#10;&#10;Description automatically generated with medium confidence"/>
+            <wp:cNvGraphicFramePr>
+              <a:graphicFrameLocks xmlns:a="http://schemas.openxmlformats.org/drawingml/2006/main" noChangeAspect="1"/>
+            </wp:cNvGraphicFramePr>
+            <a:graphic xmlns:a="http://schemas.openxmlformats.org/drawingml/2006/main">
+              <a:graphicData uri="http://schemas.openxmlformats.org/drawingml/2006/picture">
+                <pic:pic xmlns:pic="http://schemas.openxmlformats.org/drawingml/2006/picture">
+                  <pic:nvPicPr>
+                    <pic:cNvPr id="35" name="Picture 35" descr="A screenshot of a computer&#10;&#10;Description automatically generated with medium confidence"/>
+                    <pic:cNvPicPr/>
+                  </pic:nvPicPr>
+                  <pic:blipFill rotWithShape="1">
+                    <a:blip r:embed="rId29"/>
+                    <a:srcRect r="11147"/>
+                    <a:stretch/>
+                  </pic:blipFill>
+                  <pic:spPr bwMode="auto">
+                    <a:xfrm>
+                      <a:off x="0" y="0"/>
+                      <a:ext cx="7078007" cy="1745134"/>
+                    </a:xfrm>
+                    <a:prstGeom prst="rect">
+                      <a:avLst/>
+                    </a:prstGeom>
+                    <a:ln>
+                      <a:noFill/>
+                    </a:ln>
+                    <a:extLst>
+                      <a:ext uri="{53640926-AAD7-44D8-BBD7-CCE9431645EC}">
+                        <a14:shadowObscured xmlns:a14="http://schemas.microsoft.com/office/drawing/2010/main"/>
+                      </a:ext>
+                    </a:extLst>
+                  </pic:spPr>
+                </pic:pic>
+              </a:graphicData>
+            </a:graphic>
+          </wp:inline>
+        </w:drawing>
+      </w:r>
+    </w:p>
+    <w:p>
+      <w:pPr>
+        <w:spacing w:after="120"/>
+      </w:pPr>
+    </w:p>
+    <w:p>
+      <w:pPr>
+        <w:spacing w:after="120"/>
+      </w:pPr>
+      <w:r>
+        <w:drawing>
+          <wp:inline distT="0" distB="0" distL="0" distR="0" wp14:anchorId="79F0B6D3" wp14:editId="4D13A330">
+            <wp:extent cx="6858000" cy="678815"/>
+            <wp:effectExtent l="0" t="0" r="0" b="6985"/>
+            <wp:docPr id="37" name="Picture 37"/>
+            <wp:cNvGraphicFramePr>
+              <a:graphicFrameLocks xmlns:a="http://schemas.openxmlformats.org/drawingml/2006/main" noChangeAspect="1"/>
+            </wp:cNvGraphicFramePr>
+            <a:graphic xmlns:a="http://schemas.openxmlformats.org/drawingml/2006/main">
+              <a:graphicData uri="http://schemas.openxmlformats.org/drawingml/2006/picture">
+                <pic:pic xmlns:pic="http://schemas.openxmlformats.org/drawingml/2006/picture">
+                  <pic:nvPicPr>
+                    <pic:cNvPr id="1" name=""/>
+                    <pic:cNvPicPr/>
+                  </pic:nvPicPr>
+                  <pic:blipFill>
+                    <a:blip r:embed="rId30"/>
+                    <a:stretch>
+                      <a:fillRect/>
+                    </a:stretch>
+                  </pic:blipFill>
+                  <pic:spPr>
+                    <a:xfrm>
+                      <a:off x="0" y="0"/>
+                      <a:ext cx="6858000" cy="678815"/>
+                    </a:xfrm>
+                    <a:prstGeom prst="rect">
+                      <a:avLst/>
+                    </a:prstGeom>
+                  </pic:spPr>
+                </pic:pic>
+              </a:graphicData>
+            </a:graphic>
+          </wp:inline>
+        </w:drawing>
+      </w:r>
+    </w:p>
+    <w:p>
+      <w:pPr>
+        <w:spacing w:after="120"/>
+      </w:pPr>
+      <w:r>
+        <w:t xml:space="preserve">Data race in sigma70_pattern between difference threads has cause </w:t>
+      </w:r>
+      <w:r>
+        <w:t>IndexOutOfBound</w:t>
+      </w:r>
+      <w:r>
+        <w:t xml:space="preserve"> error. It could not be upStreamRegion.toString() because it is a String type </w:t>
+      </w:r>
+      <w:r>
+        <w:t>which is not a popular cause of</w:t>
+      </w:r>
+      <w:r>
+        <w:t xml:space="preserve"> </w:t>
+      </w:r>
+      <w:r>
+        <w:t>IndexOutOfBound error</w:t>
+      </w:r>
+      <w:r>
+        <w:t xml:space="preserve">. And </w:t>
+      </w:r>
+      <w:r>
         <w:t>sigma70_pattern</w:t>
       </w:r>
       <w:r>
-        <w:t xml:space="preserve"> to a List of </w:t>
-      </w:r>
-      <w:r>
-        <w:t xml:space="preserve">ThreadLocal variable due to the use of </w:t>
-      </w:r>
-      <w:proofErr w:type="spellStart"/>
-      <w:r>
-        <w:t>parallel</w:t>
-      </w:r>
-      <w:r>
-        <w:t>Stream</w:t>
-      </w:r>
-      <w:proofErr w:type="spellEnd"/>
-      <w:r>
-        <w:t xml:space="preserve"> and executorService</w:t>
-      </w:r>
-      <w:r>
-        <w:t xml:space="preserve">. </w:t>
-      </w:r>
-      <w:hyperlink r:id="rId28" w:history="1">
-        <w:r>
-          <w:rPr>
-            <w:rStyle w:val="Hyperlink"/>
-          </w:rPr>
-          <w:t>https://www.baeldung.com/java-threadlocal</w:t>
-        </w:r>
-      </w:hyperlink>
+        <w:t xml:space="preserve"> is assigned values from </w:t>
+      </w:r>
+      <w:r>
+        <w:t>a static function -</w:t>
+      </w:r>
+      <w:r>
+        <w:t>Sigma70Definition.getSeriesAll_Unanchored(0.7)</w:t>
+      </w:r>
       <w:r>
         <w:t xml:space="preserve"> </w:t>
       </w:r>
+      <w:r>
+        <w:t xml:space="preserve">- </w:t>
+      </w:r>
+      <w:r>
+        <w:t xml:space="preserve">at the beginning of the program so its properties contain a lot of Integer and Array as we can see in the below </w:t>
+      </w:r>
+      <w:r>
+        <w:t>code snippet in Sigma70Definition.java</w:t>
+      </w:r>
+      <w:r>
+        <w:t>.</w:t>
+      </w:r>
     </w:p>
     <w:p>
       <w:pPr>
@@ -6847,58 +7449,202 @@
     </w:p>
     <w:p>
       <w:pPr>
+        <w:keepNext/>
         <w:spacing w:after="120"/>
-      </w:pPr>
+        <w:jc w:val="center"/>
+      </w:pPr>
+      <w:r>
+        <w:drawing>
+          <wp:inline distT="0" distB="0" distL="0" distR="0" wp14:anchorId="14DF45E1" wp14:editId="792E2B80">
+            <wp:extent cx="6470588" cy="3243682"/>
+            <wp:effectExtent l="0" t="0" r="6985" b="0"/>
+            <wp:docPr id="38" name="Picture 38" descr="Text&#10;&#10;Description automatically generated"/>
+            <wp:cNvGraphicFramePr>
+              <a:graphicFrameLocks xmlns:a="http://schemas.openxmlformats.org/drawingml/2006/main" noChangeAspect="1"/>
+            </wp:cNvGraphicFramePr>
+            <a:graphic xmlns:a="http://schemas.openxmlformats.org/drawingml/2006/main">
+              <a:graphicData uri="http://schemas.openxmlformats.org/drawingml/2006/picture">
+                <pic:pic xmlns:pic="http://schemas.openxmlformats.org/drawingml/2006/picture">
+                  <pic:nvPicPr>
+                    <pic:cNvPr id="38" name="Picture 38" descr="Text&#10;&#10;Description automatically generated"/>
+                    <pic:cNvPicPr/>
+                  </pic:nvPicPr>
+                  <pic:blipFill>
+                    <a:blip r:embed="rId31"/>
+                    <a:stretch>
+                      <a:fillRect/>
+                    </a:stretch>
+                  </pic:blipFill>
+                  <pic:spPr>
+                    <a:xfrm>
+                      <a:off x="0" y="0"/>
+                      <a:ext cx="6474749" cy="3245768"/>
+                    </a:xfrm>
+                    <a:prstGeom prst="rect">
+                      <a:avLst/>
+                    </a:prstGeom>
+                  </pic:spPr>
+                </pic:pic>
+              </a:graphicData>
+            </a:graphic>
+          </wp:inline>
+        </w:drawing>
+      </w:r>
+    </w:p>
+    <w:p>
+      <w:pPr>
+        <w:pStyle w:val="Caption"/>
+        <w:jc w:val="center"/>
+        <w:rPr>
+          <w:sz w:val="20"/>
+          <w:szCs w:val="16"/>
+        </w:rPr>
+      </w:pPr>
+      <w:r>
+        <w:rPr>
+          <w:sz w:val="20"/>
+          <w:szCs w:val="16"/>
+        </w:rPr>
+        <w:t xml:space="preserve">Figure </w:t>
+      </w:r>
+      <w:r>
+        <w:rPr>
+          <w:sz w:val="20"/>
+          <w:szCs w:val="16"/>
+        </w:rPr>
+        <w:fldChar w:fldCharType="begin"/>
+      </w:r>
+      <w:r>
+        <w:rPr>
+          <w:sz w:val="20"/>
+          <w:szCs w:val="16"/>
+        </w:rPr>
+        <w:instrText xml:space="preserve"> SEQ Figure \* ARABIC </w:instrText>
+      </w:r>
+      <w:r>
+        <w:rPr>
+          <w:sz w:val="20"/>
+          <w:szCs w:val="16"/>
+        </w:rPr>
+        <w:fldChar w:fldCharType="separate"/>
+      </w:r>
+      <w:r>
+        <w:rPr>
+          <w:noProof/>
+          <w:sz w:val="20"/>
+          <w:szCs w:val="16"/>
+        </w:rPr>
+        <w:t>16</w:t>
+      </w:r>
+      <w:r>
+        <w:rPr>
+          <w:sz w:val="20"/>
+          <w:szCs w:val="16"/>
+        </w:rPr>
+        <w:fldChar w:fldCharType="end"/>
+      </w:r>
+      <w:r>
+        <w:rPr>
+          <w:sz w:val="20"/>
+          <w:szCs w:val="16"/>
+        </w:rPr>
+        <w:t xml:space="preserve"> getSeriesAll_Unanchored() function</w:t>
+      </w:r>
     </w:p>
     <w:p>
       <w:pPr>
         <w:spacing w:after="120"/>
       </w:pPr>
       <w:r>
-        <w:t xml:space="preserve">Speedup after parallelizing 3 for loops is still not good. Identify </w:t>
-      </w:r>
-      <w:r>
-        <w:t>causes…</w:t>
+        <w:t xml:space="preserve">After doing some research on the internet, I managed to solve it by making </w:t>
+      </w:r>
+      <w:r>
+        <w:t>sigma70_pattern</w:t>
+      </w:r>
+      <w:r>
+        <w:t xml:space="preserve"> a ThreadLocal&lt;Series&gt; variable because </w:t>
+      </w:r>
+      <w:commentRangeStart w:id="30"/>
+      <w:r>
+        <w:t>ThreadLocal is a special construct allows to store data that will be accessible only by the thread</w:t>
+      </w:r>
+      <w:r>
+        <w:t xml:space="preserve"> running it</w:t>
+      </w:r>
+      <w:r>
+        <w:t>.</w:t>
+      </w:r>
+      <w:commentRangeEnd w:id="30"/>
+      <w:r>
+        <w:rPr>
+          <w:rStyle w:val="CommentReference"/>
+        </w:rPr>
+        <w:commentReference w:id="30"/>
       </w:r>
     </w:p>
     <w:p>
       <w:pPr>
         <w:spacing w:after="120"/>
-      </w:pPr>
+        <w:rPr>
+          <w:b/>
+          <w:bCs/>
+        </w:rPr>
+      </w:pPr>
+    </w:p>
+    <w:p>
+      <w:pPr>
+        <w:pStyle w:val="Heading2"/>
+      </w:pPr>
+      <w:r>
+        <w:t>5.</w:t>
+      </w:r>
+      <w:r>
+        <w:t>3 Executor Service</w:t>
+      </w:r>
     </w:p>
     <w:p/>
     <w:p>
       <w:pPr>
+        <w:spacing w:after="120"/>
+      </w:pPr>
+    </w:p>
+    <w:p/>
+    <w:p>
+      <w:pPr>
         <w:pStyle w:val="Heading1"/>
       </w:pPr>
-      <w:bookmarkStart w:id="25" w:name="_Toc86440194"/>
+      <w:bookmarkStart w:id="31" w:name="_Toc86519502"/>
       <w:r>
         <w:t>6</w:t>
       </w:r>
       <w:r>
         <w:t>. Reflection</w:t>
       </w:r>
-      <w:bookmarkEnd w:id="25"/>
+      <w:bookmarkEnd w:id="31"/>
+    </w:p>
+    <w:p>
+      <w:r>
+        <w:t>Deep understanding of the app to parallelize it. For example, threadlocal case</w:t>
+      </w:r>
     </w:p>
     <w:p/>
     <w:p/>
     <w:p/>
-    <w:p/>
     <w:p>
       <w:pPr>
         <w:pStyle w:val="Heading1"/>
       </w:pPr>
-      <w:bookmarkStart w:id="26" w:name="_Toc86440195"/>
+      <w:bookmarkStart w:id="32" w:name="_Toc86519503"/>
       <w:r>
         <w:t>7</w:t>
       </w:r>
       <w:r>
         <w:t>. References</w:t>
       </w:r>
-      <w:bookmarkEnd w:id="26"/>
-    </w:p>
-    <w:p>
-      <w:hyperlink r:id="rId29" w:history="1">
+      <w:bookmarkEnd w:id="32"/>
+    </w:p>
+    <w:p>
+      <w:hyperlink r:id="rId32" w:history="1">
         <w:r>
           <w:rPr>
             <w:rStyle w:val="Hyperlink"/>
@@ -6913,7 +7659,7 @@
           <w:rStyle w:val="Hyperlink"/>
         </w:rPr>
       </w:pPr>
-      <w:hyperlink r:id="rId30" w:history="1">
+      <w:hyperlink r:id="rId33" w:history="1">
         <w:r>
           <w:rPr>
             <w:rStyle w:val="Hyperlink"/>
@@ -6923,7 +7669,7 @@
       </w:hyperlink>
     </w:p>
     <w:p>
-      <w:hyperlink r:id="rId31" w:history="1">
+      <w:hyperlink r:id="rId34" w:history="1">
         <w:r>
           <w:rPr>
             <w:rStyle w:val="Hyperlink"/>
@@ -6933,7 +7679,7 @@
       </w:hyperlink>
     </w:p>
     <w:p>
-      <w:hyperlink r:id="rId32" w:history="1">
+      <w:hyperlink r:id="rId35" w:history="1">
         <w:r>
           <w:rPr>
             <w:rStyle w:val="Hyperlink"/>
@@ -6943,7 +7689,7 @@
       </w:hyperlink>
     </w:p>
     <w:p>
-      <w:hyperlink r:id="rId33" w:anchor=":~:text=A%20triplet%20code%20could%20make,of%20all%2020%20amino%20acids" w:history="1">
+      <w:hyperlink r:id="rId36" w:anchor=":~:text=A%20triplet%20code%20could%20make,of%20all%2020%20amino%20acids" w:history="1">
         <w:r>
           <w:rPr>
             <w:rStyle w:val="Hyperlink"/>
@@ -6956,7 +7702,7 @@
       </w:r>
     </w:p>
     <w:p>
-      <w:hyperlink r:id="rId34" w:history="1">
+      <w:hyperlink r:id="rId37" w:anchor=":~:text=A%20class%20that%20implements%20Runnable,and%20no%20other%20Thread%20methods" w:history="1">
         <w:r>
           <w:rPr>
             <w:rStyle w:val="Hyperlink"/>
@@ -6972,7 +7718,7 @@
       </w:r>
     </w:p>
     <w:p>
-      <w:hyperlink r:id="rId35" w:history="1">
+      <w:hyperlink r:id="rId38" w:history="1">
         <w:r>
           <w:rPr>
             <w:rStyle w:val="Hyperlink"/>
@@ -6984,59 +7730,212 @@
         <w:t xml:space="preserve"> </w:t>
       </w:r>
     </w:p>
+    <w:p>
+      <w:hyperlink r:id="rId39" w:history="1">
+        <w:r>
+          <w:rPr>
+            <w:rStyle w:val="Hyperlink"/>
+          </w:rPr>
+          <w:t>https://www.vogella.com/tutorials/JavaConcurrency/article.html</w:t>
+        </w:r>
+      </w:hyperlink>
+      <w:r>
+        <w:t xml:space="preserve"> </w:t>
+      </w:r>
+    </w:p>
+    <w:p/>
+    <w:p/>
+    <w:p>
+      <w:pPr>
+        <w:pStyle w:val="Heading1"/>
+      </w:pPr>
+      <w:bookmarkStart w:id="33" w:name="_Toc86519504"/>
+      <w:r>
+        <w:t>8</w:t>
+      </w:r>
+      <w:r>
+        <w:t>. Appendixes</w:t>
+      </w:r>
+      <w:bookmarkEnd w:id="33"/>
+      <w:r>
+        <w:t xml:space="preserve"> </w:t>
+      </w:r>
+    </w:p>
+    <w:p>
+      <w:pPr>
+        <w:pStyle w:val="Heading2"/>
+      </w:pPr>
+      <w:bookmarkStart w:id="34" w:name="_Toc86519505"/>
+      <w:r>
+        <w:t xml:space="preserve">8.1 </w:t>
+      </w:r>
+      <w:r>
+        <w:t>Instructions to run app with each technique</w:t>
+      </w:r>
+      <w:bookmarkEnd w:id="34"/>
+    </w:p>
+    <w:p>
+      <w:pPr>
+        <w:pStyle w:val="Heading2"/>
+      </w:pPr>
+      <w:bookmarkStart w:id="35" w:name="_Toc86519506"/>
+      <w:r>
+        <w:t xml:space="preserve">8.2 </w:t>
+      </w:r>
+      <w:r>
+        <w:t>Other</w:t>
+      </w:r>
+      <w:r>
+        <w:t>s</w:t>
+      </w:r>
+      <w:bookmarkEnd w:id="35"/>
+    </w:p>
+    <w:p>
+      <w:pPr>
+        <w:keepNext/>
+      </w:pPr>
+      <w:r>
+        <w:drawing>
+          <wp:inline distT="0" distB="0" distL="0" distR="0" wp14:anchorId="1D23ACD9" wp14:editId="30214C5A">
+            <wp:extent cx="5943600" cy="1598930"/>
+            <wp:effectExtent l="0" t="0" r="0" b="1270"/>
+            <wp:docPr id="33" name="Picture 33" descr="Text&#10;&#10;Description automatically generated"/>
+            <wp:cNvGraphicFramePr>
+              <a:graphicFrameLocks xmlns:a="http://schemas.openxmlformats.org/drawingml/2006/main" noChangeAspect="1"/>
+            </wp:cNvGraphicFramePr>
+            <a:graphic xmlns:a="http://schemas.openxmlformats.org/drawingml/2006/main">
+              <a:graphicData uri="http://schemas.openxmlformats.org/drawingml/2006/picture">
+                <pic:pic xmlns:pic="http://schemas.openxmlformats.org/drawingml/2006/picture">
+                  <pic:nvPicPr>
+                    <pic:cNvPr id="33" name="Picture 33" descr="Text&#10;&#10;Description automatically generated"/>
+                    <pic:cNvPicPr/>
+                  </pic:nvPicPr>
+                  <pic:blipFill>
+                    <a:blip r:embed="rId40"/>
+                    <a:stretch>
+                      <a:fillRect/>
+                    </a:stretch>
+                  </pic:blipFill>
+                  <pic:spPr>
+                    <a:xfrm>
+                      <a:off x="0" y="0"/>
+                      <a:ext cx="5943600" cy="1598930"/>
+                    </a:xfrm>
+                    <a:prstGeom prst="rect">
+                      <a:avLst/>
+                    </a:prstGeom>
+                  </pic:spPr>
+                </pic:pic>
+              </a:graphicData>
+            </a:graphic>
+          </wp:inline>
+        </w:drawing>
+      </w:r>
+    </w:p>
+    <w:p>
+      <w:pPr>
+        <w:pStyle w:val="Caption"/>
+        <w:jc w:val="center"/>
+        <w:rPr>
+          <w:sz w:val="20"/>
+          <w:szCs w:val="16"/>
+        </w:rPr>
+      </w:pPr>
+      <w:bookmarkStart w:id="36" w:name="_Ref86519160"/>
+      <w:r>
+        <w:rPr>
+          <w:sz w:val="20"/>
+          <w:szCs w:val="16"/>
+        </w:rPr>
+        <w:t xml:space="preserve">Figure </w:t>
+      </w:r>
+      <w:r>
+        <w:rPr>
+          <w:sz w:val="20"/>
+          <w:szCs w:val="16"/>
+        </w:rPr>
+        <w:fldChar w:fldCharType="begin"/>
+      </w:r>
+      <w:r>
+        <w:rPr>
+          <w:sz w:val="20"/>
+          <w:szCs w:val="16"/>
+        </w:rPr>
+        <w:instrText xml:space="preserve"> SEQ Figure \* ARABIC </w:instrText>
+      </w:r>
+      <w:r>
+        <w:rPr>
+          <w:sz w:val="20"/>
+          <w:szCs w:val="16"/>
+        </w:rPr>
+        <w:fldChar w:fldCharType="separate"/>
+      </w:r>
+      <w:r>
+        <w:rPr>
+          <w:noProof/>
+          <w:sz w:val="20"/>
+          <w:szCs w:val="16"/>
+        </w:rPr>
+        <w:t>17</w:t>
+      </w:r>
+      <w:r>
+        <w:rPr>
+          <w:sz w:val="20"/>
+          <w:szCs w:val="16"/>
+        </w:rPr>
+        <w:fldChar w:fldCharType="end"/>
+      </w:r>
+      <w:r>
+        <w:rPr>
+          <w:sz w:val="20"/>
+          <w:szCs w:val="16"/>
+        </w:rPr>
+        <w:t xml:space="preserve"> A </w:t>
+      </w:r>
+      <w:r>
+        <w:rPr>
+          <w:sz w:val="20"/>
+          <w:szCs w:val="16"/>
+        </w:rPr>
+        <w:t>unit test</w:t>
+      </w:r>
+      <w:bookmarkEnd w:id="36"/>
+    </w:p>
     <w:p/>
     <w:p/>
     <w:p/>
-    <w:p>
-      <w:pPr>
-        <w:pStyle w:val="Heading1"/>
-      </w:pPr>
-      <w:bookmarkStart w:id="27" w:name="_Toc86440196"/>
-      <w:r>
-        <w:t>8</w:t>
-      </w:r>
-      <w:r>
-        <w:t>. Appendixes</w:t>
-      </w:r>
-      <w:bookmarkEnd w:id="27"/>
-      <w:r>
-        <w:t xml:space="preserve"> </w:t>
-      </w:r>
-    </w:p>
-    <w:p>
-      <w:pPr>
-        <w:pStyle w:val="Heading2"/>
-      </w:pPr>
-      <w:r>
-        <w:t xml:space="preserve">8.1 </w:t>
-      </w:r>
-      <w:r>
-        <w:t>Instructions to run app with each technique</w:t>
-      </w:r>
-    </w:p>
-    <w:p>
-      <w:pPr>
-        <w:pStyle w:val="Heading2"/>
-      </w:pPr>
-      <w:r>
-        <w:t xml:space="preserve">8.2 </w:t>
-      </w:r>
-      <w:r>
-        <w:t>Other</w:t>
-      </w:r>
-      <w:r>
-        <w:t>s</w:t>
-      </w:r>
-    </w:p>
     <w:p/>
-    <w:p>
-      <w:proofErr w:type="spellStart"/>
-      <w:r>
-        <w:t>parallelStream</w:t>
-      </w:r>
-      <w:proofErr w:type="spellEnd"/>
-      <w:r>
-        <w:t xml:space="preserve"> 111</w:t>
+    <w:p/>
+    <w:p/>
+    <w:p/>
+    <w:p/>
+    <w:p/>
+    <w:p/>
+    <w:p/>
+    <w:p/>
+    <w:p/>
+    <w:p/>
+    <w:p/>
+    <w:p/>
+    <w:p/>
+    <w:p/>
+    <w:p/>
+    <w:p/>
+    <w:p/>
+    <w:p>
+      <w:pPr>
+        <w:spacing w:line="480" w:lineRule="auto"/>
+        <w:ind w:firstLine="720"/>
+      </w:pPr>
+      <w:r>
+        <w:br w:type="page"/>
+      </w:r>
+    </w:p>
+    <w:p/>
+    <w:p/>
+    <w:p>
+      <w:r>
+        <w:t>parallelStream 111</w:t>
       </w:r>
       <w:r>
         <w:t xml:space="preserve"> </w:t>
@@ -7072,7 +7971,7 @@
                     <pic:cNvPicPr/>
                   </pic:nvPicPr>
                   <pic:blipFill>
-                    <a:blip r:embed="rId36"/>
+                    <a:blip r:embed="rId41"/>
                     <a:stretch>
                       <a:fillRect/>
                     </a:stretch>
@@ -7114,7 +8013,7 @@
                     <pic:cNvPicPr/>
                   </pic:nvPicPr>
                   <pic:blipFill>
-                    <a:blip r:embed="rId37"/>
+                    <a:blip r:embed="rId42"/>
                     <a:stretch>
                       <a:fillRect/>
                     </a:stretch>
@@ -7138,24 +8037,24 @@
     <w:p/>
     <w:p>
       <w:r>
+        <w:t>101</w:t>
+      </w:r>
+      <w:r>
+        <w:t xml:space="preserve"> 57s</w:t>
+      </w:r>
+      <w:r>
+        <w:t xml:space="preserve"> 78s</w:t>
+      </w:r>
+      <w:r>
+        <w:t xml:space="preserve"> 79s</w:t>
+      </w:r>
+    </w:p>
+    <w:p>
+      <w:r>
+        <w:rPr>
+          <w:noProof/>
+        </w:rPr>
         <w:lastRenderedPageBreak/>
-        <w:t>101</w:t>
-      </w:r>
-      <w:r>
-        <w:t xml:space="preserve"> 57s</w:t>
-      </w:r>
-      <w:r>
-        <w:t xml:space="preserve"> 78s</w:t>
-      </w:r>
-      <w:r>
-        <w:t xml:space="preserve"> 79s</w:t>
-      </w:r>
-    </w:p>
-    <w:p>
-      <w:r>
-        <w:rPr>
-          <w:noProof/>
-        </w:rPr>
         <w:drawing>
           <wp:inline distT="0" distB="0" distL="0" distR="0" wp14:anchorId="2ADC83E9" wp14:editId="113165D1">
             <wp:extent cx="5943600" cy="3235960"/>
@@ -7172,7 +8071,7 @@
                     <pic:cNvPicPr/>
                   </pic:nvPicPr>
                   <pic:blipFill>
-                    <a:blip r:embed="rId38"/>
+                    <a:blip r:embed="rId43"/>
                     <a:stretch>
                       <a:fillRect/>
                     </a:stretch>
@@ -7214,7 +8113,7 @@
                     <pic:cNvPicPr/>
                   </pic:nvPicPr>
                   <pic:blipFill>
-                    <a:blip r:embed="rId39"/>
+                    <a:blip r:embed="rId44"/>
                     <a:stretch>
                       <a:fillRect/>
                     </a:stretch>
@@ -7266,7 +8165,7 @@
                     <pic:cNvPicPr/>
                   </pic:nvPicPr>
                   <pic:blipFill>
-                    <a:blip r:embed="rId40"/>
+                    <a:blip r:embed="rId45"/>
                     <a:stretch>
                       <a:fillRect/>
                     </a:stretch>
@@ -7308,7 +8207,7 @@
                     <pic:cNvPicPr/>
                   </pic:nvPicPr>
                   <pic:blipFill>
-                    <a:blip r:embed="rId41"/>
+                    <a:blip r:embed="rId46"/>
                     <a:stretch>
                       <a:fillRect/>
                     </a:stretch>
@@ -7360,7 +8259,7 @@
                     <pic:cNvPicPr/>
                   </pic:nvPicPr>
                   <pic:blipFill>
-                    <a:blip r:embed="rId42"/>
+                    <a:blip r:embed="rId47"/>
                     <a:stretch>
                       <a:fillRect/>
                     </a:stretch>
@@ -7402,7 +8301,7 @@
                     <pic:cNvPicPr/>
                   </pic:nvPicPr>
                   <pic:blipFill>
-                    <a:blip r:embed="rId43"/>
+                    <a:blip r:embed="rId48"/>
                     <a:stretch>
                       <a:fillRect/>
                     </a:stretch>
@@ -7464,7 +8363,7 @@
                     <pic:cNvPicPr/>
                   </pic:nvPicPr>
                   <pic:blipFill>
-                    <a:blip r:embed="rId44"/>
+                    <a:blip r:embed="rId49"/>
                     <a:stretch>
                       <a:fillRect/>
                     </a:stretch>
@@ -7506,7 +8405,7 @@
                     <pic:cNvPicPr/>
                   </pic:nvPicPr>
                   <pic:blipFill>
-                    <a:blip r:embed="rId45"/>
+                    <a:blip r:embed="rId50"/>
                     <a:stretch>
                       <a:fillRect/>
                     </a:stretch>
@@ -7541,15 +8440,7 @@
     </w:p>
     <w:p>
       <w:r>
-        <w:t xml:space="preserve">Too many </w:t>
-      </w:r>
-      <w:proofErr w:type="gramStart"/>
-      <w:r>
-        <w:t>thread</w:t>
-      </w:r>
-      <w:proofErr w:type="gramEnd"/>
-      <w:r>
-        <w:t xml:space="preserve"> waiting</w:t>
+        <w:t>Too many thread waiting</w:t>
       </w:r>
     </w:p>
     <w:p>
@@ -7573,7 +8464,7 @@
                     <pic:cNvPicPr/>
                   </pic:nvPicPr>
                   <pic:blipFill>
-                    <a:blip r:embed="rId46"/>
+                    <a:blip r:embed="rId51"/>
                     <a:stretch>
                       <a:fillRect/>
                     </a:stretch>
@@ -7616,7 +8507,7 @@
                     <pic:cNvPicPr/>
                   </pic:nvPicPr>
                   <pic:blipFill>
-                    <a:blip r:embed="rId47"/>
+                    <a:blip r:embed="rId52"/>
                     <a:stretch>
                       <a:fillRect/>
                     </a:stretch>
@@ -7672,7 +8563,7 @@
                     <pic:cNvPicPr/>
                   </pic:nvPicPr>
                   <pic:blipFill>
-                    <a:blip r:embed="rId48"/>
+                    <a:blip r:embed="rId53"/>
                     <a:stretch>
                       <a:fillRect/>
                     </a:stretch>
@@ -7715,7 +8606,7 @@
                     <pic:cNvPicPr/>
                   </pic:nvPicPr>
                   <pic:blipFill>
-                    <a:blip r:embed="rId49"/>
+                    <a:blip r:embed="rId54"/>
                     <a:stretch>
                       <a:fillRect/>
                     </a:stretch>
@@ -7739,7 +8630,6 @@
     <w:p/>
     <w:p>
       <w:r>
-        <w:lastRenderedPageBreak/>
         <w:t>She</w:t>
       </w:r>
       <w:r>
@@ -7825,13 +8715,13 @@
     </w:p>
     <w:p/>
     <w:sectPr>
-      <w:headerReference w:type="default" r:id="rId50"/>
-      <w:footerReference w:type="default" r:id="rId51"/>
+      <w:headerReference w:type="default" r:id="rId55"/>
+      <w:footerReference w:type="default" r:id="rId56"/>
       <w:footnotePr>
         <w:pos w:val="beneathText"/>
       </w:footnotePr>
       <w:pgSz w:w="12240" w:h="15840"/>
-      <w:pgMar w:top="1440" w:right="1440" w:bottom="1440" w:left="1440" w:header="720" w:footer="720" w:gutter="0"/>
+      <w:pgMar w:top="523" w:right="720" w:bottom="720" w:left="720" w:header="720" w:footer="720" w:gutter="0"/>
       <w:cols w:space="720"/>
       <w:docGrid w:linePitch="360"/>
       <w15:footnoteColumns w:val="1"/>
@@ -7869,7 +8759,7 @@
       </w:r>
     </w:p>
   </w:comment>
-  <w:comment w:id="17" w:author="Rodo Nguyen" w:date="2021-10-30T10:58:00Z" w:initials="RN">
+  <w:comment w:id="16" w:author="Rodo Nguyen" w:date="2021-10-30T21:43:00Z" w:initials="RN">
     <w:p>
       <w:pPr>
         <w:pStyle w:val="CommentText"/>
@@ -7880,9 +8770,92 @@
         </w:rPr>
         <w:annotationRef/>
       </w:r>
+      <w:hyperlink r:id="rId2" w:history="1">
+        <w:r>
+          <w:rPr>
+            <w:rStyle w:val="Hyperlink"/>
+          </w:rPr>
+          <w:t>https://www.baeldung.com/java-8-streams</w:t>
+        </w:r>
+      </w:hyperlink>
+      <w:r>
+        <w:t xml:space="preserve"> </w:t>
+      </w:r>
+    </w:p>
+  </w:comment>
+  <w:comment w:id="19" w:author="Rodo Nguyen" w:date="2021-10-30T10:58:00Z" w:initials="RN">
+    <w:p>
+      <w:pPr>
+        <w:pStyle w:val="CommentText"/>
+      </w:pPr>
+      <w:r>
+        <w:rPr>
+          <w:rStyle w:val="CommentReference"/>
+        </w:rPr>
+        <w:annotationRef/>
+      </w:r>
       <w:r>
         <w:t>https://docs.oracle.com/en/java/javase/11/docs/api/java.base/java/util/concurrent/ExecutorService.html</w:t>
       </w:r>
+    </w:p>
+  </w:comment>
+  <w:comment w:id="22" w:author="Rodo Nguyen" w:date="2021-10-30T22:03:00Z" w:initials="RN">
+    <w:p>
+      <w:pPr>
+        <w:pStyle w:val="CommentText"/>
+      </w:pPr>
+      <w:r>
+        <w:rPr>
+          <w:rStyle w:val="CommentReference"/>
+        </w:rPr>
+        <w:annotationRef/>
+      </w:r>
+    </w:p>
+  </w:comment>
+  <w:comment w:id="23" w:author="Rodo Nguyen" w:date="2021-10-30T21:54:00Z" w:initials="RN">
+    <w:p>
+      <w:pPr>
+        <w:pStyle w:val="CommentText"/>
+      </w:pPr>
+      <w:r>
+        <w:rPr>
+          <w:rStyle w:val="CommentReference"/>
+        </w:rPr>
+        <w:annotationRef/>
+      </w:r>
+    </w:p>
+  </w:comment>
+  <w:comment w:id="30" w:author="Rodo Nguyen" w:date="2021-10-30T23:25:00Z" w:initials="RN">
+    <w:p>
+      <w:pPr>
+        <w:pStyle w:val="CommentText"/>
+      </w:pPr>
+      <w:r>
+        <w:rPr>
+          <w:rStyle w:val="CommentReference"/>
+        </w:rPr>
+        <w:annotationRef/>
+      </w:r>
+      <w:hyperlink r:id="rId3" w:history="1">
+        <w:r>
+          <w:rPr>
+            <w:rStyle w:val="Hyperlink"/>
+          </w:rPr>
+          <w:t>https://ww</w:t>
+        </w:r>
+        <w:r>
+          <w:rPr>
+            <w:rStyle w:val="Hyperlink"/>
+          </w:rPr>
+          <w:t>w</w:t>
+        </w:r>
+        <w:r>
+          <w:rPr>
+            <w:rStyle w:val="Hyperlink"/>
+          </w:rPr>
+          <w:t>.baeldung.com/java-threadlocal</w:t>
+        </w:r>
+      </w:hyperlink>
     </w:p>
   </w:comment>
 </w:comments>
@@ -7891,21 +8864,33 @@
 <file path=word/commentsExtended.xml><?xml version="1.0" encoding="utf-8"?>
 <w15:commentsEx xmlns:wpc="http://schemas.microsoft.com/office/word/2010/wordprocessingCanvas" xmlns:cx="http://schemas.microsoft.com/office/drawing/2014/chartex" xmlns:cx1="http://schemas.microsoft.com/office/drawing/2015/9/8/chartex" xmlns:cx2="http://schemas.microsoft.com/office/drawing/2015/10/21/chartex" xmlns:cx3="http://schemas.microsoft.com/office/drawing/2016/5/9/chartex" xmlns:cx4="http://schemas.microsoft.com/office/drawing/2016/5/10/chartex" xmlns:cx5="http://schemas.microsoft.com/office/drawing/2016/5/11/chartex" xmlns:cx6="http://schemas.microsoft.com/office/drawing/2016/5/12/chartex" xmlns:cx7="http://schemas.microsoft.com/office/drawing/2016/5/13/chartex" xmlns:cx8="http://schemas.microsoft.com/office/drawing/2016/5/14/chartex" xmlns:mc="http://schemas.openxmlformats.org/markup-compatibility/2006" xmlns:aink="http://schemas.microsoft.com/office/drawing/2016/ink" xmlns:am3d="http://schemas.microsoft.com/office/drawing/2017/model3d" xmlns:o="urn:schemas-microsoft-com:office:office" xmlns:r="http://schemas.openxmlformats.org/officeDocument/2006/relationships" xmlns:m="http://schemas.openxmlformats.org/officeDocument/2006/math" xmlns:v="urn:schemas-microsoft-com:vml" xmlns:wp14="http://schemas.microsoft.com/office/word/2010/wordprocessingDrawing" xmlns:wp="http://schemas.openxmlformats.org/drawingml/2006/wordprocessingDrawing" xmlns:w10="urn:schemas-microsoft-com:office:word" xmlns:w="http://schemas.openxmlformats.org/wordprocessingml/2006/main" xmlns:w14="http://schemas.microsoft.com/office/word/2010/wordml" xmlns:w15="http://schemas.microsoft.com/office/word/2012/wordml" xmlns:w16cex="http://schemas.microsoft.com/office/word/2018/wordml/cex" xmlns:w16cid="http://schemas.microsoft.com/office/word/2016/wordml/cid" xmlns:w16="http://schemas.microsoft.com/office/word/2018/wordml" xmlns:w16sdtdh="http://schemas.microsoft.com/office/word/2020/wordml/sdtdatahash" xmlns:w16se="http://schemas.microsoft.com/office/word/2015/wordml/symex" xmlns:wpg="http://schemas.microsoft.com/office/word/2010/wordprocessingGroup" xmlns:wpi="http://schemas.microsoft.com/office/word/2010/wordprocessingInk" xmlns:wne="http://schemas.microsoft.com/office/word/2006/wordml" xmlns:wps="http://schemas.microsoft.com/office/word/2010/wordprocessingShape" mc:Ignorable="w14 w15 w16se w16cid w16 w16cex w16sdtdh wp14">
   <w15:commentEx w15:paraId="297E0C75" w15:done="0"/>
+  <w15:commentEx w15:paraId="1EBE5889" w15:done="0"/>
   <w15:commentEx w15:paraId="63FCFE4E" w15:done="0"/>
+  <w15:commentEx w15:paraId="748EB3A3" w15:done="0"/>
+  <w15:commentEx w15:paraId="22B54482" w15:done="0"/>
+  <w15:commentEx w15:paraId="3C4FF402" w15:done="0"/>
 </w15:commentsEx>
 </file>
 
 <file path=word/commentsExtensible.xml><?xml version="1.0" encoding="utf-8"?>
 <w16cex:commentsExtensible xmlns:wpc="http://schemas.microsoft.com/office/word/2010/wordprocessingCanvas" xmlns:cx="http://schemas.microsoft.com/office/drawing/2014/chartex" xmlns:cx1="http://schemas.microsoft.com/office/drawing/2015/9/8/chartex" xmlns:cx2="http://schemas.microsoft.com/office/drawing/2015/10/21/chartex" xmlns:cx3="http://schemas.microsoft.com/office/drawing/2016/5/9/chartex" xmlns:cx4="http://schemas.microsoft.com/office/drawing/2016/5/10/chartex" xmlns:cx5="http://schemas.microsoft.com/office/drawing/2016/5/11/chartex" xmlns:cx6="http://schemas.microsoft.com/office/drawing/2016/5/12/chartex" xmlns:cx7="http://schemas.microsoft.com/office/drawing/2016/5/13/chartex" xmlns:cx8="http://schemas.microsoft.com/office/drawing/2016/5/14/chartex" xmlns:mc="http://schemas.openxmlformats.org/markup-compatibility/2006" xmlns:aink="http://schemas.microsoft.com/office/drawing/2016/ink" xmlns:am3d="http://schemas.microsoft.com/office/drawing/2017/model3d" xmlns:o="urn:schemas-microsoft-com:office:office" xmlns:r="http://schemas.openxmlformats.org/officeDocument/2006/relationships" xmlns:m="http://schemas.openxmlformats.org/officeDocument/2006/math" xmlns:v="urn:schemas-microsoft-com:vml" xmlns:wp14="http://schemas.microsoft.com/office/word/2010/wordprocessingDrawing" xmlns:wp="http://schemas.openxmlformats.org/drawingml/2006/wordprocessingDrawing" xmlns:w10="urn:schemas-microsoft-com:office:word" xmlns:w="http://schemas.openxmlformats.org/wordprocessingml/2006/main" xmlns:w14="http://schemas.microsoft.com/office/word/2010/wordml" xmlns:w15="http://schemas.microsoft.com/office/word/2012/wordml" xmlns:w16cex="http://schemas.microsoft.com/office/word/2018/wordml/cex" xmlns:w16cid="http://schemas.microsoft.com/office/word/2016/wordml/cid" xmlns:w16="http://schemas.microsoft.com/office/word/2018/wordml" xmlns:w16sdtdh="http://schemas.microsoft.com/office/word/2020/wordml/sdtdatahash" xmlns:w16se="http://schemas.microsoft.com/office/word/2015/wordml/symex" xmlns:wpg="http://schemas.microsoft.com/office/word/2010/wordprocessingGroup" xmlns:wpi="http://schemas.microsoft.com/office/word/2010/wordprocessingInk" xmlns:wne="http://schemas.microsoft.com/office/word/2006/wordml" xmlns:wps="http://schemas.microsoft.com/office/word/2010/wordprocessingShape" mc:Ignorable="w14 w15 w16se w16cid w16 w16cex w16sdtdh wp14">
   <w16cex:commentExtensible w16cex:durableId="252484F1" w16cex:dateUtc="2021-10-27T16:09:00Z"/>
+  <w16cex:commentExtensible w16cex:durableId="25283AFE" w16cex:dateUtc="2021-10-30T11:43:00Z"/>
   <w16cex:commentExtensible w16cex:durableId="2527A3BB" w16cex:dateUtc="2021-10-30T00:58:00Z"/>
+  <w16cex:commentExtensible w16cex:durableId="25283F99" w16cex:dateUtc="2021-10-30T12:03:00Z"/>
+  <w16cex:commentExtensible w16cex:durableId="25283DA2" w16cex:dateUtc="2021-10-30T11:54:00Z"/>
+  <w16cex:commentExtensible w16cex:durableId="252852D5" w16cex:dateUtc="2021-10-30T13:25:00Z"/>
 </w16cex:commentsExtensible>
 </file>
 
 <file path=word/commentsIds.xml><?xml version="1.0" encoding="utf-8"?>
 <w16cid:commentsIds xmlns:wpc="http://schemas.microsoft.com/office/word/2010/wordprocessingCanvas" xmlns:cx="http://schemas.microsoft.com/office/drawing/2014/chartex" xmlns:cx1="http://schemas.microsoft.com/office/drawing/2015/9/8/chartex" xmlns:cx2="http://schemas.microsoft.com/office/drawing/2015/10/21/chartex" xmlns:cx3="http://schemas.microsoft.com/office/drawing/2016/5/9/chartex" xmlns:cx4="http://schemas.microsoft.com/office/drawing/2016/5/10/chartex" xmlns:cx5="http://schemas.microsoft.com/office/drawing/2016/5/11/chartex" xmlns:cx6="http://schemas.microsoft.com/office/drawing/2016/5/12/chartex" xmlns:cx7="http://schemas.microsoft.com/office/drawing/2016/5/13/chartex" xmlns:cx8="http://schemas.microsoft.com/office/drawing/2016/5/14/chartex" xmlns:mc="http://schemas.openxmlformats.org/markup-compatibility/2006" xmlns:aink="http://schemas.microsoft.com/office/drawing/2016/ink" xmlns:am3d="http://schemas.microsoft.com/office/drawing/2017/model3d" xmlns:o="urn:schemas-microsoft-com:office:office" xmlns:r="http://schemas.openxmlformats.org/officeDocument/2006/relationships" xmlns:m="http://schemas.openxmlformats.org/officeDocument/2006/math" xmlns:v="urn:schemas-microsoft-com:vml" xmlns:wp14="http://schemas.microsoft.com/office/word/2010/wordprocessingDrawing" xmlns:wp="http://schemas.openxmlformats.org/drawingml/2006/wordprocessingDrawing" xmlns:w10="urn:schemas-microsoft-com:office:word" xmlns:w="http://schemas.openxmlformats.org/wordprocessingml/2006/main" xmlns:w14="http://schemas.microsoft.com/office/word/2010/wordml" xmlns:w15="http://schemas.microsoft.com/office/word/2012/wordml" xmlns:w16cex="http://schemas.microsoft.com/office/word/2018/wordml/cex" xmlns:w16cid="http://schemas.microsoft.com/office/word/2016/wordml/cid" xmlns:w16="http://schemas.microsoft.com/office/word/2018/wordml" xmlns:w16sdtdh="http://schemas.microsoft.com/office/word/2020/wordml/sdtdatahash" xmlns:w16se="http://schemas.microsoft.com/office/word/2015/wordml/symex" xmlns:wpg="http://schemas.microsoft.com/office/word/2010/wordprocessingGroup" xmlns:wpi="http://schemas.microsoft.com/office/word/2010/wordprocessingInk" xmlns:wne="http://schemas.microsoft.com/office/word/2006/wordml" xmlns:wps="http://schemas.microsoft.com/office/word/2010/wordprocessingShape" mc:Ignorable="w14 w15 w16se w16cid w16 w16cex w16sdtdh wp14">
   <w16cid:commentId w16cid:paraId="297E0C75" w16cid:durableId="252484F1"/>
+  <w16cid:commentId w16cid:paraId="1EBE5889" w16cid:durableId="25283AFE"/>
   <w16cid:commentId w16cid:paraId="63FCFE4E" w16cid:durableId="2527A3BB"/>
+  <w16cid:commentId w16cid:paraId="748EB3A3" w16cid:durableId="25283F99"/>
+  <w16cid:commentId w16cid:paraId="22B54482" w16cid:durableId="25283DA2"/>
+  <w16cid:commentId w16cid:paraId="3C4FF402" w16cid:durableId="252852D5"/>
 </w16cid:commentsIds>
 </file>
 
@@ -11877,12 +12862,14 @@
     <w:rsid w:val="006C3D36"/>
     <w:rsid w:val="00772F42"/>
     <w:rsid w:val="007C474F"/>
+    <w:rsid w:val="00823EFC"/>
     <w:rsid w:val="0091199E"/>
     <w:rsid w:val="009F18AD"/>
     <w:rsid w:val="00A72092"/>
     <w:rsid w:val="00AA17C7"/>
     <w:rsid w:val="00B71768"/>
     <w:rsid w:val="00CB45EB"/>
+    <w:rsid w:val="00E538D6"/>
     <w:rsid w:val="00F561B8"/>
   </w:rsids>
   <m:mathPr>

--- a/Report-n10603280-cab401.docx
+++ b/Report-n10603280-cab401.docx
@@ -2401,9 +2401,11 @@
       <w:r>
         <w:t xml:space="preserve">For more information regarding the biology in this app, </w:t>
       </w:r>
+      <w:proofErr w:type="spellStart"/>
       <w:r>
         <w:t>referenceGenes.list</w:t>
       </w:r>
+      <w:proofErr w:type="spellEnd"/>
       <w:r>
         <w:t xml:space="preserve"> contain</w:t>
       </w:r>
@@ -2559,21 +2561,39 @@
       <w:r>
         <w:t xml:space="preserve">Figure </w:t>
       </w:r>
-      <w:fldSimple w:instr=" SEQ Figure \* ARABIC ">
-        <w:r>
-          <w:rPr>
-            <w:noProof/>
-          </w:rPr>
-          <w:t>1</w:t>
-        </w:r>
-      </w:fldSimple>
-      <w:r>
-        <w:t xml:space="preserve"> Capture of the referenceGens.list</w:t>
+      <w:r>
+        <w:fldChar w:fldCharType="begin"/>
+      </w:r>
+      <w:r>
+        <w:instrText xml:space="preserve"> SEQ Figure \* ARABIC </w:instrText>
+      </w:r>
+      <w:r>
+        <w:fldChar w:fldCharType="separate"/>
       </w:r>
       <w:r>
         <w:rPr>
           <w:noProof/>
         </w:rPr>
+        <w:t>1</w:t>
+      </w:r>
+      <w:r>
+        <w:rPr>
+          <w:noProof/>
+        </w:rPr>
+        <w:fldChar w:fldCharType="end"/>
+      </w:r>
+      <w:r>
+        <w:t xml:space="preserve"> Capture of the </w:t>
+      </w:r>
+      <w:proofErr w:type="spellStart"/>
+      <w:r>
+        <w:t>referenceGens.list</w:t>
+      </w:r>
+      <w:proofErr w:type="spellEnd"/>
+      <w:r>
+        <w:rPr>
+          <w:noProof/>
+        </w:rPr>
         <w:t xml:space="preserve"> file</w:t>
       </w:r>
     </w:p>
@@ -2582,7 +2602,15 @@
         <w:spacing w:after="120"/>
       </w:pPr>
       <w:r>
-        <w:t>In each gene bank file (with .gbk tail),</w:t>
+        <w:t>In each gene bank file (with .</w:t>
+      </w:r>
+      <w:proofErr w:type="spellStart"/>
+      <w:r>
+        <w:t>gbk</w:t>
+      </w:r>
+      <w:proofErr w:type="spellEnd"/>
+      <w:r>
+        <w:t xml:space="preserve"> tail),</w:t>
       </w:r>
       <w:r>
         <w:t xml:space="preserve"> </w:t>
@@ -3574,14 +3602,27 @@
       <w:r>
         <w:t xml:space="preserve">. But the method itself </w:t>
       </w:r>
-      <w:r>
-        <w:t>getSeriesAll_Unanchored()</w:t>
+      <w:proofErr w:type="spellStart"/>
+      <w:r>
+        <w:t>getSeriesAll_Unanchored</w:t>
+      </w:r>
+      <w:proofErr w:type="spellEnd"/>
+      <w:r>
+        <w:t>()</w:t>
       </w:r>
       <w:r>
         <w:t xml:space="preserve"> is also static</w:t>
       </w:r>
       <w:r>
-        <w:t xml:space="preserve"> which will cause data race when there are multiple threads trying to access sigma70_pattern. So </w:t>
+        <w:t xml:space="preserve"> which will cause data race when there are multiple threads trying to access sigma70_pattern. </w:t>
+      </w:r>
+      <w:proofErr w:type="gramStart"/>
+      <w:r>
+        <w:t>So</w:t>
+      </w:r>
+      <w:proofErr w:type="gramEnd"/>
+      <w:r>
+        <w:t xml:space="preserve"> </w:t>
       </w:r>
       <w:r>
         <w:t>to parallelize</w:t>
@@ -3810,7 +3851,21 @@
         <w:rPr>
           <w:lang w:val="fr-FR"/>
         </w:rPr>
-        <w:t>CPU: Intel Core i7-8565U @1.8GHz</w:t>
+        <w:t xml:space="preserve">CPU: Intel </w:t>
+      </w:r>
+      <w:proofErr w:type="spellStart"/>
+      <w:r>
+        <w:rPr>
+          <w:lang w:val="fr-FR"/>
+        </w:rPr>
+        <w:t>Core</w:t>
+      </w:r>
+      <w:proofErr w:type="spellEnd"/>
+      <w:r>
+        <w:rPr>
+          <w:lang w:val="fr-FR"/>
+        </w:rPr>
+        <w:t xml:space="preserve"> i7-8565U @1.8GHz</w:t>
       </w:r>
     </w:p>
     <w:p>
@@ -3830,12 +3885,14 @@
         </w:rPr>
         <w:t xml:space="preserve">4 </w:t>
       </w:r>
+      <w:proofErr w:type="spellStart"/>
       <w:r>
         <w:rPr>
           <w:lang w:val="fr-FR"/>
         </w:rPr>
         <w:t>cores</w:t>
       </w:r>
+      <w:proofErr w:type="spellEnd"/>
     </w:p>
     <w:p>
       <w:pPr>
@@ -3852,8 +3909,30 @@
         <w:rPr>
           <w:lang w:val="fr-FR"/>
         </w:rPr>
-        <w:t>8 virtual cores</w:t>
-      </w:r>
+        <w:t xml:space="preserve">8 </w:t>
+      </w:r>
+      <w:proofErr w:type="spellStart"/>
+      <w:r>
+        <w:rPr>
+          <w:lang w:val="fr-FR"/>
+        </w:rPr>
+        <w:t>virtual</w:t>
+      </w:r>
+      <w:proofErr w:type="spellEnd"/>
+      <w:r>
+        <w:rPr>
+          <w:lang w:val="fr-FR"/>
+        </w:rPr>
+        <w:t xml:space="preserve"> </w:t>
+      </w:r>
+      <w:proofErr w:type="spellStart"/>
+      <w:r>
+        <w:rPr>
+          <w:lang w:val="fr-FR"/>
+        </w:rPr>
+        <w:t>cores</w:t>
+      </w:r>
+      <w:proofErr w:type="spellEnd"/>
     </w:p>
     <w:p>
       <w:pPr>
@@ -4058,8 +4137,44 @@
         <w:rPr>
           <w:lang w:val="fr-FR"/>
         </w:rPr>
-        <w:t>Integrated development environment: IntelliJ</w:t>
-      </w:r>
+        <w:t xml:space="preserve">Integrated </w:t>
+      </w:r>
+      <w:proofErr w:type="spellStart"/>
+      <w:r>
+        <w:rPr>
+          <w:lang w:val="fr-FR"/>
+        </w:rPr>
+        <w:t>development</w:t>
+      </w:r>
+      <w:proofErr w:type="spellEnd"/>
+      <w:r>
+        <w:rPr>
+          <w:lang w:val="fr-FR"/>
+        </w:rPr>
+        <w:t xml:space="preserve"> </w:t>
+      </w:r>
+      <w:proofErr w:type="spellStart"/>
+      <w:r>
+        <w:rPr>
+          <w:lang w:val="fr-FR"/>
+        </w:rPr>
+        <w:t>environment</w:t>
+      </w:r>
+      <w:proofErr w:type="spellEnd"/>
+      <w:r>
+        <w:rPr>
+          <w:lang w:val="fr-FR"/>
+        </w:rPr>
+        <w:t xml:space="preserve">: </w:t>
+      </w:r>
+      <w:proofErr w:type="spellStart"/>
+      <w:r>
+        <w:rPr>
+          <w:lang w:val="fr-FR"/>
+        </w:rPr>
+        <w:t>IntelliJ</w:t>
+      </w:r>
+      <w:proofErr w:type="spellEnd"/>
     </w:p>
     <w:p>
       <w:pPr>
@@ -4109,7 +4224,21 @@
         <w:rPr>
           <w:lang w:val="fr-FR"/>
         </w:rPr>
-        <w:t>Profiler tool: Jprofiler</w:t>
+        <w:t xml:space="preserve">Profiler </w:t>
+      </w:r>
+      <w:proofErr w:type="spellStart"/>
+      <w:r>
+        <w:rPr>
+          <w:lang w:val="fr-FR"/>
+        </w:rPr>
+        <w:t>tool</w:t>
+      </w:r>
+      <w:proofErr w:type="spellEnd"/>
+      <w:r>
+        <w:rPr>
+          <w:lang w:val="fr-FR"/>
+        </w:rPr>
+        <w:t>: Jprofiler</w:t>
       </w:r>
     </w:p>
     <w:p>
@@ -4248,27 +4377,14 @@
       <w:r>
         <w:t xml:space="preserve">Figure </w:t>
       </w:r>
-      <w:r>
-        <w:fldChar w:fldCharType="begin"/>
-      </w:r>
-      <w:r>
-        <w:instrText xml:space="preserve"> SEQ Figure \* ARABIC </w:instrText>
-      </w:r>
-      <w:r>
-        <w:fldChar w:fldCharType="separate"/>
-      </w:r>
-      <w:r>
-        <w:rPr>
-          <w:noProof/>
-        </w:rPr>
-        <w:t>4</w:t>
-      </w:r>
-      <w:r>
-        <w:rPr>
-          <w:noProof/>
-        </w:rPr>
-        <w:fldChar w:fldCharType="end"/>
-      </w:r>
+      <w:fldSimple w:instr=" SEQ Figure \* ARABIC ">
+        <w:r>
+          <w:rPr>
+            <w:noProof/>
+          </w:rPr>
+          <w:t>4</w:t>
+        </w:r>
+      </w:fldSimple>
       <w:r>
         <w:t xml:space="preserve"> For loops</w:t>
       </w:r>
@@ -4334,27 +4450,14 @@
       <w:r>
         <w:t xml:space="preserve">Figure </w:t>
       </w:r>
-      <w:r>
-        <w:fldChar w:fldCharType="begin"/>
-      </w:r>
-      <w:r>
-        <w:instrText xml:space="preserve"> SEQ Figure \* ARABIC </w:instrText>
-      </w:r>
-      <w:r>
-        <w:fldChar w:fldCharType="separate"/>
-      </w:r>
-      <w:r>
-        <w:rPr>
-          <w:noProof/>
-        </w:rPr>
-        <w:t>5</w:t>
-      </w:r>
-      <w:r>
-        <w:rPr>
-          <w:noProof/>
-        </w:rPr>
-        <w:fldChar w:fldCharType="end"/>
-      </w:r>
+      <w:fldSimple w:instr=" SEQ Figure \* ARABIC ">
+        <w:r>
+          <w:rPr>
+            <w:noProof/>
+          </w:rPr>
+          <w:t>5</w:t>
+        </w:r>
+      </w:fldSimple>
       <w:r>
         <w:t xml:space="preserve"> For loops</w:t>
       </w:r>
@@ -4920,7 +5023,15 @@
         <w:t xml:space="preserve">As for critical part with most write operations, I </w:t>
       </w:r>
       <w:r>
-        <w:t>used ReentrantLock to only allow 1 thread</w:t>
+        <w:t xml:space="preserve">used </w:t>
+      </w:r>
+      <w:proofErr w:type="spellStart"/>
+      <w:r>
+        <w:t>ReentrantLock</w:t>
+      </w:r>
+      <w:proofErr w:type="spellEnd"/>
+      <w:r>
+        <w:t xml:space="preserve"> to only allow 1 thread</w:t>
       </w:r>
       <w:r>
         <w:t xml:space="preserve"> to</w:t>
@@ -5085,7 +5196,13 @@
         <w:t xml:space="preserve"> and as a result, utilize multiple processor cores</w:t>
       </w:r>
       <w:r>
-        <w:t xml:space="preserve">. This technique especially comes in handy when the source of a stream is a Collection or an Array. In these cases, we use parallelStream() </w:t>
+        <w:t xml:space="preserve">. This technique especially comes in handy when the source of a stream is a Collection or an Array. In </w:t>
+      </w:r>
+      <w:r>
+        <w:t>this case</w:t>
+      </w:r>
+      <w:r>
+        <w:t xml:space="preserve">, we use parallelStream() </w:t>
       </w:r>
       <w:commentRangeStart w:id="16"/>
       <w:r>
@@ -5100,6 +5217,93 @@
       </w:r>
       <w:r>
         <w:t>.</w:t>
+      </w:r>
+    </w:p>
+    <w:p>
+      <w:pPr>
+        <w:pStyle w:val="Heading4"/>
+      </w:pPr>
+      <w:r>
+        <w:t>3.3.2.1 Parallel stream 3</w:t>
+      </w:r>
+      <w:r>
+        <w:rPr>
+          <w:vertAlign w:val="superscript"/>
+        </w:rPr>
+        <w:t>rd</w:t>
+      </w:r>
+      <w:r>
+        <w:t xml:space="preserve"> For loop ( </w:t>
+      </w:r>
+      <w:r>
+        <w:t>runParallelStream3rd</w:t>
+      </w:r>
+      <w:r>
+        <w:t>() )</w:t>
+      </w:r>
+    </w:p>
+    <w:p>
+      <w:pPr>
+        <w:spacing w:after="120"/>
+      </w:pPr>
+      <w:r>
+        <w:t>As analyzed from the Jprofiler hotspot (</w:t>
+      </w:r>
+      <w:r>
+        <w:fldChar w:fldCharType="begin"/>
+      </w:r>
+      <w:r>
+        <w:instrText xml:space="preserve"> REF _Ref86261346 \h  \* MERGEFORMAT </w:instrText>
+      </w:r>
+      <w:r>
+        <w:fldChar w:fldCharType="separate"/>
+      </w:r>
+      <w:r>
+        <w:t xml:space="preserve">Figure 2 CPU hotspot from </w:t>
+      </w:r>
+      <w:proofErr w:type="spellStart"/>
+      <w:r>
+        <w:t>JProfiler</w:t>
+      </w:r>
+      <w:proofErr w:type="spellEnd"/>
+      <w:r>
+        <w:fldChar w:fldCharType="end"/>
+      </w:r>
+      <w:r>
+        <w:t>), 99.7% of execution time is spent on Homologous function so I decided to just parallelize the Homologous part using parallel stream.</w:t>
+      </w:r>
+      <w:r>
+        <w:t xml:space="preserve"> </w:t>
+      </w:r>
+    </w:p>
+    <w:p>
+      <w:pPr>
+        <w:spacing w:after="120"/>
+      </w:pPr>
+    </w:p>
+    <w:p>
+      <w:pPr>
+        <w:spacing w:after="120"/>
+      </w:pPr>
+    </w:p>
+    <w:p>
+      <w:pPr>
+        <w:pStyle w:val="Heading4"/>
+      </w:pPr>
+      <w:r>
+        <w:t xml:space="preserve">3.3.2.2 </w:t>
+      </w:r>
+      <w:r>
+        <w:t>Parallel stream</w:t>
+      </w:r>
+      <w:r>
+        <w:t xml:space="preserve"> with pre-process ( </w:t>
+      </w:r>
+      <w:r>
+        <w:t>runParallelStreamWithPrep</w:t>
+      </w:r>
+      <w:r>
+        <w:t>() )</w:t>
       </w:r>
     </w:p>
     <w:p>
@@ -5560,8 +5764,17 @@
           <w:sz w:val="20"/>
           <w:szCs w:val="16"/>
         </w:rPr>
-        <w:t xml:space="preserve"> taskHandlers</w:t>
-      </w:r>
+        <w:t xml:space="preserve"> </w:t>
+      </w:r>
+      <w:proofErr w:type="spellStart"/>
+      <w:r>
+        <w:rPr>
+          <w:sz w:val="20"/>
+          <w:szCs w:val="16"/>
+        </w:rPr>
+        <w:t>taskHandlers</w:t>
+      </w:r>
+      <w:proofErr w:type="spellEnd"/>
       <w:r>
         <w:rPr>
           <w:sz w:val="20"/>
@@ -6072,7 +6285,13 @@
         <w:t>Service</w:t>
       </w:r>
       <w:r>
-        <w:t xml:space="preserve"> (in Parallel.java)</w:t>
+        <w:t xml:space="preserve"> (in Parallel.java</w:t>
+      </w:r>
+      <w:r>
+        <w:t xml:space="preserve">/runExecutorService() </w:t>
+      </w:r>
+      <w:r>
+        <w:t>)</w:t>
       </w:r>
       <w:bookmarkEnd w:id="18"/>
     </w:p>
@@ -6361,6 +6580,9 @@
         <w:jc w:val="center"/>
       </w:pPr>
       <w:r>
+        <w:rPr>
+          <w:noProof/>
+        </w:rPr>
         <w:lastRenderedPageBreak/>
         <w:drawing>
           <wp:inline distT="0" distB="0" distL="0" distR="0" wp14:anchorId="2B880A37" wp14:editId="7B9127C7">
@@ -6473,7 +6695,15 @@
         <w:t xml:space="preserve"> all </w:t>
       </w:r>
       <w:r>
-        <w:t>the futureTasks in List</w:t>
+        <w:t xml:space="preserve">the </w:t>
+      </w:r>
+      <w:proofErr w:type="spellStart"/>
+      <w:r>
+        <w:t>futureTasks</w:t>
+      </w:r>
+      <w:proofErr w:type="spellEnd"/>
+      <w:r>
+        <w:t xml:space="preserve"> in List</w:t>
       </w:r>
       <w:r>
         <w:t>&lt;Future&gt;</w:t>
@@ -6529,7 +6759,23 @@
         <w:spacing w:after="120"/>
       </w:pPr>
       <w:r>
-        <w:t xml:space="preserve">In my UnitTests (CompareTests.java), I declare a defaultConsensus variable of type </w:t>
+        <w:t xml:space="preserve">In my </w:t>
+      </w:r>
+      <w:proofErr w:type="spellStart"/>
+      <w:r>
+        <w:t>UnitTests</w:t>
+      </w:r>
+      <w:proofErr w:type="spellEnd"/>
+      <w:r>
+        <w:t xml:space="preserve"> (CompareTests.java), I declare a </w:t>
+      </w:r>
+      <w:proofErr w:type="spellStart"/>
+      <w:r>
+        <w:t>defaultConsensus</w:t>
+      </w:r>
+      <w:proofErr w:type="spellEnd"/>
+      <w:r>
+        <w:t xml:space="preserve"> variable of type </w:t>
       </w:r>
       <w:r>
         <w:t>HashMap&lt;String, String&gt;</w:t>
@@ -6550,7 +6796,15 @@
         <w:t>new parallelization techniques</w:t>
       </w:r>
       <w:r>
-        <w:t xml:space="preserve"> with Sequential code’s.</w:t>
+        <w:t xml:space="preserve"> with Sequential </w:t>
+      </w:r>
+      <w:proofErr w:type="gramStart"/>
+      <w:r>
+        <w:t>code’s</w:t>
+      </w:r>
+      <w:proofErr w:type="gramEnd"/>
+      <w:r>
+        <w:t>.</w:t>
       </w:r>
       <w:r>
         <w:t xml:space="preserve"> </w:t>
@@ -6563,6 +6817,9 @@
         <w:jc w:val="center"/>
       </w:pPr>
       <w:r>
+        <w:rPr>
+          <w:noProof/>
+        </w:rPr>
         <w:drawing>
           <wp:inline distT="0" distB="0" distL="0" distR="0" wp14:anchorId="290AF0DB" wp14:editId="1250614D">
             <wp:extent cx="5943600" cy="2143125"/>
@@ -6720,21 +6977,7 @@
           <w:sz w:val="20"/>
           <w:szCs w:val="16"/>
         </w:rPr>
-        <w:t xml:space="preserve"> A test un</w:t>
-      </w:r>
-      <w:r>
-        <w:rPr>
-          <w:sz w:val="20"/>
-          <w:szCs w:val="16"/>
-        </w:rPr>
-        <w:t>i</w:t>
-      </w:r>
-      <w:r>
-        <w:rPr>
-          <w:sz w:val="20"/>
-          <w:szCs w:val="16"/>
-        </w:rPr>
-        <w:t>t example</w:t>
+        <w:t xml:space="preserve"> A test unit example</w:t>
       </w:r>
       <w:r>
         <w:fldChar w:fldCharType="end"/>
@@ -6766,27 +7009,404 @@
       <w:r>
         <w:t xml:space="preserve">First of all, all the parallelization techniques have achieved correct outcomes from the same input dataset. </w:t>
       </w:r>
-    </w:p>
-    <w:p>
-      <w:pPr>
+      <w:r>
+        <w:t xml:space="preserve">Below </w:t>
+      </w:r>
+      <w:r>
+        <w:t>are</w:t>
+      </w:r>
+      <w:r>
+        <w:t xml:space="preserve"> the </w:t>
+      </w:r>
+      <w:r>
+        <w:t>speedups</w:t>
+      </w:r>
+      <w:r>
+        <w:t xml:space="preserve"> </w:t>
+      </w:r>
+      <w:r>
+        <w:t xml:space="preserve">of </w:t>
+      </w:r>
+      <w:r>
+        <w:t xml:space="preserve">all techniques </w:t>
+      </w:r>
+      <w:r>
+        <w:t>(</w:t>
+      </w:r>
+      <w:r>
+        <w:t>on average</w:t>
+      </w:r>
+      <w:r>
+        <w:t xml:space="preserve"> of 10 runs each)</w:t>
+      </w:r>
+      <w:r>
+        <w:t xml:space="preserve"> </w:t>
+      </w:r>
+      <w:r>
+        <w:t>mentioned in this report</w:t>
+      </w:r>
+      <w:r>
+        <w:t xml:space="preserve"> with best sequential time = 200s</w:t>
+      </w:r>
+      <w:r>
+        <w:t>:</w:t>
+      </w:r>
+    </w:p>
+    <w:p>
+      <w:pPr>
+        <w:keepNext/>
         <w:spacing w:after="120"/>
-      </w:pPr>
-      <w:r>
-        <w:t xml:space="preserve">Below is the execution of </w:t>
-      </w:r>
-    </w:p>
-    <w:p>
-      <w:pPr>
+        <w:jc w:val="center"/>
+      </w:pPr>
+      <w:r>
+        <w:drawing>
+          <wp:inline distT="0" distB="0" distL="0" distR="0" wp14:anchorId="188D1240" wp14:editId="7B15F25E">
+            <wp:extent cx="5629275" cy="3167728"/>
+            <wp:effectExtent l="19050" t="19050" r="9525" b="13970"/>
+            <wp:docPr id="39" name="Picture 39" descr="Table&#10;&#10;Description automatically generated"/>
+            <wp:cNvGraphicFramePr>
+              <a:graphicFrameLocks xmlns:a="http://schemas.openxmlformats.org/drawingml/2006/main" noChangeAspect="1"/>
+            </wp:cNvGraphicFramePr>
+            <a:graphic xmlns:a="http://schemas.openxmlformats.org/drawingml/2006/main">
+              <a:graphicData uri="http://schemas.openxmlformats.org/drawingml/2006/picture">
+                <pic:pic xmlns:pic="http://schemas.openxmlformats.org/drawingml/2006/picture">
+                  <pic:nvPicPr>
+                    <pic:cNvPr id="39" name="Picture 39" descr="Table&#10;&#10;Description automatically generated"/>
+                    <pic:cNvPicPr/>
+                  </pic:nvPicPr>
+                  <pic:blipFill>
+                    <a:blip r:embed="rId29"/>
+                    <a:stretch>
+                      <a:fillRect/>
+                    </a:stretch>
+                  </pic:blipFill>
+                  <pic:spPr>
+                    <a:xfrm>
+                      <a:off x="0" y="0"/>
+                      <a:ext cx="5634362" cy="3170590"/>
+                    </a:xfrm>
+                    <a:prstGeom prst="rect">
+                      <a:avLst/>
+                    </a:prstGeom>
+                    <a:ln w="6350">
+                      <a:solidFill>
+                        <a:srgbClr val="00B0F0"/>
+                      </a:solidFill>
+                      <a:prstDash val="sysDot"/>
+                    </a:ln>
+                  </pic:spPr>
+                </pic:pic>
+              </a:graphicData>
+            </a:graphic>
+          </wp:inline>
+        </w:drawing>
+      </w:r>
+    </w:p>
+    <w:p>
+      <w:pPr>
+        <w:pStyle w:val="Caption"/>
+        <w:jc w:val="center"/>
+        <w:rPr>
+          <w:sz w:val="20"/>
+          <w:szCs w:val="16"/>
+        </w:rPr>
+      </w:pPr>
+      <w:r>
+        <w:rPr>
+          <w:sz w:val="20"/>
+          <w:szCs w:val="16"/>
+        </w:rPr>
+        <w:t xml:space="preserve">Figure </w:t>
+      </w:r>
+      <w:r>
+        <w:rPr>
+          <w:sz w:val="20"/>
+          <w:szCs w:val="16"/>
+        </w:rPr>
+        <w:fldChar w:fldCharType="begin"/>
+      </w:r>
+      <w:r>
+        <w:rPr>
+          <w:sz w:val="20"/>
+          <w:szCs w:val="16"/>
+        </w:rPr>
+        <w:instrText xml:space="preserve"> SEQ Figure \* ARABIC </w:instrText>
+      </w:r>
+      <w:r>
+        <w:rPr>
+          <w:sz w:val="20"/>
+          <w:szCs w:val="16"/>
+        </w:rPr>
+        <w:fldChar w:fldCharType="separate"/>
+      </w:r>
+      <w:r>
+        <w:rPr>
+          <w:noProof/>
+          <w:sz w:val="20"/>
+          <w:szCs w:val="16"/>
+        </w:rPr>
+        <w:t>16</w:t>
+      </w:r>
+      <w:r>
+        <w:rPr>
+          <w:sz w:val="20"/>
+          <w:szCs w:val="16"/>
+        </w:rPr>
+        <w:fldChar w:fldCharType="end"/>
+      </w:r>
+      <w:r>
+        <w:rPr>
+          <w:sz w:val="20"/>
+          <w:szCs w:val="16"/>
+        </w:rPr>
+        <w:t xml:space="preserve"> Speedup of the parallelization techniques</w:t>
+      </w:r>
+    </w:p>
+    <w:p>
+      <w:pPr>
+        <w:keepNext/>
         <w:spacing w:after="120"/>
-      </w:pPr>
+        <w:jc w:val="center"/>
+      </w:pPr>
+      <w:r>
+        <w:rPr>
+          <w:noProof/>
+        </w:rPr>
+        <w:lastRenderedPageBreak/>
+        <w:drawing>
+          <wp:inline distT="0" distB="0" distL="0" distR="0" wp14:anchorId="3893F200" wp14:editId="505A729D">
+            <wp:extent cx="5715000" cy="3533775"/>
+            <wp:effectExtent l="19050" t="19050" r="19050" b="28575"/>
+            <wp:docPr id="36" name="Picture 36" descr="Chart, line chart&#10;&#10;Description automatically generated"/>
+            <wp:cNvGraphicFramePr>
+              <a:graphicFrameLocks xmlns:a="http://schemas.openxmlformats.org/drawingml/2006/main" noChangeAspect="1"/>
+            </wp:cNvGraphicFramePr>
+            <a:graphic xmlns:a="http://schemas.openxmlformats.org/drawingml/2006/main">
+              <a:graphicData uri="http://schemas.openxmlformats.org/drawingml/2006/picture">
+                <pic:pic xmlns:pic="http://schemas.openxmlformats.org/drawingml/2006/picture">
+                  <pic:nvPicPr>
+                    <pic:cNvPr id="36" name="Picture 36" descr="Chart, line chart&#10;&#10;Description automatically generated"/>
+                    <pic:cNvPicPr>
+                      <a:picLocks noChangeAspect="1" noChangeArrowheads="1"/>
+                    </pic:cNvPicPr>
+                  </pic:nvPicPr>
+                  <pic:blipFill>
+                    <a:blip r:embed="rId30">
+                      <a:extLst>
+                        <a:ext uri="{28A0092B-C50C-407E-A947-70E740481C1C}">
+                          <a14:useLocalDpi xmlns:a14="http://schemas.microsoft.com/office/drawing/2010/main" val="0"/>
+                        </a:ext>
+                      </a:extLst>
+                    </a:blip>
+                    <a:srcRect/>
+                    <a:stretch>
+                      <a:fillRect/>
+                    </a:stretch>
+                  </pic:blipFill>
+                  <pic:spPr bwMode="auto">
+                    <a:xfrm>
+                      <a:off x="0" y="0"/>
+                      <a:ext cx="5715000" cy="3533775"/>
+                    </a:xfrm>
+                    <a:prstGeom prst="rect">
+                      <a:avLst/>
+                    </a:prstGeom>
+                    <a:ln w="6350">
+                      <a:solidFill>
+                        <a:srgbClr val="00B0F0"/>
+                      </a:solidFill>
+                      <a:prstDash val="sysDot"/>
+                    </a:ln>
+                  </pic:spPr>
+                </pic:pic>
+              </a:graphicData>
+            </a:graphic>
+          </wp:inline>
+        </w:drawing>
+      </w:r>
+    </w:p>
+    <w:p>
+      <w:pPr>
+        <w:pStyle w:val="Caption"/>
+        <w:jc w:val="center"/>
+        <w:rPr>
+          <w:sz w:val="20"/>
+          <w:szCs w:val="16"/>
+        </w:rPr>
+      </w:pPr>
+      <w:r>
+        <w:rPr>
+          <w:sz w:val="20"/>
+          <w:szCs w:val="16"/>
+        </w:rPr>
+        <w:t xml:space="preserve">Figure </w:t>
+      </w:r>
+      <w:r>
+        <w:rPr>
+          <w:sz w:val="20"/>
+          <w:szCs w:val="16"/>
+        </w:rPr>
+        <w:fldChar w:fldCharType="begin"/>
+      </w:r>
+      <w:r>
+        <w:rPr>
+          <w:sz w:val="20"/>
+          <w:szCs w:val="16"/>
+        </w:rPr>
+        <w:instrText xml:space="preserve"> SEQ Figure \* ARABIC </w:instrText>
+      </w:r>
+      <w:r>
+        <w:rPr>
+          <w:sz w:val="20"/>
+          <w:szCs w:val="16"/>
+        </w:rPr>
+        <w:fldChar w:fldCharType="separate"/>
+      </w:r>
+      <w:r>
+        <w:rPr>
+          <w:noProof/>
+          <w:sz w:val="20"/>
+          <w:szCs w:val="16"/>
+        </w:rPr>
+        <w:t>17</w:t>
+      </w:r>
+      <w:r>
+        <w:rPr>
+          <w:sz w:val="20"/>
+          <w:szCs w:val="16"/>
+        </w:rPr>
+        <w:fldChar w:fldCharType="end"/>
+      </w:r>
+      <w:r>
+        <w:rPr>
+          <w:sz w:val="20"/>
+          <w:szCs w:val="16"/>
+        </w:rPr>
+        <w:t xml:space="preserve"> Speedup chart</w:t>
+      </w:r>
     </w:p>
     <w:p>
       <w:pPr>
         <w:spacing w:after="120"/>
-      </w:pPr>
+        <w:rPr>
+          <w:lang w:val="fr-FR"/>
+        </w:rPr>
+      </w:pPr>
+      <w:r>
+        <w:rPr>
+          <w:lang w:val="fr-FR"/>
+        </w:rPr>
+        <w:t xml:space="preserve">CPU </w:t>
+      </w:r>
+      <w:proofErr w:type="spellStart"/>
+      <w:r>
+        <w:rPr>
+          <w:lang w:val="fr-FR"/>
+        </w:rPr>
+        <w:t>utilization</w:t>
+      </w:r>
+      <w:proofErr w:type="spellEnd"/>
+      <w:r>
+        <w:rPr>
+          <w:lang w:val="fr-FR"/>
+        </w:rPr>
+        <w:t xml:space="preserve"> </w:t>
+      </w:r>
+      <w:proofErr w:type="spellStart"/>
+      <w:r>
+        <w:rPr>
+          <w:lang w:val="fr-FR"/>
+        </w:rPr>
+        <w:t>analysis</w:t>
+      </w:r>
+      <w:proofErr w:type="spellEnd"/>
+      <w:r>
+        <w:rPr>
+          <w:lang w:val="fr-FR"/>
+        </w:rPr>
+        <w:t xml:space="preserve"> </w:t>
+      </w:r>
+      <w:r>
+        <w:rPr>
+          <w:lang w:val="fr-FR"/>
+        </w:rPr>
+        <w:t xml:space="preserve">2 </w:t>
+      </w:r>
+      <w:r>
+        <w:rPr>
+          <w:lang w:val="fr-FR"/>
+        </w:rPr>
+        <w:t>PS</w:t>
+      </w:r>
+      <w:r>
+        <w:rPr>
+          <w:lang w:val="fr-FR"/>
+        </w:rPr>
+        <w:t xml:space="preserve"> technique</w:t>
+      </w:r>
+      <w:r>
+        <w:rPr>
+          <w:lang w:val="fr-FR"/>
+        </w:rPr>
+        <w:t>s</w:t>
+      </w:r>
+    </w:p>
+    <w:p>
+      <w:pPr>
+        <w:spacing w:after="120"/>
+        <w:rPr>
+          <w:lang w:val="fr-FR"/>
+        </w:rPr>
+      </w:pPr>
+    </w:p>
+    <w:p>
+      <w:pPr>
+        <w:spacing w:after="120"/>
+      </w:pPr>
+      <w:r>
+        <w:t xml:space="preserve">Overall, </w:t>
+      </w:r>
+      <w:r>
+        <w:t xml:space="preserve">Parallel Stream and Executor Service technique achieved significantly better performance than Explicit Threading and the </w:t>
+      </w:r>
+      <w:r>
+        <w:t xml:space="preserve">CPU is utilized </w:t>
+      </w:r>
+      <w:r>
+        <w:t xml:space="preserve">at high percentage - </w:t>
+      </w:r>
+      <w:r>
+        <w:t xml:space="preserve">90% </w:t>
+      </w:r>
+      <w:r>
+        <w:t>on average -</w:t>
+      </w:r>
+      <w:r>
+        <w:t xml:space="preserve"> </w:t>
+      </w:r>
+      <w:r>
+        <w:t>during the</w:t>
+      </w:r>
+      <w:r>
+        <w:t>ir</w:t>
+      </w:r>
+      <w:r>
+        <w:t xml:space="preserve"> execution period</w:t>
+      </w:r>
+      <w:r>
+        <w:t>s.</w:t>
+      </w:r>
+    </w:p>
+    <w:p>
+      <w:pPr>
+        <w:spacing w:after="120"/>
+      </w:pPr>
+      <w:r>
+        <w:t xml:space="preserve">2 </w:t>
+      </w:r>
       <w:commentRangeStart w:id="22"/>
       <w:r>
-        <w:t>Table of exe time</w:t>
+        <w:t>ss</w:t>
       </w:r>
       <w:commentRangeEnd w:id="22"/>
       <w:r>
@@ -6795,6 +7415,9 @@
         </w:rPr>
         <w:commentReference w:id="22"/>
       </w:r>
+      <w:r>
+        <w:t xml:space="preserve"> of CPU, 12 threads by ES and PS</w:t>
+      </w:r>
     </w:p>
     <w:p>
       <w:pPr>
@@ -6806,251 +7429,213 @@
         <w:spacing w:after="120"/>
       </w:pPr>
       <w:r>
-        <w:t xml:space="preserve">Overall, </w:t>
-      </w:r>
-      <w:r>
-        <w:t xml:space="preserve">Parallel Stream and Executor Service technique achieved significantly better performance than Explicit Threading and the </w:t>
-      </w:r>
-      <w:r>
-        <w:t xml:space="preserve">CPU is utilized </w:t>
-      </w:r>
-      <w:r>
-        <w:t xml:space="preserve">at high percentage - </w:t>
-      </w:r>
-      <w:r>
-        <w:t xml:space="preserve">90% </w:t>
-      </w:r>
-      <w:r>
-        <w:t>on average -</w:t>
-      </w:r>
+        <w:t>P</w:t>
+      </w:r>
+      <w:r>
+        <w:t xml:space="preserve">arallel stream </w:t>
+      </w:r>
+      <w:r>
+        <w:t xml:space="preserve">and Executor service </w:t>
+      </w:r>
+      <w:r>
+        <w:t>technique</w:t>
+      </w:r>
+      <w:r>
+        <w:t xml:space="preserve"> clearly has more advantages than Explicit Threading in this </w:t>
+      </w:r>
+      <w:r>
+        <w:t>app since it automates the process of distribut</w:t>
+      </w:r>
+      <w:r>
+        <w:t>ing</w:t>
+      </w:r>
+      <w:r>
+        <w:t xml:space="preserve"> tasks between </w:t>
+      </w:r>
+      <w:r>
+        <w:t xml:space="preserve">threads </w:t>
+      </w:r>
+      <w:r>
+        <w:t xml:space="preserve">and </w:t>
+      </w:r>
+      <w:r>
+        <w:t>then combine the results after finishing the task</w:t>
+      </w:r>
+      <w:r>
+        <w:t xml:space="preserve">. </w:t>
+      </w:r>
+    </w:p>
+    <w:p>
+      <w:pPr>
+        <w:spacing w:after="120"/>
+      </w:pPr>
+      <w:r>
+        <w:t xml:space="preserve">Explicit threading </w:t>
+      </w:r>
+      <w:r>
+        <w:t xml:space="preserve">can spawn more threads as we get inside the program with more For loops to increase performance, but at the same time it also </w:t>
+      </w:r>
+      <w:r>
+        <w:t xml:space="preserve">gets </w:t>
+      </w:r>
+      <w:r>
+        <w:t xml:space="preserve">more </w:t>
+      </w:r>
+      <w:r>
+        <w:t xml:space="preserve">complicated </w:t>
+      </w:r>
+      <w:r>
+        <w:t>with data and control dependencies.</w:t>
+      </w:r>
+    </w:p>
+    <w:p>
+      <w:pPr>
+        <w:spacing w:after="120"/>
+      </w:pPr>
+    </w:p>
+    <w:p>
+      <w:pPr>
+        <w:spacing w:after="120"/>
+      </w:pPr>
+    </w:p>
+    <w:p>
+      <w:pPr>
+        <w:spacing w:after="120"/>
+      </w:pPr>
+    </w:p>
+    <w:p>
+      <w:pPr>
+        <w:spacing w:after="120"/>
+      </w:pPr>
+    </w:p>
+    <w:p>
+      <w:pPr>
+        <w:spacing w:after="120"/>
+      </w:pPr>
+      <w:r>
+        <w:t>Change loop order, increase locality but have not been tested run compare performance / execution time</w:t>
+      </w:r>
+    </w:p>
+    <w:p>
+      <w:pPr>
+        <w:spacing w:after="120"/>
+      </w:pPr>
+    </w:p>
+    <w:p>
+      <w:pPr>
+        <w:pStyle w:val="Heading2"/>
+      </w:pPr>
+      <w:bookmarkStart w:id="23" w:name="_Toc86519496"/>
+      <w:bookmarkStart w:id="24" w:name="_Toc86519498"/>
+      <w:r>
+        <w:t>4.1 ExplicitThreading</w:t>
+      </w:r>
+      <w:bookmarkEnd w:id="23"/>
+    </w:p>
+    <w:p>
+      <w:pPr>
+        <w:pStyle w:val="Heading2"/>
+      </w:pPr>
+      <w:bookmarkStart w:id="25" w:name="_Toc86519497"/>
+      <w:r>
+        <w:t>4.2 Parallel stream</w:t>
+      </w:r>
+      <w:bookmarkEnd w:id="25"/>
+    </w:p>
+    <w:p>
+      <w:pPr>
+        <w:pStyle w:val="Heading2"/>
+      </w:pPr>
+      <w:r>
+        <w:t xml:space="preserve">4.3 </w:t>
+      </w:r>
+      <w:r>
+        <w:t>Executor Service</w:t>
+      </w:r>
+      <w:bookmarkEnd w:id="24"/>
+    </w:p>
+    <w:p/>
+    <w:p>
+      <w:pPr>
+        <w:pStyle w:val="Heading1"/>
+      </w:pPr>
+      <w:bookmarkStart w:id="26" w:name="_Toc86519499"/>
+      <w:r>
+        <w:t>5</w:t>
+      </w:r>
+      <w:r>
+        <w:t>. Difficulties</w:t>
+      </w:r>
+      <w:bookmarkEnd w:id="26"/>
       <w:r>
         <w:t xml:space="preserve"> </w:t>
       </w:r>
-      <w:r>
-        <w:t>during the</w:t>
-      </w:r>
-      <w:r>
-        <w:t>ir</w:t>
-      </w:r>
-      <w:r>
-        <w:t xml:space="preserve"> execution period</w:t>
-      </w:r>
-      <w:r>
-        <w:t>s.</w:t>
-      </w:r>
+    </w:p>
+    <w:p>
+      <w:pPr>
+        <w:pStyle w:val="Heading2"/>
+      </w:pPr>
+      <w:bookmarkStart w:id="27" w:name="_Toc86519500"/>
+      <w:r>
+        <w:t>5.1 Explicit Threading</w:t>
+      </w:r>
+      <w:bookmarkEnd w:id="27"/>
     </w:p>
     <w:p>
       <w:pPr>
         <w:spacing w:after="120"/>
       </w:pPr>
       <w:r>
-        <w:t xml:space="preserve">2 </w:t>
-      </w:r>
-      <w:commentRangeStart w:id="23"/>
-      <w:r>
-        <w:t>ss</w:t>
-      </w:r>
-      <w:commentRangeEnd w:id="23"/>
-      <w:r>
-        <w:rPr>
-          <w:rStyle w:val="CommentReference"/>
-        </w:rPr>
-        <w:commentReference w:id="23"/>
-      </w:r>
-      <w:r>
-        <w:t xml:space="preserve"> of CPU, 12 threads by ES and PS</w:t>
+        <w:t xml:space="preserve">The app can save </w:t>
+      </w:r>
+      <w:r>
+        <w:t xml:space="preserve">some computation power if </w:t>
+      </w:r>
+      <w:r>
+        <w:t xml:space="preserve">ParseReferenceGene is moved down to </w:t>
+      </w:r>
+      <w:r>
+        <w:t>my new class ExplicitThreading</w:t>
+      </w:r>
+      <w:r>
+        <w:t>. Because then,</w:t>
+      </w:r>
+      <w:r>
+        <w:t xml:space="preserve"> the referenceFile </w:t>
+      </w:r>
+      <w:r>
+        <w:t>can now be processed once</w:t>
+      </w:r>
+      <w:r>
+        <w:t xml:space="preserve"> in ExplicitThreading</w:t>
+      </w:r>
+      <w:r>
+        <w:t xml:space="preserve"> and used multiple times by adding </w:t>
+      </w:r>
+      <w:r>
+        <w:t xml:space="preserve">the variable </w:t>
+      </w:r>
+      <w:r>
+        <w:t>as a parameter in every thread</w:t>
+      </w:r>
+      <w:r>
+        <w:t xml:space="preserve"> call instead of compute it </w:t>
+      </w:r>
+      <w:r>
+        <w:t>every time</w:t>
+      </w:r>
+      <w:r>
+        <w:t xml:space="preserve"> a new Thread is call.</w:t>
+      </w:r>
+      <w:r>
+        <w:t xml:space="preserve"> </w:t>
       </w:r>
     </w:p>
     <w:p>
       <w:pPr>
         <w:spacing w:after="120"/>
       </w:pPr>
-    </w:p>
-    <w:p>
-      <w:pPr>
-        <w:spacing w:after="120"/>
-      </w:pPr>
-      <w:r>
-        <w:t>P</w:t>
-      </w:r>
-      <w:r>
-        <w:t xml:space="preserve">arallel stream </w:t>
-      </w:r>
-      <w:r>
-        <w:t xml:space="preserve">and Executor service </w:t>
-      </w:r>
-      <w:r>
-        <w:t>technique</w:t>
-      </w:r>
-      <w:r>
-        <w:t xml:space="preserve"> clearly has more advantages than Explicit Threading in this </w:t>
-      </w:r>
-      <w:r>
-        <w:t>app since it automates the process of distribut</w:t>
-      </w:r>
-      <w:r>
-        <w:t>ing</w:t>
-      </w:r>
-      <w:r>
-        <w:t xml:space="preserve"> tasks between </w:t>
-      </w:r>
-      <w:r>
-        <w:t xml:space="preserve">threads </w:t>
-      </w:r>
-      <w:r>
-        <w:t xml:space="preserve">and </w:t>
-      </w:r>
-      <w:r>
-        <w:t>then combine the results after finishing the task</w:t>
-      </w:r>
-      <w:r>
-        <w:t xml:space="preserve">. </w:t>
-      </w:r>
-    </w:p>
-    <w:p>
-      <w:pPr>
-        <w:spacing w:after="120"/>
-      </w:pPr>
-      <w:r>
-        <w:t xml:space="preserve">Explicit threading </w:t>
-      </w:r>
-      <w:r>
-        <w:t xml:space="preserve">can spawn more threads as we get inside the program with more For loops to increase performance, but at the same time it also </w:t>
-      </w:r>
-      <w:r>
-        <w:t xml:space="preserve">gets </w:t>
-      </w:r>
-      <w:r>
-        <w:t xml:space="preserve">more </w:t>
-      </w:r>
-      <w:r>
-        <w:t xml:space="preserve">complicated </w:t>
-      </w:r>
-      <w:r>
-        <w:t>with data and control dependencies.</w:t>
-      </w:r>
-    </w:p>
-    <w:p>
-      <w:pPr>
-        <w:spacing w:after="120"/>
-      </w:pPr>
-    </w:p>
-    <w:p>
-      <w:pPr>
-        <w:pStyle w:val="Heading2"/>
-      </w:pPr>
-      <w:bookmarkStart w:id="24" w:name="_Toc86519498"/>
-      <w:bookmarkStart w:id="25" w:name="_Toc86519496"/>
-      <w:r>
-        <w:t>4.1 ExplicitThreading</w:t>
-      </w:r>
-      <w:bookmarkEnd w:id="25"/>
-    </w:p>
-    <w:p>
-      <w:pPr>
-        <w:pStyle w:val="Heading2"/>
-      </w:pPr>
-      <w:bookmarkStart w:id="26" w:name="_Toc86519497"/>
-      <w:r>
-        <w:t>4.2 Parallel stream</w:t>
-      </w:r>
-      <w:bookmarkEnd w:id="26"/>
-    </w:p>
-    <w:p>
-      <w:pPr>
-        <w:pStyle w:val="Heading2"/>
-      </w:pPr>
-      <w:r>
-        <w:t xml:space="preserve">4.3 </w:t>
-      </w:r>
-      <w:r>
-        <w:t>Executor Service</w:t>
-      </w:r>
-      <w:bookmarkEnd w:id="24"/>
-    </w:p>
-    <w:p/>
-    <w:p>
-      <w:pPr>
-        <w:pStyle w:val="Heading1"/>
-      </w:pPr>
-      <w:bookmarkStart w:id="27" w:name="_Toc86519499"/>
-      <w:r>
-        <w:t>5</w:t>
-      </w:r>
-      <w:r>
-        <w:t>. Difficulties</w:t>
-      </w:r>
-      <w:bookmarkEnd w:id="27"/>
-      <w:r>
-        <w:t xml:space="preserve"> </w:t>
-      </w:r>
-    </w:p>
-    <w:p>
-      <w:pPr>
-        <w:pStyle w:val="Heading2"/>
-      </w:pPr>
-      <w:bookmarkStart w:id="28" w:name="_Toc86519500"/>
-      <w:r>
-        <w:t>5.1 Explicit Threading</w:t>
-      </w:r>
-      <w:bookmarkEnd w:id="28"/>
-    </w:p>
-    <w:p>
-      <w:pPr>
-        <w:spacing w:after="120"/>
-      </w:pPr>
-      <w:r>
-        <w:t xml:space="preserve">The app can save </w:t>
-      </w:r>
-      <w:r>
-        <w:t xml:space="preserve">some computation power if </w:t>
-      </w:r>
-      <w:r>
-        <w:t xml:space="preserve">ParseReferenceGene is moved down to </w:t>
-      </w:r>
-      <w:r>
-        <w:t>my new class ExplicitThreading</w:t>
-      </w:r>
-      <w:r>
-        <w:t>. Because then,</w:t>
-      </w:r>
-      <w:r>
-        <w:t xml:space="preserve"> the referenceFile </w:t>
-      </w:r>
-      <w:r>
-        <w:t>can now be processed once</w:t>
-      </w:r>
-      <w:r>
-        <w:t xml:space="preserve"> in ExplicitThreading</w:t>
-      </w:r>
-      <w:r>
-        <w:t xml:space="preserve"> and used multiple times by adding </w:t>
-      </w:r>
-      <w:r>
-        <w:t xml:space="preserve">the variable </w:t>
-      </w:r>
-      <w:r>
-        <w:t>as a parameter in every thread</w:t>
-      </w:r>
-      <w:r>
-        <w:t xml:space="preserve"> call instead of compute it </w:t>
-      </w:r>
-      <w:r>
-        <w:t>every time</w:t>
-      </w:r>
-      <w:r>
-        <w:t xml:space="preserve"> a new Thread is call.</w:t>
-      </w:r>
-      <w:r>
-        <w:t xml:space="preserve"> </w:t>
-      </w:r>
-    </w:p>
-    <w:p>
-      <w:pPr>
-        <w:spacing w:after="120"/>
-      </w:pPr>
-      <w:r>
-        <w:lastRenderedPageBreak/>
+      <w:r>
         <w:t>However,</w:t>
       </w:r>
       <w:r>
@@ -7188,11 +7773,11 @@
       <w:pPr>
         <w:pStyle w:val="Heading2"/>
       </w:pPr>
-      <w:bookmarkStart w:id="29" w:name="_Toc86519501"/>
+      <w:bookmarkStart w:id="28" w:name="_Toc86519501"/>
       <w:r>
         <w:t>5.2 Parallel Stream</w:t>
       </w:r>
-      <w:bookmarkEnd w:id="29"/>
+      <w:bookmarkEnd w:id="28"/>
     </w:p>
     <w:p>
       <w:pPr>
@@ -7229,7 +7814,10 @@
         <w:spacing w:after="120"/>
       </w:pPr>
       <w:r>
-        <w:t>My first approach to this Parallel Stream technique was to apply parallelStream() to every List instead of iterating through every item in List in every For loop without performing any other code transformation.</w:t>
+        <w:t xml:space="preserve">My first approach to this Parallel Stream technique was to apply parallelStream() to every List instead of iterating through every item in List in every For loop without </w:t>
+      </w:r>
+      <w:r>
+        <w:t>the pre-processing step.</w:t>
       </w:r>
     </w:p>
     <w:p>
@@ -7237,27 +7825,203 @@
         <w:spacing w:after="120"/>
       </w:pPr>
       <w:r>
-        <w:t>Causes:</w:t>
-      </w:r>
-    </w:p>
-    <w:p>
-      <w:pPr>
-        <w:spacing w:after="120"/>
-      </w:pPr>
-    </w:p>
-    <w:p>
-      <w:pPr>
-        <w:spacing w:after="120"/>
+        <w:t>However,</w:t>
+      </w:r>
+      <w:r>
+        <w:t xml:space="preserve"> later I found out that applying parallelStream() to every For loop does not increase performance as the app still spawn</w:t>
+      </w:r>
+      <w:r>
+        <w:t>s</w:t>
+      </w:r>
+      <w:r>
+        <w:t xml:space="preserve"> a </w:t>
+      </w:r>
+      <w:r>
+        <w:t xml:space="preserve">pre-determined </w:t>
+      </w:r>
+      <w:r>
+        <w:t>number of threads</w:t>
+      </w:r>
+      <w:r>
+        <w:t xml:space="preserve">. </w:t>
+      </w:r>
+      <w:r>
+        <w:t>So,</w:t>
+      </w:r>
+      <w:r>
+        <w:t xml:space="preserve"> this may be counterproductive because the app now has more overhead</w:t>
+      </w:r>
+      <w:r>
+        <w:t>s</w:t>
+      </w:r>
+      <w:r>
+        <w:t xml:space="preserve"> to run parallelStream() </w:t>
+      </w:r>
+      <w:r>
+        <w:t xml:space="preserve">3 times </w:t>
+      </w:r>
+      <w:r>
+        <w:t>which brings no benefit in this case.</w:t>
+      </w:r>
+      <w:r>
+        <w:t xml:space="preserve"> The</w:t>
+      </w:r>
+      <w:r>
+        <w:t xml:space="preserve"> execution time</w:t>
+      </w:r>
+      <w:r>
+        <w:t xml:space="preserve"> </w:t>
+      </w:r>
+      <w:r>
+        <w:t xml:space="preserve">is </w:t>
+      </w:r>
+      <w:r>
         <w:rPr>
           <w:b/>
           <w:bCs/>
         </w:rPr>
-      </w:pPr>
+        <w:t xml:space="preserve">62 seconds for 8 threads </w:t>
+      </w:r>
       <w:r>
         <w:rPr>
           <w:b/>
           <w:bCs/>
         </w:rPr>
+        <w:t>or</w:t>
+      </w:r>
+      <w:r>
+        <w:rPr>
+          <w:b/>
+          <w:bCs/>
+        </w:rPr>
+        <w:t xml:space="preserve"> 61 seconds for 12 threads</w:t>
+      </w:r>
+      <w:r>
+        <w:t>, which is much greater than the proposed Parallel Stream technique above that used parallelStream() once.</w:t>
+      </w:r>
+    </w:p>
+    <w:p>
+      <w:pPr>
+        <w:keepNext/>
+        <w:spacing w:after="120"/>
+      </w:pPr>
+      <w:r>
+        <w:lastRenderedPageBreak/>
+        <w:drawing>
+          <wp:inline distT="0" distB="0" distL="0" distR="0" wp14:anchorId="66E84B9F" wp14:editId="4F5583CA">
+            <wp:extent cx="6858000" cy="3964940"/>
+            <wp:effectExtent l="0" t="0" r="0" b="0"/>
+            <wp:docPr id="30" name="Picture 30" descr="Text&#10;&#10;Description automatically generated"/>
+            <wp:cNvGraphicFramePr>
+              <a:graphicFrameLocks xmlns:a="http://schemas.openxmlformats.org/drawingml/2006/main" noChangeAspect="1"/>
+            </wp:cNvGraphicFramePr>
+            <a:graphic xmlns:a="http://schemas.openxmlformats.org/drawingml/2006/main">
+              <a:graphicData uri="http://schemas.openxmlformats.org/drawingml/2006/picture">
+                <pic:pic xmlns:pic="http://schemas.openxmlformats.org/drawingml/2006/picture">
+                  <pic:nvPicPr>
+                    <pic:cNvPr id="30" name="Picture 30" descr="Text&#10;&#10;Description automatically generated"/>
+                    <pic:cNvPicPr/>
+                  </pic:nvPicPr>
+                  <pic:blipFill>
+                    <a:blip r:embed="rId31"/>
+                    <a:stretch>
+                      <a:fillRect/>
+                    </a:stretch>
+                  </pic:blipFill>
+                  <pic:spPr>
+                    <a:xfrm>
+                      <a:off x="0" y="0"/>
+                      <a:ext cx="6858000" cy="3964940"/>
+                    </a:xfrm>
+                    <a:prstGeom prst="rect">
+                      <a:avLst/>
+                    </a:prstGeom>
+                  </pic:spPr>
+                </pic:pic>
+              </a:graphicData>
+            </a:graphic>
+          </wp:inline>
+        </w:drawing>
+      </w:r>
+    </w:p>
+    <w:p>
+      <w:pPr>
+        <w:pStyle w:val="Caption"/>
+        <w:jc w:val="center"/>
+        <w:rPr>
+          <w:sz w:val="20"/>
+          <w:szCs w:val="16"/>
+        </w:rPr>
+      </w:pPr>
+      <w:r>
+        <w:rPr>
+          <w:sz w:val="20"/>
+          <w:szCs w:val="16"/>
+        </w:rPr>
+        <w:t xml:space="preserve">Figure </w:t>
+      </w:r>
+      <w:r>
+        <w:rPr>
+          <w:sz w:val="20"/>
+          <w:szCs w:val="16"/>
+        </w:rPr>
+        <w:fldChar w:fldCharType="begin"/>
+      </w:r>
+      <w:r>
+        <w:rPr>
+          <w:sz w:val="20"/>
+          <w:szCs w:val="16"/>
+        </w:rPr>
+        <w:instrText xml:space="preserve"> SEQ Figure \* ARABIC </w:instrText>
+      </w:r>
+      <w:r>
+        <w:rPr>
+          <w:sz w:val="20"/>
+          <w:szCs w:val="16"/>
+        </w:rPr>
+        <w:fldChar w:fldCharType="separate"/>
+      </w:r>
+      <w:r>
+        <w:rPr>
+          <w:noProof/>
+          <w:sz w:val="20"/>
+          <w:szCs w:val="16"/>
+        </w:rPr>
+        <w:t>18</w:t>
+      </w:r>
+      <w:r>
+        <w:rPr>
+          <w:sz w:val="20"/>
+          <w:szCs w:val="16"/>
+        </w:rPr>
+        <w:fldChar w:fldCharType="end"/>
+      </w:r>
+      <w:r>
+        <w:rPr>
+          <w:sz w:val="20"/>
+          <w:szCs w:val="16"/>
+        </w:rPr>
+        <w:t xml:space="preserve"> Initial approach for parallel stream: using parallelStream() 3 times</w:t>
+      </w:r>
+    </w:p>
+    <w:p>
+      <w:pPr>
+        <w:spacing w:after="120"/>
+      </w:pPr>
+    </w:p>
+    <w:p>
+      <w:pPr>
+        <w:spacing w:after="120"/>
+        <w:rPr>
+          <w:b/>
+          <w:bCs/>
+        </w:rPr>
+      </w:pPr>
+      <w:r>
+        <w:rPr>
+          <w:b/>
+          <w:bCs/>
+        </w:rPr>
         <w:t>Fixing data race while parallelStream() the app.</w:t>
       </w:r>
     </w:p>
@@ -7271,20 +8035,41 @@
       <w:r>
         <w:t xml:space="preserve">the app with parallel stream, my app ran into an </w:t>
       </w:r>
-      <w:r>
-        <w:t xml:space="preserve">IndexOutOfBound </w:t>
+      <w:proofErr w:type="spellStart"/>
+      <w:r>
+        <w:t>IndexOutOfBound</w:t>
+      </w:r>
+      <w:proofErr w:type="spellEnd"/>
+      <w:r>
+        <w:t xml:space="preserve"> </w:t>
       </w:r>
       <w:r>
         <w:t>error</w:t>
       </w:r>
       <w:r>
-        <w:t>. So I speculate</w:t>
+        <w:t xml:space="preserve">. </w:t>
+      </w:r>
+      <w:proofErr w:type="gramStart"/>
+      <w:r>
+        <w:t>So</w:t>
+      </w:r>
+      <w:proofErr w:type="gramEnd"/>
+      <w:r>
+        <w:t xml:space="preserve"> I speculate</w:t>
       </w:r>
       <w:r>
         <w:t>d</w:t>
       </w:r>
       <w:r>
-        <w:t xml:space="preserve"> this is a data race issue. I followed the error report and found the key cause of this error which is in PredictPromoter function</w:t>
+        <w:t xml:space="preserve"> this is a data race issue. I followed the error report and found the key cause of this error which is in </w:t>
+      </w:r>
+      <w:proofErr w:type="spellStart"/>
+      <w:r>
+        <w:t>PredictPromoter</w:t>
+      </w:r>
+      <w:proofErr w:type="spellEnd"/>
+      <w:r>
+        <w:t xml:space="preserve"> function</w:t>
       </w:r>
       <w:r>
         <w:t xml:space="preserve">. </w:t>
@@ -7298,6 +8083,9 @@
         <w:spacing w:after="120"/>
       </w:pPr>
       <w:r>
+        <w:rPr>
+          <w:noProof/>
+        </w:rPr>
         <w:drawing>
           <wp:inline distT="0" distB="0" distL="0" distR="0" wp14:anchorId="31C519A7" wp14:editId="59833B64">
             <wp:extent cx="7056322" cy="1739787"/>
@@ -7314,7 +8102,7 @@
                     <pic:cNvPicPr/>
                   </pic:nvPicPr>
                   <pic:blipFill rotWithShape="1">
-                    <a:blip r:embed="rId29"/>
+                    <a:blip r:embed="rId32"/>
                     <a:srcRect r="11147"/>
                     <a:stretch/>
                   </pic:blipFill>
@@ -7352,6 +8140,9 @@
         <w:spacing w:after="120"/>
       </w:pPr>
       <w:r>
+        <w:rPr>
+          <w:noProof/>
+        </w:rPr>
         <w:drawing>
           <wp:inline distT="0" distB="0" distL="0" distR="0" wp14:anchorId="79F0B6D3" wp14:editId="4D13A330">
             <wp:extent cx="6858000" cy="678815"/>
@@ -7368,7 +8159,7 @@
                     <pic:cNvPicPr/>
                   </pic:nvPicPr>
                   <pic:blipFill>
-                    <a:blip r:embed="rId30"/>
+                    <a:blip r:embed="rId33"/>
                     <a:stretch>
                       <a:fillRect/>
                     </a:stretch>
@@ -7394,13 +8185,24 @@
         <w:spacing w:after="120"/>
       </w:pPr>
       <w:r>
+        <w:lastRenderedPageBreak/>
         <w:t xml:space="preserve">Data race in sigma70_pattern between difference threads has cause </w:t>
       </w:r>
+      <w:proofErr w:type="spellStart"/>
       <w:r>
         <w:t>IndexOutOfBound</w:t>
       </w:r>
-      <w:r>
-        <w:t xml:space="preserve"> error. It could not be upStreamRegion.toString() because it is a String type </w:t>
+      <w:proofErr w:type="spellEnd"/>
+      <w:r>
+        <w:t xml:space="preserve"> error. It could not be </w:t>
+      </w:r>
+      <w:proofErr w:type="spellStart"/>
+      <w:r>
+        <w:t>upStreamRegion.toString</w:t>
+      </w:r>
+      <w:proofErr w:type="spellEnd"/>
+      <w:r>
+        <w:t xml:space="preserve">() because it is a String type </w:t>
       </w:r>
       <w:r>
         <w:t>which is not a popular cause of</w:t>
@@ -7408,8 +8210,13 @@
       <w:r>
         <w:t xml:space="preserve"> </w:t>
       </w:r>
-      <w:r>
-        <w:t>IndexOutOfBound error</w:t>
+      <w:proofErr w:type="spellStart"/>
+      <w:r>
+        <w:t>IndexOutOfBound</w:t>
+      </w:r>
+      <w:proofErr w:type="spellEnd"/>
+      <w:r>
+        <w:t xml:space="preserve"> error</w:t>
       </w:r>
       <w:r>
         <w:t xml:space="preserve">. And </w:t>
@@ -7454,6 +8261,9 @@
         <w:jc w:val="center"/>
       </w:pPr>
       <w:r>
+        <w:rPr>
+          <w:noProof/>
+        </w:rPr>
         <w:drawing>
           <wp:inline distT="0" distB="0" distL="0" distR="0" wp14:anchorId="14DF45E1" wp14:editId="792E2B80">
             <wp:extent cx="6470588" cy="3243682"/>
@@ -7470,7 +8280,7 @@
                     <pic:cNvPicPr/>
                   </pic:nvPicPr>
                   <pic:blipFill>
-                    <a:blip r:embed="rId31"/>
+                    <a:blip r:embed="rId34"/>
                     <a:stretch>
                       <a:fillRect/>
                     </a:stretch>
@@ -7534,7 +8344,7 @@
           <w:sz w:val="20"/>
           <w:szCs w:val="16"/>
         </w:rPr>
-        <w:t>16</w:t>
+        <w:t>19</w:t>
       </w:r>
       <w:r>
         <w:rPr>
@@ -7548,7 +8358,23 @@
           <w:sz w:val="20"/>
           <w:szCs w:val="16"/>
         </w:rPr>
-        <w:t xml:space="preserve"> getSeriesAll_Unanchored() function</w:t>
+        <w:t xml:space="preserve"> </w:t>
+      </w:r>
+      <w:proofErr w:type="spellStart"/>
+      <w:r>
+        <w:rPr>
+          <w:sz w:val="20"/>
+          <w:szCs w:val="16"/>
+        </w:rPr>
+        <w:t>getSeriesAll_Unanchored</w:t>
+      </w:r>
+      <w:proofErr w:type="spellEnd"/>
+      <w:r>
+        <w:rPr>
+          <w:sz w:val="20"/>
+          <w:szCs w:val="16"/>
+        </w:rPr>
+        <w:t>() function</w:t>
       </w:r>
     </w:p>
     <w:p>
@@ -7564,7 +8390,7 @@
       <w:r>
         <w:t xml:space="preserve"> a ThreadLocal&lt;Series&gt; variable because </w:t>
       </w:r>
-      <w:commentRangeStart w:id="30"/>
+      <w:commentRangeStart w:id="29"/>
       <w:r>
         <w:t>ThreadLocal is a special construct allows to store data that will be accessible only by the thread</w:t>
       </w:r>
@@ -7574,12 +8400,12 @@
       <w:r>
         <w:t>.</w:t>
       </w:r>
-      <w:commentRangeEnd w:id="30"/>
+      <w:commentRangeEnd w:id="29"/>
       <w:r>
         <w:rPr>
           <w:rStyle w:val="CommentReference"/>
         </w:rPr>
-        <w:commentReference w:id="30"/>
+        <w:commentReference w:id="29"/>
       </w:r>
     </w:p>
     <w:p>
@@ -7596,10 +8422,7 @@
         <w:pStyle w:val="Heading2"/>
       </w:pPr>
       <w:r>
-        <w:t>5.</w:t>
-      </w:r>
-      <w:r>
-        <w:t>3 Executor Service</w:t>
+        <w:t>5.3 Executor Service</w:t>
       </w:r>
     </w:p>
     <w:p/>
@@ -7613,38 +8436,211 @@
       <w:pPr>
         <w:pStyle w:val="Heading1"/>
       </w:pPr>
-      <w:bookmarkStart w:id="31" w:name="_Toc86519502"/>
+      <w:bookmarkStart w:id="30" w:name="_Toc86519502"/>
       <w:r>
         <w:t>6</w:t>
       </w:r>
       <w:r>
         <w:t>. Reflection</w:t>
       </w:r>
+      <w:bookmarkEnd w:id="30"/>
+    </w:p>
+    <w:p>
+      <w:pPr>
+        <w:spacing w:after="120"/>
+      </w:pPr>
+      <w:r>
+        <w:rPr>
+          <w:b/>
+          <w:bCs/>
+        </w:rPr>
+        <w:t>To parallelize an app</w:t>
+      </w:r>
+      <w:r>
+        <w:rPr>
+          <w:b/>
+          <w:bCs/>
+        </w:rPr>
+        <w:t xml:space="preserve"> </w:t>
+      </w:r>
+      <w:r>
+        <w:rPr>
+          <w:b/>
+          <w:bCs/>
+        </w:rPr>
+        <w:t>well</w:t>
+      </w:r>
+      <w:r>
+        <w:rPr>
+          <w:b/>
+          <w:bCs/>
+        </w:rPr>
+        <w:t>, we must have a d</w:t>
+      </w:r>
+      <w:r>
+        <w:rPr>
+          <w:b/>
+          <w:bCs/>
+        </w:rPr>
+        <w:t>eep understanding of the app</w:t>
+      </w:r>
+      <w:r>
+        <w:t xml:space="preserve"> such as </w:t>
+      </w:r>
+      <w:r>
+        <w:t>its</w:t>
+      </w:r>
+      <w:r>
+        <w:t xml:space="preserve"> data structure, purposes of the</w:t>
+      </w:r>
+      <w:r>
+        <w:t xml:space="preserve"> app in general,</w:t>
+      </w:r>
+      <w:r>
+        <w:t xml:space="preserve"> functions</w:t>
+      </w:r>
+      <w:r>
+        <w:t>, classes</w:t>
+      </w:r>
+      <w:r>
+        <w:t xml:space="preserve">, </w:t>
+      </w:r>
+      <w:r>
+        <w:t>noticing small details like data</w:t>
+      </w:r>
+      <w:r>
+        <w:t xml:space="preserve"> type</w:t>
+      </w:r>
+      <w:r>
+        <w:t xml:space="preserve"> as well as knowing various parallelization techniques to use the most suitable one</w:t>
+      </w:r>
+      <w:r>
+        <w:t xml:space="preserve">. For example, </w:t>
+      </w:r>
+      <w:r>
+        <w:t>T</w:t>
+      </w:r>
+      <w:r>
+        <w:t>hread</w:t>
+      </w:r>
+      <w:r>
+        <w:t>L</w:t>
+      </w:r>
+      <w:r>
+        <w:t xml:space="preserve">ocal </w:t>
+      </w:r>
+      <w:r>
+        <w:t xml:space="preserve">protects data race between </w:t>
+      </w:r>
+      <w:r>
+        <w:t>threads,</w:t>
+      </w:r>
+      <w:r>
+        <w:t xml:space="preserve"> but </w:t>
+      </w:r>
+      <w:r>
+        <w:t>we do not apply it to all variables, but only to the exposed ones.</w:t>
+      </w:r>
+    </w:p>
+    <w:p>
+      <w:pPr>
+        <w:spacing w:after="120"/>
+      </w:pPr>
+    </w:p>
+    <w:p>
+      <w:pPr>
+        <w:spacing w:after="120"/>
+      </w:pPr>
+      <w:r>
+        <w:rPr>
+          <w:b/>
+          <w:bCs/>
+        </w:rPr>
+        <w:t xml:space="preserve">Complicated program should </w:t>
+      </w:r>
+      <w:r>
+        <w:rPr>
+          <w:b/>
+          <w:bCs/>
+        </w:rPr>
+        <w:t xml:space="preserve">often </w:t>
+      </w:r>
+      <w:r>
+        <w:rPr>
+          <w:b/>
+          <w:bCs/>
+        </w:rPr>
+        <w:t>be used with implicit threading instead of explicit threading</w:t>
+      </w:r>
+      <w:r>
+        <w:t>. The reason for this is that threads can run and finished in different time, and we have little control over this. Therefore, it gets more complicated to organize and add tasks to threads so as to make the most of all CPU core</w:t>
+      </w:r>
+      <w:r>
+        <w:t>s power.  On the other hand, implicit threading solves this problem by automating task distribution for us.</w:t>
+      </w:r>
+    </w:p>
+    <w:p>
+      <w:pPr>
+        <w:spacing w:after="120"/>
+      </w:pPr>
+      <w:r>
+        <w:rPr>
+          <w:b/>
+          <w:bCs/>
+        </w:rPr>
+        <w:t xml:space="preserve">Finding the </w:t>
+      </w:r>
+      <w:r>
+        <w:rPr>
+          <w:b/>
+          <w:bCs/>
+        </w:rPr>
+        <w:t>most optimized parallelization techniques requires much hand-on work</w:t>
+      </w:r>
+      <w:r>
+        <w:t xml:space="preserve">. </w:t>
+      </w:r>
+      <w:r>
+        <w:t xml:space="preserve">There is no superior parallelization method that fits all cases or has the best performance. </w:t>
+      </w:r>
+      <w:r>
+        <w:t>And it may need change to the original program to further optimize the runtime. For instance, changing program architecture or algorithm.</w:t>
+      </w:r>
+      <w:r>
+        <w:t xml:space="preserve"> Therefore, the performance of each technique varies in each program, so it needs trial and error to find the best parallelization technique.</w:t>
+      </w:r>
+    </w:p>
+    <w:p>
+      <w:pPr>
+        <w:spacing w:after="120"/>
+      </w:pPr>
+    </w:p>
+    <w:p>
+      <w:pPr>
+        <w:spacing w:after="120"/>
+      </w:pPr>
+    </w:p>
+    <w:p>
+      <w:pPr>
+        <w:spacing w:after="120"/>
+      </w:pPr>
+    </w:p>
+    <w:p/>
+    <w:p>
+      <w:pPr>
+        <w:pStyle w:val="Heading1"/>
+      </w:pPr>
+      <w:bookmarkStart w:id="31" w:name="_Toc86519503"/>
+      <w:r>
+        <w:t>7</w:t>
+      </w:r>
+      <w:r>
+        <w:t>. References</w:t>
+      </w:r>
       <w:bookmarkEnd w:id="31"/>
     </w:p>
     <w:p>
-      <w:r>
-        <w:t>Deep understanding of the app to parallelize it. For example, threadlocal case</w:t>
-      </w:r>
-    </w:p>
-    <w:p/>
-    <w:p/>
-    <w:p/>
-    <w:p>
-      <w:pPr>
-        <w:pStyle w:val="Heading1"/>
-      </w:pPr>
-      <w:bookmarkStart w:id="32" w:name="_Toc86519503"/>
-      <w:r>
-        <w:t>7</w:t>
-      </w:r>
-      <w:r>
-        <w:t>. References</w:t>
-      </w:r>
-      <w:bookmarkEnd w:id="32"/>
-    </w:p>
-    <w:p>
-      <w:hyperlink r:id="rId32" w:history="1">
+      <w:hyperlink r:id="rId35" w:history="1">
         <w:r>
           <w:rPr>
             <w:rStyle w:val="Hyperlink"/>
@@ -7659,7 +8655,7 @@
           <w:rStyle w:val="Hyperlink"/>
         </w:rPr>
       </w:pPr>
-      <w:hyperlink r:id="rId33" w:history="1">
+      <w:hyperlink r:id="rId36" w:history="1">
         <w:r>
           <w:rPr>
             <w:rStyle w:val="Hyperlink"/>
@@ -7669,7 +8665,7 @@
       </w:hyperlink>
     </w:p>
     <w:p>
-      <w:hyperlink r:id="rId34" w:history="1">
+      <w:hyperlink r:id="rId37" w:history="1">
         <w:r>
           <w:rPr>
             <w:rStyle w:val="Hyperlink"/>
@@ -7679,7 +8675,7 @@
       </w:hyperlink>
     </w:p>
     <w:p>
-      <w:hyperlink r:id="rId35" w:history="1">
+      <w:hyperlink r:id="rId38" w:history="1">
         <w:r>
           <w:rPr>
             <w:rStyle w:val="Hyperlink"/>
@@ -7689,7 +8685,7 @@
       </w:hyperlink>
     </w:p>
     <w:p>
-      <w:hyperlink r:id="rId36" w:anchor=":~:text=A%20triplet%20code%20could%20make,of%20all%2020%20amino%20acids" w:history="1">
+      <w:hyperlink r:id="rId39" w:anchor=":~:text=A%20triplet%20code%20could%20make,of%20all%2020%20amino%20acids" w:history="1">
         <w:r>
           <w:rPr>
             <w:rStyle w:val="Hyperlink"/>
@@ -7702,7 +8698,7 @@
       </w:r>
     </w:p>
     <w:p>
-      <w:hyperlink r:id="rId37" w:anchor=":~:text=A%20class%20that%20implements%20Runnable,and%20no%20other%20Thread%20methods" w:history="1">
+      <w:hyperlink r:id="rId40" w:anchor=":~:text=A%20class%20that%20implements%20Runnable,and%20no%20other%20Thread%20methods" w:history="1">
         <w:r>
           <w:rPr>
             <w:rStyle w:val="Hyperlink"/>
@@ -7718,7 +8714,7 @@
       </w:r>
     </w:p>
     <w:p>
-      <w:hyperlink r:id="rId38" w:history="1">
+      <w:hyperlink r:id="rId41" w:history="1">
         <w:r>
           <w:rPr>
             <w:rStyle w:val="Hyperlink"/>
@@ -7731,7 +8727,7 @@
       </w:r>
     </w:p>
     <w:p>
-      <w:hyperlink r:id="rId39" w:history="1">
+      <w:hyperlink r:id="rId42" w:history="1">
         <w:r>
           <w:rPr>
             <w:rStyle w:val="Hyperlink"/>
@@ -7749,52 +8745,56 @@
       <w:pPr>
         <w:pStyle w:val="Heading1"/>
       </w:pPr>
-      <w:bookmarkStart w:id="33" w:name="_Toc86519504"/>
-      <w:r>
+      <w:bookmarkStart w:id="32" w:name="_Toc86519504"/>
+      <w:r>
+        <w:lastRenderedPageBreak/>
         <w:t>8</w:t>
       </w:r>
       <w:r>
         <w:t>. Appendixes</w:t>
       </w:r>
+      <w:bookmarkEnd w:id="32"/>
+      <w:r>
+        <w:t xml:space="preserve"> </w:t>
+      </w:r>
+    </w:p>
+    <w:p>
+      <w:pPr>
+        <w:pStyle w:val="Heading2"/>
+      </w:pPr>
+      <w:bookmarkStart w:id="33" w:name="_Toc86519505"/>
+      <w:r>
+        <w:t xml:space="preserve">8.1 </w:t>
+      </w:r>
+      <w:r>
+        <w:t>Instructions to run app with each technique</w:t>
+      </w:r>
       <w:bookmarkEnd w:id="33"/>
-      <w:r>
-        <w:t xml:space="preserve"> </w:t>
-      </w:r>
     </w:p>
     <w:p>
       <w:pPr>
         <w:pStyle w:val="Heading2"/>
       </w:pPr>
-      <w:bookmarkStart w:id="34" w:name="_Toc86519505"/>
-      <w:r>
-        <w:t xml:space="preserve">8.1 </w:t>
-      </w:r>
-      <w:r>
-        <w:t>Instructions to run app with each technique</w:t>
+      <w:bookmarkStart w:id="34" w:name="_Toc86519506"/>
+      <w:r>
+        <w:t xml:space="preserve">8.2 </w:t>
+      </w:r>
+      <w:r>
+        <w:t>Other</w:t>
+      </w:r>
+      <w:r>
+        <w:t>s</w:t>
       </w:r>
       <w:bookmarkEnd w:id="34"/>
     </w:p>
     <w:p>
       <w:pPr>
-        <w:pStyle w:val="Heading2"/>
-      </w:pPr>
-      <w:bookmarkStart w:id="35" w:name="_Toc86519506"/>
-      <w:r>
-        <w:t xml:space="preserve">8.2 </w:t>
-      </w:r>
-      <w:r>
-        <w:t>Other</w:t>
-      </w:r>
-      <w:r>
-        <w:t>s</w:t>
-      </w:r>
-      <w:bookmarkEnd w:id="35"/>
-    </w:p>
-    <w:p>
-      <w:pPr>
         <w:keepNext/>
       </w:pPr>
       <w:r>
+        <w:rPr>
+          <w:noProof/>
+        </w:rPr>
         <w:drawing>
           <wp:inline distT="0" distB="0" distL="0" distR="0" wp14:anchorId="1D23ACD9" wp14:editId="30214C5A">
             <wp:extent cx="5943600" cy="1598930"/>
@@ -7811,7 +8811,7 @@
                     <pic:cNvPicPr/>
                   </pic:nvPicPr>
                   <pic:blipFill>
-                    <a:blip r:embed="rId40"/>
+                    <a:blip r:embed="rId43"/>
                     <a:stretch>
                       <a:fillRect/>
                     </a:stretch>
@@ -7841,7 +8841,7 @@
           <w:szCs w:val="16"/>
         </w:rPr>
       </w:pPr>
-      <w:bookmarkStart w:id="36" w:name="_Ref86519160"/>
+      <w:bookmarkStart w:id="35" w:name="_Ref86519160"/>
       <w:r>
         <w:rPr>
           <w:sz w:val="20"/>
@@ -7876,7 +8876,7 @@
           <w:sz w:val="20"/>
           <w:szCs w:val="16"/>
         </w:rPr>
-        <w:t>17</w:t>
+        <w:t>20</w:t>
       </w:r>
       <w:r>
         <w:rPr>
@@ -7899,7 +8899,7 @@
         </w:rPr>
         <w:t>unit test</w:t>
       </w:r>
-      <w:bookmarkEnd w:id="36"/>
+      <w:bookmarkEnd w:id="35"/>
     </w:p>
     <w:p/>
     <w:p/>
@@ -7971,7 +8971,7 @@
                     <pic:cNvPicPr/>
                   </pic:nvPicPr>
                   <pic:blipFill>
-                    <a:blip r:embed="rId41"/>
+                    <a:blip r:embed="rId44"/>
                     <a:stretch>
                       <a:fillRect/>
                     </a:stretch>
@@ -8013,7 +9013,7 @@
                     <pic:cNvPicPr/>
                   </pic:nvPicPr>
                   <pic:blipFill>
-                    <a:blip r:embed="rId42"/>
+                    <a:blip r:embed="rId45"/>
                     <a:stretch>
                       <a:fillRect/>
                     </a:stretch>
@@ -8071,7 +9071,7 @@
                     <pic:cNvPicPr/>
                   </pic:nvPicPr>
                   <pic:blipFill>
-                    <a:blip r:embed="rId43"/>
+                    <a:blip r:embed="rId46"/>
                     <a:stretch>
                       <a:fillRect/>
                     </a:stretch>
@@ -8113,7 +9113,7 @@
                     <pic:cNvPicPr/>
                   </pic:nvPicPr>
                   <pic:blipFill>
-                    <a:blip r:embed="rId44"/>
+                    <a:blip r:embed="rId47"/>
                     <a:stretch>
                       <a:fillRect/>
                     </a:stretch>
@@ -8165,7 +9165,7 @@
                     <pic:cNvPicPr/>
                   </pic:nvPicPr>
                   <pic:blipFill>
-                    <a:blip r:embed="rId45"/>
+                    <a:blip r:embed="rId48"/>
                     <a:stretch>
                       <a:fillRect/>
                     </a:stretch>
@@ -8207,7 +9207,7 @@
                     <pic:cNvPicPr/>
                   </pic:nvPicPr>
                   <pic:blipFill>
-                    <a:blip r:embed="rId46"/>
+                    <a:blip r:embed="rId49"/>
                     <a:stretch>
                       <a:fillRect/>
                     </a:stretch>
@@ -8259,7 +9259,7 @@
                     <pic:cNvPicPr/>
                   </pic:nvPicPr>
                   <pic:blipFill>
-                    <a:blip r:embed="rId47"/>
+                    <a:blip r:embed="rId50"/>
                     <a:stretch>
                       <a:fillRect/>
                     </a:stretch>
@@ -8301,7 +9301,7 @@
                     <pic:cNvPicPr/>
                   </pic:nvPicPr>
                   <pic:blipFill>
-                    <a:blip r:embed="rId48"/>
+                    <a:blip r:embed="rId51"/>
                     <a:stretch>
                       <a:fillRect/>
                     </a:stretch>
@@ -8363,7 +9363,7 @@
                     <pic:cNvPicPr/>
                   </pic:nvPicPr>
                   <pic:blipFill>
-                    <a:blip r:embed="rId49"/>
+                    <a:blip r:embed="rId52"/>
                     <a:stretch>
                       <a:fillRect/>
                     </a:stretch>
@@ -8405,7 +9405,7 @@
                     <pic:cNvPicPr/>
                   </pic:nvPicPr>
                   <pic:blipFill>
-                    <a:blip r:embed="rId50"/>
+                    <a:blip r:embed="rId53"/>
                     <a:stretch>
                       <a:fillRect/>
                     </a:stretch>
@@ -8440,7 +9440,15 @@
     </w:p>
     <w:p>
       <w:r>
-        <w:t>Too many thread waiting</w:t>
+        <w:t xml:space="preserve">Too many </w:t>
+      </w:r>
+      <w:proofErr w:type="gramStart"/>
+      <w:r>
+        <w:t>thread</w:t>
+      </w:r>
+      <w:proofErr w:type="gramEnd"/>
+      <w:r>
+        <w:t xml:space="preserve"> waiting</w:t>
       </w:r>
     </w:p>
     <w:p>
@@ -8464,7 +9472,7 @@
                     <pic:cNvPicPr/>
                   </pic:nvPicPr>
                   <pic:blipFill>
-                    <a:blip r:embed="rId51"/>
+                    <a:blip r:embed="rId54"/>
                     <a:stretch>
                       <a:fillRect/>
                     </a:stretch>
@@ -8507,7 +9515,7 @@
                     <pic:cNvPicPr/>
                   </pic:nvPicPr>
                   <pic:blipFill>
-                    <a:blip r:embed="rId52"/>
+                    <a:blip r:embed="rId55"/>
                     <a:stretch>
                       <a:fillRect/>
                     </a:stretch>
@@ -8563,7 +9571,7 @@
                     <pic:cNvPicPr/>
                   </pic:nvPicPr>
                   <pic:blipFill>
-                    <a:blip r:embed="rId53"/>
+                    <a:blip r:embed="rId56"/>
                     <a:stretch>
                       <a:fillRect/>
                     </a:stretch>
@@ -8606,7 +9614,7 @@
                     <pic:cNvPicPr/>
                   </pic:nvPicPr>
                   <pic:blipFill>
-                    <a:blip r:embed="rId54"/>
+                    <a:blip r:embed="rId57"/>
                     <a:stretch>
                       <a:fillRect/>
                     </a:stretch>
@@ -8715,8 +9723,8 @@
     </w:p>
     <w:p/>
     <w:sectPr>
-      <w:headerReference w:type="default" r:id="rId55"/>
-      <w:footerReference w:type="default" r:id="rId56"/>
+      <w:headerReference w:type="default" r:id="rId58"/>
+      <w:footerReference w:type="default" r:id="rId59"/>
       <w:footnotePr>
         <w:pos w:val="beneathText"/>
       </w:footnotePr>
@@ -8799,7 +9807,7 @@
       </w:r>
     </w:p>
   </w:comment>
-  <w:comment w:id="22" w:author="Rodo Nguyen" w:date="2021-10-30T22:03:00Z" w:initials="RN">
+  <w:comment w:id="22" w:author="Rodo Nguyen" w:date="2021-10-30T21:54:00Z" w:initials="RN">
     <w:p>
       <w:pPr>
         <w:pStyle w:val="CommentText"/>
@@ -8812,20 +9820,7 @@
       </w:r>
     </w:p>
   </w:comment>
-  <w:comment w:id="23" w:author="Rodo Nguyen" w:date="2021-10-30T21:54:00Z" w:initials="RN">
-    <w:p>
-      <w:pPr>
-        <w:pStyle w:val="CommentText"/>
-      </w:pPr>
-      <w:r>
-        <w:rPr>
-          <w:rStyle w:val="CommentReference"/>
-        </w:rPr>
-        <w:annotationRef/>
-      </w:r>
-    </w:p>
-  </w:comment>
-  <w:comment w:id="30" w:author="Rodo Nguyen" w:date="2021-10-30T23:25:00Z" w:initials="RN">
+  <w:comment w:id="29" w:author="Rodo Nguyen" w:date="2021-10-30T23:25:00Z" w:initials="RN">
     <w:p>
       <w:pPr>
         <w:pStyle w:val="CommentText"/>
@@ -8841,19 +9836,7 @@
           <w:rPr>
             <w:rStyle w:val="Hyperlink"/>
           </w:rPr>
-          <w:t>https://ww</w:t>
-        </w:r>
-        <w:r>
-          <w:rPr>
-            <w:rStyle w:val="Hyperlink"/>
-          </w:rPr>
-          <w:t>w</w:t>
-        </w:r>
-        <w:r>
-          <w:rPr>
-            <w:rStyle w:val="Hyperlink"/>
-          </w:rPr>
-          <w:t>.baeldung.com/java-threadlocal</w:t>
+          <w:t>https://www.baeldung.com/java-threadlocal</w:t>
         </w:r>
       </w:hyperlink>
     </w:p>
@@ -8866,7 +9849,6 @@
   <w15:commentEx w15:paraId="297E0C75" w15:done="0"/>
   <w15:commentEx w15:paraId="1EBE5889" w15:done="0"/>
   <w15:commentEx w15:paraId="63FCFE4E" w15:done="0"/>
-  <w15:commentEx w15:paraId="748EB3A3" w15:done="0"/>
   <w15:commentEx w15:paraId="22B54482" w15:done="0"/>
   <w15:commentEx w15:paraId="3C4FF402" w15:done="0"/>
 </w15:commentsEx>
@@ -8877,7 +9859,6 @@
   <w16cex:commentExtensible w16cex:durableId="252484F1" w16cex:dateUtc="2021-10-27T16:09:00Z"/>
   <w16cex:commentExtensible w16cex:durableId="25283AFE" w16cex:dateUtc="2021-10-30T11:43:00Z"/>
   <w16cex:commentExtensible w16cex:durableId="2527A3BB" w16cex:dateUtc="2021-10-30T00:58:00Z"/>
-  <w16cex:commentExtensible w16cex:durableId="25283F99" w16cex:dateUtc="2021-10-30T12:03:00Z"/>
   <w16cex:commentExtensible w16cex:durableId="25283DA2" w16cex:dateUtc="2021-10-30T11:54:00Z"/>
   <w16cex:commentExtensible w16cex:durableId="252852D5" w16cex:dateUtc="2021-10-30T13:25:00Z"/>
 </w16cex:commentsExtensible>
@@ -8888,7 +9869,6 @@
   <w16cid:commentId w16cid:paraId="297E0C75" w16cid:durableId="252484F1"/>
   <w16cid:commentId w16cid:paraId="1EBE5889" w16cid:durableId="25283AFE"/>
   <w16cid:commentId w16cid:paraId="63FCFE4E" w16cid:durableId="2527A3BB"/>
-  <w16cid:commentId w16cid:paraId="748EB3A3" w16cid:durableId="25283F99"/>
   <w16cid:commentId w16cid:paraId="22B54482" w16cid:durableId="25283DA2"/>
   <w16cid:commentId w16cid:paraId="3C4FF402" w16cid:durableId="252852D5"/>
 </w16cid:commentsIds>
@@ -10667,24 +11647,20 @@
   </w:style>
   <w:style w:type="paragraph" w:styleId="Heading4">
     <w:name w:val="heading 4"/>
-    <w:basedOn w:val="Normal"/>
+    <w:basedOn w:val="Heading3"/>
     <w:next w:val="Normal"/>
     <w:link w:val="Heading4Char"/>
     <w:uiPriority w:val="4"/>
     <w:unhideWhenUsed/>
     <w:qFormat/>
-    <w:rsid w:val="00C31D30"/>
+    <w:rsid w:val="00256008"/>
     <w:pPr>
-      <w:keepNext/>
-      <w:keepLines/>
       <w:outlineLvl w:val="3"/>
     </w:pPr>
     <w:rPr>
-      <w:rFonts w:asciiTheme="majorHAnsi" w:eastAsiaTheme="majorEastAsia" w:hAnsiTheme="majorHAnsi" w:cstheme="majorBidi"/>
-      <w:b/>
-      <w:bCs/>
-      <w:i/>
+      <w:bCs w:val="0"/>
       <w:iCs/>
+      <w:sz w:val="24"/>
     </w:rPr>
   </w:style>
   <w:style w:type="paragraph" w:styleId="Heading5">
@@ -10966,12 +11942,9 @@
     <w:basedOn w:val="DefaultParagraphFont"/>
     <w:link w:val="Heading4"/>
     <w:uiPriority w:val="4"/>
-    <w:rsid w:val="00C31D30"/>
+    <w:rsid w:val="00256008"/>
     <w:rPr>
-      <w:rFonts w:asciiTheme="majorHAnsi" w:eastAsiaTheme="majorEastAsia" w:hAnsiTheme="majorHAnsi" w:cstheme="majorBidi"/>
-      <w:b/>
-      <w:bCs/>
-      <w:i/>
+      <w:rFonts w:ascii="Bahnschrift" w:eastAsiaTheme="majorEastAsia" w:hAnsi="Bahnschrift" w:cstheme="majorBidi"/>
       <w:iCs/>
       <w:kern w:val="24"/>
     </w:rPr>
@@ -12864,9 +13837,11 @@
     <w:rsid w:val="007C474F"/>
     <w:rsid w:val="00823EFC"/>
     <w:rsid w:val="0091199E"/>
+    <w:rsid w:val="009D1CFC"/>
     <w:rsid w:val="009F18AD"/>
     <w:rsid w:val="00A72092"/>
     <w:rsid w:val="00AA17C7"/>
+    <w:rsid w:val="00B427FD"/>
     <w:rsid w:val="00B71768"/>
     <w:rsid w:val="00CB45EB"/>
     <w:rsid w:val="00E538D6"/>

--- a/Report-n10603280-cab401.docx
+++ b/Report-n10603280-cab401.docx
@@ -211,7 +211,7 @@
           <w:pPr>
             <w:pStyle w:val="TOC1"/>
             <w:tabs>
-              <w:tab w:val="right" w:leader="dot" w:pos="9350"/>
+              <w:tab w:val="right" w:leader="dot" w:pos="10790"/>
             </w:tabs>
             <w:rPr>
               <w:rFonts w:asciiTheme="minorHAnsi" w:hAnsiTheme="minorHAnsi"/>
@@ -231,7 +231,7 @@
           <w:r>
             <w:fldChar w:fldCharType="separate"/>
           </w:r>
-          <w:hyperlink w:anchor="_Toc86519479" w:history="1">
+          <w:hyperlink w:anchor="_Toc86585993" w:history="1">
             <w:r>
               <w:rPr>
                 <w:rStyle w:val="Hyperlink"/>
@@ -258,7 +258,7 @@
                 <w:noProof/>
                 <w:webHidden/>
               </w:rPr>
-              <w:instrText xml:space="preserve"> PAGEREF _Toc86519479 \h </w:instrText>
+              <w:instrText xml:space="preserve"> PAGEREF _Toc86585993 \h </w:instrText>
             </w:r>
             <w:r>
               <w:rPr>
@@ -278,7 +278,7 @@
                 <w:noProof/>
                 <w:webHidden/>
               </w:rPr>
-              <w:t>4</w:t>
+              <w:t>3</w:t>
             </w:r>
             <w:r>
               <w:rPr>
@@ -293,7 +293,7 @@
           <w:pPr>
             <w:pStyle w:val="TOC2"/>
             <w:tabs>
-              <w:tab w:val="right" w:leader="dot" w:pos="9350"/>
+              <w:tab w:val="right" w:leader="dot" w:pos="10790"/>
             </w:tabs>
             <w:rPr>
               <w:rFonts w:asciiTheme="minorHAnsi" w:hAnsiTheme="minorHAnsi"/>
@@ -304,7 +304,7 @@
               <w:lang w:eastAsia="zh-CN"/>
             </w:rPr>
           </w:pPr>
-          <w:hyperlink w:anchor="_Toc86519480" w:history="1">
+          <w:hyperlink w:anchor="_Toc86585994" w:history="1">
             <w:r>
               <w:rPr>
                 <w:rStyle w:val="Hyperlink"/>
@@ -331,7 +331,7 @@
                 <w:noProof/>
                 <w:webHidden/>
               </w:rPr>
-              <w:instrText xml:space="preserve"> PAGEREF _Toc86519480 \h </w:instrText>
+              <w:instrText xml:space="preserve"> PAGEREF _Toc86585994 \h </w:instrText>
             </w:r>
             <w:r>
               <w:rPr>
@@ -351,7 +351,7 @@
                 <w:noProof/>
                 <w:webHidden/>
               </w:rPr>
-              <w:t>4</w:t>
+              <w:t>3</w:t>
             </w:r>
             <w:r>
               <w:rPr>
@@ -366,7 +366,7 @@
           <w:pPr>
             <w:pStyle w:val="TOC2"/>
             <w:tabs>
-              <w:tab w:val="right" w:leader="dot" w:pos="9350"/>
+              <w:tab w:val="right" w:leader="dot" w:pos="10790"/>
             </w:tabs>
             <w:rPr>
               <w:rFonts w:asciiTheme="minorHAnsi" w:hAnsiTheme="minorHAnsi"/>
@@ -377,7 +377,7 @@
               <w:lang w:eastAsia="zh-CN"/>
             </w:rPr>
           </w:pPr>
-          <w:hyperlink w:anchor="_Toc86519481" w:history="1">
+          <w:hyperlink w:anchor="_Toc86585995" w:history="1">
             <w:r>
               <w:rPr>
                 <w:rStyle w:val="Hyperlink"/>
@@ -404,7 +404,7 @@
                 <w:noProof/>
                 <w:webHidden/>
               </w:rPr>
-              <w:instrText xml:space="preserve"> PAGEREF _Toc86519481 \h </w:instrText>
+              <w:instrText xml:space="preserve"> PAGEREF _Toc86585995 \h </w:instrText>
             </w:r>
             <w:r>
               <w:rPr>
@@ -424,7 +424,7 @@
                 <w:noProof/>
                 <w:webHidden/>
               </w:rPr>
-              <w:t>4</w:t>
+              <w:t>3</w:t>
             </w:r>
             <w:r>
               <w:rPr>
@@ -439,7 +439,7 @@
           <w:pPr>
             <w:pStyle w:val="TOC3"/>
             <w:tabs>
-              <w:tab w:val="right" w:leader="dot" w:pos="9350"/>
+              <w:tab w:val="right" w:leader="dot" w:pos="10790"/>
             </w:tabs>
             <w:rPr>
               <w:rFonts w:asciiTheme="minorHAnsi" w:hAnsiTheme="minorHAnsi"/>
@@ -450,7 +450,7 @@
               <w:lang w:eastAsia="zh-CN"/>
             </w:rPr>
           </w:pPr>
-          <w:hyperlink w:anchor="_Toc86519482" w:history="1">
+          <w:hyperlink w:anchor="_Toc86585996" w:history="1">
             <w:r>
               <w:rPr>
                 <w:rStyle w:val="Hyperlink"/>
@@ -477,7 +477,7 @@
                 <w:noProof/>
                 <w:webHidden/>
               </w:rPr>
-              <w:instrText xml:space="preserve"> PAGEREF _Toc86519482 \h </w:instrText>
+              <w:instrText xml:space="preserve"> PAGEREF _Toc86585996 \h </w:instrText>
             </w:r>
             <w:r>
               <w:rPr>
@@ -497,7 +497,7 @@
                 <w:noProof/>
                 <w:webHidden/>
               </w:rPr>
-              <w:t>4</w:t>
+              <w:t>3</w:t>
             </w:r>
             <w:r>
               <w:rPr>
@@ -512,7 +512,7 @@
           <w:pPr>
             <w:pStyle w:val="TOC3"/>
             <w:tabs>
-              <w:tab w:val="right" w:leader="dot" w:pos="9350"/>
+              <w:tab w:val="right" w:leader="dot" w:pos="10790"/>
             </w:tabs>
             <w:rPr>
               <w:rFonts w:asciiTheme="minorHAnsi" w:hAnsiTheme="minorHAnsi"/>
@@ -523,7 +523,7 @@
               <w:lang w:eastAsia="zh-CN"/>
             </w:rPr>
           </w:pPr>
-          <w:hyperlink w:anchor="_Toc86519483" w:history="1">
+          <w:hyperlink w:anchor="_Toc86585997" w:history="1">
             <w:r>
               <w:rPr>
                 <w:rStyle w:val="Hyperlink"/>
@@ -550,7 +550,7 @@
                 <w:noProof/>
                 <w:webHidden/>
               </w:rPr>
-              <w:instrText xml:space="preserve"> PAGEREF _Toc86519483 \h </w:instrText>
+              <w:instrText xml:space="preserve"> PAGEREF _Toc86585997 \h </w:instrText>
             </w:r>
             <w:r>
               <w:rPr>
@@ -570,7 +570,7 @@
                 <w:noProof/>
                 <w:webHidden/>
               </w:rPr>
-              <w:t>5</w:t>
+              <w:t>4</w:t>
             </w:r>
             <w:r>
               <w:rPr>
@@ -585,7 +585,7 @@
           <w:pPr>
             <w:pStyle w:val="TOC1"/>
             <w:tabs>
-              <w:tab w:val="right" w:leader="dot" w:pos="9350"/>
+              <w:tab w:val="right" w:leader="dot" w:pos="10790"/>
             </w:tabs>
             <w:rPr>
               <w:rFonts w:asciiTheme="minorHAnsi" w:hAnsiTheme="minorHAnsi"/>
@@ -596,7 +596,7 @@
               <w:lang w:eastAsia="zh-CN"/>
             </w:rPr>
           </w:pPr>
-          <w:hyperlink w:anchor="_Toc86519484" w:history="1">
+          <w:hyperlink w:anchor="_Toc86585998" w:history="1">
             <w:r>
               <w:rPr>
                 <w:rStyle w:val="Hyperlink"/>
@@ -623,7 +623,7 @@
                 <w:noProof/>
                 <w:webHidden/>
               </w:rPr>
-              <w:instrText xml:space="preserve"> PAGEREF _Toc86519484 \h </w:instrText>
+              <w:instrText xml:space="preserve"> PAGEREF _Toc86585998 \h </w:instrText>
             </w:r>
             <w:r>
               <w:rPr>
@@ -643,7 +643,7 @@
                 <w:noProof/>
                 <w:webHidden/>
               </w:rPr>
-              <w:t>6</w:t>
+              <w:t>5</w:t>
             </w:r>
             <w:r>
               <w:rPr>
@@ -658,7 +658,7 @@
           <w:pPr>
             <w:pStyle w:val="TOC2"/>
             <w:tabs>
-              <w:tab w:val="right" w:leader="dot" w:pos="9350"/>
+              <w:tab w:val="right" w:leader="dot" w:pos="10790"/>
             </w:tabs>
             <w:rPr>
               <w:rFonts w:asciiTheme="minorHAnsi" w:hAnsiTheme="minorHAnsi"/>
@@ -669,7 +669,7 @@
               <w:lang w:eastAsia="zh-CN"/>
             </w:rPr>
           </w:pPr>
-          <w:hyperlink w:anchor="_Toc86519485" w:history="1">
+          <w:hyperlink w:anchor="_Toc86585999" w:history="1">
             <w:r>
               <w:rPr>
                 <w:rStyle w:val="Hyperlink"/>
@@ -696,7 +696,7 @@
                 <w:noProof/>
                 <w:webHidden/>
               </w:rPr>
-              <w:instrText xml:space="preserve"> PAGEREF _Toc86519485 \h </w:instrText>
+              <w:instrText xml:space="preserve"> PAGEREF _Toc86585999 \h </w:instrText>
             </w:r>
             <w:r>
               <w:rPr>
@@ -716,7 +716,7 @@
                 <w:noProof/>
                 <w:webHidden/>
               </w:rPr>
-              <w:t>6</w:t>
+              <w:t>5</w:t>
             </w:r>
             <w:r>
               <w:rPr>
@@ -731,7 +731,7 @@
           <w:pPr>
             <w:pStyle w:val="TOC2"/>
             <w:tabs>
-              <w:tab w:val="right" w:leader="dot" w:pos="9350"/>
+              <w:tab w:val="right" w:leader="dot" w:pos="10790"/>
             </w:tabs>
             <w:rPr>
               <w:rFonts w:asciiTheme="minorHAnsi" w:hAnsiTheme="minorHAnsi"/>
@@ -742,7 +742,7 @@
               <w:lang w:eastAsia="zh-CN"/>
             </w:rPr>
           </w:pPr>
-          <w:hyperlink w:anchor="_Toc86519486" w:history="1">
+          <w:hyperlink w:anchor="_Toc86586000" w:history="1">
             <w:r>
               <w:rPr>
                 <w:rStyle w:val="Hyperlink"/>
@@ -769,7 +769,7 @@
                 <w:noProof/>
                 <w:webHidden/>
               </w:rPr>
-              <w:instrText xml:space="preserve"> PAGEREF _Toc86519486 \h </w:instrText>
+              <w:instrText xml:space="preserve"> PAGEREF _Toc86586000 \h </w:instrText>
             </w:r>
             <w:r>
               <w:rPr>
@@ -789,7 +789,7 @@
                 <w:noProof/>
                 <w:webHidden/>
               </w:rPr>
-              <w:t>7</w:t>
+              <w:t>6</w:t>
             </w:r>
             <w:r>
               <w:rPr>
@@ -804,7 +804,7 @@
           <w:pPr>
             <w:pStyle w:val="TOC1"/>
             <w:tabs>
-              <w:tab w:val="right" w:leader="dot" w:pos="9350"/>
+              <w:tab w:val="right" w:leader="dot" w:pos="10790"/>
             </w:tabs>
             <w:rPr>
               <w:rFonts w:asciiTheme="minorHAnsi" w:hAnsiTheme="minorHAnsi"/>
@@ -815,7 +815,7 @@
               <w:lang w:eastAsia="zh-CN"/>
             </w:rPr>
           </w:pPr>
-          <w:hyperlink w:anchor="_Toc86519487" w:history="1">
+          <w:hyperlink w:anchor="_Toc86586001" w:history="1">
             <w:r>
               <w:rPr>
                 <w:rStyle w:val="Hyperlink"/>
@@ -842,7 +842,7 @@
                 <w:noProof/>
                 <w:webHidden/>
               </w:rPr>
-              <w:instrText xml:space="preserve"> PAGEREF _Toc86519487 \h </w:instrText>
+              <w:instrText xml:space="preserve"> PAGEREF _Toc86586001 \h </w:instrText>
             </w:r>
             <w:r>
               <w:rPr>
@@ -862,7 +862,7 @@
                 <w:noProof/>
                 <w:webHidden/>
               </w:rPr>
-              <w:t>8</w:t>
+              <w:t>6</w:t>
             </w:r>
             <w:r>
               <w:rPr>
@@ -877,7 +877,7 @@
           <w:pPr>
             <w:pStyle w:val="TOC2"/>
             <w:tabs>
-              <w:tab w:val="right" w:leader="dot" w:pos="9350"/>
+              <w:tab w:val="right" w:leader="dot" w:pos="10790"/>
             </w:tabs>
             <w:rPr>
               <w:rFonts w:asciiTheme="minorHAnsi" w:hAnsiTheme="minorHAnsi"/>
@@ -888,7 +888,7 @@
               <w:lang w:eastAsia="zh-CN"/>
             </w:rPr>
           </w:pPr>
-          <w:hyperlink w:anchor="_Toc86519488" w:history="1">
+          <w:hyperlink w:anchor="_Toc86586002" w:history="1">
             <w:r>
               <w:rPr>
                 <w:rStyle w:val="Hyperlink"/>
@@ -915,7 +915,7 @@
                 <w:noProof/>
                 <w:webHidden/>
               </w:rPr>
-              <w:instrText xml:space="preserve"> PAGEREF _Toc86519488 \h </w:instrText>
+              <w:instrText xml:space="preserve"> PAGEREF _Toc86586002 \h </w:instrText>
             </w:r>
             <w:r>
               <w:rPr>
@@ -935,7 +935,7 @@
                 <w:noProof/>
                 <w:webHidden/>
               </w:rPr>
-              <w:t>8</w:t>
+              <w:t>6</w:t>
             </w:r>
             <w:r>
               <w:rPr>
@@ -950,7 +950,7 @@
           <w:pPr>
             <w:pStyle w:val="TOC2"/>
             <w:tabs>
-              <w:tab w:val="right" w:leader="dot" w:pos="9350"/>
+              <w:tab w:val="right" w:leader="dot" w:pos="10790"/>
             </w:tabs>
             <w:rPr>
               <w:rFonts w:asciiTheme="minorHAnsi" w:hAnsiTheme="minorHAnsi"/>
@@ -961,7 +961,7 @@
               <w:lang w:eastAsia="zh-CN"/>
             </w:rPr>
           </w:pPr>
-          <w:hyperlink w:anchor="_Toc86519489" w:history="1">
+          <w:hyperlink w:anchor="_Toc86586003" w:history="1">
             <w:r>
               <w:rPr>
                 <w:rStyle w:val="Hyperlink"/>
@@ -988,7 +988,7 @@
                 <w:noProof/>
                 <w:webHidden/>
               </w:rPr>
-              <w:instrText xml:space="preserve"> PAGEREF _Toc86519489 \h </w:instrText>
+              <w:instrText xml:space="preserve"> PAGEREF _Toc86586003 \h </w:instrText>
             </w:r>
             <w:r>
               <w:rPr>
@@ -1008,7 +1008,7 @@
                 <w:noProof/>
                 <w:webHidden/>
               </w:rPr>
-              <w:t>8</w:t>
+              <w:t>7</w:t>
             </w:r>
             <w:r>
               <w:rPr>
@@ -1023,7 +1023,7 @@
           <w:pPr>
             <w:pStyle w:val="TOC2"/>
             <w:tabs>
-              <w:tab w:val="right" w:leader="dot" w:pos="9350"/>
+              <w:tab w:val="right" w:leader="dot" w:pos="10790"/>
             </w:tabs>
             <w:rPr>
               <w:rFonts w:asciiTheme="minorHAnsi" w:hAnsiTheme="minorHAnsi"/>
@@ -1034,7 +1034,7 @@
               <w:lang w:eastAsia="zh-CN"/>
             </w:rPr>
           </w:pPr>
-          <w:hyperlink w:anchor="_Toc86519490" w:history="1">
+          <w:hyperlink w:anchor="_Toc86586004" w:history="1">
             <w:r>
               <w:rPr>
                 <w:rStyle w:val="Hyperlink"/>
@@ -1061,7 +1061,7 @@
                 <w:noProof/>
                 <w:webHidden/>
               </w:rPr>
-              <w:instrText xml:space="preserve"> PAGEREF _Toc86519490 \h </w:instrText>
+              <w:instrText xml:space="preserve"> PAGEREF _Toc86586004 \h </w:instrText>
             </w:r>
             <w:r>
               <w:rPr>
@@ -1081,7 +1081,7 @@
                 <w:noProof/>
                 <w:webHidden/>
               </w:rPr>
-              <w:t>8</w:t>
+              <w:t>7</w:t>
             </w:r>
             <w:r>
               <w:rPr>
@@ -1096,7 +1096,7 @@
           <w:pPr>
             <w:pStyle w:val="TOC3"/>
             <w:tabs>
-              <w:tab w:val="right" w:leader="dot" w:pos="9350"/>
+              <w:tab w:val="right" w:leader="dot" w:pos="10790"/>
             </w:tabs>
             <w:rPr>
               <w:rFonts w:asciiTheme="minorHAnsi" w:hAnsiTheme="minorHAnsi"/>
@@ -1107,7 +1107,7 @@
               <w:lang w:eastAsia="zh-CN"/>
             </w:rPr>
           </w:pPr>
-          <w:hyperlink w:anchor="_Toc86519491" w:history="1">
+          <w:hyperlink w:anchor="_Toc86586005" w:history="1">
             <w:r>
               <w:rPr>
                 <w:rStyle w:val="Hyperlink"/>
@@ -1134,7 +1134,7 @@
                 <w:noProof/>
                 <w:webHidden/>
               </w:rPr>
-              <w:instrText xml:space="preserve"> PAGEREF _Toc86519491 \h </w:instrText>
+              <w:instrText xml:space="preserve"> PAGEREF _Toc86586005 \h </w:instrText>
             </w:r>
             <w:r>
               <w:rPr>
@@ -1154,7 +1154,7 @@
                 <w:noProof/>
                 <w:webHidden/>
               </w:rPr>
-              <w:t>9</w:t>
+              <w:t>8</w:t>
             </w:r>
             <w:r>
               <w:rPr>
@@ -1169,7 +1169,7 @@
           <w:pPr>
             <w:pStyle w:val="TOC3"/>
             <w:tabs>
-              <w:tab w:val="right" w:leader="dot" w:pos="9350"/>
+              <w:tab w:val="right" w:leader="dot" w:pos="10790"/>
             </w:tabs>
             <w:rPr>
               <w:rFonts w:asciiTheme="minorHAnsi" w:hAnsiTheme="minorHAnsi"/>
@@ -1180,7 +1180,7 @@
               <w:lang w:eastAsia="zh-CN"/>
             </w:rPr>
           </w:pPr>
-          <w:hyperlink w:anchor="_Toc86519492" w:history="1">
+          <w:hyperlink w:anchor="_Toc86586006" w:history="1">
             <w:r>
               <w:rPr>
                 <w:rStyle w:val="Hyperlink"/>
@@ -1207,7 +1207,7 @@
                 <w:noProof/>
                 <w:webHidden/>
               </w:rPr>
-              <w:instrText xml:space="preserve"> PAGEREF _Toc86519492 \h </w:instrText>
+              <w:instrText xml:space="preserve"> PAGEREF _Toc86586006 \h </w:instrText>
             </w:r>
             <w:r>
               <w:rPr>
@@ -1227,7 +1227,7 @@
                 <w:noProof/>
                 <w:webHidden/>
               </w:rPr>
-              <w:t>11</w:t>
+              <w:t>10</w:t>
             </w:r>
             <w:r>
               <w:rPr>
@@ -1242,7 +1242,7 @@
           <w:pPr>
             <w:pStyle w:val="TOC3"/>
             <w:tabs>
-              <w:tab w:val="right" w:leader="dot" w:pos="9350"/>
+              <w:tab w:val="right" w:leader="dot" w:pos="10790"/>
             </w:tabs>
             <w:rPr>
               <w:rFonts w:asciiTheme="minorHAnsi" w:hAnsiTheme="minorHAnsi"/>
@@ -1253,13 +1253,13 @@
               <w:lang w:eastAsia="zh-CN"/>
             </w:rPr>
           </w:pPr>
-          <w:hyperlink w:anchor="_Toc86519493" w:history="1">
+          <w:hyperlink w:anchor="_Toc86586007" w:history="1">
             <w:r>
               <w:rPr>
                 <w:rStyle w:val="Hyperlink"/>
                 <w:noProof/>
               </w:rPr>
-              <w:t>3.3.3 Executor Service (in Parallel.java)</w:t>
+              <w:t>3.3.3 Executor Service (in Parallel.java/runExecutorService() )</w:t>
             </w:r>
             <w:r>
               <w:rPr>
@@ -1280,7 +1280,7 @@
                 <w:noProof/>
                 <w:webHidden/>
               </w:rPr>
-              <w:instrText xml:space="preserve"> PAGEREF _Toc86519493 \h </w:instrText>
+              <w:instrText xml:space="preserve"> PAGEREF _Toc86586007 \h </w:instrText>
             </w:r>
             <w:r>
               <w:rPr>
@@ -1315,7 +1315,7 @@
           <w:pPr>
             <w:pStyle w:val="TOC2"/>
             <w:tabs>
-              <w:tab w:val="right" w:leader="dot" w:pos="9350"/>
+              <w:tab w:val="right" w:leader="dot" w:pos="10790"/>
             </w:tabs>
             <w:rPr>
               <w:rFonts w:asciiTheme="minorHAnsi" w:hAnsiTheme="minorHAnsi"/>
@@ -1326,13 +1326,13 @@
               <w:lang w:eastAsia="zh-CN"/>
             </w:rPr>
           </w:pPr>
-          <w:hyperlink w:anchor="_Toc86519494" w:history="1">
+          <w:hyperlink w:anchor="_Toc86586008" w:history="1">
             <w:r>
               <w:rPr>
                 <w:rStyle w:val="Hyperlink"/>
                 <w:noProof/>
               </w:rPr>
-              <w:t>3.4 Testing</w:t>
+              <w:t>3.4 Testing (CompareTests.java)</w:t>
             </w:r>
             <w:r>
               <w:rPr>
@@ -1353,7 +1353,7 @@
                 <w:noProof/>
                 <w:webHidden/>
               </w:rPr>
-              <w:instrText xml:space="preserve"> PAGEREF _Toc86519494 \h </w:instrText>
+              <w:instrText xml:space="preserve"> PAGEREF _Toc86586008 \h </w:instrText>
             </w:r>
             <w:r>
               <w:rPr>
@@ -1388,7 +1388,7 @@
           <w:pPr>
             <w:pStyle w:val="TOC1"/>
             <w:tabs>
-              <w:tab w:val="right" w:leader="dot" w:pos="9350"/>
+              <w:tab w:val="right" w:leader="dot" w:pos="10790"/>
             </w:tabs>
             <w:rPr>
               <w:rFonts w:asciiTheme="minorHAnsi" w:hAnsiTheme="minorHAnsi"/>
@@ -1399,7 +1399,7 @@
               <w:lang w:eastAsia="zh-CN"/>
             </w:rPr>
           </w:pPr>
-          <w:hyperlink w:anchor="_Toc86519495" w:history="1">
+          <w:hyperlink w:anchor="_Toc86586009" w:history="1">
             <w:r>
               <w:rPr>
                 <w:rStyle w:val="Hyperlink"/>
@@ -1426,7 +1426,7 @@
                 <w:noProof/>
                 <w:webHidden/>
               </w:rPr>
-              <w:instrText xml:space="preserve"> PAGEREF _Toc86519495 \h </w:instrText>
+              <w:instrText xml:space="preserve"> PAGEREF _Toc86586009 \h </w:instrText>
             </w:r>
             <w:r>
               <w:rPr>
@@ -1459,9 +1459,9 @@
         </w:p>
         <w:p>
           <w:pPr>
-            <w:pStyle w:val="TOC2"/>
+            <w:pStyle w:val="TOC1"/>
             <w:tabs>
-              <w:tab w:val="right" w:leader="dot" w:pos="9350"/>
+              <w:tab w:val="right" w:leader="dot" w:pos="10790"/>
             </w:tabs>
             <w:rPr>
               <w:rFonts w:asciiTheme="minorHAnsi" w:hAnsiTheme="minorHAnsi"/>
@@ -1472,13 +1472,13 @@
               <w:lang w:eastAsia="zh-CN"/>
             </w:rPr>
           </w:pPr>
-          <w:hyperlink w:anchor="_Toc86519496" w:history="1">
+          <w:hyperlink w:anchor="_Toc86586010" w:history="1">
             <w:r>
               <w:rPr>
                 <w:rStyle w:val="Hyperlink"/>
                 <w:noProof/>
               </w:rPr>
-              <w:t>4.1 ExplicitThreading</w:t>
+              <w:t>5. Limitations</w:t>
             </w:r>
             <w:r>
               <w:rPr>
@@ -1499,7 +1499,7 @@
                 <w:noProof/>
                 <w:webHidden/>
               </w:rPr>
-              <w:instrText xml:space="preserve"> PAGEREF _Toc86519496 \h </w:instrText>
+              <w:instrText xml:space="preserve"> PAGEREF _Toc86586010 \h </w:instrText>
             </w:r>
             <w:r>
               <w:rPr>
@@ -1519,7 +1519,7 @@
                 <w:noProof/>
                 <w:webHidden/>
               </w:rPr>
-              <w:t>15</w:t>
+              <w:t>17</w:t>
             </w:r>
             <w:r>
               <w:rPr>
@@ -1532,9 +1532,9 @@
         </w:p>
         <w:p>
           <w:pPr>
-            <w:pStyle w:val="TOC2"/>
+            <w:pStyle w:val="TOC1"/>
             <w:tabs>
-              <w:tab w:val="right" w:leader="dot" w:pos="9350"/>
+              <w:tab w:val="right" w:leader="dot" w:pos="10790"/>
             </w:tabs>
             <w:rPr>
               <w:rFonts w:asciiTheme="minorHAnsi" w:hAnsiTheme="minorHAnsi"/>
@@ -1545,13 +1545,13 @@
               <w:lang w:eastAsia="zh-CN"/>
             </w:rPr>
           </w:pPr>
-          <w:hyperlink w:anchor="_Toc86519497" w:history="1">
+          <w:hyperlink w:anchor="_Toc86586011" w:history="1">
             <w:r>
               <w:rPr>
                 <w:rStyle w:val="Hyperlink"/>
                 <w:noProof/>
               </w:rPr>
-              <w:t>4.2 Parallel stream</w:t>
+              <w:t>6. Difficulties</w:t>
             </w:r>
             <w:r>
               <w:rPr>
@@ -1572,7 +1572,7 @@
                 <w:noProof/>
                 <w:webHidden/>
               </w:rPr>
-              <w:instrText xml:space="preserve"> PAGEREF _Toc86519497 \h </w:instrText>
+              <w:instrText xml:space="preserve"> PAGEREF _Toc86586011 \h </w:instrText>
             </w:r>
             <w:r>
               <w:rPr>
@@ -1592,7 +1592,7 @@
                 <w:noProof/>
                 <w:webHidden/>
               </w:rPr>
-              <w:t>15</w:t>
+              <w:t>17</w:t>
             </w:r>
             <w:r>
               <w:rPr>
@@ -1607,7 +1607,7 @@
           <w:pPr>
             <w:pStyle w:val="TOC2"/>
             <w:tabs>
-              <w:tab w:val="right" w:leader="dot" w:pos="9350"/>
+              <w:tab w:val="right" w:leader="dot" w:pos="10790"/>
             </w:tabs>
             <w:rPr>
               <w:rFonts w:asciiTheme="minorHAnsi" w:hAnsiTheme="minorHAnsi"/>
@@ -1618,13 +1618,13 @@
               <w:lang w:eastAsia="zh-CN"/>
             </w:rPr>
           </w:pPr>
-          <w:hyperlink w:anchor="_Toc86519498" w:history="1">
+          <w:hyperlink w:anchor="_Toc86586012" w:history="1">
             <w:r>
               <w:rPr>
                 <w:rStyle w:val="Hyperlink"/>
                 <w:noProof/>
               </w:rPr>
-              <w:t>4.3 Executor Service</w:t>
+              <w:t>6.1 Explicit Threading</w:t>
             </w:r>
             <w:r>
               <w:rPr>
@@ -1645,7 +1645,7 @@
                 <w:noProof/>
                 <w:webHidden/>
               </w:rPr>
-              <w:instrText xml:space="preserve"> PAGEREF _Toc86519498 \h </w:instrText>
+              <w:instrText xml:space="preserve"> PAGEREF _Toc86586012 \h </w:instrText>
             </w:r>
             <w:r>
               <w:rPr>
@@ -1665,7 +1665,7 @@
                 <w:noProof/>
                 <w:webHidden/>
               </w:rPr>
-              <w:t>15</w:t>
+              <w:t>17</w:t>
             </w:r>
             <w:r>
               <w:rPr>
@@ -1678,9 +1678,9 @@
         </w:p>
         <w:p>
           <w:pPr>
-            <w:pStyle w:val="TOC1"/>
+            <w:pStyle w:val="TOC2"/>
             <w:tabs>
-              <w:tab w:val="right" w:leader="dot" w:pos="9350"/>
+              <w:tab w:val="right" w:leader="dot" w:pos="10790"/>
             </w:tabs>
             <w:rPr>
               <w:rFonts w:asciiTheme="minorHAnsi" w:hAnsiTheme="minorHAnsi"/>
@@ -1691,13 +1691,13 @@
               <w:lang w:eastAsia="zh-CN"/>
             </w:rPr>
           </w:pPr>
-          <w:hyperlink w:anchor="_Toc86519499" w:history="1">
+          <w:hyperlink w:anchor="_Toc86586013" w:history="1">
             <w:r>
               <w:rPr>
                 <w:rStyle w:val="Hyperlink"/>
                 <w:noProof/>
               </w:rPr>
-              <w:t>5. Difficulties</w:t>
+              <w:t>6.2 Parallel Stream</w:t>
             </w:r>
             <w:r>
               <w:rPr>
@@ -1718,7 +1718,7 @@
                 <w:noProof/>
                 <w:webHidden/>
               </w:rPr>
-              <w:instrText xml:space="preserve"> PAGEREF _Toc86519499 \h </w:instrText>
+              <w:instrText xml:space="preserve"> PAGEREF _Toc86586013 \h </w:instrText>
             </w:r>
             <w:r>
               <w:rPr>
@@ -1738,7 +1738,7 @@
                 <w:noProof/>
                 <w:webHidden/>
               </w:rPr>
-              <w:t>15</w:t>
+              <w:t>18</w:t>
             </w:r>
             <w:r>
               <w:rPr>
@@ -1753,7 +1753,7 @@
           <w:pPr>
             <w:pStyle w:val="TOC2"/>
             <w:tabs>
-              <w:tab w:val="right" w:leader="dot" w:pos="9350"/>
+              <w:tab w:val="right" w:leader="dot" w:pos="10790"/>
             </w:tabs>
             <w:rPr>
               <w:rFonts w:asciiTheme="minorHAnsi" w:hAnsiTheme="minorHAnsi"/>
@@ -1764,13 +1764,13 @@
               <w:lang w:eastAsia="zh-CN"/>
             </w:rPr>
           </w:pPr>
-          <w:hyperlink w:anchor="_Toc86519500" w:history="1">
+          <w:hyperlink w:anchor="_Toc86586014" w:history="1">
             <w:r>
               <w:rPr>
                 <w:rStyle w:val="Hyperlink"/>
                 <w:noProof/>
               </w:rPr>
-              <w:t>5.1 Explicit Threading</w:t>
+              <w:t>6.3 Executor Service</w:t>
             </w:r>
             <w:r>
               <w:rPr>
@@ -1791,7 +1791,7 @@
                 <w:noProof/>
                 <w:webHidden/>
               </w:rPr>
-              <w:instrText xml:space="preserve"> PAGEREF _Toc86519500 \h </w:instrText>
+              <w:instrText xml:space="preserve"> PAGEREF _Toc86586014 \h </w:instrText>
             </w:r>
             <w:r>
               <w:rPr>
@@ -1811,7 +1811,7 @@
                 <w:noProof/>
                 <w:webHidden/>
               </w:rPr>
-              <w:t>15</w:t>
+              <w:t>20</w:t>
             </w:r>
             <w:r>
               <w:rPr>
@@ -1824,9 +1824,9 @@
         </w:p>
         <w:p>
           <w:pPr>
-            <w:pStyle w:val="TOC2"/>
+            <w:pStyle w:val="TOC1"/>
             <w:tabs>
-              <w:tab w:val="right" w:leader="dot" w:pos="9350"/>
+              <w:tab w:val="right" w:leader="dot" w:pos="10790"/>
             </w:tabs>
             <w:rPr>
               <w:rFonts w:asciiTheme="minorHAnsi" w:hAnsiTheme="minorHAnsi"/>
@@ -1837,13 +1837,13 @@
               <w:lang w:eastAsia="zh-CN"/>
             </w:rPr>
           </w:pPr>
-          <w:hyperlink w:anchor="_Toc86519501" w:history="1">
+          <w:hyperlink w:anchor="_Toc86586015" w:history="1">
             <w:r>
               <w:rPr>
                 <w:rStyle w:val="Hyperlink"/>
                 <w:noProof/>
               </w:rPr>
-              <w:t>5.2 Parallel Stream</w:t>
+              <w:t>7. Reflection</w:t>
             </w:r>
             <w:r>
               <w:rPr>
@@ -1864,7 +1864,7 @@
                 <w:noProof/>
                 <w:webHidden/>
               </w:rPr>
-              <w:instrText xml:space="preserve"> PAGEREF _Toc86519501 \h </w:instrText>
+              <w:instrText xml:space="preserve"> PAGEREF _Toc86586015 \h </w:instrText>
             </w:r>
             <w:r>
               <w:rPr>
@@ -1884,7 +1884,7 @@
                 <w:noProof/>
                 <w:webHidden/>
               </w:rPr>
-              <w:t>16</w:t>
+              <w:t>20</w:t>
             </w:r>
             <w:r>
               <w:rPr>
@@ -1899,7 +1899,7 @@
           <w:pPr>
             <w:pStyle w:val="TOC1"/>
             <w:tabs>
-              <w:tab w:val="right" w:leader="dot" w:pos="9350"/>
+              <w:tab w:val="right" w:leader="dot" w:pos="10790"/>
             </w:tabs>
             <w:rPr>
               <w:rFonts w:asciiTheme="minorHAnsi" w:hAnsiTheme="minorHAnsi"/>
@@ -1910,13 +1910,13 @@
               <w:lang w:eastAsia="zh-CN"/>
             </w:rPr>
           </w:pPr>
-          <w:hyperlink w:anchor="_Toc86519502" w:history="1">
+          <w:hyperlink w:anchor="_Toc86586016" w:history="1">
             <w:r>
               <w:rPr>
                 <w:rStyle w:val="Hyperlink"/>
                 <w:noProof/>
               </w:rPr>
-              <w:t>6. Reflection</w:t>
+              <w:t>8. References</w:t>
             </w:r>
             <w:r>
               <w:rPr>
@@ -1937,7 +1937,7 @@
                 <w:noProof/>
                 <w:webHidden/>
               </w:rPr>
-              <w:instrText xml:space="preserve"> PAGEREF _Toc86519502 \h </w:instrText>
+              <w:instrText xml:space="preserve"> PAGEREF _Toc86586016 \h </w:instrText>
             </w:r>
             <w:r>
               <w:rPr>
@@ -1957,7 +1957,7 @@
                 <w:noProof/>
                 <w:webHidden/>
               </w:rPr>
-              <w:t>16</w:t>
+              <w:t>21</w:t>
             </w:r>
             <w:r>
               <w:rPr>
@@ -1972,7 +1972,7 @@
           <w:pPr>
             <w:pStyle w:val="TOC1"/>
             <w:tabs>
-              <w:tab w:val="right" w:leader="dot" w:pos="9350"/>
+              <w:tab w:val="right" w:leader="dot" w:pos="10790"/>
             </w:tabs>
             <w:rPr>
               <w:rFonts w:asciiTheme="minorHAnsi" w:hAnsiTheme="minorHAnsi"/>
@@ -1983,13 +1983,13 @@
               <w:lang w:eastAsia="zh-CN"/>
             </w:rPr>
           </w:pPr>
-          <w:hyperlink w:anchor="_Toc86519503" w:history="1">
+          <w:hyperlink w:anchor="_Toc86586017" w:history="1">
             <w:r>
               <w:rPr>
                 <w:rStyle w:val="Hyperlink"/>
                 <w:noProof/>
               </w:rPr>
-              <w:t>7. References</w:t>
+              <w:t>9. Appendixes</w:t>
             </w:r>
             <w:r>
               <w:rPr>
@@ -2010,7 +2010,7 @@
                 <w:noProof/>
                 <w:webHidden/>
               </w:rPr>
-              <w:instrText xml:space="preserve"> PAGEREF _Toc86519503 \h </w:instrText>
+              <w:instrText xml:space="preserve"> PAGEREF _Toc86586017 \h </w:instrText>
             </w:r>
             <w:r>
               <w:rPr>
@@ -2030,7 +2030,7 @@
                 <w:noProof/>
                 <w:webHidden/>
               </w:rPr>
-              <w:t>16</w:t>
+              <w:t>22</w:t>
             </w:r>
             <w:r>
               <w:rPr>
@@ -2043,9 +2043,9 @@
         </w:p>
         <w:p>
           <w:pPr>
-            <w:pStyle w:val="TOC1"/>
+            <w:pStyle w:val="TOC2"/>
             <w:tabs>
-              <w:tab w:val="right" w:leader="dot" w:pos="9350"/>
+              <w:tab w:val="right" w:leader="dot" w:pos="10790"/>
             </w:tabs>
             <w:rPr>
               <w:rFonts w:asciiTheme="minorHAnsi" w:hAnsiTheme="minorHAnsi"/>
@@ -2056,13 +2056,13 @@
               <w:lang w:eastAsia="zh-CN"/>
             </w:rPr>
           </w:pPr>
-          <w:hyperlink w:anchor="_Toc86519504" w:history="1">
+          <w:hyperlink w:anchor="_Toc86586018" w:history="1">
             <w:r>
               <w:rPr>
                 <w:rStyle w:val="Hyperlink"/>
                 <w:noProof/>
               </w:rPr>
-              <w:t>8. Appendixes</w:t>
+              <w:t>9.1 Instructions to run app with each technique</w:t>
             </w:r>
             <w:r>
               <w:rPr>
@@ -2083,7 +2083,7 @@
                 <w:noProof/>
                 <w:webHidden/>
               </w:rPr>
-              <w:instrText xml:space="preserve"> PAGEREF _Toc86519504 \h </w:instrText>
+              <w:instrText xml:space="preserve"> PAGEREF _Toc86586018 \h </w:instrText>
             </w:r>
             <w:r>
               <w:rPr>
@@ -2103,7 +2103,7 @@
                 <w:noProof/>
                 <w:webHidden/>
               </w:rPr>
-              <w:t>17</w:t>
+              <w:t>22</w:t>
             </w:r>
             <w:r>
               <w:rPr>
@@ -2118,7 +2118,7 @@
           <w:pPr>
             <w:pStyle w:val="TOC2"/>
             <w:tabs>
-              <w:tab w:val="right" w:leader="dot" w:pos="9350"/>
+              <w:tab w:val="right" w:leader="dot" w:pos="10790"/>
             </w:tabs>
             <w:rPr>
               <w:rFonts w:asciiTheme="minorHAnsi" w:hAnsiTheme="minorHAnsi"/>
@@ -2129,13 +2129,13 @@
               <w:lang w:eastAsia="zh-CN"/>
             </w:rPr>
           </w:pPr>
-          <w:hyperlink w:anchor="_Toc86519505" w:history="1">
+          <w:hyperlink w:anchor="_Toc86586019" w:history="1">
             <w:r>
               <w:rPr>
                 <w:rStyle w:val="Hyperlink"/>
                 <w:noProof/>
               </w:rPr>
-              <w:t>8.1 Instructions to run app with each technique</w:t>
+              <w:t>9.2 Others</w:t>
             </w:r>
             <w:r>
               <w:rPr>
@@ -2156,7 +2156,7 @@
                 <w:noProof/>
                 <w:webHidden/>
               </w:rPr>
-              <w:instrText xml:space="preserve"> PAGEREF _Toc86519505 \h </w:instrText>
+              <w:instrText xml:space="preserve"> PAGEREF _Toc86586019 \h </w:instrText>
             </w:r>
             <w:r>
               <w:rPr>
@@ -2176,80 +2176,7 @@
                 <w:noProof/>
                 <w:webHidden/>
               </w:rPr>
-              <w:t>17</w:t>
-            </w:r>
-            <w:r>
-              <w:rPr>
-                <w:noProof/>
-                <w:webHidden/>
-              </w:rPr>
-              <w:fldChar w:fldCharType="end"/>
-            </w:r>
-          </w:hyperlink>
-        </w:p>
-        <w:p>
-          <w:pPr>
-            <w:pStyle w:val="TOC2"/>
-            <w:tabs>
-              <w:tab w:val="right" w:leader="dot" w:pos="9350"/>
-            </w:tabs>
-            <w:rPr>
-              <w:rFonts w:asciiTheme="minorHAnsi" w:hAnsiTheme="minorHAnsi"/>
-              <w:noProof/>
-              <w:kern w:val="0"/>
-              <w:sz w:val="22"/>
-              <w:szCs w:val="22"/>
-              <w:lang w:eastAsia="zh-CN"/>
-            </w:rPr>
-          </w:pPr>
-          <w:hyperlink w:anchor="_Toc86519506" w:history="1">
-            <w:r>
-              <w:rPr>
-                <w:rStyle w:val="Hyperlink"/>
-                <w:noProof/>
-              </w:rPr>
-              <w:t>8.2 Others</w:t>
-            </w:r>
-            <w:r>
-              <w:rPr>
-                <w:noProof/>
-                <w:webHidden/>
-              </w:rPr>
-              <w:tab/>
-            </w:r>
-            <w:r>
-              <w:rPr>
-                <w:noProof/>
-                <w:webHidden/>
-              </w:rPr>
-              <w:fldChar w:fldCharType="begin"/>
-            </w:r>
-            <w:r>
-              <w:rPr>
-                <w:noProof/>
-                <w:webHidden/>
-              </w:rPr>
-              <w:instrText xml:space="preserve"> PAGEREF _Toc86519506 \h </w:instrText>
-            </w:r>
-            <w:r>
-              <w:rPr>
-                <w:noProof/>
-                <w:webHidden/>
-              </w:rPr>
-            </w:r>
-            <w:r>
-              <w:rPr>
-                <w:noProof/>
-                <w:webHidden/>
-              </w:rPr>
-              <w:fldChar w:fldCharType="separate"/>
-            </w:r>
-            <w:r>
-              <w:rPr>
-                <w:noProof/>
-                <w:webHidden/>
-              </w:rPr>
-              <w:t>17</w:t>
+              <w:t>22</w:t>
             </w:r>
             <w:r>
               <w:rPr>
@@ -2315,7 +2242,7 @@
       <w:pPr>
         <w:pStyle w:val="Heading1"/>
       </w:pPr>
-      <w:bookmarkStart w:id="0" w:name="_Toc86519479"/>
+      <w:bookmarkStart w:id="0" w:name="_Toc86585993"/>
       <w:r>
         <w:lastRenderedPageBreak/>
         <w:t>1</w:t>
@@ -2332,7 +2259,7 @@
       <w:pPr>
         <w:pStyle w:val="Heading2"/>
       </w:pPr>
-      <w:bookmarkStart w:id="1" w:name="_Toc86519480"/>
+      <w:bookmarkStart w:id="1" w:name="_Toc86585994"/>
       <w:r>
         <w:t>1</w:t>
       </w:r>
@@ -2401,11 +2328,9 @@
       <w:r>
         <w:t xml:space="preserve">For more information regarding the biology in this app, </w:t>
       </w:r>
-      <w:proofErr w:type="spellStart"/>
       <w:r>
         <w:t>referenceGenes.list</w:t>
       </w:r>
-      <w:proofErr w:type="spellEnd"/>
       <w:r>
         <w:t xml:space="preserve"> contain</w:t>
       </w:r>
@@ -2583,13 +2508,8 @@
         <w:fldChar w:fldCharType="end"/>
       </w:r>
       <w:r>
-        <w:t xml:space="preserve"> Capture of the </w:t>
-      </w:r>
-      <w:proofErr w:type="spellStart"/>
-      <w:r>
-        <w:t>referenceGens.list</w:t>
-      </w:r>
-      <w:proofErr w:type="spellEnd"/>
+        <w:t xml:space="preserve"> Capture of the referenceGens.list</w:t>
+      </w:r>
       <w:r>
         <w:rPr>
           <w:noProof/>
@@ -2602,15 +2522,7 @@
         <w:spacing w:after="120"/>
       </w:pPr>
       <w:r>
-        <w:t>In each gene bank file (with .</w:t>
-      </w:r>
-      <w:proofErr w:type="spellStart"/>
-      <w:r>
-        <w:t>gbk</w:t>
-      </w:r>
-      <w:proofErr w:type="spellEnd"/>
-      <w:r>
-        <w:t xml:space="preserve"> tail),</w:t>
+        <w:t>In each gene bank file (with .gbk tail),</w:t>
       </w:r>
       <w:r>
         <w:t xml:space="preserve"> </w:t>
@@ -2711,7 +2623,7 @@
       <w:pPr>
         <w:pStyle w:val="Heading2"/>
       </w:pPr>
-      <w:bookmarkStart w:id="3" w:name="_Toc86519481"/>
+      <w:bookmarkStart w:id="3" w:name="_Toc86585995"/>
       <w:r>
         <w:t>1.2</w:t>
       </w:r>
@@ -2727,7 +2639,7 @@
       <w:pPr>
         <w:pStyle w:val="Heading3"/>
       </w:pPr>
-      <w:bookmarkStart w:id="4" w:name="_Toc86519482"/>
+      <w:bookmarkStart w:id="4" w:name="_Toc86585996"/>
       <w:r>
         <w:t xml:space="preserve">1.2.1 Important </w:t>
       </w:r>
@@ -2874,7 +2786,7 @@
       <w:pPr>
         <w:pStyle w:val="Heading3"/>
       </w:pPr>
-      <w:bookmarkStart w:id="5" w:name="_Toc86519483"/>
+      <w:bookmarkStart w:id="5" w:name="_Toc86585997"/>
       <w:r>
         <w:t>1.2.2 Sequential</w:t>
       </w:r>
@@ -3242,7 +3154,7 @@
       <w:pPr>
         <w:pStyle w:val="Heading1"/>
       </w:pPr>
-      <w:bookmarkStart w:id="6" w:name="_Toc86519484"/>
+      <w:bookmarkStart w:id="6" w:name="_Toc86585998"/>
       <w:r>
         <w:lastRenderedPageBreak/>
         <w:t>2</w:t>
@@ -3256,7 +3168,7 @@
       <w:pPr>
         <w:pStyle w:val="Heading2"/>
       </w:pPr>
-      <w:bookmarkStart w:id="7" w:name="_Toc86519485"/>
+      <w:bookmarkStart w:id="7" w:name="_Toc86585999"/>
       <w:r>
         <w:t>2.1 Profiler analysis</w:t>
       </w:r>
@@ -3574,7 +3486,7 @@
       <w:pPr>
         <w:pStyle w:val="Heading2"/>
       </w:pPr>
-      <w:bookmarkStart w:id="9" w:name="_Toc86519486"/>
+      <w:bookmarkStart w:id="9" w:name="_Toc86586000"/>
       <w:r>
         <w:t xml:space="preserve">2.2 </w:t>
       </w:r>
@@ -3602,27 +3514,14 @@
       <w:r>
         <w:t xml:space="preserve">. But the method itself </w:t>
       </w:r>
-      <w:proofErr w:type="spellStart"/>
-      <w:r>
-        <w:t>getSeriesAll_Unanchored</w:t>
-      </w:r>
-      <w:proofErr w:type="spellEnd"/>
-      <w:r>
-        <w:t>()</w:t>
+      <w:r>
+        <w:t>getSeriesAll_Unanchored()</w:t>
       </w:r>
       <w:r>
         <w:t xml:space="preserve"> is also static</w:t>
       </w:r>
       <w:r>
-        <w:t xml:space="preserve"> which will cause data race when there are multiple threads trying to access sigma70_pattern. </w:t>
-      </w:r>
-      <w:proofErr w:type="gramStart"/>
-      <w:r>
-        <w:t>So</w:t>
-      </w:r>
-      <w:proofErr w:type="gramEnd"/>
-      <w:r>
-        <w:t xml:space="preserve"> </w:t>
+        <w:t xml:space="preserve"> which will cause data race when there are multiple threads trying to access sigma70_pattern. So </w:t>
       </w:r>
       <w:r>
         <w:t>to parallelize</w:t>
@@ -3799,7 +3698,7 @@
       <w:pPr>
         <w:pStyle w:val="Heading1"/>
       </w:pPr>
-      <w:bookmarkStart w:id="10" w:name="_Toc86519487"/>
+      <w:bookmarkStart w:id="10" w:name="_Toc86586001"/>
       <w:r>
         <w:t>3</w:t>
       </w:r>
@@ -3821,7 +3720,7 @@
       <w:pPr>
         <w:pStyle w:val="Heading2"/>
       </w:pPr>
-      <w:bookmarkStart w:id="11" w:name="_Toc86519488"/>
+      <w:bookmarkStart w:id="11" w:name="_Toc86586002"/>
       <w:r>
         <w:t>3</w:t>
       </w:r>
@@ -3851,21 +3750,7 @@
         <w:rPr>
           <w:lang w:val="fr-FR"/>
         </w:rPr>
-        <w:t xml:space="preserve">CPU: Intel </w:t>
-      </w:r>
-      <w:proofErr w:type="spellStart"/>
-      <w:r>
-        <w:rPr>
-          <w:lang w:val="fr-FR"/>
-        </w:rPr>
-        <w:t>Core</w:t>
-      </w:r>
-      <w:proofErr w:type="spellEnd"/>
-      <w:r>
-        <w:rPr>
-          <w:lang w:val="fr-FR"/>
-        </w:rPr>
-        <w:t xml:space="preserve"> i7-8565U @1.8GHz</w:t>
+        <w:t>CPU: Intel Core i7-8565U @1.8GHz</w:t>
       </w:r>
     </w:p>
     <w:p>
@@ -3885,14 +3770,12 @@
         </w:rPr>
         <w:t xml:space="preserve">4 </w:t>
       </w:r>
-      <w:proofErr w:type="spellStart"/>
       <w:r>
         <w:rPr>
           <w:lang w:val="fr-FR"/>
         </w:rPr>
         <w:t>cores</w:t>
       </w:r>
-      <w:proofErr w:type="spellEnd"/>
     </w:p>
     <w:p>
       <w:pPr>
@@ -3909,30 +3792,8 @@
         <w:rPr>
           <w:lang w:val="fr-FR"/>
         </w:rPr>
-        <w:t xml:space="preserve">8 </w:t>
-      </w:r>
-      <w:proofErr w:type="spellStart"/>
-      <w:r>
-        <w:rPr>
-          <w:lang w:val="fr-FR"/>
-        </w:rPr>
-        <w:t>virtual</w:t>
-      </w:r>
-      <w:proofErr w:type="spellEnd"/>
-      <w:r>
-        <w:rPr>
-          <w:lang w:val="fr-FR"/>
-        </w:rPr>
-        <w:t xml:space="preserve"> </w:t>
-      </w:r>
-      <w:proofErr w:type="spellStart"/>
-      <w:r>
-        <w:rPr>
-          <w:lang w:val="fr-FR"/>
-        </w:rPr>
-        <w:t>cores</w:t>
-      </w:r>
-      <w:proofErr w:type="spellEnd"/>
+        <w:t>8 virtual cores</w:t>
+      </w:r>
     </w:p>
     <w:p>
       <w:pPr>
@@ -4113,7 +3974,7 @@
       <w:pPr>
         <w:pStyle w:val="Heading2"/>
       </w:pPr>
-      <w:bookmarkStart w:id="12" w:name="_Toc86519489"/>
+      <w:bookmarkStart w:id="12" w:name="_Toc86586003"/>
       <w:r>
         <w:t xml:space="preserve">3.2 </w:t>
       </w:r>
@@ -4137,44 +3998,8 @@
         <w:rPr>
           <w:lang w:val="fr-FR"/>
         </w:rPr>
-        <w:t xml:space="preserve">Integrated </w:t>
-      </w:r>
-      <w:proofErr w:type="spellStart"/>
-      <w:r>
-        <w:rPr>
-          <w:lang w:val="fr-FR"/>
-        </w:rPr>
-        <w:t>development</w:t>
-      </w:r>
-      <w:proofErr w:type="spellEnd"/>
-      <w:r>
-        <w:rPr>
-          <w:lang w:val="fr-FR"/>
-        </w:rPr>
-        <w:t xml:space="preserve"> </w:t>
-      </w:r>
-      <w:proofErr w:type="spellStart"/>
-      <w:r>
-        <w:rPr>
-          <w:lang w:val="fr-FR"/>
-        </w:rPr>
-        <w:t>environment</w:t>
-      </w:r>
-      <w:proofErr w:type="spellEnd"/>
-      <w:r>
-        <w:rPr>
-          <w:lang w:val="fr-FR"/>
-        </w:rPr>
-        <w:t xml:space="preserve">: </w:t>
-      </w:r>
-      <w:proofErr w:type="spellStart"/>
-      <w:r>
-        <w:rPr>
-          <w:lang w:val="fr-FR"/>
-        </w:rPr>
-        <w:t>IntelliJ</w:t>
-      </w:r>
-      <w:proofErr w:type="spellEnd"/>
+        <w:t>Integrated development environment: IntelliJ</w:t>
+      </w:r>
     </w:p>
     <w:p>
       <w:pPr>
@@ -4224,28 +4049,14 @@
         <w:rPr>
           <w:lang w:val="fr-FR"/>
         </w:rPr>
-        <w:t xml:space="preserve">Profiler </w:t>
-      </w:r>
-      <w:proofErr w:type="spellStart"/>
-      <w:r>
-        <w:rPr>
-          <w:lang w:val="fr-FR"/>
-        </w:rPr>
-        <w:t>tool</w:t>
-      </w:r>
-      <w:proofErr w:type="spellEnd"/>
-      <w:r>
-        <w:rPr>
-          <w:lang w:val="fr-FR"/>
-        </w:rPr>
-        <w:t>: Jprofiler</w:t>
+        <w:t>Profiler tool: Jprofiler</w:t>
       </w:r>
     </w:p>
     <w:p>
       <w:pPr>
         <w:pStyle w:val="Heading2"/>
       </w:pPr>
-      <w:bookmarkStart w:id="13" w:name="_Toc86519490"/>
+      <w:bookmarkStart w:id="13" w:name="_Toc86586004"/>
       <w:r>
         <w:t xml:space="preserve">3.3 </w:t>
       </w:r>
@@ -4536,7 +4347,7 @@
       <w:pPr>
         <w:pStyle w:val="Heading3"/>
       </w:pPr>
-      <w:bookmarkStart w:id="14" w:name="_Toc86519491"/>
+      <w:bookmarkStart w:id="14" w:name="_Toc86586005"/>
       <w:r>
         <w:t xml:space="preserve">3.3.1 </w:t>
       </w:r>
@@ -5023,15 +4834,7 @@
         <w:t xml:space="preserve">As for critical part with most write operations, I </w:t>
       </w:r>
       <w:r>
-        <w:t xml:space="preserve">used </w:t>
-      </w:r>
-      <w:proofErr w:type="spellStart"/>
-      <w:r>
-        <w:t>ReentrantLock</w:t>
-      </w:r>
-      <w:proofErr w:type="spellEnd"/>
-      <w:r>
-        <w:t xml:space="preserve"> to only allow 1 thread</w:t>
+        <w:t>used ReentrantLock to only allow 1 thread</w:t>
       </w:r>
       <w:r>
         <w:t xml:space="preserve"> to</w:t>
@@ -5164,7 +4967,7 @@
       <w:pPr>
         <w:pStyle w:val="Heading3"/>
       </w:pPr>
-      <w:bookmarkStart w:id="15" w:name="_Toc86519492"/>
+      <w:bookmarkStart w:id="15" w:name="_Toc86586006"/>
       <w:r>
         <w:t xml:space="preserve">3.3.2 </w:t>
       </w:r>
@@ -5223,6 +5026,7 @@
       <w:pPr>
         <w:pStyle w:val="Heading4"/>
       </w:pPr>
+      <w:bookmarkStart w:id="17" w:name="_Ref86579166"/>
       <w:r>
         <w:t>3.3.2.1 Parallel stream 3</w:t>
       </w:r>
@@ -5241,6 +5045,7 @@
       <w:r>
         <w:t>() )</w:t>
       </w:r>
+      <w:bookmarkEnd w:id="17"/>
     </w:p>
     <w:p>
       <w:pPr>
@@ -5259,13 +5064,8 @@
         <w:fldChar w:fldCharType="separate"/>
       </w:r>
       <w:r>
-        <w:t xml:space="preserve">Figure 2 CPU hotspot from </w:t>
-      </w:r>
-      <w:proofErr w:type="spellStart"/>
-      <w:r>
-        <w:t>JProfiler</w:t>
-      </w:r>
-      <w:proofErr w:type="spellEnd"/>
+        <w:t>Figure 2 CPU hotspot from JProfiler</w:t>
+      </w:r>
       <w:r>
         <w:fldChar w:fldCharType="end"/>
       </w:r>
@@ -5278,13 +5078,211 @@
     </w:p>
     <w:p>
       <w:pPr>
+        <w:keepNext/>
         <w:spacing w:after="120"/>
-      </w:pPr>
+        <w:jc w:val="center"/>
+      </w:pPr>
+      <w:r>
+        <w:lastRenderedPageBreak/>
+        <w:drawing>
+          <wp:inline distT="0" distB="0" distL="0" distR="0" wp14:anchorId="6BDD358F" wp14:editId="1C9270F7">
+            <wp:extent cx="6246421" cy="3915580"/>
+            <wp:effectExtent l="0" t="0" r="2540" b="8890"/>
+            <wp:docPr id="41" name="Picture 41" descr="Text&#10;&#10;Description automatically generated"/>
+            <wp:cNvGraphicFramePr>
+              <a:graphicFrameLocks xmlns:a="http://schemas.openxmlformats.org/drawingml/2006/main" noChangeAspect="1"/>
+            </wp:cNvGraphicFramePr>
+            <a:graphic xmlns:a="http://schemas.openxmlformats.org/drawingml/2006/main">
+              <a:graphicData uri="http://schemas.openxmlformats.org/drawingml/2006/picture">
+                <pic:pic xmlns:pic="http://schemas.openxmlformats.org/drawingml/2006/picture">
+                  <pic:nvPicPr>
+                    <pic:cNvPr id="41" name="Picture 41" descr="Text&#10;&#10;Description automatically generated"/>
+                    <pic:cNvPicPr/>
+                  </pic:nvPicPr>
+                  <pic:blipFill>
+                    <a:blip r:embed="rId22"/>
+                    <a:stretch>
+                      <a:fillRect/>
+                    </a:stretch>
+                  </pic:blipFill>
+                  <pic:spPr>
+                    <a:xfrm>
+                      <a:off x="0" y="0"/>
+                      <a:ext cx="6259690" cy="3923898"/>
+                    </a:xfrm>
+                    <a:prstGeom prst="rect">
+                      <a:avLst/>
+                    </a:prstGeom>
+                  </pic:spPr>
+                </pic:pic>
+              </a:graphicData>
+            </a:graphic>
+          </wp:inline>
+        </w:drawing>
+      </w:r>
+    </w:p>
+    <w:p>
+      <w:pPr>
+        <w:pStyle w:val="Caption"/>
+        <w:jc w:val="center"/>
+        <w:rPr>
+          <w:highlight w:val="yellow"/>
+        </w:rPr>
+      </w:pPr>
+      <w:r>
+        <w:t xml:space="preserve">Figure </w:t>
+      </w:r>
+      <w:fldSimple w:instr=" SEQ Figure \* ARABIC ">
+        <w:r>
+          <w:rPr>
+            <w:noProof/>
+          </w:rPr>
+          <w:t>9</w:t>
+        </w:r>
+      </w:fldSimple>
+      <w:r>
+        <w:t xml:space="preserve"> parallelStream() 3rd For loop</w:t>
+      </w:r>
     </w:p>
     <w:p>
       <w:pPr>
         <w:spacing w:after="120"/>
       </w:pPr>
+      <w:r>
+        <w:t xml:space="preserve">Note that the codes </w:t>
+      </w:r>
+      <w:r>
+        <w:t>have</w:t>
+      </w:r>
+      <w:r>
+        <w:t xml:space="preserve"> consensus</w:t>
+      </w:r>
+      <w:r>
+        <w:t xml:space="preserve"> part</w:t>
+      </w:r>
+      <w:r>
+        <w:t>, the hotspot of many write statements during the process, now placed in a synchronized function to ensure only one thread can write on its value in any given moment and therefore, a correct final result.</w:t>
+      </w:r>
+    </w:p>
+    <w:p>
+      <w:pPr>
+        <w:spacing w:after="120"/>
+        <w:jc w:val="center"/>
+      </w:pPr>
+      <w:r>
+        <w:rPr>
+          <w:noProof/>
+        </w:rPr>
+        <w:drawing>
+          <wp:inline distT="0" distB="0" distL="0" distR="0" wp14:anchorId="1E5C88C3" wp14:editId="3D59BBCD">
+            <wp:extent cx="6257524" cy="961901"/>
+            <wp:effectExtent l="0" t="0" r="0" b="0"/>
+            <wp:docPr id="29" name="Picture 29" descr="Graphical user interface, text&#10;&#10;Description automatically generated"/>
+            <wp:cNvGraphicFramePr>
+              <a:graphicFrameLocks xmlns:a="http://schemas.openxmlformats.org/drawingml/2006/main" noChangeAspect="1"/>
+            </wp:cNvGraphicFramePr>
+            <a:graphic xmlns:a="http://schemas.openxmlformats.org/drawingml/2006/main">
+              <a:graphicData uri="http://schemas.openxmlformats.org/drawingml/2006/picture">
+                <pic:pic xmlns:pic="http://schemas.openxmlformats.org/drawingml/2006/picture">
+                  <pic:nvPicPr>
+                    <pic:cNvPr id="29" name="Picture 29" descr="Graphical user interface, text&#10;&#10;Description automatically generated"/>
+                    <pic:cNvPicPr/>
+                  </pic:nvPicPr>
+                  <pic:blipFill>
+                    <a:blip r:embed="rId23"/>
+                    <a:stretch>
+                      <a:fillRect/>
+                    </a:stretch>
+                  </pic:blipFill>
+                  <pic:spPr>
+                    <a:xfrm>
+                      <a:off x="0" y="0"/>
+                      <a:ext cx="6369984" cy="979188"/>
+                    </a:xfrm>
+                    <a:prstGeom prst="rect">
+                      <a:avLst/>
+                    </a:prstGeom>
+                  </pic:spPr>
+                </pic:pic>
+              </a:graphicData>
+            </a:graphic>
+          </wp:inline>
+        </w:drawing>
+      </w:r>
+    </w:p>
+    <w:p>
+      <w:pPr>
+        <w:pStyle w:val="Caption"/>
+        <w:jc w:val="center"/>
+        <w:rPr>
+          <w:sz w:val="20"/>
+          <w:szCs w:val="16"/>
+        </w:rPr>
+      </w:pPr>
+      <w:r>
+        <w:rPr>
+          <w:sz w:val="20"/>
+          <w:szCs w:val="16"/>
+        </w:rPr>
+        <w:t xml:space="preserve">Figure </w:t>
+      </w:r>
+      <w:r>
+        <w:rPr>
+          <w:sz w:val="20"/>
+          <w:szCs w:val="16"/>
+        </w:rPr>
+        <w:fldChar w:fldCharType="begin"/>
+      </w:r>
+      <w:r>
+        <w:rPr>
+          <w:sz w:val="20"/>
+          <w:szCs w:val="16"/>
+        </w:rPr>
+        <w:instrText xml:space="preserve"> SEQ Figure \* ARABIC </w:instrText>
+      </w:r>
+      <w:r>
+        <w:rPr>
+          <w:sz w:val="20"/>
+          <w:szCs w:val="16"/>
+        </w:rPr>
+        <w:fldChar w:fldCharType="separate"/>
+      </w:r>
+      <w:r>
+        <w:rPr>
+          <w:noProof/>
+          <w:sz w:val="20"/>
+          <w:szCs w:val="16"/>
+        </w:rPr>
+        <w:t>10</w:t>
+      </w:r>
+      <w:r>
+        <w:rPr>
+          <w:sz w:val="20"/>
+          <w:szCs w:val="16"/>
+        </w:rPr>
+        <w:fldChar w:fldCharType="end"/>
+      </w:r>
+      <w:r>
+        <w:rPr>
+          <w:sz w:val="20"/>
+          <w:szCs w:val="16"/>
+        </w:rPr>
+        <w:t xml:space="preserve"> synchronized addConsensus</w:t>
+      </w:r>
+      <w:r>
+        <w:rPr>
+          <w:sz w:val="20"/>
+          <w:szCs w:val="16"/>
+        </w:rPr>
+        <w:t>()</w:t>
+      </w:r>
+      <w:r>
+        <w:rPr>
+          <w:sz w:val="20"/>
+          <w:szCs w:val="16"/>
+        </w:rPr>
+        <w:t xml:space="preserve"> function</w:t>
+      </w:r>
     </w:p>
     <w:p>
       <w:pPr>
@@ -5297,7 +5295,13 @@
         <w:t>Parallel stream</w:t>
       </w:r>
       <w:r>
-        <w:t xml:space="preserve"> with pre-process ( </w:t>
+        <w:t xml:space="preserve"> with pre-process</w:t>
+      </w:r>
+      <w:r>
+        <w:t>ing</w:t>
+      </w:r>
+      <w:r>
+        <w:t xml:space="preserve"> ( </w:t>
       </w:r>
       <w:r>
         <w:t>runParallelStreamWithPrep</w:t>
@@ -5311,127 +5315,46 @@
         <w:spacing w:after="120"/>
       </w:pPr>
       <w:r>
-        <w:t xml:space="preserve">As analyzed from the </w:t>
-      </w:r>
-      <w:r>
-        <w:t>Jprofiler hotspot</w:t>
-      </w:r>
-      <w:r>
-        <w:t xml:space="preserve"> </w:t>
-      </w:r>
-      <w:r>
-        <w:t>(</w:t>
-      </w:r>
-      <w:r>
-        <w:rPr>
-          <w:sz w:val="28"/>
-          <w:szCs w:val="28"/>
-        </w:rPr>
+        <w:t>In</w:t>
+      </w:r>
+      <w:r>
+        <w:t xml:space="preserve"> addition</w:t>
+      </w:r>
+      <w:r>
+        <w:t xml:space="preserve"> to the approach in </w:t>
+      </w:r>
+      <w:r>
         <w:fldChar w:fldCharType="begin"/>
       </w:r>
       <w:r>
-        <w:rPr>
-          <w:sz w:val="28"/>
-          <w:szCs w:val="28"/>
-        </w:rPr>
-        <w:instrText xml:space="preserve"> REF _Ref86261346 \h </w:instrText>
-      </w:r>
-      <w:r>
-        <w:rPr>
-          <w:sz w:val="28"/>
-          <w:szCs w:val="28"/>
-        </w:rPr>
-        <w:instrText xml:space="preserve"> \* MERGEFORMAT </w:instrText>
-      </w:r>
-      <w:r>
-        <w:rPr>
-          <w:sz w:val="28"/>
-          <w:szCs w:val="28"/>
-        </w:rPr>
-      </w:r>
-      <w:r>
-        <w:rPr>
-          <w:sz w:val="28"/>
-          <w:szCs w:val="28"/>
-        </w:rPr>
+        <w:instrText xml:space="preserve"> REF _Ref86579166 \h </w:instrText>
+      </w:r>
+      <w:r>
         <w:fldChar w:fldCharType="separate"/>
       </w:r>
       <w:r>
-        <w:rPr>
-          <w:sz w:val="22"/>
-          <w:szCs w:val="18"/>
-        </w:rPr>
-        <w:t xml:space="preserve">Figure </w:t>
-      </w:r>
-      <w:r>
-        <w:rPr>
-          <w:noProof/>
-          <w:sz w:val="22"/>
-          <w:szCs w:val="18"/>
-        </w:rPr>
-        <w:t>2</w:t>
-      </w:r>
-      <w:r>
-        <w:rPr>
-          <w:sz w:val="22"/>
-          <w:szCs w:val="18"/>
-        </w:rPr>
-        <w:t xml:space="preserve"> CPU hotspot</w:t>
-      </w:r>
-      <w:r>
-        <w:rPr>
-          <w:noProof/>
-          <w:sz w:val="22"/>
-          <w:szCs w:val="18"/>
-        </w:rPr>
-        <w:t xml:space="preserve"> from JProfiler</w:t>
-      </w:r>
-      <w:r>
-        <w:rPr>
-          <w:sz w:val="28"/>
-          <w:szCs w:val="28"/>
-        </w:rPr>
+        <w:t>3.3.2.1 Parallel stream 3</w:t>
+      </w:r>
+      <w:r>
+        <w:rPr>
+          <w:vertAlign w:val="superscript"/>
+        </w:rPr>
+        <w:t>rd</w:t>
+      </w:r>
+      <w:r>
+        <w:t xml:space="preserve"> For loop ( </w:t>
+      </w:r>
+      <w:r>
+        <w:t>runParallelStream3rd</w:t>
+      </w:r>
+      <w:r>
+        <w:t>() )</w:t>
+      </w:r>
+      <w:r>
         <w:fldChar w:fldCharType="end"/>
       </w:r>
       <w:r>
-        <w:rPr>
-          <w:sz w:val="28"/>
-          <w:szCs w:val="28"/>
-        </w:rPr>
-        <w:t>)</w:t>
-      </w:r>
-      <w:r>
         <w:t xml:space="preserve">, </w:t>
-      </w:r>
-      <w:r>
-        <w:t xml:space="preserve">99.7% of </w:t>
-      </w:r>
-      <w:r>
-        <w:t xml:space="preserve">execution time is spent on Homologous function so </w:t>
-      </w:r>
-      <w:r>
-        <w:t xml:space="preserve">I decided to </w:t>
-      </w:r>
-      <w:r>
-        <w:t>just</w:t>
-      </w:r>
-      <w:r>
-        <w:t xml:space="preserve"> paralleliz</w:t>
-      </w:r>
-      <w:r>
-        <w:t>e</w:t>
-      </w:r>
-      <w:r>
-        <w:t xml:space="preserve"> the Homologous part</w:t>
-      </w:r>
-      <w:r>
-        <w:t xml:space="preserve"> using parallel stream</w:t>
-      </w:r>
-      <w:r>
-        <w:t>.</w:t>
-      </w:r>
-      <w:r>
-        <w:t xml:space="preserve"> In addition, </w:t>
       </w:r>
       <w:r>
         <w:t>loops distribution is applied</w:t>
@@ -5544,7 +5467,7 @@
                     <pic:cNvPicPr/>
                   </pic:nvPicPr>
                   <pic:blipFill>
-                    <a:blip r:embed="rId22"/>
+                    <a:blip r:embed="rId24"/>
                     <a:stretch>
                       <a:fillRect/>
                     </a:stretch>
@@ -5608,7 +5531,7 @@
           <w:sz w:val="20"/>
           <w:szCs w:val="16"/>
         </w:rPr>
-        <w:t>9</w:t>
+        <w:t>11</w:t>
       </w:r>
       <w:r>
         <w:rPr>
@@ -5651,7 +5574,7 @@
                     <pic:cNvPicPr/>
                   </pic:nvPicPr>
                   <pic:blipFill rotWithShape="1">
-                    <a:blip r:embed="rId23"/>
+                    <a:blip r:embed="rId25"/>
                     <a:srcRect t="19862" r="4124" b="13785"/>
                     <a:stretch/>
                   </pic:blipFill>
@@ -5722,7 +5645,7 @@
           <w:sz w:val="20"/>
           <w:szCs w:val="16"/>
         </w:rPr>
-        <w:t>10</w:t>
+        <w:t>12</w:t>
       </w:r>
       <w:r>
         <w:rPr>
@@ -5764,17 +5687,8 @@
           <w:sz w:val="20"/>
           <w:szCs w:val="16"/>
         </w:rPr>
-        <w:t xml:space="preserve"> </w:t>
-      </w:r>
-      <w:proofErr w:type="spellStart"/>
-      <w:r>
-        <w:rPr>
-          <w:sz w:val="20"/>
-          <w:szCs w:val="16"/>
-        </w:rPr>
-        <w:t>taskHandlers</w:t>
-      </w:r>
-      <w:proofErr w:type="spellEnd"/>
+        <w:t xml:space="preserve"> taskHandlers</w:t>
+      </w:r>
       <w:r>
         <w:rPr>
           <w:sz w:val="20"/>
@@ -5970,7 +5884,7 @@
                     <pic:cNvPicPr/>
                   </pic:nvPicPr>
                   <pic:blipFill>
-                    <a:blip r:embed="rId24"/>
+                    <a:blip r:embed="rId26"/>
                     <a:stretch>
                       <a:fillRect/>
                     </a:stretch>
@@ -6000,7 +5914,7 @@
           <w:szCs w:val="16"/>
         </w:rPr>
       </w:pPr>
-      <w:bookmarkStart w:id="17" w:name="_Ref86523090"/>
+      <w:bookmarkStart w:id="18" w:name="_Ref86523090"/>
       <w:r>
         <w:rPr>
           <w:sz w:val="20"/>
@@ -6035,7 +5949,7 @@
           <w:sz w:val="20"/>
           <w:szCs w:val="16"/>
         </w:rPr>
-        <w:t>11</w:t>
+        <w:t>13</w:t>
       </w:r>
       <w:r>
         <w:rPr>
@@ -6079,209 +5993,24 @@
         </w:rPr>
         <w:t xml:space="preserve"> the hotspot block</w:t>
       </w:r>
-      <w:bookmarkEnd w:id="17"/>
-    </w:p>
-    <w:p>
-      <w:pPr>
-        <w:spacing w:after="120"/>
-      </w:pPr>
+      <w:bookmarkEnd w:id="18"/>
+    </w:p>
+    <w:p>
+      <w:pPr>
+        <w:pStyle w:val="Heading3"/>
+      </w:pPr>
+      <w:bookmarkStart w:id="19" w:name="_Toc86586007"/>
       <w:r>
         <w:lastRenderedPageBreak/>
-        <w:t xml:space="preserve">Note that </w:t>
-      </w:r>
-      <w:r>
-        <w:t xml:space="preserve">the </w:t>
-      </w:r>
-      <w:r>
-        <w:t xml:space="preserve">codes involve </w:t>
-      </w:r>
-      <w:r>
-        <w:t>consensus</w:t>
-      </w:r>
-      <w:r>
-        <w:t>,</w:t>
+        <w:t xml:space="preserve">3.3.3 </w:t>
+      </w:r>
+      <w:r>
+        <w:t>Executor</w:t>
       </w:r>
       <w:r>
         <w:t xml:space="preserve"> </w:t>
       </w:r>
       <w:r>
-        <w:t xml:space="preserve">the </w:t>
-      </w:r>
-      <w:r>
-        <w:t>hotspot</w:t>
-      </w:r>
-      <w:r>
-        <w:t xml:space="preserve"> of </w:t>
-      </w:r>
-      <w:r>
-        <w:t xml:space="preserve">many </w:t>
-      </w:r>
-      <w:r>
-        <w:t>write statement</w:t>
-      </w:r>
-      <w:r>
-        <w:t xml:space="preserve">s during the process, </w:t>
-      </w:r>
-      <w:r>
-        <w:t>are</w:t>
-      </w:r>
-      <w:r>
-        <w:t xml:space="preserve"> now placed in a synchronized </w:t>
-      </w:r>
-      <w:r>
-        <w:t xml:space="preserve">function </w:t>
-      </w:r>
-      <w:r>
-        <w:t xml:space="preserve">to ensure only one thread can write </w:t>
-      </w:r>
-      <w:r>
-        <w:t>on its value in any given moment</w:t>
-      </w:r>
-      <w:r>
-        <w:t xml:space="preserve"> and therefore, a correct </w:t>
-      </w:r>
-      <w:r>
-        <w:t xml:space="preserve">final </w:t>
-      </w:r>
-      <w:r>
-        <w:t>result.</w:t>
-      </w:r>
-    </w:p>
-    <w:p>
-      <w:pPr>
-        <w:spacing w:after="120"/>
-        <w:jc w:val="center"/>
-      </w:pPr>
-      <w:r>
-        <w:rPr>
-          <w:noProof/>
-        </w:rPr>
-        <w:drawing>
-          <wp:inline distT="0" distB="0" distL="0" distR="0" wp14:anchorId="5F17224F" wp14:editId="27090132">
-            <wp:extent cx="5653454" cy="869044"/>
-            <wp:effectExtent l="0" t="0" r="4445" b="7620"/>
-            <wp:docPr id="29" name="Picture 29" descr="Graphical user interface, text&#10;&#10;Description automatically generated"/>
-            <wp:cNvGraphicFramePr>
-              <a:graphicFrameLocks xmlns:a="http://schemas.openxmlformats.org/drawingml/2006/main" noChangeAspect="1"/>
-            </wp:cNvGraphicFramePr>
-            <a:graphic xmlns:a="http://schemas.openxmlformats.org/drawingml/2006/main">
-              <a:graphicData uri="http://schemas.openxmlformats.org/drawingml/2006/picture">
-                <pic:pic xmlns:pic="http://schemas.openxmlformats.org/drawingml/2006/picture">
-                  <pic:nvPicPr>
-                    <pic:cNvPr id="29" name="Picture 29" descr="Graphical user interface, text&#10;&#10;Description automatically generated"/>
-                    <pic:cNvPicPr/>
-                  </pic:nvPicPr>
-                  <pic:blipFill>
-                    <a:blip r:embed="rId25"/>
-                    <a:stretch>
-                      <a:fillRect/>
-                    </a:stretch>
-                  </pic:blipFill>
-                  <pic:spPr>
-                    <a:xfrm>
-                      <a:off x="0" y="0"/>
-                      <a:ext cx="5719309" cy="879167"/>
-                    </a:xfrm>
-                    <a:prstGeom prst="rect">
-                      <a:avLst/>
-                    </a:prstGeom>
-                  </pic:spPr>
-                </pic:pic>
-              </a:graphicData>
-            </a:graphic>
-          </wp:inline>
-        </w:drawing>
-      </w:r>
-    </w:p>
-    <w:p>
-      <w:pPr>
-        <w:pStyle w:val="Caption"/>
-        <w:jc w:val="center"/>
-        <w:rPr>
-          <w:sz w:val="20"/>
-          <w:szCs w:val="16"/>
-        </w:rPr>
-      </w:pPr>
-      <w:r>
-        <w:rPr>
-          <w:sz w:val="20"/>
-          <w:szCs w:val="16"/>
-        </w:rPr>
-        <w:t xml:space="preserve">Figure </w:t>
-      </w:r>
-      <w:r>
-        <w:rPr>
-          <w:sz w:val="20"/>
-          <w:szCs w:val="16"/>
-        </w:rPr>
-        <w:fldChar w:fldCharType="begin"/>
-      </w:r>
-      <w:r>
-        <w:rPr>
-          <w:sz w:val="20"/>
-          <w:szCs w:val="16"/>
-        </w:rPr>
-        <w:instrText xml:space="preserve"> SEQ Figure \* ARABIC </w:instrText>
-      </w:r>
-      <w:r>
-        <w:rPr>
-          <w:sz w:val="20"/>
-          <w:szCs w:val="16"/>
-        </w:rPr>
-        <w:fldChar w:fldCharType="separate"/>
-      </w:r>
-      <w:r>
-        <w:rPr>
-          <w:noProof/>
-          <w:sz w:val="20"/>
-          <w:szCs w:val="16"/>
-        </w:rPr>
-        <w:t>12</w:t>
-      </w:r>
-      <w:r>
-        <w:rPr>
-          <w:sz w:val="20"/>
-          <w:szCs w:val="16"/>
-        </w:rPr>
-        <w:fldChar w:fldCharType="end"/>
-      </w:r>
-      <w:r>
-        <w:rPr>
-          <w:sz w:val="20"/>
-          <w:szCs w:val="16"/>
-        </w:rPr>
-        <w:t xml:space="preserve"> synchronized addConsensus</w:t>
-      </w:r>
-      <w:r>
-        <w:rPr>
-          <w:sz w:val="20"/>
-          <w:szCs w:val="16"/>
-        </w:rPr>
-        <w:t>()</w:t>
-      </w:r>
-      <w:r>
-        <w:rPr>
-          <w:sz w:val="20"/>
-          <w:szCs w:val="16"/>
-        </w:rPr>
-        <w:t xml:space="preserve"> function</w:t>
-      </w:r>
-    </w:p>
-    <w:p>
-      <w:pPr>
-        <w:pStyle w:val="Heading3"/>
-      </w:pPr>
-      <w:bookmarkStart w:id="18" w:name="_Toc86519493"/>
-      <w:r>
-        <w:t xml:space="preserve">3.3.3 </w:t>
-      </w:r>
-      <w:r>
-        <w:t>Executor</w:t>
-      </w:r>
-      <w:r>
-        <w:t xml:space="preserve"> </w:t>
-      </w:r>
-      <w:r>
         <w:t>Service</w:t>
       </w:r>
       <w:r>
@@ -6293,7 +6022,7 @@
       <w:r>
         <w:t>)</w:t>
       </w:r>
-      <w:bookmarkEnd w:id="18"/>
+      <w:bookmarkEnd w:id="19"/>
     </w:p>
     <w:p>
       <w:pPr>
@@ -6428,7 +6157,7 @@
                     <pic:cNvPicPr/>
                   </pic:nvPicPr>
                   <pic:blipFill>
-                    <a:blip r:embed="rId26"/>
+                    <a:blip r:embed="rId27"/>
                     <a:stretch>
                       <a:fillRect/>
                     </a:stretch>
@@ -6492,7 +6221,7 @@
           <w:sz w:val="20"/>
           <w:szCs w:val="16"/>
         </w:rPr>
-        <w:t>13</w:t>
+        <w:t>14</w:t>
       </w:r>
       <w:r>
         <w:rPr>
@@ -6516,19 +6245,19 @@
       <w:r>
         <w:t xml:space="preserve">In Executor service, </w:t>
       </w:r>
-      <w:commentRangeStart w:id="19"/>
+      <w:commentRangeStart w:id="20"/>
       <w:r>
         <w:t xml:space="preserve">Future represents </w:t>
       </w:r>
       <w:r>
         <w:t>pending completion of a task</w:t>
       </w:r>
-      <w:commentRangeEnd w:id="19"/>
+      <w:commentRangeEnd w:id="20"/>
       <w:r>
         <w:rPr>
           <w:rStyle w:val="CommentReference"/>
         </w:rPr>
-        <w:commentReference w:id="19"/>
+        <w:commentReference w:id="20"/>
       </w:r>
       <w:r>
         <w:t>.</w:t>
@@ -6600,7 +6329,7 @@
                     <pic:cNvPicPr/>
                   </pic:nvPicPr>
                   <pic:blipFill>
-                    <a:blip r:embed="rId27"/>
+                    <a:blip r:embed="rId28"/>
                     <a:stretch>
                       <a:fillRect/>
                     </a:stretch>
@@ -6664,7 +6393,7 @@
           <w:sz w:val="20"/>
           <w:szCs w:val="16"/>
         </w:rPr>
-        <w:t>14</w:t>
+        <w:t>15</w:t>
       </w:r>
       <w:r>
         <w:rPr>
@@ -6695,15 +6424,7 @@
         <w:t xml:space="preserve"> all </w:t>
       </w:r>
       <w:r>
-        <w:t xml:space="preserve">the </w:t>
-      </w:r>
-      <w:proofErr w:type="spellStart"/>
-      <w:r>
-        <w:t>futureTasks</w:t>
-      </w:r>
-      <w:proofErr w:type="spellEnd"/>
-      <w:r>
-        <w:t xml:space="preserve"> in List</w:t>
+        <w:t>the futureTasks in List</w:t>
       </w:r>
       <w:r>
         <w:t>&lt;Future&gt;</w:t>
@@ -6741,41 +6462,32 @@
     </w:p>
     <w:p>
       <w:pPr>
+        <w:pStyle w:val="Heading2"/>
+      </w:pPr>
+      <w:bookmarkStart w:id="21" w:name="_Toc86586008"/>
+      <w:r>
+        <w:t>3.4 Testing</w:t>
+      </w:r>
+      <w:r>
+        <w:t xml:space="preserve"> </w:t>
+      </w:r>
+      <w:r>
+        <w:t>(CompareTests.java)</w:t>
+      </w:r>
+      <w:bookmarkEnd w:id="21"/>
+    </w:p>
+    <w:p>
+      <w:pPr>
         <w:spacing w:after="120"/>
       </w:pPr>
-    </w:p>
-    <w:p>
-      <w:pPr>
-        <w:pStyle w:val="Heading2"/>
-      </w:pPr>
-      <w:bookmarkStart w:id="20" w:name="_Toc86519494"/>
-      <w:r>
-        <w:t>3.4 Testing</w:t>
-      </w:r>
-      <w:bookmarkEnd w:id="20"/>
-    </w:p>
-    <w:p>
-      <w:pPr>
-        <w:spacing w:after="120"/>
-      </w:pPr>
-      <w:r>
-        <w:t xml:space="preserve">In my </w:t>
-      </w:r>
-      <w:proofErr w:type="spellStart"/>
-      <w:r>
-        <w:t>UnitTests</w:t>
-      </w:r>
-      <w:proofErr w:type="spellEnd"/>
-      <w:r>
-        <w:t xml:space="preserve"> (CompareTests.java), I declare a </w:t>
-      </w:r>
-      <w:proofErr w:type="spellStart"/>
-      <w:r>
-        <w:t>defaultConsensus</w:t>
-      </w:r>
-      <w:proofErr w:type="spellEnd"/>
-      <w:r>
-        <w:t xml:space="preserve"> variable of type </w:t>
+      <w:r>
+        <w:t>In my Tests</w:t>
+      </w:r>
+      <w:r>
+        <w:t xml:space="preserve">, </w:t>
+      </w:r>
+      <w:r>
+        <w:t xml:space="preserve">I declare a defaultConsensus variable of type </w:t>
       </w:r>
       <w:r>
         <w:t>HashMap&lt;String, String&gt;</w:t>
@@ -6796,18 +6508,19 @@
         <w:t>new parallelization techniques</w:t>
       </w:r>
       <w:r>
-        <w:t xml:space="preserve"> with Sequential </w:t>
-      </w:r>
-      <w:proofErr w:type="gramStart"/>
-      <w:r>
-        <w:t>code’s</w:t>
-      </w:r>
-      <w:proofErr w:type="gramEnd"/>
-      <w:r>
-        <w:t>.</w:t>
-      </w:r>
-      <w:r>
-        <w:t xml:space="preserve"> </w:t>
+        <w:t xml:space="preserve"> with Sequential code’s</w:t>
+      </w:r>
+      <w:r>
+        <w:t xml:space="preserve"> assuming input dataset is not changed but tests with consensus result from </w:t>
+      </w:r>
+      <w:r>
+        <w:t xml:space="preserve">actually </w:t>
+      </w:r>
+      <w:r>
+        <w:t>running Sequential</w:t>
+      </w:r>
+      <w:r>
+        <w:t xml:space="preserve"> code is also included in Tests.</w:t>
       </w:r>
     </w:p>
     <w:p>
@@ -6836,7 +6549,7 @@
                     <pic:cNvPicPr/>
                   </pic:nvPicPr>
                   <pic:blipFill>
-                    <a:blip r:embed="rId28"/>
+                    <a:blip r:embed="rId29"/>
                     <a:stretch>
                       <a:fillRect/>
                     </a:stretch>
@@ -6900,6 +6613,67 @@
           <w:sz w:val="20"/>
           <w:szCs w:val="16"/>
         </w:rPr>
+        <w:t>16</w:t>
+      </w:r>
+      <w:r>
+        <w:rPr>
+          <w:sz w:val="20"/>
+          <w:szCs w:val="16"/>
+        </w:rPr>
+        <w:fldChar w:fldCharType="end"/>
+      </w:r>
+      <w:r>
+        <w:rPr>
+          <w:sz w:val="20"/>
+          <w:szCs w:val="16"/>
+        </w:rPr>
+        <w:t xml:space="preserve"> Declare default consensus function</w:t>
+      </w:r>
+    </w:p>
+    <w:p>
+      <w:pPr>
+        <w:spacing w:after="120"/>
+      </w:pPr>
+      <w:r>
+        <w:t xml:space="preserve">Tests includes testing </w:t>
+      </w:r>
+      <w:r>
+        <w:t>all</w:t>
+      </w:r>
+      <w:r>
+        <w:t xml:space="preserve"> </w:t>
+      </w:r>
+      <w:r>
+        <w:t>3</w:t>
+      </w:r>
+      <w:r>
+        <w:t xml:space="preserve"> techniques. All the tests are conducted by going through each entry of consensus and comparing the 2 values of each entry’s key</w:t>
+      </w:r>
+      <w:r>
+        <w:t xml:space="preserve"> (</w:t>
+      </w:r>
+      <w:r>
+        <w:fldChar w:fldCharType="begin"/>
+      </w:r>
+      <w:r>
+        <w:instrText xml:space="preserve"> REF _Ref86519160 \h </w:instrText>
+      </w:r>
+      <w:r>
+        <w:fldChar w:fldCharType="separate"/>
+      </w:r>
+      <w:r>
+        <w:rPr>
+          <w:sz w:val="20"/>
+          <w:szCs w:val="16"/>
+        </w:rPr>
+        <w:t xml:space="preserve">Figure </w:t>
+      </w:r>
+      <w:r>
+        <w:rPr>
+          <w:noProof/>
+          <w:sz w:val="20"/>
+          <w:szCs w:val="16"/>
+        </w:rPr>
         <w:t>15</w:t>
       </w:r>
       <w:r>
@@ -6907,146 +6681,92 @@
           <w:sz w:val="20"/>
           <w:szCs w:val="16"/>
         </w:rPr>
+        <w:t xml:space="preserve"> A test unit example</w:t>
+      </w:r>
+      <w:r>
         <w:fldChar w:fldCharType="end"/>
       </w:r>
       <w:r>
-        <w:rPr>
-          <w:sz w:val="20"/>
-          <w:szCs w:val="16"/>
-        </w:rPr>
-        <w:t xml:space="preserve"> Declare default consensus function</w:t>
-      </w:r>
+        <w:t>)</w:t>
+      </w:r>
+    </w:p>
+    <w:p>
+      <w:pPr>
+        <w:pStyle w:val="Heading1"/>
+      </w:pPr>
+      <w:bookmarkStart w:id="22" w:name="_Toc86586009"/>
+      <w:r>
+        <w:lastRenderedPageBreak/>
+        <w:t>4</w:t>
+      </w:r>
+      <w:r>
+        <w:t xml:space="preserve">. </w:t>
+      </w:r>
+      <w:r>
+        <w:t>Outcomes</w:t>
+      </w:r>
+      <w:bookmarkEnd w:id="22"/>
     </w:p>
     <w:p>
       <w:pPr>
         <w:spacing w:after="120"/>
       </w:pPr>
       <w:r>
-        <w:t xml:space="preserve">Tests in this app includes testing </w:t>
-      </w:r>
-      <w:r>
-        <w:t>all</w:t>
+        <w:t xml:space="preserve">First of all, all the parallelization techniques have achieved correct outcomes from the same input dataset. </w:t>
+      </w:r>
+      <w:r>
+        <w:t xml:space="preserve">Below </w:t>
+      </w:r>
+      <w:r>
+        <w:t>are</w:t>
+      </w:r>
+      <w:r>
+        <w:t xml:space="preserve"> the </w:t>
+      </w:r>
+      <w:r>
+        <w:t>speedups</w:t>
       </w:r>
       <w:r>
         <w:t xml:space="preserve"> </w:t>
       </w:r>
       <w:r>
-        <w:t>3</w:t>
-      </w:r>
-      <w:r>
-        <w:t xml:space="preserve"> techniques. </w:t>
-      </w:r>
-    </w:p>
-    <w:p>
-      <w:pPr>
-        <w:spacing w:after="120"/>
-      </w:pPr>
-      <w:r>
-        <w:lastRenderedPageBreak/>
-        <w:t>All the tests are conducted by going through each entry of consensus and comparing the 2 values of each entry’s key</w:t>
-      </w:r>
-      <w:r>
-        <w:t xml:space="preserve"> (</w:t>
-      </w:r>
-      <w:r>
-        <w:fldChar w:fldCharType="begin"/>
-      </w:r>
-      <w:r>
-        <w:instrText xml:space="preserve"> REF _Ref86519160 \h </w:instrText>
-      </w:r>
-      <w:r>
-        <w:fldChar w:fldCharType="separate"/>
-      </w:r>
-      <w:r>
-        <w:rPr>
-          <w:sz w:val="20"/>
-          <w:szCs w:val="16"/>
-        </w:rPr>
-        <w:t xml:space="preserve">Figure </w:t>
-      </w:r>
-      <w:r>
-        <w:rPr>
-          <w:noProof/>
-          <w:sz w:val="20"/>
-          <w:szCs w:val="16"/>
-        </w:rPr>
-        <w:t>15</w:t>
-      </w:r>
-      <w:r>
-        <w:rPr>
-          <w:sz w:val="20"/>
-          <w:szCs w:val="16"/>
-        </w:rPr>
-        <w:t xml:space="preserve"> A test unit example</w:t>
-      </w:r>
-      <w:r>
-        <w:fldChar w:fldCharType="end"/>
-      </w:r>
-      <w:r>
-        <w:t>)</w:t>
-      </w:r>
-    </w:p>
-    <w:p>
-      <w:pPr>
-        <w:pStyle w:val="Heading1"/>
-      </w:pPr>
-      <w:bookmarkStart w:id="21" w:name="_Toc86519495"/>
-      <w:r>
-        <w:t>4</w:t>
-      </w:r>
-      <w:r>
-        <w:t xml:space="preserve">. </w:t>
-      </w:r>
-      <w:r>
-        <w:t>Outcomes</w:t>
-      </w:r>
-      <w:bookmarkEnd w:id="21"/>
-    </w:p>
-    <w:p>
-      <w:pPr>
-        <w:spacing w:after="120"/>
-      </w:pPr>
-      <w:r>
-        <w:t xml:space="preserve">First of all, all the parallelization techniques have achieved correct outcomes from the same input dataset. </w:t>
-      </w:r>
-      <w:r>
-        <w:t xml:space="preserve">Below </w:t>
-      </w:r>
-      <w:r>
-        <w:t>are</w:t>
-      </w:r>
-      <w:r>
-        <w:t xml:space="preserve"> the </w:t>
-      </w:r>
-      <w:r>
-        <w:t>speedups</w:t>
+        <w:t xml:space="preserve">of </w:t>
+      </w:r>
+      <w:r>
+        <w:t xml:space="preserve">all techniques </w:t>
+      </w:r>
+      <w:r>
+        <w:t>(</w:t>
+      </w:r>
+      <w:r>
+        <w:t>on average</w:t>
+      </w:r>
+      <w:r>
+        <w:t xml:space="preserve"> of 10 runs each)</w:t>
       </w:r>
       <w:r>
         <w:t xml:space="preserve"> </w:t>
       </w:r>
       <w:r>
-        <w:t xml:space="preserve">of </w:t>
-      </w:r>
-      <w:r>
-        <w:t xml:space="preserve">all techniques </w:t>
-      </w:r>
-      <w:r>
-        <w:t>(</w:t>
-      </w:r>
-      <w:r>
-        <w:t>on average</w:t>
-      </w:r>
-      <w:r>
-        <w:t xml:space="preserve"> of 10 runs each)</w:t>
+        <w:t>mentioned in this report</w:t>
+      </w:r>
+      <w:r>
+        <w:t xml:space="preserve"> with best sequential time </w:t>
+      </w:r>
+      <w:r>
+        <w:t>of</w:t>
+      </w:r>
+      <w:r>
+        <w:t xml:space="preserve"> 200</w:t>
       </w:r>
       <w:r>
         <w:t xml:space="preserve"> </w:t>
       </w:r>
       <w:r>
-        <w:t>mentioned in this report</w:t>
-      </w:r>
-      <w:r>
-        <w:t xml:space="preserve"> with best sequential time = 200s</w:t>
+        <w:t>s</w:t>
+      </w:r>
+      <w:r>
+        <w:t>econds</w:t>
       </w:r>
       <w:r>
         <w:t>:</w:t>
@@ -7075,7 +6795,7 @@
                     <pic:cNvPicPr/>
                   </pic:nvPicPr>
                   <pic:blipFill>
-                    <a:blip r:embed="rId29"/>
+                    <a:blip r:embed="rId30"/>
                     <a:stretch>
                       <a:fillRect/>
                     </a:stretch>
@@ -7145,7 +6865,7 @@
           <w:sz w:val="20"/>
           <w:szCs w:val="16"/>
         </w:rPr>
-        <w:t>16</w:t>
+        <w:t>17</w:t>
       </w:r>
       <w:r>
         <w:rPr>
@@ -7171,13 +6891,13 @@
       <w:r>
         <w:rPr>
           <w:noProof/>
-        </w:rPr>
-        <w:lastRenderedPageBreak/>
+          <w:lang w:val="fr-FR"/>
+        </w:rPr>
         <w:drawing>
-          <wp:inline distT="0" distB="0" distL="0" distR="0" wp14:anchorId="3893F200" wp14:editId="505A729D">
-            <wp:extent cx="5715000" cy="3533775"/>
-            <wp:effectExtent l="19050" t="19050" r="19050" b="28575"/>
-            <wp:docPr id="36" name="Picture 36" descr="Chart, line chart&#10;&#10;Description automatically generated"/>
+          <wp:inline distT="0" distB="0" distL="0" distR="0" wp14:anchorId="21B8B02F" wp14:editId="6CFEBAB8">
+            <wp:extent cx="5711825" cy="3538855"/>
+            <wp:effectExtent l="19050" t="19050" r="22225" b="23495"/>
+            <wp:docPr id="42" name="Picture 42" descr="Chart, line chart&#10;&#10;Description automatically generated"/>
             <wp:cNvGraphicFramePr>
               <a:graphicFrameLocks xmlns:a="http://schemas.openxmlformats.org/drawingml/2006/main" noChangeAspect="1"/>
             </wp:cNvGraphicFramePr>
@@ -7185,13 +6905,13 @@
               <a:graphicData uri="http://schemas.openxmlformats.org/drawingml/2006/picture">
                 <pic:pic xmlns:pic="http://schemas.openxmlformats.org/drawingml/2006/picture">
                   <pic:nvPicPr>
-                    <pic:cNvPr id="36" name="Picture 36" descr="Chart, line chart&#10;&#10;Description automatically generated"/>
+                    <pic:cNvPr id="42" name="Picture 42" descr="Chart, line chart&#10;&#10;Description automatically generated"/>
                     <pic:cNvPicPr>
                       <a:picLocks noChangeAspect="1" noChangeArrowheads="1"/>
                     </pic:cNvPicPr>
                   </pic:nvPicPr>
                   <pic:blipFill>
-                    <a:blip r:embed="rId30">
+                    <a:blip r:embed="rId31">
                       <a:extLst>
                         <a:ext uri="{28A0092B-C50C-407E-A947-70E740481C1C}">
                           <a14:useLocalDpi xmlns:a14="http://schemas.microsoft.com/office/drawing/2010/main" val="0"/>
@@ -7206,7 +6926,7 @@
                   <pic:spPr bwMode="auto">
                     <a:xfrm>
                       <a:off x="0" y="0"/>
-                      <a:ext cx="5715000" cy="3533775"/>
+                      <a:ext cx="5711825" cy="3538855"/>
                     </a:xfrm>
                     <a:prstGeom prst="rect">
                       <a:avLst/>
@@ -7268,7 +6988,7 @@
           <w:sz w:val="20"/>
           <w:szCs w:val="16"/>
         </w:rPr>
-        <w:t>17</w:t>
+        <w:t>18</w:t>
       </w:r>
       <w:r>
         <w:rPr>
@@ -7285,301 +7005,1282 @@
         <w:t xml:space="preserve"> Speedup chart</w:t>
       </w:r>
     </w:p>
+    <w:tbl>
+      <w:tblPr>
+        <w:tblStyle w:val="APAReport"/>
+        <w:tblW w:w="0" w:type="auto"/>
+        <w:tblBorders>
+          <w:top w:val="none" w:sz="0" w:space="0" w:color="auto"/>
+          <w:bottom w:val="none" w:sz="0" w:space="0" w:color="auto"/>
+          <w:insideH w:val="single" w:sz="4" w:space="0" w:color="auto"/>
+          <w:insideV w:val="single" w:sz="4" w:space="0" w:color="auto"/>
+        </w:tblBorders>
+        <w:tblLook w:val="04A0" w:firstRow="1" w:lastRow="0" w:firstColumn="1" w:lastColumn="0" w:noHBand="0" w:noVBand="1"/>
+      </w:tblPr>
+      <w:tblGrid>
+        <w:gridCol w:w="5414"/>
+        <w:gridCol w:w="5386"/>
+      </w:tblGrid>
+      <w:tr>
+        <w:trPr>
+          <w:cnfStyle w:val="100000000000" w:firstRow="1" w:lastRow="0" w:firstColumn="0" w:lastColumn="0" w:oddVBand="0" w:evenVBand="0" w:oddHBand="0" w:evenHBand="0" w:firstRowFirstColumn="0" w:firstRowLastColumn="0" w:lastRowFirstColumn="0" w:lastRowLastColumn="0"/>
+        </w:trPr>
+        <w:tc>
+          <w:tcPr>
+            <w:tcW w:w="5414" w:type="dxa"/>
+            <w:tcBorders>
+              <w:top w:val="none" w:sz="0" w:space="0" w:color="auto"/>
+              <w:left w:val="none" w:sz="0" w:space="0" w:color="auto"/>
+              <w:bottom w:val="none" w:sz="0" w:space="0" w:color="auto"/>
+              <w:right w:val="none" w:sz="0" w:space="0" w:color="auto"/>
+              <w:tl2br w:val="none" w:sz="0" w:space="0" w:color="auto"/>
+              <w:tr2bl w:val="none" w:sz="0" w:space="0" w:color="auto"/>
+            </w:tcBorders>
+          </w:tcPr>
+          <w:p>
+            <w:pPr>
+              <w:keepNext/>
+              <w:spacing w:after="120"/>
+              <w:jc w:val="center"/>
+              <w:rPr>
+                <w:i/>
+                <w:iCs/>
+              </w:rPr>
+            </w:pPr>
+            <w:r>
+              <w:rPr>
+                <w:i/>
+                <w:iCs/>
+              </w:rPr>
+              <w:lastRenderedPageBreak/>
+              <w:drawing>
+                <wp:inline distT="0" distB="0" distL="0" distR="0" wp14:anchorId="2FDAE3CA" wp14:editId="4ACACFD2">
+                  <wp:extent cx="3353435" cy="2268934"/>
+                  <wp:effectExtent l="0" t="0" r="0" b="0"/>
+                  <wp:docPr id="46" name="Picture 46" descr="Chart, line chart&#10;&#10;Description automatically generated"/>
+                  <wp:cNvGraphicFramePr>
+                    <a:graphicFrameLocks xmlns:a="http://schemas.openxmlformats.org/drawingml/2006/main" noChangeAspect="1"/>
+                  </wp:cNvGraphicFramePr>
+                  <a:graphic xmlns:a="http://schemas.openxmlformats.org/drawingml/2006/main">
+                    <a:graphicData uri="http://schemas.openxmlformats.org/drawingml/2006/picture">
+                      <pic:pic xmlns:pic="http://schemas.openxmlformats.org/drawingml/2006/picture">
+                        <pic:nvPicPr>
+                          <pic:cNvPr id="46" name="Picture 46" descr="Chart, line chart&#10;&#10;Description automatically generated"/>
+                          <pic:cNvPicPr/>
+                        </pic:nvPicPr>
+                        <pic:blipFill rotWithShape="1">
+                          <a:blip r:embed="rId32"/>
+                          <a:srcRect t="2478" r="3796"/>
+                          <a:stretch/>
+                        </pic:blipFill>
+                        <pic:spPr bwMode="auto">
+                          <a:xfrm>
+                            <a:off x="0" y="0"/>
+                            <a:ext cx="3360902" cy="2273986"/>
+                          </a:xfrm>
+                          <a:prstGeom prst="rect">
+                            <a:avLst/>
+                          </a:prstGeom>
+                          <a:extLst>
+                            <a:ext uri="{53640926-AAD7-44D8-BBD7-CCE9431645EC}">
+                              <a14:shadowObscured xmlns:a14="http://schemas.microsoft.com/office/drawing/2010/main"/>
+                            </a:ext>
+                          </a:extLst>
+                        </pic:spPr>
+                      </pic:pic>
+                    </a:graphicData>
+                  </a:graphic>
+                </wp:inline>
+              </w:drawing>
+            </w:r>
+          </w:p>
+          <w:p>
+            <w:pPr>
+              <w:keepNext/>
+              <w:spacing w:after="120"/>
+              <w:jc w:val="center"/>
+              <w:rPr>
+                <w:i/>
+                <w:iCs/>
+              </w:rPr>
+            </w:pPr>
+            <w:r>
+              <w:rPr>
+                <w:i/>
+                <w:iCs/>
+                <w:sz w:val="20"/>
+                <w:szCs w:val="16"/>
+              </w:rPr>
+              <w:t xml:space="preserve">Figure </w:t>
+            </w:r>
+            <w:r>
+              <w:rPr>
+                <w:i/>
+                <w:iCs/>
+                <w:sz w:val="20"/>
+                <w:szCs w:val="16"/>
+              </w:rPr>
+              <w:fldChar w:fldCharType="begin"/>
+            </w:r>
+            <w:r>
+              <w:rPr>
+                <w:i/>
+                <w:iCs/>
+                <w:sz w:val="20"/>
+                <w:szCs w:val="16"/>
+              </w:rPr>
+              <w:instrText xml:space="preserve"> SEQ Figure \* ARABIC </w:instrText>
+            </w:r>
+            <w:r>
+              <w:rPr>
+                <w:i/>
+                <w:iCs/>
+                <w:sz w:val="20"/>
+                <w:szCs w:val="16"/>
+              </w:rPr>
+              <w:fldChar w:fldCharType="separate"/>
+            </w:r>
+            <w:r>
+              <w:rPr>
+                <w:i/>
+                <w:iCs/>
+                <w:noProof/>
+                <w:sz w:val="20"/>
+                <w:szCs w:val="16"/>
+              </w:rPr>
+              <w:t>19</w:t>
+            </w:r>
+            <w:r>
+              <w:rPr>
+                <w:i/>
+                <w:iCs/>
+                <w:sz w:val="20"/>
+                <w:szCs w:val="16"/>
+              </w:rPr>
+              <w:fldChar w:fldCharType="end"/>
+            </w:r>
+            <w:r>
+              <w:rPr>
+                <w:i/>
+                <w:iCs/>
+                <w:sz w:val="20"/>
+                <w:szCs w:val="16"/>
+              </w:rPr>
+              <w:t xml:space="preserve"> CPU utilization of ParallelStream with pre-process</w:t>
+            </w:r>
+            <w:r>
+              <w:rPr>
+                <w:i/>
+                <w:iCs/>
+                <w:sz w:val="20"/>
+                <w:szCs w:val="16"/>
+              </w:rPr>
+              <w:t>ing</w:t>
+            </w:r>
+            <w:r>
+              <w:rPr>
+                <w:i/>
+                <w:iCs/>
+                <w:sz w:val="20"/>
+                <w:szCs w:val="16"/>
+              </w:rPr>
+              <w:t xml:space="preserve"> running 12 threads</w:t>
+            </w:r>
+          </w:p>
+        </w:tc>
+        <w:tc>
+          <w:tcPr>
+            <w:tcW w:w="5386" w:type="dxa"/>
+            <w:tcBorders>
+              <w:top w:val="none" w:sz="0" w:space="0" w:color="auto"/>
+              <w:left w:val="none" w:sz="0" w:space="0" w:color="auto"/>
+              <w:bottom w:val="none" w:sz="0" w:space="0" w:color="auto"/>
+              <w:right w:val="none" w:sz="0" w:space="0" w:color="auto"/>
+              <w:tl2br w:val="none" w:sz="0" w:space="0" w:color="auto"/>
+              <w:tr2bl w:val="none" w:sz="0" w:space="0" w:color="auto"/>
+            </w:tcBorders>
+          </w:tcPr>
+          <w:p>
+            <w:pPr>
+              <w:keepNext/>
+              <w:spacing w:after="120"/>
+              <w:jc w:val="center"/>
+              <w:rPr>
+                <w:i/>
+                <w:iCs/>
+              </w:rPr>
+            </w:pPr>
+            <w:r>
+              <w:rPr>
+                <w:i/>
+                <w:iCs/>
+              </w:rPr>
+              <w:drawing>
+                <wp:inline distT="0" distB="0" distL="0" distR="0" wp14:anchorId="53891CE0" wp14:editId="64693ACF">
+                  <wp:extent cx="3267075" cy="2268855"/>
+                  <wp:effectExtent l="0" t="0" r="9525" b="0"/>
+                  <wp:docPr id="45" name="Picture 45" descr="Chart&#10;&#10;Description automatically generated"/>
+                  <wp:cNvGraphicFramePr>
+                    <a:graphicFrameLocks xmlns:a="http://schemas.openxmlformats.org/drawingml/2006/main" noChangeAspect="1"/>
+                  </wp:cNvGraphicFramePr>
+                  <a:graphic xmlns:a="http://schemas.openxmlformats.org/drawingml/2006/main">
+                    <a:graphicData uri="http://schemas.openxmlformats.org/drawingml/2006/picture">
+                      <pic:pic xmlns:pic="http://schemas.openxmlformats.org/drawingml/2006/picture">
+                        <pic:nvPicPr>
+                          <pic:cNvPr id="45" name="Picture 45" descr="Chart&#10;&#10;Description automatically generated"/>
+                          <pic:cNvPicPr/>
+                        </pic:nvPicPr>
+                        <pic:blipFill rotWithShape="1">
+                          <a:blip r:embed="rId33"/>
+                          <a:srcRect l="2557" t="1225"/>
+                          <a:stretch/>
+                        </pic:blipFill>
+                        <pic:spPr bwMode="auto">
+                          <a:xfrm>
+                            <a:off x="0" y="0"/>
+                            <a:ext cx="3272769" cy="2272809"/>
+                          </a:xfrm>
+                          <a:prstGeom prst="rect">
+                            <a:avLst/>
+                          </a:prstGeom>
+                          <a:extLst>
+                            <a:ext uri="{53640926-AAD7-44D8-BBD7-CCE9431645EC}">
+                              <a14:shadowObscured xmlns:a14="http://schemas.microsoft.com/office/drawing/2010/main"/>
+                            </a:ext>
+                          </a:extLst>
+                        </pic:spPr>
+                      </pic:pic>
+                    </a:graphicData>
+                  </a:graphic>
+                </wp:inline>
+              </w:drawing>
+            </w:r>
+          </w:p>
+          <w:p>
+            <w:pPr>
+              <w:spacing w:after="120"/>
+              <w:jc w:val="center"/>
+              <w:rPr>
+                <w:i/>
+                <w:iCs/>
+              </w:rPr>
+            </w:pPr>
+            <w:r>
+              <w:rPr>
+                <w:i/>
+                <w:iCs/>
+                <w:sz w:val="20"/>
+                <w:szCs w:val="16"/>
+              </w:rPr>
+              <w:t xml:space="preserve">Figure </w:t>
+            </w:r>
+            <w:r>
+              <w:rPr>
+                <w:i/>
+                <w:iCs/>
+                <w:sz w:val="20"/>
+                <w:szCs w:val="16"/>
+              </w:rPr>
+              <w:fldChar w:fldCharType="begin"/>
+            </w:r>
+            <w:r>
+              <w:rPr>
+                <w:i/>
+                <w:iCs/>
+                <w:sz w:val="20"/>
+                <w:szCs w:val="16"/>
+              </w:rPr>
+              <w:instrText xml:space="preserve"> SEQ Figure \* ARABIC </w:instrText>
+            </w:r>
+            <w:r>
+              <w:rPr>
+                <w:i/>
+                <w:iCs/>
+                <w:sz w:val="20"/>
+                <w:szCs w:val="16"/>
+              </w:rPr>
+              <w:fldChar w:fldCharType="separate"/>
+            </w:r>
+            <w:r>
+              <w:rPr>
+                <w:i/>
+                <w:iCs/>
+                <w:noProof/>
+                <w:sz w:val="20"/>
+                <w:szCs w:val="16"/>
+              </w:rPr>
+              <w:t>20</w:t>
+            </w:r>
+            <w:r>
+              <w:rPr>
+                <w:i/>
+                <w:iCs/>
+                <w:sz w:val="20"/>
+                <w:szCs w:val="16"/>
+              </w:rPr>
+              <w:fldChar w:fldCharType="end"/>
+            </w:r>
+            <w:r>
+              <w:rPr>
+                <w:i/>
+                <w:iCs/>
+                <w:sz w:val="20"/>
+                <w:szCs w:val="16"/>
+              </w:rPr>
+              <w:t xml:space="preserve"> CPU utilization of ParallelStream 3rd For loop running 12 threads</w:t>
+            </w:r>
+          </w:p>
+        </w:tc>
+      </w:tr>
+      <w:tr>
+        <w:tc>
+          <w:tcPr>
+            <w:tcW w:w="5414" w:type="dxa"/>
+          </w:tcPr>
+          <w:p>
+            <w:pPr>
+              <w:pStyle w:val="Caption"/>
+              <w:keepNext/>
+              <w:jc w:val="center"/>
+              <w:rPr>
+                <w:sz w:val="20"/>
+                <w:szCs w:val="16"/>
+              </w:rPr>
+            </w:pPr>
+            <w:r>
+              <w:rPr>
+                <w:sz w:val="20"/>
+                <w:szCs w:val="16"/>
+              </w:rPr>
+              <w:drawing>
+                <wp:inline distT="0" distB="0" distL="0" distR="0" wp14:anchorId="7BE5A42E" wp14:editId="31E58FD9">
+                  <wp:extent cx="3286125" cy="2259728"/>
+                  <wp:effectExtent l="0" t="0" r="0" b="7620"/>
+                  <wp:docPr id="48" name="Picture 48"/>
+                  <wp:cNvGraphicFramePr>
+                    <a:graphicFrameLocks xmlns:a="http://schemas.openxmlformats.org/drawingml/2006/main" noChangeAspect="1"/>
+                  </wp:cNvGraphicFramePr>
+                  <a:graphic xmlns:a="http://schemas.openxmlformats.org/drawingml/2006/main">
+                    <a:graphicData uri="http://schemas.openxmlformats.org/drawingml/2006/picture">
+                      <pic:pic xmlns:pic="http://schemas.openxmlformats.org/drawingml/2006/picture">
+                        <pic:nvPicPr>
+                          <pic:cNvPr id="1" name=""/>
+                          <pic:cNvPicPr/>
+                        </pic:nvPicPr>
+                        <pic:blipFill>
+                          <a:blip r:embed="rId34"/>
+                          <a:stretch>
+                            <a:fillRect/>
+                          </a:stretch>
+                        </pic:blipFill>
+                        <pic:spPr>
+                          <a:xfrm>
+                            <a:off x="0" y="0"/>
+                            <a:ext cx="3294129" cy="2265232"/>
+                          </a:xfrm>
+                          <a:prstGeom prst="rect">
+                            <a:avLst/>
+                          </a:prstGeom>
+                        </pic:spPr>
+                      </pic:pic>
+                    </a:graphicData>
+                  </a:graphic>
+                </wp:inline>
+              </w:drawing>
+            </w:r>
+          </w:p>
+          <w:p>
+            <w:pPr>
+              <w:pStyle w:val="Caption"/>
+              <w:jc w:val="center"/>
+              <w:rPr>
+                <w:sz w:val="20"/>
+                <w:szCs w:val="16"/>
+              </w:rPr>
+            </w:pPr>
+            <w:r>
+              <w:rPr>
+                <w:sz w:val="20"/>
+                <w:szCs w:val="16"/>
+              </w:rPr>
+              <w:t xml:space="preserve">Figure </w:t>
+            </w:r>
+            <w:r>
+              <w:rPr>
+                <w:sz w:val="20"/>
+                <w:szCs w:val="16"/>
+              </w:rPr>
+              <w:fldChar w:fldCharType="begin"/>
+            </w:r>
+            <w:r>
+              <w:rPr>
+                <w:sz w:val="20"/>
+                <w:szCs w:val="16"/>
+              </w:rPr>
+              <w:instrText xml:space="preserve"> SEQ Figure \* ARABIC </w:instrText>
+            </w:r>
+            <w:r>
+              <w:rPr>
+                <w:sz w:val="20"/>
+                <w:szCs w:val="16"/>
+              </w:rPr>
+              <w:fldChar w:fldCharType="separate"/>
+            </w:r>
+            <w:r>
+              <w:rPr>
+                <w:noProof/>
+                <w:sz w:val="20"/>
+                <w:szCs w:val="16"/>
+              </w:rPr>
+              <w:t>21</w:t>
+            </w:r>
+            <w:r>
+              <w:rPr>
+                <w:sz w:val="20"/>
+                <w:szCs w:val="16"/>
+              </w:rPr>
+              <w:fldChar w:fldCharType="end"/>
+            </w:r>
+            <w:r>
+              <w:rPr>
+                <w:sz w:val="20"/>
+                <w:szCs w:val="16"/>
+              </w:rPr>
+              <w:t xml:space="preserve"> CPU utilization of Executor Service running 12 threads</w:t>
+            </w:r>
+          </w:p>
+        </w:tc>
+        <w:tc>
+          <w:tcPr>
+            <w:tcW w:w="5386" w:type="dxa"/>
+          </w:tcPr>
+          <w:p>
+            <w:pPr>
+              <w:pStyle w:val="Caption"/>
+              <w:jc w:val="center"/>
+              <w:rPr>
+                <w:sz w:val="20"/>
+                <w:szCs w:val="16"/>
+              </w:rPr>
+            </w:pPr>
+            <w:r>
+              <w:rPr>
+                <w:sz w:val="20"/>
+                <w:szCs w:val="16"/>
+              </w:rPr>
+              <w:drawing>
+                <wp:inline distT="0" distB="0" distL="0" distR="0" wp14:anchorId="268BD874" wp14:editId="5BCD5C74">
+                  <wp:extent cx="3335655" cy="2259330"/>
+                  <wp:effectExtent l="0" t="0" r="0" b="7620"/>
+                  <wp:docPr id="49" name="Picture 49"/>
+                  <wp:cNvGraphicFramePr>
+                    <a:graphicFrameLocks xmlns:a="http://schemas.openxmlformats.org/drawingml/2006/main" noChangeAspect="1"/>
+                  </wp:cNvGraphicFramePr>
+                  <a:graphic xmlns:a="http://schemas.openxmlformats.org/drawingml/2006/main">
+                    <a:graphicData uri="http://schemas.openxmlformats.org/drawingml/2006/picture">
+                      <pic:pic xmlns:pic="http://schemas.openxmlformats.org/drawingml/2006/picture">
+                        <pic:nvPicPr>
+                          <pic:cNvPr id="1" name=""/>
+                          <pic:cNvPicPr/>
+                        </pic:nvPicPr>
+                        <pic:blipFill>
+                          <a:blip r:embed="rId35"/>
+                          <a:stretch>
+                            <a:fillRect/>
+                          </a:stretch>
+                        </pic:blipFill>
+                        <pic:spPr>
+                          <a:xfrm>
+                            <a:off x="0" y="0"/>
+                            <a:ext cx="3337288" cy="2260436"/>
+                          </a:xfrm>
+                          <a:prstGeom prst="rect">
+                            <a:avLst/>
+                          </a:prstGeom>
+                        </pic:spPr>
+                      </pic:pic>
+                    </a:graphicData>
+                  </a:graphic>
+                </wp:inline>
+              </w:drawing>
+            </w:r>
+          </w:p>
+          <w:p>
+            <w:pPr>
+              <w:pStyle w:val="Caption"/>
+              <w:jc w:val="center"/>
+              <w:rPr>
+                <w:sz w:val="20"/>
+                <w:szCs w:val="16"/>
+              </w:rPr>
+            </w:pPr>
+            <w:r>
+              <w:rPr>
+                <w:sz w:val="20"/>
+                <w:szCs w:val="16"/>
+              </w:rPr>
+              <w:t xml:space="preserve">Figure </w:t>
+            </w:r>
+            <w:r>
+              <w:rPr>
+                <w:sz w:val="20"/>
+                <w:szCs w:val="16"/>
+              </w:rPr>
+              <w:fldChar w:fldCharType="begin"/>
+            </w:r>
+            <w:r>
+              <w:rPr>
+                <w:sz w:val="20"/>
+                <w:szCs w:val="16"/>
+              </w:rPr>
+              <w:instrText xml:space="preserve"> SEQ Figure \* ARABIC </w:instrText>
+            </w:r>
+            <w:r>
+              <w:rPr>
+                <w:sz w:val="20"/>
+                <w:szCs w:val="16"/>
+              </w:rPr>
+              <w:fldChar w:fldCharType="separate"/>
+            </w:r>
+            <w:r>
+              <w:rPr>
+                <w:noProof/>
+                <w:sz w:val="20"/>
+                <w:szCs w:val="16"/>
+              </w:rPr>
+              <w:t>22</w:t>
+            </w:r>
+            <w:r>
+              <w:rPr>
+                <w:sz w:val="20"/>
+                <w:szCs w:val="16"/>
+              </w:rPr>
+              <w:fldChar w:fldCharType="end"/>
+            </w:r>
+            <w:r>
+              <w:rPr>
+                <w:sz w:val="20"/>
+                <w:szCs w:val="16"/>
+              </w:rPr>
+              <w:t xml:space="preserve"> CPU utilization of Explicit Threading running 4 threads</w:t>
+            </w:r>
+          </w:p>
+        </w:tc>
+      </w:tr>
+    </w:tbl>
     <w:p>
       <w:pPr>
         <w:spacing w:after="120"/>
-        <w:rPr>
-          <w:lang w:val="fr-FR"/>
-        </w:rPr>
-      </w:pPr>
-      <w:r>
-        <w:rPr>
-          <w:lang w:val="fr-FR"/>
-        </w:rPr>
-        <w:t xml:space="preserve">CPU </w:t>
-      </w:r>
-      <w:proofErr w:type="spellStart"/>
-      <w:r>
-        <w:rPr>
-          <w:lang w:val="fr-FR"/>
-        </w:rPr>
-        <w:t>utilization</w:t>
-      </w:r>
-      <w:proofErr w:type="spellEnd"/>
-      <w:r>
-        <w:rPr>
-          <w:lang w:val="fr-FR"/>
-        </w:rPr>
+      </w:pPr>
+    </w:p>
+    <w:p>
+      <w:pPr>
+        <w:spacing w:after="120"/>
+      </w:pPr>
+      <w:r>
+        <w:t xml:space="preserve">Overall, </w:t>
+      </w:r>
+      <w:r>
+        <w:t xml:space="preserve">from the above figures, </w:t>
+      </w:r>
+      <w:r>
+        <w:t>Parallel Stream</w:t>
+      </w:r>
+      <w:r>
+        <w:t xml:space="preserve"> with pre-process</w:t>
+      </w:r>
+      <w:r>
+        <w:t>ing</w:t>
+      </w:r>
+      <w:r>
+        <w:t xml:space="preserve"> and Executor Service technique</w:t>
+      </w:r>
+      <w:r>
+        <w:t>s</w:t>
+      </w:r>
+      <w:r>
+        <w:t xml:space="preserve"> achieved significantly better performance than Explicit Threading </w:t>
+      </w:r>
+      <w:r>
+        <w:t>since</w:t>
+      </w:r>
+      <w:r>
         <w:t xml:space="preserve"> </w:t>
       </w:r>
-      <w:proofErr w:type="spellStart"/>
-      <w:r>
-        <w:rPr>
-          <w:lang w:val="fr-FR"/>
-        </w:rPr>
-        <w:t>analysis</w:t>
-      </w:r>
-      <w:proofErr w:type="spellEnd"/>
-      <w:r>
-        <w:rPr>
-          <w:lang w:val="fr-FR"/>
-        </w:rPr>
+      <w:r>
+        <w:t>CPU</w:t>
+      </w:r>
+      <w:r>
+        <w:t xml:space="preserve"> process load</w:t>
+      </w:r>
+      <w:r>
+        <w:t xml:space="preserve"> is utilized</w:t>
+      </w:r>
+      <w:r>
+        <w:t xml:space="preserve"> consistently</w:t>
+      </w:r>
+      <w:r>
         <w:t xml:space="preserve"> </w:t>
       </w:r>
       <w:r>
-        <w:rPr>
-          <w:lang w:val="fr-FR"/>
-        </w:rPr>
-        <w:t xml:space="preserve">2 </w:t>
-      </w:r>
-      <w:r>
-        <w:rPr>
-          <w:lang w:val="fr-FR"/>
-        </w:rPr>
-        <w:t>PS</w:t>
-      </w:r>
-      <w:r>
-        <w:rPr>
-          <w:lang w:val="fr-FR"/>
-        </w:rPr>
-        <w:t xml:space="preserve"> technique</w:t>
-      </w:r>
-      <w:r>
-        <w:rPr>
-          <w:lang w:val="fr-FR"/>
-        </w:rPr>
+        <w:t xml:space="preserve">at high percentage - </w:t>
+      </w:r>
+      <w:r>
+        <w:t>&gt;98</w:t>
+      </w:r>
+      <w:r>
+        <w:t xml:space="preserve">% </w:t>
+      </w:r>
+      <w:r>
+        <w:t>on average -</w:t>
+      </w:r>
+      <w:r>
+        <w:t xml:space="preserve"> </w:t>
+      </w:r>
+      <w:r>
+        <w:t>during the</w:t>
+      </w:r>
+      <w:r>
+        <w:t>ir</w:t>
+      </w:r>
+      <w:r>
+        <w:t xml:space="preserve"> execution period</w:t>
+      </w:r>
+      <w:r>
+        <w:t>s.</w:t>
+      </w:r>
+      <w:r>
+        <w:t xml:space="preserve"> The reason for this is because data has been pre-process</w:t>
+      </w:r>
+      <w:r>
+        <w:t>ed</w:t>
+      </w:r>
+      <w:r>
+        <w:t>, which enables constant input of data to the CPU cores</w:t>
+      </w:r>
+      <w:r>
+        <w:t>,</w:t>
+      </w:r>
+      <w:r>
+        <w:t xml:space="preserve"> for checking Homologous to be specific.</w:t>
+      </w:r>
+      <w:r>
+        <w:t xml:space="preserve"> </w:t>
+      </w:r>
+    </w:p>
+    <w:p>
+      <w:pPr>
+        <w:spacing w:after="120"/>
+      </w:pPr>
+      <w:r>
+        <w:t xml:space="preserve">However, </w:t>
+      </w:r>
+      <w:r>
+        <w:t>at 12 threads, their speedup lines still leave a big gap with linear speedup line</w:t>
+      </w:r>
+      <w:r>
+        <w:t xml:space="preserve"> because the cost of overheads of creating threads and neck</w:t>
+      </w:r>
+      <w:r>
+        <w:t>l</w:t>
+      </w:r>
+      <w:r>
+        <w:t xml:space="preserve">ine </w:t>
+      </w:r>
+      <w:r>
+        <w:t xml:space="preserve">issue in recording </w:t>
+      </w:r>
+      <w:r>
+        <w:t>‘</w:t>
+      </w:r>
+      <w:r>
+        <w:t>consensus</w:t>
+      </w:r>
+      <w:r>
+        <w:t>’. The more threads there are, the more overheads of creating threads and time for threads to wait and write to ‘consensus’.</w:t>
+      </w:r>
+    </w:p>
+    <w:p>
+      <w:pPr>
+        <w:spacing w:after="120"/>
+      </w:pPr>
+      <w:r>
+        <w:t>Another interesting point is that</w:t>
+      </w:r>
+      <w:r>
+        <w:t>, with no pre-process data</w:t>
+      </w:r>
+      <w:r>
+        <w:t>, the CPU utilization seen in Explicit Threading and Parallel Stream 3</w:t>
+      </w:r>
+      <w:r>
+        <w:rPr>
+          <w:vertAlign w:val="superscript"/>
+        </w:rPr>
+        <w:t>rd</w:t>
+      </w:r>
+      <w:r>
+        <w:t xml:space="preserve"> For loop fluctuates strongly in a range of up to 20% due to the fact that program has to switching back and forth repeatedly between processing gene, referenceGene, record (which does not require much CPU power but</w:t>
+      </w:r>
+      <w:r>
+        <w:t xml:space="preserve"> </w:t>
+      </w:r>
+      <w:r>
+        <w:t>inadvertently</w:t>
+      </w:r>
+      <w:r>
+        <w:t xml:space="preserve"> creates neckline) and checking </w:t>
+      </w:r>
+      <w:r>
+        <w:lastRenderedPageBreak/>
+        <w:t>Homologous (which requires a lot of CPU power).</w:t>
+      </w:r>
+      <w:r>
+        <w:t xml:space="preserve"> This can be observed more clearly when we compare Threads’ states in Parallel Stream with pre-processing and Parallel Stream 3</w:t>
+      </w:r>
+      <w:r>
+        <w:rPr>
+          <w:vertAlign w:val="superscript"/>
+        </w:rPr>
+        <w:t>rd</w:t>
+      </w:r>
+      <w:r>
+        <w:t xml:space="preserve"> For loop</w:t>
+      </w:r>
+      <w:r>
+        <w:t xml:space="preserve"> examples</w:t>
+      </w:r>
+      <w:r>
+        <w:t>.</w:t>
+      </w:r>
+    </w:p>
+    <w:tbl>
+      <w:tblPr>
+        <w:tblStyle w:val="APAReport"/>
+        <w:tblW w:w="0" w:type="auto"/>
+        <w:tblBorders>
+          <w:top w:val="none" w:sz="0" w:space="0" w:color="auto"/>
+          <w:bottom w:val="none" w:sz="0" w:space="0" w:color="auto"/>
+          <w:insideH w:val="single" w:sz="4" w:space="0" w:color="auto"/>
+          <w:insideV w:val="single" w:sz="4" w:space="0" w:color="auto"/>
+        </w:tblBorders>
+        <w:tblLook w:val="04A0" w:firstRow="1" w:lastRow="0" w:firstColumn="1" w:lastColumn="0" w:noHBand="0" w:noVBand="1"/>
+      </w:tblPr>
+      <w:tblGrid>
+        <w:gridCol w:w="5463"/>
+        <w:gridCol w:w="5337"/>
+      </w:tblGrid>
+      <w:tr>
+        <w:trPr>
+          <w:cnfStyle w:val="100000000000" w:firstRow="1" w:lastRow="0" w:firstColumn="0" w:lastColumn="0" w:oddVBand="0" w:evenVBand="0" w:oddHBand="0" w:evenHBand="0" w:firstRowFirstColumn="0" w:firstRowLastColumn="0" w:lastRowFirstColumn="0" w:lastRowLastColumn="0"/>
+        </w:trPr>
+        <w:tc>
+          <w:tcPr>
+            <w:tcW w:w="5438" w:type="dxa"/>
+            <w:tcBorders>
+              <w:top w:val="none" w:sz="0" w:space="0" w:color="auto"/>
+              <w:left w:val="none" w:sz="0" w:space="0" w:color="auto"/>
+              <w:bottom w:val="none" w:sz="0" w:space="0" w:color="auto"/>
+              <w:right w:val="none" w:sz="0" w:space="0" w:color="auto"/>
+              <w:tl2br w:val="none" w:sz="0" w:space="0" w:color="auto"/>
+              <w:tr2bl w:val="none" w:sz="0" w:space="0" w:color="auto"/>
+            </w:tcBorders>
+          </w:tcPr>
+          <w:p>
+            <w:pPr>
+              <w:spacing w:after="120"/>
+              <w:jc w:val="center"/>
+              <w:rPr>
+                <w:i/>
+                <w:iCs/>
+                <w:sz w:val="20"/>
+                <w:szCs w:val="16"/>
+              </w:rPr>
+            </w:pPr>
+            <w:r>
+              <w:rPr>
+                <w:i/>
+                <w:iCs/>
+                <w:sz w:val="20"/>
+                <w:szCs w:val="16"/>
+              </w:rPr>
+              <w:drawing>
+                <wp:inline distT="0" distB="0" distL="0" distR="0" wp14:anchorId="20C149BF" wp14:editId="0BF31AB1">
+                  <wp:extent cx="3343275" cy="1479309"/>
+                  <wp:effectExtent l="0" t="0" r="0" b="6985"/>
+                  <wp:docPr id="50" name="Picture 50" descr="Chart&#10;&#10;Description automatically generated"/>
+                  <wp:cNvGraphicFramePr>
+                    <a:graphicFrameLocks xmlns:a="http://schemas.openxmlformats.org/drawingml/2006/main" noChangeAspect="1"/>
+                  </wp:cNvGraphicFramePr>
+                  <a:graphic xmlns:a="http://schemas.openxmlformats.org/drawingml/2006/main">
+                    <a:graphicData uri="http://schemas.openxmlformats.org/drawingml/2006/picture">
+                      <pic:pic xmlns:pic="http://schemas.openxmlformats.org/drawingml/2006/picture">
+                        <pic:nvPicPr>
+                          <pic:cNvPr id="50" name="Picture 50" descr="Chart&#10;&#10;Description automatically generated"/>
+                          <pic:cNvPicPr/>
+                        </pic:nvPicPr>
+                        <pic:blipFill rotWithShape="1">
+                          <a:blip r:embed="rId36"/>
+                          <a:srcRect l="-1" t="34838" r="-23"/>
+                          <a:stretch/>
+                        </pic:blipFill>
+                        <pic:spPr bwMode="auto">
+                          <a:xfrm>
+                            <a:off x="0" y="0"/>
+                            <a:ext cx="3358699" cy="1486134"/>
+                          </a:xfrm>
+                          <a:prstGeom prst="rect">
+                            <a:avLst/>
+                          </a:prstGeom>
+                          <a:ln>
+                            <a:noFill/>
+                          </a:ln>
+                          <a:extLst>
+                            <a:ext uri="{53640926-AAD7-44D8-BBD7-CCE9431645EC}">
+                              <a14:shadowObscured xmlns:a14="http://schemas.microsoft.com/office/drawing/2010/main"/>
+                            </a:ext>
+                          </a:extLst>
+                        </pic:spPr>
+                      </pic:pic>
+                    </a:graphicData>
+                  </a:graphic>
+                </wp:inline>
+              </w:drawing>
+            </w:r>
+          </w:p>
+          <w:p>
+            <w:pPr>
+              <w:spacing w:after="120"/>
+              <w:jc w:val="center"/>
+              <w:rPr>
+                <w:i/>
+                <w:iCs/>
+              </w:rPr>
+            </w:pPr>
+            <w:r>
+              <w:rPr>
+                <w:i/>
+                <w:iCs/>
+                <w:sz w:val="20"/>
+                <w:szCs w:val="16"/>
+              </w:rPr>
+              <w:t xml:space="preserve">Figure </w:t>
+            </w:r>
+            <w:r>
+              <w:rPr>
+                <w:i/>
+                <w:iCs/>
+                <w:sz w:val="20"/>
+                <w:szCs w:val="16"/>
+              </w:rPr>
+              <w:fldChar w:fldCharType="begin"/>
+            </w:r>
+            <w:r>
+              <w:rPr>
+                <w:i/>
+                <w:iCs/>
+                <w:sz w:val="20"/>
+                <w:szCs w:val="16"/>
+              </w:rPr>
+              <w:instrText xml:space="preserve"> SEQ Figure \* ARABIC </w:instrText>
+            </w:r>
+            <w:r>
+              <w:rPr>
+                <w:i/>
+                <w:iCs/>
+                <w:sz w:val="20"/>
+                <w:szCs w:val="16"/>
+              </w:rPr>
+              <w:fldChar w:fldCharType="separate"/>
+            </w:r>
+            <w:r>
+              <w:rPr>
+                <w:i/>
+                <w:iCs/>
+                <w:sz w:val="20"/>
+                <w:szCs w:val="16"/>
+              </w:rPr>
+              <w:t>23</w:t>
+            </w:r>
+            <w:r>
+              <w:rPr>
+                <w:i/>
+                <w:iCs/>
+                <w:sz w:val="20"/>
+                <w:szCs w:val="16"/>
+              </w:rPr>
+              <w:fldChar w:fldCharType="end"/>
+            </w:r>
+            <w:r>
+              <w:rPr>
+                <w:i/>
+                <w:iCs/>
+                <w:sz w:val="20"/>
+                <w:szCs w:val="16"/>
+              </w:rPr>
+              <w:t xml:space="preserve"> Threads state in PS 3rd For loop</w:t>
+            </w:r>
+          </w:p>
+        </w:tc>
+        <w:tc>
+          <w:tcPr>
+            <w:tcW w:w="5140" w:type="dxa"/>
+            <w:tcBorders>
+              <w:top w:val="none" w:sz="0" w:space="0" w:color="auto"/>
+              <w:left w:val="none" w:sz="0" w:space="0" w:color="auto"/>
+              <w:bottom w:val="none" w:sz="0" w:space="0" w:color="auto"/>
+              <w:right w:val="none" w:sz="0" w:space="0" w:color="auto"/>
+              <w:tl2br w:val="none" w:sz="0" w:space="0" w:color="auto"/>
+              <w:tr2bl w:val="none" w:sz="0" w:space="0" w:color="auto"/>
+            </w:tcBorders>
+          </w:tcPr>
+          <w:p>
+            <w:pPr>
+              <w:spacing w:after="120"/>
+              <w:jc w:val="center"/>
+            </w:pPr>
+            <w:r>
+              <w:drawing>
+                <wp:inline distT="0" distB="0" distL="0" distR="0" wp14:anchorId="5CDB1CD3" wp14:editId="37E7B7C8">
+                  <wp:extent cx="3263459" cy="1390650"/>
+                  <wp:effectExtent l="0" t="0" r="0" b="0"/>
+                  <wp:docPr id="52" name="Picture 52"/>
+                  <wp:cNvGraphicFramePr>
+                    <a:graphicFrameLocks xmlns:a="http://schemas.openxmlformats.org/drawingml/2006/main" noChangeAspect="1"/>
+                  </wp:cNvGraphicFramePr>
+                  <a:graphic xmlns:a="http://schemas.openxmlformats.org/drawingml/2006/main">
+                    <a:graphicData uri="http://schemas.openxmlformats.org/drawingml/2006/picture">
+                      <pic:pic xmlns:pic="http://schemas.openxmlformats.org/drawingml/2006/picture">
+                        <pic:nvPicPr>
+                          <pic:cNvPr id="1" name=""/>
+                          <pic:cNvPicPr/>
+                        </pic:nvPicPr>
+                        <pic:blipFill>
+                          <a:blip r:embed="rId37"/>
+                          <a:stretch>
+                            <a:fillRect/>
+                          </a:stretch>
+                        </pic:blipFill>
+                        <pic:spPr>
+                          <a:xfrm>
+                            <a:off x="0" y="0"/>
+                            <a:ext cx="3284379" cy="1399565"/>
+                          </a:xfrm>
+                          <a:prstGeom prst="rect">
+                            <a:avLst/>
+                          </a:prstGeom>
+                        </pic:spPr>
+                      </pic:pic>
+                    </a:graphicData>
+                  </a:graphic>
+                </wp:inline>
+              </w:drawing>
+            </w:r>
+          </w:p>
+          <w:p>
+            <w:pPr>
+              <w:spacing w:after="120"/>
+              <w:jc w:val="center"/>
+            </w:pPr>
+            <w:r>
+              <w:rPr>
+                <w:i/>
+                <w:iCs/>
+                <w:sz w:val="20"/>
+                <w:szCs w:val="16"/>
+              </w:rPr>
+              <w:t xml:space="preserve">Figure </w:t>
+            </w:r>
+            <w:r>
+              <w:rPr>
+                <w:i/>
+                <w:iCs/>
+                <w:sz w:val="20"/>
+                <w:szCs w:val="16"/>
+              </w:rPr>
+              <w:fldChar w:fldCharType="begin"/>
+            </w:r>
+            <w:r>
+              <w:rPr>
+                <w:i/>
+                <w:iCs/>
+                <w:sz w:val="20"/>
+                <w:szCs w:val="16"/>
+              </w:rPr>
+              <w:instrText xml:space="preserve"> SEQ Figure \* ARABIC </w:instrText>
+            </w:r>
+            <w:r>
+              <w:rPr>
+                <w:i/>
+                <w:iCs/>
+                <w:sz w:val="20"/>
+                <w:szCs w:val="16"/>
+              </w:rPr>
+              <w:fldChar w:fldCharType="separate"/>
+            </w:r>
+            <w:r>
+              <w:rPr>
+                <w:i/>
+                <w:iCs/>
+                <w:noProof/>
+                <w:sz w:val="20"/>
+                <w:szCs w:val="16"/>
+              </w:rPr>
+              <w:t>23</w:t>
+            </w:r>
+            <w:r>
+              <w:rPr>
+                <w:i/>
+                <w:iCs/>
+                <w:sz w:val="20"/>
+                <w:szCs w:val="16"/>
+              </w:rPr>
+              <w:fldChar w:fldCharType="end"/>
+            </w:r>
+            <w:r>
+              <w:rPr>
+                <w:i/>
+                <w:iCs/>
+                <w:sz w:val="20"/>
+                <w:szCs w:val="16"/>
+              </w:rPr>
+              <w:t xml:space="preserve"> Threads state in PS </w:t>
+            </w:r>
+            <w:r>
+              <w:rPr>
+                <w:i/>
+                <w:iCs/>
+                <w:sz w:val="20"/>
+                <w:szCs w:val="16"/>
+              </w:rPr>
+              <w:t>with pre-processing</w:t>
+            </w:r>
+          </w:p>
+        </w:tc>
+      </w:tr>
+    </w:tbl>
+    <w:p>
+      <w:pPr>
+        <w:spacing w:after="120"/>
+      </w:pPr>
+      <w:r>
+        <w:t>During the execution time, threads in Parallel Stream 3</w:t>
+      </w:r>
+      <w:r>
+        <w:rPr>
+          <w:vertAlign w:val="superscript"/>
+        </w:rPr>
+        <w:t>rd</w:t>
+      </w:r>
+      <w:r>
+        <w:t xml:space="preserve"> For loop </w:t>
+      </w:r>
+      <w:r>
+        <w:t>had to turn to Waiting state many times to wait for data preparation (</w:t>
+      </w:r>
+      <w:r>
+        <w:t>gene, referenceGene, record</w:t>
+      </w:r>
+      <w:r>
+        <w:t>) while they run continuously in Parallel Stream with pre-processing until running out of tasks</w:t>
+      </w:r>
+    </w:p>
+    <w:p>
+      <w:pPr>
+        <w:spacing w:after="120"/>
+      </w:pPr>
+      <w:r>
+        <w:t xml:space="preserve">To conclude, </w:t>
+      </w:r>
+      <w:r>
+        <w:t>P</w:t>
+      </w:r>
+      <w:r>
+        <w:t xml:space="preserve">arallel stream </w:t>
+      </w:r>
+      <w:r>
+        <w:t xml:space="preserve">and Executor service </w:t>
+      </w:r>
+      <w:r>
+        <w:t>technique</w:t>
+      </w:r>
+      <w:r>
         <w:t>s</w:t>
       </w:r>
+      <w:r>
+        <w:t xml:space="preserve"> clearly ha</w:t>
+      </w:r>
+      <w:r>
+        <w:t>ve</w:t>
+      </w:r>
+      <w:r>
+        <w:t xml:space="preserve"> more advantages than Explicit Threading in this </w:t>
+      </w:r>
+      <w:r>
+        <w:t>app since it automates the process of distribut</w:t>
+      </w:r>
+      <w:r>
+        <w:t>ing</w:t>
+      </w:r>
+      <w:r>
+        <w:t xml:space="preserve"> tasks between </w:t>
+      </w:r>
+      <w:r>
+        <w:t xml:space="preserve">threads </w:t>
+      </w:r>
+      <w:r>
+        <w:t xml:space="preserve">and </w:t>
+      </w:r>
+      <w:r>
+        <w:t>then combine the results after finishing the task</w:t>
+      </w:r>
+      <w:r>
+        <w:t xml:space="preserve">. </w:t>
+      </w:r>
     </w:p>
     <w:p>
       <w:pPr>
         <w:spacing w:after="120"/>
-        <w:rPr>
-          <w:lang w:val="fr-FR"/>
-        </w:rPr>
-      </w:pPr>
+      </w:pPr>
+      <w:r>
+        <w:t xml:space="preserve">Explicit threading </w:t>
+      </w:r>
+      <w:r>
+        <w:t xml:space="preserve">is capable of </w:t>
+      </w:r>
+      <w:r>
+        <w:t>spawn</w:t>
+      </w:r>
+      <w:r>
+        <w:t>ing</w:t>
+      </w:r>
+      <w:r>
+        <w:t xml:space="preserve"> more threads as we get inside the program to increase performance, but at the same time it also </w:t>
+      </w:r>
+      <w:r>
+        <w:t xml:space="preserve">gets </w:t>
+      </w:r>
+      <w:r>
+        <w:t xml:space="preserve">more </w:t>
+      </w:r>
+      <w:r>
+        <w:t xml:space="preserve">complicated </w:t>
+      </w:r>
+      <w:r>
+        <w:t>with data and control dependencies.</w:t>
+      </w:r>
+      <w:r>
+        <w:t xml:space="preserve"> </w:t>
+      </w:r>
+    </w:p>
+    <w:p>
+      <w:pPr>
+        <w:pStyle w:val="Heading1"/>
+      </w:pPr>
+      <w:bookmarkStart w:id="23" w:name="_Toc86586010"/>
+      <w:r>
+        <w:t>5. Limitations</w:t>
+      </w:r>
+      <w:bookmarkEnd w:id="23"/>
     </w:p>
     <w:p>
       <w:pPr>
         <w:spacing w:after="120"/>
       </w:pPr>
       <w:r>
-        <w:t xml:space="preserve">Overall, </w:t>
-      </w:r>
-      <w:r>
-        <w:t xml:space="preserve">Parallel Stream and Executor Service technique achieved significantly better performance than Explicit Threading and the </w:t>
-      </w:r>
-      <w:r>
-        <w:t xml:space="preserve">CPU is utilized </w:t>
-      </w:r>
-      <w:r>
-        <w:t xml:space="preserve">at high percentage - </w:t>
-      </w:r>
-      <w:r>
-        <w:t xml:space="preserve">90% </w:t>
-      </w:r>
-      <w:r>
-        <w:t>on average -</w:t>
-      </w:r>
+        <w:t>C</w:t>
+      </w:r>
+      <w:r>
+        <w:t>hang</w:t>
+      </w:r>
+      <w:r>
+        <w:t>ing For</w:t>
+      </w:r>
+      <w:r>
+        <w:t xml:space="preserve"> loop order</w:t>
+      </w:r>
+      <w:r>
+        <w:t xml:space="preserve"> is expected to</w:t>
+      </w:r>
+      <w:r>
+        <w:t xml:space="preserve"> increase locality</w:t>
+      </w:r>
+      <w:r>
+        <w:t xml:space="preserve"> and thus performance</w:t>
+      </w:r>
+      <w:r>
+        <w:t xml:space="preserve"> but </w:t>
+      </w:r>
+      <w:r>
+        <w:t>this has</w:t>
+      </w:r>
+      <w:r>
+        <w:t xml:space="preserve"> not been teste</w:t>
+      </w:r>
+      <w:r>
+        <w:t>d and</w:t>
+      </w:r>
+      <w:r>
+        <w:t xml:space="preserve"> compare</w:t>
+      </w:r>
+      <w:r>
+        <w:t>d to unchanged version.</w:t>
+      </w:r>
+    </w:p>
+    <w:p>
+      <w:r>
+        <w:t>I</w:t>
+      </w:r>
+      <w:r>
+        <w:t xml:space="preserve">n each </w:t>
+      </w:r>
+      <w:r>
+        <w:t>Homologous check, r</w:t>
+      </w:r>
+      <w:r>
+        <w:t xml:space="preserve">ecording consensus result could </w:t>
+      </w:r>
+      <w:r>
+        <w:t>add to an empty slot in an array and then be summed up</w:t>
+      </w:r>
+      <w:r>
+        <w:t xml:space="preserve"> after finishing the promoter identification phase</w:t>
+      </w:r>
+      <w:r>
+        <w:t xml:space="preserve">. This would remove the neckline issue and increase </w:t>
+      </w:r>
+      <w:r>
+        <w:t>performance of the app. So, this is a potential improvement for the app which I could discover.</w:t>
+      </w:r>
+    </w:p>
+    <w:p>
+      <w:pPr>
+        <w:pStyle w:val="Heading1"/>
+      </w:pPr>
+      <w:bookmarkStart w:id="24" w:name="_Toc86586011"/>
+      <w:r>
+        <w:t>6</w:t>
+      </w:r>
+      <w:r>
+        <w:t>. Difficulties</w:t>
+      </w:r>
+      <w:bookmarkEnd w:id="24"/>
       <w:r>
         <w:t xml:space="preserve"> </w:t>
       </w:r>
-      <w:r>
-        <w:t>during the</w:t>
-      </w:r>
-      <w:r>
-        <w:t>ir</w:t>
-      </w:r>
-      <w:r>
-        <w:t xml:space="preserve"> execution period</w:t>
-      </w:r>
-      <w:r>
-        <w:t>s.</w:t>
-      </w:r>
-    </w:p>
-    <w:p>
-      <w:pPr>
-        <w:spacing w:after="120"/>
-      </w:pPr>
-      <w:r>
-        <w:t xml:space="preserve">2 </w:t>
-      </w:r>
-      <w:commentRangeStart w:id="22"/>
-      <w:r>
-        <w:t>ss</w:t>
-      </w:r>
-      <w:commentRangeEnd w:id="22"/>
-      <w:r>
-        <w:rPr>
-          <w:rStyle w:val="CommentReference"/>
-        </w:rPr>
-        <w:commentReference w:id="22"/>
-      </w:r>
-      <w:r>
-        <w:t xml:space="preserve"> of CPU, 12 threads by ES and PS</w:t>
-      </w:r>
-    </w:p>
-    <w:p>
-      <w:pPr>
-        <w:spacing w:after="120"/>
-      </w:pPr>
-    </w:p>
-    <w:p>
-      <w:pPr>
-        <w:spacing w:after="120"/>
-      </w:pPr>
-      <w:r>
-        <w:t>P</w:t>
-      </w:r>
-      <w:r>
-        <w:t xml:space="preserve">arallel stream </w:t>
-      </w:r>
-      <w:r>
-        <w:t xml:space="preserve">and Executor service </w:t>
-      </w:r>
-      <w:r>
-        <w:t>technique</w:t>
-      </w:r>
-      <w:r>
-        <w:t xml:space="preserve"> clearly has more advantages than Explicit Threading in this </w:t>
-      </w:r>
-      <w:r>
-        <w:t>app since it automates the process of distribut</w:t>
-      </w:r>
-      <w:r>
-        <w:t>ing</w:t>
-      </w:r>
-      <w:r>
-        <w:t xml:space="preserve"> tasks between </w:t>
-      </w:r>
-      <w:r>
-        <w:t xml:space="preserve">threads </w:t>
-      </w:r>
-      <w:r>
-        <w:t xml:space="preserve">and </w:t>
-      </w:r>
-      <w:r>
-        <w:t>then combine the results after finishing the task</w:t>
-      </w:r>
-      <w:r>
-        <w:t xml:space="preserve">. </w:t>
-      </w:r>
-    </w:p>
-    <w:p>
-      <w:pPr>
-        <w:spacing w:after="120"/>
-      </w:pPr>
-      <w:r>
-        <w:t xml:space="preserve">Explicit threading </w:t>
-      </w:r>
-      <w:r>
-        <w:t xml:space="preserve">can spawn more threads as we get inside the program with more For loops to increase performance, but at the same time it also </w:t>
-      </w:r>
-      <w:r>
-        <w:t xml:space="preserve">gets </w:t>
-      </w:r>
-      <w:r>
-        <w:t xml:space="preserve">more </w:t>
-      </w:r>
-      <w:r>
-        <w:t xml:space="preserve">complicated </w:t>
-      </w:r>
-      <w:r>
-        <w:t>with data and control dependencies.</w:t>
-      </w:r>
-    </w:p>
-    <w:p>
-      <w:pPr>
-        <w:spacing w:after="120"/>
-      </w:pPr>
-    </w:p>
-    <w:p>
-      <w:pPr>
-        <w:spacing w:after="120"/>
-      </w:pPr>
-    </w:p>
-    <w:p>
-      <w:pPr>
-        <w:spacing w:after="120"/>
-      </w:pPr>
-    </w:p>
-    <w:p>
-      <w:pPr>
-        <w:spacing w:after="120"/>
-      </w:pPr>
-    </w:p>
-    <w:p>
-      <w:pPr>
-        <w:spacing w:after="120"/>
-      </w:pPr>
-      <w:r>
-        <w:t>Change loop order, increase locality but have not been tested run compare performance / execution time</w:t>
-      </w:r>
-    </w:p>
-    <w:p>
-      <w:pPr>
-        <w:spacing w:after="120"/>
-      </w:pPr>
     </w:p>
     <w:p>
       <w:pPr>
         <w:pStyle w:val="Heading2"/>
       </w:pPr>
-      <w:bookmarkStart w:id="23" w:name="_Toc86519496"/>
-      <w:bookmarkStart w:id="24" w:name="_Toc86519498"/>
-      <w:r>
-        <w:t>4.1 ExplicitThreading</w:t>
-      </w:r>
-      <w:bookmarkEnd w:id="23"/>
-    </w:p>
-    <w:p>
-      <w:pPr>
-        <w:pStyle w:val="Heading2"/>
-      </w:pPr>
-      <w:bookmarkStart w:id="25" w:name="_Toc86519497"/>
-      <w:r>
-        <w:t>4.2 Parallel stream</w:t>
+      <w:bookmarkStart w:id="25" w:name="_Toc86586012"/>
+      <w:r>
+        <w:t>6</w:t>
+      </w:r>
+      <w:r>
+        <w:t>.1 Explicit Threading</w:t>
       </w:r>
       <w:bookmarkEnd w:id="25"/>
-    </w:p>
-    <w:p>
-      <w:pPr>
-        <w:pStyle w:val="Heading2"/>
-      </w:pPr>
-      <w:r>
-        <w:t xml:space="preserve">4.3 </w:t>
-      </w:r>
-      <w:r>
-        <w:t>Executor Service</w:t>
-      </w:r>
-      <w:bookmarkEnd w:id="24"/>
-    </w:p>
-    <w:p/>
-    <w:p>
-      <w:pPr>
-        <w:pStyle w:val="Heading1"/>
-      </w:pPr>
-      <w:bookmarkStart w:id="26" w:name="_Toc86519499"/>
-      <w:r>
-        <w:t>5</w:t>
-      </w:r>
-      <w:r>
-        <w:t>. Difficulties</w:t>
-      </w:r>
-      <w:bookmarkEnd w:id="26"/>
-      <w:r>
-        <w:t xml:space="preserve"> </w:t>
-      </w:r>
-    </w:p>
-    <w:p>
-      <w:pPr>
-        <w:pStyle w:val="Heading2"/>
-      </w:pPr>
-      <w:bookmarkStart w:id="27" w:name="_Toc86519500"/>
-      <w:r>
-        <w:t>5.1 Explicit Threading</w:t>
-      </w:r>
-      <w:bookmarkEnd w:id="27"/>
     </w:p>
     <w:p>
       <w:pPr>
@@ -7721,6 +8422,7 @@
           <w:sz w:val="20"/>
           <w:szCs w:val="20"/>
         </w:rPr>
+        <w:lastRenderedPageBreak/>
         <w:t>Exception in thread "0" java.lang.NullPointerException: Cannot invoke "qut.Sigma70Consensus.addMatch(edu.au.jacobi.pattern.Match)" because the return value of "java.util.HashMap.get(Object)" is null</w:t>
       </w:r>
     </w:p>
@@ -7773,11 +8475,14 @@
       <w:pPr>
         <w:pStyle w:val="Heading2"/>
       </w:pPr>
-      <w:bookmarkStart w:id="28" w:name="_Toc86519501"/>
-      <w:r>
-        <w:t>5.2 Parallel Stream</w:t>
-      </w:r>
-      <w:bookmarkEnd w:id="28"/>
+      <w:bookmarkStart w:id="26" w:name="_Toc86586013"/>
+      <w:r>
+        <w:t>6</w:t>
+      </w:r>
+      <w:r>
+        <w:t>.2 Parallel Stream</w:t>
+      </w:r>
+      <w:bookmarkEnd w:id="26"/>
     </w:p>
     <w:p>
       <w:pPr>
@@ -7899,6 +8604,9 @@
       <w:r>
         <w:t>, which is much greater than the proposed Parallel Stream technique above that used parallelStream() once.</w:t>
       </w:r>
+      <w:r>
+        <w:t xml:space="preserve"> So after discovering this, I only used parallelStream once in each run.</w:t>
+      </w:r>
     </w:p>
     <w:p>
       <w:pPr>
@@ -7906,7 +8614,6 @@
         <w:spacing w:after="120"/>
       </w:pPr>
       <w:r>
-        <w:lastRenderedPageBreak/>
         <w:drawing>
           <wp:inline distT="0" distB="0" distL="0" distR="0" wp14:anchorId="66E84B9F" wp14:editId="4F5583CA">
             <wp:extent cx="6858000" cy="3964940"/>
@@ -7923,7 +8630,7 @@
                     <pic:cNvPicPr/>
                   </pic:nvPicPr>
                   <pic:blipFill>
-                    <a:blip r:embed="rId31"/>
+                    <a:blip r:embed="rId38"/>
                     <a:stretch>
                       <a:fillRect/>
                     </a:stretch>
@@ -7987,7 +8694,7 @@
           <w:sz w:val="20"/>
           <w:szCs w:val="16"/>
         </w:rPr>
-        <w:t>18</w:t>
+        <w:t>24</w:t>
       </w:r>
       <w:r>
         <w:rPr>
@@ -8003,11 +8710,6 @@
         </w:rPr>
         <w:t xml:space="preserve"> Initial approach for parallel stream: using parallelStream() 3 times</w:t>
       </w:r>
-    </w:p>
-    <w:p>
-      <w:pPr>
-        <w:spacing w:after="120"/>
-      </w:pPr>
     </w:p>
     <w:p>
       <w:pPr>
@@ -8030,56 +8732,37 @@
         <w:spacing w:after="120"/>
       </w:pPr>
       <w:r>
+        <w:lastRenderedPageBreak/>
         <w:t xml:space="preserve">While parallelizing </w:t>
       </w:r>
       <w:r>
         <w:t xml:space="preserve">the app with parallel stream, my app ran into an </w:t>
       </w:r>
-      <w:proofErr w:type="spellStart"/>
-      <w:r>
-        <w:t>IndexOutOfBound</w:t>
-      </w:r>
-      <w:proofErr w:type="spellEnd"/>
+      <w:r>
+        <w:t xml:space="preserve">IndexOutOfBound </w:t>
+      </w:r>
+      <w:r>
+        <w:t>error</w:t>
+      </w:r>
+      <w:r>
+        <w:t>. So I speculate</w:t>
+      </w:r>
+      <w:r>
+        <w:t>d</w:t>
+      </w:r>
+      <w:r>
+        <w:t xml:space="preserve"> this is a data race issue. I followed the error report and found the key cause of this error which is in PredictPromoter function</w:t>
+      </w:r>
+      <w:r>
+        <w:t xml:space="preserve">. </w:t>
+      </w:r>
       <w:r>
         <w:t xml:space="preserve"> </w:t>
       </w:r>
-      <w:r>
-        <w:t>error</w:t>
-      </w:r>
-      <w:r>
-        <w:t xml:space="preserve">. </w:t>
-      </w:r>
-      <w:proofErr w:type="gramStart"/>
-      <w:r>
-        <w:t>So</w:t>
-      </w:r>
-      <w:proofErr w:type="gramEnd"/>
-      <w:r>
-        <w:t xml:space="preserve"> I speculate</w:t>
-      </w:r>
-      <w:r>
-        <w:t>d</w:t>
-      </w:r>
-      <w:r>
-        <w:t xml:space="preserve"> this is a data race issue. I followed the error report and found the key cause of this error which is in </w:t>
-      </w:r>
-      <w:proofErr w:type="spellStart"/>
-      <w:r>
-        <w:t>PredictPromoter</w:t>
-      </w:r>
-      <w:proofErr w:type="spellEnd"/>
-      <w:r>
-        <w:t xml:space="preserve"> function</w:t>
-      </w:r>
-      <w:r>
-        <w:t xml:space="preserve">. </w:t>
-      </w:r>
-      <w:r>
-        <w:t xml:space="preserve"> </w:t>
-      </w:r>
-    </w:p>
-    <w:p>
-      <w:pPr>
+    </w:p>
+    <w:p>
+      <w:pPr>
+        <w:keepNext/>
         <w:spacing w:after="120"/>
       </w:pPr>
       <w:r>
@@ -8102,7 +8785,7 @@
                     <pic:cNvPicPr/>
                   </pic:nvPicPr>
                   <pic:blipFill rotWithShape="1">
-                    <a:blip r:embed="rId32"/>
+                    <a:blip r:embed="rId39"/>
                     <a:srcRect r="11147"/>
                     <a:stretch/>
                   </pic:blipFill>
@@ -8132,16 +8815,79 @@
     </w:p>
     <w:p>
       <w:pPr>
+        <w:pStyle w:val="Caption"/>
+        <w:jc w:val="center"/>
+        <w:rPr>
+          <w:sz w:val="20"/>
+          <w:szCs w:val="16"/>
+        </w:rPr>
+      </w:pPr>
+      <w:r>
+        <w:rPr>
+          <w:sz w:val="20"/>
+          <w:szCs w:val="16"/>
+        </w:rPr>
+        <w:t xml:space="preserve">Figure </w:t>
+      </w:r>
+      <w:r>
+        <w:rPr>
+          <w:sz w:val="20"/>
+          <w:szCs w:val="16"/>
+        </w:rPr>
+        <w:fldChar w:fldCharType="begin"/>
+      </w:r>
+      <w:r>
+        <w:rPr>
+          <w:sz w:val="20"/>
+          <w:szCs w:val="16"/>
+        </w:rPr>
+        <w:instrText xml:space="preserve"> SEQ Figure \* ARABIC </w:instrText>
+      </w:r>
+      <w:r>
+        <w:rPr>
+          <w:sz w:val="20"/>
+          <w:szCs w:val="16"/>
+        </w:rPr>
+        <w:fldChar w:fldCharType="separate"/>
+      </w:r>
+      <w:r>
+        <w:rPr>
+          <w:noProof/>
+          <w:sz w:val="20"/>
+          <w:szCs w:val="16"/>
+        </w:rPr>
+        <w:t>25</w:t>
+      </w:r>
+      <w:r>
+        <w:rPr>
+          <w:sz w:val="20"/>
+          <w:szCs w:val="16"/>
+        </w:rPr>
+        <w:fldChar w:fldCharType="end"/>
+      </w:r>
+      <w:r>
+        <w:rPr>
+          <w:sz w:val="20"/>
+          <w:szCs w:val="16"/>
+        </w:rPr>
+        <w:t xml:space="preserve"> Console screenshot with error</w:t>
+      </w:r>
+    </w:p>
+    <w:p>
+      <w:pPr>
+        <w:keepNext/>
         <w:spacing w:after="120"/>
-      </w:pPr>
-    </w:p>
-    <w:p>
-      <w:pPr>
-        <w:spacing w:after="120"/>
+        <w:jc w:val="center"/>
+        <w:rPr>
+          <w:sz w:val="22"/>
+          <w:szCs w:val="22"/>
+        </w:rPr>
       </w:pPr>
       <w:r>
         <w:rPr>
           <w:noProof/>
+          <w:sz w:val="22"/>
+          <w:szCs w:val="22"/>
         </w:rPr>
         <w:drawing>
           <wp:inline distT="0" distB="0" distL="0" distR="0" wp14:anchorId="79F0B6D3" wp14:editId="4D13A330">
@@ -8159,7 +8905,7 @@
                     <pic:cNvPicPr/>
                   </pic:nvPicPr>
                   <pic:blipFill>
-                    <a:blip r:embed="rId33"/>
+                    <a:blip r:embed="rId40"/>
                     <a:stretch>
                       <a:fillRect/>
                     </a:stretch>
@@ -8182,27 +8928,76 @@
     </w:p>
     <w:p>
       <w:pPr>
+        <w:pStyle w:val="Caption"/>
+        <w:jc w:val="center"/>
+        <w:rPr>
+          <w:sz w:val="20"/>
+          <w:szCs w:val="16"/>
+        </w:rPr>
+      </w:pPr>
+      <w:r>
+        <w:rPr>
+          <w:sz w:val="20"/>
+          <w:szCs w:val="16"/>
+        </w:rPr>
+        <w:t xml:space="preserve">Figure </w:t>
+      </w:r>
+      <w:r>
+        <w:rPr>
+          <w:sz w:val="20"/>
+          <w:szCs w:val="16"/>
+        </w:rPr>
+        <w:fldChar w:fldCharType="begin"/>
+      </w:r>
+      <w:r>
+        <w:rPr>
+          <w:sz w:val="20"/>
+          <w:szCs w:val="16"/>
+        </w:rPr>
+        <w:instrText xml:space="preserve"> SEQ Figure \* ARABIC </w:instrText>
+      </w:r>
+      <w:r>
+        <w:rPr>
+          <w:sz w:val="20"/>
+          <w:szCs w:val="16"/>
+        </w:rPr>
+        <w:fldChar w:fldCharType="separate"/>
+      </w:r>
+      <w:r>
+        <w:rPr>
+          <w:noProof/>
+          <w:sz w:val="20"/>
+          <w:szCs w:val="16"/>
+        </w:rPr>
+        <w:t>26</w:t>
+      </w:r>
+      <w:r>
+        <w:rPr>
+          <w:sz w:val="20"/>
+          <w:szCs w:val="16"/>
+        </w:rPr>
+        <w:fldChar w:fldCharType="end"/>
+      </w:r>
+      <w:r>
+        <w:rPr>
+          <w:sz w:val="20"/>
+          <w:szCs w:val="16"/>
+        </w:rPr>
+        <w:t xml:space="preserve"> Identify error cause</w:t>
+      </w:r>
+    </w:p>
+    <w:p>
+      <w:pPr>
         <w:spacing w:after="120"/>
       </w:pPr>
       <w:r>
-        <w:lastRenderedPageBreak/>
         <w:t xml:space="preserve">Data race in sigma70_pattern between difference threads has cause </w:t>
       </w:r>
-      <w:proofErr w:type="spellStart"/>
       <w:r>
         <w:t>IndexOutOfBound</w:t>
       </w:r>
-      <w:proofErr w:type="spellEnd"/>
-      <w:r>
-        <w:t xml:space="preserve"> error. It could not be </w:t>
-      </w:r>
-      <w:proofErr w:type="spellStart"/>
-      <w:r>
-        <w:t>upStreamRegion.toString</w:t>
-      </w:r>
-      <w:proofErr w:type="spellEnd"/>
-      <w:r>
-        <w:t xml:space="preserve">() because it is a String type </w:t>
+      <w:r>
+        <w:t xml:space="preserve"> error. It could not be upStreamRegion.toString() because it is a String type </w:t>
       </w:r>
       <w:r>
         <w:t>which is not a popular cause of</w:t>
@@ -8210,13 +9005,8 @@
       <w:r>
         <w:t xml:space="preserve"> </w:t>
       </w:r>
-      <w:proofErr w:type="spellStart"/>
-      <w:r>
-        <w:t>IndexOutOfBound</w:t>
-      </w:r>
-      <w:proofErr w:type="spellEnd"/>
-      <w:r>
-        <w:t xml:space="preserve"> error</w:t>
+      <w:r>
+        <w:t>IndexOutOfBound error</w:t>
       </w:r>
       <w:r>
         <w:t xml:space="preserve">. And </w:t>
@@ -8265,9 +9055,9 @@
           <w:noProof/>
         </w:rPr>
         <w:drawing>
-          <wp:inline distT="0" distB="0" distL="0" distR="0" wp14:anchorId="14DF45E1" wp14:editId="792E2B80">
-            <wp:extent cx="6470588" cy="3243682"/>
-            <wp:effectExtent l="0" t="0" r="6985" b="0"/>
+          <wp:inline distT="0" distB="0" distL="0" distR="0" wp14:anchorId="14DF45E1" wp14:editId="2DB3156A">
+            <wp:extent cx="6134100" cy="3075002"/>
+            <wp:effectExtent l="0" t="0" r="0" b="0"/>
             <wp:docPr id="38" name="Picture 38" descr="Text&#10;&#10;Description automatically generated"/>
             <wp:cNvGraphicFramePr>
               <a:graphicFrameLocks xmlns:a="http://schemas.openxmlformats.org/drawingml/2006/main" noChangeAspect="1"/>
@@ -8280,7 +9070,7 @@
                     <pic:cNvPicPr/>
                   </pic:nvPicPr>
                   <pic:blipFill>
-                    <a:blip r:embed="rId34"/>
+                    <a:blip r:embed="rId41"/>
                     <a:stretch>
                       <a:fillRect/>
                     </a:stretch>
@@ -8288,7 +9078,7 @@
                   <pic:spPr>
                     <a:xfrm>
                       <a:off x="0" y="0"/>
-                      <a:ext cx="6474749" cy="3245768"/>
+                      <a:ext cx="6143832" cy="3079881"/>
                     </a:xfrm>
                     <a:prstGeom prst="rect">
                       <a:avLst/>
@@ -8344,7 +9134,7 @@
           <w:sz w:val="20"/>
           <w:szCs w:val="16"/>
         </w:rPr>
-        <w:t>19</w:t>
+        <w:t>27</w:t>
       </w:r>
       <w:r>
         <w:rPr>
@@ -8358,23 +9148,14 @@
           <w:sz w:val="20"/>
           <w:szCs w:val="16"/>
         </w:rPr>
-        <w:t xml:space="preserve"> </w:t>
-      </w:r>
-      <w:proofErr w:type="spellStart"/>
+        <w:t xml:space="preserve"> A look into</w:t>
+      </w:r>
       <w:r>
         <w:rPr>
           <w:sz w:val="20"/>
           <w:szCs w:val="16"/>
         </w:rPr>
-        <w:t>getSeriesAll_Unanchored</w:t>
-      </w:r>
-      <w:proofErr w:type="spellEnd"/>
-      <w:r>
-        <w:rPr>
-          <w:sz w:val="20"/>
-          <w:szCs w:val="16"/>
-        </w:rPr>
-        <w:t>() function</w:t>
+        <w:t xml:space="preserve"> getSeriesAll_Unanchored() function</w:t>
       </w:r>
     </w:p>
     <w:p>
@@ -8382,7 +9163,8 @@
         <w:spacing w:after="120"/>
       </w:pPr>
       <w:r>
-        <w:t xml:space="preserve">After doing some research on the internet, I managed to solve it by making </w:t>
+        <w:lastRenderedPageBreak/>
+        <w:t xml:space="preserve">After doing some research, I managed to solve it by making </w:t>
       </w:r>
       <w:r>
         <w:t>sigma70_pattern</w:t>
@@ -8390,7 +9172,7 @@
       <w:r>
         <w:t xml:space="preserve"> a ThreadLocal&lt;Series&gt; variable because </w:t>
       </w:r>
-      <w:commentRangeStart w:id="29"/>
+      <w:commentRangeStart w:id="27"/>
       <w:r>
         <w:t>ThreadLocal is a special construct allows to store data that will be accessible only by the thread</w:t>
       </w:r>
@@ -8400,247 +9182,263 @@
       <w:r>
         <w:t>.</w:t>
       </w:r>
-      <w:commentRangeEnd w:id="29"/>
+      <w:commentRangeEnd w:id="27"/>
       <w:r>
         <w:rPr>
           <w:rStyle w:val="CommentReference"/>
         </w:rPr>
-        <w:commentReference w:id="29"/>
-      </w:r>
+        <w:commentReference w:id="27"/>
+      </w:r>
+    </w:p>
+    <w:p>
+      <w:pPr>
+        <w:pStyle w:val="Heading2"/>
+      </w:pPr>
+      <w:bookmarkStart w:id="28" w:name="_Toc86586014"/>
+      <w:r>
+        <w:t>6</w:t>
+      </w:r>
+      <w:r>
+        <w:t>.3 Executor Service</w:t>
+      </w:r>
+      <w:bookmarkEnd w:id="28"/>
+    </w:p>
+    <w:p>
+      <w:r>
+        <w:t xml:space="preserve">The same issue with </w:t>
+      </w:r>
+      <w:r>
+        <w:t>sigma70_pattern</w:t>
+      </w:r>
+      <w:r>
+        <w:t xml:space="preserve"> was met in implementing Executor Service and easily resolved.</w:t>
+      </w:r>
+    </w:p>
+    <w:p>
+      <w:pPr>
+        <w:pStyle w:val="Heading1"/>
+      </w:pPr>
+      <w:bookmarkStart w:id="29" w:name="_Toc86586015"/>
+      <w:r>
+        <w:t>7</w:t>
+      </w:r>
+      <w:r>
+        <w:t>. Reflection</w:t>
+      </w:r>
+      <w:bookmarkEnd w:id="29"/>
     </w:p>
     <w:p>
       <w:pPr>
         <w:spacing w:after="120"/>
+      </w:pPr>
+      <w:r>
         <w:rPr>
           <w:b/>
           <w:bCs/>
         </w:rPr>
-      </w:pPr>
-    </w:p>
-    <w:p>
-      <w:pPr>
-        <w:pStyle w:val="Heading2"/>
-      </w:pPr>
-      <w:r>
-        <w:t>5.3 Executor Service</w:t>
-      </w:r>
-    </w:p>
-    <w:p/>
-    <w:p>
-      <w:pPr>
-        <w:spacing w:after="120"/>
-      </w:pPr>
-    </w:p>
-    <w:p/>
-    <w:p>
-      <w:pPr>
-        <w:pStyle w:val="Heading1"/>
-      </w:pPr>
-      <w:bookmarkStart w:id="30" w:name="_Toc86519502"/>
-      <w:r>
-        <w:t>6</w:t>
-      </w:r>
-      <w:r>
-        <w:t>. Reflection</w:t>
-      </w:r>
-      <w:bookmarkEnd w:id="30"/>
-    </w:p>
-    <w:p>
-      <w:pPr>
-        <w:spacing w:after="120"/>
-      </w:pPr>
+        <w:t>To parallelize an app</w:t>
+      </w:r>
       <w:r>
         <w:rPr>
           <w:b/>
           <w:bCs/>
         </w:rPr>
-        <w:t>To parallelize an app</w:t>
+        <w:t xml:space="preserve"> </w:t>
       </w:r>
       <w:r>
         <w:rPr>
           <w:b/>
           <w:bCs/>
         </w:rPr>
-        <w:t xml:space="preserve"> </w:t>
+        <w:t>well</w:t>
       </w:r>
       <w:r>
         <w:rPr>
           <w:b/>
           <w:bCs/>
         </w:rPr>
-        <w:t>well</w:t>
+        <w:t>, we must have a d</w:t>
       </w:r>
       <w:r>
         <w:rPr>
           <w:b/>
           <w:bCs/>
         </w:rPr>
-        <w:t>, we must have a d</w:t>
-      </w:r>
+        <w:t>eep understanding of the app</w:t>
+      </w:r>
+      <w:r>
+        <w:t xml:space="preserve"> such as </w:t>
+      </w:r>
+      <w:r>
+        <w:t>its</w:t>
+      </w:r>
+      <w:r>
+        <w:t xml:space="preserve"> data structure, purposes of the</w:t>
+      </w:r>
+      <w:r>
+        <w:t xml:space="preserve"> app in general,</w:t>
+      </w:r>
+      <w:r>
+        <w:t xml:space="preserve"> functions</w:t>
+      </w:r>
+      <w:r>
+        <w:t>, classes</w:t>
+      </w:r>
+      <w:r>
+        <w:t xml:space="preserve">, </w:t>
+      </w:r>
+      <w:r>
+        <w:t>noticing small details like data</w:t>
+      </w:r>
+      <w:r>
+        <w:t xml:space="preserve"> type</w:t>
+      </w:r>
+      <w:r>
+        <w:t xml:space="preserve"> as well as knowing various parallelization techniques to use the most suitable one</w:t>
+      </w:r>
+      <w:r>
+        <w:t xml:space="preserve">. For example, </w:t>
+      </w:r>
+      <w:r>
+        <w:t>T</w:t>
+      </w:r>
+      <w:r>
+        <w:t>hread</w:t>
+      </w:r>
+      <w:r>
+        <w:t>L</w:t>
+      </w:r>
+      <w:r>
+        <w:t xml:space="preserve">ocal </w:t>
+      </w:r>
+      <w:r>
+        <w:t xml:space="preserve">protects data race between </w:t>
+      </w:r>
+      <w:r>
+        <w:t>threads,</w:t>
+      </w:r>
+      <w:r>
+        <w:t xml:space="preserve"> but </w:t>
+      </w:r>
+      <w:r>
+        <w:t>we do not apply it to all variables, but only to the exposed ones.</w:t>
+      </w:r>
+    </w:p>
+    <w:p>
+      <w:pPr>
+        <w:spacing w:after="120"/>
+      </w:pPr>
       <w:r>
         <w:rPr>
           <w:b/>
           <w:bCs/>
         </w:rPr>
-        <w:t>eep understanding of the app</w:t>
-      </w:r>
-      <w:r>
-        <w:t xml:space="preserve"> such as </w:t>
-      </w:r>
-      <w:r>
-        <w:t>its</w:t>
-      </w:r>
-      <w:r>
-        <w:t xml:space="preserve"> data structure, purposes of the</w:t>
-      </w:r>
-      <w:r>
-        <w:t xml:space="preserve"> app in general,</w:t>
-      </w:r>
-      <w:r>
-        <w:t xml:space="preserve"> functions</w:t>
-      </w:r>
-      <w:r>
-        <w:t>, classes</w:t>
-      </w:r>
-      <w:r>
-        <w:t xml:space="preserve">, </w:t>
-      </w:r>
-      <w:r>
-        <w:t>noticing small details like data</w:t>
-      </w:r>
-      <w:r>
-        <w:t xml:space="preserve"> type</w:t>
-      </w:r>
-      <w:r>
-        <w:t xml:space="preserve"> as well as knowing various parallelization techniques to use the most suitable one</w:t>
-      </w:r>
-      <w:r>
-        <w:t xml:space="preserve">. For example, </w:t>
-      </w:r>
-      <w:r>
-        <w:t>T</w:t>
-      </w:r>
-      <w:r>
-        <w:t>hread</w:t>
-      </w:r>
-      <w:r>
-        <w:t>L</w:t>
-      </w:r>
-      <w:r>
-        <w:t xml:space="preserve">ocal </w:t>
-      </w:r>
-      <w:r>
-        <w:t xml:space="preserve">protects data race between </w:t>
-      </w:r>
-      <w:r>
-        <w:t>threads,</w:t>
-      </w:r>
-      <w:r>
-        <w:t xml:space="preserve"> but </w:t>
-      </w:r>
-      <w:r>
-        <w:t>we do not apply it to all variables, but only to the exposed ones.</w:t>
-      </w:r>
-    </w:p>
-    <w:p>
-      <w:pPr>
-        <w:spacing w:after="120"/>
-      </w:pPr>
-    </w:p>
-    <w:p>
-      <w:pPr>
-        <w:spacing w:after="120"/>
-      </w:pPr>
+        <w:t xml:space="preserve">Complicated program should </w:t>
+      </w:r>
       <w:r>
         <w:rPr>
           <w:b/>
           <w:bCs/>
         </w:rPr>
-        <w:t xml:space="preserve">Complicated program should </w:t>
+        <w:t xml:space="preserve">often </w:t>
       </w:r>
       <w:r>
         <w:rPr>
           <w:b/>
           <w:bCs/>
         </w:rPr>
-        <w:t xml:space="preserve">often </w:t>
-      </w:r>
+        <w:t>be used with implicit threading instead of explicit threading</w:t>
+      </w:r>
+      <w:r>
+        <w:t>. The reason for this is that threads can run and finished in different time, and we have little control over this. Therefore, it gets more complicated to organize and add tasks to threads so as to make the most of all CPU core</w:t>
+      </w:r>
+      <w:r>
+        <w:t>s power.  On the other hand, implicit threading solves this problem by automating task distribution for us.</w:t>
+      </w:r>
+    </w:p>
+    <w:p>
+      <w:pPr>
+        <w:spacing w:after="120"/>
+      </w:pPr>
       <w:r>
         <w:rPr>
           <w:b/>
           <w:bCs/>
         </w:rPr>
-        <w:t>be used with implicit threading instead of explicit threading</w:t>
-      </w:r>
-      <w:r>
-        <w:t>. The reason for this is that threads can run and finished in different time, and we have little control over this. Therefore, it gets more complicated to organize and add tasks to threads so as to make the most of all CPU core</w:t>
-      </w:r>
-      <w:r>
-        <w:t>s power.  On the other hand, implicit threading solves this problem by automating task distribution for us.</w:t>
-      </w:r>
-    </w:p>
-    <w:p>
-      <w:pPr>
-        <w:spacing w:after="120"/>
-      </w:pPr>
+        <w:t xml:space="preserve">Finding the </w:t>
+      </w:r>
       <w:r>
         <w:rPr>
           <w:b/>
           <w:bCs/>
         </w:rPr>
-        <w:t xml:space="preserve">Finding the </w:t>
-      </w:r>
-      <w:r>
-        <w:rPr>
+        <w:t>most optimized parallelization techniques requires much hand-on work</w:t>
+      </w:r>
+      <w:r>
+        <w:t xml:space="preserve">. </w:t>
+      </w:r>
+      <w:r>
+        <w:t xml:space="preserve">There is no superior parallelization method that fits all cases or has the best performance. </w:t>
+      </w:r>
+      <w:r>
+        <w:t>T</w:t>
+      </w:r>
+      <w:r>
+        <w:t>he original program</w:t>
+      </w:r>
+      <w:r>
+        <w:t xml:space="preserve"> also</w:t>
+      </w:r>
+      <w:r>
+        <w:t xml:space="preserve"> need</w:t>
+      </w:r>
+      <w:r>
+        <w:t>s</w:t>
+      </w:r>
+      <w:r>
+        <w:t xml:space="preserve"> change to further optimize the runtime. For instance, changing program architecture or algorithm.</w:t>
+      </w:r>
+      <w:r>
+        <w:t xml:space="preserve"> Therefore, the performance of each technique varies in each program, so it needs trial and error to find the best parallelization technique.</w:t>
+      </w:r>
+    </w:p>
+    <w:p>
+      <w:pPr>
+        <w:spacing w:after="120"/>
+      </w:pPr>
+    </w:p>
+    <w:p/>
+    <w:p>
+      <w:pPr>
+        <w:spacing w:line="480" w:lineRule="auto"/>
+        <w:ind w:firstLine="720"/>
+        <w:rPr>
+          <w:rFonts w:eastAsiaTheme="majorEastAsia" w:cstheme="majorBidi"/>
           <w:b/>
           <w:bCs/>
-        </w:rPr>
-        <w:t>most optimized parallelization techniques requires much hand-on work</w:t>
-      </w:r>
-      <w:r>
-        <w:t xml:space="preserve">. </w:t>
-      </w:r>
-      <w:r>
-        <w:t xml:space="preserve">There is no superior parallelization method that fits all cases or has the best performance. </w:t>
-      </w:r>
-      <w:r>
-        <w:t>And it may need change to the original program to further optimize the runtime. For instance, changing program architecture or algorithm.</w:t>
-      </w:r>
-      <w:r>
-        <w:t xml:space="preserve"> Therefore, the performance of each technique varies in each program, so it needs trial and error to find the best parallelization technique.</w:t>
-      </w:r>
-    </w:p>
-    <w:p>
-      <w:pPr>
-        <w:spacing w:after="120"/>
-      </w:pPr>
-    </w:p>
-    <w:p>
-      <w:pPr>
-        <w:spacing w:after="120"/>
-      </w:pPr>
-    </w:p>
-    <w:p>
-      <w:pPr>
-        <w:spacing w:after="120"/>
-      </w:pPr>
-    </w:p>
-    <w:p/>
+          <w:sz w:val="36"/>
+        </w:rPr>
+      </w:pPr>
+      <w:r>
+        <w:br w:type="page"/>
+      </w:r>
+    </w:p>
     <w:p>
       <w:pPr>
         <w:pStyle w:val="Heading1"/>
       </w:pPr>
-      <w:bookmarkStart w:id="31" w:name="_Toc86519503"/>
-      <w:r>
-        <w:t>7</w:t>
+      <w:bookmarkStart w:id="30" w:name="_Toc86586016"/>
+      <w:r>
+        <w:lastRenderedPageBreak/>
+        <w:t>8</w:t>
       </w:r>
       <w:r>
         <w:t>. References</w:t>
       </w:r>
-      <w:bookmarkEnd w:id="31"/>
-    </w:p>
-    <w:p>
-      <w:hyperlink r:id="rId35" w:history="1">
+      <w:bookmarkEnd w:id="30"/>
+    </w:p>
+    <w:p>
+      <w:hyperlink r:id="rId42" w:history="1">
         <w:r>
           <w:rPr>
             <w:rStyle w:val="Hyperlink"/>
@@ -8655,7 +9453,7 @@
           <w:rStyle w:val="Hyperlink"/>
         </w:rPr>
       </w:pPr>
-      <w:hyperlink r:id="rId36" w:history="1">
+      <w:hyperlink r:id="rId43" w:history="1">
         <w:r>
           <w:rPr>
             <w:rStyle w:val="Hyperlink"/>
@@ -8665,7 +9463,7 @@
       </w:hyperlink>
     </w:p>
     <w:p>
-      <w:hyperlink r:id="rId37" w:history="1">
+      <w:hyperlink r:id="rId44" w:history="1">
         <w:r>
           <w:rPr>
             <w:rStyle w:val="Hyperlink"/>
@@ -8675,7 +9473,7 @@
       </w:hyperlink>
     </w:p>
     <w:p>
-      <w:hyperlink r:id="rId38" w:history="1">
+      <w:hyperlink r:id="rId45" w:history="1">
         <w:r>
           <w:rPr>
             <w:rStyle w:val="Hyperlink"/>
@@ -8685,7 +9483,7 @@
       </w:hyperlink>
     </w:p>
     <w:p>
-      <w:hyperlink r:id="rId39" w:anchor=":~:text=A%20triplet%20code%20could%20make,of%20all%2020%20amino%20acids" w:history="1">
+      <w:hyperlink r:id="rId46" w:anchor=":~:text=A%20triplet%20code%20could%20make,of%20all%2020%20amino%20acids" w:history="1">
         <w:r>
           <w:rPr>
             <w:rStyle w:val="Hyperlink"/>
@@ -8698,7 +9496,7 @@
       </w:r>
     </w:p>
     <w:p>
-      <w:hyperlink r:id="rId40" w:anchor=":~:text=A%20class%20that%20implements%20Runnable,and%20no%20other%20Thread%20methods" w:history="1">
+      <w:hyperlink r:id="rId47" w:anchor=":~:text=A%20class%20that%20implements%20Runnable,and%20no%20other%20Thread%20methods" w:history="1">
         <w:r>
           <w:rPr>
             <w:rStyle w:val="Hyperlink"/>
@@ -8714,7 +9512,7 @@
       </w:r>
     </w:p>
     <w:p>
-      <w:hyperlink r:id="rId41" w:history="1">
+      <w:hyperlink r:id="rId48" w:history="1">
         <w:r>
           <w:rPr>
             <w:rStyle w:val="Hyperlink"/>
@@ -8727,7 +9525,7 @@
       </w:r>
     </w:p>
     <w:p>
-      <w:hyperlink r:id="rId42" w:history="1">
+      <w:hyperlink r:id="rId49" w:history="1">
         <w:r>
           <w:rPr>
             <w:rStyle w:val="Hyperlink"/>
@@ -8743,93 +9541,3363 @@
     <w:p/>
     <w:p>
       <w:pPr>
+        <w:spacing w:line="480" w:lineRule="auto"/>
+        <w:ind w:firstLine="720"/>
+        <w:rPr>
+          <w:rFonts w:eastAsiaTheme="majorEastAsia" w:cstheme="majorBidi"/>
+          <w:b/>
+          <w:bCs/>
+          <w:sz w:val="36"/>
+        </w:rPr>
+      </w:pPr>
+      <w:r>
+        <w:br w:type="page"/>
+      </w:r>
+    </w:p>
+    <w:p>
+      <w:pPr>
         <w:pStyle w:val="Heading1"/>
       </w:pPr>
-      <w:bookmarkStart w:id="32" w:name="_Toc86519504"/>
+      <w:bookmarkStart w:id="31" w:name="_Toc86586017"/>
       <w:r>
         <w:lastRenderedPageBreak/>
-        <w:t>8</w:t>
+        <w:t>9</w:t>
       </w:r>
       <w:r>
         <w:t>. Appendixes</w:t>
       </w:r>
+      <w:bookmarkEnd w:id="31"/>
+      <w:r>
+        <w:t xml:space="preserve"> </w:t>
+      </w:r>
+    </w:p>
+    <w:p>
+      <w:pPr>
+        <w:pStyle w:val="Heading2"/>
+      </w:pPr>
+      <w:bookmarkStart w:id="32" w:name="_Toc86586018"/>
+      <w:r>
+        <w:t>9</w:t>
+      </w:r>
+      <w:r>
+        <w:t xml:space="preserve">.1 </w:t>
+      </w:r>
+      <w:r>
+        <w:t>Instructions to run app with each technique</w:t>
+      </w:r>
       <w:bookmarkEnd w:id="32"/>
-      <w:r>
-        <w:t xml:space="preserve"> </w:t>
-      </w:r>
     </w:p>
     <w:p>
       <w:pPr>
         <w:pStyle w:val="Heading2"/>
       </w:pPr>
-      <w:bookmarkStart w:id="33" w:name="_Toc86519505"/>
-      <w:r>
-        <w:t xml:space="preserve">8.1 </w:t>
-      </w:r>
-      <w:r>
-        <w:t>Instructions to run app with each technique</w:t>
+      <w:bookmarkStart w:id="33" w:name="_Toc86586019"/>
+      <w:r>
+        <w:t>9</w:t>
+      </w:r>
+      <w:r>
+        <w:t xml:space="preserve">.2 </w:t>
+      </w:r>
+      <w:r>
+        <w:t>Other</w:t>
+      </w:r>
+      <w:r>
+        <w:t>s</w:t>
       </w:r>
       <w:bookmarkEnd w:id="33"/>
     </w:p>
-    <w:p>
-      <w:pPr>
-        <w:pStyle w:val="Heading2"/>
-      </w:pPr>
-      <w:bookmarkStart w:id="34" w:name="_Toc86519506"/>
-      <w:r>
-        <w:t xml:space="preserve">8.2 </w:t>
-      </w:r>
-      <w:r>
-        <w:t>Other</w:t>
-      </w:r>
-      <w:r>
-        <w:t>s</w:t>
-      </w:r>
-      <w:bookmarkEnd w:id="34"/>
-    </w:p>
-    <w:p>
-      <w:pPr>
-        <w:keepNext/>
-      </w:pPr>
-      <w:r>
-        <w:rPr>
-          <w:noProof/>
-        </w:rPr>
-        <w:drawing>
-          <wp:inline distT="0" distB="0" distL="0" distR="0" wp14:anchorId="1D23ACD9" wp14:editId="30214C5A">
-            <wp:extent cx="5943600" cy="1598930"/>
-            <wp:effectExtent l="0" t="0" r="0" b="1270"/>
-            <wp:docPr id="33" name="Picture 33" descr="Text&#10;&#10;Description automatically generated"/>
-            <wp:cNvGraphicFramePr>
-              <a:graphicFrameLocks xmlns:a="http://schemas.openxmlformats.org/drawingml/2006/main" noChangeAspect="1"/>
-            </wp:cNvGraphicFramePr>
-            <a:graphic xmlns:a="http://schemas.openxmlformats.org/drawingml/2006/main">
-              <a:graphicData uri="http://schemas.openxmlformats.org/drawingml/2006/picture">
-                <pic:pic xmlns:pic="http://schemas.openxmlformats.org/drawingml/2006/picture">
-                  <pic:nvPicPr>
-                    <pic:cNvPr id="33" name="Picture 33" descr="Text&#10;&#10;Description automatically generated"/>
-                    <pic:cNvPicPr/>
-                  </pic:nvPicPr>
-                  <pic:blipFill>
-                    <a:blip r:embed="rId43"/>
-                    <a:stretch>
-                      <a:fillRect/>
-                    </a:stretch>
-                  </pic:blipFill>
-                  <pic:spPr>
-                    <a:xfrm>
-                      <a:off x="0" y="0"/>
-                      <a:ext cx="5943600" cy="1598930"/>
-                    </a:xfrm>
-                    <a:prstGeom prst="rect">
-                      <a:avLst/>
-                    </a:prstGeom>
-                  </pic:spPr>
-                </pic:pic>
-              </a:graphicData>
-            </a:graphic>
-          </wp:inline>
-        </w:drawing>
+    <w:p/>
+    <w:p/>
+    <w:p/>
+    <w:p/>
+    <w:p>
+      <w:pPr>
+        <w:shd w:val="clear" w:color="auto" w:fill="2B2B2B"/>
+        <w:tabs>
+          <w:tab w:val="left" w:pos="916"/>
+          <w:tab w:val="left" w:pos="1832"/>
+          <w:tab w:val="left" w:pos="2748"/>
+          <w:tab w:val="left" w:pos="3664"/>
+          <w:tab w:val="left" w:pos="4580"/>
+          <w:tab w:val="left" w:pos="5496"/>
+          <w:tab w:val="left" w:pos="6412"/>
+          <w:tab w:val="left" w:pos="7328"/>
+          <w:tab w:val="left" w:pos="8244"/>
+          <w:tab w:val="left" w:pos="9160"/>
+          <w:tab w:val="left" w:pos="10076"/>
+          <w:tab w:val="left" w:pos="10992"/>
+          <w:tab w:val="left" w:pos="11908"/>
+          <w:tab w:val="left" w:pos="12824"/>
+          <w:tab w:val="left" w:pos="13740"/>
+          <w:tab w:val="left" w:pos="14656"/>
+        </w:tabs>
+        <w:rPr>
+          <w:rFonts w:ascii="Courier New" w:eastAsia="Times New Roman" w:hAnsi="Courier New" w:cs="Courier New"/>
+          <w:color w:val="A9B7C6"/>
+          <w:kern w:val="0"/>
+          <w:sz w:val="20"/>
+          <w:szCs w:val="20"/>
+          <w:lang w:eastAsia="zh-CN"/>
+        </w:rPr>
+      </w:pPr>
+      <w:r>
+        <w:rPr>
+          <w:rFonts w:ascii="Courier New" w:eastAsia="Times New Roman" w:hAnsi="Courier New" w:cs="Courier New"/>
+          <w:color w:val="CC7832"/>
+          <w:kern w:val="0"/>
+          <w:sz w:val="20"/>
+          <w:szCs w:val="20"/>
+          <w:lang w:eastAsia="zh-CN"/>
+        </w:rPr>
+        <w:t xml:space="preserve">class </w:t>
+      </w:r>
+      <w:r>
+        <w:rPr>
+          <w:rFonts w:ascii="Courier New" w:eastAsia="Times New Roman" w:hAnsi="Courier New" w:cs="Courier New"/>
+          <w:color w:val="A9B7C6"/>
+          <w:kern w:val="0"/>
+          <w:sz w:val="20"/>
+          <w:szCs w:val="20"/>
+          <w:lang w:eastAsia="zh-CN"/>
+        </w:rPr>
+        <w:t>CompareResult {</w:t>
+      </w:r>
+      <w:r>
+        <w:rPr>
+          <w:rFonts w:ascii="Courier New" w:eastAsia="Times New Roman" w:hAnsi="Courier New" w:cs="Courier New"/>
+          <w:color w:val="A9B7C6"/>
+          <w:kern w:val="0"/>
+          <w:sz w:val="20"/>
+          <w:szCs w:val="20"/>
+          <w:lang w:eastAsia="zh-CN"/>
+        </w:rPr>
+        <w:br/>
+      </w:r>
+      <w:r>
+        <w:rPr>
+          <w:rFonts w:ascii="Courier New" w:eastAsia="Times New Roman" w:hAnsi="Courier New" w:cs="Courier New"/>
+          <w:color w:val="A9B7C6"/>
+          <w:kern w:val="0"/>
+          <w:sz w:val="20"/>
+          <w:szCs w:val="20"/>
+          <w:lang w:eastAsia="zh-CN"/>
+        </w:rPr>
+        <w:br/>
+        <w:t xml:space="preserve">    </w:t>
+      </w:r>
+      <w:r>
+        <w:rPr>
+          <w:rFonts w:ascii="Courier New" w:eastAsia="Times New Roman" w:hAnsi="Courier New" w:cs="Courier New"/>
+          <w:color w:val="CC7832"/>
+          <w:kern w:val="0"/>
+          <w:sz w:val="20"/>
+          <w:szCs w:val="20"/>
+          <w:lang w:eastAsia="zh-CN"/>
+        </w:rPr>
+        <w:t xml:space="preserve">private </w:t>
+      </w:r>
+      <w:r>
+        <w:rPr>
+          <w:rFonts w:ascii="Courier New" w:eastAsia="Times New Roman" w:hAnsi="Courier New" w:cs="Courier New"/>
+          <w:color w:val="A9B7C6"/>
+          <w:kern w:val="0"/>
+          <w:sz w:val="20"/>
+          <w:szCs w:val="20"/>
+          <w:lang w:eastAsia="zh-CN"/>
+        </w:rPr>
+        <w:t>HashMap&lt;String</w:t>
+      </w:r>
+      <w:r>
+        <w:rPr>
+          <w:rFonts w:ascii="Courier New" w:eastAsia="Times New Roman" w:hAnsi="Courier New" w:cs="Courier New"/>
+          <w:color w:val="CC7832"/>
+          <w:kern w:val="0"/>
+          <w:sz w:val="20"/>
+          <w:szCs w:val="20"/>
+          <w:lang w:eastAsia="zh-CN"/>
+        </w:rPr>
+        <w:t xml:space="preserve">, </w:t>
+      </w:r>
+      <w:r>
+        <w:rPr>
+          <w:rFonts w:ascii="Courier New" w:eastAsia="Times New Roman" w:hAnsi="Courier New" w:cs="Courier New"/>
+          <w:color w:val="A9B7C6"/>
+          <w:kern w:val="0"/>
+          <w:sz w:val="20"/>
+          <w:szCs w:val="20"/>
+          <w:lang w:eastAsia="zh-CN"/>
+        </w:rPr>
+        <w:t xml:space="preserve">String&gt; </w:t>
+      </w:r>
+      <w:r>
+        <w:rPr>
+          <w:rFonts w:ascii="Courier New" w:eastAsia="Times New Roman" w:hAnsi="Courier New" w:cs="Courier New"/>
+          <w:color w:val="9876AA"/>
+          <w:kern w:val="0"/>
+          <w:sz w:val="20"/>
+          <w:szCs w:val="20"/>
+          <w:lang w:eastAsia="zh-CN"/>
+        </w:rPr>
+        <w:t>defaultConsensus</w:t>
+      </w:r>
+      <w:r>
+        <w:rPr>
+          <w:rFonts w:ascii="Courier New" w:eastAsia="Times New Roman" w:hAnsi="Courier New" w:cs="Courier New"/>
+          <w:color w:val="CC7832"/>
+          <w:kern w:val="0"/>
+          <w:sz w:val="20"/>
+          <w:szCs w:val="20"/>
+          <w:lang w:eastAsia="zh-CN"/>
+        </w:rPr>
+        <w:t>;</w:t>
+      </w:r>
+      <w:r>
+        <w:rPr>
+          <w:rFonts w:ascii="Courier New" w:eastAsia="Times New Roman" w:hAnsi="Courier New" w:cs="Courier New"/>
+          <w:color w:val="CC7832"/>
+          <w:kern w:val="0"/>
+          <w:sz w:val="20"/>
+          <w:szCs w:val="20"/>
+          <w:lang w:eastAsia="zh-CN"/>
+        </w:rPr>
+        <w:br/>
+      </w:r>
+      <w:r>
+        <w:rPr>
+          <w:rFonts w:ascii="Courier New" w:eastAsia="Times New Roman" w:hAnsi="Courier New" w:cs="Courier New"/>
+          <w:color w:val="CC7832"/>
+          <w:kern w:val="0"/>
+          <w:sz w:val="20"/>
+          <w:szCs w:val="20"/>
+          <w:lang w:eastAsia="zh-CN"/>
+        </w:rPr>
+        <w:br/>
+        <w:t xml:space="preserve">    </w:t>
+      </w:r>
+      <w:r>
+        <w:rPr>
+          <w:rFonts w:ascii="Courier New" w:eastAsia="Times New Roman" w:hAnsi="Courier New" w:cs="Courier New"/>
+          <w:color w:val="BBB529"/>
+          <w:kern w:val="0"/>
+          <w:sz w:val="20"/>
+          <w:szCs w:val="20"/>
+          <w:lang w:eastAsia="zh-CN"/>
+        </w:rPr>
+        <w:t>@BeforeEach</w:t>
+      </w:r>
+      <w:r>
+        <w:rPr>
+          <w:rFonts w:ascii="Courier New" w:eastAsia="Times New Roman" w:hAnsi="Courier New" w:cs="Courier New"/>
+          <w:color w:val="BBB529"/>
+          <w:kern w:val="0"/>
+          <w:sz w:val="20"/>
+          <w:szCs w:val="20"/>
+          <w:lang w:eastAsia="zh-CN"/>
+        </w:rPr>
+        <w:br/>
+        <w:t xml:space="preserve">    </w:t>
+      </w:r>
+      <w:r>
+        <w:rPr>
+          <w:rFonts w:ascii="Courier New" w:eastAsia="Times New Roman" w:hAnsi="Courier New" w:cs="Courier New"/>
+          <w:color w:val="CC7832"/>
+          <w:kern w:val="0"/>
+          <w:sz w:val="20"/>
+          <w:szCs w:val="20"/>
+          <w:lang w:eastAsia="zh-CN"/>
+        </w:rPr>
+        <w:t xml:space="preserve">void </w:t>
+      </w:r>
+      <w:r>
+        <w:rPr>
+          <w:rFonts w:ascii="Courier New" w:eastAsia="Times New Roman" w:hAnsi="Courier New" w:cs="Courier New"/>
+          <w:color w:val="FFC66D"/>
+          <w:kern w:val="0"/>
+          <w:sz w:val="20"/>
+          <w:szCs w:val="20"/>
+          <w:lang w:eastAsia="zh-CN"/>
+        </w:rPr>
+        <w:t>declareDefaultConsensus</w:t>
+      </w:r>
+      <w:r>
+        <w:rPr>
+          <w:rFonts w:ascii="Courier New" w:eastAsia="Times New Roman" w:hAnsi="Courier New" w:cs="Courier New"/>
+          <w:color w:val="A9B7C6"/>
+          <w:kern w:val="0"/>
+          <w:sz w:val="20"/>
+          <w:szCs w:val="20"/>
+          <w:lang w:eastAsia="zh-CN"/>
+        </w:rPr>
+        <w:t>() {</w:t>
+      </w:r>
+      <w:r>
+        <w:rPr>
+          <w:rFonts w:ascii="Courier New" w:eastAsia="Times New Roman" w:hAnsi="Courier New" w:cs="Courier New"/>
+          <w:color w:val="A9B7C6"/>
+          <w:kern w:val="0"/>
+          <w:sz w:val="20"/>
+          <w:szCs w:val="20"/>
+          <w:lang w:eastAsia="zh-CN"/>
+        </w:rPr>
+        <w:br/>
+        <w:t xml:space="preserve">        </w:t>
+      </w:r>
+      <w:r>
+        <w:rPr>
+          <w:rFonts w:ascii="Courier New" w:eastAsia="Times New Roman" w:hAnsi="Courier New" w:cs="Courier New"/>
+          <w:color w:val="9876AA"/>
+          <w:kern w:val="0"/>
+          <w:sz w:val="20"/>
+          <w:szCs w:val="20"/>
+          <w:lang w:eastAsia="zh-CN"/>
+        </w:rPr>
+        <w:t xml:space="preserve">defaultConsensus </w:t>
+      </w:r>
+      <w:r>
+        <w:rPr>
+          <w:rFonts w:ascii="Courier New" w:eastAsia="Times New Roman" w:hAnsi="Courier New" w:cs="Courier New"/>
+          <w:color w:val="A9B7C6"/>
+          <w:kern w:val="0"/>
+          <w:sz w:val="20"/>
+          <w:szCs w:val="20"/>
+          <w:lang w:eastAsia="zh-CN"/>
+        </w:rPr>
+        <w:t xml:space="preserve">= </w:t>
+      </w:r>
+      <w:r>
+        <w:rPr>
+          <w:rFonts w:ascii="Courier New" w:eastAsia="Times New Roman" w:hAnsi="Courier New" w:cs="Courier New"/>
+          <w:color w:val="CC7832"/>
+          <w:kern w:val="0"/>
+          <w:sz w:val="20"/>
+          <w:szCs w:val="20"/>
+          <w:lang w:eastAsia="zh-CN"/>
+        </w:rPr>
+        <w:t xml:space="preserve">new </w:t>
+      </w:r>
+      <w:r>
+        <w:rPr>
+          <w:rFonts w:ascii="Courier New" w:eastAsia="Times New Roman" w:hAnsi="Courier New" w:cs="Courier New"/>
+          <w:color w:val="A9B7C6"/>
+          <w:kern w:val="0"/>
+          <w:sz w:val="20"/>
+          <w:szCs w:val="20"/>
+          <w:lang w:eastAsia="zh-CN"/>
+        </w:rPr>
+        <w:t>HashMap&lt;&gt;()</w:t>
+      </w:r>
+      <w:r>
+        <w:rPr>
+          <w:rFonts w:ascii="Courier New" w:eastAsia="Times New Roman" w:hAnsi="Courier New" w:cs="Courier New"/>
+          <w:color w:val="CC7832"/>
+          <w:kern w:val="0"/>
+          <w:sz w:val="20"/>
+          <w:szCs w:val="20"/>
+          <w:lang w:eastAsia="zh-CN"/>
+        </w:rPr>
+        <w:t>;</w:t>
+      </w:r>
+      <w:r>
+        <w:rPr>
+          <w:rFonts w:ascii="Courier New" w:eastAsia="Times New Roman" w:hAnsi="Courier New" w:cs="Courier New"/>
+          <w:color w:val="CC7832"/>
+          <w:kern w:val="0"/>
+          <w:sz w:val="20"/>
+          <w:szCs w:val="20"/>
+          <w:lang w:eastAsia="zh-CN"/>
+        </w:rPr>
+        <w:br/>
+        <w:t xml:space="preserve">        </w:t>
+      </w:r>
+      <w:r>
+        <w:rPr>
+          <w:rFonts w:ascii="Courier New" w:eastAsia="Times New Roman" w:hAnsi="Courier New" w:cs="Courier New"/>
+          <w:color w:val="9876AA"/>
+          <w:kern w:val="0"/>
+          <w:sz w:val="20"/>
+          <w:szCs w:val="20"/>
+          <w:lang w:eastAsia="zh-CN"/>
+        </w:rPr>
+        <w:t>defaultConsensus</w:t>
+      </w:r>
+      <w:r>
+        <w:rPr>
+          <w:rFonts w:ascii="Courier New" w:eastAsia="Times New Roman" w:hAnsi="Courier New" w:cs="Courier New"/>
+          <w:color w:val="A9B7C6"/>
+          <w:kern w:val="0"/>
+          <w:sz w:val="20"/>
+          <w:szCs w:val="20"/>
+          <w:lang w:eastAsia="zh-CN"/>
+        </w:rPr>
+        <w:t>.put(</w:t>
+      </w:r>
+      <w:r>
+        <w:rPr>
+          <w:rFonts w:ascii="Courier New" w:eastAsia="Times New Roman" w:hAnsi="Courier New" w:cs="Courier New"/>
+          <w:color w:val="6A8759"/>
+          <w:kern w:val="0"/>
+          <w:sz w:val="20"/>
+          <w:szCs w:val="20"/>
+          <w:lang w:eastAsia="zh-CN"/>
+        </w:rPr>
+        <w:t>"all"</w:t>
+      </w:r>
+      <w:r>
+        <w:rPr>
+          <w:rFonts w:ascii="Courier New" w:eastAsia="Times New Roman" w:hAnsi="Courier New" w:cs="Courier New"/>
+          <w:color w:val="CC7832"/>
+          <w:kern w:val="0"/>
+          <w:sz w:val="20"/>
+          <w:szCs w:val="20"/>
+          <w:lang w:eastAsia="zh-CN"/>
+        </w:rPr>
+        <w:t xml:space="preserve">, </w:t>
+      </w:r>
+      <w:r>
+        <w:rPr>
+          <w:rFonts w:ascii="Courier New" w:eastAsia="Times New Roman" w:hAnsi="Courier New" w:cs="Courier New"/>
+          <w:color w:val="6A8759"/>
+          <w:kern w:val="0"/>
+          <w:sz w:val="20"/>
+          <w:szCs w:val="20"/>
+          <w:lang w:eastAsia="zh-CN"/>
+        </w:rPr>
+        <w:t>" Consensus: -35: T T G A C A gap: 17.6 -10: T A T A A T  (5430 matches)"</w:t>
+      </w:r>
+      <w:r>
+        <w:rPr>
+          <w:rFonts w:ascii="Courier New" w:eastAsia="Times New Roman" w:hAnsi="Courier New" w:cs="Courier New"/>
+          <w:color w:val="A9B7C6"/>
+          <w:kern w:val="0"/>
+          <w:sz w:val="20"/>
+          <w:szCs w:val="20"/>
+          <w:lang w:eastAsia="zh-CN"/>
+        </w:rPr>
+        <w:t>)</w:t>
+      </w:r>
+      <w:r>
+        <w:rPr>
+          <w:rFonts w:ascii="Courier New" w:eastAsia="Times New Roman" w:hAnsi="Courier New" w:cs="Courier New"/>
+          <w:color w:val="CC7832"/>
+          <w:kern w:val="0"/>
+          <w:sz w:val="20"/>
+          <w:szCs w:val="20"/>
+          <w:lang w:eastAsia="zh-CN"/>
+        </w:rPr>
+        <w:t>;</w:t>
+      </w:r>
+      <w:r>
+        <w:rPr>
+          <w:rFonts w:ascii="Courier New" w:eastAsia="Times New Roman" w:hAnsi="Courier New" w:cs="Courier New"/>
+          <w:color w:val="CC7832"/>
+          <w:kern w:val="0"/>
+          <w:sz w:val="20"/>
+          <w:szCs w:val="20"/>
+          <w:lang w:eastAsia="zh-CN"/>
+        </w:rPr>
+        <w:br/>
+        <w:t xml:space="preserve">        </w:t>
+      </w:r>
+      <w:r>
+        <w:rPr>
+          <w:rFonts w:ascii="Courier New" w:eastAsia="Times New Roman" w:hAnsi="Courier New" w:cs="Courier New"/>
+          <w:color w:val="9876AA"/>
+          <w:kern w:val="0"/>
+          <w:sz w:val="20"/>
+          <w:szCs w:val="20"/>
+          <w:lang w:eastAsia="zh-CN"/>
+        </w:rPr>
+        <w:t>defaultConsensus</w:t>
+      </w:r>
+      <w:r>
+        <w:rPr>
+          <w:rFonts w:ascii="Courier New" w:eastAsia="Times New Roman" w:hAnsi="Courier New" w:cs="Courier New"/>
+          <w:color w:val="A9B7C6"/>
+          <w:kern w:val="0"/>
+          <w:sz w:val="20"/>
+          <w:szCs w:val="20"/>
+          <w:lang w:eastAsia="zh-CN"/>
+        </w:rPr>
+        <w:t>.put(</w:t>
+      </w:r>
+      <w:r>
+        <w:rPr>
+          <w:rFonts w:ascii="Courier New" w:eastAsia="Times New Roman" w:hAnsi="Courier New" w:cs="Courier New"/>
+          <w:color w:val="6A8759"/>
+          <w:kern w:val="0"/>
+          <w:sz w:val="20"/>
+          <w:szCs w:val="20"/>
+          <w:lang w:eastAsia="zh-CN"/>
+        </w:rPr>
+        <w:t>"fixB"</w:t>
+      </w:r>
+      <w:r>
+        <w:rPr>
+          <w:rFonts w:ascii="Courier New" w:eastAsia="Times New Roman" w:hAnsi="Courier New" w:cs="Courier New"/>
+          <w:color w:val="CC7832"/>
+          <w:kern w:val="0"/>
+          <w:sz w:val="20"/>
+          <w:szCs w:val="20"/>
+          <w:lang w:eastAsia="zh-CN"/>
+        </w:rPr>
+        <w:t xml:space="preserve">, </w:t>
+      </w:r>
+      <w:r>
+        <w:rPr>
+          <w:rFonts w:ascii="Courier New" w:eastAsia="Times New Roman" w:hAnsi="Courier New" w:cs="Courier New"/>
+          <w:color w:val="6A8759"/>
+          <w:kern w:val="0"/>
+          <w:sz w:val="20"/>
+          <w:szCs w:val="20"/>
+          <w:lang w:eastAsia="zh-CN"/>
+        </w:rPr>
+        <w:t>" Consensus: -35: T T G A C A gap: 17.7 -10: T A T A A T  (965 matches)"</w:t>
+      </w:r>
+      <w:r>
+        <w:rPr>
+          <w:rFonts w:ascii="Courier New" w:eastAsia="Times New Roman" w:hAnsi="Courier New" w:cs="Courier New"/>
+          <w:color w:val="A9B7C6"/>
+          <w:kern w:val="0"/>
+          <w:sz w:val="20"/>
+          <w:szCs w:val="20"/>
+          <w:lang w:eastAsia="zh-CN"/>
+        </w:rPr>
+        <w:t>)</w:t>
+      </w:r>
+      <w:r>
+        <w:rPr>
+          <w:rFonts w:ascii="Courier New" w:eastAsia="Times New Roman" w:hAnsi="Courier New" w:cs="Courier New"/>
+          <w:color w:val="CC7832"/>
+          <w:kern w:val="0"/>
+          <w:sz w:val="20"/>
+          <w:szCs w:val="20"/>
+          <w:lang w:eastAsia="zh-CN"/>
+        </w:rPr>
+        <w:t>;</w:t>
+      </w:r>
+      <w:r>
+        <w:rPr>
+          <w:rFonts w:ascii="Courier New" w:eastAsia="Times New Roman" w:hAnsi="Courier New" w:cs="Courier New"/>
+          <w:color w:val="CC7832"/>
+          <w:kern w:val="0"/>
+          <w:sz w:val="20"/>
+          <w:szCs w:val="20"/>
+          <w:lang w:eastAsia="zh-CN"/>
+        </w:rPr>
+        <w:br/>
+        <w:t xml:space="preserve">        </w:t>
+      </w:r>
+      <w:r>
+        <w:rPr>
+          <w:rFonts w:ascii="Courier New" w:eastAsia="Times New Roman" w:hAnsi="Courier New" w:cs="Courier New"/>
+          <w:color w:val="9876AA"/>
+          <w:kern w:val="0"/>
+          <w:sz w:val="20"/>
+          <w:szCs w:val="20"/>
+          <w:lang w:eastAsia="zh-CN"/>
+        </w:rPr>
+        <w:t>defaultConsensus</w:t>
+      </w:r>
+      <w:r>
+        <w:rPr>
+          <w:rFonts w:ascii="Courier New" w:eastAsia="Times New Roman" w:hAnsi="Courier New" w:cs="Courier New"/>
+          <w:color w:val="A9B7C6"/>
+          <w:kern w:val="0"/>
+          <w:sz w:val="20"/>
+          <w:szCs w:val="20"/>
+          <w:lang w:eastAsia="zh-CN"/>
+        </w:rPr>
+        <w:t>.put(</w:t>
+      </w:r>
+      <w:r>
+        <w:rPr>
+          <w:rFonts w:ascii="Courier New" w:eastAsia="Times New Roman" w:hAnsi="Courier New" w:cs="Courier New"/>
+          <w:color w:val="6A8759"/>
+          <w:kern w:val="0"/>
+          <w:sz w:val="20"/>
+          <w:szCs w:val="20"/>
+          <w:lang w:eastAsia="zh-CN"/>
+        </w:rPr>
+        <w:t>"carA"</w:t>
+      </w:r>
+      <w:r>
+        <w:rPr>
+          <w:rFonts w:ascii="Courier New" w:eastAsia="Times New Roman" w:hAnsi="Courier New" w:cs="Courier New"/>
+          <w:color w:val="CC7832"/>
+          <w:kern w:val="0"/>
+          <w:sz w:val="20"/>
+          <w:szCs w:val="20"/>
+          <w:lang w:eastAsia="zh-CN"/>
+        </w:rPr>
+        <w:t xml:space="preserve">, </w:t>
+      </w:r>
+      <w:r>
+        <w:rPr>
+          <w:rFonts w:ascii="Courier New" w:eastAsia="Times New Roman" w:hAnsi="Courier New" w:cs="Courier New"/>
+          <w:color w:val="6A8759"/>
+          <w:kern w:val="0"/>
+          <w:sz w:val="20"/>
+          <w:szCs w:val="20"/>
+          <w:lang w:eastAsia="zh-CN"/>
+        </w:rPr>
+        <w:t>" Consensus: -35: T T G A C A gap: 17.7 -10: T A T A A T  (1079 matches)"</w:t>
+      </w:r>
+      <w:r>
+        <w:rPr>
+          <w:rFonts w:ascii="Courier New" w:eastAsia="Times New Roman" w:hAnsi="Courier New" w:cs="Courier New"/>
+          <w:color w:val="A9B7C6"/>
+          <w:kern w:val="0"/>
+          <w:sz w:val="20"/>
+          <w:szCs w:val="20"/>
+          <w:lang w:eastAsia="zh-CN"/>
+        </w:rPr>
+        <w:t>)</w:t>
+      </w:r>
+      <w:r>
+        <w:rPr>
+          <w:rFonts w:ascii="Courier New" w:eastAsia="Times New Roman" w:hAnsi="Courier New" w:cs="Courier New"/>
+          <w:color w:val="CC7832"/>
+          <w:kern w:val="0"/>
+          <w:sz w:val="20"/>
+          <w:szCs w:val="20"/>
+          <w:lang w:eastAsia="zh-CN"/>
+        </w:rPr>
+        <w:t>;</w:t>
+      </w:r>
+      <w:r>
+        <w:rPr>
+          <w:rFonts w:ascii="Courier New" w:eastAsia="Times New Roman" w:hAnsi="Courier New" w:cs="Courier New"/>
+          <w:color w:val="CC7832"/>
+          <w:kern w:val="0"/>
+          <w:sz w:val="20"/>
+          <w:szCs w:val="20"/>
+          <w:lang w:eastAsia="zh-CN"/>
+        </w:rPr>
+        <w:br/>
+        <w:t xml:space="preserve">        </w:t>
+      </w:r>
+      <w:r>
+        <w:rPr>
+          <w:rFonts w:ascii="Courier New" w:eastAsia="Times New Roman" w:hAnsi="Courier New" w:cs="Courier New"/>
+          <w:color w:val="9876AA"/>
+          <w:kern w:val="0"/>
+          <w:sz w:val="20"/>
+          <w:szCs w:val="20"/>
+          <w:lang w:eastAsia="zh-CN"/>
+        </w:rPr>
+        <w:t>defaultConsensus</w:t>
+      </w:r>
+      <w:r>
+        <w:rPr>
+          <w:rFonts w:ascii="Courier New" w:eastAsia="Times New Roman" w:hAnsi="Courier New" w:cs="Courier New"/>
+          <w:color w:val="A9B7C6"/>
+          <w:kern w:val="0"/>
+          <w:sz w:val="20"/>
+          <w:szCs w:val="20"/>
+          <w:lang w:eastAsia="zh-CN"/>
+        </w:rPr>
+        <w:t>.put(</w:t>
+      </w:r>
+      <w:r>
+        <w:rPr>
+          <w:rFonts w:ascii="Courier New" w:eastAsia="Times New Roman" w:hAnsi="Courier New" w:cs="Courier New"/>
+          <w:color w:val="6A8759"/>
+          <w:kern w:val="0"/>
+          <w:sz w:val="20"/>
+          <w:szCs w:val="20"/>
+          <w:lang w:eastAsia="zh-CN"/>
+        </w:rPr>
+        <w:t>"fixA"</w:t>
+      </w:r>
+      <w:r>
+        <w:rPr>
+          <w:rFonts w:ascii="Courier New" w:eastAsia="Times New Roman" w:hAnsi="Courier New" w:cs="Courier New"/>
+          <w:color w:val="CC7832"/>
+          <w:kern w:val="0"/>
+          <w:sz w:val="20"/>
+          <w:szCs w:val="20"/>
+          <w:lang w:eastAsia="zh-CN"/>
+        </w:rPr>
+        <w:t xml:space="preserve">, </w:t>
+      </w:r>
+      <w:r>
+        <w:rPr>
+          <w:rFonts w:ascii="Courier New" w:eastAsia="Times New Roman" w:hAnsi="Courier New" w:cs="Courier New"/>
+          <w:color w:val="6A8759"/>
+          <w:kern w:val="0"/>
+          <w:sz w:val="20"/>
+          <w:szCs w:val="20"/>
+          <w:lang w:eastAsia="zh-CN"/>
+        </w:rPr>
+        <w:t>" Consensus: -35: T T G A C A gap: 17.6 -10: T A T A A T  (896 matches)"</w:t>
+      </w:r>
+      <w:r>
+        <w:rPr>
+          <w:rFonts w:ascii="Courier New" w:eastAsia="Times New Roman" w:hAnsi="Courier New" w:cs="Courier New"/>
+          <w:color w:val="A9B7C6"/>
+          <w:kern w:val="0"/>
+          <w:sz w:val="20"/>
+          <w:szCs w:val="20"/>
+          <w:lang w:eastAsia="zh-CN"/>
+        </w:rPr>
+        <w:t>)</w:t>
+      </w:r>
+      <w:r>
+        <w:rPr>
+          <w:rFonts w:ascii="Courier New" w:eastAsia="Times New Roman" w:hAnsi="Courier New" w:cs="Courier New"/>
+          <w:color w:val="CC7832"/>
+          <w:kern w:val="0"/>
+          <w:sz w:val="20"/>
+          <w:szCs w:val="20"/>
+          <w:lang w:eastAsia="zh-CN"/>
+        </w:rPr>
+        <w:t>;</w:t>
+      </w:r>
+      <w:r>
+        <w:rPr>
+          <w:rFonts w:ascii="Courier New" w:eastAsia="Times New Roman" w:hAnsi="Courier New" w:cs="Courier New"/>
+          <w:color w:val="CC7832"/>
+          <w:kern w:val="0"/>
+          <w:sz w:val="20"/>
+          <w:szCs w:val="20"/>
+          <w:lang w:eastAsia="zh-CN"/>
+        </w:rPr>
+        <w:br/>
+        <w:t xml:space="preserve">        </w:t>
+      </w:r>
+      <w:r>
+        <w:rPr>
+          <w:rFonts w:ascii="Courier New" w:eastAsia="Times New Roman" w:hAnsi="Courier New" w:cs="Courier New"/>
+          <w:color w:val="9876AA"/>
+          <w:kern w:val="0"/>
+          <w:sz w:val="20"/>
+          <w:szCs w:val="20"/>
+          <w:lang w:eastAsia="zh-CN"/>
+        </w:rPr>
+        <w:t>defaultConsensus</w:t>
+      </w:r>
+      <w:r>
+        <w:rPr>
+          <w:rFonts w:ascii="Courier New" w:eastAsia="Times New Roman" w:hAnsi="Courier New" w:cs="Courier New"/>
+          <w:color w:val="A9B7C6"/>
+          <w:kern w:val="0"/>
+          <w:sz w:val="20"/>
+          <w:szCs w:val="20"/>
+          <w:lang w:eastAsia="zh-CN"/>
+        </w:rPr>
+        <w:t>.put(</w:t>
+      </w:r>
+      <w:r>
+        <w:rPr>
+          <w:rFonts w:ascii="Courier New" w:eastAsia="Times New Roman" w:hAnsi="Courier New" w:cs="Courier New"/>
+          <w:color w:val="6A8759"/>
+          <w:kern w:val="0"/>
+          <w:sz w:val="20"/>
+          <w:szCs w:val="20"/>
+          <w:lang w:eastAsia="zh-CN"/>
+        </w:rPr>
+        <w:t>"caiF"</w:t>
+      </w:r>
+      <w:r>
+        <w:rPr>
+          <w:rFonts w:ascii="Courier New" w:eastAsia="Times New Roman" w:hAnsi="Courier New" w:cs="Courier New"/>
+          <w:color w:val="CC7832"/>
+          <w:kern w:val="0"/>
+          <w:sz w:val="20"/>
+          <w:szCs w:val="20"/>
+          <w:lang w:eastAsia="zh-CN"/>
+        </w:rPr>
+        <w:t xml:space="preserve">, </w:t>
+      </w:r>
+      <w:r>
+        <w:rPr>
+          <w:rFonts w:ascii="Courier New" w:eastAsia="Times New Roman" w:hAnsi="Courier New" w:cs="Courier New"/>
+          <w:color w:val="6A8759"/>
+          <w:kern w:val="0"/>
+          <w:sz w:val="20"/>
+          <w:szCs w:val="20"/>
+          <w:lang w:eastAsia="zh-CN"/>
+        </w:rPr>
+        <w:t>" Consensus: -35: T T C A A A gap: 18.0 -10: T A T A A T  (11 matches)"</w:t>
+      </w:r>
+      <w:r>
+        <w:rPr>
+          <w:rFonts w:ascii="Courier New" w:eastAsia="Times New Roman" w:hAnsi="Courier New" w:cs="Courier New"/>
+          <w:color w:val="A9B7C6"/>
+          <w:kern w:val="0"/>
+          <w:sz w:val="20"/>
+          <w:szCs w:val="20"/>
+          <w:lang w:eastAsia="zh-CN"/>
+        </w:rPr>
+        <w:t>)</w:t>
+      </w:r>
+      <w:r>
+        <w:rPr>
+          <w:rFonts w:ascii="Courier New" w:eastAsia="Times New Roman" w:hAnsi="Courier New" w:cs="Courier New"/>
+          <w:color w:val="CC7832"/>
+          <w:kern w:val="0"/>
+          <w:sz w:val="20"/>
+          <w:szCs w:val="20"/>
+          <w:lang w:eastAsia="zh-CN"/>
+        </w:rPr>
+        <w:t>;</w:t>
+      </w:r>
+      <w:r>
+        <w:rPr>
+          <w:rFonts w:ascii="Courier New" w:eastAsia="Times New Roman" w:hAnsi="Courier New" w:cs="Courier New"/>
+          <w:color w:val="CC7832"/>
+          <w:kern w:val="0"/>
+          <w:sz w:val="20"/>
+          <w:szCs w:val="20"/>
+          <w:lang w:eastAsia="zh-CN"/>
+        </w:rPr>
+        <w:br/>
+        <w:t xml:space="preserve">        </w:t>
+      </w:r>
+      <w:r>
+        <w:rPr>
+          <w:rFonts w:ascii="Courier New" w:eastAsia="Times New Roman" w:hAnsi="Courier New" w:cs="Courier New"/>
+          <w:color w:val="9876AA"/>
+          <w:kern w:val="0"/>
+          <w:sz w:val="20"/>
+          <w:szCs w:val="20"/>
+          <w:lang w:eastAsia="zh-CN"/>
+        </w:rPr>
+        <w:t>defaultConsensus</w:t>
+      </w:r>
+      <w:r>
+        <w:rPr>
+          <w:rFonts w:ascii="Courier New" w:eastAsia="Times New Roman" w:hAnsi="Courier New" w:cs="Courier New"/>
+          <w:color w:val="A9B7C6"/>
+          <w:kern w:val="0"/>
+          <w:sz w:val="20"/>
+          <w:szCs w:val="20"/>
+          <w:lang w:eastAsia="zh-CN"/>
+        </w:rPr>
+        <w:t>.put(</w:t>
+      </w:r>
+      <w:r>
+        <w:rPr>
+          <w:rFonts w:ascii="Courier New" w:eastAsia="Times New Roman" w:hAnsi="Courier New" w:cs="Courier New"/>
+          <w:color w:val="6A8759"/>
+          <w:kern w:val="0"/>
+          <w:sz w:val="20"/>
+          <w:szCs w:val="20"/>
+          <w:lang w:eastAsia="zh-CN"/>
+        </w:rPr>
+        <w:t>"caiD"</w:t>
+      </w:r>
+      <w:r>
+        <w:rPr>
+          <w:rFonts w:ascii="Courier New" w:eastAsia="Times New Roman" w:hAnsi="Courier New" w:cs="Courier New"/>
+          <w:color w:val="CC7832"/>
+          <w:kern w:val="0"/>
+          <w:sz w:val="20"/>
+          <w:szCs w:val="20"/>
+          <w:lang w:eastAsia="zh-CN"/>
+        </w:rPr>
+        <w:t xml:space="preserve">, </w:t>
+      </w:r>
+      <w:r>
+        <w:rPr>
+          <w:rFonts w:ascii="Courier New" w:eastAsia="Times New Roman" w:hAnsi="Courier New" w:cs="Courier New"/>
+          <w:color w:val="6A8759"/>
+          <w:kern w:val="0"/>
+          <w:sz w:val="20"/>
+          <w:szCs w:val="20"/>
+          <w:lang w:eastAsia="zh-CN"/>
+        </w:rPr>
+        <w:t>" Consensus: -35: T T G A C A gap: 17.6 -10: T A T A A T  (550 matches)"</w:t>
+      </w:r>
+      <w:r>
+        <w:rPr>
+          <w:rFonts w:ascii="Courier New" w:eastAsia="Times New Roman" w:hAnsi="Courier New" w:cs="Courier New"/>
+          <w:color w:val="A9B7C6"/>
+          <w:kern w:val="0"/>
+          <w:sz w:val="20"/>
+          <w:szCs w:val="20"/>
+          <w:lang w:eastAsia="zh-CN"/>
+        </w:rPr>
+        <w:t>)</w:t>
+      </w:r>
+      <w:r>
+        <w:rPr>
+          <w:rFonts w:ascii="Courier New" w:eastAsia="Times New Roman" w:hAnsi="Courier New" w:cs="Courier New"/>
+          <w:color w:val="CC7832"/>
+          <w:kern w:val="0"/>
+          <w:sz w:val="20"/>
+          <w:szCs w:val="20"/>
+          <w:lang w:eastAsia="zh-CN"/>
+        </w:rPr>
+        <w:t>;</w:t>
+      </w:r>
+      <w:r>
+        <w:rPr>
+          <w:rFonts w:ascii="Courier New" w:eastAsia="Times New Roman" w:hAnsi="Courier New" w:cs="Courier New"/>
+          <w:color w:val="CC7832"/>
+          <w:kern w:val="0"/>
+          <w:sz w:val="20"/>
+          <w:szCs w:val="20"/>
+          <w:lang w:eastAsia="zh-CN"/>
+        </w:rPr>
+        <w:br/>
+        <w:t xml:space="preserve">        </w:t>
+      </w:r>
+      <w:r>
+        <w:rPr>
+          <w:rFonts w:ascii="Courier New" w:eastAsia="Times New Roman" w:hAnsi="Courier New" w:cs="Courier New"/>
+          <w:color w:val="9876AA"/>
+          <w:kern w:val="0"/>
+          <w:sz w:val="20"/>
+          <w:szCs w:val="20"/>
+          <w:lang w:eastAsia="zh-CN"/>
+        </w:rPr>
+        <w:t>defaultConsensus</w:t>
+      </w:r>
+      <w:r>
+        <w:rPr>
+          <w:rFonts w:ascii="Courier New" w:eastAsia="Times New Roman" w:hAnsi="Courier New" w:cs="Courier New"/>
+          <w:color w:val="A9B7C6"/>
+          <w:kern w:val="0"/>
+          <w:sz w:val="20"/>
+          <w:szCs w:val="20"/>
+          <w:lang w:eastAsia="zh-CN"/>
+        </w:rPr>
+        <w:t>.put(</w:t>
+      </w:r>
+      <w:r>
+        <w:rPr>
+          <w:rFonts w:ascii="Courier New" w:eastAsia="Times New Roman" w:hAnsi="Courier New" w:cs="Courier New"/>
+          <w:color w:val="6A8759"/>
+          <w:kern w:val="0"/>
+          <w:sz w:val="20"/>
+          <w:szCs w:val="20"/>
+          <w:lang w:eastAsia="zh-CN"/>
+        </w:rPr>
+        <w:t>"yaaY"</w:t>
+      </w:r>
+      <w:r>
+        <w:rPr>
+          <w:rFonts w:ascii="Courier New" w:eastAsia="Times New Roman" w:hAnsi="Courier New" w:cs="Courier New"/>
+          <w:color w:val="CC7832"/>
+          <w:kern w:val="0"/>
+          <w:sz w:val="20"/>
+          <w:szCs w:val="20"/>
+          <w:lang w:eastAsia="zh-CN"/>
+        </w:rPr>
+        <w:t xml:space="preserve">, </w:t>
+      </w:r>
+      <w:r>
+        <w:rPr>
+          <w:rFonts w:ascii="Courier New" w:eastAsia="Times New Roman" w:hAnsi="Courier New" w:cs="Courier New"/>
+          <w:color w:val="6A8759"/>
+          <w:kern w:val="0"/>
+          <w:sz w:val="20"/>
+          <w:szCs w:val="20"/>
+          <w:lang w:eastAsia="zh-CN"/>
+        </w:rPr>
+        <w:t>" Consensus: -35: T T G T C G gap: 18.0 -10: T A T A C T  (4 matches)"</w:t>
+      </w:r>
+      <w:r>
+        <w:rPr>
+          <w:rFonts w:ascii="Courier New" w:eastAsia="Times New Roman" w:hAnsi="Courier New" w:cs="Courier New"/>
+          <w:color w:val="A9B7C6"/>
+          <w:kern w:val="0"/>
+          <w:sz w:val="20"/>
+          <w:szCs w:val="20"/>
+          <w:lang w:eastAsia="zh-CN"/>
+        </w:rPr>
+        <w:t>)</w:t>
+      </w:r>
+      <w:r>
+        <w:rPr>
+          <w:rFonts w:ascii="Courier New" w:eastAsia="Times New Roman" w:hAnsi="Courier New" w:cs="Courier New"/>
+          <w:color w:val="CC7832"/>
+          <w:kern w:val="0"/>
+          <w:sz w:val="20"/>
+          <w:szCs w:val="20"/>
+          <w:lang w:eastAsia="zh-CN"/>
+        </w:rPr>
+        <w:t>;</w:t>
+      </w:r>
+      <w:r>
+        <w:rPr>
+          <w:rFonts w:ascii="Courier New" w:eastAsia="Times New Roman" w:hAnsi="Courier New" w:cs="Courier New"/>
+          <w:color w:val="CC7832"/>
+          <w:kern w:val="0"/>
+          <w:sz w:val="20"/>
+          <w:szCs w:val="20"/>
+          <w:lang w:eastAsia="zh-CN"/>
+        </w:rPr>
+        <w:br/>
+        <w:t xml:space="preserve">        </w:t>
+      </w:r>
+      <w:r>
+        <w:rPr>
+          <w:rFonts w:ascii="Courier New" w:eastAsia="Times New Roman" w:hAnsi="Courier New" w:cs="Courier New"/>
+          <w:color w:val="9876AA"/>
+          <w:kern w:val="0"/>
+          <w:sz w:val="20"/>
+          <w:szCs w:val="20"/>
+          <w:lang w:eastAsia="zh-CN"/>
+        </w:rPr>
+        <w:t>defaultConsensus</w:t>
+      </w:r>
+      <w:r>
+        <w:rPr>
+          <w:rFonts w:ascii="Courier New" w:eastAsia="Times New Roman" w:hAnsi="Courier New" w:cs="Courier New"/>
+          <w:color w:val="A9B7C6"/>
+          <w:kern w:val="0"/>
+          <w:sz w:val="20"/>
+          <w:szCs w:val="20"/>
+          <w:lang w:eastAsia="zh-CN"/>
+        </w:rPr>
+        <w:t>.put(</w:t>
+      </w:r>
+      <w:r>
+        <w:rPr>
+          <w:rFonts w:ascii="Courier New" w:eastAsia="Times New Roman" w:hAnsi="Courier New" w:cs="Courier New"/>
+          <w:color w:val="6A8759"/>
+          <w:kern w:val="0"/>
+          <w:sz w:val="20"/>
+          <w:szCs w:val="20"/>
+          <w:lang w:eastAsia="zh-CN"/>
+        </w:rPr>
+        <w:t>"nhaA"</w:t>
+      </w:r>
+      <w:r>
+        <w:rPr>
+          <w:rFonts w:ascii="Courier New" w:eastAsia="Times New Roman" w:hAnsi="Courier New" w:cs="Courier New"/>
+          <w:color w:val="CC7832"/>
+          <w:kern w:val="0"/>
+          <w:sz w:val="20"/>
+          <w:szCs w:val="20"/>
+          <w:lang w:eastAsia="zh-CN"/>
+        </w:rPr>
+        <w:t xml:space="preserve">, </w:t>
+      </w:r>
+      <w:r>
+        <w:rPr>
+          <w:rFonts w:ascii="Courier New" w:eastAsia="Times New Roman" w:hAnsi="Courier New" w:cs="Courier New"/>
+          <w:color w:val="6A8759"/>
+          <w:kern w:val="0"/>
+          <w:sz w:val="20"/>
+          <w:szCs w:val="20"/>
+          <w:lang w:eastAsia="zh-CN"/>
+        </w:rPr>
+        <w:t>" Consensus: -35: T T G A C A gap: 17.6 -10: T A T A A T  (1879 matches)"</w:t>
+      </w:r>
+      <w:r>
+        <w:rPr>
+          <w:rFonts w:ascii="Courier New" w:eastAsia="Times New Roman" w:hAnsi="Courier New" w:cs="Courier New"/>
+          <w:color w:val="A9B7C6"/>
+          <w:kern w:val="0"/>
+          <w:sz w:val="20"/>
+          <w:szCs w:val="20"/>
+          <w:lang w:eastAsia="zh-CN"/>
+        </w:rPr>
+        <w:t>)</w:t>
+      </w:r>
+      <w:r>
+        <w:rPr>
+          <w:rFonts w:ascii="Courier New" w:eastAsia="Times New Roman" w:hAnsi="Courier New" w:cs="Courier New"/>
+          <w:color w:val="CC7832"/>
+          <w:kern w:val="0"/>
+          <w:sz w:val="20"/>
+          <w:szCs w:val="20"/>
+          <w:lang w:eastAsia="zh-CN"/>
+        </w:rPr>
+        <w:t>;</w:t>
+      </w:r>
+      <w:r>
+        <w:rPr>
+          <w:rFonts w:ascii="Courier New" w:eastAsia="Times New Roman" w:hAnsi="Courier New" w:cs="Courier New"/>
+          <w:color w:val="CC7832"/>
+          <w:kern w:val="0"/>
+          <w:sz w:val="20"/>
+          <w:szCs w:val="20"/>
+          <w:lang w:eastAsia="zh-CN"/>
+        </w:rPr>
+        <w:br/>
+        <w:t xml:space="preserve">        </w:t>
+      </w:r>
+      <w:r>
+        <w:rPr>
+          <w:rFonts w:ascii="Courier New" w:eastAsia="Times New Roman" w:hAnsi="Courier New" w:cs="Courier New"/>
+          <w:color w:val="9876AA"/>
+          <w:kern w:val="0"/>
+          <w:sz w:val="20"/>
+          <w:szCs w:val="20"/>
+          <w:lang w:eastAsia="zh-CN"/>
+        </w:rPr>
+        <w:t>defaultConsensus</w:t>
+      </w:r>
+      <w:r>
+        <w:rPr>
+          <w:rFonts w:ascii="Courier New" w:eastAsia="Times New Roman" w:hAnsi="Courier New" w:cs="Courier New"/>
+          <w:color w:val="A9B7C6"/>
+          <w:kern w:val="0"/>
+          <w:sz w:val="20"/>
+          <w:szCs w:val="20"/>
+          <w:lang w:eastAsia="zh-CN"/>
+        </w:rPr>
+        <w:t>.put(</w:t>
+      </w:r>
+      <w:r>
+        <w:rPr>
+          <w:rFonts w:ascii="Courier New" w:eastAsia="Times New Roman" w:hAnsi="Courier New" w:cs="Courier New"/>
+          <w:color w:val="6A8759"/>
+          <w:kern w:val="0"/>
+          <w:sz w:val="20"/>
+          <w:szCs w:val="20"/>
+          <w:lang w:eastAsia="zh-CN"/>
+        </w:rPr>
+        <w:t>"folA"</w:t>
+      </w:r>
+      <w:r>
+        <w:rPr>
+          <w:rFonts w:ascii="Courier New" w:eastAsia="Times New Roman" w:hAnsi="Courier New" w:cs="Courier New"/>
+          <w:color w:val="CC7832"/>
+          <w:kern w:val="0"/>
+          <w:sz w:val="20"/>
+          <w:szCs w:val="20"/>
+          <w:lang w:eastAsia="zh-CN"/>
+        </w:rPr>
+        <w:t xml:space="preserve">, </w:t>
+      </w:r>
+      <w:r>
+        <w:rPr>
+          <w:rFonts w:ascii="Courier New" w:eastAsia="Times New Roman" w:hAnsi="Courier New" w:cs="Courier New"/>
+          <w:color w:val="6A8759"/>
+          <w:kern w:val="0"/>
+          <w:sz w:val="20"/>
+          <w:szCs w:val="20"/>
+          <w:lang w:eastAsia="zh-CN"/>
+        </w:rPr>
+        <w:t>" Consensus: -35: T T G A C A gap: 17.5 -10: T A T A A T  (46 matches)"</w:t>
+      </w:r>
+      <w:r>
+        <w:rPr>
+          <w:rFonts w:ascii="Courier New" w:eastAsia="Times New Roman" w:hAnsi="Courier New" w:cs="Courier New"/>
+          <w:color w:val="A9B7C6"/>
+          <w:kern w:val="0"/>
+          <w:sz w:val="20"/>
+          <w:szCs w:val="20"/>
+          <w:lang w:eastAsia="zh-CN"/>
+        </w:rPr>
+        <w:t>)</w:t>
+      </w:r>
+      <w:r>
+        <w:rPr>
+          <w:rFonts w:ascii="Courier New" w:eastAsia="Times New Roman" w:hAnsi="Courier New" w:cs="Courier New"/>
+          <w:color w:val="CC7832"/>
+          <w:kern w:val="0"/>
+          <w:sz w:val="20"/>
+          <w:szCs w:val="20"/>
+          <w:lang w:eastAsia="zh-CN"/>
+        </w:rPr>
+        <w:t>;</w:t>
+      </w:r>
+      <w:r>
+        <w:rPr>
+          <w:rFonts w:ascii="Courier New" w:eastAsia="Times New Roman" w:hAnsi="Courier New" w:cs="Courier New"/>
+          <w:color w:val="CC7832"/>
+          <w:kern w:val="0"/>
+          <w:sz w:val="20"/>
+          <w:szCs w:val="20"/>
+          <w:lang w:eastAsia="zh-CN"/>
+        </w:rPr>
+        <w:br/>
+        <w:t xml:space="preserve">    </w:t>
+      </w:r>
+      <w:r>
+        <w:rPr>
+          <w:rFonts w:ascii="Courier New" w:eastAsia="Times New Roman" w:hAnsi="Courier New" w:cs="Courier New"/>
+          <w:color w:val="A9B7C6"/>
+          <w:kern w:val="0"/>
+          <w:sz w:val="20"/>
+          <w:szCs w:val="20"/>
+          <w:lang w:eastAsia="zh-CN"/>
+        </w:rPr>
+        <w:t>}</w:t>
+      </w:r>
+      <w:r>
+        <w:rPr>
+          <w:rFonts w:ascii="Courier New" w:eastAsia="Times New Roman" w:hAnsi="Courier New" w:cs="Courier New"/>
+          <w:color w:val="A9B7C6"/>
+          <w:kern w:val="0"/>
+          <w:sz w:val="20"/>
+          <w:szCs w:val="20"/>
+          <w:lang w:eastAsia="zh-CN"/>
+        </w:rPr>
+        <w:br/>
+      </w:r>
+      <w:r>
+        <w:rPr>
+          <w:rFonts w:ascii="Courier New" w:eastAsia="Times New Roman" w:hAnsi="Courier New" w:cs="Courier New"/>
+          <w:color w:val="A9B7C6"/>
+          <w:kern w:val="0"/>
+          <w:sz w:val="20"/>
+          <w:szCs w:val="20"/>
+          <w:lang w:eastAsia="zh-CN"/>
+        </w:rPr>
+        <w:br/>
+        <w:t xml:space="preserve">    </w:t>
+      </w:r>
+      <w:r>
+        <w:rPr>
+          <w:rFonts w:ascii="Courier New" w:eastAsia="Times New Roman" w:hAnsi="Courier New" w:cs="Courier New"/>
+          <w:i/>
+          <w:iCs/>
+          <w:color w:val="629755"/>
+          <w:kern w:val="0"/>
+          <w:sz w:val="20"/>
+          <w:szCs w:val="20"/>
+          <w:lang w:eastAsia="zh-CN"/>
+        </w:rPr>
+        <w:t>/**</w:t>
+      </w:r>
+      <w:r>
+        <w:rPr>
+          <w:rFonts w:ascii="Courier New" w:eastAsia="Times New Roman" w:hAnsi="Courier New" w:cs="Courier New"/>
+          <w:i/>
+          <w:iCs/>
+          <w:color w:val="629755"/>
+          <w:kern w:val="0"/>
+          <w:sz w:val="20"/>
+          <w:szCs w:val="20"/>
+          <w:lang w:eastAsia="zh-CN"/>
+        </w:rPr>
+        <w:br/>
+        <w:t xml:space="preserve">     * Compare Parallel consensus with consensus from analyzing default dataset</w:t>
+      </w:r>
+      <w:r>
+        <w:rPr>
+          <w:rFonts w:ascii="Courier New" w:eastAsia="Times New Roman" w:hAnsi="Courier New" w:cs="Courier New"/>
+          <w:i/>
+          <w:iCs/>
+          <w:color w:val="629755"/>
+          <w:kern w:val="0"/>
+          <w:sz w:val="20"/>
+          <w:szCs w:val="20"/>
+          <w:lang w:eastAsia="zh-CN"/>
+        </w:rPr>
+        <w:br/>
+        <w:t xml:space="preserve">     */</w:t>
+      </w:r>
+      <w:r>
+        <w:rPr>
+          <w:rFonts w:ascii="Courier New" w:eastAsia="Times New Roman" w:hAnsi="Courier New" w:cs="Courier New"/>
+          <w:i/>
+          <w:iCs/>
+          <w:color w:val="629755"/>
+          <w:kern w:val="0"/>
+          <w:sz w:val="20"/>
+          <w:szCs w:val="20"/>
+          <w:lang w:eastAsia="zh-CN"/>
+        </w:rPr>
+        <w:br/>
+        <w:t xml:space="preserve">    </w:t>
+      </w:r>
+      <w:r>
+        <w:rPr>
+          <w:rFonts w:ascii="Courier New" w:eastAsia="Times New Roman" w:hAnsi="Courier New" w:cs="Courier New"/>
+          <w:color w:val="BBB529"/>
+          <w:kern w:val="0"/>
+          <w:sz w:val="20"/>
+          <w:szCs w:val="20"/>
+          <w:lang w:eastAsia="zh-CN"/>
+        </w:rPr>
+        <w:t>@org.junit.jupiter.api.Test</w:t>
+      </w:r>
+      <w:r>
+        <w:rPr>
+          <w:rFonts w:ascii="Courier New" w:eastAsia="Times New Roman" w:hAnsi="Courier New" w:cs="Courier New"/>
+          <w:color w:val="BBB529"/>
+          <w:kern w:val="0"/>
+          <w:sz w:val="20"/>
+          <w:szCs w:val="20"/>
+          <w:lang w:eastAsia="zh-CN"/>
+        </w:rPr>
+        <w:br/>
+        <w:t xml:space="preserve">    </w:t>
+      </w:r>
+      <w:r>
+        <w:rPr>
+          <w:rFonts w:ascii="Courier New" w:eastAsia="Times New Roman" w:hAnsi="Courier New" w:cs="Courier New"/>
+          <w:color w:val="CC7832"/>
+          <w:kern w:val="0"/>
+          <w:sz w:val="20"/>
+          <w:szCs w:val="20"/>
+          <w:lang w:eastAsia="zh-CN"/>
+        </w:rPr>
+        <w:t xml:space="preserve">void </w:t>
+      </w:r>
+      <w:r>
+        <w:rPr>
+          <w:rFonts w:ascii="Courier New" w:eastAsia="Times New Roman" w:hAnsi="Courier New" w:cs="Courier New"/>
+          <w:color w:val="FFC66D"/>
+          <w:kern w:val="0"/>
+          <w:sz w:val="20"/>
+          <w:szCs w:val="20"/>
+          <w:lang w:eastAsia="zh-CN"/>
+        </w:rPr>
+        <w:t>parallel_n_defaultResult</w:t>
+      </w:r>
+      <w:r>
+        <w:rPr>
+          <w:rFonts w:ascii="Courier New" w:eastAsia="Times New Roman" w:hAnsi="Courier New" w:cs="Courier New"/>
+          <w:color w:val="A9B7C6"/>
+          <w:kern w:val="0"/>
+          <w:sz w:val="20"/>
+          <w:szCs w:val="20"/>
+          <w:lang w:eastAsia="zh-CN"/>
+        </w:rPr>
+        <w:t xml:space="preserve">() </w:t>
+      </w:r>
+      <w:r>
+        <w:rPr>
+          <w:rFonts w:ascii="Courier New" w:eastAsia="Times New Roman" w:hAnsi="Courier New" w:cs="Courier New"/>
+          <w:color w:val="CC7832"/>
+          <w:kern w:val="0"/>
+          <w:sz w:val="20"/>
+          <w:szCs w:val="20"/>
+          <w:lang w:eastAsia="zh-CN"/>
+        </w:rPr>
+        <w:t xml:space="preserve">throws </w:t>
+      </w:r>
+      <w:r>
+        <w:rPr>
+          <w:rFonts w:ascii="Courier New" w:eastAsia="Times New Roman" w:hAnsi="Courier New" w:cs="Courier New"/>
+          <w:color w:val="A9B7C6"/>
+          <w:kern w:val="0"/>
+          <w:sz w:val="20"/>
+          <w:szCs w:val="20"/>
+          <w:lang w:eastAsia="zh-CN"/>
+        </w:rPr>
+        <w:t>IOException</w:t>
+      </w:r>
+      <w:r>
+        <w:rPr>
+          <w:rFonts w:ascii="Courier New" w:eastAsia="Times New Roman" w:hAnsi="Courier New" w:cs="Courier New"/>
+          <w:color w:val="CC7832"/>
+          <w:kern w:val="0"/>
+          <w:sz w:val="20"/>
+          <w:szCs w:val="20"/>
+          <w:lang w:eastAsia="zh-CN"/>
+        </w:rPr>
+        <w:t xml:space="preserve">, </w:t>
+      </w:r>
+      <w:r>
+        <w:rPr>
+          <w:rFonts w:ascii="Courier New" w:eastAsia="Times New Roman" w:hAnsi="Courier New" w:cs="Courier New"/>
+          <w:color w:val="A9B7C6"/>
+          <w:kern w:val="0"/>
+          <w:sz w:val="20"/>
+          <w:szCs w:val="20"/>
+          <w:lang w:eastAsia="zh-CN"/>
+        </w:rPr>
+        <w:t>ExecutionException</w:t>
+      </w:r>
+      <w:r>
+        <w:rPr>
+          <w:rFonts w:ascii="Courier New" w:eastAsia="Times New Roman" w:hAnsi="Courier New" w:cs="Courier New"/>
+          <w:color w:val="CC7832"/>
+          <w:kern w:val="0"/>
+          <w:sz w:val="20"/>
+          <w:szCs w:val="20"/>
+          <w:lang w:eastAsia="zh-CN"/>
+        </w:rPr>
+        <w:t xml:space="preserve">, </w:t>
+      </w:r>
+      <w:r>
+        <w:rPr>
+          <w:rFonts w:ascii="Courier New" w:eastAsia="Times New Roman" w:hAnsi="Courier New" w:cs="Courier New"/>
+          <w:color w:val="A9B7C6"/>
+          <w:kern w:val="0"/>
+          <w:sz w:val="20"/>
+          <w:szCs w:val="20"/>
+          <w:lang w:eastAsia="zh-CN"/>
+        </w:rPr>
+        <w:t>InterruptedException {</w:t>
+      </w:r>
+      <w:r>
+        <w:rPr>
+          <w:rFonts w:ascii="Courier New" w:eastAsia="Times New Roman" w:hAnsi="Courier New" w:cs="Courier New"/>
+          <w:color w:val="A9B7C6"/>
+          <w:kern w:val="0"/>
+          <w:sz w:val="20"/>
+          <w:szCs w:val="20"/>
+          <w:lang w:eastAsia="zh-CN"/>
+        </w:rPr>
+        <w:br/>
+        <w:t xml:space="preserve">        Parallel.</w:t>
+      </w:r>
+      <w:r>
+        <w:rPr>
+          <w:rFonts w:ascii="Courier New" w:eastAsia="Times New Roman" w:hAnsi="Courier New" w:cs="Courier New"/>
+          <w:i/>
+          <w:iCs/>
+          <w:color w:val="A9B7C6"/>
+          <w:kern w:val="0"/>
+          <w:sz w:val="20"/>
+          <w:szCs w:val="20"/>
+          <w:lang w:eastAsia="zh-CN"/>
+        </w:rPr>
+        <w:t>main</w:t>
+      </w:r>
+      <w:r>
+        <w:rPr>
+          <w:rFonts w:ascii="Courier New" w:eastAsia="Times New Roman" w:hAnsi="Courier New" w:cs="Courier New"/>
+          <w:color w:val="A9B7C6"/>
+          <w:kern w:val="0"/>
+          <w:sz w:val="20"/>
+          <w:szCs w:val="20"/>
+          <w:lang w:eastAsia="zh-CN"/>
+        </w:rPr>
+        <w:t>(</w:t>
+      </w:r>
+      <w:r>
+        <w:rPr>
+          <w:rFonts w:ascii="Courier New" w:eastAsia="Times New Roman" w:hAnsi="Courier New" w:cs="Courier New"/>
+          <w:color w:val="CC7832"/>
+          <w:kern w:val="0"/>
+          <w:sz w:val="20"/>
+          <w:szCs w:val="20"/>
+          <w:lang w:eastAsia="zh-CN"/>
+        </w:rPr>
+        <w:t xml:space="preserve">new </w:t>
+      </w:r>
+      <w:r>
+        <w:rPr>
+          <w:rFonts w:ascii="Courier New" w:eastAsia="Times New Roman" w:hAnsi="Courier New" w:cs="Courier New"/>
+          <w:color w:val="A9B7C6"/>
+          <w:kern w:val="0"/>
+          <w:sz w:val="20"/>
+          <w:szCs w:val="20"/>
+          <w:lang w:eastAsia="zh-CN"/>
+        </w:rPr>
+        <w:t>String[</w:t>
+      </w:r>
+      <w:r>
+        <w:rPr>
+          <w:rFonts w:ascii="Courier New" w:eastAsia="Times New Roman" w:hAnsi="Courier New" w:cs="Courier New"/>
+          <w:color w:val="6897BB"/>
+          <w:kern w:val="0"/>
+          <w:sz w:val="20"/>
+          <w:szCs w:val="20"/>
+          <w:lang w:eastAsia="zh-CN"/>
+        </w:rPr>
+        <w:t>0</w:t>
+      </w:r>
+      <w:r>
+        <w:rPr>
+          <w:rFonts w:ascii="Courier New" w:eastAsia="Times New Roman" w:hAnsi="Courier New" w:cs="Courier New"/>
+          <w:color w:val="A9B7C6"/>
+          <w:kern w:val="0"/>
+          <w:sz w:val="20"/>
+          <w:szCs w:val="20"/>
+          <w:lang w:eastAsia="zh-CN"/>
+        </w:rPr>
+        <w:t>])</w:t>
+      </w:r>
+      <w:r>
+        <w:rPr>
+          <w:rFonts w:ascii="Courier New" w:eastAsia="Times New Roman" w:hAnsi="Courier New" w:cs="Courier New"/>
+          <w:color w:val="CC7832"/>
+          <w:kern w:val="0"/>
+          <w:sz w:val="20"/>
+          <w:szCs w:val="20"/>
+          <w:lang w:eastAsia="zh-CN"/>
+        </w:rPr>
+        <w:t>;</w:t>
+      </w:r>
+      <w:r>
+        <w:rPr>
+          <w:rFonts w:ascii="Courier New" w:eastAsia="Times New Roman" w:hAnsi="Courier New" w:cs="Courier New"/>
+          <w:color w:val="CC7832"/>
+          <w:kern w:val="0"/>
+          <w:sz w:val="20"/>
+          <w:szCs w:val="20"/>
+          <w:lang w:eastAsia="zh-CN"/>
+        </w:rPr>
+        <w:br/>
+        <w:t xml:space="preserve">        for </w:t>
+      </w:r>
+      <w:r>
+        <w:rPr>
+          <w:rFonts w:ascii="Courier New" w:eastAsia="Times New Roman" w:hAnsi="Courier New" w:cs="Courier New"/>
+          <w:color w:val="A9B7C6"/>
+          <w:kern w:val="0"/>
+          <w:sz w:val="20"/>
+          <w:szCs w:val="20"/>
+          <w:lang w:eastAsia="zh-CN"/>
+        </w:rPr>
+        <w:t>(Map.Entry&lt;String</w:t>
+      </w:r>
+      <w:r>
+        <w:rPr>
+          <w:rFonts w:ascii="Courier New" w:eastAsia="Times New Roman" w:hAnsi="Courier New" w:cs="Courier New"/>
+          <w:color w:val="CC7832"/>
+          <w:kern w:val="0"/>
+          <w:sz w:val="20"/>
+          <w:szCs w:val="20"/>
+          <w:lang w:eastAsia="zh-CN"/>
+        </w:rPr>
+        <w:t xml:space="preserve">, </w:t>
+      </w:r>
+      <w:r>
+        <w:rPr>
+          <w:rFonts w:ascii="Courier New" w:eastAsia="Times New Roman" w:hAnsi="Courier New" w:cs="Courier New"/>
+          <w:color w:val="A9B7C6"/>
+          <w:kern w:val="0"/>
+          <w:sz w:val="20"/>
+          <w:szCs w:val="20"/>
+          <w:lang w:eastAsia="zh-CN"/>
+        </w:rPr>
+        <w:t>Sigma70Consensus&gt; entry : Parallel.</w:t>
+      </w:r>
+      <w:r>
+        <w:rPr>
+          <w:rFonts w:ascii="Courier New" w:eastAsia="Times New Roman" w:hAnsi="Courier New" w:cs="Courier New"/>
+          <w:i/>
+          <w:iCs/>
+          <w:color w:val="A9B7C6"/>
+          <w:kern w:val="0"/>
+          <w:sz w:val="20"/>
+          <w:szCs w:val="20"/>
+          <w:lang w:eastAsia="zh-CN"/>
+        </w:rPr>
+        <w:t>getConsensus</w:t>
+      </w:r>
+      <w:r>
+        <w:rPr>
+          <w:rFonts w:ascii="Courier New" w:eastAsia="Times New Roman" w:hAnsi="Courier New" w:cs="Courier New"/>
+          <w:color w:val="A9B7C6"/>
+          <w:kern w:val="0"/>
+          <w:sz w:val="20"/>
+          <w:szCs w:val="20"/>
+          <w:lang w:eastAsia="zh-CN"/>
+        </w:rPr>
+        <w:t>().entrySet()) {</w:t>
+      </w:r>
+      <w:r>
+        <w:rPr>
+          <w:rFonts w:ascii="Courier New" w:eastAsia="Times New Roman" w:hAnsi="Courier New" w:cs="Courier New"/>
+          <w:color w:val="A9B7C6"/>
+          <w:kern w:val="0"/>
+          <w:sz w:val="20"/>
+          <w:szCs w:val="20"/>
+          <w:lang w:eastAsia="zh-CN"/>
+        </w:rPr>
+        <w:br/>
+        <w:t xml:space="preserve">            </w:t>
+      </w:r>
+      <w:r>
+        <w:rPr>
+          <w:rFonts w:ascii="Courier New" w:eastAsia="Times New Roman" w:hAnsi="Courier New" w:cs="Courier New"/>
+          <w:i/>
+          <w:iCs/>
+          <w:color w:val="A9B7C6"/>
+          <w:kern w:val="0"/>
+          <w:sz w:val="20"/>
+          <w:szCs w:val="20"/>
+          <w:lang w:eastAsia="zh-CN"/>
+        </w:rPr>
+        <w:t>assertEquals</w:t>
+      </w:r>
+      <w:r>
+        <w:rPr>
+          <w:rFonts w:ascii="Courier New" w:eastAsia="Times New Roman" w:hAnsi="Courier New" w:cs="Courier New"/>
+          <w:color w:val="A9B7C6"/>
+          <w:kern w:val="0"/>
+          <w:sz w:val="20"/>
+          <w:szCs w:val="20"/>
+          <w:lang w:eastAsia="zh-CN"/>
+        </w:rPr>
+        <w:t>(</w:t>
+      </w:r>
+      <w:r>
+        <w:rPr>
+          <w:rFonts w:ascii="Courier New" w:eastAsia="Times New Roman" w:hAnsi="Courier New" w:cs="Courier New"/>
+          <w:color w:val="9876AA"/>
+          <w:kern w:val="0"/>
+          <w:sz w:val="20"/>
+          <w:szCs w:val="20"/>
+          <w:lang w:eastAsia="zh-CN"/>
+        </w:rPr>
+        <w:t>defaultConsensus</w:t>
+      </w:r>
+      <w:r>
+        <w:rPr>
+          <w:rFonts w:ascii="Courier New" w:eastAsia="Times New Roman" w:hAnsi="Courier New" w:cs="Courier New"/>
+          <w:color w:val="A9B7C6"/>
+          <w:kern w:val="0"/>
+          <w:sz w:val="20"/>
+          <w:szCs w:val="20"/>
+          <w:lang w:eastAsia="zh-CN"/>
+        </w:rPr>
+        <w:t>.get(entry.getKey())</w:t>
+      </w:r>
+      <w:r>
+        <w:rPr>
+          <w:rFonts w:ascii="Courier New" w:eastAsia="Times New Roman" w:hAnsi="Courier New" w:cs="Courier New"/>
+          <w:color w:val="CC7832"/>
+          <w:kern w:val="0"/>
+          <w:sz w:val="20"/>
+          <w:szCs w:val="20"/>
+          <w:lang w:eastAsia="zh-CN"/>
+        </w:rPr>
+        <w:t xml:space="preserve">, </w:t>
+      </w:r>
+      <w:r>
+        <w:rPr>
+          <w:rFonts w:ascii="Courier New" w:eastAsia="Times New Roman" w:hAnsi="Courier New" w:cs="Courier New"/>
+          <w:color w:val="A9B7C6"/>
+          <w:kern w:val="0"/>
+          <w:sz w:val="20"/>
+          <w:szCs w:val="20"/>
+          <w:lang w:eastAsia="zh-CN"/>
+        </w:rPr>
+        <w:t>entry.getValue().toString())</w:t>
+      </w:r>
+      <w:r>
+        <w:rPr>
+          <w:rFonts w:ascii="Courier New" w:eastAsia="Times New Roman" w:hAnsi="Courier New" w:cs="Courier New"/>
+          <w:color w:val="CC7832"/>
+          <w:kern w:val="0"/>
+          <w:sz w:val="20"/>
+          <w:szCs w:val="20"/>
+          <w:lang w:eastAsia="zh-CN"/>
+        </w:rPr>
+        <w:t>;</w:t>
+      </w:r>
+      <w:r>
+        <w:rPr>
+          <w:rFonts w:ascii="Courier New" w:eastAsia="Times New Roman" w:hAnsi="Courier New" w:cs="Courier New"/>
+          <w:color w:val="CC7832"/>
+          <w:kern w:val="0"/>
+          <w:sz w:val="20"/>
+          <w:szCs w:val="20"/>
+          <w:lang w:eastAsia="zh-CN"/>
+        </w:rPr>
+        <w:br/>
+        <w:t xml:space="preserve">        </w:t>
+      </w:r>
+      <w:r>
+        <w:rPr>
+          <w:rFonts w:ascii="Courier New" w:eastAsia="Times New Roman" w:hAnsi="Courier New" w:cs="Courier New"/>
+          <w:color w:val="A9B7C6"/>
+          <w:kern w:val="0"/>
+          <w:sz w:val="20"/>
+          <w:szCs w:val="20"/>
+          <w:lang w:eastAsia="zh-CN"/>
+        </w:rPr>
+        <w:t>}</w:t>
+      </w:r>
+      <w:r>
+        <w:rPr>
+          <w:rFonts w:ascii="Courier New" w:eastAsia="Times New Roman" w:hAnsi="Courier New" w:cs="Courier New"/>
+          <w:color w:val="A9B7C6"/>
+          <w:kern w:val="0"/>
+          <w:sz w:val="20"/>
+          <w:szCs w:val="20"/>
+          <w:lang w:eastAsia="zh-CN"/>
+        </w:rPr>
+        <w:br/>
+        <w:t xml:space="preserve">    }</w:t>
+      </w:r>
+      <w:r>
+        <w:rPr>
+          <w:rFonts w:ascii="Courier New" w:eastAsia="Times New Roman" w:hAnsi="Courier New" w:cs="Courier New"/>
+          <w:color w:val="A9B7C6"/>
+          <w:kern w:val="0"/>
+          <w:sz w:val="20"/>
+          <w:szCs w:val="20"/>
+          <w:lang w:eastAsia="zh-CN"/>
+        </w:rPr>
+        <w:br/>
+      </w:r>
+      <w:r>
+        <w:rPr>
+          <w:rFonts w:ascii="Courier New" w:eastAsia="Times New Roman" w:hAnsi="Courier New" w:cs="Courier New"/>
+          <w:color w:val="A9B7C6"/>
+          <w:kern w:val="0"/>
+          <w:sz w:val="20"/>
+          <w:szCs w:val="20"/>
+          <w:lang w:eastAsia="zh-CN"/>
+        </w:rPr>
+        <w:br/>
+        <w:t xml:space="preserve">    </w:t>
+      </w:r>
+      <w:r>
+        <w:rPr>
+          <w:rFonts w:ascii="Courier New" w:eastAsia="Times New Roman" w:hAnsi="Courier New" w:cs="Courier New"/>
+          <w:i/>
+          <w:iCs/>
+          <w:color w:val="629755"/>
+          <w:kern w:val="0"/>
+          <w:sz w:val="20"/>
+          <w:szCs w:val="20"/>
+          <w:lang w:eastAsia="zh-CN"/>
+        </w:rPr>
+        <w:t>/**</w:t>
+      </w:r>
+      <w:r>
+        <w:rPr>
+          <w:rFonts w:ascii="Courier New" w:eastAsia="Times New Roman" w:hAnsi="Courier New" w:cs="Courier New"/>
+          <w:i/>
+          <w:iCs/>
+          <w:color w:val="629755"/>
+          <w:kern w:val="0"/>
+          <w:sz w:val="20"/>
+          <w:szCs w:val="20"/>
+          <w:lang w:eastAsia="zh-CN"/>
+        </w:rPr>
+        <w:br/>
+        <w:t xml:space="preserve">     * Compare ExplicitThreading consensus with consensus from analyzing default dataset</w:t>
+      </w:r>
+      <w:r>
+        <w:rPr>
+          <w:rFonts w:ascii="Courier New" w:eastAsia="Times New Roman" w:hAnsi="Courier New" w:cs="Courier New"/>
+          <w:i/>
+          <w:iCs/>
+          <w:color w:val="629755"/>
+          <w:kern w:val="0"/>
+          <w:sz w:val="20"/>
+          <w:szCs w:val="20"/>
+          <w:lang w:eastAsia="zh-CN"/>
+        </w:rPr>
+        <w:br/>
+        <w:t xml:space="preserve">     */</w:t>
+      </w:r>
+      <w:r>
+        <w:rPr>
+          <w:rFonts w:ascii="Courier New" w:eastAsia="Times New Roman" w:hAnsi="Courier New" w:cs="Courier New"/>
+          <w:i/>
+          <w:iCs/>
+          <w:color w:val="629755"/>
+          <w:kern w:val="0"/>
+          <w:sz w:val="20"/>
+          <w:szCs w:val="20"/>
+          <w:lang w:eastAsia="zh-CN"/>
+        </w:rPr>
+        <w:br/>
+        <w:t xml:space="preserve">    </w:t>
+      </w:r>
+      <w:r>
+        <w:rPr>
+          <w:rFonts w:ascii="Courier New" w:eastAsia="Times New Roman" w:hAnsi="Courier New" w:cs="Courier New"/>
+          <w:color w:val="BBB529"/>
+          <w:kern w:val="0"/>
+          <w:sz w:val="20"/>
+          <w:szCs w:val="20"/>
+          <w:lang w:eastAsia="zh-CN"/>
+        </w:rPr>
+        <w:t>@org.junit.jupiter.api.Test</w:t>
+      </w:r>
+      <w:r>
+        <w:rPr>
+          <w:rFonts w:ascii="Courier New" w:eastAsia="Times New Roman" w:hAnsi="Courier New" w:cs="Courier New"/>
+          <w:color w:val="BBB529"/>
+          <w:kern w:val="0"/>
+          <w:sz w:val="20"/>
+          <w:szCs w:val="20"/>
+          <w:lang w:eastAsia="zh-CN"/>
+        </w:rPr>
+        <w:br/>
+      </w:r>
+      <w:r>
+        <w:rPr>
+          <w:rFonts w:ascii="Courier New" w:eastAsia="Times New Roman" w:hAnsi="Courier New" w:cs="Courier New"/>
+          <w:color w:val="BBB529"/>
+          <w:kern w:val="0"/>
+          <w:sz w:val="20"/>
+          <w:szCs w:val="20"/>
+          <w:lang w:eastAsia="zh-CN"/>
+        </w:rPr>
+        <w:lastRenderedPageBreak/>
+        <w:t xml:space="preserve">    </w:t>
+      </w:r>
+      <w:r>
+        <w:rPr>
+          <w:rFonts w:ascii="Courier New" w:eastAsia="Times New Roman" w:hAnsi="Courier New" w:cs="Courier New"/>
+          <w:color w:val="CC7832"/>
+          <w:kern w:val="0"/>
+          <w:sz w:val="20"/>
+          <w:szCs w:val="20"/>
+          <w:lang w:eastAsia="zh-CN"/>
+        </w:rPr>
+        <w:t xml:space="preserve">void </w:t>
+      </w:r>
+      <w:r>
+        <w:rPr>
+          <w:rFonts w:ascii="Courier New" w:eastAsia="Times New Roman" w:hAnsi="Courier New" w:cs="Courier New"/>
+          <w:color w:val="FFC66D"/>
+          <w:kern w:val="0"/>
+          <w:sz w:val="20"/>
+          <w:szCs w:val="20"/>
+          <w:lang w:eastAsia="zh-CN"/>
+        </w:rPr>
+        <w:t>explicit_n_defaultResult</w:t>
+      </w:r>
+      <w:r>
+        <w:rPr>
+          <w:rFonts w:ascii="Courier New" w:eastAsia="Times New Roman" w:hAnsi="Courier New" w:cs="Courier New"/>
+          <w:color w:val="A9B7C6"/>
+          <w:kern w:val="0"/>
+          <w:sz w:val="20"/>
+          <w:szCs w:val="20"/>
+          <w:lang w:eastAsia="zh-CN"/>
+        </w:rPr>
+        <w:t xml:space="preserve">() </w:t>
+      </w:r>
+      <w:r>
+        <w:rPr>
+          <w:rFonts w:ascii="Courier New" w:eastAsia="Times New Roman" w:hAnsi="Courier New" w:cs="Courier New"/>
+          <w:color w:val="CC7832"/>
+          <w:kern w:val="0"/>
+          <w:sz w:val="20"/>
+          <w:szCs w:val="20"/>
+          <w:lang w:eastAsia="zh-CN"/>
+        </w:rPr>
+        <w:t xml:space="preserve">throws </w:t>
+      </w:r>
+      <w:r>
+        <w:rPr>
+          <w:rFonts w:ascii="Courier New" w:eastAsia="Times New Roman" w:hAnsi="Courier New" w:cs="Courier New"/>
+          <w:color w:val="A9B7C6"/>
+          <w:kern w:val="0"/>
+          <w:sz w:val="20"/>
+          <w:szCs w:val="20"/>
+          <w:lang w:eastAsia="zh-CN"/>
+        </w:rPr>
+        <w:t>InterruptedException {</w:t>
+      </w:r>
+      <w:r>
+        <w:rPr>
+          <w:rFonts w:ascii="Courier New" w:eastAsia="Times New Roman" w:hAnsi="Courier New" w:cs="Courier New"/>
+          <w:color w:val="A9B7C6"/>
+          <w:kern w:val="0"/>
+          <w:sz w:val="20"/>
+          <w:szCs w:val="20"/>
+          <w:lang w:eastAsia="zh-CN"/>
+        </w:rPr>
+        <w:br/>
+        <w:t xml:space="preserve">        ExplicitThreading.</w:t>
+      </w:r>
+      <w:r>
+        <w:rPr>
+          <w:rFonts w:ascii="Courier New" w:eastAsia="Times New Roman" w:hAnsi="Courier New" w:cs="Courier New"/>
+          <w:i/>
+          <w:iCs/>
+          <w:color w:val="A9B7C6"/>
+          <w:kern w:val="0"/>
+          <w:sz w:val="20"/>
+          <w:szCs w:val="20"/>
+          <w:lang w:eastAsia="zh-CN"/>
+        </w:rPr>
+        <w:t>main</w:t>
+      </w:r>
+      <w:r>
+        <w:rPr>
+          <w:rFonts w:ascii="Courier New" w:eastAsia="Times New Roman" w:hAnsi="Courier New" w:cs="Courier New"/>
+          <w:color w:val="A9B7C6"/>
+          <w:kern w:val="0"/>
+          <w:sz w:val="20"/>
+          <w:szCs w:val="20"/>
+          <w:lang w:eastAsia="zh-CN"/>
+        </w:rPr>
+        <w:t>(</w:t>
+      </w:r>
+      <w:r>
+        <w:rPr>
+          <w:rFonts w:ascii="Courier New" w:eastAsia="Times New Roman" w:hAnsi="Courier New" w:cs="Courier New"/>
+          <w:color w:val="CC7832"/>
+          <w:kern w:val="0"/>
+          <w:sz w:val="20"/>
+          <w:szCs w:val="20"/>
+          <w:lang w:eastAsia="zh-CN"/>
+        </w:rPr>
+        <w:t>null</w:t>
+      </w:r>
+      <w:r>
+        <w:rPr>
+          <w:rFonts w:ascii="Courier New" w:eastAsia="Times New Roman" w:hAnsi="Courier New" w:cs="Courier New"/>
+          <w:color w:val="A9B7C6"/>
+          <w:kern w:val="0"/>
+          <w:sz w:val="20"/>
+          <w:szCs w:val="20"/>
+          <w:lang w:eastAsia="zh-CN"/>
+        </w:rPr>
+        <w:t>)</w:t>
+      </w:r>
+      <w:r>
+        <w:rPr>
+          <w:rFonts w:ascii="Courier New" w:eastAsia="Times New Roman" w:hAnsi="Courier New" w:cs="Courier New"/>
+          <w:color w:val="CC7832"/>
+          <w:kern w:val="0"/>
+          <w:sz w:val="20"/>
+          <w:szCs w:val="20"/>
+          <w:lang w:eastAsia="zh-CN"/>
+        </w:rPr>
+        <w:t>;</w:t>
+      </w:r>
+      <w:r>
+        <w:rPr>
+          <w:rFonts w:ascii="Courier New" w:eastAsia="Times New Roman" w:hAnsi="Courier New" w:cs="Courier New"/>
+          <w:color w:val="CC7832"/>
+          <w:kern w:val="0"/>
+          <w:sz w:val="20"/>
+          <w:szCs w:val="20"/>
+          <w:lang w:eastAsia="zh-CN"/>
+        </w:rPr>
+        <w:br/>
+        <w:t xml:space="preserve">        for </w:t>
+      </w:r>
+      <w:r>
+        <w:rPr>
+          <w:rFonts w:ascii="Courier New" w:eastAsia="Times New Roman" w:hAnsi="Courier New" w:cs="Courier New"/>
+          <w:color w:val="A9B7C6"/>
+          <w:kern w:val="0"/>
+          <w:sz w:val="20"/>
+          <w:szCs w:val="20"/>
+          <w:lang w:eastAsia="zh-CN"/>
+        </w:rPr>
+        <w:t>(Map.Entry&lt;String</w:t>
+      </w:r>
+      <w:r>
+        <w:rPr>
+          <w:rFonts w:ascii="Courier New" w:eastAsia="Times New Roman" w:hAnsi="Courier New" w:cs="Courier New"/>
+          <w:color w:val="CC7832"/>
+          <w:kern w:val="0"/>
+          <w:sz w:val="20"/>
+          <w:szCs w:val="20"/>
+          <w:lang w:eastAsia="zh-CN"/>
+        </w:rPr>
+        <w:t xml:space="preserve">, </w:t>
+      </w:r>
+      <w:r>
+        <w:rPr>
+          <w:rFonts w:ascii="Courier New" w:eastAsia="Times New Roman" w:hAnsi="Courier New" w:cs="Courier New"/>
+          <w:color w:val="A9B7C6"/>
+          <w:kern w:val="0"/>
+          <w:sz w:val="20"/>
+          <w:szCs w:val="20"/>
+          <w:lang w:eastAsia="zh-CN"/>
+        </w:rPr>
+        <w:t>Sigma70Consensus&gt; entry : ExplicitThreading.</w:t>
+      </w:r>
+      <w:r>
+        <w:rPr>
+          <w:rFonts w:ascii="Courier New" w:eastAsia="Times New Roman" w:hAnsi="Courier New" w:cs="Courier New"/>
+          <w:i/>
+          <w:iCs/>
+          <w:color w:val="A9B7C6"/>
+          <w:kern w:val="0"/>
+          <w:sz w:val="20"/>
+          <w:szCs w:val="20"/>
+          <w:lang w:eastAsia="zh-CN"/>
+        </w:rPr>
+        <w:t>getConsensus</w:t>
+      </w:r>
+      <w:r>
+        <w:rPr>
+          <w:rFonts w:ascii="Courier New" w:eastAsia="Times New Roman" w:hAnsi="Courier New" w:cs="Courier New"/>
+          <w:color w:val="A9B7C6"/>
+          <w:kern w:val="0"/>
+          <w:sz w:val="20"/>
+          <w:szCs w:val="20"/>
+          <w:lang w:eastAsia="zh-CN"/>
+        </w:rPr>
+        <w:t>().entrySet()) {</w:t>
+      </w:r>
+      <w:r>
+        <w:rPr>
+          <w:rFonts w:ascii="Courier New" w:eastAsia="Times New Roman" w:hAnsi="Courier New" w:cs="Courier New"/>
+          <w:color w:val="A9B7C6"/>
+          <w:kern w:val="0"/>
+          <w:sz w:val="20"/>
+          <w:szCs w:val="20"/>
+          <w:lang w:eastAsia="zh-CN"/>
+        </w:rPr>
+        <w:br/>
+        <w:t xml:space="preserve">            </w:t>
+      </w:r>
+      <w:r>
+        <w:rPr>
+          <w:rFonts w:ascii="Courier New" w:eastAsia="Times New Roman" w:hAnsi="Courier New" w:cs="Courier New"/>
+          <w:i/>
+          <w:iCs/>
+          <w:color w:val="A9B7C6"/>
+          <w:kern w:val="0"/>
+          <w:sz w:val="20"/>
+          <w:szCs w:val="20"/>
+          <w:lang w:eastAsia="zh-CN"/>
+        </w:rPr>
+        <w:t>assertEquals</w:t>
+      </w:r>
+      <w:r>
+        <w:rPr>
+          <w:rFonts w:ascii="Courier New" w:eastAsia="Times New Roman" w:hAnsi="Courier New" w:cs="Courier New"/>
+          <w:color w:val="A9B7C6"/>
+          <w:kern w:val="0"/>
+          <w:sz w:val="20"/>
+          <w:szCs w:val="20"/>
+          <w:lang w:eastAsia="zh-CN"/>
+        </w:rPr>
+        <w:t>(</w:t>
+      </w:r>
+      <w:r>
+        <w:rPr>
+          <w:rFonts w:ascii="Courier New" w:eastAsia="Times New Roman" w:hAnsi="Courier New" w:cs="Courier New"/>
+          <w:color w:val="9876AA"/>
+          <w:kern w:val="0"/>
+          <w:sz w:val="20"/>
+          <w:szCs w:val="20"/>
+          <w:lang w:eastAsia="zh-CN"/>
+        </w:rPr>
+        <w:t>defaultConsensus</w:t>
+      </w:r>
+      <w:r>
+        <w:rPr>
+          <w:rFonts w:ascii="Courier New" w:eastAsia="Times New Roman" w:hAnsi="Courier New" w:cs="Courier New"/>
+          <w:color w:val="A9B7C6"/>
+          <w:kern w:val="0"/>
+          <w:sz w:val="20"/>
+          <w:szCs w:val="20"/>
+          <w:lang w:eastAsia="zh-CN"/>
+        </w:rPr>
+        <w:t>.get(entry.getKey())</w:t>
+      </w:r>
+      <w:r>
+        <w:rPr>
+          <w:rFonts w:ascii="Courier New" w:eastAsia="Times New Roman" w:hAnsi="Courier New" w:cs="Courier New"/>
+          <w:color w:val="CC7832"/>
+          <w:kern w:val="0"/>
+          <w:sz w:val="20"/>
+          <w:szCs w:val="20"/>
+          <w:lang w:eastAsia="zh-CN"/>
+        </w:rPr>
+        <w:t xml:space="preserve">, </w:t>
+      </w:r>
+      <w:r>
+        <w:rPr>
+          <w:rFonts w:ascii="Courier New" w:eastAsia="Times New Roman" w:hAnsi="Courier New" w:cs="Courier New"/>
+          <w:color w:val="A9B7C6"/>
+          <w:kern w:val="0"/>
+          <w:sz w:val="20"/>
+          <w:szCs w:val="20"/>
+          <w:lang w:eastAsia="zh-CN"/>
+        </w:rPr>
+        <w:t>entry.getValue().toString())</w:t>
+      </w:r>
+      <w:r>
+        <w:rPr>
+          <w:rFonts w:ascii="Courier New" w:eastAsia="Times New Roman" w:hAnsi="Courier New" w:cs="Courier New"/>
+          <w:color w:val="CC7832"/>
+          <w:kern w:val="0"/>
+          <w:sz w:val="20"/>
+          <w:szCs w:val="20"/>
+          <w:lang w:eastAsia="zh-CN"/>
+        </w:rPr>
+        <w:t>;</w:t>
+      </w:r>
+      <w:r>
+        <w:rPr>
+          <w:rFonts w:ascii="Courier New" w:eastAsia="Times New Roman" w:hAnsi="Courier New" w:cs="Courier New"/>
+          <w:color w:val="CC7832"/>
+          <w:kern w:val="0"/>
+          <w:sz w:val="20"/>
+          <w:szCs w:val="20"/>
+          <w:lang w:eastAsia="zh-CN"/>
+        </w:rPr>
+        <w:br/>
+        <w:t xml:space="preserve">        </w:t>
+      </w:r>
+      <w:r>
+        <w:rPr>
+          <w:rFonts w:ascii="Courier New" w:eastAsia="Times New Roman" w:hAnsi="Courier New" w:cs="Courier New"/>
+          <w:color w:val="A9B7C6"/>
+          <w:kern w:val="0"/>
+          <w:sz w:val="20"/>
+          <w:szCs w:val="20"/>
+          <w:lang w:eastAsia="zh-CN"/>
+        </w:rPr>
+        <w:t>}</w:t>
+      </w:r>
+      <w:r>
+        <w:rPr>
+          <w:rFonts w:ascii="Courier New" w:eastAsia="Times New Roman" w:hAnsi="Courier New" w:cs="Courier New"/>
+          <w:color w:val="A9B7C6"/>
+          <w:kern w:val="0"/>
+          <w:sz w:val="20"/>
+          <w:szCs w:val="20"/>
+          <w:lang w:eastAsia="zh-CN"/>
+        </w:rPr>
+        <w:br/>
+        <w:t xml:space="preserve">    }</w:t>
+      </w:r>
+      <w:r>
+        <w:rPr>
+          <w:rFonts w:ascii="Courier New" w:eastAsia="Times New Roman" w:hAnsi="Courier New" w:cs="Courier New"/>
+          <w:color w:val="A9B7C6"/>
+          <w:kern w:val="0"/>
+          <w:sz w:val="20"/>
+          <w:szCs w:val="20"/>
+          <w:lang w:eastAsia="zh-CN"/>
+        </w:rPr>
+        <w:br/>
+      </w:r>
+      <w:r>
+        <w:rPr>
+          <w:rFonts w:ascii="Courier New" w:eastAsia="Times New Roman" w:hAnsi="Courier New" w:cs="Courier New"/>
+          <w:color w:val="A9B7C6"/>
+          <w:kern w:val="0"/>
+          <w:sz w:val="20"/>
+          <w:szCs w:val="20"/>
+          <w:lang w:eastAsia="zh-CN"/>
+        </w:rPr>
+        <w:br/>
+      </w:r>
+      <w:r>
+        <w:rPr>
+          <w:rFonts w:ascii="Courier New" w:eastAsia="Times New Roman" w:hAnsi="Courier New" w:cs="Courier New"/>
+          <w:color w:val="A9B7C6"/>
+          <w:kern w:val="0"/>
+          <w:sz w:val="20"/>
+          <w:szCs w:val="20"/>
+          <w:lang w:eastAsia="zh-CN"/>
+        </w:rPr>
+        <w:br/>
+        <w:t xml:space="preserve">    </w:t>
+      </w:r>
+      <w:r>
+        <w:rPr>
+          <w:rFonts w:ascii="Courier New" w:eastAsia="Times New Roman" w:hAnsi="Courier New" w:cs="Courier New"/>
+          <w:i/>
+          <w:iCs/>
+          <w:color w:val="629755"/>
+          <w:kern w:val="0"/>
+          <w:sz w:val="20"/>
+          <w:szCs w:val="20"/>
+          <w:lang w:eastAsia="zh-CN"/>
+        </w:rPr>
+        <w:t>/**</w:t>
+      </w:r>
+      <w:r>
+        <w:rPr>
+          <w:rFonts w:ascii="Courier New" w:eastAsia="Times New Roman" w:hAnsi="Courier New" w:cs="Courier New"/>
+          <w:i/>
+          <w:iCs/>
+          <w:color w:val="629755"/>
+          <w:kern w:val="0"/>
+          <w:sz w:val="20"/>
+          <w:szCs w:val="20"/>
+          <w:lang w:eastAsia="zh-CN"/>
+        </w:rPr>
+        <w:br/>
+        <w:t xml:space="preserve">     * Compare Parallel consensus with consensus from analyzing default dataset</w:t>
+      </w:r>
+      <w:r>
+        <w:rPr>
+          <w:rFonts w:ascii="Courier New" w:eastAsia="Times New Roman" w:hAnsi="Courier New" w:cs="Courier New"/>
+          <w:i/>
+          <w:iCs/>
+          <w:color w:val="629755"/>
+          <w:kern w:val="0"/>
+          <w:sz w:val="20"/>
+          <w:szCs w:val="20"/>
+          <w:lang w:eastAsia="zh-CN"/>
+        </w:rPr>
+        <w:br/>
+        <w:t xml:space="preserve">     * Note: This test should only be run when input data set has been changed</w:t>
+      </w:r>
+      <w:r>
+        <w:rPr>
+          <w:rFonts w:ascii="Courier New" w:eastAsia="Times New Roman" w:hAnsi="Courier New" w:cs="Courier New"/>
+          <w:i/>
+          <w:iCs/>
+          <w:color w:val="629755"/>
+          <w:kern w:val="0"/>
+          <w:sz w:val="20"/>
+          <w:szCs w:val="20"/>
+          <w:lang w:eastAsia="zh-CN"/>
+        </w:rPr>
+        <w:br/>
+        <w:t xml:space="preserve">     * as Sequential takes much time to run</w:t>
+      </w:r>
+      <w:r>
+        <w:rPr>
+          <w:rFonts w:ascii="Courier New" w:eastAsia="Times New Roman" w:hAnsi="Courier New" w:cs="Courier New"/>
+          <w:i/>
+          <w:iCs/>
+          <w:color w:val="629755"/>
+          <w:kern w:val="0"/>
+          <w:sz w:val="20"/>
+          <w:szCs w:val="20"/>
+          <w:lang w:eastAsia="zh-CN"/>
+        </w:rPr>
+        <w:br/>
+        <w:t xml:space="preserve">     */</w:t>
+      </w:r>
+      <w:r>
+        <w:rPr>
+          <w:rFonts w:ascii="Courier New" w:eastAsia="Times New Roman" w:hAnsi="Courier New" w:cs="Courier New"/>
+          <w:i/>
+          <w:iCs/>
+          <w:color w:val="629755"/>
+          <w:kern w:val="0"/>
+          <w:sz w:val="20"/>
+          <w:szCs w:val="20"/>
+          <w:lang w:eastAsia="zh-CN"/>
+        </w:rPr>
+        <w:br/>
+        <w:t xml:space="preserve">    </w:t>
+      </w:r>
+      <w:r>
+        <w:rPr>
+          <w:rFonts w:ascii="Courier New" w:eastAsia="Times New Roman" w:hAnsi="Courier New" w:cs="Courier New"/>
+          <w:color w:val="BBB529"/>
+          <w:kern w:val="0"/>
+          <w:sz w:val="20"/>
+          <w:szCs w:val="20"/>
+          <w:lang w:eastAsia="zh-CN"/>
+        </w:rPr>
+        <w:t>@org.junit.jupiter.api.Test</w:t>
+      </w:r>
+      <w:r>
+        <w:rPr>
+          <w:rFonts w:ascii="Courier New" w:eastAsia="Times New Roman" w:hAnsi="Courier New" w:cs="Courier New"/>
+          <w:color w:val="BBB529"/>
+          <w:kern w:val="0"/>
+          <w:sz w:val="20"/>
+          <w:szCs w:val="20"/>
+          <w:lang w:eastAsia="zh-CN"/>
+        </w:rPr>
+        <w:br/>
+        <w:t xml:space="preserve">    </w:t>
+      </w:r>
+      <w:r>
+        <w:rPr>
+          <w:rFonts w:ascii="Courier New" w:eastAsia="Times New Roman" w:hAnsi="Courier New" w:cs="Courier New"/>
+          <w:color w:val="CC7832"/>
+          <w:kern w:val="0"/>
+          <w:sz w:val="20"/>
+          <w:szCs w:val="20"/>
+          <w:lang w:eastAsia="zh-CN"/>
+        </w:rPr>
+        <w:t xml:space="preserve">void </w:t>
+      </w:r>
+      <w:r>
+        <w:rPr>
+          <w:rFonts w:ascii="Courier New" w:eastAsia="Times New Roman" w:hAnsi="Courier New" w:cs="Courier New"/>
+          <w:color w:val="FFC66D"/>
+          <w:kern w:val="0"/>
+          <w:sz w:val="20"/>
+          <w:szCs w:val="20"/>
+          <w:lang w:eastAsia="zh-CN"/>
+        </w:rPr>
+        <w:t>parallel_n_sequentialResult</w:t>
+      </w:r>
+      <w:r>
+        <w:rPr>
+          <w:rFonts w:ascii="Courier New" w:eastAsia="Times New Roman" w:hAnsi="Courier New" w:cs="Courier New"/>
+          <w:color w:val="A9B7C6"/>
+          <w:kern w:val="0"/>
+          <w:sz w:val="20"/>
+          <w:szCs w:val="20"/>
+          <w:lang w:eastAsia="zh-CN"/>
+        </w:rPr>
+        <w:t xml:space="preserve">() </w:t>
+      </w:r>
+      <w:r>
+        <w:rPr>
+          <w:rFonts w:ascii="Courier New" w:eastAsia="Times New Roman" w:hAnsi="Courier New" w:cs="Courier New"/>
+          <w:color w:val="CC7832"/>
+          <w:kern w:val="0"/>
+          <w:sz w:val="20"/>
+          <w:szCs w:val="20"/>
+          <w:lang w:eastAsia="zh-CN"/>
+        </w:rPr>
+        <w:t xml:space="preserve">throws </w:t>
+      </w:r>
+      <w:r>
+        <w:rPr>
+          <w:rFonts w:ascii="Courier New" w:eastAsia="Times New Roman" w:hAnsi="Courier New" w:cs="Courier New"/>
+          <w:color w:val="A9B7C6"/>
+          <w:kern w:val="0"/>
+          <w:sz w:val="20"/>
+          <w:szCs w:val="20"/>
+          <w:lang w:eastAsia="zh-CN"/>
+        </w:rPr>
+        <w:t>IOException</w:t>
+      </w:r>
+      <w:r>
+        <w:rPr>
+          <w:rFonts w:ascii="Courier New" w:eastAsia="Times New Roman" w:hAnsi="Courier New" w:cs="Courier New"/>
+          <w:color w:val="CC7832"/>
+          <w:kern w:val="0"/>
+          <w:sz w:val="20"/>
+          <w:szCs w:val="20"/>
+          <w:lang w:eastAsia="zh-CN"/>
+        </w:rPr>
+        <w:t xml:space="preserve">, </w:t>
+      </w:r>
+      <w:r>
+        <w:rPr>
+          <w:rFonts w:ascii="Courier New" w:eastAsia="Times New Roman" w:hAnsi="Courier New" w:cs="Courier New"/>
+          <w:color w:val="A9B7C6"/>
+          <w:kern w:val="0"/>
+          <w:sz w:val="20"/>
+          <w:szCs w:val="20"/>
+          <w:lang w:eastAsia="zh-CN"/>
+        </w:rPr>
+        <w:t>ExecutionException</w:t>
+      </w:r>
+      <w:r>
+        <w:rPr>
+          <w:rFonts w:ascii="Courier New" w:eastAsia="Times New Roman" w:hAnsi="Courier New" w:cs="Courier New"/>
+          <w:color w:val="CC7832"/>
+          <w:kern w:val="0"/>
+          <w:sz w:val="20"/>
+          <w:szCs w:val="20"/>
+          <w:lang w:eastAsia="zh-CN"/>
+        </w:rPr>
+        <w:t xml:space="preserve">, </w:t>
+      </w:r>
+      <w:r>
+        <w:rPr>
+          <w:rFonts w:ascii="Courier New" w:eastAsia="Times New Roman" w:hAnsi="Courier New" w:cs="Courier New"/>
+          <w:color w:val="A9B7C6"/>
+          <w:kern w:val="0"/>
+          <w:sz w:val="20"/>
+          <w:szCs w:val="20"/>
+          <w:lang w:eastAsia="zh-CN"/>
+        </w:rPr>
+        <w:t>InterruptedException {</w:t>
+      </w:r>
+      <w:r>
+        <w:rPr>
+          <w:rFonts w:ascii="Courier New" w:eastAsia="Times New Roman" w:hAnsi="Courier New" w:cs="Courier New"/>
+          <w:color w:val="A9B7C6"/>
+          <w:kern w:val="0"/>
+          <w:sz w:val="20"/>
+          <w:szCs w:val="20"/>
+          <w:lang w:eastAsia="zh-CN"/>
+        </w:rPr>
+        <w:br/>
+        <w:t xml:space="preserve">        Parallel.</w:t>
+      </w:r>
+      <w:r>
+        <w:rPr>
+          <w:rFonts w:ascii="Courier New" w:eastAsia="Times New Roman" w:hAnsi="Courier New" w:cs="Courier New"/>
+          <w:i/>
+          <w:iCs/>
+          <w:color w:val="A9B7C6"/>
+          <w:kern w:val="0"/>
+          <w:sz w:val="20"/>
+          <w:szCs w:val="20"/>
+          <w:lang w:eastAsia="zh-CN"/>
+        </w:rPr>
+        <w:t>main</w:t>
+      </w:r>
+      <w:r>
+        <w:rPr>
+          <w:rFonts w:ascii="Courier New" w:eastAsia="Times New Roman" w:hAnsi="Courier New" w:cs="Courier New"/>
+          <w:color w:val="A9B7C6"/>
+          <w:kern w:val="0"/>
+          <w:sz w:val="20"/>
+          <w:szCs w:val="20"/>
+          <w:lang w:eastAsia="zh-CN"/>
+        </w:rPr>
+        <w:t>(</w:t>
+      </w:r>
+      <w:r>
+        <w:rPr>
+          <w:rFonts w:ascii="Courier New" w:eastAsia="Times New Roman" w:hAnsi="Courier New" w:cs="Courier New"/>
+          <w:color w:val="CC7832"/>
+          <w:kern w:val="0"/>
+          <w:sz w:val="20"/>
+          <w:szCs w:val="20"/>
+          <w:lang w:eastAsia="zh-CN"/>
+        </w:rPr>
+        <w:t>null</w:t>
+      </w:r>
+      <w:r>
+        <w:rPr>
+          <w:rFonts w:ascii="Courier New" w:eastAsia="Times New Roman" w:hAnsi="Courier New" w:cs="Courier New"/>
+          <w:color w:val="A9B7C6"/>
+          <w:kern w:val="0"/>
+          <w:sz w:val="20"/>
+          <w:szCs w:val="20"/>
+          <w:lang w:eastAsia="zh-CN"/>
+        </w:rPr>
+        <w:t>)</w:t>
+      </w:r>
+      <w:r>
+        <w:rPr>
+          <w:rFonts w:ascii="Courier New" w:eastAsia="Times New Roman" w:hAnsi="Courier New" w:cs="Courier New"/>
+          <w:color w:val="CC7832"/>
+          <w:kern w:val="0"/>
+          <w:sz w:val="20"/>
+          <w:szCs w:val="20"/>
+          <w:lang w:eastAsia="zh-CN"/>
+        </w:rPr>
+        <w:t>;</w:t>
+      </w:r>
+      <w:r>
+        <w:rPr>
+          <w:rFonts w:ascii="Courier New" w:eastAsia="Times New Roman" w:hAnsi="Courier New" w:cs="Courier New"/>
+          <w:color w:val="CC7832"/>
+          <w:kern w:val="0"/>
+          <w:sz w:val="20"/>
+          <w:szCs w:val="20"/>
+          <w:lang w:eastAsia="zh-CN"/>
+        </w:rPr>
+        <w:br/>
+        <w:t xml:space="preserve">        </w:t>
+      </w:r>
+      <w:r>
+        <w:rPr>
+          <w:rFonts w:ascii="Courier New" w:eastAsia="Times New Roman" w:hAnsi="Courier New" w:cs="Courier New"/>
+          <w:color w:val="A9B7C6"/>
+          <w:kern w:val="0"/>
+          <w:sz w:val="20"/>
+          <w:szCs w:val="20"/>
+          <w:lang w:eastAsia="zh-CN"/>
+        </w:rPr>
+        <w:t>Sequential.</w:t>
+      </w:r>
+      <w:r>
+        <w:rPr>
+          <w:rFonts w:ascii="Courier New" w:eastAsia="Times New Roman" w:hAnsi="Courier New" w:cs="Courier New"/>
+          <w:i/>
+          <w:iCs/>
+          <w:color w:val="A9B7C6"/>
+          <w:kern w:val="0"/>
+          <w:sz w:val="20"/>
+          <w:szCs w:val="20"/>
+          <w:lang w:eastAsia="zh-CN"/>
+        </w:rPr>
+        <w:t>main</w:t>
+      </w:r>
+      <w:r>
+        <w:rPr>
+          <w:rFonts w:ascii="Courier New" w:eastAsia="Times New Roman" w:hAnsi="Courier New" w:cs="Courier New"/>
+          <w:color w:val="A9B7C6"/>
+          <w:kern w:val="0"/>
+          <w:sz w:val="20"/>
+          <w:szCs w:val="20"/>
+          <w:lang w:eastAsia="zh-CN"/>
+        </w:rPr>
+        <w:t>(</w:t>
+      </w:r>
+      <w:r>
+        <w:rPr>
+          <w:rFonts w:ascii="Courier New" w:eastAsia="Times New Roman" w:hAnsi="Courier New" w:cs="Courier New"/>
+          <w:color w:val="CC7832"/>
+          <w:kern w:val="0"/>
+          <w:sz w:val="20"/>
+          <w:szCs w:val="20"/>
+          <w:lang w:eastAsia="zh-CN"/>
+        </w:rPr>
+        <w:t>null</w:t>
+      </w:r>
+      <w:r>
+        <w:rPr>
+          <w:rFonts w:ascii="Courier New" w:eastAsia="Times New Roman" w:hAnsi="Courier New" w:cs="Courier New"/>
+          <w:color w:val="A9B7C6"/>
+          <w:kern w:val="0"/>
+          <w:sz w:val="20"/>
+          <w:szCs w:val="20"/>
+          <w:lang w:eastAsia="zh-CN"/>
+        </w:rPr>
+        <w:t>)</w:t>
+      </w:r>
+      <w:r>
+        <w:rPr>
+          <w:rFonts w:ascii="Courier New" w:eastAsia="Times New Roman" w:hAnsi="Courier New" w:cs="Courier New"/>
+          <w:color w:val="CC7832"/>
+          <w:kern w:val="0"/>
+          <w:sz w:val="20"/>
+          <w:szCs w:val="20"/>
+          <w:lang w:eastAsia="zh-CN"/>
+        </w:rPr>
+        <w:t>;</w:t>
+      </w:r>
+      <w:r>
+        <w:rPr>
+          <w:rFonts w:ascii="Courier New" w:eastAsia="Times New Roman" w:hAnsi="Courier New" w:cs="Courier New"/>
+          <w:color w:val="CC7832"/>
+          <w:kern w:val="0"/>
+          <w:sz w:val="20"/>
+          <w:szCs w:val="20"/>
+          <w:lang w:eastAsia="zh-CN"/>
+        </w:rPr>
+        <w:br/>
+        <w:t xml:space="preserve">        </w:t>
+      </w:r>
+      <w:r>
+        <w:rPr>
+          <w:rFonts w:ascii="Courier New" w:eastAsia="Times New Roman" w:hAnsi="Courier New" w:cs="Courier New"/>
+          <w:color w:val="A9B7C6"/>
+          <w:kern w:val="0"/>
+          <w:sz w:val="20"/>
+          <w:szCs w:val="20"/>
+          <w:lang w:eastAsia="zh-CN"/>
+        </w:rPr>
+        <w:t>HashMap&lt;String</w:t>
+      </w:r>
+      <w:r>
+        <w:rPr>
+          <w:rFonts w:ascii="Courier New" w:eastAsia="Times New Roman" w:hAnsi="Courier New" w:cs="Courier New"/>
+          <w:color w:val="CC7832"/>
+          <w:kern w:val="0"/>
+          <w:sz w:val="20"/>
+          <w:szCs w:val="20"/>
+          <w:lang w:eastAsia="zh-CN"/>
+        </w:rPr>
+        <w:t xml:space="preserve">, </w:t>
+      </w:r>
+      <w:r>
+        <w:rPr>
+          <w:rFonts w:ascii="Courier New" w:eastAsia="Times New Roman" w:hAnsi="Courier New" w:cs="Courier New"/>
+          <w:color w:val="A9B7C6"/>
+          <w:kern w:val="0"/>
+          <w:sz w:val="20"/>
+          <w:szCs w:val="20"/>
+          <w:lang w:eastAsia="zh-CN"/>
+        </w:rPr>
+        <w:t>Sigma70Consensus&gt; sequentialConsensus = Sequential.</w:t>
+      </w:r>
+      <w:r>
+        <w:rPr>
+          <w:rFonts w:ascii="Courier New" w:eastAsia="Times New Roman" w:hAnsi="Courier New" w:cs="Courier New"/>
+          <w:i/>
+          <w:iCs/>
+          <w:color w:val="A9B7C6"/>
+          <w:kern w:val="0"/>
+          <w:sz w:val="20"/>
+          <w:szCs w:val="20"/>
+          <w:lang w:eastAsia="zh-CN"/>
+        </w:rPr>
+        <w:t>getConsensus</w:t>
+      </w:r>
+      <w:r>
+        <w:rPr>
+          <w:rFonts w:ascii="Courier New" w:eastAsia="Times New Roman" w:hAnsi="Courier New" w:cs="Courier New"/>
+          <w:color w:val="A9B7C6"/>
+          <w:kern w:val="0"/>
+          <w:sz w:val="20"/>
+          <w:szCs w:val="20"/>
+          <w:lang w:eastAsia="zh-CN"/>
+        </w:rPr>
+        <w:t>()</w:t>
+      </w:r>
+      <w:r>
+        <w:rPr>
+          <w:rFonts w:ascii="Courier New" w:eastAsia="Times New Roman" w:hAnsi="Courier New" w:cs="Courier New"/>
+          <w:color w:val="CC7832"/>
+          <w:kern w:val="0"/>
+          <w:sz w:val="20"/>
+          <w:szCs w:val="20"/>
+          <w:lang w:eastAsia="zh-CN"/>
+        </w:rPr>
+        <w:t>;</w:t>
+      </w:r>
+      <w:r>
+        <w:rPr>
+          <w:rFonts w:ascii="Courier New" w:eastAsia="Times New Roman" w:hAnsi="Courier New" w:cs="Courier New"/>
+          <w:color w:val="CC7832"/>
+          <w:kern w:val="0"/>
+          <w:sz w:val="20"/>
+          <w:szCs w:val="20"/>
+          <w:lang w:eastAsia="zh-CN"/>
+        </w:rPr>
+        <w:br/>
+        <w:t xml:space="preserve">        for </w:t>
+      </w:r>
+      <w:r>
+        <w:rPr>
+          <w:rFonts w:ascii="Courier New" w:eastAsia="Times New Roman" w:hAnsi="Courier New" w:cs="Courier New"/>
+          <w:color w:val="A9B7C6"/>
+          <w:kern w:val="0"/>
+          <w:sz w:val="20"/>
+          <w:szCs w:val="20"/>
+          <w:lang w:eastAsia="zh-CN"/>
+        </w:rPr>
+        <w:t>(Map.Entry&lt;String</w:t>
+      </w:r>
+      <w:r>
+        <w:rPr>
+          <w:rFonts w:ascii="Courier New" w:eastAsia="Times New Roman" w:hAnsi="Courier New" w:cs="Courier New"/>
+          <w:color w:val="CC7832"/>
+          <w:kern w:val="0"/>
+          <w:sz w:val="20"/>
+          <w:szCs w:val="20"/>
+          <w:lang w:eastAsia="zh-CN"/>
+        </w:rPr>
+        <w:t xml:space="preserve">, </w:t>
+      </w:r>
+      <w:r>
+        <w:rPr>
+          <w:rFonts w:ascii="Courier New" w:eastAsia="Times New Roman" w:hAnsi="Courier New" w:cs="Courier New"/>
+          <w:color w:val="A9B7C6"/>
+          <w:kern w:val="0"/>
+          <w:sz w:val="20"/>
+          <w:szCs w:val="20"/>
+          <w:lang w:eastAsia="zh-CN"/>
+        </w:rPr>
+        <w:t>Sigma70Consensus&gt; entry : Parallel.</w:t>
+      </w:r>
+      <w:r>
+        <w:rPr>
+          <w:rFonts w:ascii="Courier New" w:eastAsia="Times New Roman" w:hAnsi="Courier New" w:cs="Courier New"/>
+          <w:i/>
+          <w:iCs/>
+          <w:color w:val="A9B7C6"/>
+          <w:kern w:val="0"/>
+          <w:sz w:val="20"/>
+          <w:szCs w:val="20"/>
+          <w:lang w:eastAsia="zh-CN"/>
+        </w:rPr>
+        <w:t>getConsensus</w:t>
+      </w:r>
+      <w:r>
+        <w:rPr>
+          <w:rFonts w:ascii="Courier New" w:eastAsia="Times New Roman" w:hAnsi="Courier New" w:cs="Courier New"/>
+          <w:color w:val="A9B7C6"/>
+          <w:kern w:val="0"/>
+          <w:sz w:val="20"/>
+          <w:szCs w:val="20"/>
+          <w:lang w:eastAsia="zh-CN"/>
+        </w:rPr>
+        <w:t>().entrySet()) {</w:t>
+      </w:r>
+      <w:r>
+        <w:rPr>
+          <w:rFonts w:ascii="Courier New" w:eastAsia="Times New Roman" w:hAnsi="Courier New" w:cs="Courier New"/>
+          <w:color w:val="A9B7C6"/>
+          <w:kern w:val="0"/>
+          <w:sz w:val="20"/>
+          <w:szCs w:val="20"/>
+          <w:lang w:eastAsia="zh-CN"/>
+        </w:rPr>
+        <w:br/>
+        <w:t xml:space="preserve">            </w:t>
+      </w:r>
+      <w:r>
+        <w:rPr>
+          <w:rFonts w:ascii="Courier New" w:eastAsia="Times New Roman" w:hAnsi="Courier New" w:cs="Courier New"/>
+          <w:i/>
+          <w:iCs/>
+          <w:color w:val="A9B7C6"/>
+          <w:kern w:val="0"/>
+          <w:sz w:val="20"/>
+          <w:szCs w:val="20"/>
+          <w:lang w:eastAsia="zh-CN"/>
+        </w:rPr>
+        <w:t>assertEquals</w:t>
+      </w:r>
+      <w:r>
+        <w:rPr>
+          <w:rFonts w:ascii="Courier New" w:eastAsia="Times New Roman" w:hAnsi="Courier New" w:cs="Courier New"/>
+          <w:color w:val="A9B7C6"/>
+          <w:kern w:val="0"/>
+          <w:sz w:val="20"/>
+          <w:szCs w:val="20"/>
+          <w:lang w:eastAsia="zh-CN"/>
+        </w:rPr>
+        <w:t>(sequentialConsensus.get(entry.getKey()).toString()</w:t>
+      </w:r>
+      <w:r>
+        <w:rPr>
+          <w:rFonts w:ascii="Courier New" w:eastAsia="Times New Roman" w:hAnsi="Courier New" w:cs="Courier New"/>
+          <w:color w:val="CC7832"/>
+          <w:kern w:val="0"/>
+          <w:sz w:val="20"/>
+          <w:szCs w:val="20"/>
+          <w:lang w:eastAsia="zh-CN"/>
+        </w:rPr>
+        <w:t xml:space="preserve">, </w:t>
+      </w:r>
+      <w:r>
+        <w:rPr>
+          <w:rFonts w:ascii="Courier New" w:eastAsia="Times New Roman" w:hAnsi="Courier New" w:cs="Courier New"/>
+          <w:color w:val="A9B7C6"/>
+          <w:kern w:val="0"/>
+          <w:sz w:val="20"/>
+          <w:szCs w:val="20"/>
+          <w:lang w:eastAsia="zh-CN"/>
+        </w:rPr>
+        <w:t>entry.getValue().toString())</w:t>
+      </w:r>
+      <w:r>
+        <w:rPr>
+          <w:rFonts w:ascii="Courier New" w:eastAsia="Times New Roman" w:hAnsi="Courier New" w:cs="Courier New"/>
+          <w:color w:val="CC7832"/>
+          <w:kern w:val="0"/>
+          <w:sz w:val="20"/>
+          <w:szCs w:val="20"/>
+          <w:lang w:eastAsia="zh-CN"/>
+        </w:rPr>
+        <w:t>;</w:t>
+      </w:r>
+      <w:r>
+        <w:rPr>
+          <w:rFonts w:ascii="Courier New" w:eastAsia="Times New Roman" w:hAnsi="Courier New" w:cs="Courier New"/>
+          <w:color w:val="CC7832"/>
+          <w:kern w:val="0"/>
+          <w:sz w:val="20"/>
+          <w:szCs w:val="20"/>
+          <w:lang w:eastAsia="zh-CN"/>
+        </w:rPr>
+        <w:br/>
+        <w:t xml:space="preserve">        </w:t>
+      </w:r>
+      <w:r>
+        <w:rPr>
+          <w:rFonts w:ascii="Courier New" w:eastAsia="Times New Roman" w:hAnsi="Courier New" w:cs="Courier New"/>
+          <w:color w:val="A9B7C6"/>
+          <w:kern w:val="0"/>
+          <w:sz w:val="20"/>
+          <w:szCs w:val="20"/>
+          <w:lang w:eastAsia="zh-CN"/>
+        </w:rPr>
+        <w:t>}</w:t>
+      </w:r>
+      <w:r>
+        <w:rPr>
+          <w:rFonts w:ascii="Courier New" w:eastAsia="Times New Roman" w:hAnsi="Courier New" w:cs="Courier New"/>
+          <w:color w:val="A9B7C6"/>
+          <w:kern w:val="0"/>
+          <w:sz w:val="20"/>
+          <w:szCs w:val="20"/>
+          <w:lang w:eastAsia="zh-CN"/>
+        </w:rPr>
+        <w:br/>
+        <w:t xml:space="preserve">    }</w:t>
+      </w:r>
+      <w:r>
+        <w:rPr>
+          <w:rFonts w:ascii="Courier New" w:eastAsia="Times New Roman" w:hAnsi="Courier New" w:cs="Courier New"/>
+          <w:color w:val="A9B7C6"/>
+          <w:kern w:val="0"/>
+          <w:sz w:val="20"/>
+          <w:szCs w:val="20"/>
+          <w:lang w:eastAsia="zh-CN"/>
+        </w:rPr>
+        <w:br/>
+      </w:r>
+      <w:r>
+        <w:rPr>
+          <w:rFonts w:ascii="Courier New" w:eastAsia="Times New Roman" w:hAnsi="Courier New" w:cs="Courier New"/>
+          <w:color w:val="A9B7C6"/>
+          <w:kern w:val="0"/>
+          <w:sz w:val="20"/>
+          <w:szCs w:val="20"/>
+          <w:lang w:eastAsia="zh-CN"/>
+        </w:rPr>
+        <w:br/>
+        <w:t xml:space="preserve">    </w:t>
+      </w:r>
+      <w:r>
+        <w:rPr>
+          <w:rFonts w:ascii="Courier New" w:eastAsia="Times New Roman" w:hAnsi="Courier New" w:cs="Courier New"/>
+          <w:i/>
+          <w:iCs/>
+          <w:color w:val="629755"/>
+          <w:kern w:val="0"/>
+          <w:sz w:val="20"/>
+          <w:szCs w:val="20"/>
+          <w:lang w:eastAsia="zh-CN"/>
+        </w:rPr>
+        <w:t>/**</w:t>
+      </w:r>
+      <w:r>
+        <w:rPr>
+          <w:rFonts w:ascii="Courier New" w:eastAsia="Times New Roman" w:hAnsi="Courier New" w:cs="Courier New"/>
+          <w:i/>
+          <w:iCs/>
+          <w:color w:val="629755"/>
+          <w:kern w:val="0"/>
+          <w:sz w:val="20"/>
+          <w:szCs w:val="20"/>
+          <w:lang w:eastAsia="zh-CN"/>
+        </w:rPr>
+        <w:br/>
+        <w:t xml:space="preserve">     * Compare ExplicitThreading consensus with consensus from analyzing default dataset.</w:t>
+      </w:r>
+      <w:r>
+        <w:rPr>
+          <w:rFonts w:ascii="Courier New" w:eastAsia="Times New Roman" w:hAnsi="Courier New" w:cs="Courier New"/>
+          <w:i/>
+          <w:iCs/>
+          <w:color w:val="629755"/>
+          <w:kern w:val="0"/>
+          <w:sz w:val="20"/>
+          <w:szCs w:val="20"/>
+          <w:lang w:eastAsia="zh-CN"/>
+        </w:rPr>
+        <w:br/>
+        <w:t xml:space="preserve">     * Note: This test should only be run when input data set has been changed</w:t>
+      </w:r>
+      <w:r>
+        <w:rPr>
+          <w:rFonts w:ascii="Courier New" w:eastAsia="Times New Roman" w:hAnsi="Courier New" w:cs="Courier New"/>
+          <w:i/>
+          <w:iCs/>
+          <w:color w:val="629755"/>
+          <w:kern w:val="0"/>
+          <w:sz w:val="20"/>
+          <w:szCs w:val="20"/>
+          <w:lang w:eastAsia="zh-CN"/>
+        </w:rPr>
+        <w:br/>
+        <w:t xml:space="preserve">     * as Sequential takes much time to run</w:t>
+      </w:r>
+      <w:r>
+        <w:rPr>
+          <w:rFonts w:ascii="Courier New" w:eastAsia="Times New Roman" w:hAnsi="Courier New" w:cs="Courier New"/>
+          <w:i/>
+          <w:iCs/>
+          <w:color w:val="629755"/>
+          <w:kern w:val="0"/>
+          <w:sz w:val="20"/>
+          <w:szCs w:val="20"/>
+          <w:lang w:eastAsia="zh-CN"/>
+        </w:rPr>
+        <w:br/>
+        <w:t xml:space="preserve">     */</w:t>
+      </w:r>
+      <w:r>
+        <w:rPr>
+          <w:rFonts w:ascii="Courier New" w:eastAsia="Times New Roman" w:hAnsi="Courier New" w:cs="Courier New"/>
+          <w:i/>
+          <w:iCs/>
+          <w:color w:val="629755"/>
+          <w:kern w:val="0"/>
+          <w:sz w:val="20"/>
+          <w:szCs w:val="20"/>
+          <w:lang w:eastAsia="zh-CN"/>
+        </w:rPr>
+        <w:br/>
+        <w:t xml:space="preserve">    </w:t>
+      </w:r>
+      <w:r>
+        <w:rPr>
+          <w:rFonts w:ascii="Courier New" w:eastAsia="Times New Roman" w:hAnsi="Courier New" w:cs="Courier New"/>
+          <w:color w:val="BBB529"/>
+          <w:kern w:val="0"/>
+          <w:sz w:val="20"/>
+          <w:szCs w:val="20"/>
+          <w:lang w:eastAsia="zh-CN"/>
+        </w:rPr>
+        <w:t>@org.junit.jupiter.api.Test</w:t>
+      </w:r>
+      <w:r>
+        <w:rPr>
+          <w:rFonts w:ascii="Courier New" w:eastAsia="Times New Roman" w:hAnsi="Courier New" w:cs="Courier New"/>
+          <w:color w:val="BBB529"/>
+          <w:kern w:val="0"/>
+          <w:sz w:val="20"/>
+          <w:szCs w:val="20"/>
+          <w:lang w:eastAsia="zh-CN"/>
+        </w:rPr>
+        <w:br/>
+        <w:t xml:space="preserve">    </w:t>
+      </w:r>
+      <w:r>
+        <w:rPr>
+          <w:rFonts w:ascii="Courier New" w:eastAsia="Times New Roman" w:hAnsi="Courier New" w:cs="Courier New"/>
+          <w:color w:val="CC7832"/>
+          <w:kern w:val="0"/>
+          <w:sz w:val="20"/>
+          <w:szCs w:val="20"/>
+          <w:lang w:eastAsia="zh-CN"/>
+        </w:rPr>
+        <w:t xml:space="preserve">void </w:t>
+      </w:r>
+      <w:r>
+        <w:rPr>
+          <w:rFonts w:ascii="Courier New" w:eastAsia="Times New Roman" w:hAnsi="Courier New" w:cs="Courier New"/>
+          <w:color w:val="FFC66D"/>
+          <w:kern w:val="0"/>
+          <w:sz w:val="20"/>
+          <w:szCs w:val="20"/>
+          <w:lang w:eastAsia="zh-CN"/>
+        </w:rPr>
+        <w:t>explicitThreading_n_sequentialResult</w:t>
+      </w:r>
+      <w:r>
+        <w:rPr>
+          <w:rFonts w:ascii="Courier New" w:eastAsia="Times New Roman" w:hAnsi="Courier New" w:cs="Courier New"/>
+          <w:color w:val="A9B7C6"/>
+          <w:kern w:val="0"/>
+          <w:sz w:val="20"/>
+          <w:szCs w:val="20"/>
+          <w:lang w:eastAsia="zh-CN"/>
+        </w:rPr>
+        <w:t xml:space="preserve">() </w:t>
+      </w:r>
+      <w:r>
+        <w:rPr>
+          <w:rFonts w:ascii="Courier New" w:eastAsia="Times New Roman" w:hAnsi="Courier New" w:cs="Courier New"/>
+          <w:color w:val="CC7832"/>
+          <w:kern w:val="0"/>
+          <w:sz w:val="20"/>
+          <w:szCs w:val="20"/>
+          <w:lang w:eastAsia="zh-CN"/>
+        </w:rPr>
+        <w:t xml:space="preserve">throws </w:t>
+      </w:r>
+      <w:r>
+        <w:rPr>
+          <w:rFonts w:ascii="Courier New" w:eastAsia="Times New Roman" w:hAnsi="Courier New" w:cs="Courier New"/>
+          <w:color w:val="A9B7C6"/>
+          <w:kern w:val="0"/>
+          <w:sz w:val="20"/>
+          <w:szCs w:val="20"/>
+          <w:lang w:eastAsia="zh-CN"/>
+        </w:rPr>
+        <w:t>IOException</w:t>
+      </w:r>
+      <w:r>
+        <w:rPr>
+          <w:rFonts w:ascii="Courier New" w:eastAsia="Times New Roman" w:hAnsi="Courier New" w:cs="Courier New"/>
+          <w:color w:val="CC7832"/>
+          <w:kern w:val="0"/>
+          <w:sz w:val="20"/>
+          <w:szCs w:val="20"/>
+          <w:lang w:eastAsia="zh-CN"/>
+        </w:rPr>
+        <w:t xml:space="preserve">, </w:t>
+      </w:r>
+      <w:r>
+        <w:rPr>
+          <w:rFonts w:ascii="Courier New" w:eastAsia="Times New Roman" w:hAnsi="Courier New" w:cs="Courier New"/>
+          <w:color w:val="A9B7C6"/>
+          <w:kern w:val="0"/>
+          <w:sz w:val="20"/>
+          <w:szCs w:val="20"/>
+          <w:lang w:eastAsia="zh-CN"/>
+        </w:rPr>
+        <w:t>InterruptedException {</w:t>
+      </w:r>
+      <w:r>
+        <w:rPr>
+          <w:rFonts w:ascii="Courier New" w:eastAsia="Times New Roman" w:hAnsi="Courier New" w:cs="Courier New"/>
+          <w:color w:val="A9B7C6"/>
+          <w:kern w:val="0"/>
+          <w:sz w:val="20"/>
+          <w:szCs w:val="20"/>
+          <w:lang w:eastAsia="zh-CN"/>
+        </w:rPr>
+        <w:br/>
+        <w:t xml:space="preserve">        ExplicitThreading.</w:t>
+      </w:r>
+      <w:r>
+        <w:rPr>
+          <w:rFonts w:ascii="Courier New" w:eastAsia="Times New Roman" w:hAnsi="Courier New" w:cs="Courier New"/>
+          <w:i/>
+          <w:iCs/>
+          <w:color w:val="A9B7C6"/>
+          <w:kern w:val="0"/>
+          <w:sz w:val="20"/>
+          <w:szCs w:val="20"/>
+          <w:lang w:eastAsia="zh-CN"/>
+        </w:rPr>
+        <w:t>main</w:t>
+      </w:r>
+      <w:r>
+        <w:rPr>
+          <w:rFonts w:ascii="Courier New" w:eastAsia="Times New Roman" w:hAnsi="Courier New" w:cs="Courier New"/>
+          <w:color w:val="A9B7C6"/>
+          <w:kern w:val="0"/>
+          <w:sz w:val="20"/>
+          <w:szCs w:val="20"/>
+          <w:lang w:eastAsia="zh-CN"/>
+        </w:rPr>
+        <w:t>(</w:t>
+      </w:r>
+      <w:r>
+        <w:rPr>
+          <w:rFonts w:ascii="Courier New" w:eastAsia="Times New Roman" w:hAnsi="Courier New" w:cs="Courier New"/>
+          <w:color w:val="CC7832"/>
+          <w:kern w:val="0"/>
+          <w:sz w:val="20"/>
+          <w:szCs w:val="20"/>
+          <w:lang w:eastAsia="zh-CN"/>
+        </w:rPr>
+        <w:t>null</w:t>
+      </w:r>
+      <w:r>
+        <w:rPr>
+          <w:rFonts w:ascii="Courier New" w:eastAsia="Times New Roman" w:hAnsi="Courier New" w:cs="Courier New"/>
+          <w:color w:val="A9B7C6"/>
+          <w:kern w:val="0"/>
+          <w:sz w:val="20"/>
+          <w:szCs w:val="20"/>
+          <w:lang w:eastAsia="zh-CN"/>
+        </w:rPr>
+        <w:t>)</w:t>
+      </w:r>
+      <w:r>
+        <w:rPr>
+          <w:rFonts w:ascii="Courier New" w:eastAsia="Times New Roman" w:hAnsi="Courier New" w:cs="Courier New"/>
+          <w:color w:val="CC7832"/>
+          <w:kern w:val="0"/>
+          <w:sz w:val="20"/>
+          <w:szCs w:val="20"/>
+          <w:lang w:eastAsia="zh-CN"/>
+        </w:rPr>
+        <w:t>;</w:t>
+      </w:r>
+      <w:r>
+        <w:rPr>
+          <w:rFonts w:ascii="Courier New" w:eastAsia="Times New Roman" w:hAnsi="Courier New" w:cs="Courier New"/>
+          <w:color w:val="CC7832"/>
+          <w:kern w:val="0"/>
+          <w:sz w:val="20"/>
+          <w:szCs w:val="20"/>
+          <w:lang w:eastAsia="zh-CN"/>
+        </w:rPr>
+        <w:br/>
+        <w:t xml:space="preserve">        </w:t>
+      </w:r>
+      <w:r>
+        <w:rPr>
+          <w:rFonts w:ascii="Courier New" w:eastAsia="Times New Roman" w:hAnsi="Courier New" w:cs="Courier New"/>
+          <w:color w:val="A9B7C6"/>
+          <w:kern w:val="0"/>
+          <w:sz w:val="20"/>
+          <w:szCs w:val="20"/>
+          <w:lang w:eastAsia="zh-CN"/>
+        </w:rPr>
+        <w:t>Sequential.</w:t>
+      </w:r>
+      <w:r>
+        <w:rPr>
+          <w:rFonts w:ascii="Courier New" w:eastAsia="Times New Roman" w:hAnsi="Courier New" w:cs="Courier New"/>
+          <w:i/>
+          <w:iCs/>
+          <w:color w:val="A9B7C6"/>
+          <w:kern w:val="0"/>
+          <w:sz w:val="20"/>
+          <w:szCs w:val="20"/>
+          <w:lang w:eastAsia="zh-CN"/>
+        </w:rPr>
+        <w:t>main</w:t>
+      </w:r>
+      <w:r>
+        <w:rPr>
+          <w:rFonts w:ascii="Courier New" w:eastAsia="Times New Roman" w:hAnsi="Courier New" w:cs="Courier New"/>
+          <w:color w:val="A9B7C6"/>
+          <w:kern w:val="0"/>
+          <w:sz w:val="20"/>
+          <w:szCs w:val="20"/>
+          <w:lang w:eastAsia="zh-CN"/>
+        </w:rPr>
+        <w:t>(</w:t>
+      </w:r>
+      <w:r>
+        <w:rPr>
+          <w:rFonts w:ascii="Courier New" w:eastAsia="Times New Roman" w:hAnsi="Courier New" w:cs="Courier New"/>
+          <w:color w:val="CC7832"/>
+          <w:kern w:val="0"/>
+          <w:sz w:val="20"/>
+          <w:szCs w:val="20"/>
+          <w:lang w:eastAsia="zh-CN"/>
+        </w:rPr>
+        <w:t>null</w:t>
+      </w:r>
+      <w:r>
+        <w:rPr>
+          <w:rFonts w:ascii="Courier New" w:eastAsia="Times New Roman" w:hAnsi="Courier New" w:cs="Courier New"/>
+          <w:color w:val="A9B7C6"/>
+          <w:kern w:val="0"/>
+          <w:sz w:val="20"/>
+          <w:szCs w:val="20"/>
+          <w:lang w:eastAsia="zh-CN"/>
+        </w:rPr>
+        <w:t>)</w:t>
+      </w:r>
+      <w:r>
+        <w:rPr>
+          <w:rFonts w:ascii="Courier New" w:eastAsia="Times New Roman" w:hAnsi="Courier New" w:cs="Courier New"/>
+          <w:color w:val="CC7832"/>
+          <w:kern w:val="0"/>
+          <w:sz w:val="20"/>
+          <w:szCs w:val="20"/>
+          <w:lang w:eastAsia="zh-CN"/>
+        </w:rPr>
+        <w:t>;</w:t>
+      </w:r>
+      <w:r>
+        <w:rPr>
+          <w:rFonts w:ascii="Courier New" w:eastAsia="Times New Roman" w:hAnsi="Courier New" w:cs="Courier New"/>
+          <w:color w:val="CC7832"/>
+          <w:kern w:val="0"/>
+          <w:sz w:val="20"/>
+          <w:szCs w:val="20"/>
+          <w:lang w:eastAsia="zh-CN"/>
+        </w:rPr>
+        <w:br/>
+        <w:t xml:space="preserve">        </w:t>
+      </w:r>
+      <w:r>
+        <w:rPr>
+          <w:rFonts w:ascii="Courier New" w:eastAsia="Times New Roman" w:hAnsi="Courier New" w:cs="Courier New"/>
+          <w:color w:val="A9B7C6"/>
+          <w:kern w:val="0"/>
+          <w:sz w:val="20"/>
+          <w:szCs w:val="20"/>
+          <w:lang w:eastAsia="zh-CN"/>
+        </w:rPr>
+        <w:t>HashMap&lt;String</w:t>
+      </w:r>
+      <w:r>
+        <w:rPr>
+          <w:rFonts w:ascii="Courier New" w:eastAsia="Times New Roman" w:hAnsi="Courier New" w:cs="Courier New"/>
+          <w:color w:val="CC7832"/>
+          <w:kern w:val="0"/>
+          <w:sz w:val="20"/>
+          <w:szCs w:val="20"/>
+          <w:lang w:eastAsia="zh-CN"/>
+        </w:rPr>
+        <w:t xml:space="preserve">, </w:t>
+      </w:r>
+      <w:r>
+        <w:rPr>
+          <w:rFonts w:ascii="Courier New" w:eastAsia="Times New Roman" w:hAnsi="Courier New" w:cs="Courier New"/>
+          <w:color w:val="A9B7C6"/>
+          <w:kern w:val="0"/>
+          <w:sz w:val="20"/>
+          <w:szCs w:val="20"/>
+          <w:lang w:eastAsia="zh-CN"/>
+        </w:rPr>
+        <w:t>Sigma70Consensus&gt; sequentialConsensus = Sequential.</w:t>
+      </w:r>
+      <w:r>
+        <w:rPr>
+          <w:rFonts w:ascii="Courier New" w:eastAsia="Times New Roman" w:hAnsi="Courier New" w:cs="Courier New"/>
+          <w:i/>
+          <w:iCs/>
+          <w:color w:val="A9B7C6"/>
+          <w:kern w:val="0"/>
+          <w:sz w:val="20"/>
+          <w:szCs w:val="20"/>
+          <w:lang w:eastAsia="zh-CN"/>
+        </w:rPr>
+        <w:t>getConsensus</w:t>
+      </w:r>
+      <w:r>
+        <w:rPr>
+          <w:rFonts w:ascii="Courier New" w:eastAsia="Times New Roman" w:hAnsi="Courier New" w:cs="Courier New"/>
+          <w:color w:val="A9B7C6"/>
+          <w:kern w:val="0"/>
+          <w:sz w:val="20"/>
+          <w:szCs w:val="20"/>
+          <w:lang w:eastAsia="zh-CN"/>
+        </w:rPr>
+        <w:t>()</w:t>
+      </w:r>
+      <w:r>
+        <w:rPr>
+          <w:rFonts w:ascii="Courier New" w:eastAsia="Times New Roman" w:hAnsi="Courier New" w:cs="Courier New"/>
+          <w:color w:val="CC7832"/>
+          <w:kern w:val="0"/>
+          <w:sz w:val="20"/>
+          <w:szCs w:val="20"/>
+          <w:lang w:eastAsia="zh-CN"/>
+        </w:rPr>
+        <w:t>;</w:t>
+      </w:r>
+      <w:r>
+        <w:rPr>
+          <w:rFonts w:ascii="Courier New" w:eastAsia="Times New Roman" w:hAnsi="Courier New" w:cs="Courier New"/>
+          <w:color w:val="CC7832"/>
+          <w:kern w:val="0"/>
+          <w:sz w:val="20"/>
+          <w:szCs w:val="20"/>
+          <w:lang w:eastAsia="zh-CN"/>
+        </w:rPr>
+        <w:br/>
+        <w:t xml:space="preserve">        for </w:t>
+      </w:r>
+      <w:r>
+        <w:rPr>
+          <w:rFonts w:ascii="Courier New" w:eastAsia="Times New Roman" w:hAnsi="Courier New" w:cs="Courier New"/>
+          <w:color w:val="A9B7C6"/>
+          <w:kern w:val="0"/>
+          <w:sz w:val="20"/>
+          <w:szCs w:val="20"/>
+          <w:lang w:eastAsia="zh-CN"/>
+        </w:rPr>
+        <w:t>(Map.Entry&lt;String</w:t>
+      </w:r>
+      <w:r>
+        <w:rPr>
+          <w:rFonts w:ascii="Courier New" w:eastAsia="Times New Roman" w:hAnsi="Courier New" w:cs="Courier New"/>
+          <w:color w:val="CC7832"/>
+          <w:kern w:val="0"/>
+          <w:sz w:val="20"/>
+          <w:szCs w:val="20"/>
+          <w:lang w:eastAsia="zh-CN"/>
+        </w:rPr>
+        <w:t xml:space="preserve">, </w:t>
+      </w:r>
+      <w:r>
+        <w:rPr>
+          <w:rFonts w:ascii="Courier New" w:eastAsia="Times New Roman" w:hAnsi="Courier New" w:cs="Courier New"/>
+          <w:color w:val="A9B7C6"/>
+          <w:kern w:val="0"/>
+          <w:sz w:val="20"/>
+          <w:szCs w:val="20"/>
+          <w:lang w:eastAsia="zh-CN"/>
+        </w:rPr>
+        <w:t>Sigma70Consensus&gt; entry : ExplicitThreading.</w:t>
+      </w:r>
+      <w:r>
+        <w:rPr>
+          <w:rFonts w:ascii="Courier New" w:eastAsia="Times New Roman" w:hAnsi="Courier New" w:cs="Courier New"/>
+          <w:i/>
+          <w:iCs/>
+          <w:color w:val="A9B7C6"/>
+          <w:kern w:val="0"/>
+          <w:sz w:val="20"/>
+          <w:szCs w:val="20"/>
+          <w:lang w:eastAsia="zh-CN"/>
+        </w:rPr>
+        <w:t>getConsensus</w:t>
+      </w:r>
+      <w:r>
+        <w:rPr>
+          <w:rFonts w:ascii="Courier New" w:eastAsia="Times New Roman" w:hAnsi="Courier New" w:cs="Courier New"/>
+          <w:color w:val="A9B7C6"/>
+          <w:kern w:val="0"/>
+          <w:sz w:val="20"/>
+          <w:szCs w:val="20"/>
+          <w:lang w:eastAsia="zh-CN"/>
+        </w:rPr>
+        <w:t>().entrySet()) {</w:t>
+      </w:r>
+      <w:r>
+        <w:rPr>
+          <w:rFonts w:ascii="Courier New" w:eastAsia="Times New Roman" w:hAnsi="Courier New" w:cs="Courier New"/>
+          <w:color w:val="A9B7C6"/>
+          <w:kern w:val="0"/>
+          <w:sz w:val="20"/>
+          <w:szCs w:val="20"/>
+          <w:lang w:eastAsia="zh-CN"/>
+        </w:rPr>
+        <w:br/>
+        <w:t xml:space="preserve">            </w:t>
+      </w:r>
+      <w:r>
+        <w:rPr>
+          <w:rFonts w:ascii="Courier New" w:eastAsia="Times New Roman" w:hAnsi="Courier New" w:cs="Courier New"/>
+          <w:i/>
+          <w:iCs/>
+          <w:color w:val="A9B7C6"/>
+          <w:kern w:val="0"/>
+          <w:sz w:val="20"/>
+          <w:szCs w:val="20"/>
+          <w:lang w:eastAsia="zh-CN"/>
+        </w:rPr>
+        <w:t>assertEquals</w:t>
+      </w:r>
+      <w:r>
+        <w:rPr>
+          <w:rFonts w:ascii="Courier New" w:eastAsia="Times New Roman" w:hAnsi="Courier New" w:cs="Courier New"/>
+          <w:color w:val="A9B7C6"/>
+          <w:kern w:val="0"/>
+          <w:sz w:val="20"/>
+          <w:szCs w:val="20"/>
+          <w:lang w:eastAsia="zh-CN"/>
+        </w:rPr>
+        <w:t>(sequentialConsensus.get(entry.getKey()).toString()</w:t>
+      </w:r>
+      <w:r>
+        <w:rPr>
+          <w:rFonts w:ascii="Courier New" w:eastAsia="Times New Roman" w:hAnsi="Courier New" w:cs="Courier New"/>
+          <w:color w:val="CC7832"/>
+          <w:kern w:val="0"/>
+          <w:sz w:val="20"/>
+          <w:szCs w:val="20"/>
+          <w:lang w:eastAsia="zh-CN"/>
+        </w:rPr>
+        <w:t xml:space="preserve">, </w:t>
+      </w:r>
+      <w:r>
+        <w:rPr>
+          <w:rFonts w:ascii="Courier New" w:eastAsia="Times New Roman" w:hAnsi="Courier New" w:cs="Courier New"/>
+          <w:color w:val="A9B7C6"/>
+          <w:kern w:val="0"/>
+          <w:sz w:val="20"/>
+          <w:szCs w:val="20"/>
+          <w:lang w:eastAsia="zh-CN"/>
+        </w:rPr>
+        <w:t>entry.getValue().toString())</w:t>
+      </w:r>
+      <w:r>
+        <w:rPr>
+          <w:rFonts w:ascii="Courier New" w:eastAsia="Times New Roman" w:hAnsi="Courier New" w:cs="Courier New"/>
+          <w:color w:val="CC7832"/>
+          <w:kern w:val="0"/>
+          <w:sz w:val="20"/>
+          <w:szCs w:val="20"/>
+          <w:lang w:eastAsia="zh-CN"/>
+        </w:rPr>
+        <w:t>;</w:t>
+      </w:r>
+      <w:r>
+        <w:rPr>
+          <w:rFonts w:ascii="Courier New" w:eastAsia="Times New Roman" w:hAnsi="Courier New" w:cs="Courier New"/>
+          <w:color w:val="CC7832"/>
+          <w:kern w:val="0"/>
+          <w:sz w:val="20"/>
+          <w:szCs w:val="20"/>
+          <w:lang w:eastAsia="zh-CN"/>
+        </w:rPr>
+        <w:br/>
+        <w:t xml:space="preserve">        </w:t>
+      </w:r>
+      <w:r>
+        <w:rPr>
+          <w:rFonts w:ascii="Courier New" w:eastAsia="Times New Roman" w:hAnsi="Courier New" w:cs="Courier New"/>
+          <w:color w:val="A9B7C6"/>
+          <w:kern w:val="0"/>
+          <w:sz w:val="20"/>
+          <w:szCs w:val="20"/>
+          <w:lang w:eastAsia="zh-CN"/>
+        </w:rPr>
+        <w:t>}</w:t>
+      </w:r>
+      <w:r>
+        <w:rPr>
+          <w:rFonts w:ascii="Courier New" w:eastAsia="Times New Roman" w:hAnsi="Courier New" w:cs="Courier New"/>
+          <w:color w:val="A9B7C6"/>
+          <w:kern w:val="0"/>
+          <w:sz w:val="20"/>
+          <w:szCs w:val="20"/>
+          <w:lang w:eastAsia="zh-CN"/>
+        </w:rPr>
+        <w:br/>
+        <w:t xml:space="preserve">    }</w:t>
+      </w:r>
+      <w:r>
+        <w:rPr>
+          <w:rFonts w:ascii="Courier New" w:eastAsia="Times New Roman" w:hAnsi="Courier New" w:cs="Courier New"/>
+          <w:color w:val="A9B7C6"/>
+          <w:kern w:val="0"/>
+          <w:sz w:val="20"/>
+          <w:szCs w:val="20"/>
+          <w:lang w:eastAsia="zh-CN"/>
+        </w:rPr>
+        <w:br/>
+        <w:t>}</w:t>
       </w:r>
     </w:p>
     <w:p>
@@ -8841,7 +12909,7 @@
           <w:szCs w:val="16"/>
         </w:rPr>
       </w:pPr>
-      <w:bookmarkStart w:id="35" w:name="_Ref86519160"/>
+      <w:bookmarkStart w:id="34" w:name="_Ref86519160"/>
       <w:r>
         <w:rPr>
           <w:sz w:val="20"/>
@@ -8876,7 +12944,7 @@
           <w:sz w:val="20"/>
           <w:szCs w:val="16"/>
         </w:rPr>
-        <w:t>20</w:t>
+        <w:t>28</w:t>
       </w:r>
       <w:r>
         <w:rPr>
@@ -8890,16 +12958,30 @@
           <w:sz w:val="20"/>
           <w:szCs w:val="16"/>
         </w:rPr>
-        <w:t xml:space="preserve"> A </w:t>
+        <w:t xml:space="preserve"> </w:t>
       </w:r>
       <w:r>
         <w:rPr>
           <w:sz w:val="20"/>
           <w:szCs w:val="16"/>
         </w:rPr>
-        <w:t>unit test</w:t>
-      </w:r>
-      <w:bookmarkEnd w:id="35"/>
+        <w:t>T</w:t>
+      </w:r>
+      <w:r>
+        <w:rPr>
+          <w:sz w:val="20"/>
+          <w:szCs w:val="16"/>
+        </w:rPr>
+        <w:t>est</w:t>
+      </w:r>
+      <w:bookmarkEnd w:id="34"/>
+      <w:r>
+        <w:rPr>
+          <w:sz w:val="20"/>
+          <w:szCs w:val="16"/>
+        </w:rPr>
+        <w:t>s</w:t>
+      </w:r>
     </w:p>
     <w:p/>
     <w:p/>
@@ -8971,7 +13053,7 @@
                     <pic:cNvPicPr/>
                   </pic:nvPicPr>
                   <pic:blipFill>
-                    <a:blip r:embed="rId44"/>
+                    <a:blip r:embed="rId50"/>
                     <a:stretch>
                       <a:fillRect/>
                     </a:stretch>
@@ -9013,7 +13095,7 @@
                     <pic:cNvPicPr/>
                   </pic:nvPicPr>
                   <pic:blipFill>
-                    <a:blip r:embed="rId45"/>
+                    <a:blip r:embed="rId51"/>
                     <a:stretch>
                       <a:fillRect/>
                     </a:stretch>
@@ -9071,7 +13153,7 @@
                     <pic:cNvPicPr/>
                   </pic:nvPicPr>
                   <pic:blipFill>
-                    <a:blip r:embed="rId46"/>
+                    <a:blip r:embed="rId52"/>
                     <a:stretch>
                       <a:fillRect/>
                     </a:stretch>
@@ -9113,7 +13195,7 @@
                     <pic:cNvPicPr/>
                   </pic:nvPicPr>
                   <pic:blipFill>
-                    <a:blip r:embed="rId47"/>
+                    <a:blip r:embed="rId53"/>
                     <a:stretch>
                       <a:fillRect/>
                     </a:stretch>
@@ -9165,7 +13247,7 @@
                     <pic:cNvPicPr/>
                   </pic:nvPicPr>
                   <pic:blipFill>
-                    <a:blip r:embed="rId48"/>
+                    <a:blip r:embed="rId54"/>
                     <a:stretch>
                       <a:fillRect/>
                     </a:stretch>
@@ -9207,7 +13289,7 @@
                     <pic:cNvPicPr/>
                   </pic:nvPicPr>
                   <pic:blipFill>
-                    <a:blip r:embed="rId49"/>
+                    <a:blip r:embed="rId55"/>
                     <a:stretch>
                       <a:fillRect/>
                     </a:stretch>
@@ -9259,7 +13341,7 @@
                     <pic:cNvPicPr/>
                   </pic:nvPicPr>
                   <pic:blipFill>
-                    <a:blip r:embed="rId50"/>
+                    <a:blip r:embed="rId56"/>
                     <a:stretch>
                       <a:fillRect/>
                     </a:stretch>
@@ -9301,7 +13383,7 @@
                     <pic:cNvPicPr/>
                   </pic:nvPicPr>
                   <pic:blipFill>
-                    <a:blip r:embed="rId51"/>
+                    <a:blip r:embed="rId57"/>
                     <a:stretch>
                       <a:fillRect/>
                     </a:stretch>
@@ -9363,7 +13445,7 @@
                     <pic:cNvPicPr/>
                   </pic:nvPicPr>
                   <pic:blipFill>
-                    <a:blip r:embed="rId52"/>
+                    <a:blip r:embed="rId58"/>
                     <a:stretch>
                       <a:fillRect/>
                     </a:stretch>
@@ -9405,7 +13487,7 @@
                     <pic:cNvPicPr/>
                   </pic:nvPicPr>
                   <pic:blipFill>
-                    <a:blip r:embed="rId53"/>
+                    <a:blip r:embed="rId59"/>
                     <a:stretch>
                       <a:fillRect/>
                     </a:stretch>
@@ -9440,15 +13522,7 @@
     </w:p>
     <w:p>
       <w:r>
-        <w:t xml:space="preserve">Too many </w:t>
-      </w:r>
-      <w:proofErr w:type="gramStart"/>
-      <w:r>
-        <w:t>thread</w:t>
-      </w:r>
-      <w:proofErr w:type="gramEnd"/>
-      <w:r>
-        <w:t xml:space="preserve"> waiting</w:t>
+        <w:t>Too many thread waiting</w:t>
       </w:r>
     </w:p>
     <w:p>
@@ -9472,7 +13546,7 @@
                     <pic:cNvPicPr/>
                   </pic:nvPicPr>
                   <pic:blipFill>
-                    <a:blip r:embed="rId54"/>
+                    <a:blip r:embed="rId60"/>
                     <a:stretch>
                       <a:fillRect/>
                     </a:stretch>
@@ -9515,7 +13589,7 @@
                     <pic:cNvPicPr/>
                   </pic:nvPicPr>
                   <pic:blipFill>
-                    <a:blip r:embed="rId55"/>
+                    <a:blip r:embed="rId61"/>
                     <a:stretch>
                       <a:fillRect/>
                     </a:stretch>
@@ -9571,7 +13645,7 @@
                     <pic:cNvPicPr/>
                   </pic:nvPicPr>
                   <pic:blipFill>
-                    <a:blip r:embed="rId56"/>
+                    <a:blip r:embed="rId62"/>
                     <a:stretch>
                       <a:fillRect/>
                     </a:stretch>
@@ -9614,7 +13688,7 @@
                     <pic:cNvPicPr/>
                   </pic:nvPicPr>
                   <pic:blipFill>
-                    <a:blip r:embed="rId57"/>
+                    <a:blip r:embed="rId63"/>
                     <a:stretch>
                       <a:fillRect/>
                     </a:stretch>
@@ -9723,8 +13797,8 @@
     </w:p>
     <w:p/>
     <w:sectPr>
-      <w:headerReference w:type="default" r:id="rId58"/>
-      <w:footerReference w:type="default" r:id="rId59"/>
+      <w:headerReference w:type="default" r:id="rId64"/>
+      <w:footerReference w:type="default" r:id="rId65"/>
       <w:footnotePr>
         <w:pos w:val="beneathText"/>
       </w:footnotePr>
@@ -9791,7 +13865,7 @@
       </w:r>
     </w:p>
   </w:comment>
-  <w:comment w:id="19" w:author="Rodo Nguyen" w:date="2021-10-30T10:58:00Z" w:initials="RN">
+  <w:comment w:id="20" w:author="Rodo Nguyen" w:date="2021-10-30T10:58:00Z" w:initials="RN">
     <w:p>
       <w:pPr>
         <w:pStyle w:val="CommentText"/>
@@ -9807,20 +13881,7 @@
       </w:r>
     </w:p>
   </w:comment>
-  <w:comment w:id="22" w:author="Rodo Nguyen" w:date="2021-10-30T21:54:00Z" w:initials="RN">
-    <w:p>
-      <w:pPr>
-        <w:pStyle w:val="CommentText"/>
-      </w:pPr>
-      <w:r>
-        <w:rPr>
-          <w:rStyle w:val="CommentReference"/>
-        </w:rPr>
-        <w:annotationRef/>
-      </w:r>
-    </w:p>
-  </w:comment>
-  <w:comment w:id="29" w:author="Rodo Nguyen" w:date="2021-10-30T23:25:00Z" w:initials="RN">
+  <w:comment w:id="27" w:author="Rodo Nguyen" w:date="2021-10-30T23:25:00Z" w:initials="RN">
     <w:p>
       <w:pPr>
         <w:pStyle w:val="CommentText"/>
@@ -9849,7 +13910,6 @@
   <w15:commentEx w15:paraId="297E0C75" w15:done="0"/>
   <w15:commentEx w15:paraId="1EBE5889" w15:done="0"/>
   <w15:commentEx w15:paraId="63FCFE4E" w15:done="0"/>
-  <w15:commentEx w15:paraId="22B54482" w15:done="0"/>
   <w15:commentEx w15:paraId="3C4FF402" w15:done="0"/>
 </w15:commentsEx>
 </file>
@@ -9859,7 +13919,6 @@
   <w16cex:commentExtensible w16cex:durableId="252484F1" w16cex:dateUtc="2021-10-27T16:09:00Z"/>
   <w16cex:commentExtensible w16cex:durableId="25283AFE" w16cex:dateUtc="2021-10-30T11:43:00Z"/>
   <w16cex:commentExtensible w16cex:durableId="2527A3BB" w16cex:dateUtc="2021-10-30T00:58:00Z"/>
-  <w16cex:commentExtensible w16cex:durableId="25283DA2" w16cex:dateUtc="2021-10-30T11:54:00Z"/>
   <w16cex:commentExtensible w16cex:durableId="252852D5" w16cex:dateUtc="2021-10-30T13:25:00Z"/>
 </w16cex:commentsExtensible>
 </file>
@@ -9869,7 +13928,6 @@
   <w16cid:commentId w16cid:paraId="297E0C75" w16cid:durableId="252484F1"/>
   <w16cid:commentId w16cid:paraId="1EBE5889" w16cid:durableId="25283AFE"/>
   <w16cid:commentId w16cid:paraId="63FCFE4E" w16cid:durableId="2527A3BB"/>
-  <w16cid:commentId w16cid:paraId="22B54482" w16cid:durableId="25283DA2"/>
   <w16cid:commentId w16cid:paraId="3C4FF402" w16cid:durableId="252852D5"/>
 </w16cid:commentsIds>
 </file>
@@ -11585,11 +15643,11 @@
     <w:autoRedefine/>
     <w:uiPriority w:val="4"/>
     <w:qFormat/>
-    <w:rsid w:val="001861E2"/>
+    <w:rsid w:val="00FC4579"/>
     <w:pPr>
       <w:keepNext/>
       <w:keepLines/>
-      <w:spacing w:before="240" w:after="120" w:line="240" w:lineRule="auto"/>
+      <w:spacing w:before="360" w:after="120" w:line="240" w:lineRule="auto"/>
       <w:ind w:firstLine="0"/>
       <w:outlineLvl w:val="0"/>
     </w:pPr>
@@ -11865,7 +15923,7 @@
     <w:basedOn w:val="DefaultParagraphFont"/>
     <w:link w:val="Heading1"/>
     <w:uiPriority w:val="4"/>
-    <w:rsid w:val="001861E2"/>
+    <w:rsid w:val="00FC4579"/>
     <w:rPr>
       <w:rFonts w:ascii="Bahnschrift" w:eastAsiaTheme="majorEastAsia" w:hAnsi="Bahnschrift" w:cstheme="majorBidi"/>
       <w:b/>
@@ -13830,6 +17888,7 @@
     <w:rsidRoot w:val="00F561B8"/>
     <w:rsid w:val="00086498"/>
     <w:rsid w:val="001141FB"/>
+    <w:rsid w:val="00125E88"/>
     <w:rsid w:val="002A3E79"/>
     <w:rsid w:val="00383984"/>
     <w:rsid w:val="006C3D36"/>
@@ -13837,7 +17896,6 @@
     <w:rsid w:val="007C474F"/>
     <w:rsid w:val="00823EFC"/>
     <w:rsid w:val="0091199E"/>
-    <w:rsid w:val="009D1CFC"/>
     <w:rsid w:val="009F18AD"/>
     <w:rsid w:val="00A72092"/>
     <w:rsid w:val="00AA17C7"/>
